--- a/Spring Security with JWT.docx
+++ b/Spring Security with JWT.docx
@@ -45,9 +45,6 @@
       <w:proofErr w:type="spellEnd"/>
     </w:p>
     <w:p>
-      <w:pPr>
-        <w:pStyle w:val="ListParagraph"/>
-      </w:pPr>
       <w:r>
         <w:rPr>
           <w:noProof/>
@@ -279,12 +276,12 @@
         <w:pStyle w:val="ListParagraph"/>
       </w:pPr>
       <w:r>
+        <w:lastRenderedPageBreak/>
         <w:t>“Spring Security + JWT”</w:t>
       </w:r>
     </w:p>
     <w:p>
       <w:r>
-        <w:lastRenderedPageBreak/>
         <w:t xml:space="preserve">3 – </w:t>
       </w:r>
       <w:proofErr w:type="spellStart"/>
@@ -613,7 +610,15 @@
     </w:p>
     <w:p>
       <w:r>
-        <w:t xml:space="preserve">Vamos a </w:t>
+        <w:t xml:space="preserve">Vamos </w:t>
+      </w:r>
+      <w:proofErr w:type="spellStart"/>
+      <w:r>
+        <w:t>a</w:t>
+      </w:r>
+      <w:proofErr w:type="spellEnd"/>
+      <w:r>
+        <w:t xml:space="preserve"> </w:t>
       </w:r>
       <w:proofErr w:type="spellStart"/>
       <w:proofErr w:type="gramStart"/>
@@ -1690,6 +1695,7 @@
           <w:rFonts w:ascii="Hack" w:hAnsi="Hack"/>
           <w:color w:val="D9E8F7"/>
         </w:rPr>
+        <w:lastRenderedPageBreak/>
         <w:tab/>
       </w:r>
       <w:r>
@@ -1717,7 +1723,6 @@
           <w:rFonts w:ascii="Hack" w:hAnsi="Hack"/>
           <w:color w:val="D9E8F7"/>
         </w:rPr>
-        <w:lastRenderedPageBreak/>
         <w:tab/>
       </w:r>
       <w:r>
@@ -5513,6 +5518,8121 @@
       </w:r>
     </w:p>
     <w:p/>
+    <w:p>
+      <w:r>
+        <w:t xml:space="preserve">7 – </w:t>
+      </w:r>
+      <w:proofErr w:type="spellStart"/>
+      <w:r>
+        <w:t>Ahora</w:t>
+      </w:r>
+      <w:proofErr w:type="spellEnd"/>
+      <w:r>
+        <w:t xml:space="preserve"> </w:t>
+      </w:r>
+      <w:proofErr w:type="spellStart"/>
+      <w:r>
+        <w:t>creamos</w:t>
+      </w:r>
+      <w:proofErr w:type="spellEnd"/>
+      <w:r>
+        <w:t xml:space="preserve"> </w:t>
+      </w:r>
+      <w:proofErr w:type="spellStart"/>
+      <w:r>
+        <w:t>el</w:t>
+      </w:r>
+      <w:proofErr w:type="spellEnd"/>
+      <w:r>
+        <w:t xml:space="preserve"> </w:t>
+      </w:r>
+      <w:proofErr w:type="spellStart"/>
+      <w:r>
+        <w:t>paquete</w:t>
+      </w:r>
+      <w:proofErr w:type="spellEnd"/>
+      <w:r>
+        <w:t xml:space="preserve"> Repositories y la </w:t>
+      </w:r>
+      <w:proofErr w:type="spellStart"/>
+      <w:r>
+        <w:t>interfaz</w:t>
+      </w:r>
+      <w:proofErr w:type="spellEnd"/>
+      <w:r>
+        <w:t xml:space="preserve"> </w:t>
+      </w:r>
+      <w:proofErr w:type="spellStart"/>
+      <w:r>
+        <w:t>UserRepository</w:t>
+      </w:r>
+      <w:proofErr w:type="spellEnd"/>
+      <w:r>
+        <w:t xml:space="preserve">, a </w:t>
+      </w:r>
+      <w:proofErr w:type="spellStart"/>
+      <w:r>
+        <w:t>dicha</w:t>
+      </w:r>
+      <w:proofErr w:type="spellEnd"/>
+      <w:r>
+        <w:t xml:space="preserve"> </w:t>
+      </w:r>
+      <w:proofErr w:type="spellStart"/>
+      <w:r>
+        <w:t>interfaz</w:t>
+      </w:r>
+      <w:proofErr w:type="spellEnd"/>
+      <w:r>
+        <w:t xml:space="preserve"> la </w:t>
+      </w:r>
+      <w:proofErr w:type="spellStart"/>
+      <w:r>
+        <w:t>extendemos</w:t>
+      </w:r>
+      <w:proofErr w:type="spellEnd"/>
+      <w:r>
+        <w:t xml:space="preserve"> de </w:t>
+      </w:r>
+      <w:proofErr w:type="spellStart"/>
+      <w:r>
+        <w:t>CrudRepository</w:t>
+      </w:r>
+      <w:proofErr w:type="spellEnd"/>
+      <w:r>
+        <w:t>&lt;</w:t>
+      </w:r>
+      <w:proofErr w:type="spellStart"/>
+      <w:r>
+        <w:t>UserEntity</w:t>
+      </w:r>
+      <w:proofErr w:type="spellEnd"/>
+      <w:r>
+        <w:t xml:space="preserve">, Long&gt; y le </w:t>
+      </w:r>
+      <w:proofErr w:type="spellStart"/>
+      <w:r>
+        <w:t>agregamos</w:t>
+      </w:r>
+      <w:proofErr w:type="spellEnd"/>
+      <w:r>
+        <w:t xml:space="preserve"> la </w:t>
+      </w:r>
+      <w:proofErr w:type="spellStart"/>
+      <w:r>
+        <w:t>anotacion</w:t>
+      </w:r>
+      <w:proofErr w:type="spellEnd"/>
+      <w:r>
+        <w:t xml:space="preserve"> de @Repository</w:t>
+      </w:r>
+    </w:p>
+    <w:p>
+      <w:pPr>
+        <w:pStyle w:val="NormalWeb"/>
+        <w:shd w:val="clear" w:color="auto" w:fill="2F2F2F"/>
+        <w:spacing w:before="0" w:beforeAutospacing="0" w:after="0" w:afterAutospacing="0"/>
+        <w:rPr>
+          <w:rFonts w:ascii="Hack" w:hAnsi="Hack"/>
+          <w:color w:val="AAAAAA"/>
+        </w:rPr>
+      </w:pPr>
+      <w:r>
+        <w:rPr>
+          <w:rFonts w:ascii="Hack" w:hAnsi="Hack"/>
+          <w:i/>
+          <w:iCs/>
+          <w:color w:val="A0A0A0"/>
+          <w:u w:val="single"/>
+        </w:rPr>
+        <w:lastRenderedPageBreak/>
+        <w:t>@Repository</w:t>
+      </w:r>
+    </w:p>
+    <w:p>
+      <w:pPr>
+        <w:pStyle w:val="NormalWeb"/>
+        <w:shd w:val="clear" w:color="auto" w:fill="2F2F2F"/>
+        <w:spacing w:before="0" w:beforeAutospacing="0" w:after="0" w:afterAutospacing="0"/>
+        <w:rPr>
+          <w:rFonts w:ascii="Hack" w:hAnsi="Hack"/>
+          <w:color w:val="AAAAAA"/>
+        </w:rPr>
+      </w:pPr>
+      <w:r>
+        <w:rPr>
+          <w:rFonts w:ascii="Hack" w:hAnsi="Hack"/>
+          <w:color w:val="CC6C1D"/>
+        </w:rPr>
+        <w:t>public</w:t>
+      </w:r>
+      <w:r>
+        <w:rPr>
+          <w:rFonts w:ascii="Hack" w:hAnsi="Hack"/>
+          <w:color w:val="D9E8F7"/>
+        </w:rPr>
+        <w:t xml:space="preserve"> </w:t>
+      </w:r>
+      <w:r>
+        <w:rPr>
+          <w:rFonts w:ascii="Hack" w:hAnsi="Hack"/>
+          <w:color w:val="CC6C1D"/>
+        </w:rPr>
+        <w:t>interface</w:t>
+      </w:r>
+      <w:r>
+        <w:rPr>
+          <w:rFonts w:ascii="Hack" w:hAnsi="Hack"/>
+          <w:color w:val="D9E8F7"/>
+        </w:rPr>
+        <w:t xml:space="preserve"> </w:t>
+      </w:r>
+      <w:proofErr w:type="spellStart"/>
+      <w:r>
+        <w:rPr>
+          <w:rFonts w:ascii="Hack" w:hAnsi="Hack"/>
+          <w:color w:val="80F2F6"/>
+        </w:rPr>
+        <w:t>UserRepository</w:t>
+      </w:r>
+      <w:proofErr w:type="spellEnd"/>
+      <w:r>
+        <w:rPr>
+          <w:rFonts w:ascii="Hack" w:hAnsi="Hack"/>
+          <w:color w:val="D9E8F7"/>
+        </w:rPr>
+        <w:t xml:space="preserve"> </w:t>
+      </w:r>
+      <w:r>
+        <w:rPr>
+          <w:rFonts w:ascii="Hack" w:hAnsi="Hack"/>
+          <w:color w:val="CC6C1D"/>
+        </w:rPr>
+        <w:t>extends</w:t>
+      </w:r>
+      <w:r>
+        <w:rPr>
+          <w:rFonts w:ascii="Hack" w:hAnsi="Hack"/>
+          <w:color w:val="D9E8F7"/>
+        </w:rPr>
+        <w:t xml:space="preserve"> </w:t>
+      </w:r>
+      <w:proofErr w:type="spellStart"/>
+      <w:r>
+        <w:rPr>
+          <w:rFonts w:ascii="Hack" w:hAnsi="Hack"/>
+          <w:color w:val="80F2F6"/>
+        </w:rPr>
+        <w:t>CrudRepository</w:t>
+      </w:r>
+      <w:proofErr w:type="spellEnd"/>
+      <w:r>
+        <w:rPr>
+          <w:rFonts w:ascii="Hack" w:hAnsi="Hack"/>
+          <w:color w:val="E6E6FA"/>
+        </w:rPr>
+        <w:t>&lt;</w:t>
+      </w:r>
+      <w:proofErr w:type="spellStart"/>
+      <w:r>
+        <w:rPr>
+          <w:rFonts w:ascii="Hack" w:hAnsi="Hack"/>
+          <w:color w:val="B166DA"/>
+        </w:rPr>
+        <w:t>UserEntity</w:t>
+      </w:r>
+      <w:proofErr w:type="spellEnd"/>
+      <w:r>
+        <w:rPr>
+          <w:rFonts w:ascii="Hack" w:hAnsi="Hack"/>
+          <w:color w:val="E6E6FA"/>
+        </w:rPr>
+        <w:t>,</w:t>
+      </w:r>
+      <w:r>
+        <w:rPr>
+          <w:rFonts w:ascii="Hack" w:hAnsi="Hack"/>
+          <w:color w:val="D9E8F7"/>
+        </w:rPr>
+        <w:t xml:space="preserve"> </w:t>
+      </w:r>
+      <w:r>
+        <w:rPr>
+          <w:rFonts w:ascii="Hack" w:hAnsi="Hack"/>
+          <w:color w:val="B166DA"/>
+        </w:rPr>
+        <w:t>Long</w:t>
+      </w:r>
+      <w:r>
+        <w:rPr>
+          <w:rFonts w:ascii="Hack" w:hAnsi="Hack"/>
+          <w:color w:val="E6E6FA"/>
+        </w:rPr>
+        <w:t>&gt;</w:t>
+      </w:r>
+      <w:r>
+        <w:rPr>
+          <w:rFonts w:ascii="Hack" w:hAnsi="Hack"/>
+          <w:color w:val="D9E8F7"/>
+        </w:rPr>
+        <w:t xml:space="preserve"> </w:t>
+      </w:r>
+      <w:r>
+        <w:rPr>
+          <w:rFonts w:ascii="Hack" w:hAnsi="Hack"/>
+          <w:color w:val="F9FAF4"/>
+        </w:rPr>
+        <w:t>{</w:t>
+      </w:r>
+    </w:p>
+    <w:p/>
+    <w:p>
+      <w:proofErr w:type="spellStart"/>
+      <w:r>
+        <w:t>Ahora</w:t>
+      </w:r>
+      <w:proofErr w:type="spellEnd"/>
+      <w:r>
+        <w:t xml:space="preserve"> </w:t>
+      </w:r>
+      <w:proofErr w:type="spellStart"/>
+      <w:r>
+        <w:t>vamos</w:t>
+      </w:r>
+      <w:proofErr w:type="spellEnd"/>
+      <w:r>
+        <w:t xml:space="preserve"> a </w:t>
+      </w:r>
+      <w:proofErr w:type="spellStart"/>
+      <w:r>
+        <w:t>crear</w:t>
+      </w:r>
+      <w:proofErr w:type="spellEnd"/>
+      <w:r>
+        <w:t xml:space="preserve"> un </w:t>
+      </w:r>
+      <w:proofErr w:type="spellStart"/>
+      <w:r>
+        <w:t>metodo</w:t>
+      </w:r>
+      <w:proofErr w:type="spellEnd"/>
+      <w:r>
+        <w:t xml:space="preserve"> </w:t>
+      </w:r>
+      <w:proofErr w:type="spellStart"/>
+      <w:r>
+        <w:t>por</w:t>
+      </w:r>
+      <w:proofErr w:type="spellEnd"/>
+      <w:r>
+        <w:t xml:space="preserve"> </w:t>
+      </w:r>
+      <w:proofErr w:type="spellStart"/>
+      <w:r>
+        <w:t>el</w:t>
+      </w:r>
+      <w:proofErr w:type="spellEnd"/>
+      <w:r>
+        <w:t xml:space="preserve"> </w:t>
+      </w:r>
+      <w:proofErr w:type="spellStart"/>
+      <w:r>
+        <w:t>cual</w:t>
+      </w:r>
+      <w:proofErr w:type="spellEnd"/>
+      <w:r>
+        <w:t xml:space="preserve"> </w:t>
+      </w:r>
+      <w:proofErr w:type="spellStart"/>
+      <w:r>
+        <w:t>nos</w:t>
+      </w:r>
+      <w:proofErr w:type="spellEnd"/>
+      <w:r>
+        <w:t xml:space="preserve"> </w:t>
+      </w:r>
+      <w:proofErr w:type="spellStart"/>
+      <w:r>
+        <w:t>devuelva</w:t>
+      </w:r>
+      <w:proofErr w:type="spellEnd"/>
+      <w:r>
+        <w:t xml:space="preserve"> un </w:t>
+      </w:r>
+      <w:proofErr w:type="spellStart"/>
+      <w:r>
+        <w:t>usuario</w:t>
+      </w:r>
+      <w:proofErr w:type="spellEnd"/>
+      <w:r>
+        <w:t xml:space="preserve"> </w:t>
+      </w:r>
+      <w:proofErr w:type="spellStart"/>
+      <w:r>
+        <w:t>buscado</w:t>
+      </w:r>
+      <w:proofErr w:type="spellEnd"/>
+      <w:r>
+        <w:t xml:space="preserve"> </w:t>
+      </w:r>
+      <w:proofErr w:type="spellStart"/>
+      <w:r>
+        <w:t>mediante</w:t>
+      </w:r>
+      <w:proofErr w:type="spellEnd"/>
+      <w:r>
+        <w:t xml:space="preserve"> </w:t>
+      </w:r>
+      <w:proofErr w:type="spellStart"/>
+      <w:r>
+        <w:t>su</w:t>
+      </w:r>
+      <w:proofErr w:type="spellEnd"/>
+      <w:r>
+        <w:t xml:space="preserve"> </w:t>
+      </w:r>
+      <w:proofErr w:type="spellStart"/>
+      <w:r>
+        <w:t>nombre</w:t>
+      </w:r>
+      <w:proofErr w:type="spellEnd"/>
+      <w:r>
+        <w:t xml:space="preserve"> (no me </w:t>
+      </w:r>
+      <w:proofErr w:type="spellStart"/>
+      <w:r>
+        <w:t>parece</w:t>
+      </w:r>
+      <w:proofErr w:type="spellEnd"/>
+      <w:r>
+        <w:t xml:space="preserve"> </w:t>
+      </w:r>
+      <w:proofErr w:type="spellStart"/>
+      <w:r>
+        <w:t>buena</w:t>
+      </w:r>
+      <w:proofErr w:type="spellEnd"/>
+      <w:r>
+        <w:t xml:space="preserve"> la idea </w:t>
+      </w:r>
+      <w:proofErr w:type="spellStart"/>
+      <w:r>
+        <w:t>pero</w:t>
+      </w:r>
+      <w:proofErr w:type="spellEnd"/>
+      <w:r>
+        <w:t xml:space="preserve"> </w:t>
+      </w:r>
+      <w:proofErr w:type="spellStart"/>
+      <w:r>
+        <w:t>en</w:t>
+      </w:r>
+      <w:proofErr w:type="spellEnd"/>
+      <w:r>
+        <w:t xml:space="preserve"> </w:t>
+      </w:r>
+      <w:proofErr w:type="spellStart"/>
+      <w:r>
+        <w:t>este</w:t>
+      </w:r>
+      <w:proofErr w:type="spellEnd"/>
+      <w:r>
+        <w:t xml:space="preserve"> </w:t>
+      </w:r>
+      <w:proofErr w:type="spellStart"/>
+      <w:r>
+        <w:t>caso</w:t>
+      </w:r>
+      <w:proofErr w:type="spellEnd"/>
+      <w:r>
+        <w:t xml:space="preserve"> </w:t>
+      </w:r>
+      <w:proofErr w:type="spellStart"/>
+      <w:r>
+        <w:t>asi</w:t>
+      </w:r>
+      <w:proofErr w:type="spellEnd"/>
+      <w:r>
+        <w:t xml:space="preserve"> se hara a modo </w:t>
+      </w:r>
+      <w:proofErr w:type="spellStart"/>
+      <w:r>
+        <w:t>explicativo</w:t>
+      </w:r>
+      <w:proofErr w:type="spellEnd"/>
+      <w:r>
+        <w:t>)</w:t>
+      </w:r>
+    </w:p>
+    <w:p>
+      <w:pPr>
+        <w:pStyle w:val="NormalWeb"/>
+        <w:shd w:val="clear" w:color="auto" w:fill="373737"/>
+        <w:spacing w:before="0" w:beforeAutospacing="0" w:after="0" w:afterAutospacing="0"/>
+        <w:rPr>
+          <w:rFonts w:ascii="Hack" w:hAnsi="Hack"/>
+          <w:color w:val="AAAAAA"/>
+        </w:rPr>
+      </w:pPr>
+      <w:r>
+        <w:rPr>
+          <w:rFonts w:ascii="Hack" w:hAnsi="Hack"/>
+          <w:color w:val="1290C3"/>
+        </w:rPr>
+        <w:t>Optional</w:t>
+      </w:r>
+      <w:r>
+        <w:rPr>
+          <w:rFonts w:ascii="Hack" w:hAnsi="Hack"/>
+          <w:color w:val="E6E6FA"/>
+        </w:rPr>
+        <w:t>&lt;</w:t>
+      </w:r>
+      <w:proofErr w:type="spellStart"/>
+      <w:r>
+        <w:rPr>
+          <w:rFonts w:ascii="Hack" w:hAnsi="Hack"/>
+          <w:color w:val="B166DA"/>
+        </w:rPr>
+        <w:t>UserEntity</w:t>
+      </w:r>
+      <w:proofErr w:type="spellEnd"/>
+      <w:r>
+        <w:rPr>
+          <w:rFonts w:ascii="Hack" w:hAnsi="Hack"/>
+          <w:color w:val="E6E6FA"/>
+        </w:rPr>
+        <w:t>&gt;</w:t>
+      </w:r>
+      <w:r>
+        <w:rPr>
+          <w:rFonts w:ascii="Hack" w:hAnsi="Hack"/>
+          <w:color w:val="D9E8F7"/>
+        </w:rPr>
+        <w:t xml:space="preserve"> </w:t>
+      </w:r>
+      <w:proofErr w:type="spellStart"/>
+      <w:proofErr w:type="gramStart"/>
+      <w:r>
+        <w:rPr>
+          <w:rFonts w:ascii="Hack" w:hAnsi="Hack"/>
+          <w:color w:val="1EB540"/>
+        </w:rPr>
+        <w:t>findByUserName</w:t>
+      </w:r>
+      <w:proofErr w:type="spellEnd"/>
+      <w:r>
+        <w:rPr>
+          <w:rFonts w:ascii="Hack" w:hAnsi="Hack"/>
+          <w:color w:val="F9FAF4"/>
+        </w:rPr>
+        <w:t>(</w:t>
+      </w:r>
+      <w:proofErr w:type="gramEnd"/>
+      <w:r>
+        <w:rPr>
+          <w:rFonts w:ascii="Hack" w:hAnsi="Hack"/>
+          <w:color w:val="1290C3"/>
+        </w:rPr>
+        <w:t>String</w:t>
+      </w:r>
+      <w:r>
+        <w:rPr>
+          <w:rFonts w:ascii="Hack" w:hAnsi="Hack"/>
+          <w:color w:val="D9E8F7"/>
+        </w:rPr>
+        <w:t xml:space="preserve"> </w:t>
+      </w:r>
+      <w:proofErr w:type="spellStart"/>
+      <w:r>
+        <w:rPr>
+          <w:rFonts w:ascii="Hack" w:hAnsi="Hack"/>
+          <w:color w:val="79ABFF"/>
+        </w:rPr>
+        <w:t>userName</w:t>
+      </w:r>
+      <w:proofErr w:type="spellEnd"/>
+      <w:r>
+        <w:rPr>
+          <w:rFonts w:ascii="Hack" w:hAnsi="Hack"/>
+          <w:color w:val="F9FAF4"/>
+        </w:rPr>
+        <w:t>)</w:t>
+      </w:r>
+      <w:r>
+        <w:rPr>
+          <w:rFonts w:ascii="Hack" w:hAnsi="Hack"/>
+          <w:color w:val="E6E6FA"/>
+        </w:rPr>
+        <w:t>;</w:t>
+      </w:r>
+    </w:p>
+    <w:p>
+      <w:proofErr w:type="spellStart"/>
+      <w:r>
+        <w:t>Esta</w:t>
+      </w:r>
+      <w:proofErr w:type="spellEnd"/>
+      <w:r>
+        <w:t xml:space="preserve"> forma de </w:t>
+      </w:r>
+      <w:proofErr w:type="spellStart"/>
+      <w:r>
+        <w:t>escribir</w:t>
+      </w:r>
+      <w:proofErr w:type="spellEnd"/>
+      <w:r>
+        <w:t xml:space="preserve"> </w:t>
+      </w:r>
+      <w:proofErr w:type="spellStart"/>
+      <w:r>
+        <w:t>el</w:t>
+      </w:r>
+      <w:proofErr w:type="spellEnd"/>
+      <w:r>
+        <w:t xml:space="preserve"> </w:t>
+      </w:r>
+      <w:proofErr w:type="spellStart"/>
+      <w:r>
+        <w:t>metodo</w:t>
+      </w:r>
+      <w:proofErr w:type="spellEnd"/>
+      <w:r>
+        <w:t xml:space="preserve"> </w:t>
+      </w:r>
+      <w:proofErr w:type="spellStart"/>
+      <w:r>
+        <w:t>utiliza</w:t>
+      </w:r>
+      <w:proofErr w:type="spellEnd"/>
+      <w:r>
+        <w:t xml:space="preserve"> </w:t>
+      </w:r>
+      <w:proofErr w:type="spellStart"/>
+      <w:r>
+        <w:t>directamente</w:t>
+      </w:r>
+      <w:proofErr w:type="spellEnd"/>
+      <w:r>
+        <w:t xml:space="preserve"> un </w:t>
+      </w:r>
+      <w:proofErr w:type="spellStart"/>
+      <w:r>
+        <w:t>metodo</w:t>
+      </w:r>
+      <w:proofErr w:type="spellEnd"/>
+      <w:r>
+        <w:t xml:space="preserve"> </w:t>
+      </w:r>
+      <w:proofErr w:type="spellStart"/>
+      <w:r>
+        <w:t>propio</w:t>
+      </w:r>
+      <w:proofErr w:type="spellEnd"/>
+      <w:r>
+        <w:t xml:space="preserve"> de Java para </w:t>
+      </w:r>
+      <w:proofErr w:type="spellStart"/>
+      <w:r>
+        <w:t>retornar</w:t>
+      </w:r>
+      <w:proofErr w:type="spellEnd"/>
+      <w:r>
+        <w:t xml:space="preserve"> lo </w:t>
+      </w:r>
+      <w:proofErr w:type="spellStart"/>
+      <w:r>
+        <w:t>buscado</w:t>
+      </w:r>
+      <w:proofErr w:type="spellEnd"/>
+      <w:r>
+        <w:t xml:space="preserve"> </w:t>
+      </w:r>
+      <w:proofErr w:type="spellStart"/>
+      <w:r>
+        <w:t>mediante</w:t>
+      </w:r>
+      <w:proofErr w:type="spellEnd"/>
+      <w:r>
+        <w:t xml:space="preserve"> params</w:t>
+      </w:r>
+    </w:p>
+    <w:p>
+      <w:r>
+        <w:t xml:space="preserve">La </w:t>
+      </w:r>
+      <w:proofErr w:type="spellStart"/>
+      <w:r>
+        <w:t>otra</w:t>
+      </w:r>
+      <w:proofErr w:type="spellEnd"/>
+      <w:r>
+        <w:t xml:space="preserve"> </w:t>
+      </w:r>
+      <w:proofErr w:type="spellStart"/>
+      <w:r>
+        <w:t>opcion</w:t>
+      </w:r>
+      <w:proofErr w:type="spellEnd"/>
+      <w:r>
+        <w:t xml:space="preserve"> es </w:t>
+      </w:r>
+      <w:proofErr w:type="spellStart"/>
+      <w:r>
+        <w:t>indicar</w:t>
+      </w:r>
+      <w:proofErr w:type="spellEnd"/>
+      <w:r>
+        <w:t xml:space="preserve"> </w:t>
+      </w:r>
+      <w:proofErr w:type="spellStart"/>
+      <w:r>
+        <w:t>mediante</w:t>
+      </w:r>
+      <w:proofErr w:type="spellEnd"/>
+      <w:r>
+        <w:t xml:space="preserve"> </w:t>
+      </w:r>
+      <w:r>
+        <w:t xml:space="preserve">Query lo que </w:t>
+      </w:r>
+      <w:proofErr w:type="spellStart"/>
+      <w:r>
+        <w:t>queremos</w:t>
+      </w:r>
+      <w:proofErr w:type="spellEnd"/>
+      <w:r>
+        <w:t xml:space="preserve"> que </w:t>
+      </w:r>
+      <w:proofErr w:type="spellStart"/>
+      <w:r>
+        <w:t>el</w:t>
+      </w:r>
+      <w:proofErr w:type="spellEnd"/>
+      <w:r>
+        <w:t xml:space="preserve"> </w:t>
+      </w:r>
+      <w:proofErr w:type="spellStart"/>
+      <w:r>
+        <w:t>metodo</w:t>
+      </w:r>
+      <w:proofErr w:type="spellEnd"/>
+      <w:r>
+        <w:t xml:space="preserve"> </w:t>
+      </w:r>
+      <w:proofErr w:type="spellStart"/>
+      <w:r>
+        <w:t>nos</w:t>
+      </w:r>
+      <w:proofErr w:type="spellEnd"/>
+      <w:r>
+        <w:t xml:space="preserve"> </w:t>
+      </w:r>
+      <w:proofErr w:type="spellStart"/>
+      <w:r>
+        <w:t>devuelva</w:t>
+      </w:r>
+      <w:proofErr w:type="spellEnd"/>
+    </w:p>
+    <w:p>
+      <w:pPr>
+        <w:pStyle w:val="NormalWeb"/>
+        <w:shd w:val="clear" w:color="auto" w:fill="2F2F2F"/>
+        <w:spacing w:before="0" w:beforeAutospacing="0" w:after="0" w:afterAutospacing="0"/>
+        <w:rPr>
+          <w:rFonts w:ascii="Hack" w:hAnsi="Hack"/>
+          <w:color w:val="AAAAAA"/>
+        </w:rPr>
+      </w:pPr>
+      <w:r>
+        <w:rPr>
+          <w:rFonts w:ascii="Hack" w:hAnsi="Hack"/>
+          <w:i/>
+          <w:iCs/>
+          <w:color w:val="A0A0A0"/>
+        </w:rPr>
+        <w:t>@</w:t>
+      </w:r>
+      <w:proofErr w:type="gramStart"/>
+      <w:r>
+        <w:rPr>
+          <w:rFonts w:ascii="Hack" w:hAnsi="Hack"/>
+          <w:i/>
+          <w:iCs/>
+          <w:color w:val="A0A0A0"/>
+        </w:rPr>
+        <w:t>Query</w:t>
+      </w:r>
+      <w:r>
+        <w:rPr>
+          <w:rFonts w:ascii="Hack" w:hAnsi="Hack"/>
+          <w:color w:val="F9FAF4"/>
+        </w:rPr>
+        <w:t>(</w:t>
+      </w:r>
+      <w:proofErr w:type="gramEnd"/>
+      <w:r>
+        <w:rPr>
+          <w:rFonts w:ascii="Hack" w:hAnsi="Hack"/>
+          <w:color w:val="17C6A3"/>
+        </w:rPr>
+        <w:t xml:space="preserve">"select u from </w:t>
+      </w:r>
+      <w:proofErr w:type="spellStart"/>
+      <w:r>
+        <w:rPr>
+          <w:rFonts w:ascii="Hack" w:hAnsi="Hack"/>
+          <w:color w:val="17C6A3"/>
+        </w:rPr>
+        <w:t>UserEntity</w:t>
+      </w:r>
+      <w:proofErr w:type="spellEnd"/>
+      <w:r>
+        <w:rPr>
+          <w:rFonts w:ascii="Hack" w:hAnsi="Hack"/>
+          <w:color w:val="17C6A3"/>
+        </w:rPr>
+        <w:t xml:space="preserve"> u where </w:t>
+      </w:r>
+      <w:proofErr w:type="spellStart"/>
+      <w:r>
+        <w:rPr>
+          <w:rFonts w:ascii="Hack" w:hAnsi="Hack"/>
+          <w:color w:val="17C6A3"/>
+        </w:rPr>
+        <w:t>u.username</w:t>
+      </w:r>
+      <w:proofErr w:type="spellEnd"/>
+      <w:r>
+        <w:rPr>
+          <w:rFonts w:ascii="Hack" w:hAnsi="Hack"/>
+          <w:color w:val="17C6A3"/>
+        </w:rPr>
+        <w:t xml:space="preserve"> = ?1"</w:t>
+      </w:r>
+      <w:r>
+        <w:rPr>
+          <w:rFonts w:ascii="Hack" w:hAnsi="Hack"/>
+          <w:color w:val="F9FAF4"/>
+        </w:rPr>
+        <w:t>)</w:t>
+      </w:r>
+    </w:p>
+    <w:p>
+      <w:pPr>
+        <w:pStyle w:val="NormalWeb"/>
+        <w:shd w:val="clear" w:color="auto" w:fill="2F2F2F"/>
+        <w:spacing w:before="0" w:beforeAutospacing="0" w:after="0" w:afterAutospacing="0"/>
+        <w:rPr>
+          <w:rFonts w:ascii="Hack" w:hAnsi="Hack"/>
+          <w:color w:val="AAAAAA"/>
+        </w:rPr>
+      </w:pPr>
+      <w:r>
+        <w:rPr>
+          <w:rFonts w:ascii="Hack" w:hAnsi="Hack"/>
+          <w:color w:val="D9E8F7"/>
+        </w:rPr>
+        <w:tab/>
+      </w:r>
+      <w:r>
+        <w:rPr>
+          <w:rFonts w:ascii="Hack" w:hAnsi="Hack"/>
+          <w:color w:val="1290C3"/>
+        </w:rPr>
+        <w:t>Optional</w:t>
+      </w:r>
+      <w:r>
+        <w:rPr>
+          <w:rFonts w:ascii="Hack" w:hAnsi="Hack"/>
+          <w:color w:val="E6E6FA"/>
+        </w:rPr>
+        <w:t>&lt;</w:t>
+      </w:r>
+      <w:proofErr w:type="spellStart"/>
+      <w:r>
+        <w:rPr>
+          <w:rFonts w:ascii="Hack" w:hAnsi="Hack"/>
+          <w:color w:val="B166DA"/>
+        </w:rPr>
+        <w:t>UserEntity</w:t>
+      </w:r>
+      <w:proofErr w:type="spellEnd"/>
+      <w:r>
+        <w:rPr>
+          <w:rFonts w:ascii="Hack" w:hAnsi="Hack"/>
+          <w:color w:val="E6E6FA"/>
+        </w:rPr>
+        <w:t>&gt;</w:t>
+      </w:r>
+      <w:r>
+        <w:rPr>
+          <w:rFonts w:ascii="Hack" w:hAnsi="Hack"/>
+          <w:color w:val="D9E8F7"/>
+        </w:rPr>
+        <w:t xml:space="preserve"> </w:t>
+      </w:r>
+      <w:proofErr w:type="spellStart"/>
+      <w:proofErr w:type="gramStart"/>
+      <w:r>
+        <w:rPr>
+          <w:rFonts w:ascii="Hack" w:hAnsi="Hack"/>
+          <w:color w:val="1EB540"/>
+        </w:rPr>
+        <w:t>getName</w:t>
+      </w:r>
+      <w:proofErr w:type="spellEnd"/>
+      <w:r>
+        <w:rPr>
+          <w:rFonts w:ascii="Hack" w:hAnsi="Hack"/>
+          <w:color w:val="F9FAF4"/>
+        </w:rPr>
+        <w:t>(</w:t>
+      </w:r>
+      <w:proofErr w:type="gramEnd"/>
+      <w:r>
+        <w:rPr>
+          <w:rFonts w:ascii="Hack" w:hAnsi="Hack"/>
+          <w:color w:val="1290C3"/>
+        </w:rPr>
+        <w:t>String</w:t>
+      </w:r>
+      <w:r>
+        <w:rPr>
+          <w:rFonts w:ascii="Hack" w:hAnsi="Hack"/>
+          <w:color w:val="D9E8F7"/>
+        </w:rPr>
+        <w:t xml:space="preserve"> </w:t>
+      </w:r>
+      <w:proofErr w:type="spellStart"/>
+      <w:r>
+        <w:rPr>
+          <w:rFonts w:ascii="Hack" w:hAnsi="Hack"/>
+          <w:color w:val="79ABFF"/>
+        </w:rPr>
+        <w:t>userName</w:t>
+      </w:r>
+      <w:proofErr w:type="spellEnd"/>
+      <w:r>
+        <w:rPr>
+          <w:rFonts w:ascii="Hack" w:hAnsi="Hack"/>
+          <w:color w:val="F9FAF4"/>
+        </w:rPr>
+        <w:t>)</w:t>
+      </w:r>
+      <w:r>
+        <w:rPr>
+          <w:rFonts w:ascii="Hack" w:hAnsi="Hack"/>
+          <w:color w:val="E6E6FA"/>
+        </w:rPr>
+        <w:t>;</w:t>
+      </w:r>
+    </w:p>
+    <w:p>
+      <w:r>
+        <w:t>(</w:t>
+      </w:r>
+      <w:proofErr w:type="gramStart"/>
+      <w:r>
+        <w:t>la</w:t>
+      </w:r>
+      <w:proofErr w:type="gramEnd"/>
+      <w:r>
+        <w:t xml:space="preserve"> u se </w:t>
+      </w:r>
+      <w:proofErr w:type="spellStart"/>
+      <w:r>
+        <w:t>utiliza</w:t>
+      </w:r>
+      <w:proofErr w:type="spellEnd"/>
+      <w:r>
+        <w:t xml:space="preserve"> </w:t>
+      </w:r>
+      <w:proofErr w:type="spellStart"/>
+      <w:r>
+        <w:t>como</w:t>
+      </w:r>
+      <w:proofErr w:type="spellEnd"/>
+      <w:r>
+        <w:t xml:space="preserve"> </w:t>
+      </w:r>
+      <w:proofErr w:type="spellStart"/>
+      <w:r>
+        <w:t>comodin</w:t>
+      </w:r>
+      <w:proofErr w:type="spellEnd"/>
+      <w:r>
+        <w:t xml:space="preserve"> y </w:t>
+      </w:r>
+      <w:proofErr w:type="spellStart"/>
+      <w:r>
+        <w:t>el</w:t>
+      </w:r>
+      <w:proofErr w:type="spellEnd"/>
+      <w:r>
+        <w:t xml:space="preserve"> = ?1 </w:t>
+      </w:r>
+      <w:proofErr w:type="spellStart"/>
+      <w:r>
+        <w:t>significa</w:t>
+      </w:r>
+      <w:proofErr w:type="spellEnd"/>
+      <w:r>
+        <w:t xml:space="preserve"> que </w:t>
+      </w:r>
+      <w:proofErr w:type="spellStart"/>
+      <w:r>
+        <w:t>debe</w:t>
+      </w:r>
+      <w:proofErr w:type="spellEnd"/>
+      <w:r>
+        <w:t xml:space="preserve"> ser </w:t>
+      </w:r>
+      <w:proofErr w:type="spellStart"/>
+      <w:r>
+        <w:t>igualado</w:t>
+      </w:r>
+      <w:proofErr w:type="spellEnd"/>
+      <w:r>
+        <w:t xml:space="preserve"> al primer </w:t>
+      </w:r>
+      <w:proofErr w:type="spellStart"/>
+      <w:r>
+        <w:t>parametro</w:t>
+      </w:r>
+      <w:proofErr w:type="spellEnd"/>
+      <w:r>
+        <w:t xml:space="preserve"> </w:t>
+      </w:r>
+      <w:proofErr w:type="spellStart"/>
+      <w:r>
+        <w:t>indicado</w:t>
+      </w:r>
+      <w:proofErr w:type="spellEnd"/>
+      <w:r>
+        <w:t>)</w:t>
+      </w:r>
+    </w:p>
+    <w:p>
+      <w:proofErr w:type="spellStart"/>
+      <w:r>
+        <w:t>Ahora</w:t>
+      </w:r>
+      <w:proofErr w:type="spellEnd"/>
+      <w:r>
+        <w:t xml:space="preserve"> es </w:t>
+      </w:r>
+      <w:proofErr w:type="spellStart"/>
+      <w:r>
+        <w:t>necesario</w:t>
+      </w:r>
+      <w:proofErr w:type="spellEnd"/>
+      <w:r>
+        <w:t xml:space="preserve"> </w:t>
+      </w:r>
+      <w:proofErr w:type="spellStart"/>
+      <w:r>
+        <w:t>crear</w:t>
+      </w:r>
+      <w:proofErr w:type="spellEnd"/>
+      <w:r>
+        <w:t xml:space="preserve"> </w:t>
+      </w:r>
+      <w:proofErr w:type="spellStart"/>
+      <w:r>
+        <w:t>el</w:t>
+      </w:r>
+      <w:proofErr w:type="spellEnd"/>
+      <w:r>
+        <w:t xml:space="preserve"> </w:t>
+      </w:r>
+      <w:proofErr w:type="spellStart"/>
+      <w:r>
+        <w:t>repositorio</w:t>
+      </w:r>
+      <w:proofErr w:type="spellEnd"/>
+      <w:r>
+        <w:t xml:space="preserve"> de Rol </w:t>
+      </w:r>
+    </w:p>
+    <w:p>
+      <w:pPr>
+        <w:pStyle w:val="NormalWeb"/>
+        <w:shd w:val="clear" w:color="auto" w:fill="2F2F2F"/>
+        <w:spacing w:before="0" w:beforeAutospacing="0" w:after="0" w:afterAutospacing="0"/>
+        <w:rPr>
+          <w:rFonts w:ascii="Hack" w:hAnsi="Hack"/>
+          <w:color w:val="AAAAAA"/>
+        </w:rPr>
+      </w:pPr>
+      <w:r>
+        <w:rPr>
+          <w:rFonts w:ascii="Hack" w:hAnsi="Hack"/>
+          <w:i/>
+          <w:iCs/>
+          <w:color w:val="A0A0A0"/>
+          <w:u w:val="single"/>
+        </w:rPr>
+        <w:t>@Repository</w:t>
+      </w:r>
+    </w:p>
+    <w:p>
+      <w:pPr>
+        <w:pStyle w:val="NormalWeb"/>
+        <w:shd w:val="clear" w:color="auto" w:fill="2F2F2F"/>
+        <w:spacing w:before="0" w:beforeAutospacing="0" w:after="0" w:afterAutospacing="0"/>
+        <w:rPr>
+          <w:rFonts w:ascii="Hack" w:hAnsi="Hack"/>
+          <w:color w:val="AAAAAA"/>
+        </w:rPr>
+      </w:pPr>
+      <w:r>
+        <w:rPr>
+          <w:rFonts w:ascii="Hack" w:hAnsi="Hack"/>
+          <w:color w:val="CC6C1D"/>
+        </w:rPr>
+        <w:t>public</w:t>
+      </w:r>
+      <w:r>
+        <w:rPr>
+          <w:rFonts w:ascii="Hack" w:hAnsi="Hack"/>
+          <w:color w:val="D9E8F7"/>
+        </w:rPr>
+        <w:t xml:space="preserve"> </w:t>
+      </w:r>
+      <w:r>
+        <w:rPr>
+          <w:rFonts w:ascii="Hack" w:hAnsi="Hack"/>
+          <w:color w:val="CC6C1D"/>
+        </w:rPr>
+        <w:t>interface</w:t>
+      </w:r>
+      <w:r>
+        <w:rPr>
+          <w:rFonts w:ascii="Hack" w:hAnsi="Hack"/>
+          <w:color w:val="D9E8F7"/>
+        </w:rPr>
+        <w:t xml:space="preserve"> </w:t>
+      </w:r>
+      <w:proofErr w:type="spellStart"/>
+      <w:r>
+        <w:rPr>
+          <w:rFonts w:ascii="Hack" w:hAnsi="Hack"/>
+          <w:color w:val="80F2F6"/>
+        </w:rPr>
+        <w:t>RoleRepository</w:t>
+      </w:r>
+      <w:proofErr w:type="spellEnd"/>
+      <w:r>
+        <w:rPr>
+          <w:rFonts w:ascii="Hack" w:hAnsi="Hack"/>
+          <w:color w:val="D9E8F7"/>
+        </w:rPr>
+        <w:t xml:space="preserve"> </w:t>
+      </w:r>
+      <w:r>
+        <w:rPr>
+          <w:rFonts w:ascii="Hack" w:hAnsi="Hack"/>
+          <w:color w:val="CC6C1D"/>
+        </w:rPr>
+        <w:t>extends</w:t>
+      </w:r>
+      <w:r>
+        <w:rPr>
+          <w:rFonts w:ascii="Hack" w:hAnsi="Hack"/>
+          <w:color w:val="D9E8F7"/>
+        </w:rPr>
+        <w:t xml:space="preserve"> </w:t>
+      </w:r>
+      <w:proofErr w:type="spellStart"/>
+      <w:r>
+        <w:rPr>
+          <w:rFonts w:ascii="Hack" w:hAnsi="Hack"/>
+          <w:color w:val="80F2F6"/>
+        </w:rPr>
+        <w:t>CrudRepository</w:t>
+      </w:r>
+      <w:proofErr w:type="spellEnd"/>
+      <w:r>
+        <w:rPr>
+          <w:rFonts w:ascii="Hack" w:hAnsi="Hack"/>
+          <w:color w:val="E6E6FA"/>
+        </w:rPr>
+        <w:t>&lt;</w:t>
+      </w:r>
+      <w:proofErr w:type="spellStart"/>
+      <w:r>
+        <w:rPr>
+          <w:rFonts w:ascii="Hack" w:hAnsi="Hack"/>
+          <w:color w:val="B166DA"/>
+        </w:rPr>
+        <w:t>RoleEntity</w:t>
+      </w:r>
+      <w:proofErr w:type="spellEnd"/>
+      <w:r>
+        <w:rPr>
+          <w:rFonts w:ascii="Hack" w:hAnsi="Hack"/>
+          <w:color w:val="E6E6FA"/>
+        </w:rPr>
+        <w:t>,</w:t>
+      </w:r>
+      <w:r>
+        <w:rPr>
+          <w:rFonts w:ascii="Hack" w:hAnsi="Hack"/>
+          <w:color w:val="D9E8F7"/>
+        </w:rPr>
+        <w:t xml:space="preserve"> </w:t>
+      </w:r>
+      <w:r>
+        <w:rPr>
+          <w:rFonts w:ascii="Hack" w:hAnsi="Hack"/>
+          <w:color w:val="B166DA"/>
+        </w:rPr>
+        <w:t>Long</w:t>
+      </w:r>
+      <w:proofErr w:type="gramStart"/>
+      <w:r>
+        <w:rPr>
+          <w:rFonts w:ascii="Hack" w:hAnsi="Hack"/>
+          <w:color w:val="E6E6FA"/>
+        </w:rPr>
+        <w:t>&gt;</w:t>
+      </w:r>
+      <w:r>
+        <w:rPr>
+          <w:rFonts w:ascii="Hack" w:hAnsi="Hack"/>
+          <w:color w:val="F9FAF4"/>
+        </w:rPr>
+        <w:t>{</w:t>
+      </w:r>
+      <w:proofErr w:type="gramEnd"/>
+    </w:p>
+    <w:p>
+      <w:pPr>
+        <w:pStyle w:val="NormalWeb"/>
+        <w:shd w:val="clear" w:color="auto" w:fill="2F2F2F"/>
+        <w:spacing w:before="0" w:beforeAutospacing="0" w:after="0" w:afterAutospacing="0"/>
+        <w:rPr>
+          <w:rFonts w:ascii="Hack" w:hAnsi="Hack"/>
+          <w:color w:val="AAAAAA"/>
+        </w:rPr>
+      </w:pPr>
+    </w:p>
+    <w:p>
+      <w:pPr>
+        <w:pStyle w:val="NormalWeb"/>
+        <w:shd w:val="clear" w:color="auto" w:fill="2F2F2F"/>
+        <w:spacing w:before="0" w:beforeAutospacing="0" w:after="0" w:afterAutospacing="0"/>
+        <w:rPr>
+          <w:rFonts w:ascii="Hack" w:hAnsi="Hack"/>
+          <w:color w:val="AAAAAA"/>
+        </w:rPr>
+      </w:pPr>
+      <w:r>
+        <w:rPr>
+          <w:rFonts w:ascii="Hack" w:hAnsi="Hack"/>
+          <w:color w:val="F9FAF4"/>
+        </w:rPr>
+        <w:t>}</w:t>
+      </w:r>
+    </w:p>
+    <w:p/>
+    <w:p>
+      <w:r>
+        <w:t xml:space="preserve">8 – Una </w:t>
+      </w:r>
+      <w:proofErr w:type="spellStart"/>
+      <w:r>
+        <w:t>vez</w:t>
+      </w:r>
+      <w:proofErr w:type="spellEnd"/>
+      <w:r>
+        <w:t xml:space="preserve"> </w:t>
+      </w:r>
+      <w:proofErr w:type="spellStart"/>
+      <w:r>
+        <w:t>creados</w:t>
+      </w:r>
+      <w:proofErr w:type="spellEnd"/>
+      <w:r>
+        <w:t xml:space="preserve"> </w:t>
+      </w:r>
+      <w:proofErr w:type="spellStart"/>
+      <w:r>
+        <w:t>los</w:t>
+      </w:r>
+      <w:proofErr w:type="spellEnd"/>
+      <w:r>
+        <w:t xml:space="preserve"> repositories, </w:t>
+      </w:r>
+      <w:proofErr w:type="spellStart"/>
+      <w:r>
+        <w:t>vamos</w:t>
+      </w:r>
+      <w:proofErr w:type="spellEnd"/>
+      <w:r>
+        <w:t xml:space="preserve"> a </w:t>
+      </w:r>
+      <w:proofErr w:type="spellStart"/>
+      <w:r>
+        <w:t>crear</w:t>
+      </w:r>
+      <w:proofErr w:type="spellEnd"/>
+      <w:r>
+        <w:t xml:space="preserve"> </w:t>
+      </w:r>
+      <w:proofErr w:type="spellStart"/>
+      <w:r>
+        <w:t>el</w:t>
+      </w:r>
+      <w:proofErr w:type="spellEnd"/>
+      <w:r>
+        <w:t xml:space="preserve"> </w:t>
+      </w:r>
+      <w:proofErr w:type="spellStart"/>
+      <w:r>
+        <w:t>PrincipalController</w:t>
+      </w:r>
+      <w:proofErr w:type="spellEnd"/>
+      <w:r>
+        <w:t xml:space="preserve"> (</w:t>
+      </w:r>
+      <w:proofErr w:type="spellStart"/>
+      <w:r>
+        <w:t>anotacion</w:t>
+      </w:r>
+      <w:proofErr w:type="spellEnd"/>
+      <w:r>
+        <w:t xml:space="preserve"> de @RestController)</w:t>
+      </w:r>
+      <w:r>
+        <w:t xml:space="preserve"> </w:t>
+      </w:r>
+      <w:proofErr w:type="spellStart"/>
+      <w:r>
+        <w:t>dentro</w:t>
+      </w:r>
+      <w:proofErr w:type="spellEnd"/>
+      <w:r>
+        <w:t xml:space="preserve"> del </w:t>
+      </w:r>
+      <w:proofErr w:type="spellStart"/>
+      <w:r>
+        <w:t>paquete</w:t>
+      </w:r>
+      <w:proofErr w:type="spellEnd"/>
+      <w:r>
+        <w:t xml:space="preserve"> controller y le </w:t>
+      </w:r>
+      <w:proofErr w:type="spellStart"/>
+      <w:r>
+        <w:t>agregamos</w:t>
+      </w:r>
+      <w:proofErr w:type="spellEnd"/>
+      <w:r>
+        <w:t xml:space="preserve"> 2 </w:t>
+      </w:r>
+      <w:proofErr w:type="spellStart"/>
+      <w:r>
+        <w:t>metodos</w:t>
+      </w:r>
+      <w:proofErr w:type="spellEnd"/>
+      <w:r>
+        <w:t xml:space="preserve"> que </w:t>
+      </w:r>
+      <w:proofErr w:type="spellStart"/>
+      <w:r>
+        <w:t>devuelvan</w:t>
+      </w:r>
+      <w:proofErr w:type="spellEnd"/>
+      <w:r>
+        <w:t xml:space="preserve"> </w:t>
+      </w:r>
+      <w:proofErr w:type="gramStart"/>
+      <w:r>
+        <w:t>un String</w:t>
+      </w:r>
+      <w:proofErr w:type="gramEnd"/>
+      <w:r>
+        <w:t>;</w:t>
+      </w:r>
+      <w:r>
+        <w:t xml:space="preserve"> con 2 </w:t>
+      </w:r>
+      <w:proofErr w:type="spellStart"/>
+      <w:r>
+        <w:t>EndPoints</w:t>
+      </w:r>
+      <w:proofErr w:type="spellEnd"/>
+      <w:r>
+        <w:t xml:space="preserve"> </w:t>
+      </w:r>
+      <w:proofErr w:type="spellStart"/>
+      <w:r>
+        <w:t>distintos</w:t>
+      </w:r>
+      <w:proofErr w:type="spellEnd"/>
+      <w:r>
+        <w:t xml:space="preserve"> para </w:t>
+      </w:r>
+      <w:proofErr w:type="spellStart"/>
+      <w:r>
+        <w:t>poder</w:t>
+      </w:r>
+      <w:proofErr w:type="spellEnd"/>
+      <w:r>
+        <w:t xml:space="preserve"> </w:t>
+      </w:r>
+      <w:proofErr w:type="spellStart"/>
+      <w:r>
+        <w:t>mostrar</w:t>
+      </w:r>
+      <w:proofErr w:type="spellEnd"/>
+      <w:r>
+        <w:t xml:space="preserve"> la </w:t>
+      </w:r>
+      <w:proofErr w:type="spellStart"/>
+      <w:r>
+        <w:t>diferencia</w:t>
+      </w:r>
+      <w:proofErr w:type="spellEnd"/>
+      <w:r>
+        <w:t xml:space="preserve"> entre un endpoint con </w:t>
+      </w:r>
+      <w:proofErr w:type="spellStart"/>
+      <w:r>
+        <w:t>seguridad</w:t>
+      </w:r>
+      <w:proofErr w:type="spellEnd"/>
+      <w:r>
+        <w:t xml:space="preserve"> y </w:t>
+      </w:r>
+      <w:proofErr w:type="spellStart"/>
+      <w:r>
+        <w:t>otro</w:t>
+      </w:r>
+      <w:proofErr w:type="spellEnd"/>
+      <w:r>
+        <w:t xml:space="preserve"> sin</w:t>
+      </w:r>
+    </w:p>
+    <w:p>
+      <w:pPr>
+        <w:pStyle w:val="NormalWeb"/>
+        <w:shd w:val="clear" w:color="auto" w:fill="2F2F2F"/>
+        <w:spacing w:before="0" w:beforeAutospacing="0" w:after="0" w:afterAutospacing="0"/>
+        <w:rPr>
+          <w:rFonts w:ascii="Hack" w:hAnsi="Hack"/>
+          <w:color w:val="AAAAAA"/>
+        </w:rPr>
+      </w:pPr>
+      <w:r>
+        <w:rPr>
+          <w:rFonts w:ascii="Hack" w:hAnsi="Hack"/>
+          <w:i/>
+          <w:iCs/>
+          <w:color w:val="A0A0A0"/>
+        </w:rPr>
+        <w:t>@RestController</w:t>
+      </w:r>
+    </w:p>
+    <w:p>
+      <w:pPr>
+        <w:pStyle w:val="NormalWeb"/>
+        <w:shd w:val="clear" w:color="auto" w:fill="2F2F2F"/>
+        <w:spacing w:before="0" w:beforeAutospacing="0" w:after="0" w:afterAutospacing="0"/>
+        <w:rPr>
+          <w:rFonts w:ascii="Hack" w:hAnsi="Hack"/>
+          <w:color w:val="AAAAAA"/>
+        </w:rPr>
+      </w:pPr>
+      <w:r>
+        <w:rPr>
+          <w:rFonts w:ascii="Hack" w:hAnsi="Hack"/>
+          <w:color w:val="CC6C1D"/>
+        </w:rPr>
+        <w:t>public</w:t>
+      </w:r>
+      <w:r>
+        <w:rPr>
+          <w:rFonts w:ascii="Hack" w:hAnsi="Hack"/>
+          <w:color w:val="D9E8F7"/>
+        </w:rPr>
+        <w:t xml:space="preserve"> </w:t>
+      </w:r>
+      <w:r>
+        <w:rPr>
+          <w:rFonts w:ascii="Hack" w:hAnsi="Hack"/>
+          <w:color w:val="CC6C1D"/>
+        </w:rPr>
+        <w:t>class</w:t>
+      </w:r>
+      <w:r>
+        <w:rPr>
+          <w:rFonts w:ascii="Hack" w:hAnsi="Hack"/>
+          <w:color w:val="D9E8F7"/>
+        </w:rPr>
+        <w:t xml:space="preserve"> </w:t>
+      </w:r>
+      <w:proofErr w:type="spellStart"/>
+      <w:r>
+        <w:rPr>
+          <w:rFonts w:ascii="Hack" w:hAnsi="Hack"/>
+          <w:color w:val="1290C3"/>
+        </w:rPr>
+        <w:t>PrincipalController</w:t>
+      </w:r>
+      <w:proofErr w:type="spellEnd"/>
+      <w:r>
+        <w:rPr>
+          <w:rFonts w:ascii="Hack" w:hAnsi="Hack"/>
+          <w:color w:val="D9E8F7"/>
+        </w:rPr>
+        <w:t xml:space="preserve"> </w:t>
+      </w:r>
+      <w:r>
+        <w:rPr>
+          <w:rFonts w:ascii="Hack" w:hAnsi="Hack"/>
+          <w:color w:val="F9FAF4"/>
+        </w:rPr>
+        <w:t>{</w:t>
+      </w:r>
+    </w:p>
+    <w:p>
+      <w:pPr>
+        <w:pStyle w:val="NormalWeb"/>
+        <w:shd w:val="clear" w:color="auto" w:fill="2F2F2F"/>
+        <w:spacing w:before="0" w:beforeAutospacing="0" w:after="0" w:afterAutospacing="0"/>
+        <w:rPr>
+          <w:rFonts w:ascii="Hack" w:hAnsi="Hack"/>
+          <w:color w:val="AAAAAA"/>
+        </w:rPr>
+      </w:pPr>
+      <w:r>
+        <w:rPr>
+          <w:rFonts w:ascii="Hack" w:hAnsi="Hack"/>
+          <w:color w:val="D9E8F7"/>
+        </w:rPr>
+        <w:tab/>
+      </w:r>
+    </w:p>
+    <w:p>
+      <w:pPr>
+        <w:pStyle w:val="NormalWeb"/>
+        <w:shd w:val="clear" w:color="auto" w:fill="2F2F2F"/>
+        <w:spacing w:before="0" w:beforeAutospacing="0" w:after="0" w:afterAutospacing="0"/>
+        <w:rPr>
+          <w:rFonts w:ascii="Hack" w:hAnsi="Hack"/>
+          <w:color w:val="AAAAAA"/>
+        </w:rPr>
+      </w:pPr>
+      <w:r>
+        <w:rPr>
+          <w:rFonts w:ascii="Hack" w:hAnsi="Hack"/>
+          <w:color w:val="D9E8F7"/>
+        </w:rPr>
+        <w:tab/>
+      </w:r>
+      <w:r>
+        <w:rPr>
+          <w:rFonts w:ascii="Hack" w:hAnsi="Hack"/>
+          <w:i/>
+          <w:iCs/>
+          <w:color w:val="A0A0A0"/>
+        </w:rPr>
+        <w:t>@GetMapping</w:t>
+      </w:r>
+      <w:r>
+        <w:rPr>
+          <w:rFonts w:ascii="Hack" w:hAnsi="Hack"/>
+          <w:color w:val="F9FAF4"/>
+        </w:rPr>
+        <w:t>(</w:t>
+      </w:r>
+      <w:r>
+        <w:rPr>
+          <w:rFonts w:ascii="Hack" w:hAnsi="Hack"/>
+          <w:color w:val="17C6A3"/>
+        </w:rPr>
+        <w:t>"/hello"</w:t>
+      </w:r>
+      <w:r>
+        <w:rPr>
+          <w:rFonts w:ascii="Hack" w:hAnsi="Hack"/>
+          <w:color w:val="F9FAF4"/>
+        </w:rPr>
+        <w:t>)</w:t>
+      </w:r>
+    </w:p>
+    <w:p>
+      <w:pPr>
+        <w:pStyle w:val="NormalWeb"/>
+        <w:shd w:val="clear" w:color="auto" w:fill="2F2F2F"/>
+        <w:spacing w:before="0" w:beforeAutospacing="0" w:after="0" w:afterAutospacing="0"/>
+        <w:rPr>
+          <w:rFonts w:ascii="Hack" w:hAnsi="Hack"/>
+          <w:color w:val="AAAAAA"/>
+        </w:rPr>
+      </w:pPr>
+      <w:r>
+        <w:rPr>
+          <w:rFonts w:ascii="Hack" w:hAnsi="Hack"/>
+          <w:color w:val="D9E8F7"/>
+        </w:rPr>
+        <w:tab/>
+      </w:r>
+      <w:r>
+        <w:rPr>
+          <w:rFonts w:ascii="Hack" w:hAnsi="Hack"/>
+          <w:color w:val="CC6C1D"/>
+        </w:rPr>
+        <w:t>public</w:t>
+      </w:r>
+      <w:r>
+        <w:rPr>
+          <w:rFonts w:ascii="Hack" w:hAnsi="Hack"/>
+          <w:color w:val="D9E8F7"/>
+        </w:rPr>
+        <w:t xml:space="preserve"> </w:t>
+      </w:r>
+      <w:r>
+        <w:rPr>
+          <w:rFonts w:ascii="Hack" w:hAnsi="Hack"/>
+          <w:color w:val="1290C3"/>
+        </w:rPr>
+        <w:t>String</w:t>
+      </w:r>
+      <w:r>
+        <w:rPr>
+          <w:rFonts w:ascii="Hack" w:hAnsi="Hack"/>
+          <w:color w:val="D9E8F7"/>
+        </w:rPr>
+        <w:t xml:space="preserve"> </w:t>
+      </w:r>
+      <w:proofErr w:type="gramStart"/>
+      <w:r>
+        <w:rPr>
+          <w:rFonts w:ascii="Hack" w:hAnsi="Hack"/>
+          <w:color w:val="1EB540"/>
+        </w:rPr>
+        <w:t>hello</w:t>
+      </w:r>
+      <w:r>
+        <w:rPr>
+          <w:rFonts w:ascii="Hack" w:hAnsi="Hack"/>
+          <w:color w:val="F9FAF4"/>
+        </w:rPr>
+        <w:t>(</w:t>
+      </w:r>
+      <w:proofErr w:type="gramEnd"/>
+      <w:r>
+        <w:rPr>
+          <w:rFonts w:ascii="Hack" w:hAnsi="Hack"/>
+          <w:color w:val="F9FAF4"/>
+        </w:rPr>
+        <w:t>)</w:t>
+      </w:r>
+      <w:r>
+        <w:rPr>
+          <w:rFonts w:ascii="Hack" w:hAnsi="Hack"/>
+          <w:color w:val="D9E8F7"/>
+        </w:rPr>
+        <w:t xml:space="preserve"> </w:t>
+      </w:r>
+      <w:r>
+        <w:rPr>
+          <w:rFonts w:ascii="Hack" w:hAnsi="Hack"/>
+          <w:color w:val="F9FAF4"/>
+        </w:rPr>
+        <w:t>{</w:t>
+      </w:r>
+    </w:p>
+    <w:p>
+      <w:pPr>
+        <w:pStyle w:val="NormalWeb"/>
+        <w:shd w:val="clear" w:color="auto" w:fill="2F2F2F"/>
+        <w:spacing w:before="0" w:beforeAutospacing="0" w:after="0" w:afterAutospacing="0"/>
+        <w:rPr>
+          <w:rFonts w:ascii="Hack" w:hAnsi="Hack"/>
+          <w:color w:val="AAAAAA"/>
+        </w:rPr>
+      </w:pPr>
+      <w:r>
+        <w:rPr>
+          <w:rFonts w:ascii="Hack" w:hAnsi="Hack"/>
+          <w:color w:val="D9E8F7"/>
+        </w:rPr>
+        <w:tab/>
+      </w:r>
+      <w:r>
+        <w:rPr>
+          <w:rFonts w:ascii="Hack" w:hAnsi="Hack"/>
+          <w:color w:val="D9E8F7"/>
+        </w:rPr>
+        <w:tab/>
+      </w:r>
+      <w:r>
+        <w:rPr>
+          <w:rFonts w:ascii="Hack" w:hAnsi="Hack"/>
+          <w:color w:val="CC6C1D"/>
+        </w:rPr>
+        <w:t>return</w:t>
+      </w:r>
+      <w:r>
+        <w:rPr>
+          <w:rFonts w:ascii="Hack" w:hAnsi="Hack"/>
+          <w:color w:val="D9E8F7"/>
+        </w:rPr>
+        <w:t xml:space="preserve"> </w:t>
+      </w:r>
+      <w:r>
+        <w:rPr>
+          <w:rFonts w:ascii="Hack" w:hAnsi="Hack"/>
+          <w:color w:val="17C6A3"/>
+        </w:rPr>
+        <w:t>"Hello world not secured"</w:t>
+      </w:r>
+      <w:r>
+        <w:rPr>
+          <w:rFonts w:ascii="Hack" w:hAnsi="Hack"/>
+          <w:color w:val="E6E6FA"/>
+        </w:rPr>
+        <w:t>;</w:t>
+      </w:r>
+    </w:p>
+    <w:p>
+      <w:pPr>
+        <w:pStyle w:val="NormalWeb"/>
+        <w:shd w:val="clear" w:color="auto" w:fill="2F2F2F"/>
+        <w:spacing w:before="0" w:beforeAutospacing="0" w:after="0" w:afterAutospacing="0"/>
+        <w:rPr>
+          <w:rFonts w:ascii="Hack" w:hAnsi="Hack"/>
+          <w:color w:val="AAAAAA"/>
+        </w:rPr>
+      </w:pPr>
+      <w:r>
+        <w:rPr>
+          <w:rFonts w:ascii="Hack" w:hAnsi="Hack"/>
+          <w:color w:val="D9E8F7"/>
+        </w:rPr>
+        <w:tab/>
+      </w:r>
+      <w:r>
+        <w:rPr>
+          <w:rFonts w:ascii="Hack" w:hAnsi="Hack"/>
+          <w:color w:val="F9FAF4"/>
+        </w:rPr>
+        <w:t>}</w:t>
+      </w:r>
+    </w:p>
+    <w:p>
+      <w:pPr>
+        <w:pStyle w:val="NormalWeb"/>
+        <w:shd w:val="clear" w:color="auto" w:fill="2F2F2F"/>
+        <w:spacing w:before="0" w:beforeAutospacing="0" w:after="0" w:afterAutospacing="0"/>
+        <w:rPr>
+          <w:rFonts w:ascii="Hack" w:hAnsi="Hack"/>
+          <w:color w:val="AAAAAA"/>
+        </w:rPr>
+      </w:pPr>
+      <w:r>
+        <w:rPr>
+          <w:rFonts w:ascii="Hack" w:hAnsi="Hack"/>
+          <w:color w:val="D9E8F7"/>
+        </w:rPr>
+        <w:tab/>
+      </w:r>
+    </w:p>
+    <w:p>
+      <w:pPr>
+        <w:pStyle w:val="NormalWeb"/>
+        <w:shd w:val="clear" w:color="auto" w:fill="2F2F2F"/>
+        <w:spacing w:before="0" w:beforeAutospacing="0" w:after="0" w:afterAutospacing="0"/>
+        <w:rPr>
+          <w:rFonts w:ascii="Hack" w:hAnsi="Hack"/>
+          <w:color w:val="AAAAAA"/>
+        </w:rPr>
+      </w:pPr>
+      <w:r>
+        <w:rPr>
+          <w:rFonts w:ascii="Hack" w:hAnsi="Hack"/>
+          <w:color w:val="D9E8F7"/>
+        </w:rPr>
+        <w:tab/>
+      </w:r>
+      <w:r>
+        <w:rPr>
+          <w:rFonts w:ascii="Hack" w:hAnsi="Hack"/>
+          <w:i/>
+          <w:iCs/>
+          <w:color w:val="A0A0A0"/>
+        </w:rPr>
+        <w:t>@GetMapping</w:t>
+      </w:r>
+      <w:r>
+        <w:rPr>
+          <w:rFonts w:ascii="Hack" w:hAnsi="Hack"/>
+          <w:color w:val="F9FAF4"/>
+        </w:rPr>
+        <w:t>(</w:t>
+      </w:r>
+      <w:r>
+        <w:rPr>
+          <w:rFonts w:ascii="Hack" w:hAnsi="Hack"/>
+          <w:color w:val="17C6A3"/>
+        </w:rPr>
+        <w:t>"/helloSecured"</w:t>
+      </w:r>
+      <w:r>
+        <w:rPr>
+          <w:rFonts w:ascii="Hack" w:hAnsi="Hack"/>
+          <w:color w:val="F9FAF4"/>
+        </w:rPr>
+        <w:t>)</w:t>
+      </w:r>
+    </w:p>
+    <w:p>
+      <w:pPr>
+        <w:pStyle w:val="NormalWeb"/>
+        <w:shd w:val="clear" w:color="auto" w:fill="2F2F2F"/>
+        <w:spacing w:before="0" w:beforeAutospacing="0" w:after="0" w:afterAutospacing="0"/>
+        <w:rPr>
+          <w:rFonts w:ascii="Hack" w:hAnsi="Hack"/>
+          <w:color w:val="AAAAAA"/>
+        </w:rPr>
+      </w:pPr>
+      <w:r>
+        <w:rPr>
+          <w:rFonts w:ascii="Hack" w:hAnsi="Hack"/>
+          <w:color w:val="D9E8F7"/>
+        </w:rPr>
+        <w:tab/>
+      </w:r>
+      <w:r>
+        <w:rPr>
+          <w:rFonts w:ascii="Hack" w:hAnsi="Hack"/>
+          <w:color w:val="CC6C1D"/>
+        </w:rPr>
+        <w:t>public</w:t>
+      </w:r>
+      <w:r>
+        <w:rPr>
+          <w:rFonts w:ascii="Hack" w:hAnsi="Hack"/>
+          <w:color w:val="D9E8F7"/>
+        </w:rPr>
+        <w:t xml:space="preserve"> </w:t>
+      </w:r>
+      <w:r>
+        <w:rPr>
+          <w:rFonts w:ascii="Hack" w:hAnsi="Hack"/>
+          <w:color w:val="1290C3"/>
+        </w:rPr>
+        <w:t>String</w:t>
+      </w:r>
+      <w:r>
+        <w:rPr>
+          <w:rFonts w:ascii="Hack" w:hAnsi="Hack"/>
+          <w:color w:val="D9E8F7"/>
+        </w:rPr>
+        <w:t xml:space="preserve"> </w:t>
+      </w:r>
+      <w:proofErr w:type="spellStart"/>
+      <w:proofErr w:type="gramStart"/>
+      <w:r>
+        <w:rPr>
+          <w:rFonts w:ascii="Hack" w:hAnsi="Hack"/>
+          <w:color w:val="1EB540"/>
+        </w:rPr>
+        <w:t>helloSecured</w:t>
+      </w:r>
+      <w:proofErr w:type="spellEnd"/>
+      <w:r>
+        <w:rPr>
+          <w:rFonts w:ascii="Hack" w:hAnsi="Hack"/>
+          <w:color w:val="F9FAF4"/>
+        </w:rPr>
+        <w:t>(</w:t>
+      </w:r>
+      <w:proofErr w:type="gramEnd"/>
+      <w:r>
+        <w:rPr>
+          <w:rFonts w:ascii="Hack" w:hAnsi="Hack"/>
+          <w:color w:val="F9FAF4"/>
+        </w:rPr>
+        <w:t>)</w:t>
+      </w:r>
+      <w:r>
+        <w:rPr>
+          <w:rFonts w:ascii="Hack" w:hAnsi="Hack"/>
+          <w:color w:val="D9E8F7"/>
+        </w:rPr>
+        <w:t xml:space="preserve"> </w:t>
+      </w:r>
+      <w:r>
+        <w:rPr>
+          <w:rFonts w:ascii="Hack" w:hAnsi="Hack"/>
+          <w:color w:val="F9FAF4"/>
+        </w:rPr>
+        <w:t>{</w:t>
+      </w:r>
+    </w:p>
+    <w:p>
+      <w:pPr>
+        <w:pStyle w:val="NormalWeb"/>
+        <w:shd w:val="clear" w:color="auto" w:fill="2F2F2F"/>
+        <w:spacing w:before="0" w:beforeAutospacing="0" w:after="0" w:afterAutospacing="0"/>
+        <w:rPr>
+          <w:rFonts w:ascii="Hack" w:hAnsi="Hack"/>
+          <w:color w:val="AAAAAA"/>
+        </w:rPr>
+      </w:pPr>
+      <w:r>
+        <w:rPr>
+          <w:rFonts w:ascii="Hack" w:hAnsi="Hack"/>
+          <w:color w:val="D9E8F7"/>
+        </w:rPr>
+        <w:tab/>
+      </w:r>
+      <w:r>
+        <w:rPr>
+          <w:rFonts w:ascii="Hack" w:hAnsi="Hack"/>
+          <w:color w:val="D9E8F7"/>
+        </w:rPr>
+        <w:tab/>
+      </w:r>
+      <w:r>
+        <w:rPr>
+          <w:rFonts w:ascii="Hack" w:hAnsi="Hack"/>
+          <w:color w:val="CC6C1D"/>
+        </w:rPr>
+        <w:t>return</w:t>
+      </w:r>
+      <w:r>
+        <w:rPr>
+          <w:rFonts w:ascii="Hack" w:hAnsi="Hack"/>
+          <w:color w:val="D9E8F7"/>
+        </w:rPr>
+        <w:t xml:space="preserve"> </w:t>
+      </w:r>
+      <w:r>
+        <w:rPr>
+          <w:rFonts w:ascii="Hack" w:hAnsi="Hack"/>
+          <w:color w:val="17C6A3"/>
+        </w:rPr>
+        <w:t xml:space="preserve">"Hello world </w:t>
+      </w:r>
+      <w:proofErr w:type="spellStart"/>
+      <w:r>
+        <w:rPr>
+          <w:rFonts w:ascii="Hack" w:hAnsi="Hack"/>
+          <w:color w:val="17C6A3"/>
+        </w:rPr>
+        <w:t>nsecured</w:t>
+      </w:r>
+      <w:proofErr w:type="spellEnd"/>
+      <w:r>
+        <w:rPr>
+          <w:rFonts w:ascii="Hack" w:hAnsi="Hack"/>
+          <w:color w:val="17C6A3"/>
+        </w:rPr>
+        <w:t>"</w:t>
+      </w:r>
+      <w:r>
+        <w:rPr>
+          <w:rFonts w:ascii="Hack" w:hAnsi="Hack"/>
+          <w:color w:val="E6E6FA"/>
+        </w:rPr>
+        <w:t>;</w:t>
+      </w:r>
+    </w:p>
+    <w:p>
+      <w:pPr>
+        <w:pStyle w:val="NormalWeb"/>
+        <w:shd w:val="clear" w:color="auto" w:fill="2F2F2F"/>
+        <w:spacing w:before="0" w:beforeAutospacing="0" w:after="0" w:afterAutospacing="0"/>
+        <w:rPr>
+          <w:rFonts w:ascii="Hack" w:hAnsi="Hack"/>
+          <w:color w:val="AAAAAA"/>
+        </w:rPr>
+      </w:pPr>
+      <w:r>
+        <w:rPr>
+          <w:rFonts w:ascii="Hack" w:hAnsi="Hack"/>
+          <w:color w:val="D9E8F7"/>
+        </w:rPr>
+        <w:tab/>
+      </w:r>
+      <w:r>
+        <w:rPr>
+          <w:rFonts w:ascii="Hack" w:hAnsi="Hack"/>
+          <w:color w:val="F9FAF4"/>
+        </w:rPr>
+        <w:t>}</w:t>
+      </w:r>
+    </w:p>
+    <w:p/>
+    <w:p>
+      <w:r>
+        <w:t xml:space="preserve">9 – </w:t>
+      </w:r>
+      <w:proofErr w:type="spellStart"/>
+      <w:r>
+        <w:t>Agregamos</w:t>
+      </w:r>
+      <w:proofErr w:type="spellEnd"/>
+      <w:r>
+        <w:t xml:space="preserve"> un </w:t>
+      </w:r>
+      <w:proofErr w:type="spellStart"/>
+      <w:r>
+        <w:t>paquete</w:t>
+      </w:r>
+      <w:proofErr w:type="spellEnd"/>
+      <w:r>
+        <w:t xml:space="preserve"> </w:t>
+      </w:r>
+      <w:proofErr w:type="spellStart"/>
+      <w:r>
+        <w:t>llamado</w:t>
+      </w:r>
+      <w:proofErr w:type="spellEnd"/>
+      <w:r>
+        <w:t xml:space="preserve"> “request” y </w:t>
+      </w:r>
+      <w:proofErr w:type="spellStart"/>
+      <w:r>
+        <w:t>creamos</w:t>
+      </w:r>
+      <w:proofErr w:type="spellEnd"/>
+      <w:r>
+        <w:t xml:space="preserve"> la </w:t>
+      </w:r>
+      <w:proofErr w:type="spellStart"/>
+      <w:r>
+        <w:t>clase</w:t>
+      </w:r>
+      <w:proofErr w:type="spellEnd"/>
+      <w:r>
+        <w:t xml:space="preserve"> </w:t>
+      </w:r>
+      <w:proofErr w:type="spellStart"/>
+      <w:r>
+        <w:t>CreateUserDto</w:t>
+      </w:r>
+      <w:proofErr w:type="spellEnd"/>
+    </w:p>
+    <w:p/>
+    <w:p/>
+    <w:p>
+      <w:pPr>
+        <w:pStyle w:val="NormalWeb"/>
+        <w:shd w:val="clear" w:color="auto" w:fill="2F2F2F"/>
+        <w:spacing w:before="0" w:beforeAutospacing="0" w:after="0" w:afterAutospacing="0"/>
+        <w:rPr>
+          <w:rFonts w:ascii="Hack" w:hAnsi="Hack"/>
+          <w:color w:val="AAAAAA"/>
+        </w:rPr>
+      </w:pPr>
+      <w:r>
+        <w:rPr>
+          <w:rFonts w:ascii="Hack" w:hAnsi="Hack"/>
+          <w:i/>
+          <w:iCs/>
+          <w:color w:val="A0A0A0"/>
+        </w:rPr>
+        <w:lastRenderedPageBreak/>
+        <w:t>@Data</w:t>
+      </w:r>
+    </w:p>
+    <w:p>
+      <w:pPr>
+        <w:pStyle w:val="NormalWeb"/>
+        <w:shd w:val="clear" w:color="auto" w:fill="2F2F2F"/>
+        <w:spacing w:before="0" w:beforeAutospacing="0" w:after="0" w:afterAutospacing="0"/>
+        <w:rPr>
+          <w:rFonts w:ascii="Hack" w:hAnsi="Hack"/>
+          <w:color w:val="AAAAAA"/>
+        </w:rPr>
+      </w:pPr>
+      <w:r>
+        <w:rPr>
+          <w:rFonts w:ascii="Hack" w:hAnsi="Hack"/>
+          <w:i/>
+          <w:iCs/>
+          <w:color w:val="A0A0A0"/>
+        </w:rPr>
+        <w:t>@AllArgsConstructor</w:t>
+      </w:r>
+    </w:p>
+    <w:p>
+      <w:pPr>
+        <w:pStyle w:val="NormalWeb"/>
+        <w:shd w:val="clear" w:color="auto" w:fill="2F2F2F"/>
+        <w:spacing w:before="0" w:beforeAutospacing="0" w:after="0" w:afterAutospacing="0"/>
+        <w:rPr>
+          <w:rFonts w:ascii="Hack" w:hAnsi="Hack"/>
+          <w:color w:val="AAAAAA"/>
+        </w:rPr>
+      </w:pPr>
+      <w:r>
+        <w:rPr>
+          <w:rFonts w:ascii="Hack" w:hAnsi="Hack"/>
+          <w:i/>
+          <w:iCs/>
+          <w:color w:val="A0A0A0"/>
+        </w:rPr>
+        <w:t>@NoArgsConstructor</w:t>
+      </w:r>
+    </w:p>
+    <w:p>
+      <w:pPr>
+        <w:pStyle w:val="NormalWeb"/>
+        <w:shd w:val="clear" w:color="auto" w:fill="2F2F2F"/>
+        <w:spacing w:before="0" w:beforeAutospacing="0" w:after="0" w:afterAutospacing="0"/>
+        <w:rPr>
+          <w:rFonts w:ascii="Hack" w:hAnsi="Hack"/>
+          <w:color w:val="AAAAAA"/>
+        </w:rPr>
+      </w:pPr>
+      <w:r>
+        <w:rPr>
+          <w:rFonts w:ascii="Hack" w:hAnsi="Hack"/>
+          <w:color w:val="CC6C1D"/>
+        </w:rPr>
+        <w:t>public</w:t>
+      </w:r>
+      <w:r>
+        <w:rPr>
+          <w:rFonts w:ascii="Hack" w:hAnsi="Hack"/>
+          <w:color w:val="D9E8F7"/>
+        </w:rPr>
+        <w:t xml:space="preserve"> </w:t>
+      </w:r>
+      <w:r>
+        <w:rPr>
+          <w:rFonts w:ascii="Hack" w:hAnsi="Hack"/>
+          <w:color w:val="CC6C1D"/>
+        </w:rPr>
+        <w:t>class</w:t>
+      </w:r>
+      <w:r>
+        <w:rPr>
+          <w:rFonts w:ascii="Hack" w:hAnsi="Hack"/>
+          <w:color w:val="D9E8F7"/>
+        </w:rPr>
+        <w:t xml:space="preserve"> </w:t>
+      </w:r>
+      <w:proofErr w:type="spellStart"/>
+      <w:r>
+        <w:rPr>
+          <w:rFonts w:ascii="Hack" w:hAnsi="Hack"/>
+          <w:color w:val="1290C3"/>
+        </w:rPr>
+        <w:t>CreateUserDTO</w:t>
+      </w:r>
+      <w:proofErr w:type="spellEnd"/>
+      <w:r>
+        <w:rPr>
+          <w:rFonts w:ascii="Hack" w:hAnsi="Hack"/>
+          <w:color w:val="D9E8F7"/>
+        </w:rPr>
+        <w:t xml:space="preserve"> </w:t>
+      </w:r>
+      <w:r>
+        <w:rPr>
+          <w:rFonts w:ascii="Hack" w:hAnsi="Hack"/>
+          <w:color w:val="F9FAF4"/>
+        </w:rPr>
+        <w:t>{</w:t>
+      </w:r>
+    </w:p>
+    <w:p>
+      <w:pPr>
+        <w:pStyle w:val="NormalWeb"/>
+        <w:shd w:val="clear" w:color="auto" w:fill="2F2F2F"/>
+        <w:spacing w:before="0" w:beforeAutospacing="0" w:after="0" w:afterAutospacing="0"/>
+        <w:rPr>
+          <w:rFonts w:ascii="Hack" w:hAnsi="Hack"/>
+          <w:color w:val="AAAAAA"/>
+        </w:rPr>
+      </w:pPr>
+    </w:p>
+    <w:p>
+      <w:pPr>
+        <w:pStyle w:val="NormalWeb"/>
+        <w:shd w:val="clear" w:color="auto" w:fill="2F2F2F"/>
+        <w:spacing w:before="0" w:beforeAutospacing="0" w:after="0" w:afterAutospacing="0"/>
+        <w:rPr>
+          <w:rFonts w:ascii="Hack" w:hAnsi="Hack"/>
+          <w:color w:val="AAAAAA"/>
+        </w:rPr>
+      </w:pPr>
+      <w:r>
+        <w:rPr>
+          <w:rFonts w:ascii="Hack" w:hAnsi="Hack"/>
+          <w:color w:val="D9E8F7"/>
+        </w:rPr>
+        <w:tab/>
+      </w:r>
+      <w:r>
+        <w:rPr>
+          <w:rFonts w:ascii="Hack" w:hAnsi="Hack"/>
+          <w:i/>
+          <w:iCs/>
+          <w:color w:val="A0A0A0"/>
+        </w:rPr>
+        <w:t>@Email</w:t>
+      </w:r>
+    </w:p>
+    <w:p>
+      <w:pPr>
+        <w:pStyle w:val="NormalWeb"/>
+        <w:shd w:val="clear" w:color="auto" w:fill="2F2F2F"/>
+        <w:spacing w:before="0" w:beforeAutospacing="0" w:after="0" w:afterAutospacing="0"/>
+        <w:rPr>
+          <w:rFonts w:ascii="Hack" w:hAnsi="Hack"/>
+          <w:color w:val="AAAAAA"/>
+        </w:rPr>
+      </w:pPr>
+      <w:r>
+        <w:rPr>
+          <w:rFonts w:ascii="Hack" w:hAnsi="Hack"/>
+          <w:color w:val="D9E8F7"/>
+        </w:rPr>
+        <w:tab/>
+      </w:r>
+      <w:r>
+        <w:rPr>
+          <w:rFonts w:ascii="Hack" w:hAnsi="Hack"/>
+          <w:i/>
+          <w:iCs/>
+          <w:color w:val="A0A0A0"/>
+        </w:rPr>
+        <w:t>@</w:t>
+      </w:r>
+      <w:r>
+        <w:rPr>
+          <w:rFonts w:ascii="Hack" w:hAnsi="Hack"/>
+          <w:i/>
+          <w:iCs/>
+          <w:color w:val="A0A0A0"/>
+          <w:shd w:val="clear" w:color="auto" w:fill="1B6291"/>
+        </w:rPr>
+        <w:t>NotBlank</w:t>
+      </w:r>
+    </w:p>
+    <w:p>
+      <w:pPr>
+        <w:pStyle w:val="NormalWeb"/>
+        <w:shd w:val="clear" w:color="auto" w:fill="2F2F2F"/>
+        <w:spacing w:before="0" w:beforeAutospacing="0" w:after="0" w:afterAutospacing="0"/>
+        <w:rPr>
+          <w:rFonts w:ascii="Hack" w:hAnsi="Hack"/>
+          <w:color w:val="AAAAAA"/>
+        </w:rPr>
+      </w:pPr>
+      <w:r>
+        <w:rPr>
+          <w:rFonts w:ascii="Hack" w:hAnsi="Hack"/>
+          <w:color w:val="D9E8F7"/>
+        </w:rPr>
+        <w:tab/>
+      </w:r>
+      <w:r>
+        <w:rPr>
+          <w:rFonts w:ascii="Hack" w:hAnsi="Hack"/>
+          <w:color w:val="CC6C1D"/>
+        </w:rPr>
+        <w:t>private</w:t>
+      </w:r>
+      <w:r>
+        <w:rPr>
+          <w:rFonts w:ascii="Hack" w:hAnsi="Hack"/>
+          <w:color w:val="D9E8F7"/>
+        </w:rPr>
+        <w:t xml:space="preserve"> </w:t>
+      </w:r>
+      <w:r>
+        <w:rPr>
+          <w:rFonts w:ascii="Hack" w:hAnsi="Hack"/>
+          <w:color w:val="1290C3"/>
+        </w:rPr>
+        <w:t>String</w:t>
+      </w:r>
+      <w:r>
+        <w:rPr>
+          <w:rFonts w:ascii="Hack" w:hAnsi="Hack"/>
+          <w:color w:val="D9E8F7"/>
+        </w:rPr>
+        <w:t xml:space="preserve"> </w:t>
+      </w:r>
+      <w:r>
+        <w:rPr>
+          <w:rFonts w:ascii="Hack" w:hAnsi="Hack"/>
+          <w:color w:val="66E1F8"/>
+        </w:rPr>
+        <w:t>email</w:t>
+      </w:r>
+      <w:r>
+        <w:rPr>
+          <w:rFonts w:ascii="Hack" w:hAnsi="Hack"/>
+          <w:color w:val="E6E6FA"/>
+        </w:rPr>
+        <w:t>;</w:t>
+      </w:r>
+    </w:p>
+    <w:p>
+      <w:pPr>
+        <w:pStyle w:val="NormalWeb"/>
+        <w:shd w:val="clear" w:color="auto" w:fill="2F2F2F"/>
+        <w:spacing w:before="0" w:beforeAutospacing="0" w:after="0" w:afterAutospacing="0"/>
+        <w:rPr>
+          <w:rFonts w:ascii="Hack" w:hAnsi="Hack"/>
+          <w:color w:val="AAAAAA"/>
+        </w:rPr>
+      </w:pPr>
+    </w:p>
+    <w:p>
+      <w:pPr>
+        <w:pStyle w:val="NormalWeb"/>
+        <w:shd w:val="clear" w:color="auto" w:fill="2F2F2F"/>
+        <w:spacing w:before="0" w:beforeAutospacing="0" w:after="0" w:afterAutospacing="0"/>
+        <w:rPr>
+          <w:rFonts w:ascii="Hack" w:hAnsi="Hack"/>
+          <w:color w:val="AAAAAA"/>
+        </w:rPr>
+      </w:pPr>
+      <w:r>
+        <w:rPr>
+          <w:rFonts w:ascii="Hack" w:hAnsi="Hack"/>
+          <w:color w:val="D9E8F7"/>
+        </w:rPr>
+        <w:tab/>
+      </w:r>
+      <w:r>
+        <w:rPr>
+          <w:rFonts w:ascii="Hack" w:hAnsi="Hack"/>
+          <w:i/>
+          <w:iCs/>
+          <w:color w:val="A0A0A0"/>
+        </w:rPr>
+        <w:t>@</w:t>
+      </w:r>
+      <w:r>
+        <w:rPr>
+          <w:rFonts w:ascii="Hack" w:hAnsi="Hack"/>
+          <w:i/>
+          <w:iCs/>
+          <w:color w:val="A0A0A0"/>
+          <w:shd w:val="clear" w:color="auto" w:fill="1B6291"/>
+        </w:rPr>
+        <w:t>NotBlank</w:t>
+      </w:r>
+    </w:p>
+    <w:p>
+      <w:pPr>
+        <w:pStyle w:val="NormalWeb"/>
+        <w:shd w:val="clear" w:color="auto" w:fill="2F2F2F"/>
+        <w:spacing w:before="0" w:beforeAutospacing="0" w:after="0" w:afterAutospacing="0"/>
+        <w:rPr>
+          <w:rFonts w:ascii="Hack" w:hAnsi="Hack"/>
+          <w:color w:val="AAAAAA"/>
+        </w:rPr>
+      </w:pPr>
+      <w:r>
+        <w:rPr>
+          <w:rFonts w:ascii="Hack" w:hAnsi="Hack"/>
+          <w:color w:val="D9E8F7"/>
+        </w:rPr>
+        <w:tab/>
+      </w:r>
+      <w:r>
+        <w:rPr>
+          <w:rFonts w:ascii="Hack" w:hAnsi="Hack"/>
+          <w:color w:val="CC6C1D"/>
+        </w:rPr>
+        <w:t>private</w:t>
+      </w:r>
+      <w:r>
+        <w:rPr>
+          <w:rFonts w:ascii="Hack" w:hAnsi="Hack"/>
+          <w:color w:val="D9E8F7"/>
+        </w:rPr>
+        <w:t xml:space="preserve"> </w:t>
+      </w:r>
+      <w:r>
+        <w:rPr>
+          <w:rFonts w:ascii="Hack" w:hAnsi="Hack"/>
+          <w:color w:val="1290C3"/>
+        </w:rPr>
+        <w:t>String</w:t>
+      </w:r>
+      <w:r>
+        <w:rPr>
+          <w:rFonts w:ascii="Hack" w:hAnsi="Hack"/>
+          <w:color w:val="D9E8F7"/>
+        </w:rPr>
+        <w:t xml:space="preserve"> </w:t>
+      </w:r>
+      <w:proofErr w:type="spellStart"/>
+      <w:r>
+        <w:rPr>
+          <w:rFonts w:ascii="Hack" w:hAnsi="Hack"/>
+          <w:color w:val="66E1F8"/>
+        </w:rPr>
+        <w:t>userName</w:t>
+      </w:r>
+      <w:proofErr w:type="spellEnd"/>
+      <w:r>
+        <w:rPr>
+          <w:rFonts w:ascii="Hack" w:hAnsi="Hack"/>
+          <w:color w:val="E6E6FA"/>
+        </w:rPr>
+        <w:t>;</w:t>
+      </w:r>
+    </w:p>
+    <w:p>
+      <w:pPr>
+        <w:pStyle w:val="NormalWeb"/>
+        <w:shd w:val="clear" w:color="auto" w:fill="2F2F2F"/>
+        <w:spacing w:before="0" w:beforeAutospacing="0" w:after="0" w:afterAutospacing="0"/>
+        <w:rPr>
+          <w:rFonts w:ascii="Hack" w:hAnsi="Hack"/>
+          <w:color w:val="AAAAAA"/>
+        </w:rPr>
+      </w:pPr>
+    </w:p>
+    <w:p>
+      <w:pPr>
+        <w:pStyle w:val="NormalWeb"/>
+        <w:shd w:val="clear" w:color="auto" w:fill="2F2F2F"/>
+        <w:spacing w:before="0" w:beforeAutospacing="0" w:after="0" w:afterAutospacing="0"/>
+        <w:rPr>
+          <w:rFonts w:ascii="Hack" w:hAnsi="Hack"/>
+          <w:color w:val="AAAAAA"/>
+        </w:rPr>
+      </w:pPr>
+      <w:r>
+        <w:rPr>
+          <w:rFonts w:ascii="Hack" w:hAnsi="Hack"/>
+          <w:color w:val="D9E8F7"/>
+        </w:rPr>
+        <w:tab/>
+      </w:r>
+      <w:r>
+        <w:rPr>
+          <w:rFonts w:ascii="Hack" w:hAnsi="Hack"/>
+          <w:i/>
+          <w:iCs/>
+          <w:color w:val="A0A0A0"/>
+        </w:rPr>
+        <w:t>@</w:t>
+      </w:r>
+      <w:r>
+        <w:rPr>
+          <w:rFonts w:ascii="Hack" w:hAnsi="Hack"/>
+          <w:i/>
+          <w:iCs/>
+          <w:color w:val="A0A0A0"/>
+          <w:shd w:val="clear" w:color="auto" w:fill="1B6291"/>
+        </w:rPr>
+        <w:t>NotBlank</w:t>
+      </w:r>
+    </w:p>
+    <w:p>
+      <w:pPr>
+        <w:pStyle w:val="NormalWeb"/>
+        <w:shd w:val="clear" w:color="auto" w:fill="2F2F2F"/>
+        <w:spacing w:before="0" w:beforeAutospacing="0" w:after="0" w:afterAutospacing="0"/>
+        <w:rPr>
+          <w:rFonts w:ascii="Hack" w:hAnsi="Hack"/>
+          <w:color w:val="AAAAAA"/>
+        </w:rPr>
+      </w:pPr>
+      <w:r>
+        <w:rPr>
+          <w:rFonts w:ascii="Hack" w:hAnsi="Hack"/>
+          <w:color w:val="D9E8F7"/>
+        </w:rPr>
+        <w:tab/>
+      </w:r>
+      <w:r>
+        <w:rPr>
+          <w:rFonts w:ascii="Hack" w:hAnsi="Hack"/>
+          <w:color w:val="CC6C1D"/>
+        </w:rPr>
+        <w:t>private</w:t>
+      </w:r>
+      <w:r>
+        <w:rPr>
+          <w:rFonts w:ascii="Hack" w:hAnsi="Hack"/>
+          <w:color w:val="D9E8F7"/>
+        </w:rPr>
+        <w:t xml:space="preserve"> </w:t>
+      </w:r>
+      <w:r>
+        <w:rPr>
+          <w:rFonts w:ascii="Hack" w:hAnsi="Hack"/>
+          <w:color w:val="1290C3"/>
+        </w:rPr>
+        <w:t>String</w:t>
+      </w:r>
+      <w:r>
+        <w:rPr>
+          <w:rFonts w:ascii="Hack" w:hAnsi="Hack"/>
+          <w:color w:val="D9E8F7"/>
+        </w:rPr>
+        <w:t xml:space="preserve"> </w:t>
+      </w:r>
+      <w:r>
+        <w:rPr>
+          <w:rFonts w:ascii="Hack" w:hAnsi="Hack"/>
+          <w:color w:val="66E1F8"/>
+        </w:rPr>
+        <w:t>password</w:t>
+      </w:r>
+      <w:r>
+        <w:rPr>
+          <w:rFonts w:ascii="Hack" w:hAnsi="Hack"/>
+          <w:color w:val="E6E6FA"/>
+        </w:rPr>
+        <w:t>;</w:t>
+      </w:r>
+    </w:p>
+    <w:p>
+      <w:pPr>
+        <w:pStyle w:val="NormalWeb"/>
+        <w:shd w:val="clear" w:color="auto" w:fill="2F2F2F"/>
+        <w:spacing w:before="0" w:beforeAutospacing="0" w:after="0" w:afterAutospacing="0"/>
+        <w:rPr>
+          <w:rFonts w:ascii="Hack" w:hAnsi="Hack"/>
+          <w:color w:val="AAAAAA"/>
+        </w:rPr>
+      </w:pPr>
+    </w:p>
+    <w:p>
+      <w:pPr>
+        <w:pStyle w:val="NormalWeb"/>
+        <w:shd w:val="clear" w:color="auto" w:fill="2F2F2F"/>
+        <w:spacing w:before="0" w:beforeAutospacing="0" w:after="0" w:afterAutospacing="0"/>
+        <w:rPr>
+          <w:rFonts w:ascii="Hack" w:hAnsi="Hack"/>
+          <w:color w:val="AAAAAA"/>
+        </w:rPr>
+      </w:pPr>
+      <w:r>
+        <w:rPr>
+          <w:rFonts w:ascii="Hack" w:hAnsi="Hack"/>
+          <w:color w:val="D9E8F7"/>
+        </w:rPr>
+        <w:tab/>
+      </w:r>
+      <w:r>
+        <w:rPr>
+          <w:rFonts w:ascii="Hack" w:hAnsi="Hack"/>
+          <w:color w:val="CC6C1D"/>
+        </w:rPr>
+        <w:t>private</w:t>
+      </w:r>
+      <w:r>
+        <w:rPr>
+          <w:rFonts w:ascii="Hack" w:hAnsi="Hack"/>
+          <w:color w:val="D9E8F7"/>
+        </w:rPr>
+        <w:t xml:space="preserve"> </w:t>
+      </w:r>
+      <w:r>
+        <w:rPr>
+          <w:rFonts w:ascii="Hack" w:hAnsi="Hack"/>
+          <w:color w:val="80F2F6"/>
+        </w:rPr>
+        <w:t>Set</w:t>
+      </w:r>
+      <w:r>
+        <w:rPr>
+          <w:rFonts w:ascii="Hack" w:hAnsi="Hack"/>
+          <w:color w:val="E6E6FA"/>
+        </w:rPr>
+        <w:t>&lt;</w:t>
+      </w:r>
+      <w:r>
+        <w:rPr>
+          <w:rFonts w:ascii="Hack" w:hAnsi="Hack"/>
+          <w:color w:val="B166DA"/>
+        </w:rPr>
+        <w:t>String</w:t>
+      </w:r>
+      <w:r>
+        <w:rPr>
+          <w:rFonts w:ascii="Hack" w:hAnsi="Hack"/>
+          <w:color w:val="E6E6FA"/>
+        </w:rPr>
+        <w:t>&gt;</w:t>
+      </w:r>
+      <w:r>
+        <w:rPr>
+          <w:rFonts w:ascii="Hack" w:hAnsi="Hack"/>
+          <w:color w:val="D9E8F7"/>
+        </w:rPr>
+        <w:t xml:space="preserve"> </w:t>
+      </w:r>
+      <w:r>
+        <w:rPr>
+          <w:rFonts w:ascii="Hack" w:hAnsi="Hack"/>
+          <w:color w:val="66E1F8"/>
+        </w:rPr>
+        <w:t>roles</w:t>
+      </w:r>
+      <w:r>
+        <w:rPr>
+          <w:rFonts w:ascii="Hack" w:hAnsi="Hack"/>
+          <w:color w:val="E6E6FA"/>
+        </w:rPr>
+        <w:t>;</w:t>
+      </w:r>
+    </w:p>
+    <w:p/>
+    <w:p>
+      <w:r>
+        <w:t xml:space="preserve">10 – </w:t>
+      </w:r>
+      <w:proofErr w:type="spellStart"/>
+      <w:r>
+        <w:t>Volvemos</w:t>
+      </w:r>
+      <w:proofErr w:type="spellEnd"/>
+      <w:r>
+        <w:t xml:space="preserve"> al controller </w:t>
+      </w:r>
+      <w:proofErr w:type="spellStart"/>
+      <w:r>
+        <w:t>PrincipalController</w:t>
+      </w:r>
+      <w:proofErr w:type="spellEnd"/>
+      <w:r>
+        <w:t xml:space="preserve"> y </w:t>
+      </w:r>
+      <w:proofErr w:type="spellStart"/>
+      <w:r>
+        <w:t>creamos</w:t>
+      </w:r>
+      <w:proofErr w:type="spellEnd"/>
+      <w:r>
+        <w:t xml:space="preserve"> </w:t>
+      </w:r>
+      <w:proofErr w:type="spellStart"/>
+      <w:r>
+        <w:t>el</w:t>
+      </w:r>
+      <w:proofErr w:type="spellEnd"/>
+      <w:r>
+        <w:t xml:space="preserve"> </w:t>
+      </w:r>
+      <w:proofErr w:type="spellStart"/>
+      <w:r>
+        <w:t>metodo</w:t>
+      </w:r>
+      <w:proofErr w:type="spellEnd"/>
+      <w:r>
+        <w:t xml:space="preserve"> </w:t>
+      </w:r>
+      <w:proofErr w:type="spellStart"/>
+      <w:r>
+        <w:t>createUser</w:t>
+      </w:r>
+      <w:proofErr w:type="spellEnd"/>
+      <w:r>
+        <w:t xml:space="preserve"> con un return </w:t>
+      </w:r>
+      <w:proofErr w:type="spellStart"/>
+      <w:r>
+        <w:t>ResponseEntity</w:t>
+      </w:r>
+      <w:proofErr w:type="spellEnd"/>
+      <w:r>
+        <w:t xml:space="preserve">&lt;?&gt; que </w:t>
+      </w:r>
+      <w:proofErr w:type="spellStart"/>
+      <w:r>
+        <w:t>va</w:t>
+      </w:r>
+      <w:proofErr w:type="spellEnd"/>
+      <w:r>
+        <w:t xml:space="preserve"> a </w:t>
+      </w:r>
+      <w:proofErr w:type="spellStart"/>
+      <w:r>
+        <w:t>recibir</w:t>
+      </w:r>
+      <w:proofErr w:type="spellEnd"/>
+      <w:r>
+        <w:t xml:space="preserve"> </w:t>
+      </w:r>
+      <w:proofErr w:type="spellStart"/>
+      <w:r>
+        <w:t>por</w:t>
+      </w:r>
+      <w:proofErr w:type="spellEnd"/>
+      <w:r>
+        <w:t xml:space="preserve"> </w:t>
+      </w:r>
+      <w:proofErr w:type="spellStart"/>
+      <w:r>
+        <w:t>parametro</w:t>
+      </w:r>
+      <w:proofErr w:type="spellEnd"/>
+      <w:r>
+        <w:t xml:space="preserve"> un </w:t>
+      </w:r>
+      <w:proofErr w:type="spellStart"/>
+      <w:r>
+        <w:t>CreateUserDTO</w:t>
+      </w:r>
+      <w:proofErr w:type="spellEnd"/>
+      <w:r>
+        <w:t xml:space="preserve"> (</w:t>
+      </w:r>
+      <w:proofErr w:type="spellStart"/>
+      <w:r>
+        <w:t>va</w:t>
+      </w:r>
+      <w:proofErr w:type="spellEnd"/>
+      <w:r>
+        <w:t xml:space="preserve"> a </w:t>
+      </w:r>
+      <w:proofErr w:type="spellStart"/>
+      <w:r>
+        <w:t>llevar</w:t>
+      </w:r>
+      <w:proofErr w:type="spellEnd"/>
+      <w:r>
+        <w:t xml:space="preserve"> las </w:t>
+      </w:r>
+      <w:proofErr w:type="spellStart"/>
+      <w:r>
+        <w:t>anotaciones</w:t>
+      </w:r>
+      <w:proofErr w:type="spellEnd"/>
+      <w:r>
+        <w:t xml:space="preserve"> @RequestBody para </w:t>
+      </w:r>
+      <w:proofErr w:type="spellStart"/>
+      <w:r>
+        <w:t>avisar</w:t>
+      </w:r>
+      <w:proofErr w:type="spellEnd"/>
+      <w:r>
+        <w:t xml:space="preserve"> que </w:t>
+      </w:r>
+      <w:proofErr w:type="spellStart"/>
+      <w:r>
+        <w:t>va</w:t>
+      </w:r>
+      <w:proofErr w:type="spellEnd"/>
+      <w:r>
+        <w:t xml:space="preserve"> a </w:t>
+      </w:r>
+      <w:proofErr w:type="spellStart"/>
+      <w:r>
+        <w:t>recibir</w:t>
+      </w:r>
+      <w:proofErr w:type="spellEnd"/>
+      <w:r>
+        <w:t xml:space="preserve"> la </w:t>
+      </w:r>
+      <w:proofErr w:type="spellStart"/>
+      <w:r>
+        <w:t>informacion</w:t>
+      </w:r>
+      <w:proofErr w:type="spellEnd"/>
+      <w:r>
+        <w:t xml:space="preserve"> de un </w:t>
+      </w:r>
+      <w:proofErr w:type="spellStart"/>
+      <w:r>
+        <w:t>CreateUserDTO</w:t>
+      </w:r>
+      <w:proofErr w:type="spellEnd"/>
+      <w:r>
+        <w:t xml:space="preserve"> complete y @Valid para que </w:t>
+      </w:r>
+      <w:proofErr w:type="spellStart"/>
+      <w:r>
+        <w:t>automaticamente</w:t>
+      </w:r>
+      <w:proofErr w:type="spellEnd"/>
+      <w:r>
+        <w:t xml:space="preserve"> </w:t>
+      </w:r>
+      <w:proofErr w:type="spellStart"/>
+      <w:r>
+        <w:t>corrobore</w:t>
+      </w:r>
+      <w:proofErr w:type="spellEnd"/>
+      <w:r>
+        <w:t xml:space="preserve"> </w:t>
+      </w:r>
+      <w:proofErr w:type="spellStart"/>
+      <w:r>
+        <w:t>dichos</w:t>
+      </w:r>
+      <w:proofErr w:type="spellEnd"/>
+      <w:r>
+        <w:t xml:space="preserve"> </w:t>
+      </w:r>
+      <w:proofErr w:type="spellStart"/>
+      <w:r>
+        <w:t>datos</w:t>
+      </w:r>
+      <w:proofErr w:type="spellEnd"/>
+      <w:r>
+        <w:t>)</w:t>
+      </w:r>
+    </w:p>
+    <w:p>
+      <w:r>
+        <w:t xml:space="preserve">El </w:t>
+      </w:r>
+      <w:proofErr w:type="spellStart"/>
+      <w:r>
+        <w:t>metodo</w:t>
+      </w:r>
+      <w:proofErr w:type="spellEnd"/>
+      <w:r>
+        <w:t xml:space="preserve"> </w:t>
+      </w:r>
+      <w:proofErr w:type="spellStart"/>
+      <w:r>
+        <w:t>lleva</w:t>
+      </w:r>
+      <w:proofErr w:type="spellEnd"/>
+      <w:r>
+        <w:t xml:space="preserve"> la </w:t>
+      </w:r>
+      <w:proofErr w:type="spellStart"/>
+      <w:r>
+        <w:t>anotacion</w:t>
+      </w:r>
+      <w:proofErr w:type="spellEnd"/>
+      <w:r>
+        <w:t xml:space="preserve"> de </w:t>
+      </w:r>
+      <w:proofErr w:type="spellStart"/>
+      <w:r>
+        <w:t>PostMapping</w:t>
+      </w:r>
+      <w:proofErr w:type="spellEnd"/>
+      <w:r>
+        <w:t xml:space="preserve"> con </w:t>
+      </w:r>
+      <w:proofErr w:type="spellStart"/>
+      <w:r>
+        <w:t>el</w:t>
+      </w:r>
+      <w:proofErr w:type="spellEnd"/>
+      <w:r>
+        <w:t xml:space="preserve"> endpoint “/</w:t>
+      </w:r>
+      <w:proofErr w:type="spellStart"/>
+      <w:r>
+        <w:t>createUser</w:t>
+      </w:r>
+      <w:proofErr w:type="spellEnd"/>
+      <w:r>
+        <w:t>”</w:t>
+      </w:r>
+    </w:p>
+    <w:p>
+      <w:pPr>
+        <w:pStyle w:val="NormalWeb"/>
+        <w:shd w:val="clear" w:color="auto" w:fill="2F2F2F"/>
+        <w:spacing w:before="0" w:beforeAutospacing="0" w:after="0" w:afterAutospacing="0"/>
+        <w:rPr>
+          <w:rFonts w:ascii="Hack" w:hAnsi="Hack"/>
+          <w:color w:val="AAAAAA"/>
+        </w:rPr>
+      </w:pPr>
+      <w:r>
+        <w:rPr>
+          <w:rFonts w:ascii="Hack" w:hAnsi="Hack"/>
+          <w:i/>
+          <w:iCs/>
+          <w:color w:val="A0A0A0"/>
+        </w:rPr>
+        <w:t>@PostMapping</w:t>
+      </w:r>
+      <w:r>
+        <w:rPr>
+          <w:rFonts w:ascii="Hack" w:hAnsi="Hack"/>
+          <w:color w:val="F9FAF4"/>
+        </w:rPr>
+        <w:t>(</w:t>
+      </w:r>
+      <w:r>
+        <w:rPr>
+          <w:rFonts w:ascii="Hack" w:hAnsi="Hack"/>
+          <w:color w:val="17C6A3"/>
+        </w:rPr>
+        <w:t>"/createUser"</w:t>
+      </w:r>
+      <w:r>
+        <w:rPr>
+          <w:rFonts w:ascii="Hack" w:hAnsi="Hack"/>
+          <w:color w:val="F9FAF4"/>
+        </w:rPr>
+        <w:t>)</w:t>
+      </w:r>
+    </w:p>
+    <w:p>
+      <w:pPr>
+        <w:pStyle w:val="NormalWeb"/>
+        <w:shd w:val="clear" w:color="auto" w:fill="2F2F2F"/>
+        <w:spacing w:before="0" w:beforeAutospacing="0" w:after="0" w:afterAutospacing="0"/>
+        <w:rPr>
+          <w:rFonts w:ascii="Hack" w:hAnsi="Hack"/>
+          <w:color w:val="AAAAAA"/>
+        </w:rPr>
+      </w:pPr>
+      <w:r>
+        <w:rPr>
+          <w:rFonts w:ascii="Hack" w:hAnsi="Hack"/>
+          <w:color w:val="D9E8F7"/>
+        </w:rPr>
+        <w:tab/>
+      </w:r>
+      <w:r>
+        <w:rPr>
+          <w:rFonts w:ascii="Hack" w:hAnsi="Hack"/>
+          <w:color w:val="CC6C1D"/>
+        </w:rPr>
+        <w:t>public</w:t>
+      </w:r>
+      <w:r>
+        <w:rPr>
+          <w:rFonts w:ascii="Hack" w:hAnsi="Hack"/>
+          <w:color w:val="D9E8F7"/>
+        </w:rPr>
+        <w:t xml:space="preserve"> </w:t>
+      </w:r>
+      <w:proofErr w:type="spellStart"/>
+      <w:r>
+        <w:rPr>
+          <w:rFonts w:ascii="Hack" w:hAnsi="Hack"/>
+          <w:color w:val="1290C3"/>
+        </w:rPr>
+        <w:t>ResponseEntity</w:t>
+      </w:r>
+      <w:proofErr w:type="spellEnd"/>
+      <w:r>
+        <w:rPr>
+          <w:rFonts w:ascii="Hack" w:hAnsi="Hack"/>
+          <w:color w:val="E6E6FA"/>
+        </w:rPr>
+        <w:t>&lt;?&gt;</w:t>
+      </w:r>
+      <w:r>
+        <w:rPr>
+          <w:rFonts w:ascii="Hack" w:hAnsi="Hack"/>
+          <w:color w:val="D9E8F7"/>
+        </w:rPr>
+        <w:t xml:space="preserve"> </w:t>
+      </w:r>
+      <w:proofErr w:type="spellStart"/>
+      <w:proofErr w:type="gramStart"/>
+      <w:r>
+        <w:rPr>
+          <w:rFonts w:ascii="Hack" w:hAnsi="Hack"/>
+          <w:color w:val="1EB540"/>
+        </w:rPr>
+        <w:t>createUser</w:t>
+      </w:r>
+      <w:proofErr w:type="spellEnd"/>
+      <w:r>
+        <w:rPr>
+          <w:rFonts w:ascii="Hack" w:hAnsi="Hack"/>
+          <w:color w:val="F9FAF4"/>
+        </w:rPr>
+        <w:t>(</w:t>
+      </w:r>
+      <w:proofErr w:type="gramEnd"/>
+      <w:r>
+        <w:rPr>
+          <w:rFonts w:ascii="Hack" w:hAnsi="Hack"/>
+          <w:i/>
+          <w:iCs/>
+          <w:color w:val="A0A0A0"/>
+        </w:rPr>
+        <w:t>@Valid</w:t>
+      </w:r>
+      <w:r>
+        <w:rPr>
+          <w:rFonts w:ascii="Hack" w:hAnsi="Hack"/>
+          <w:color w:val="D9E8F7"/>
+        </w:rPr>
+        <w:t xml:space="preserve"> </w:t>
+      </w:r>
+      <w:r>
+        <w:rPr>
+          <w:rFonts w:ascii="Hack" w:hAnsi="Hack"/>
+          <w:i/>
+          <w:iCs/>
+          <w:color w:val="A0A0A0"/>
+        </w:rPr>
+        <w:t>@RequestBody</w:t>
+      </w:r>
+      <w:r>
+        <w:rPr>
+          <w:rFonts w:ascii="Hack" w:hAnsi="Hack"/>
+          <w:color w:val="D9E8F7"/>
+        </w:rPr>
+        <w:t xml:space="preserve"> </w:t>
+      </w:r>
+      <w:proofErr w:type="spellStart"/>
+      <w:r>
+        <w:rPr>
+          <w:rFonts w:ascii="Hack" w:hAnsi="Hack"/>
+          <w:color w:val="1290C3"/>
+        </w:rPr>
+        <w:t>CreateUserDTO</w:t>
+      </w:r>
+      <w:proofErr w:type="spellEnd"/>
+      <w:r>
+        <w:rPr>
+          <w:rFonts w:ascii="Hack" w:hAnsi="Hack"/>
+          <w:color w:val="D9E8F7"/>
+        </w:rPr>
+        <w:t xml:space="preserve"> </w:t>
+      </w:r>
+      <w:proofErr w:type="spellStart"/>
+      <w:r>
+        <w:rPr>
+          <w:rFonts w:ascii="Hack" w:hAnsi="Hack"/>
+          <w:color w:val="79ABFF"/>
+        </w:rPr>
+        <w:t>createUserDTO</w:t>
+      </w:r>
+      <w:proofErr w:type="spellEnd"/>
+      <w:r>
+        <w:rPr>
+          <w:rFonts w:ascii="Hack" w:hAnsi="Hack"/>
+          <w:color w:val="F9FAF4"/>
+        </w:rPr>
+        <w:t>){</w:t>
+      </w:r>
+    </w:p>
+    <w:p>
+      <w:r>
+        <w:t xml:space="preserve">*A </w:t>
+      </w:r>
+      <w:proofErr w:type="spellStart"/>
+      <w:r>
+        <w:t>tener</w:t>
+      </w:r>
+      <w:proofErr w:type="spellEnd"/>
+      <w:r>
+        <w:t xml:space="preserve"> </w:t>
+      </w:r>
+      <w:proofErr w:type="spellStart"/>
+      <w:r>
+        <w:t>en</w:t>
+      </w:r>
+      <w:proofErr w:type="spellEnd"/>
+      <w:r>
+        <w:t xml:space="preserve"> </w:t>
+      </w:r>
+      <w:proofErr w:type="spellStart"/>
+      <w:r>
+        <w:t>cuenta</w:t>
+      </w:r>
+      <w:proofErr w:type="spellEnd"/>
+      <w:r>
+        <w:t xml:space="preserve"> = </w:t>
+      </w:r>
+      <w:proofErr w:type="spellStart"/>
+      <w:r>
+        <w:t>ya</w:t>
+      </w:r>
+      <w:proofErr w:type="spellEnd"/>
+      <w:r>
+        <w:t xml:space="preserve"> que </w:t>
+      </w:r>
+      <w:proofErr w:type="spellStart"/>
+      <w:r>
+        <w:t>por</w:t>
+      </w:r>
+      <w:proofErr w:type="spellEnd"/>
+      <w:r>
+        <w:t xml:space="preserve"> params </w:t>
+      </w:r>
+      <w:proofErr w:type="spellStart"/>
+      <w:r>
+        <w:t>vamos</w:t>
+      </w:r>
+      <w:proofErr w:type="spellEnd"/>
+      <w:r>
+        <w:t xml:space="preserve"> a </w:t>
+      </w:r>
+      <w:proofErr w:type="spellStart"/>
+      <w:r>
+        <w:t>recibir</w:t>
+      </w:r>
+      <w:proofErr w:type="spellEnd"/>
+      <w:r>
+        <w:t xml:space="preserve"> </w:t>
+      </w:r>
+      <w:proofErr w:type="spellStart"/>
+      <w:r>
+        <w:t>los</w:t>
+      </w:r>
+      <w:proofErr w:type="spellEnd"/>
+      <w:r>
+        <w:t xml:space="preserve"> </w:t>
+      </w:r>
+      <w:proofErr w:type="spellStart"/>
+      <w:r>
+        <w:t>datos</w:t>
+      </w:r>
+      <w:proofErr w:type="spellEnd"/>
+      <w:r>
+        <w:t xml:space="preserve"> de un </w:t>
+      </w:r>
+      <w:proofErr w:type="spellStart"/>
+      <w:r>
+        <w:t>usuario</w:t>
+      </w:r>
+      <w:proofErr w:type="spellEnd"/>
+      <w:r>
+        <w:t xml:space="preserve">, </w:t>
+      </w:r>
+      <w:proofErr w:type="spellStart"/>
+      <w:r>
+        <w:t>vamos</w:t>
+      </w:r>
+      <w:proofErr w:type="spellEnd"/>
+      <w:r>
+        <w:t xml:space="preserve"> a </w:t>
+      </w:r>
+      <w:proofErr w:type="spellStart"/>
+      <w:r>
+        <w:t>tener</w:t>
+      </w:r>
+      <w:proofErr w:type="spellEnd"/>
+      <w:r>
+        <w:t xml:space="preserve"> que </w:t>
+      </w:r>
+      <w:proofErr w:type="spellStart"/>
+      <w:r>
+        <w:t>desarmar</w:t>
+      </w:r>
+      <w:proofErr w:type="spellEnd"/>
+      <w:r>
+        <w:t xml:space="preserve"> la info para </w:t>
+      </w:r>
+      <w:proofErr w:type="spellStart"/>
+      <w:r>
+        <w:t>poder</w:t>
+      </w:r>
+      <w:proofErr w:type="spellEnd"/>
+      <w:r>
+        <w:t xml:space="preserve"> </w:t>
+      </w:r>
+      <w:proofErr w:type="spellStart"/>
+      <w:r>
+        <w:t>asignarla</w:t>
+      </w:r>
+      <w:proofErr w:type="spellEnd"/>
+      <w:r>
+        <w:t xml:space="preserve"> al </w:t>
+      </w:r>
+      <w:proofErr w:type="spellStart"/>
+      <w:r>
+        <w:t>usuario</w:t>
+      </w:r>
+      <w:proofErr w:type="spellEnd"/>
+      <w:r>
+        <w:t xml:space="preserve"> que </w:t>
+      </w:r>
+      <w:proofErr w:type="spellStart"/>
+      <w:r>
+        <w:t>vamos</w:t>
+      </w:r>
+      <w:proofErr w:type="spellEnd"/>
+      <w:r>
+        <w:t xml:space="preserve"> a </w:t>
+      </w:r>
+      <w:proofErr w:type="spellStart"/>
+      <w:r>
+        <w:t>crear</w:t>
+      </w:r>
+      <w:proofErr w:type="spellEnd"/>
+      <w:r>
+        <w:t>*</w:t>
+      </w:r>
+    </w:p>
+    <w:p>
+      <w:r>
+        <w:t xml:space="preserve">Primero </w:t>
+      </w:r>
+      <w:proofErr w:type="spellStart"/>
+      <w:r>
+        <w:t>vamos</w:t>
+      </w:r>
+      <w:proofErr w:type="spellEnd"/>
+      <w:r>
+        <w:t xml:space="preserve"> a </w:t>
+      </w:r>
+      <w:proofErr w:type="spellStart"/>
+      <w:r>
+        <w:t>crear</w:t>
+      </w:r>
+      <w:proofErr w:type="spellEnd"/>
+      <w:r>
+        <w:t xml:space="preserve"> un Set&lt;</w:t>
+      </w:r>
+      <w:proofErr w:type="spellStart"/>
+      <w:r>
+        <w:t>RoleEntity</w:t>
+      </w:r>
+      <w:proofErr w:type="spellEnd"/>
+      <w:r>
+        <w:t xml:space="preserve">&gt; </w:t>
+      </w:r>
+      <w:proofErr w:type="gramStart"/>
+      <w:r>
+        <w:t>roles ,</w:t>
+      </w:r>
+      <w:proofErr w:type="gramEnd"/>
+      <w:r>
+        <w:t xml:space="preserve"> </w:t>
+      </w:r>
+      <w:proofErr w:type="spellStart"/>
+      <w:r>
+        <w:t>aqui</w:t>
+      </w:r>
+      <w:proofErr w:type="spellEnd"/>
+      <w:r>
+        <w:t xml:space="preserve"> le </w:t>
+      </w:r>
+      <w:proofErr w:type="spellStart"/>
+      <w:r>
+        <w:t>vamos</w:t>
+      </w:r>
+      <w:proofErr w:type="spellEnd"/>
+      <w:r>
+        <w:t xml:space="preserve"> a </w:t>
+      </w:r>
+      <w:proofErr w:type="spellStart"/>
+      <w:r>
+        <w:t>asignar</w:t>
+      </w:r>
+      <w:proofErr w:type="spellEnd"/>
+      <w:r>
+        <w:t xml:space="preserve"> </w:t>
+      </w:r>
+      <w:proofErr w:type="spellStart"/>
+      <w:r>
+        <w:t>el</w:t>
+      </w:r>
+      <w:proofErr w:type="spellEnd"/>
+      <w:r>
+        <w:t xml:space="preserve"> valor que </w:t>
+      </w:r>
+      <w:proofErr w:type="spellStart"/>
+      <w:r>
+        <w:t>llega</w:t>
+      </w:r>
+      <w:proofErr w:type="spellEnd"/>
+      <w:r>
+        <w:t xml:space="preserve"> </w:t>
+      </w:r>
+      <w:proofErr w:type="spellStart"/>
+      <w:r>
+        <w:t>por</w:t>
+      </w:r>
+      <w:proofErr w:type="spellEnd"/>
+      <w:r>
+        <w:t xml:space="preserve"> param y para </w:t>
+      </w:r>
+      <w:proofErr w:type="spellStart"/>
+      <w:r>
+        <w:t>hacer</w:t>
+      </w:r>
+      <w:proofErr w:type="spellEnd"/>
+      <w:r>
+        <w:t xml:space="preserve"> </w:t>
+      </w:r>
+      <w:proofErr w:type="spellStart"/>
+      <w:r>
+        <w:t>esto</w:t>
+      </w:r>
+      <w:proofErr w:type="spellEnd"/>
+      <w:r>
+        <w:t xml:space="preserve"> primero hay que </w:t>
+      </w:r>
+      <w:proofErr w:type="spellStart"/>
+      <w:r>
+        <w:t>hacer</w:t>
+      </w:r>
+      <w:proofErr w:type="spellEnd"/>
+      <w:r>
+        <w:t xml:space="preserve"> un </w:t>
+      </w:r>
+      <w:proofErr w:type="spellStart"/>
+      <w:r>
+        <w:t>getRoles</w:t>
+      </w:r>
+      <w:proofErr w:type="spellEnd"/>
+      <w:r>
+        <w:t xml:space="preserve">().Stream().map, </w:t>
+      </w:r>
+      <w:proofErr w:type="spellStart"/>
+      <w:r>
+        <w:t>esto</w:t>
+      </w:r>
+      <w:proofErr w:type="spellEnd"/>
+      <w:r>
+        <w:t xml:space="preserve"> </w:t>
+      </w:r>
+      <w:proofErr w:type="spellStart"/>
+      <w:r>
+        <w:t>nos</w:t>
+      </w:r>
+      <w:proofErr w:type="spellEnd"/>
+      <w:r>
+        <w:t xml:space="preserve"> </w:t>
+      </w:r>
+      <w:proofErr w:type="spellStart"/>
+      <w:r>
+        <w:t>devuelve</w:t>
+      </w:r>
+      <w:proofErr w:type="spellEnd"/>
+      <w:r>
+        <w:t xml:space="preserve"> un map con </w:t>
+      </w:r>
+      <w:proofErr w:type="spellStart"/>
+      <w:r>
+        <w:t>los</w:t>
+      </w:r>
+      <w:proofErr w:type="spellEnd"/>
+      <w:r>
+        <w:t xml:space="preserve"> </w:t>
+      </w:r>
+      <w:proofErr w:type="spellStart"/>
+      <w:r>
+        <w:t>roles</w:t>
+      </w:r>
+      <w:proofErr w:type="spellEnd"/>
+      <w:r>
+        <w:t xml:space="preserve"> que </w:t>
+      </w:r>
+      <w:proofErr w:type="spellStart"/>
+      <w:r>
+        <w:t>estan</w:t>
+      </w:r>
+      <w:proofErr w:type="spellEnd"/>
+      <w:r>
+        <w:t xml:space="preserve"> </w:t>
+      </w:r>
+      <w:proofErr w:type="spellStart"/>
+      <w:r>
+        <w:t>asignados</w:t>
+      </w:r>
+      <w:proofErr w:type="spellEnd"/>
+      <w:r>
+        <w:t xml:space="preserve"> </w:t>
+      </w:r>
+      <w:proofErr w:type="spellStart"/>
+      <w:r>
+        <w:t>en</w:t>
+      </w:r>
+      <w:proofErr w:type="spellEnd"/>
+      <w:r>
+        <w:t xml:space="preserve"> </w:t>
+      </w:r>
+      <w:proofErr w:type="spellStart"/>
+      <w:r>
+        <w:t>los</w:t>
+      </w:r>
+      <w:proofErr w:type="spellEnd"/>
+      <w:r>
+        <w:t xml:space="preserve"> </w:t>
+      </w:r>
+      <w:proofErr w:type="spellStart"/>
+      <w:r>
+        <w:t>datos</w:t>
+      </w:r>
+      <w:proofErr w:type="spellEnd"/>
+      <w:r>
+        <w:t xml:space="preserve"> </w:t>
+      </w:r>
+      <w:proofErr w:type="spellStart"/>
+      <w:r>
+        <w:t>recibidos</w:t>
+      </w:r>
+      <w:proofErr w:type="spellEnd"/>
+      <w:r>
+        <w:t xml:space="preserve">. </w:t>
+      </w:r>
+    </w:p>
+    <w:p>
+      <w:pPr>
+        <w:pStyle w:val="NormalWeb"/>
+        <w:shd w:val="clear" w:color="auto" w:fill="2F2F2F"/>
+        <w:spacing w:before="0" w:beforeAutospacing="0" w:after="0" w:afterAutospacing="0"/>
+        <w:rPr>
+          <w:rFonts w:ascii="Hack" w:hAnsi="Hack"/>
+          <w:color w:val="AAAAAA"/>
+        </w:rPr>
+      </w:pPr>
+      <w:r>
+        <w:rPr>
+          <w:rFonts w:ascii="Hack" w:hAnsi="Hack"/>
+          <w:color w:val="80F2F6"/>
+        </w:rPr>
+        <w:t>Set</w:t>
+      </w:r>
+      <w:r>
+        <w:rPr>
+          <w:rFonts w:ascii="Hack" w:hAnsi="Hack"/>
+          <w:color w:val="E6E6FA"/>
+        </w:rPr>
+        <w:t>&lt;</w:t>
+      </w:r>
+      <w:proofErr w:type="spellStart"/>
+      <w:r>
+        <w:rPr>
+          <w:rFonts w:ascii="Hack" w:hAnsi="Hack"/>
+          <w:color w:val="B166DA"/>
+          <w:shd w:val="clear" w:color="auto" w:fill="1B6291"/>
+        </w:rPr>
+        <w:t>RoleEntity</w:t>
+      </w:r>
+      <w:proofErr w:type="spellEnd"/>
+      <w:r>
+        <w:rPr>
+          <w:rFonts w:ascii="Hack" w:hAnsi="Hack"/>
+          <w:color w:val="E6E6FA"/>
+        </w:rPr>
+        <w:t>&gt;</w:t>
+      </w:r>
+      <w:r>
+        <w:rPr>
+          <w:rFonts w:ascii="Hack" w:hAnsi="Hack"/>
+          <w:color w:val="D9E8F7"/>
+        </w:rPr>
+        <w:t xml:space="preserve"> </w:t>
+      </w:r>
+      <w:r>
+        <w:rPr>
+          <w:rFonts w:ascii="Hack" w:hAnsi="Hack"/>
+          <w:color w:val="F2F200"/>
+        </w:rPr>
+        <w:t>roles</w:t>
+      </w:r>
+      <w:r>
+        <w:rPr>
+          <w:rFonts w:ascii="Hack" w:hAnsi="Hack"/>
+          <w:color w:val="D9E8F7"/>
+        </w:rPr>
+        <w:t xml:space="preserve"> </w:t>
+      </w:r>
+      <w:r>
+        <w:rPr>
+          <w:rFonts w:ascii="Hack" w:hAnsi="Hack"/>
+          <w:color w:val="E6E6FA"/>
+        </w:rPr>
+        <w:t>=</w:t>
+      </w:r>
+      <w:r>
+        <w:rPr>
+          <w:rFonts w:ascii="Hack" w:hAnsi="Hack"/>
+          <w:color w:val="D9E8F7"/>
+        </w:rPr>
+        <w:t xml:space="preserve"> </w:t>
+      </w:r>
+      <w:proofErr w:type="spellStart"/>
+      <w:r>
+        <w:rPr>
+          <w:rFonts w:ascii="Hack" w:hAnsi="Hack"/>
+          <w:color w:val="79ABFF"/>
+        </w:rPr>
+        <w:t>createUserDTO</w:t>
+      </w:r>
+      <w:r>
+        <w:rPr>
+          <w:rFonts w:ascii="Hack" w:hAnsi="Hack"/>
+          <w:color w:val="E6E6FA"/>
+        </w:rPr>
+        <w:t>.</w:t>
+      </w:r>
+      <w:r>
+        <w:rPr>
+          <w:rFonts w:ascii="Hack" w:hAnsi="Hack"/>
+          <w:color w:val="A7EC21"/>
+        </w:rPr>
+        <w:t>getRoles</w:t>
+      </w:r>
+      <w:proofErr w:type="spellEnd"/>
+      <w:r>
+        <w:rPr>
+          <w:rFonts w:ascii="Hack" w:hAnsi="Hack"/>
+          <w:color w:val="F9FAF4"/>
+        </w:rPr>
+        <w:t>(</w:t>
+      </w:r>
+      <w:proofErr w:type="gramStart"/>
+      <w:r>
+        <w:rPr>
+          <w:rFonts w:ascii="Hack" w:hAnsi="Hack"/>
+          <w:color w:val="F9FAF4"/>
+        </w:rPr>
+        <w:t>)</w:t>
+      </w:r>
+      <w:r>
+        <w:rPr>
+          <w:rFonts w:ascii="Hack" w:hAnsi="Hack"/>
+          <w:color w:val="E6E6FA"/>
+        </w:rPr>
+        <w:t>.</w:t>
+      </w:r>
+      <w:r>
+        <w:rPr>
+          <w:rFonts w:ascii="Hack" w:hAnsi="Hack"/>
+          <w:color w:val="A7EC21"/>
+        </w:rPr>
+        <w:t>stream</w:t>
+      </w:r>
+      <w:proofErr w:type="gramEnd"/>
+      <w:r>
+        <w:rPr>
+          <w:rFonts w:ascii="Hack" w:hAnsi="Hack"/>
+          <w:color w:val="F9FAF4"/>
+        </w:rPr>
+        <w:t>()</w:t>
+      </w:r>
+    </w:p>
+    <w:p>
+      <w:pPr>
+        <w:pStyle w:val="NormalWeb"/>
+        <w:shd w:val="clear" w:color="auto" w:fill="2F2F2F"/>
+        <w:spacing w:before="0" w:beforeAutospacing="0" w:after="0" w:afterAutospacing="0"/>
+        <w:rPr>
+          <w:rFonts w:ascii="Hack" w:hAnsi="Hack"/>
+          <w:color w:val="AAAAAA"/>
+        </w:rPr>
+      </w:pPr>
+      <w:r>
+        <w:rPr>
+          <w:rFonts w:ascii="Hack" w:hAnsi="Hack"/>
+          <w:color w:val="D9E8F7"/>
+        </w:rPr>
+        <w:tab/>
+      </w:r>
+      <w:r>
+        <w:rPr>
+          <w:rFonts w:ascii="Hack" w:hAnsi="Hack"/>
+          <w:color w:val="D9E8F7"/>
+        </w:rPr>
+        <w:tab/>
+      </w:r>
+      <w:r>
+        <w:rPr>
+          <w:rFonts w:ascii="Hack" w:hAnsi="Hack"/>
+          <w:color w:val="D9E8F7"/>
+        </w:rPr>
+        <w:tab/>
+      </w:r>
+      <w:r>
+        <w:rPr>
+          <w:rFonts w:ascii="Hack" w:hAnsi="Hack"/>
+          <w:color w:val="D9E8F7"/>
+        </w:rPr>
+        <w:tab/>
+      </w:r>
+      <w:proofErr w:type="gramStart"/>
+      <w:r>
+        <w:rPr>
+          <w:rFonts w:ascii="Hack" w:hAnsi="Hack"/>
+          <w:color w:val="E6E6FA"/>
+        </w:rPr>
+        <w:t>.</w:t>
+      </w:r>
+      <w:r>
+        <w:rPr>
+          <w:rFonts w:ascii="Hack" w:hAnsi="Hack"/>
+          <w:color w:val="80F6A7"/>
+        </w:rPr>
+        <w:t>map</w:t>
+      </w:r>
+      <w:proofErr w:type="gramEnd"/>
+    </w:p>
+    <w:p>
+      <w:proofErr w:type="spellStart"/>
+      <w:r>
+        <w:t>Utilizamos</w:t>
+      </w:r>
+      <w:proofErr w:type="spellEnd"/>
+      <w:r>
+        <w:t xml:space="preserve"> </w:t>
+      </w:r>
+      <w:proofErr w:type="spellStart"/>
+      <w:r>
+        <w:t>una</w:t>
+      </w:r>
+      <w:proofErr w:type="spellEnd"/>
+      <w:r>
+        <w:t xml:space="preserve"> function Lambda y </w:t>
+      </w:r>
+      <w:proofErr w:type="spellStart"/>
+      <w:r>
+        <w:t>asignamos</w:t>
+      </w:r>
+      <w:proofErr w:type="spellEnd"/>
+      <w:r>
+        <w:t xml:space="preserve"> </w:t>
+      </w:r>
+      <w:proofErr w:type="spellStart"/>
+      <w:r>
+        <w:t>el</w:t>
+      </w:r>
+      <w:proofErr w:type="spellEnd"/>
+      <w:r>
+        <w:t xml:space="preserve"> </w:t>
+      </w:r>
+      <w:proofErr w:type="spellStart"/>
+      <w:r>
+        <w:t>nombre</w:t>
+      </w:r>
+      <w:proofErr w:type="spellEnd"/>
+      <w:r>
+        <w:t xml:space="preserve"> role a la variable </w:t>
+      </w:r>
+      <w:proofErr w:type="spellStart"/>
+      <w:r>
+        <w:t>recuperada</w:t>
+      </w:r>
+      <w:proofErr w:type="spellEnd"/>
+      <w:r>
+        <w:t xml:space="preserve"> y </w:t>
+      </w:r>
+      <w:proofErr w:type="spellStart"/>
+      <w:r>
+        <w:t>utilizamos</w:t>
+      </w:r>
+      <w:proofErr w:type="spellEnd"/>
+      <w:r>
+        <w:t xml:space="preserve"> </w:t>
+      </w:r>
+      <w:proofErr w:type="spellStart"/>
+      <w:r>
+        <w:t>el</w:t>
+      </w:r>
+      <w:proofErr w:type="spellEnd"/>
+      <w:r>
+        <w:t xml:space="preserve"> </w:t>
+      </w:r>
+      <w:proofErr w:type="spellStart"/>
+      <w:r>
+        <w:t>metodo</w:t>
+      </w:r>
+      <w:proofErr w:type="spellEnd"/>
+      <w:r>
+        <w:t xml:space="preserve"> builder (para </w:t>
+      </w:r>
+      <w:proofErr w:type="spellStart"/>
+      <w:r>
+        <w:t>esto</w:t>
+      </w:r>
+      <w:proofErr w:type="spellEnd"/>
+      <w:r>
+        <w:t xml:space="preserve"> </w:t>
+      </w:r>
+      <w:proofErr w:type="spellStart"/>
+      <w:r>
+        <w:t>usamos</w:t>
+      </w:r>
+      <w:proofErr w:type="spellEnd"/>
+      <w:r>
+        <w:t xml:space="preserve"> la </w:t>
+      </w:r>
+      <w:proofErr w:type="spellStart"/>
+      <w:r>
+        <w:t>anotacion</w:t>
+      </w:r>
+      <w:proofErr w:type="spellEnd"/>
+      <w:r>
+        <w:t xml:space="preserve"> @Builder que </w:t>
+      </w:r>
+      <w:proofErr w:type="spellStart"/>
+      <w:r>
+        <w:t>nos</w:t>
+      </w:r>
+      <w:proofErr w:type="spellEnd"/>
+      <w:r>
+        <w:t xml:space="preserve"> </w:t>
+      </w:r>
+      <w:proofErr w:type="spellStart"/>
+      <w:r>
+        <w:t>permite</w:t>
+      </w:r>
+      <w:proofErr w:type="spellEnd"/>
+      <w:r>
+        <w:t xml:space="preserve"> </w:t>
+      </w:r>
+      <w:proofErr w:type="spellStart"/>
+      <w:r>
+        <w:t>ir</w:t>
+      </w:r>
+      <w:proofErr w:type="spellEnd"/>
+      <w:r>
+        <w:t xml:space="preserve"> </w:t>
+      </w:r>
+      <w:proofErr w:type="spellStart"/>
+      <w:r>
+        <w:t>creando</w:t>
+      </w:r>
+      <w:proofErr w:type="spellEnd"/>
+      <w:r>
+        <w:t xml:space="preserve"> un </w:t>
+      </w:r>
+      <w:proofErr w:type="spellStart"/>
+      <w:r>
+        <w:t>objeto</w:t>
+      </w:r>
+      <w:proofErr w:type="spellEnd"/>
+      <w:r>
+        <w:t xml:space="preserve"> con </w:t>
+      </w:r>
+      <w:proofErr w:type="spellStart"/>
+      <w:r>
+        <w:t>metodos</w:t>
+      </w:r>
+      <w:proofErr w:type="spellEnd"/>
+      <w:r>
+        <w:t xml:space="preserve"> </w:t>
+      </w:r>
+      <w:proofErr w:type="spellStart"/>
+      <w:r>
+        <w:t>automaticos</w:t>
+      </w:r>
+      <w:proofErr w:type="spellEnd"/>
+      <w:r>
+        <w:t xml:space="preserve"> y </w:t>
+      </w:r>
+      <w:proofErr w:type="spellStart"/>
+      <w:r>
+        <w:t>por</w:t>
+      </w:r>
+      <w:proofErr w:type="spellEnd"/>
+      <w:r>
+        <w:t xml:space="preserve"> </w:t>
+      </w:r>
+      <w:proofErr w:type="spellStart"/>
+      <w:r>
+        <w:t>partes</w:t>
+      </w:r>
+      <w:proofErr w:type="spellEnd"/>
+      <w:r>
+        <w:t>)</w:t>
+      </w:r>
+    </w:p>
+    <w:p>
+      <w:pPr>
+        <w:pStyle w:val="NormalWeb"/>
+        <w:shd w:val="clear" w:color="auto" w:fill="373737"/>
+        <w:spacing w:before="0" w:beforeAutospacing="0" w:after="0" w:afterAutospacing="0"/>
+        <w:rPr>
+          <w:rFonts w:ascii="Hack" w:hAnsi="Hack"/>
+          <w:color w:val="AAAAAA"/>
+        </w:rPr>
+      </w:pPr>
+      <w:r>
+        <w:rPr>
+          <w:rFonts w:ascii="Hack" w:hAnsi="Hack"/>
+          <w:color w:val="F9FAF4"/>
+        </w:rPr>
+        <w:t>(</w:t>
+      </w:r>
+      <w:proofErr w:type="gramStart"/>
+      <w:r>
+        <w:rPr>
+          <w:rFonts w:ascii="Hack" w:hAnsi="Hack"/>
+          <w:color w:val="F2F200"/>
+        </w:rPr>
+        <w:t>role</w:t>
+      </w:r>
+      <w:proofErr w:type="gramEnd"/>
+      <w:r>
+        <w:rPr>
+          <w:rFonts w:ascii="Hack" w:hAnsi="Hack"/>
+          <w:color w:val="D9E8F7"/>
+        </w:rPr>
+        <w:t xml:space="preserve"> </w:t>
+      </w:r>
+      <w:r>
+        <w:rPr>
+          <w:rFonts w:ascii="Hack" w:hAnsi="Hack"/>
+          <w:color w:val="E6E6FA"/>
+        </w:rPr>
+        <w:t>-&gt;</w:t>
+      </w:r>
+      <w:r>
+        <w:rPr>
+          <w:rFonts w:ascii="Hack" w:hAnsi="Hack"/>
+          <w:color w:val="D9E8F7"/>
+        </w:rPr>
+        <w:t xml:space="preserve"> </w:t>
+      </w:r>
+      <w:proofErr w:type="spellStart"/>
+      <w:r>
+        <w:rPr>
+          <w:rFonts w:ascii="Hack" w:hAnsi="Hack"/>
+          <w:color w:val="1290C3"/>
+        </w:rPr>
+        <w:t>RoleEntity</w:t>
+      </w:r>
+      <w:r>
+        <w:rPr>
+          <w:rFonts w:ascii="Hack" w:hAnsi="Hack"/>
+          <w:color w:val="E6E6FA"/>
+        </w:rPr>
+        <w:t>.</w:t>
+      </w:r>
+      <w:r>
+        <w:rPr>
+          <w:rFonts w:ascii="Hack" w:hAnsi="Hack"/>
+          <w:i/>
+          <w:iCs/>
+          <w:color w:val="96EC3F"/>
+        </w:rPr>
+        <w:t>builder</w:t>
+      </w:r>
+      <w:proofErr w:type="spellEnd"/>
+      <w:r>
+        <w:rPr>
+          <w:rFonts w:ascii="Hack" w:hAnsi="Hack"/>
+          <w:color w:val="F9FAF4"/>
+        </w:rPr>
+        <w:t>()</w:t>
+      </w:r>
+    </w:p>
+    <w:p>
+      <w:r>
+        <w:t xml:space="preserve"> Luego </w:t>
+      </w:r>
+      <w:proofErr w:type="spellStart"/>
+      <w:r>
+        <w:t>hacemos</w:t>
+      </w:r>
+      <w:proofErr w:type="spellEnd"/>
+      <w:r>
+        <w:t xml:space="preserve"> .name para </w:t>
+      </w:r>
+      <w:proofErr w:type="spellStart"/>
+      <w:r>
+        <w:t>asignar</w:t>
+      </w:r>
+      <w:proofErr w:type="spellEnd"/>
+      <w:r>
+        <w:t xml:space="preserve"> </w:t>
+      </w:r>
+      <w:proofErr w:type="spellStart"/>
+      <w:r>
+        <w:t>el</w:t>
+      </w:r>
+      <w:proofErr w:type="spellEnd"/>
+      <w:r>
+        <w:t xml:space="preserve"> </w:t>
+      </w:r>
+      <w:proofErr w:type="spellStart"/>
+      <w:r>
+        <w:t>nombre</w:t>
+      </w:r>
+      <w:proofErr w:type="spellEnd"/>
+      <w:r>
+        <w:t xml:space="preserve"> del Rol. Al ser un </w:t>
+      </w:r>
+      <w:proofErr w:type="spellStart"/>
+      <w:r>
+        <w:t>enum</w:t>
+      </w:r>
+      <w:proofErr w:type="spellEnd"/>
+      <w:r>
+        <w:t xml:space="preserve"> Rol, </w:t>
+      </w:r>
+      <w:proofErr w:type="spellStart"/>
+      <w:r>
+        <w:t>vamos</w:t>
+      </w:r>
+      <w:proofErr w:type="spellEnd"/>
+      <w:r>
+        <w:t xml:space="preserve"> a </w:t>
+      </w:r>
+      <w:proofErr w:type="spellStart"/>
+      <w:r>
+        <w:t>utilizar</w:t>
+      </w:r>
+      <w:proofErr w:type="spellEnd"/>
+      <w:r>
+        <w:t xml:space="preserve"> </w:t>
+      </w:r>
+      <w:proofErr w:type="spellStart"/>
+      <w:r>
+        <w:t>el</w:t>
+      </w:r>
+      <w:proofErr w:type="spellEnd"/>
+      <w:r>
+        <w:t xml:space="preserve"> </w:t>
+      </w:r>
+      <w:proofErr w:type="spellStart"/>
+      <w:r>
+        <w:t>metodo</w:t>
+      </w:r>
+      <w:proofErr w:type="spellEnd"/>
+      <w:r>
+        <w:t xml:space="preserve"> </w:t>
+      </w:r>
+      <w:proofErr w:type="spellStart"/>
+      <w:r>
+        <w:t>valuOf</w:t>
+      </w:r>
+      <w:proofErr w:type="spellEnd"/>
+      <w:r>
+        <w:t xml:space="preserve"> de </w:t>
+      </w:r>
+      <w:proofErr w:type="spellStart"/>
+      <w:r>
+        <w:t>ERole</w:t>
+      </w:r>
+      <w:proofErr w:type="spellEnd"/>
+      <w:r>
+        <w:t xml:space="preserve"> para </w:t>
+      </w:r>
+      <w:proofErr w:type="spellStart"/>
+      <w:r>
+        <w:t>recuperar</w:t>
+      </w:r>
+      <w:proofErr w:type="spellEnd"/>
+      <w:r>
+        <w:t xml:space="preserve"> </w:t>
+      </w:r>
+      <w:proofErr w:type="spellStart"/>
+      <w:r>
+        <w:t>el</w:t>
+      </w:r>
+      <w:proofErr w:type="spellEnd"/>
+      <w:r>
+        <w:t xml:space="preserve"> valor </w:t>
+      </w:r>
+      <w:proofErr w:type="spellStart"/>
+      <w:r>
+        <w:t>en</w:t>
+      </w:r>
+      <w:proofErr w:type="spellEnd"/>
+      <w:r>
+        <w:t xml:space="preserve"> String de </w:t>
+      </w:r>
+      <w:proofErr w:type="spellStart"/>
+      <w:r>
+        <w:t>dicho</w:t>
+      </w:r>
+      <w:proofErr w:type="spellEnd"/>
+      <w:r>
+        <w:t xml:space="preserve"> </w:t>
+      </w:r>
+      <w:proofErr w:type="spellStart"/>
+      <w:r>
+        <w:t>enum</w:t>
+      </w:r>
+      <w:proofErr w:type="spellEnd"/>
+      <w:r>
+        <w:t xml:space="preserve"> </w:t>
+      </w:r>
+      <w:proofErr w:type="spellStart"/>
+      <w:r>
+        <w:t>enviado</w:t>
+      </w:r>
+      <w:proofErr w:type="spellEnd"/>
+      <w:r>
+        <w:t xml:space="preserve"> </w:t>
+      </w:r>
+      <w:proofErr w:type="spellStart"/>
+      <w:r>
+        <w:t>recibido</w:t>
+      </w:r>
+      <w:proofErr w:type="spellEnd"/>
+      <w:r>
+        <w:t xml:space="preserve"> y luego </w:t>
+      </w:r>
+      <w:proofErr w:type="spellStart"/>
+      <w:r>
+        <w:t>llamamos</w:t>
+      </w:r>
+      <w:proofErr w:type="spellEnd"/>
+      <w:r>
+        <w:t xml:space="preserve"> al </w:t>
+      </w:r>
+      <w:proofErr w:type="spellStart"/>
+      <w:proofErr w:type="gramStart"/>
+      <w:r>
+        <w:t>metodo</w:t>
+      </w:r>
+      <w:proofErr w:type="spellEnd"/>
+      <w:r>
+        <w:t xml:space="preserve"> .build</w:t>
+      </w:r>
+      <w:proofErr w:type="gramEnd"/>
+      <w:r>
+        <w:t>().</w:t>
+      </w:r>
+    </w:p>
+    <w:p>
+      <w:r>
+        <w:t xml:space="preserve">Por ultimo </w:t>
+      </w:r>
+      <w:proofErr w:type="spellStart"/>
+      <w:r>
+        <w:t>usamos</w:t>
+      </w:r>
+      <w:proofErr w:type="spellEnd"/>
+      <w:r>
+        <w:t xml:space="preserve"> </w:t>
+      </w:r>
+      <w:proofErr w:type="spellStart"/>
+      <w:r>
+        <w:t>el</w:t>
+      </w:r>
+      <w:proofErr w:type="spellEnd"/>
+      <w:r>
+        <w:t xml:space="preserve"> </w:t>
+      </w:r>
+      <w:proofErr w:type="spellStart"/>
+      <w:proofErr w:type="gramStart"/>
+      <w:r>
+        <w:t>metodo</w:t>
+      </w:r>
+      <w:proofErr w:type="spellEnd"/>
+      <w:r>
+        <w:t xml:space="preserve"> .collect</w:t>
+      </w:r>
+      <w:proofErr w:type="gramEnd"/>
+      <w:r>
+        <w:t>(</w:t>
+      </w:r>
+      <w:proofErr w:type="spellStart"/>
+      <w:r>
+        <w:t>Collectors.toSet</w:t>
+      </w:r>
+      <w:proofErr w:type="spellEnd"/>
+      <w:r>
+        <w:t>()) para transformer la info a un Set</w:t>
+      </w:r>
+    </w:p>
+    <w:p/>
+    <w:p>
+      <w:pPr>
+        <w:pStyle w:val="NormalWeb"/>
+        <w:shd w:val="clear" w:color="auto" w:fill="2F2F2F"/>
+        <w:spacing w:before="0" w:beforeAutospacing="0" w:after="0" w:afterAutospacing="0"/>
+        <w:rPr>
+          <w:rFonts w:ascii="Hack" w:hAnsi="Hack"/>
+          <w:color w:val="AAAAAA"/>
+        </w:rPr>
+      </w:pPr>
+      <w:r>
+        <w:rPr>
+          <w:rFonts w:ascii="Hack" w:hAnsi="Hack"/>
+          <w:color w:val="E6E6FA"/>
+        </w:rPr>
+        <w:lastRenderedPageBreak/>
+        <w:t>.</w:t>
+      </w:r>
+      <w:proofErr w:type="gramStart"/>
+      <w:r>
+        <w:rPr>
+          <w:rFonts w:ascii="Hack" w:hAnsi="Hack"/>
+          <w:color w:val="A7EC21"/>
+        </w:rPr>
+        <w:t>name</w:t>
+      </w:r>
+      <w:r>
+        <w:rPr>
+          <w:rFonts w:ascii="Hack" w:hAnsi="Hack"/>
+          <w:color w:val="F9FAF4"/>
+        </w:rPr>
+        <w:t>(</w:t>
+      </w:r>
+      <w:proofErr w:type="spellStart"/>
+      <w:proofErr w:type="gramEnd"/>
+      <w:r>
+        <w:rPr>
+          <w:rFonts w:ascii="Hack" w:hAnsi="Hack"/>
+          <w:i/>
+          <w:iCs/>
+          <w:color w:val="CC81BA"/>
+        </w:rPr>
+        <w:t>ERole</w:t>
+      </w:r>
+      <w:r>
+        <w:rPr>
+          <w:rFonts w:ascii="Hack" w:hAnsi="Hack"/>
+          <w:color w:val="E6E6FA"/>
+        </w:rPr>
+        <w:t>.</w:t>
+      </w:r>
+      <w:r>
+        <w:rPr>
+          <w:rFonts w:ascii="Hack" w:hAnsi="Hack"/>
+          <w:i/>
+          <w:iCs/>
+          <w:color w:val="96EC3F"/>
+        </w:rPr>
+        <w:t>valueOf</w:t>
+      </w:r>
+      <w:proofErr w:type="spellEnd"/>
+      <w:r>
+        <w:rPr>
+          <w:rFonts w:ascii="Hack" w:hAnsi="Hack"/>
+          <w:color w:val="F9FAF4"/>
+        </w:rPr>
+        <w:t>(</w:t>
+      </w:r>
+      <w:r>
+        <w:rPr>
+          <w:rFonts w:ascii="Hack" w:hAnsi="Hack"/>
+          <w:color w:val="F3EC79"/>
+        </w:rPr>
+        <w:t>role</w:t>
+      </w:r>
+      <w:r>
+        <w:rPr>
+          <w:rFonts w:ascii="Hack" w:hAnsi="Hack"/>
+          <w:color w:val="F9FAF4"/>
+        </w:rPr>
+        <w:t>))</w:t>
+      </w:r>
+    </w:p>
+    <w:p>
+      <w:pPr>
+        <w:pStyle w:val="NormalWeb"/>
+        <w:shd w:val="clear" w:color="auto" w:fill="2F2F2F"/>
+        <w:spacing w:before="0" w:beforeAutospacing="0" w:after="0" w:afterAutospacing="0"/>
+        <w:rPr>
+          <w:rFonts w:ascii="Hack" w:hAnsi="Hack"/>
+          <w:color w:val="AAAAAA"/>
+        </w:rPr>
+      </w:pPr>
+      <w:r>
+        <w:rPr>
+          <w:rFonts w:ascii="Hack" w:hAnsi="Hack"/>
+          <w:color w:val="D9E8F7"/>
+        </w:rPr>
+        <w:tab/>
+      </w:r>
+      <w:r>
+        <w:rPr>
+          <w:rFonts w:ascii="Hack" w:hAnsi="Hack"/>
+          <w:color w:val="D9E8F7"/>
+        </w:rPr>
+        <w:tab/>
+      </w:r>
+      <w:r>
+        <w:rPr>
+          <w:rFonts w:ascii="Hack" w:hAnsi="Hack"/>
+          <w:color w:val="D9E8F7"/>
+        </w:rPr>
+        <w:tab/>
+      </w:r>
+      <w:r>
+        <w:rPr>
+          <w:rFonts w:ascii="Hack" w:hAnsi="Hack"/>
+          <w:color w:val="D9E8F7"/>
+        </w:rPr>
+        <w:tab/>
+      </w:r>
+      <w:r>
+        <w:rPr>
+          <w:rFonts w:ascii="Hack" w:hAnsi="Hack"/>
+          <w:color w:val="D9E8F7"/>
+        </w:rPr>
+        <w:tab/>
+      </w:r>
+      <w:r>
+        <w:rPr>
+          <w:rFonts w:ascii="Hack" w:hAnsi="Hack"/>
+          <w:color w:val="D9E8F7"/>
+        </w:rPr>
+        <w:tab/>
+      </w:r>
+      <w:proofErr w:type="gramStart"/>
+      <w:r>
+        <w:rPr>
+          <w:rFonts w:ascii="Hack" w:hAnsi="Hack"/>
+          <w:color w:val="E6E6FA"/>
+        </w:rPr>
+        <w:t>.</w:t>
+      </w:r>
+      <w:r>
+        <w:rPr>
+          <w:rFonts w:ascii="Hack" w:hAnsi="Hack"/>
+          <w:color w:val="A7EC21"/>
+        </w:rPr>
+        <w:t>build</w:t>
+      </w:r>
+      <w:proofErr w:type="gramEnd"/>
+      <w:r>
+        <w:rPr>
+          <w:rFonts w:ascii="Hack" w:hAnsi="Hack"/>
+          <w:color w:val="F9FAF4"/>
+        </w:rPr>
+        <w:t>())</w:t>
+      </w:r>
+    </w:p>
+    <w:p>
+      <w:pPr>
+        <w:pStyle w:val="NormalWeb"/>
+        <w:shd w:val="clear" w:color="auto" w:fill="2F2F2F"/>
+        <w:spacing w:before="0" w:beforeAutospacing="0" w:after="0" w:afterAutospacing="0"/>
+        <w:rPr>
+          <w:rFonts w:ascii="Hack" w:hAnsi="Hack"/>
+          <w:color w:val="AAAAAA"/>
+        </w:rPr>
+      </w:pPr>
+      <w:r>
+        <w:rPr>
+          <w:rFonts w:ascii="Hack" w:hAnsi="Hack"/>
+          <w:color w:val="D9E8F7"/>
+        </w:rPr>
+        <w:tab/>
+      </w:r>
+      <w:r>
+        <w:rPr>
+          <w:rFonts w:ascii="Hack" w:hAnsi="Hack"/>
+          <w:color w:val="D9E8F7"/>
+        </w:rPr>
+        <w:tab/>
+      </w:r>
+      <w:r>
+        <w:rPr>
+          <w:rFonts w:ascii="Hack" w:hAnsi="Hack"/>
+          <w:color w:val="D9E8F7"/>
+        </w:rPr>
+        <w:tab/>
+      </w:r>
+      <w:r>
+        <w:rPr>
+          <w:rFonts w:ascii="Hack" w:hAnsi="Hack"/>
+          <w:color w:val="D9E8F7"/>
+        </w:rPr>
+        <w:tab/>
+      </w:r>
+      <w:proofErr w:type="gramStart"/>
+      <w:r>
+        <w:rPr>
+          <w:rFonts w:ascii="Hack" w:hAnsi="Hack"/>
+          <w:color w:val="E6E6FA"/>
+        </w:rPr>
+        <w:t>.</w:t>
+      </w:r>
+      <w:r>
+        <w:rPr>
+          <w:rFonts w:ascii="Hack" w:hAnsi="Hack"/>
+          <w:color w:val="80F6A7"/>
+        </w:rPr>
+        <w:t>collect</w:t>
+      </w:r>
+      <w:proofErr w:type="gramEnd"/>
+      <w:r>
+        <w:rPr>
+          <w:rFonts w:ascii="Hack" w:hAnsi="Hack"/>
+          <w:color w:val="F9FAF4"/>
+        </w:rPr>
+        <w:t>(</w:t>
+      </w:r>
+      <w:proofErr w:type="spellStart"/>
+      <w:r>
+        <w:rPr>
+          <w:rFonts w:ascii="Hack" w:hAnsi="Hack"/>
+          <w:color w:val="1290C3"/>
+        </w:rPr>
+        <w:t>Collectors</w:t>
+      </w:r>
+      <w:r>
+        <w:rPr>
+          <w:rFonts w:ascii="Hack" w:hAnsi="Hack"/>
+          <w:color w:val="E6E6FA"/>
+        </w:rPr>
+        <w:t>.</w:t>
+      </w:r>
+      <w:r>
+        <w:rPr>
+          <w:rFonts w:ascii="Hack" w:hAnsi="Hack"/>
+          <w:i/>
+          <w:iCs/>
+          <w:color w:val="96EC3F"/>
+        </w:rPr>
+        <w:t>toSet</w:t>
+      </w:r>
+      <w:proofErr w:type="spellEnd"/>
+      <w:r>
+        <w:rPr>
+          <w:rFonts w:ascii="Hack" w:hAnsi="Hack"/>
+          <w:color w:val="F9FAF4"/>
+        </w:rPr>
+        <w:t>())</w:t>
+      </w:r>
+      <w:r>
+        <w:rPr>
+          <w:rFonts w:ascii="Hack" w:hAnsi="Hack"/>
+          <w:color w:val="E6E6FA"/>
+        </w:rPr>
+        <w:t>;</w:t>
+      </w:r>
+    </w:p>
+    <w:p/>
+    <w:p>
+      <w:r>
+        <w:t xml:space="preserve">El </w:t>
+      </w:r>
+      <w:proofErr w:type="spellStart"/>
+      <w:r>
+        <w:t>bloque</w:t>
+      </w:r>
+      <w:proofErr w:type="spellEnd"/>
+      <w:r>
+        <w:t xml:space="preserve"> complete es </w:t>
+      </w:r>
+      <w:proofErr w:type="spellStart"/>
+      <w:r>
+        <w:t>el</w:t>
+      </w:r>
+      <w:proofErr w:type="spellEnd"/>
+      <w:r>
+        <w:t xml:space="preserve"> </w:t>
+      </w:r>
+      <w:proofErr w:type="spellStart"/>
+      <w:r>
+        <w:t>siguiente</w:t>
+      </w:r>
+      <w:proofErr w:type="spellEnd"/>
+      <w:r>
+        <w:t xml:space="preserve"> </w:t>
+      </w:r>
+    </w:p>
+    <w:p>
+      <w:pPr>
+        <w:pStyle w:val="NormalWeb"/>
+        <w:shd w:val="clear" w:color="auto" w:fill="2F2F2F"/>
+        <w:spacing w:before="0" w:beforeAutospacing="0" w:after="0" w:afterAutospacing="0"/>
+        <w:rPr>
+          <w:rFonts w:ascii="Hack" w:hAnsi="Hack"/>
+          <w:color w:val="AAAAAA"/>
+        </w:rPr>
+      </w:pPr>
+      <w:r>
+        <w:rPr>
+          <w:rFonts w:ascii="Hack" w:hAnsi="Hack"/>
+          <w:color w:val="80F2F6"/>
+        </w:rPr>
+        <w:t>Set</w:t>
+      </w:r>
+      <w:r>
+        <w:rPr>
+          <w:rFonts w:ascii="Hack" w:hAnsi="Hack"/>
+          <w:color w:val="E6E6FA"/>
+        </w:rPr>
+        <w:t>&lt;</w:t>
+      </w:r>
+      <w:proofErr w:type="spellStart"/>
+      <w:r>
+        <w:rPr>
+          <w:rFonts w:ascii="Hack" w:hAnsi="Hack"/>
+          <w:color w:val="B166DA"/>
+        </w:rPr>
+        <w:t>RoleEntity</w:t>
+      </w:r>
+      <w:proofErr w:type="spellEnd"/>
+      <w:r>
+        <w:rPr>
+          <w:rFonts w:ascii="Hack" w:hAnsi="Hack"/>
+          <w:color w:val="E6E6FA"/>
+        </w:rPr>
+        <w:t>&gt;</w:t>
+      </w:r>
+      <w:r>
+        <w:rPr>
+          <w:rFonts w:ascii="Hack" w:hAnsi="Hack"/>
+          <w:color w:val="D9E8F7"/>
+        </w:rPr>
+        <w:t xml:space="preserve"> </w:t>
+      </w:r>
+      <w:r>
+        <w:rPr>
+          <w:rFonts w:ascii="Hack" w:hAnsi="Hack"/>
+          <w:color w:val="F2F200"/>
+        </w:rPr>
+        <w:t>roles</w:t>
+      </w:r>
+      <w:r>
+        <w:rPr>
+          <w:rFonts w:ascii="Hack" w:hAnsi="Hack"/>
+          <w:color w:val="D9E8F7"/>
+        </w:rPr>
+        <w:t xml:space="preserve"> </w:t>
+      </w:r>
+      <w:r>
+        <w:rPr>
+          <w:rFonts w:ascii="Hack" w:hAnsi="Hack"/>
+          <w:color w:val="E6E6FA"/>
+        </w:rPr>
+        <w:t>=</w:t>
+      </w:r>
+      <w:r>
+        <w:rPr>
+          <w:rFonts w:ascii="Hack" w:hAnsi="Hack"/>
+          <w:color w:val="D9E8F7"/>
+        </w:rPr>
+        <w:t xml:space="preserve"> </w:t>
+      </w:r>
+      <w:proofErr w:type="spellStart"/>
+      <w:r>
+        <w:rPr>
+          <w:rFonts w:ascii="Hack" w:hAnsi="Hack"/>
+          <w:color w:val="79ABFF"/>
+        </w:rPr>
+        <w:t>createUserDTO</w:t>
+      </w:r>
+      <w:r>
+        <w:rPr>
+          <w:rFonts w:ascii="Hack" w:hAnsi="Hack"/>
+          <w:color w:val="E6E6FA"/>
+        </w:rPr>
+        <w:t>.</w:t>
+      </w:r>
+      <w:r>
+        <w:rPr>
+          <w:rFonts w:ascii="Hack" w:hAnsi="Hack"/>
+          <w:color w:val="A7EC21"/>
+        </w:rPr>
+        <w:t>getRoles</w:t>
+      </w:r>
+      <w:proofErr w:type="spellEnd"/>
+      <w:r>
+        <w:rPr>
+          <w:rFonts w:ascii="Hack" w:hAnsi="Hack"/>
+          <w:color w:val="F9FAF4"/>
+        </w:rPr>
+        <w:t>(</w:t>
+      </w:r>
+      <w:proofErr w:type="gramStart"/>
+      <w:r>
+        <w:rPr>
+          <w:rFonts w:ascii="Hack" w:hAnsi="Hack"/>
+          <w:color w:val="F9FAF4"/>
+        </w:rPr>
+        <w:t>)</w:t>
+      </w:r>
+      <w:r>
+        <w:rPr>
+          <w:rFonts w:ascii="Hack" w:hAnsi="Hack"/>
+          <w:color w:val="E6E6FA"/>
+        </w:rPr>
+        <w:t>.</w:t>
+      </w:r>
+      <w:r>
+        <w:rPr>
+          <w:rFonts w:ascii="Hack" w:hAnsi="Hack"/>
+          <w:color w:val="A7EC21"/>
+        </w:rPr>
+        <w:t>stream</w:t>
+      </w:r>
+      <w:proofErr w:type="gramEnd"/>
+      <w:r>
+        <w:rPr>
+          <w:rFonts w:ascii="Hack" w:hAnsi="Hack"/>
+          <w:color w:val="F9FAF4"/>
+        </w:rPr>
+        <w:t>()</w:t>
+      </w:r>
+    </w:p>
+    <w:p>
+      <w:pPr>
+        <w:pStyle w:val="NormalWeb"/>
+        <w:shd w:val="clear" w:color="auto" w:fill="2F2F2F"/>
+        <w:spacing w:before="0" w:beforeAutospacing="0" w:after="0" w:afterAutospacing="0"/>
+        <w:rPr>
+          <w:rFonts w:ascii="Hack" w:hAnsi="Hack"/>
+          <w:color w:val="AAAAAA"/>
+        </w:rPr>
+      </w:pPr>
+      <w:r>
+        <w:rPr>
+          <w:rFonts w:ascii="Hack" w:hAnsi="Hack"/>
+          <w:color w:val="D9E8F7"/>
+        </w:rPr>
+        <w:tab/>
+      </w:r>
+      <w:r>
+        <w:rPr>
+          <w:rFonts w:ascii="Hack" w:hAnsi="Hack"/>
+          <w:color w:val="D9E8F7"/>
+        </w:rPr>
+        <w:tab/>
+      </w:r>
+      <w:r>
+        <w:rPr>
+          <w:rFonts w:ascii="Hack" w:hAnsi="Hack"/>
+          <w:color w:val="D9E8F7"/>
+        </w:rPr>
+        <w:tab/>
+      </w:r>
+      <w:r>
+        <w:rPr>
+          <w:rFonts w:ascii="Hack" w:hAnsi="Hack"/>
+          <w:color w:val="D9E8F7"/>
+        </w:rPr>
+        <w:tab/>
+      </w:r>
+      <w:proofErr w:type="gramStart"/>
+      <w:r>
+        <w:rPr>
+          <w:rFonts w:ascii="Hack" w:hAnsi="Hack"/>
+          <w:color w:val="E6E6FA"/>
+        </w:rPr>
+        <w:t>.</w:t>
+      </w:r>
+      <w:r>
+        <w:rPr>
+          <w:rFonts w:ascii="Hack" w:hAnsi="Hack"/>
+          <w:color w:val="80F6A7"/>
+        </w:rPr>
+        <w:t>map</w:t>
+      </w:r>
+      <w:proofErr w:type="gramEnd"/>
+      <w:r>
+        <w:rPr>
+          <w:rFonts w:ascii="Hack" w:hAnsi="Hack"/>
+          <w:color w:val="F9FAF4"/>
+        </w:rPr>
+        <w:t>(</w:t>
+      </w:r>
+      <w:r>
+        <w:rPr>
+          <w:rFonts w:ascii="Hack" w:hAnsi="Hack"/>
+          <w:color w:val="F2F200"/>
+        </w:rPr>
+        <w:t>role</w:t>
+      </w:r>
+      <w:r>
+        <w:rPr>
+          <w:rFonts w:ascii="Hack" w:hAnsi="Hack"/>
+          <w:color w:val="D9E8F7"/>
+        </w:rPr>
+        <w:t xml:space="preserve"> </w:t>
+      </w:r>
+      <w:r>
+        <w:rPr>
+          <w:rFonts w:ascii="Hack" w:hAnsi="Hack"/>
+          <w:color w:val="E6E6FA"/>
+        </w:rPr>
+        <w:t>-&gt;</w:t>
+      </w:r>
+      <w:r>
+        <w:rPr>
+          <w:rFonts w:ascii="Hack" w:hAnsi="Hack"/>
+          <w:color w:val="D9E8F7"/>
+        </w:rPr>
+        <w:t xml:space="preserve"> </w:t>
+      </w:r>
+      <w:proofErr w:type="spellStart"/>
+      <w:r>
+        <w:rPr>
+          <w:rFonts w:ascii="Hack" w:hAnsi="Hack"/>
+          <w:color w:val="1290C3"/>
+        </w:rPr>
+        <w:t>RoleEntity</w:t>
+      </w:r>
+      <w:r>
+        <w:rPr>
+          <w:rFonts w:ascii="Hack" w:hAnsi="Hack"/>
+          <w:color w:val="E6E6FA"/>
+        </w:rPr>
+        <w:t>.</w:t>
+      </w:r>
+      <w:r>
+        <w:rPr>
+          <w:rFonts w:ascii="Hack" w:hAnsi="Hack"/>
+          <w:i/>
+          <w:iCs/>
+          <w:color w:val="96EC3F"/>
+        </w:rPr>
+        <w:t>builder</w:t>
+      </w:r>
+      <w:proofErr w:type="spellEnd"/>
+      <w:r>
+        <w:rPr>
+          <w:rFonts w:ascii="Hack" w:hAnsi="Hack"/>
+          <w:color w:val="F9FAF4"/>
+        </w:rPr>
+        <w:t>()</w:t>
+      </w:r>
+    </w:p>
+    <w:p>
+      <w:pPr>
+        <w:pStyle w:val="NormalWeb"/>
+        <w:shd w:val="clear" w:color="auto" w:fill="2F2F2F"/>
+        <w:spacing w:before="0" w:beforeAutospacing="0" w:after="0" w:afterAutospacing="0"/>
+        <w:rPr>
+          <w:rFonts w:ascii="Hack" w:hAnsi="Hack"/>
+          <w:color w:val="AAAAAA"/>
+        </w:rPr>
+      </w:pPr>
+      <w:r>
+        <w:rPr>
+          <w:rFonts w:ascii="Hack" w:hAnsi="Hack"/>
+          <w:color w:val="D9E8F7"/>
+        </w:rPr>
+        <w:tab/>
+      </w:r>
+      <w:r>
+        <w:rPr>
+          <w:rFonts w:ascii="Hack" w:hAnsi="Hack"/>
+          <w:color w:val="D9E8F7"/>
+        </w:rPr>
+        <w:tab/>
+      </w:r>
+      <w:r>
+        <w:rPr>
+          <w:rFonts w:ascii="Hack" w:hAnsi="Hack"/>
+          <w:color w:val="D9E8F7"/>
+        </w:rPr>
+        <w:tab/>
+      </w:r>
+      <w:r>
+        <w:rPr>
+          <w:rFonts w:ascii="Hack" w:hAnsi="Hack"/>
+          <w:color w:val="D9E8F7"/>
+        </w:rPr>
+        <w:tab/>
+      </w:r>
+      <w:r>
+        <w:rPr>
+          <w:rFonts w:ascii="Hack" w:hAnsi="Hack"/>
+          <w:color w:val="D9E8F7"/>
+        </w:rPr>
+        <w:tab/>
+      </w:r>
+      <w:r>
+        <w:rPr>
+          <w:rFonts w:ascii="Hack" w:hAnsi="Hack"/>
+          <w:color w:val="D9E8F7"/>
+        </w:rPr>
+        <w:tab/>
+      </w:r>
+      <w:r>
+        <w:rPr>
+          <w:rFonts w:ascii="Hack" w:hAnsi="Hack"/>
+          <w:color w:val="E6E6FA"/>
+        </w:rPr>
+        <w:t>.</w:t>
+      </w:r>
+      <w:proofErr w:type="gramStart"/>
+      <w:r>
+        <w:rPr>
+          <w:rFonts w:ascii="Hack" w:hAnsi="Hack"/>
+          <w:color w:val="A7EC21"/>
+        </w:rPr>
+        <w:t>name</w:t>
+      </w:r>
+      <w:r>
+        <w:rPr>
+          <w:rFonts w:ascii="Hack" w:hAnsi="Hack"/>
+          <w:color w:val="F9FAF4"/>
+        </w:rPr>
+        <w:t>(</w:t>
+      </w:r>
+      <w:proofErr w:type="spellStart"/>
+      <w:proofErr w:type="gramEnd"/>
+      <w:r>
+        <w:rPr>
+          <w:rFonts w:ascii="Hack" w:hAnsi="Hack"/>
+          <w:i/>
+          <w:iCs/>
+          <w:color w:val="CC81BA"/>
+        </w:rPr>
+        <w:t>ERole</w:t>
+      </w:r>
+      <w:r>
+        <w:rPr>
+          <w:rFonts w:ascii="Hack" w:hAnsi="Hack"/>
+          <w:color w:val="E6E6FA"/>
+        </w:rPr>
+        <w:t>.</w:t>
+      </w:r>
+      <w:r>
+        <w:rPr>
+          <w:rFonts w:ascii="Hack" w:hAnsi="Hack"/>
+          <w:i/>
+          <w:iCs/>
+          <w:color w:val="96EC3F"/>
+        </w:rPr>
+        <w:t>valueOf</w:t>
+      </w:r>
+      <w:proofErr w:type="spellEnd"/>
+      <w:r>
+        <w:rPr>
+          <w:rFonts w:ascii="Hack" w:hAnsi="Hack"/>
+          <w:color w:val="F9FAF4"/>
+        </w:rPr>
+        <w:t>(</w:t>
+      </w:r>
+      <w:r>
+        <w:rPr>
+          <w:rFonts w:ascii="Hack" w:hAnsi="Hack"/>
+          <w:color w:val="F3EC79"/>
+        </w:rPr>
+        <w:t>role</w:t>
+      </w:r>
+      <w:r>
+        <w:rPr>
+          <w:rFonts w:ascii="Hack" w:hAnsi="Hack"/>
+          <w:color w:val="F9FAF4"/>
+        </w:rPr>
+        <w:t>))</w:t>
+      </w:r>
+    </w:p>
+    <w:p>
+      <w:pPr>
+        <w:pStyle w:val="NormalWeb"/>
+        <w:shd w:val="clear" w:color="auto" w:fill="2F2F2F"/>
+        <w:spacing w:before="0" w:beforeAutospacing="0" w:after="0" w:afterAutospacing="0"/>
+        <w:rPr>
+          <w:rFonts w:ascii="Hack" w:hAnsi="Hack"/>
+          <w:color w:val="AAAAAA"/>
+        </w:rPr>
+      </w:pPr>
+      <w:r>
+        <w:rPr>
+          <w:rFonts w:ascii="Hack" w:hAnsi="Hack"/>
+          <w:color w:val="D9E8F7"/>
+        </w:rPr>
+        <w:tab/>
+      </w:r>
+      <w:r>
+        <w:rPr>
+          <w:rFonts w:ascii="Hack" w:hAnsi="Hack"/>
+          <w:color w:val="D9E8F7"/>
+        </w:rPr>
+        <w:tab/>
+      </w:r>
+      <w:r>
+        <w:rPr>
+          <w:rFonts w:ascii="Hack" w:hAnsi="Hack"/>
+          <w:color w:val="D9E8F7"/>
+        </w:rPr>
+        <w:tab/>
+      </w:r>
+      <w:r>
+        <w:rPr>
+          <w:rFonts w:ascii="Hack" w:hAnsi="Hack"/>
+          <w:color w:val="D9E8F7"/>
+        </w:rPr>
+        <w:tab/>
+      </w:r>
+      <w:r>
+        <w:rPr>
+          <w:rFonts w:ascii="Hack" w:hAnsi="Hack"/>
+          <w:color w:val="D9E8F7"/>
+        </w:rPr>
+        <w:tab/>
+      </w:r>
+      <w:r>
+        <w:rPr>
+          <w:rFonts w:ascii="Hack" w:hAnsi="Hack"/>
+          <w:color w:val="D9E8F7"/>
+        </w:rPr>
+        <w:tab/>
+      </w:r>
+      <w:proofErr w:type="gramStart"/>
+      <w:r>
+        <w:rPr>
+          <w:rFonts w:ascii="Hack" w:hAnsi="Hack"/>
+          <w:color w:val="E6E6FA"/>
+        </w:rPr>
+        <w:t>.</w:t>
+      </w:r>
+      <w:r>
+        <w:rPr>
+          <w:rFonts w:ascii="Hack" w:hAnsi="Hack"/>
+          <w:color w:val="A7EC21"/>
+        </w:rPr>
+        <w:t>build</w:t>
+      </w:r>
+      <w:proofErr w:type="gramEnd"/>
+      <w:r>
+        <w:rPr>
+          <w:rFonts w:ascii="Hack" w:hAnsi="Hack"/>
+          <w:color w:val="F9FAF4"/>
+        </w:rPr>
+        <w:t>())</w:t>
+      </w:r>
+    </w:p>
+    <w:p>
+      <w:pPr>
+        <w:pStyle w:val="NormalWeb"/>
+        <w:shd w:val="clear" w:color="auto" w:fill="2F2F2F"/>
+        <w:spacing w:before="0" w:beforeAutospacing="0" w:after="0" w:afterAutospacing="0"/>
+        <w:rPr>
+          <w:rFonts w:ascii="Hack" w:hAnsi="Hack"/>
+          <w:color w:val="AAAAAA"/>
+        </w:rPr>
+      </w:pPr>
+      <w:r>
+        <w:rPr>
+          <w:rFonts w:ascii="Hack" w:hAnsi="Hack"/>
+          <w:color w:val="D9E8F7"/>
+        </w:rPr>
+        <w:tab/>
+      </w:r>
+      <w:r>
+        <w:rPr>
+          <w:rFonts w:ascii="Hack" w:hAnsi="Hack"/>
+          <w:color w:val="D9E8F7"/>
+        </w:rPr>
+        <w:tab/>
+      </w:r>
+      <w:r>
+        <w:rPr>
+          <w:rFonts w:ascii="Hack" w:hAnsi="Hack"/>
+          <w:color w:val="D9E8F7"/>
+        </w:rPr>
+        <w:tab/>
+      </w:r>
+      <w:r>
+        <w:rPr>
+          <w:rFonts w:ascii="Hack" w:hAnsi="Hack"/>
+          <w:color w:val="D9E8F7"/>
+        </w:rPr>
+        <w:tab/>
+      </w:r>
+      <w:proofErr w:type="gramStart"/>
+      <w:r>
+        <w:rPr>
+          <w:rFonts w:ascii="Hack" w:hAnsi="Hack"/>
+          <w:color w:val="E6E6FA"/>
+        </w:rPr>
+        <w:t>.</w:t>
+      </w:r>
+      <w:r>
+        <w:rPr>
+          <w:rFonts w:ascii="Hack" w:hAnsi="Hack"/>
+          <w:color w:val="80F6A7"/>
+        </w:rPr>
+        <w:t>collect</w:t>
+      </w:r>
+      <w:proofErr w:type="gramEnd"/>
+      <w:r>
+        <w:rPr>
+          <w:rFonts w:ascii="Hack" w:hAnsi="Hack"/>
+          <w:color w:val="F9FAF4"/>
+        </w:rPr>
+        <w:t>(</w:t>
+      </w:r>
+      <w:proofErr w:type="spellStart"/>
+      <w:r>
+        <w:rPr>
+          <w:rFonts w:ascii="Hack" w:hAnsi="Hack"/>
+          <w:color w:val="1290C3"/>
+        </w:rPr>
+        <w:t>Collectors</w:t>
+      </w:r>
+      <w:r>
+        <w:rPr>
+          <w:rFonts w:ascii="Hack" w:hAnsi="Hack"/>
+          <w:color w:val="E6E6FA"/>
+        </w:rPr>
+        <w:t>.</w:t>
+      </w:r>
+      <w:r>
+        <w:rPr>
+          <w:rFonts w:ascii="Hack" w:hAnsi="Hack"/>
+          <w:i/>
+          <w:iCs/>
+          <w:color w:val="96EC3F"/>
+        </w:rPr>
+        <w:t>toSet</w:t>
+      </w:r>
+      <w:proofErr w:type="spellEnd"/>
+      <w:r>
+        <w:rPr>
+          <w:rFonts w:ascii="Hack" w:hAnsi="Hack"/>
+          <w:color w:val="F9FAF4"/>
+        </w:rPr>
+        <w:t>())</w:t>
+      </w:r>
+      <w:r>
+        <w:rPr>
+          <w:rFonts w:ascii="Hack" w:hAnsi="Hack"/>
+          <w:color w:val="E6E6FA"/>
+        </w:rPr>
+        <w:t>;</w:t>
+      </w:r>
+    </w:p>
+    <w:p/>
+    <w:p>
+      <w:proofErr w:type="spellStart"/>
+      <w:r>
+        <w:t>Ahora</w:t>
+      </w:r>
+      <w:proofErr w:type="spellEnd"/>
+      <w:r>
+        <w:t xml:space="preserve"> </w:t>
+      </w:r>
+      <w:proofErr w:type="spellStart"/>
+      <w:r>
+        <w:t>vamos</w:t>
+      </w:r>
+      <w:proofErr w:type="spellEnd"/>
+      <w:r>
+        <w:t xml:space="preserve"> a </w:t>
+      </w:r>
+      <w:proofErr w:type="spellStart"/>
+      <w:r>
+        <w:t>crear</w:t>
+      </w:r>
+      <w:proofErr w:type="spellEnd"/>
+      <w:r>
+        <w:t xml:space="preserve"> </w:t>
+      </w:r>
+      <w:proofErr w:type="spellStart"/>
+      <w:r>
+        <w:t>el</w:t>
+      </w:r>
+      <w:proofErr w:type="spellEnd"/>
+      <w:r>
+        <w:t xml:space="preserve"> </w:t>
+      </w:r>
+      <w:proofErr w:type="spellStart"/>
+      <w:r>
+        <w:t>UserEntity</w:t>
+      </w:r>
+      <w:proofErr w:type="spellEnd"/>
+      <w:r>
+        <w:t xml:space="preserve"> (que es </w:t>
+      </w:r>
+      <w:proofErr w:type="spellStart"/>
+      <w:r>
+        <w:t>el</w:t>
+      </w:r>
+      <w:proofErr w:type="spellEnd"/>
+      <w:r>
+        <w:t xml:space="preserve"> motive del </w:t>
+      </w:r>
+      <w:proofErr w:type="spellStart"/>
+      <w:r>
+        <w:t>metodo</w:t>
+      </w:r>
+      <w:proofErr w:type="spellEnd"/>
+      <w:r>
+        <w:t xml:space="preserve"> per se) y lo </w:t>
+      </w:r>
+      <w:proofErr w:type="spellStart"/>
+      <w:r>
+        <w:t>igualamos</w:t>
+      </w:r>
+      <w:proofErr w:type="spellEnd"/>
+      <w:r>
+        <w:t xml:space="preserve"> a </w:t>
+      </w:r>
+      <w:proofErr w:type="spellStart"/>
+      <w:r>
+        <w:t>UserEntity.build</w:t>
+      </w:r>
+      <w:proofErr w:type="spellEnd"/>
+      <w:r>
+        <w:t xml:space="preserve">() (de nuevo, </w:t>
+      </w:r>
+      <w:proofErr w:type="spellStart"/>
+      <w:r>
+        <w:t>vamos</w:t>
+      </w:r>
+      <w:proofErr w:type="spellEnd"/>
+      <w:r>
+        <w:t xml:space="preserve"> </w:t>
+      </w:r>
+      <w:proofErr w:type="gramStart"/>
+      <w:r>
+        <w:t>a</w:t>
+      </w:r>
+      <w:proofErr w:type="gramEnd"/>
+      <w:r>
+        <w:t xml:space="preserve"> </w:t>
+      </w:r>
+      <w:proofErr w:type="spellStart"/>
+      <w:r>
+        <w:t>ir</w:t>
+      </w:r>
+      <w:proofErr w:type="spellEnd"/>
+      <w:r>
+        <w:t xml:space="preserve"> </w:t>
+      </w:r>
+      <w:proofErr w:type="spellStart"/>
+      <w:r>
+        <w:t>creandolo</w:t>
+      </w:r>
+      <w:proofErr w:type="spellEnd"/>
+      <w:r>
+        <w:t xml:space="preserve"> </w:t>
+      </w:r>
+      <w:proofErr w:type="spellStart"/>
+      <w:r>
+        <w:t>parte</w:t>
+      </w:r>
+      <w:proofErr w:type="spellEnd"/>
+      <w:r>
+        <w:t xml:space="preserve"> </w:t>
+      </w:r>
+      <w:proofErr w:type="spellStart"/>
+      <w:r>
+        <w:t>por</w:t>
+      </w:r>
+      <w:proofErr w:type="spellEnd"/>
+      <w:r>
+        <w:t xml:space="preserve"> </w:t>
+      </w:r>
+      <w:proofErr w:type="spellStart"/>
+      <w:r>
+        <w:t>parte</w:t>
+      </w:r>
+      <w:proofErr w:type="spellEnd"/>
+      <w:r>
+        <w:t>)</w:t>
+      </w:r>
+    </w:p>
+    <w:p>
+      <w:pPr>
+        <w:pStyle w:val="NormalWeb"/>
+        <w:shd w:val="clear" w:color="auto" w:fill="2F2F2F"/>
+        <w:spacing w:before="0" w:beforeAutospacing="0" w:after="0" w:afterAutospacing="0"/>
+        <w:rPr>
+          <w:rFonts w:ascii="Hack" w:hAnsi="Hack"/>
+          <w:color w:val="AAAAAA"/>
+        </w:rPr>
+      </w:pPr>
+      <w:proofErr w:type="spellStart"/>
+      <w:r>
+        <w:rPr>
+          <w:rFonts w:ascii="Hack" w:hAnsi="Hack"/>
+          <w:color w:val="1290C3"/>
+        </w:rPr>
+        <w:t>UserEntity</w:t>
+      </w:r>
+      <w:proofErr w:type="spellEnd"/>
+      <w:r>
+        <w:rPr>
+          <w:rFonts w:ascii="Hack" w:hAnsi="Hack"/>
+          <w:color w:val="D9E8F7"/>
+        </w:rPr>
+        <w:t xml:space="preserve"> </w:t>
+      </w:r>
+      <w:proofErr w:type="spellStart"/>
+      <w:r>
+        <w:rPr>
+          <w:rFonts w:ascii="Hack" w:hAnsi="Hack"/>
+          <w:color w:val="F2F200"/>
+        </w:rPr>
+        <w:t>userEntity</w:t>
+      </w:r>
+      <w:proofErr w:type="spellEnd"/>
+      <w:r>
+        <w:rPr>
+          <w:rFonts w:ascii="Hack" w:hAnsi="Hack"/>
+          <w:color w:val="D9E8F7"/>
+        </w:rPr>
+        <w:t xml:space="preserve"> </w:t>
+      </w:r>
+      <w:r>
+        <w:rPr>
+          <w:rFonts w:ascii="Hack" w:hAnsi="Hack"/>
+          <w:color w:val="E6E6FA"/>
+        </w:rPr>
+        <w:t>=</w:t>
+      </w:r>
+      <w:r>
+        <w:rPr>
+          <w:rFonts w:ascii="Hack" w:hAnsi="Hack"/>
+          <w:color w:val="D9E8F7"/>
+        </w:rPr>
+        <w:t xml:space="preserve"> </w:t>
+      </w:r>
+      <w:proofErr w:type="spellStart"/>
+      <w:r>
+        <w:rPr>
+          <w:rFonts w:ascii="Hack" w:hAnsi="Hack"/>
+          <w:color w:val="1290C3"/>
+        </w:rPr>
+        <w:t>UserEntity</w:t>
+      </w:r>
+      <w:r>
+        <w:rPr>
+          <w:rFonts w:ascii="Hack" w:hAnsi="Hack"/>
+          <w:color w:val="E6E6FA"/>
+        </w:rPr>
+        <w:t>.</w:t>
+      </w:r>
+      <w:r>
+        <w:rPr>
+          <w:rFonts w:ascii="Hack" w:hAnsi="Hack"/>
+          <w:i/>
+          <w:iCs/>
+          <w:color w:val="96EC3F"/>
+        </w:rPr>
+        <w:t>builder</w:t>
+      </w:r>
+      <w:proofErr w:type="spellEnd"/>
+      <w:r>
+        <w:rPr>
+          <w:rFonts w:ascii="Hack" w:hAnsi="Hack"/>
+          <w:color w:val="F9FAF4"/>
+        </w:rPr>
+        <w:t>()</w:t>
+      </w:r>
+    </w:p>
+    <w:p>
+      <w:pPr>
+        <w:pStyle w:val="NormalWeb"/>
+        <w:shd w:val="clear" w:color="auto" w:fill="2F2F2F"/>
+        <w:spacing w:before="0" w:beforeAutospacing="0" w:after="0" w:afterAutospacing="0"/>
+        <w:rPr>
+          <w:rFonts w:ascii="Hack" w:hAnsi="Hack"/>
+          <w:color w:val="AAAAAA"/>
+        </w:rPr>
+      </w:pPr>
+      <w:r>
+        <w:rPr>
+          <w:rFonts w:ascii="Hack" w:hAnsi="Hack"/>
+          <w:color w:val="D9E8F7"/>
+        </w:rPr>
+        <w:tab/>
+      </w:r>
+      <w:r>
+        <w:rPr>
+          <w:rFonts w:ascii="Hack" w:hAnsi="Hack"/>
+          <w:color w:val="D9E8F7"/>
+        </w:rPr>
+        <w:tab/>
+      </w:r>
+      <w:r>
+        <w:rPr>
+          <w:rFonts w:ascii="Hack" w:hAnsi="Hack"/>
+          <w:color w:val="D9E8F7"/>
+        </w:rPr>
+        <w:tab/>
+      </w:r>
+      <w:r>
+        <w:rPr>
+          <w:rFonts w:ascii="Hack" w:hAnsi="Hack"/>
+          <w:color w:val="D9E8F7"/>
+        </w:rPr>
+        <w:tab/>
+      </w:r>
+      <w:proofErr w:type="gramStart"/>
+      <w:r>
+        <w:rPr>
+          <w:rFonts w:ascii="Hack" w:hAnsi="Hack"/>
+          <w:color w:val="E6E6FA"/>
+        </w:rPr>
+        <w:t>.</w:t>
+      </w:r>
+      <w:proofErr w:type="spellStart"/>
+      <w:r>
+        <w:rPr>
+          <w:rFonts w:ascii="Hack" w:hAnsi="Hack"/>
+          <w:color w:val="A7EC21"/>
+        </w:rPr>
+        <w:t>userName</w:t>
+      </w:r>
+      <w:proofErr w:type="spellEnd"/>
+      <w:proofErr w:type="gramEnd"/>
+      <w:r>
+        <w:rPr>
+          <w:rFonts w:ascii="Hack" w:hAnsi="Hack"/>
+          <w:color w:val="F9FAF4"/>
+        </w:rPr>
+        <w:t>(</w:t>
+      </w:r>
+      <w:proofErr w:type="spellStart"/>
+      <w:r>
+        <w:rPr>
+          <w:rFonts w:ascii="Hack" w:hAnsi="Hack"/>
+          <w:color w:val="79ABFF"/>
+        </w:rPr>
+        <w:t>createUserDTO</w:t>
+      </w:r>
+      <w:r>
+        <w:rPr>
+          <w:rFonts w:ascii="Hack" w:hAnsi="Hack"/>
+          <w:color w:val="E6E6FA"/>
+        </w:rPr>
+        <w:t>.</w:t>
+      </w:r>
+      <w:r>
+        <w:rPr>
+          <w:rFonts w:ascii="Hack" w:hAnsi="Hack"/>
+          <w:color w:val="A7EC21"/>
+        </w:rPr>
+        <w:t>getUserName</w:t>
+      </w:r>
+      <w:proofErr w:type="spellEnd"/>
+      <w:r>
+        <w:rPr>
+          <w:rFonts w:ascii="Hack" w:hAnsi="Hack"/>
+          <w:color w:val="F9FAF4"/>
+        </w:rPr>
+        <w:t>())</w:t>
+      </w:r>
+    </w:p>
+    <w:p>
+      <w:pPr>
+        <w:pStyle w:val="NormalWeb"/>
+        <w:shd w:val="clear" w:color="auto" w:fill="2F2F2F"/>
+        <w:spacing w:before="0" w:beforeAutospacing="0" w:after="0" w:afterAutospacing="0"/>
+        <w:rPr>
+          <w:rFonts w:ascii="Hack" w:hAnsi="Hack"/>
+          <w:color w:val="AAAAAA"/>
+        </w:rPr>
+      </w:pPr>
+      <w:r>
+        <w:rPr>
+          <w:rFonts w:ascii="Hack" w:hAnsi="Hack"/>
+          <w:color w:val="D9E8F7"/>
+        </w:rPr>
+        <w:tab/>
+      </w:r>
+      <w:r>
+        <w:rPr>
+          <w:rFonts w:ascii="Hack" w:hAnsi="Hack"/>
+          <w:color w:val="D9E8F7"/>
+        </w:rPr>
+        <w:tab/>
+      </w:r>
+      <w:r>
+        <w:rPr>
+          <w:rFonts w:ascii="Hack" w:hAnsi="Hack"/>
+          <w:color w:val="D9E8F7"/>
+        </w:rPr>
+        <w:tab/>
+      </w:r>
+      <w:r>
+        <w:rPr>
+          <w:rFonts w:ascii="Hack" w:hAnsi="Hack"/>
+          <w:color w:val="D9E8F7"/>
+        </w:rPr>
+        <w:tab/>
+      </w:r>
+      <w:proofErr w:type="gramStart"/>
+      <w:r>
+        <w:rPr>
+          <w:rFonts w:ascii="Hack" w:hAnsi="Hack"/>
+          <w:color w:val="E6E6FA"/>
+        </w:rPr>
+        <w:t>.</w:t>
+      </w:r>
+      <w:r>
+        <w:rPr>
+          <w:rFonts w:ascii="Hack" w:hAnsi="Hack"/>
+          <w:color w:val="A7EC21"/>
+        </w:rPr>
+        <w:t>password</w:t>
+      </w:r>
+      <w:proofErr w:type="gramEnd"/>
+      <w:r>
+        <w:rPr>
+          <w:rFonts w:ascii="Hack" w:hAnsi="Hack"/>
+          <w:color w:val="F9FAF4"/>
+        </w:rPr>
+        <w:t>(</w:t>
+      </w:r>
+      <w:proofErr w:type="spellStart"/>
+      <w:r>
+        <w:rPr>
+          <w:rFonts w:ascii="Hack" w:hAnsi="Hack"/>
+          <w:color w:val="79ABFF"/>
+        </w:rPr>
+        <w:t>createUserDTO</w:t>
+      </w:r>
+      <w:r>
+        <w:rPr>
+          <w:rFonts w:ascii="Hack" w:hAnsi="Hack"/>
+          <w:color w:val="E6E6FA"/>
+        </w:rPr>
+        <w:t>.</w:t>
+      </w:r>
+      <w:r>
+        <w:rPr>
+          <w:rFonts w:ascii="Hack" w:hAnsi="Hack"/>
+          <w:color w:val="A7EC21"/>
+        </w:rPr>
+        <w:t>getPassword</w:t>
+      </w:r>
+      <w:proofErr w:type="spellEnd"/>
+      <w:r>
+        <w:rPr>
+          <w:rFonts w:ascii="Hack" w:hAnsi="Hack"/>
+          <w:color w:val="F9FAF4"/>
+        </w:rPr>
+        <w:t>())</w:t>
+      </w:r>
+    </w:p>
+    <w:p>
+      <w:pPr>
+        <w:pStyle w:val="NormalWeb"/>
+        <w:shd w:val="clear" w:color="auto" w:fill="2F2F2F"/>
+        <w:spacing w:before="0" w:beforeAutospacing="0" w:after="0" w:afterAutospacing="0"/>
+        <w:rPr>
+          <w:rFonts w:ascii="Hack" w:hAnsi="Hack"/>
+          <w:color w:val="AAAAAA"/>
+        </w:rPr>
+      </w:pPr>
+      <w:r>
+        <w:rPr>
+          <w:rFonts w:ascii="Hack" w:hAnsi="Hack"/>
+          <w:color w:val="D9E8F7"/>
+        </w:rPr>
+        <w:tab/>
+      </w:r>
+      <w:r>
+        <w:rPr>
+          <w:rFonts w:ascii="Hack" w:hAnsi="Hack"/>
+          <w:color w:val="D9E8F7"/>
+        </w:rPr>
+        <w:tab/>
+      </w:r>
+      <w:r>
+        <w:rPr>
+          <w:rFonts w:ascii="Hack" w:hAnsi="Hack"/>
+          <w:color w:val="D9E8F7"/>
+        </w:rPr>
+        <w:tab/>
+      </w:r>
+      <w:r>
+        <w:rPr>
+          <w:rFonts w:ascii="Hack" w:hAnsi="Hack"/>
+          <w:color w:val="D9E8F7"/>
+        </w:rPr>
+        <w:tab/>
+      </w:r>
+      <w:proofErr w:type="gramStart"/>
+      <w:r>
+        <w:rPr>
+          <w:rFonts w:ascii="Hack" w:hAnsi="Hack"/>
+          <w:color w:val="E6E6FA"/>
+        </w:rPr>
+        <w:t>.</w:t>
+      </w:r>
+      <w:r>
+        <w:rPr>
+          <w:rFonts w:ascii="Hack" w:hAnsi="Hack"/>
+          <w:color w:val="A7EC21"/>
+        </w:rPr>
+        <w:t>email</w:t>
+      </w:r>
+      <w:proofErr w:type="gramEnd"/>
+      <w:r>
+        <w:rPr>
+          <w:rFonts w:ascii="Hack" w:hAnsi="Hack"/>
+          <w:color w:val="F9FAF4"/>
+        </w:rPr>
+        <w:t>(</w:t>
+      </w:r>
+      <w:proofErr w:type="spellStart"/>
+      <w:r>
+        <w:rPr>
+          <w:rFonts w:ascii="Hack" w:hAnsi="Hack"/>
+          <w:color w:val="79ABFF"/>
+        </w:rPr>
+        <w:t>createUserDTO</w:t>
+      </w:r>
+      <w:r>
+        <w:rPr>
+          <w:rFonts w:ascii="Hack" w:hAnsi="Hack"/>
+          <w:color w:val="E6E6FA"/>
+        </w:rPr>
+        <w:t>.</w:t>
+      </w:r>
+      <w:r>
+        <w:rPr>
+          <w:rFonts w:ascii="Hack" w:hAnsi="Hack"/>
+          <w:color w:val="A7EC21"/>
+        </w:rPr>
+        <w:t>getEmail</w:t>
+      </w:r>
+      <w:proofErr w:type="spellEnd"/>
+      <w:r>
+        <w:rPr>
+          <w:rFonts w:ascii="Hack" w:hAnsi="Hack"/>
+          <w:color w:val="F9FAF4"/>
+        </w:rPr>
+        <w:t>())</w:t>
+      </w:r>
+    </w:p>
+    <w:p>
+      <w:pPr>
+        <w:pStyle w:val="NormalWeb"/>
+        <w:shd w:val="clear" w:color="auto" w:fill="2F2F2F"/>
+        <w:spacing w:before="0" w:beforeAutospacing="0" w:after="0" w:afterAutospacing="0"/>
+        <w:rPr>
+          <w:rFonts w:ascii="Hack" w:hAnsi="Hack"/>
+          <w:color w:val="AAAAAA"/>
+        </w:rPr>
+      </w:pPr>
+      <w:r>
+        <w:rPr>
+          <w:rFonts w:ascii="Hack" w:hAnsi="Hack"/>
+          <w:color w:val="D9E8F7"/>
+        </w:rPr>
+        <w:tab/>
+      </w:r>
+      <w:r>
+        <w:rPr>
+          <w:rFonts w:ascii="Hack" w:hAnsi="Hack"/>
+          <w:color w:val="D9E8F7"/>
+        </w:rPr>
+        <w:tab/>
+      </w:r>
+      <w:r>
+        <w:rPr>
+          <w:rFonts w:ascii="Hack" w:hAnsi="Hack"/>
+          <w:color w:val="D9E8F7"/>
+        </w:rPr>
+        <w:tab/>
+      </w:r>
+      <w:r>
+        <w:rPr>
+          <w:rFonts w:ascii="Hack" w:hAnsi="Hack"/>
+          <w:color w:val="D9E8F7"/>
+        </w:rPr>
+        <w:tab/>
+      </w:r>
+      <w:proofErr w:type="gramStart"/>
+      <w:r>
+        <w:rPr>
+          <w:rFonts w:ascii="Hack" w:hAnsi="Hack"/>
+          <w:color w:val="E6E6FA"/>
+        </w:rPr>
+        <w:t>.</w:t>
+      </w:r>
+      <w:r>
+        <w:rPr>
+          <w:rFonts w:ascii="Hack" w:hAnsi="Hack"/>
+          <w:color w:val="A7EC21"/>
+        </w:rPr>
+        <w:t>roles</w:t>
+      </w:r>
+      <w:proofErr w:type="gramEnd"/>
+      <w:r>
+        <w:rPr>
+          <w:rFonts w:ascii="Hack" w:hAnsi="Hack"/>
+          <w:color w:val="F9FAF4"/>
+        </w:rPr>
+        <w:t>(</w:t>
+      </w:r>
+      <w:r>
+        <w:rPr>
+          <w:rFonts w:ascii="Hack" w:hAnsi="Hack"/>
+          <w:color w:val="F3EC79"/>
+        </w:rPr>
+        <w:t>roles</w:t>
+      </w:r>
+      <w:r>
+        <w:rPr>
+          <w:rFonts w:ascii="Hack" w:hAnsi="Hack"/>
+          <w:color w:val="F9FAF4"/>
+        </w:rPr>
+        <w:t>)</w:t>
+      </w:r>
+    </w:p>
+    <w:p>
+      <w:pPr>
+        <w:pStyle w:val="NormalWeb"/>
+        <w:shd w:val="clear" w:color="auto" w:fill="2F2F2F"/>
+        <w:spacing w:before="0" w:beforeAutospacing="0" w:after="0" w:afterAutospacing="0"/>
+        <w:rPr>
+          <w:rFonts w:ascii="Hack" w:hAnsi="Hack"/>
+          <w:color w:val="AAAAAA"/>
+        </w:rPr>
+      </w:pPr>
+      <w:r>
+        <w:rPr>
+          <w:rFonts w:ascii="Hack" w:hAnsi="Hack"/>
+          <w:color w:val="D9E8F7"/>
+        </w:rPr>
+        <w:tab/>
+      </w:r>
+      <w:r>
+        <w:rPr>
+          <w:rFonts w:ascii="Hack" w:hAnsi="Hack"/>
+          <w:color w:val="D9E8F7"/>
+        </w:rPr>
+        <w:tab/>
+      </w:r>
+      <w:r>
+        <w:rPr>
+          <w:rFonts w:ascii="Hack" w:hAnsi="Hack"/>
+          <w:color w:val="D9E8F7"/>
+        </w:rPr>
+        <w:tab/>
+      </w:r>
+      <w:r>
+        <w:rPr>
+          <w:rFonts w:ascii="Hack" w:hAnsi="Hack"/>
+          <w:color w:val="D9E8F7"/>
+        </w:rPr>
+        <w:tab/>
+      </w:r>
+      <w:proofErr w:type="gramStart"/>
+      <w:r>
+        <w:rPr>
+          <w:rFonts w:ascii="Hack" w:hAnsi="Hack"/>
+          <w:color w:val="E6E6FA"/>
+        </w:rPr>
+        <w:t>.</w:t>
+      </w:r>
+      <w:r>
+        <w:rPr>
+          <w:rFonts w:ascii="Hack" w:hAnsi="Hack"/>
+          <w:color w:val="A7EC21"/>
+        </w:rPr>
+        <w:t>build</w:t>
+      </w:r>
+      <w:proofErr w:type="gramEnd"/>
+      <w:r>
+        <w:rPr>
+          <w:rFonts w:ascii="Hack" w:hAnsi="Hack"/>
+          <w:color w:val="F9FAF4"/>
+        </w:rPr>
+        <w:t>()</w:t>
+      </w:r>
+      <w:r>
+        <w:rPr>
+          <w:rFonts w:ascii="Hack" w:hAnsi="Hack"/>
+          <w:color w:val="E6E6FA"/>
+        </w:rPr>
+        <w:t>;</w:t>
+      </w:r>
+    </w:p>
+    <w:p>
+      <w:r>
+        <w:t>(</w:t>
+      </w:r>
+      <w:proofErr w:type="spellStart"/>
+      <w:proofErr w:type="gramStart"/>
+      <w:r>
+        <w:t>tener</w:t>
+      </w:r>
+      <w:proofErr w:type="spellEnd"/>
+      <w:proofErr w:type="gramEnd"/>
+      <w:r>
+        <w:t xml:space="preserve"> </w:t>
+      </w:r>
+      <w:proofErr w:type="spellStart"/>
+      <w:r>
+        <w:t>en</w:t>
+      </w:r>
+      <w:proofErr w:type="spellEnd"/>
+      <w:r>
+        <w:t xml:space="preserve"> </w:t>
+      </w:r>
+      <w:proofErr w:type="spellStart"/>
+      <w:r>
+        <w:t>cuenta</w:t>
+      </w:r>
+      <w:proofErr w:type="spellEnd"/>
+      <w:r>
+        <w:t xml:space="preserve"> que roles es </w:t>
+      </w:r>
+      <w:proofErr w:type="spellStart"/>
+      <w:r>
+        <w:t>el</w:t>
+      </w:r>
+      <w:proofErr w:type="spellEnd"/>
+      <w:r>
+        <w:t xml:space="preserve"> Set que </w:t>
+      </w:r>
+      <w:proofErr w:type="spellStart"/>
+      <w:r>
+        <w:t>recopilamos</w:t>
+      </w:r>
+      <w:proofErr w:type="spellEnd"/>
+      <w:r>
+        <w:t xml:space="preserve"> </w:t>
+      </w:r>
+      <w:proofErr w:type="spellStart"/>
+      <w:r>
+        <w:t>en</w:t>
+      </w:r>
+      <w:proofErr w:type="spellEnd"/>
+      <w:r>
+        <w:t xml:space="preserve"> </w:t>
+      </w:r>
+      <w:proofErr w:type="spellStart"/>
+      <w:r>
+        <w:t>el</w:t>
+      </w:r>
+      <w:proofErr w:type="spellEnd"/>
+      <w:r>
+        <w:t xml:space="preserve"> </w:t>
+      </w:r>
+      <w:proofErr w:type="spellStart"/>
+      <w:r>
+        <w:t>bloque</w:t>
+      </w:r>
+      <w:proofErr w:type="spellEnd"/>
+      <w:r>
+        <w:t xml:space="preserve"> anterior)</w:t>
+      </w:r>
+    </w:p>
+    <w:p>
+      <w:proofErr w:type="spellStart"/>
+      <w:r>
+        <w:t>Ahora</w:t>
+      </w:r>
+      <w:proofErr w:type="spellEnd"/>
+      <w:r>
+        <w:t xml:space="preserve"> </w:t>
+      </w:r>
+      <w:proofErr w:type="spellStart"/>
+      <w:r>
+        <w:t>creamos</w:t>
+      </w:r>
+      <w:proofErr w:type="spellEnd"/>
+      <w:r>
+        <w:t xml:space="preserve"> un </w:t>
+      </w:r>
+      <w:proofErr w:type="spellStart"/>
+      <w:r>
+        <w:t>atributo</w:t>
+      </w:r>
+      <w:proofErr w:type="spellEnd"/>
+      <w:r>
+        <w:t xml:space="preserve"> del </w:t>
+      </w:r>
+      <w:proofErr w:type="spellStart"/>
+      <w:r>
+        <w:t>tipo</w:t>
+      </w:r>
+      <w:proofErr w:type="spellEnd"/>
+      <w:r>
+        <w:t xml:space="preserve"> </w:t>
+      </w:r>
+      <w:proofErr w:type="spellStart"/>
+      <w:r>
+        <w:t>UserRepository</w:t>
+      </w:r>
+      <w:proofErr w:type="spellEnd"/>
+      <w:r>
+        <w:t xml:space="preserve"> </w:t>
+      </w:r>
+      <w:proofErr w:type="spellStart"/>
+      <w:r>
+        <w:t>en</w:t>
+      </w:r>
+      <w:proofErr w:type="spellEnd"/>
+      <w:r>
+        <w:t xml:space="preserve"> la </w:t>
+      </w:r>
+      <w:proofErr w:type="spellStart"/>
+      <w:r>
+        <w:t>clase</w:t>
+      </w:r>
+      <w:proofErr w:type="spellEnd"/>
+      <w:r>
+        <w:t xml:space="preserve"> y le </w:t>
+      </w:r>
+      <w:proofErr w:type="spellStart"/>
+      <w:r>
+        <w:t>agregamos</w:t>
+      </w:r>
+      <w:proofErr w:type="spellEnd"/>
+      <w:r>
+        <w:t xml:space="preserve"> la </w:t>
+      </w:r>
+      <w:proofErr w:type="spellStart"/>
+      <w:r>
+        <w:t>anotacion</w:t>
+      </w:r>
+      <w:proofErr w:type="spellEnd"/>
+      <w:r>
+        <w:t xml:space="preserve"> @Autowired </w:t>
+      </w:r>
+      <w:proofErr w:type="spellStart"/>
+      <w:r>
+        <w:t>ya</w:t>
+      </w:r>
+      <w:proofErr w:type="spellEnd"/>
+      <w:r>
+        <w:t xml:space="preserve"> que la </w:t>
+      </w:r>
+      <w:proofErr w:type="spellStart"/>
+      <w:r>
+        <w:t>informacion</w:t>
+      </w:r>
+      <w:proofErr w:type="spellEnd"/>
+      <w:r>
+        <w:t xml:space="preserve"> la </w:t>
+      </w:r>
+      <w:proofErr w:type="spellStart"/>
+      <w:r>
+        <w:t>va</w:t>
+      </w:r>
+      <w:proofErr w:type="spellEnd"/>
+      <w:r>
+        <w:t xml:space="preserve"> a </w:t>
+      </w:r>
+      <w:proofErr w:type="spellStart"/>
+      <w:r>
+        <w:t>recibir</w:t>
+      </w:r>
+      <w:proofErr w:type="spellEnd"/>
+      <w:r>
+        <w:t xml:space="preserve"> </w:t>
+      </w:r>
+      <w:proofErr w:type="spellStart"/>
+      <w:r>
+        <w:t>por</w:t>
+      </w:r>
+      <w:proofErr w:type="spellEnd"/>
+      <w:r>
+        <w:t xml:space="preserve"> </w:t>
+      </w:r>
+      <w:proofErr w:type="spellStart"/>
+      <w:r>
+        <w:t>inyeccion</w:t>
+      </w:r>
+      <w:proofErr w:type="spellEnd"/>
+    </w:p>
+    <w:p>
+      <w:r>
+        <w:t xml:space="preserve">A </w:t>
+      </w:r>
+      <w:proofErr w:type="spellStart"/>
+      <w:r>
+        <w:t>este</w:t>
+      </w:r>
+      <w:proofErr w:type="spellEnd"/>
+      <w:r>
+        <w:t xml:space="preserve"> </w:t>
+      </w:r>
+      <w:proofErr w:type="spellStart"/>
+      <w:r>
+        <w:t>atributo</w:t>
+      </w:r>
+      <w:proofErr w:type="spellEnd"/>
+      <w:r>
+        <w:t xml:space="preserve"> lo </w:t>
+      </w:r>
+      <w:proofErr w:type="spellStart"/>
+      <w:r>
+        <w:t>llamamos</w:t>
+      </w:r>
+      <w:proofErr w:type="spellEnd"/>
+      <w:r>
+        <w:t xml:space="preserve"> </w:t>
+      </w:r>
+      <w:proofErr w:type="spellStart"/>
+      <w:r>
+        <w:t>desde</w:t>
+      </w:r>
+      <w:proofErr w:type="spellEnd"/>
+      <w:r>
+        <w:t xml:space="preserve"> </w:t>
+      </w:r>
+      <w:proofErr w:type="spellStart"/>
+      <w:r>
+        <w:t>el</w:t>
+      </w:r>
+      <w:proofErr w:type="spellEnd"/>
+      <w:r>
+        <w:t xml:space="preserve"> </w:t>
+      </w:r>
+      <w:proofErr w:type="spellStart"/>
+      <w:r>
+        <w:t>metodo</w:t>
+      </w:r>
+      <w:proofErr w:type="spellEnd"/>
+      <w:r>
+        <w:t xml:space="preserve"> y </w:t>
+      </w:r>
+      <w:proofErr w:type="spellStart"/>
+      <w:proofErr w:type="gramStart"/>
+      <w:r>
+        <w:t>hacemos</w:t>
+      </w:r>
+      <w:proofErr w:type="spellEnd"/>
+      <w:r>
+        <w:t xml:space="preserve"> .save</w:t>
+      </w:r>
+      <w:proofErr w:type="gramEnd"/>
+      <w:r>
+        <w:t>(</w:t>
+      </w:r>
+      <w:proofErr w:type="spellStart"/>
+      <w:r>
+        <w:t>userEntity</w:t>
+      </w:r>
+      <w:proofErr w:type="spellEnd"/>
+      <w:r>
+        <w:t xml:space="preserve">) </w:t>
+      </w:r>
+      <w:proofErr w:type="spellStart"/>
+      <w:r>
+        <w:t>este</w:t>
+      </w:r>
+      <w:proofErr w:type="spellEnd"/>
+      <w:r>
+        <w:t xml:space="preserve"> </w:t>
+      </w:r>
+      <w:proofErr w:type="spellStart"/>
+      <w:r>
+        <w:t>userEntity</w:t>
+      </w:r>
+      <w:proofErr w:type="spellEnd"/>
+      <w:r>
+        <w:t xml:space="preserve"> es </w:t>
+      </w:r>
+      <w:proofErr w:type="spellStart"/>
+      <w:r>
+        <w:t>el</w:t>
+      </w:r>
+      <w:proofErr w:type="spellEnd"/>
+      <w:r>
+        <w:t xml:space="preserve"> </w:t>
+      </w:r>
+      <w:proofErr w:type="spellStart"/>
+      <w:r>
+        <w:t>resultado</w:t>
+      </w:r>
+      <w:proofErr w:type="spellEnd"/>
+      <w:r>
+        <w:t xml:space="preserve"> de la </w:t>
+      </w:r>
+      <w:proofErr w:type="spellStart"/>
+      <w:r>
+        <w:t>creacion</w:t>
+      </w:r>
+      <w:proofErr w:type="spellEnd"/>
+      <w:r>
+        <w:t xml:space="preserve"> del user</w:t>
+      </w:r>
+    </w:p>
+    <w:p>
+      <w:pPr>
+        <w:pStyle w:val="NormalWeb"/>
+        <w:shd w:val="clear" w:color="auto" w:fill="373737"/>
+        <w:spacing w:before="0" w:beforeAutospacing="0" w:after="0" w:afterAutospacing="0"/>
+        <w:rPr>
+          <w:rFonts w:ascii="Hack" w:hAnsi="Hack"/>
+          <w:color w:val="AAAAAA"/>
+        </w:rPr>
+      </w:pPr>
+      <w:proofErr w:type="spellStart"/>
+      <w:proofErr w:type="gramStart"/>
+      <w:r>
+        <w:rPr>
+          <w:rFonts w:ascii="Hack" w:hAnsi="Hack"/>
+          <w:color w:val="CC6C1D"/>
+        </w:rPr>
+        <w:t>this</w:t>
+      </w:r>
+      <w:r>
+        <w:rPr>
+          <w:rFonts w:ascii="Hack" w:hAnsi="Hack"/>
+          <w:color w:val="E6E6FA"/>
+        </w:rPr>
+        <w:t>.</w:t>
+      </w:r>
+      <w:r>
+        <w:rPr>
+          <w:rFonts w:ascii="Hack" w:hAnsi="Hack"/>
+          <w:color w:val="66E1F8"/>
+        </w:rPr>
+        <w:t>userRepository</w:t>
+      </w:r>
+      <w:r>
+        <w:rPr>
+          <w:rFonts w:ascii="Hack" w:hAnsi="Hack"/>
+          <w:color w:val="E6E6FA"/>
+        </w:rPr>
+        <w:t>.</w:t>
+      </w:r>
+      <w:r>
+        <w:rPr>
+          <w:rFonts w:ascii="Hack" w:hAnsi="Hack"/>
+          <w:color w:val="80F6A7"/>
+        </w:rPr>
+        <w:t>save</w:t>
+      </w:r>
+      <w:proofErr w:type="spellEnd"/>
+      <w:proofErr w:type="gramEnd"/>
+      <w:r>
+        <w:rPr>
+          <w:rFonts w:ascii="Hack" w:hAnsi="Hack"/>
+          <w:color w:val="F9FAF4"/>
+        </w:rPr>
+        <w:t>(</w:t>
+      </w:r>
+      <w:proofErr w:type="spellStart"/>
+      <w:r>
+        <w:rPr>
+          <w:rFonts w:ascii="Hack" w:hAnsi="Hack"/>
+          <w:color w:val="F3EC79"/>
+        </w:rPr>
+        <w:t>userEntity</w:t>
+      </w:r>
+      <w:proofErr w:type="spellEnd"/>
+      <w:r>
+        <w:rPr>
+          <w:rFonts w:ascii="Hack" w:hAnsi="Hack"/>
+          <w:color w:val="F9FAF4"/>
+        </w:rPr>
+        <w:t>)</w:t>
+      </w:r>
+      <w:r>
+        <w:rPr>
+          <w:rFonts w:ascii="Hack" w:hAnsi="Hack"/>
+          <w:color w:val="E6E6FA"/>
+        </w:rPr>
+        <w:t>;</w:t>
+      </w:r>
+    </w:p>
+    <w:p/>
+    <w:p>
+      <w:proofErr w:type="spellStart"/>
+      <w:r>
+        <w:t>Ahora</w:t>
+      </w:r>
+      <w:proofErr w:type="spellEnd"/>
+      <w:r>
+        <w:t xml:space="preserve"> para finalizer </w:t>
+      </w:r>
+      <w:proofErr w:type="spellStart"/>
+      <w:r>
+        <w:t>el</w:t>
+      </w:r>
+      <w:proofErr w:type="spellEnd"/>
+      <w:r>
+        <w:t xml:space="preserve"> </w:t>
+      </w:r>
+      <w:proofErr w:type="spellStart"/>
+      <w:r>
+        <w:t>metodo</w:t>
+      </w:r>
+      <w:proofErr w:type="spellEnd"/>
+      <w:r>
+        <w:t xml:space="preserve"> </w:t>
+      </w:r>
+      <w:proofErr w:type="spellStart"/>
+      <w:r>
+        <w:t>debemos</w:t>
+      </w:r>
+      <w:proofErr w:type="spellEnd"/>
+      <w:r>
+        <w:t xml:space="preserve"> </w:t>
+      </w:r>
+      <w:proofErr w:type="spellStart"/>
+      <w:r>
+        <w:t>retornar</w:t>
+      </w:r>
+      <w:proofErr w:type="spellEnd"/>
+      <w:r>
+        <w:t xml:space="preserve"> un </w:t>
+      </w:r>
+      <w:proofErr w:type="spellStart"/>
+      <w:r>
+        <w:t>una</w:t>
+      </w:r>
+      <w:proofErr w:type="spellEnd"/>
+      <w:r>
+        <w:t xml:space="preserve"> </w:t>
+      </w:r>
+      <w:proofErr w:type="spellStart"/>
+      <w:proofErr w:type="gramStart"/>
+      <w:r>
+        <w:t>respuesta</w:t>
+      </w:r>
+      <w:proofErr w:type="spellEnd"/>
+      <w:r>
+        <w:t xml:space="preserve"> </w:t>
+      </w:r>
+      <w:r>
+        <w:t>.ok</w:t>
+      </w:r>
+      <w:proofErr w:type="gramEnd"/>
+      <w:r>
+        <w:t xml:space="preserve"> y </w:t>
+      </w:r>
+      <w:proofErr w:type="spellStart"/>
+      <w:r>
+        <w:t>enviar</w:t>
+      </w:r>
+      <w:proofErr w:type="spellEnd"/>
+      <w:r>
+        <w:t xml:space="preserve"> </w:t>
+      </w:r>
+      <w:proofErr w:type="spellStart"/>
+      <w:r>
+        <w:t>el</w:t>
+      </w:r>
+      <w:proofErr w:type="spellEnd"/>
+      <w:r>
+        <w:t xml:space="preserve"> </w:t>
+      </w:r>
+      <w:proofErr w:type="spellStart"/>
+      <w:r>
+        <w:t>usuario</w:t>
+      </w:r>
+      <w:proofErr w:type="spellEnd"/>
+      <w:r>
+        <w:t xml:space="preserve"> </w:t>
+      </w:r>
+      <w:proofErr w:type="spellStart"/>
+      <w:r>
+        <w:t>creado</w:t>
+      </w:r>
+      <w:proofErr w:type="spellEnd"/>
+      <w:r>
+        <w:t xml:space="preserve">  </w:t>
+      </w:r>
+    </w:p>
+    <w:p>
+      <w:pPr>
+        <w:pStyle w:val="NormalWeb"/>
+        <w:shd w:val="clear" w:color="auto" w:fill="2F2F2F"/>
+        <w:spacing w:before="0" w:beforeAutospacing="0" w:after="0" w:afterAutospacing="0"/>
+        <w:rPr>
+          <w:rFonts w:ascii="Hack" w:hAnsi="Hack"/>
+          <w:color w:val="AAAAAA"/>
+        </w:rPr>
+      </w:pPr>
+      <w:r>
+        <w:rPr>
+          <w:rFonts w:ascii="Hack" w:hAnsi="Hack"/>
+          <w:color w:val="CC6C1D"/>
+        </w:rPr>
+        <w:t>return</w:t>
+      </w:r>
+      <w:r>
+        <w:rPr>
+          <w:rFonts w:ascii="Hack" w:hAnsi="Hack"/>
+          <w:color w:val="D9E8F7"/>
+        </w:rPr>
+        <w:t xml:space="preserve"> </w:t>
+      </w:r>
+      <w:proofErr w:type="spellStart"/>
+      <w:r>
+        <w:rPr>
+          <w:rFonts w:ascii="Hack" w:hAnsi="Hack"/>
+          <w:color w:val="1290C3"/>
+        </w:rPr>
+        <w:t>ResponseEntity</w:t>
+      </w:r>
+      <w:r>
+        <w:rPr>
+          <w:rFonts w:ascii="Hack" w:hAnsi="Hack"/>
+          <w:color w:val="E6E6FA"/>
+        </w:rPr>
+        <w:t>.</w:t>
+      </w:r>
+      <w:r>
+        <w:rPr>
+          <w:rFonts w:ascii="Hack" w:hAnsi="Hack"/>
+          <w:i/>
+          <w:iCs/>
+          <w:color w:val="96EC3F"/>
+        </w:rPr>
+        <w:t>ok</w:t>
+      </w:r>
+      <w:proofErr w:type="spellEnd"/>
+      <w:r>
+        <w:rPr>
+          <w:rFonts w:ascii="Hack" w:hAnsi="Hack"/>
+          <w:color w:val="F9FAF4"/>
+        </w:rPr>
+        <w:t>(</w:t>
+      </w:r>
+      <w:proofErr w:type="spellStart"/>
+      <w:r>
+        <w:rPr>
+          <w:rFonts w:ascii="Hack" w:hAnsi="Hack"/>
+          <w:color w:val="F3EC79"/>
+        </w:rPr>
+        <w:t>userEntity</w:t>
+      </w:r>
+      <w:proofErr w:type="spellEnd"/>
+      <w:r>
+        <w:rPr>
+          <w:rFonts w:ascii="Hack" w:hAnsi="Hack"/>
+          <w:color w:val="F9FAF4"/>
+        </w:rPr>
+        <w:t>)</w:t>
+      </w:r>
+      <w:r>
+        <w:rPr>
+          <w:rFonts w:ascii="Hack" w:hAnsi="Hack"/>
+          <w:color w:val="E6E6FA"/>
+        </w:rPr>
+        <w:t>;</w:t>
+      </w:r>
+    </w:p>
+    <w:p/>
+    <w:p>
+      <w:proofErr w:type="spellStart"/>
+      <w:r>
+        <w:t>el</w:t>
+      </w:r>
+      <w:proofErr w:type="spellEnd"/>
+      <w:r>
+        <w:t xml:space="preserve"> </w:t>
+      </w:r>
+      <w:proofErr w:type="spellStart"/>
+      <w:r>
+        <w:t>metodo</w:t>
+      </w:r>
+      <w:proofErr w:type="spellEnd"/>
+      <w:r>
+        <w:t xml:space="preserve"> </w:t>
+      </w:r>
+      <w:proofErr w:type="spellStart"/>
+      <w:r>
+        <w:t>coompleto</w:t>
+      </w:r>
+      <w:proofErr w:type="spellEnd"/>
+      <w:r>
+        <w:t xml:space="preserve"> es </w:t>
+      </w:r>
+      <w:proofErr w:type="spellStart"/>
+      <w:r>
+        <w:t>el</w:t>
+      </w:r>
+      <w:proofErr w:type="spellEnd"/>
+      <w:r>
+        <w:t xml:space="preserve"> </w:t>
+      </w:r>
+      <w:proofErr w:type="spellStart"/>
+      <w:r>
+        <w:t>siguiente</w:t>
+      </w:r>
+      <w:proofErr w:type="spellEnd"/>
+    </w:p>
+    <w:p/>
+    <w:p/>
+    <w:p/>
+    <w:p/>
+    <w:p/>
+    <w:p/>
+    <w:p>
+      <w:pPr>
+        <w:pStyle w:val="NormalWeb"/>
+        <w:shd w:val="clear" w:color="auto" w:fill="2F2F2F"/>
+        <w:spacing w:before="0" w:beforeAutospacing="0" w:after="0" w:afterAutospacing="0"/>
+        <w:rPr>
+          <w:rFonts w:ascii="Hack" w:hAnsi="Hack"/>
+          <w:color w:val="AAAAAA"/>
+        </w:rPr>
+      </w:pPr>
+      <w:r>
+        <w:rPr>
+          <w:rFonts w:ascii="Hack" w:hAnsi="Hack"/>
+          <w:i/>
+          <w:iCs/>
+          <w:color w:val="A0A0A0"/>
+        </w:rPr>
+        <w:lastRenderedPageBreak/>
+        <w:t>@PostMapping</w:t>
+      </w:r>
+      <w:r>
+        <w:rPr>
+          <w:rFonts w:ascii="Hack" w:hAnsi="Hack"/>
+          <w:color w:val="F9FAF4"/>
+        </w:rPr>
+        <w:t>(</w:t>
+      </w:r>
+      <w:r>
+        <w:rPr>
+          <w:rFonts w:ascii="Hack" w:hAnsi="Hack"/>
+          <w:color w:val="17C6A3"/>
+        </w:rPr>
+        <w:t>"/createUser"</w:t>
+      </w:r>
+      <w:r>
+        <w:rPr>
+          <w:rFonts w:ascii="Hack" w:hAnsi="Hack"/>
+          <w:color w:val="F9FAF4"/>
+        </w:rPr>
+        <w:t>)</w:t>
+      </w:r>
+    </w:p>
+    <w:p>
+      <w:pPr>
+        <w:pStyle w:val="NormalWeb"/>
+        <w:shd w:val="clear" w:color="auto" w:fill="2F2F2F"/>
+        <w:spacing w:before="0" w:beforeAutospacing="0" w:after="0" w:afterAutospacing="0"/>
+        <w:rPr>
+          <w:rFonts w:ascii="Hack" w:hAnsi="Hack"/>
+          <w:color w:val="AAAAAA"/>
+        </w:rPr>
+      </w:pPr>
+      <w:r>
+        <w:rPr>
+          <w:rFonts w:ascii="Hack" w:hAnsi="Hack"/>
+          <w:color w:val="D9E8F7"/>
+        </w:rPr>
+        <w:tab/>
+      </w:r>
+      <w:r>
+        <w:rPr>
+          <w:rFonts w:ascii="Hack" w:hAnsi="Hack"/>
+          <w:color w:val="CC6C1D"/>
+        </w:rPr>
+        <w:t>public</w:t>
+      </w:r>
+      <w:r>
+        <w:rPr>
+          <w:rFonts w:ascii="Hack" w:hAnsi="Hack"/>
+          <w:color w:val="D9E8F7"/>
+        </w:rPr>
+        <w:t xml:space="preserve"> </w:t>
+      </w:r>
+      <w:proofErr w:type="spellStart"/>
+      <w:r>
+        <w:rPr>
+          <w:rFonts w:ascii="Hack" w:hAnsi="Hack"/>
+          <w:color w:val="1290C3"/>
+        </w:rPr>
+        <w:t>ResponseEntity</w:t>
+      </w:r>
+      <w:proofErr w:type="spellEnd"/>
+      <w:r>
+        <w:rPr>
+          <w:rFonts w:ascii="Hack" w:hAnsi="Hack"/>
+          <w:color w:val="E6E6FA"/>
+        </w:rPr>
+        <w:t>&lt;?&gt;</w:t>
+      </w:r>
+      <w:r>
+        <w:rPr>
+          <w:rFonts w:ascii="Hack" w:hAnsi="Hack"/>
+          <w:color w:val="D9E8F7"/>
+        </w:rPr>
+        <w:t xml:space="preserve"> </w:t>
+      </w:r>
+      <w:proofErr w:type="spellStart"/>
+      <w:proofErr w:type="gramStart"/>
+      <w:r>
+        <w:rPr>
+          <w:rFonts w:ascii="Hack" w:hAnsi="Hack"/>
+          <w:color w:val="1EB540"/>
+        </w:rPr>
+        <w:t>createUser</w:t>
+      </w:r>
+      <w:proofErr w:type="spellEnd"/>
+      <w:r>
+        <w:rPr>
+          <w:rFonts w:ascii="Hack" w:hAnsi="Hack"/>
+          <w:color w:val="F9FAF4"/>
+        </w:rPr>
+        <w:t>(</w:t>
+      </w:r>
+      <w:proofErr w:type="gramEnd"/>
+      <w:r>
+        <w:rPr>
+          <w:rFonts w:ascii="Hack" w:hAnsi="Hack"/>
+          <w:i/>
+          <w:iCs/>
+          <w:color w:val="A0A0A0"/>
+        </w:rPr>
+        <w:t>@Valid</w:t>
+      </w:r>
+      <w:r>
+        <w:rPr>
+          <w:rFonts w:ascii="Hack" w:hAnsi="Hack"/>
+          <w:color w:val="D9E8F7"/>
+        </w:rPr>
+        <w:t xml:space="preserve"> </w:t>
+      </w:r>
+      <w:r>
+        <w:rPr>
+          <w:rFonts w:ascii="Hack" w:hAnsi="Hack"/>
+          <w:i/>
+          <w:iCs/>
+          <w:color w:val="A0A0A0"/>
+        </w:rPr>
+        <w:t>@RequestBody</w:t>
+      </w:r>
+      <w:r>
+        <w:rPr>
+          <w:rFonts w:ascii="Hack" w:hAnsi="Hack"/>
+          <w:color w:val="D9E8F7"/>
+        </w:rPr>
+        <w:t xml:space="preserve"> </w:t>
+      </w:r>
+      <w:proofErr w:type="spellStart"/>
+      <w:r>
+        <w:rPr>
+          <w:rFonts w:ascii="Hack" w:hAnsi="Hack"/>
+          <w:color w:val="1290C3"/>
+        </w:rPr>
+        <w:t>CreateUserDTO</w:t>
+      </w:r>
+      <w:proofErr w:type="spellEnd"/>
+      <w:r>
+        <w:rPr>
+          <w:rFonts w:ascii="Hack" w:hAnsi="Hack"/>
+          <w:color w:val="D9E8F7"/>
+        </w:rPr>
+        <w:t xml:space="preserve"> </w:t>
+      </w:r>
+      <w:proofErr w:type="spellStart"/>
+      <w:r>
+        <w:rPr>
+          <w:rFonts w:ascii="Hack" w:hAnsi="Hack"/>
+          <w:color w:val="79ABFF"/>
+        </w:rPr>
+        <w:t>createUserDTO</w:t>
+      </w:r>
+      <w:proofErr w:type="spellEnd"/>
+      <w:r>
+        <w:rPr>
+          <w:rFonts w:ascii="Hack" w:hAnsi="Hack"/>
+          <w:color w:val="F9FAF4"/>
+        </w:rPr>
+        <w:t>){</w:t>
+      </w:r>
+    </w:p>
+    <w:p>
+      <w:pPr>
+        <w:pStyle w:val="NormalWeb"/>
+        <w:shd w:val="clear" w:color="auto" w:fill="2F2F2F"/>
+        <w:spacing w:before="0" w:beforeAutospacing="0" w:after="0" w:afterAutospacing="0"/>
+        <w:rPr>
+          <w:rFonts w:ascii="Hack" w:hAnsi="Hack"/>
+          <w:color w:val="AAAAAA"/>
+        </w:rPr>
+      </w:pPr>
+      <w:r>
+        <w:rPr>
+          <w:rFonts w:ascii="Hack" w:hAnsi="Hack"/>
+          <w:color w:val="D9E8F7"/>
+        </w:rPr>
+        <w:tab/>
+      </w:r>
+      <w:r>
+        <w:rPr>
+          <w:rFonts w:ascii="Hack" w:hAnsi="Hack"/>
+          <w:color w:val="D9E8F7"/>
+        </w:rPr>
+        <w:tab/>
+      </w:r>
+    </w:p>
+    <w:p>
+      <w:pPr>
+        <w:pStyle w:val="NormalWeb"/>
+        <w:shd w:val="clear" w:color="auto" w:fill="2F2F2F"/>
+        <w:spacing w:before="0" w:beforeAutospacing="0" w:after="0" w:afterAutospacing="0"/>
+        <w:rPr>
+          <w:rFonts w:ascii="Hack" w:hAnsi="Hack"/>
+          <w:color w:val="AAAAAA"/>
+        </w:rPr>
+      </w:pPr>
+      <w:r>
+        <w:rPr>
+          <w:rFonts w:ascii="Hack" w:hAnsi="Hack"/>
+          <w:color w:val="D9E8F7"/>
+        </w:rPr>
+        <w:tab/>
+      </w:r>
+      <w:r>
+        <w:rPr>
+          <w:rFonts w:ascii="Hack" w:hAnsi="Hack"/>
+          <w:color w:val="D9E8F7"/>
+        </w:rPr>
+        <w:tab/>
+      </w:r>
+      <w:r>
+        <w:rPr>
+          <w:rFonts w:ascii="Hack" w:hAnsi="Hack"/>
+          <w:color w:val="80F2F6"/>
+        </w:rPr>
+        <w:t>Set</w:t>
+      </w:r>
+      <w:r>
+        <w:rPr>
+          <w:rFonts w:ascii="Hack" w:hAnsi="Hack"/>
+          <w:color w:val="E6E6FA"/>
+        </w:rPr>
+        <w:t>&lt;</w:t>
+      </w:r>
+      <w:proofErr w:type="spellStart"/>
+      <w:r>
+        <w:rPr>
+          <w:rFonts w:ascii="Hack" w:hAnsi="Hack"/>
+          <w:color w:val="B166DA"/>
+        </w:rPr>
+        <w:t>RoleEntity</w:t>
+      </w:r>
+      <w:proofErr w:type="spellEnd"/>
+      <w:r>
+        <w:rPr>
+          <w:rFonts w:ascii="Hack" w:hAnsi="Hack"/>
+          <w:color w:val="E6E6FA"/>
+        </w:rPr>
+        <w:t>&gt;</w:t>
+      </w:r>
+      <w:r>
+        <w:rPr>
+          <w:rFonts w:ascii="Hack" w:hAnsi="Hack"/>
+          <w:color w:val="D9E8F7"/>
+        </w:rPr>
+        <w:t xml:space="preserve"> </w:t>
+      </w:r>
+      <w:r>
+        <w:rPr>
+          <w:rFonts w:ascii="Hack" w:hAnsi="Hack"/>
+          <w:color w:val="F2F200"/>
+        </w:rPr>
+        <w:t>roles</w:t>
+      </w:r>
+      <w:r>
+        <w:rPr>
+          <w:rFonts w:ascii="Hack" w:hAnsi="Hack"/>
+          <w:color w:val="D9E8F7"/>
+        </w:rPr>
+        <w:t xml:space="preserve"> </w:t>
+      </w:r>
+      <w:r>
+        <w:rPr>
+          <w:rFonts w:ascii="Hack" w:hAnsi="Hack"/>
+          <w:color w:val="E6E6FA"/>
+        </w:rPr>
+        <w:t>=</w:t>
+      </w:r>
+      <w:r>
+        <w:rPr>
+          <w:rFonts w:ascii="Hack" w:hAnsi="Hack"/>
+          <w:color w:val="D9E8F7"/>
+        </w:rPr>
+        <w:t xml:space="preserve"> </w:t>
+      </w:r>
+      <w:proofErr w:type="spellStart"/>
+      <w:r>
+        <w:rPr>
+          <w:rFonts w:ascii="Hack" w:hAnsi="Hack"/>
+          <w:color w:val="79ABFF"/>
+        </w:rPr>
+        <w:t>createUserDTO</w:t>
+      </w:r>
+      <w:r>
+        <w:rPr>
+          <w:rFonts w:ascii="Hack" w:hAnsi="Hack"/>
+          <w:color w:val="E6E6FA"/>
+        </w:rPr>
+        <w:t>.</w:t>
+      </w:r>
+      <w:r>
+        <w:rPr>
+          <w:rFonts w:ascii="Hack" w:hAnsi="Hack"/>
+          <w:color w:val="A7EC21"/>
+        </w:rPr>
+        <w:t>getRoles</w:t>
+      </w:r>
+      <w:proofErr w:type="spellEnd"/>
+      <w:r>
+        <w:rPr>
+          <w:rFonts w:ascii="Hack" w:hAnsi="Hack"/>
+          <w:color w:val="F9FAF4"/>
+        </w:rPr>
+        <w:t>(</w:t>
+      </w:r>
+      <w:proofErr w:type="gramStart"/>
+      <w:r>
+        <w:rPr>
+          <w:rFonts w:ascii="Hack" w:hAnsi="Hack"/>
+          <w:color w:val="F9FAF4"/>
+        </w:rPr>
+        <w:t>)</w:t>
+      </w:r>
+      <w:r>
+        <w:rPr>
+          <w:rFonts w:ascii="Hack" w:hAnsi="Hack"/>
+          <w:color w:val="E6E6FA"/>
+        </w:rPr>
+        <w:t>.</w:t>
+      </w:r>
+      <w:r>
+        <w:rPr>
+          <w:rFonts w:ascii="Hack" w:hAnsi="Hack"/>
+          <w:color w:val="A7EC21"/>
+        </w:rPr>
+        <w:t>stream</w:t>
+      </w:r>
+      <w:proofErr w:type="gramEnd"/>
+      <w:r>
+        <w:rPr>
+          <w:rFonts w:ascii="Hack" w:hAnsi="Hack"/>
+          <w:color w:val="F9FAF4"/>
+        </w:rPr>
+        <w:t>()</w:t>
+      </w:r>
+    </w:p>
+    <w:p>
+      <w:pPr>
+        <w:pStyle w:val="NormalWeb"/>
+        <w:shd w:val="clear" w:color="auto" w:fill="2F2F2F"/>
+        <w:spacing w:before="0" w:beforeAutospacing="0" w:after="0" w:afterAutospacing="0"/>
+        <w:rPr>
+          <w:rFonts w:ascii="Hack" w:hAnsi="Hack"/>
+          <w:color w:val="AAAAAA"/>
+        </w:rPr>
+      </w:pPr>
+      <w:r>
+        <w:rPr>
+          <w:rFonts w:ascii="Hack" w:hAnsi="Hack"/>
+          <w:color w:val="D9E8F7"/>
+        </w:rPr>
+        <w:tab/>
+      </w:r>
+      <w:r>
+        <w:rPr>
+          <w:rFonts w:ascii="Hack" w:hAnsi="Hack"/>
+          <w:color w:val="D9E8F7"/>
+        </w:rPr>
+        <w:tab/>
+      </w:r>
+      <w:r>
+        <w:rPr>
+          <w:rFonts w:ascii="Hack" w:hAnsi="Hack"/>
+          <w:color w:val="D9E8F7"/>
+        </w:rPr>
+        <w:tab/>
+      </w:r>
+      <w:r>
+        <w:rPr>
+          <w:rFonts w:ascii="Hack" w:hAnsi="Hack"/>
+          <w:color w:val="D9E8F7"/>
+        </w:rPr>
+        <w:tab/>
+      </w:r>
+      <w:proofErr w:type="gramStart"/>
+      <w:r>
+        <w:rPr>
+          <w:rFonts w:ascii="Hack" w:hAnsi="Hack"/>
+          <w:color w:val="E6E6FA"/>
+        </w:rPr>
+        <w:t>.</w:t>
+      </w:r>
+      <w:r>
+        <w:rPr>
+          <w:rFonts w:ascii="Hack" w:hAnsi="Hack"/>
+          <w:color w:val="80F6A7"/>
+        </w:rPr>
+        <w:t>map</w:t>
+      </w:r>
+      <w:proofErr w:type="gramEnd"/>
+      <w:r>
+        <w:rPr>
+          <w:rFonts w:ascii="Hack" w:hAnsi="Hack"/>
+          <w:color w:val="F9FAF4"/>
+        </w:rPr>
+        <w:t>(</w:t>
+      </w:r>
+      <w:r>
+        <w:rPr>
+          <w:rFonts w:ascii="Hack" w:hAnsi="Hack"/>
+          <w:color w:val="F2F200"/>
+        </w:rPr>
+        <w:t>role</w:t>
+      </w:r>
+      <w:r>
+        <w:rPr>
+          <w:rFonts w:ascii="Hack" w:hAnsi="Hack"/>
+          <w:color w:val="D9E8F7"/>
+        </w:rPr>
+        <w:t xml:space="preserve"> </w:t>
+      </w:r>
+      <w:r>
+        <w:rPr>
+          <w:rFonts w:ascii="Hack" w:hAnsi="Hack"/>
+          <w:color w:val="E6E6FA"/>
+        </w:rPr>
+        <w:t>-&gt;</w:t>
+      </w:r>
+      <w:r>
+        <w:rPr>
+          <w:rFonts w:ascii="Hack" w:hAnsi="Hack"/>
+          <w:color w:val="D9E8F7"/>
+        </w:rPr>
+        <w:t xml:space="preserve"> </w:t>
+      </w:r>
+      <w:proofErr w:type="spellStart"/>
+      <w:r>
+        <w:rPr>
+          <w:rFonts w:ascii="Hack" w:hAnsi="Hack"/>
+          <w:color w:val="1290C3"/>
+        </w:rPr>
+        <w:t>RoleEntity</w:t>
+      </w:r>
+      <w:r>
+        <w:rPr>
+          <w:rFonts w:ascii="Hack" w:hAnsi="Hack"/>
+          <w:color w:val="E6E6FA"/>
+        </w:rPr>
+        <w:t>.</w:t>
+      </w:r>
+      <w:r>
+        <w:rPr>
+          <w:rFonts w:ascii="Hack" w:hAnsi="Hack"/>
+          <w:i/>
+          <w:iCs/>
+          <w:color w:val="96EC3F"/>
+        </w:rPr>
+        <w:t>builder</w:t>
+      </w:r>
+      <w:proofErr w:type="spellEnd"/>
+      <w:r>
+        <w:rPr>
+          <w:rFonts w:ascii="Hack" w:hAnsi="Hack"/>
+          <w:color w:val="F9FAF4"/>
+        </w:rPr>
+        <w:t>()</w:t>
+      </w:r>
+    </w:p>
+    <w:p>
+      <w:pPr>
+        <w:pStyle w:val="NormalWeb"/>
+        <w:shd w:val="clear" w:color="auto" w:fill="2F2F2F"/>
+        <w:spacing w:before="0" w:beforeAutospacing="0" w:after="0" w:afterAutospacing="0"/>
+        <w:rPr>
+          <w:rFonts w:ascii="Hack" w:hAnsi="Hack"/>
+          <w:color w:val="AAAAAA"/>
+        </w:rPr>
+      </w:pPr>
+      <w:r>
+        <w:rPr>
+          <w:rFonts w:ascii="Hack" w:hAnsi="Hack"/>
+          <w:color w:val="D9E8F7"/>
+        </w:rPr>
+        <w:tab/>
+      </w:r>
+      <w:r>
+        <w:rPr>
+          <w:rFonts w:ascii="Hack" w:hAnsi="Hack"/>
+          <w:color w:val="D9E8F7"/>
+        </w:rPr>
+        <w:tab/>
+      </w:r>
+      <w:r>
+        <w:rPr>
+          <w:rFonts w:ascii="Hack" w:hAnsi="Hack"/>
+          <w:color w:val="D9E8F7"/>
+        </w:rPr>
+        <w:tab/>
+      </w:r>
+      <w:r>
+        <w:rPr>
+          <w:rFonts w:ascii="Hack" w:hAnsi="Hack"/>
+          <w:color w:val="D9E8F7"/>
+        </w:rPr>
+        <w:tab/>
+      </w:r>
+      <w:r>
+        <w:rPr>
+          <w:rFonts w:ascii="Hack" w:hAnsi="Hack"/>
+          <w:color w:val="D9E8F7"/>
+        </w:rPr>
+        <w:tab/>
+      </w:r>
+      <w:r>
+        <w:rPr>
+          <w:rFonts w:ascii="Hack" w:hAnsi="Hack"/>
+          <w:color w:val="D9E8F7"/>
+        </w:rPr>
+        <w:tab/>
+      </w:r>
+      <w:r>
+        <w:rPr>
+          <w:rFonts w:ascii="Hack" w:hAnsi="Hack"/>
+          <w:color w:val="E6E6FA"/>
+        </w:rPr>
+        <w:t>.</w:t>
+      </w:r>
+      <w:proofErr w:type="gramStart"/>
+      <w:r>
+        <w:rPr>
+          <w:rFonts w:ascii="Hack" w:hAnsi="Hack"/>
+          <w:color w:val="A7EC21"/>
+        </w:rPr>
+        <w:t>name</w:t>
+      </w:r>
+      <w:r>
+        <w:rPr>
+          <w:rFonts w:ascii="Hack" w:hAnsi="Hack"/>
+          <w:color w:val="F9FAF4"/>
+        </w:rPr>
+        <w:t>(</w:t>
+      </w:r>
+      <w:proofErr w:type="spellStart"/>
+      <w:proofErr w:type="gramEnd"/>
+      <w:r>
+        <w:rPr>
+          <w:rFonts w:ascii="Hack" w:hAnsi="Hack"/>
+          <w:i/>
+          <w:iCs/>
+          <w:color w:val="CC81BA"/>
+        </w:rPr>
+        <w:t>ERole</w:t>
+      </w:r>
+      <w:r>
+        <w:rPr>
+          <w:rFonts w:ascii="Hack" w:hAnsi="Hack"/>
+          <w:color w:val="E6E6FA"/>
+        </w:rPr>
+        <w:t>.</w:t>
+      </w:r>
+      <w:r>
+        <w:rPr>
+          <w:rFonts w:ascii="Hack" w:hAnsi="Hack"/>
+          <w:i/>
+          <w:iCs/>
+          <w:color w:val="96EC3F"/>
+        </w:rPr>
+        <w:t>valueOf</w:t>
+      </w:r>
+      <w:proofErr w:type="spellEnd"/>
+      <w:r>
+        <w:rPr>
+          <w:rFonts w:ascii="Hack" w:hAnsi="Hack"/>
+          <w:color w:val="F9FAF4"/>
+        </w:rPr>
+        <w:t>(</w:t>
+      </w:r>
+      <w:r>
+        <w:rPr>
+          <w:rFonts w:ascii="Hack" w:hAnsi="Hack"/>
+          <w:color w:val="F3EC79"/>
+        </w:rPr>
+        <w:t>role</w:t>
+      </w:r>
+      <w:r>
+        <w:rPr>
+          <w:rFonts w:ascii="Hack" w:hAnsi="Hack"/>
+          <w:color w:val="F9FAF4"/>
+        </w:rPr>
+        <w:t>))</w:t>
+      </w:r>
+    </w:p>
+    <w:p>
+      <w:pPr>
+        <w:pStyle w:val="NormalWeb"/>
+        <w:shd w:val="clear" w:color="auto" w:fill="2F2F2F"/>
+        <w:spacing w:before="0" w:beforeAutospacing="0" w:after="0" w:afterAutospacing="0"/>
+        <w:rPr>
+          <w:rFonts w:ascii="Hack" w:hAnsi="Hack"/>
+          <w:color w:val="AAAAAA"/>
+        </w:rPr>
+      </w:pPr>
+      <w:r>
+        <w:rPr>
+          <w:rFonts w:ascii="Hack" w:hAnsi="Hack"/>
+          <w:color w:val="D9E8F7"/>
+        </w:rPr>
+        <w:tab/>
+      </w:r>
+      <w:r>
+        <w:rPr>
+          <w:rFonts w:ascii="Hack" w:hAnsi="Hack"/>
+          <w:color w:val="D9E8F7"/>
+        </w:rPr>
+        <w:tab/>
+      </w:r>
+      <w:r>
+        <w:rPr>
+          <w:rFonts w:ascii="Hack" w:hAnsi="Hack"/>
+          <w:color w:val="D9E8F7"/>
+        </w:rPr>
+        <w:tab/>
+      </w:r>
+      <w:r>
+        <w:rPr>
+          <w:rFonts w:ascii="Hack" w:hAnsi="Hack"/>
+          <w:color w:val="D9E8F7"/>
+        </w:rPr>
+        <w:tab/>
+      </w:r>
+      <w:r>
+        <w:rPr>
+          <w:rFonts w:ascii="Hack" w:hAnsi="Hack"/>
+          <w:color w:val="D9E8F7"/>
+        </w:rPr>
+        <w:tab/>
+      </w:r>
+      <w:r>
+        <w:rPr>
+          <w:rFonts w:ascii="Hack" w:hAnsi="Hack"/>
+          <w:color w:val="D9E8F7"/>
+        </w:rPr>
+        <w:tab/>
+      </w:r>
+      <w:proofErr w:type="gramStart"/>
+      <w:r>
+        <w:rPr>
+          <w:rFonts w:ascii="Hack" w:hAnsi="Hack"/>
+          <w:color w:val="E6E6FA"/>
+        </w:rPr>
+        <w:t>.</w:t>
+      </w:r>
+      <w:r>
+        <w:rPr>
+          <w:rFonts w:ascii="Hack" w:hAnsi="Hack"/>
+          <w:color w:val="A7EC21"/>
+        </w:rPr>
+        <w:t>build</w:t>
+      </w:r>
+      <w:proofErr w:type="gramEnd"/>
+      <w:r>
+        <w:rPr>
+          <w:rFonts w:ascii="Hack" w:hAnsi="Hack"/>
+          <w:color w:val="F9FAF4"/>
+        </w:rPr>
+        <w:t>())</w:t>
+      </w:r>
+    </w:p>
+    <w:p>
+      <w:pPr>
+        <w:pStyle w:val="NormalWeb"/>
+        <w:shd w:val="clear" w:color="auto" w:fill="2F2F2F"/>
+        <w:spacing w:before="0" w:beforeAutospacing="0" w:after="0" w:afterAutospacing="0"/>
+        <w:rPr>
+          <w:rFonts w:ascii="Hack" w:hAnsi="Hack"/>
+          <w:color w:val="AAAAAA"/>
+        </w:rPr>
+      </w:pPr>
+      <w:r>
+        <w:rPr>
+          <w:rFonts w:ascii="Hack" w:hAnsi="Hack"/>
+          <w:color w:val="D9E8F7"/>
+        </w:rPr>
+        <w:tab/>
+      </w:r>
+      <w:r>
+        <w:rPr>
+          <w:rFonts w:ascii="Hack" w:hAnsi="Hack"/>
+          <w:color w:val="D9E8F7"/>
+        </w:rPr>
+        <w:tab/>
+      </w:r>
+      <w:r>
+        <w:rPr>
+          <w:rFonts w:ascii="Hack" w:hAnsi="Hack"/>
+          <w:color w:val="D9E8F7"/>
+        </w:rPr>
+        <w:tab/>
+      </w:r>
+      <w:r>
+        <w:rPr>
+          <w:rFonts w:ascii="Hack" w:hAnsi="Hack"/>
+          <w:color w:val="D9E8F7"/>
+        </w:rPr>
+        <w:tab/>
+      </w:r>
+      <w:proofErr w:type="gramStart"/>
+      <w:r>
+        <w:rPr>
+          <w:rFonts w:ascii="Hack" w:hAnsi="Hack"/>
+          <w:color w:val="E6E6FA"/>
+        </w:rPr>
+        <w:t>.</w:t>
+      </w:r>
+      <w:r>
+        <w:rPr>
+          <w:rFonts w:ascii="Hack" w:hAnsi="Hack"/>
+          <w:color w:val="80F6A7"/>
+        </w:rPr>
+        <w:t>collect</w:t>
+      </w:r>
+      <w:proofErr w:type="gramEnd"/>
+      <w:r>
+        <w:rPr>
+          <w:rFonts w:ascii="Hack" w:hAnsi="Hack"/>
+          <w:color w:val="F9FAF4"/>
+        </w:rPr>
+        <w:t>(</w:t>
+      </w:r>
+      <w:proofErr w:type="spellStart"/>
+      <w:r>
+        <w:rPr>
+          <w:rFonts w:ascii="Hack" w:hAnsi="Hack"/>
+          <w:color w:val="1290C3"/>
+        </w:rPr>
+        <w:t>Collectors</w:t>
+      </w:r>
+      <w:r>
+        <w:rPr>
+          <w:rFonts w:ascii="Hack" w:hAnsi="Hack"/>
+          <w:color w:val="E6E6FA"/>
+        </w:rPr>
+        <w:t>.</w:t>
+      </w:r>
+      <w:r>
+        <w:rPr>
+          <w:rFonts w:ascii="Hack" w:hAnsi="Hack"/>
+          <w:i/>
+          <w:iCs/>
+          <w:color w:val="96EC3F"/>
+        </w:rPr>
+        <w:t>toSet</w:t>
+      </w:r>
+      <w:proofErr w:type="spellEnd"/>
+      <w:r>
+        <w:rPr>
+          <w:rFonts w:ascii="Hack" w:hAnsi="Hack"/>
+          <w:color w:val="F9FAF4"/>
+        </w:rPr>
+        <w:t>())</w:t>
+      </w:r>
+      <w:r>
+        <w:rPr>
+          <w:rFonts w:ascii="Hack" w:hAnsi="Hack"/>
+          <w:color w:val="E6E6FA"/>
+        </w:rPr>
+        <w:t>;</w:t>
+      </w:r>
+    </w:p>
+    <w:p>
+      <w:pPr>
+        <w:pStyle w:val="NormalWeb"/>
+        <w:shd w:val="clear" w:color="auto" w:fill="2F2F2F"/>
+        <w:spacing w:before="0" w:beforeAutospacing="0" w:after="0" w:afterAutospacing="0"/>
+        <w:rPr>
+          <w:rFonts w:ascii="Hack" w:hAnsi="Hack"/>
+          <w:color w:val="AAAAAA"/>
+        </w:rPr>
+      </w:pPr>
+      <w:r>
+        <w:rPr>
+          <w:rFonts w:ascii="Hack" w:hAnsi="Hack"/>
+          <w:color w:val="D9E8F7"/>
+        </w:rPr>
+        <w:tab/>
+      </w:r>
+      <w:r>
+        <w:rPr>
+          <w:rFonts w:ascii="Hack" w:hAnsi="Hack"/>
+          <w:color w:val="D9E8F7"/>
+        </w:rPr>
+        <w:tab/>
+      </w:r>
+    </w:p>
+    <w:p>
+      <w:pPr>
+        <w:pStyle w:val="NormalWeb"/>
+        <w:shd w:val="clear" w:color="auto" w:fill="2F2F2F"/>
+        <w:spacing w:before="0" w:beforeAutospacing="0" w:after="0" w:afterAutospacing="0"/>
+        <w:rPr>
+          <w:rFonts w:ascii="Hack" w:hAnsi="Hack"/>
+          <w:color w:val="AAAAAA"/>
+        </w:rPr>
+      </w:pPr>
+      <w:r>
+        <w:rPr>
+          <w:rFonts w:ascii="Hack" w:hAnsi="Hack"/>
+          <w:color w:val="D9E8F7"/>
+        </w:rPr>
+        <w:tab/>
+      </w:r>
+      <w:r>
+        <w:rPr>
+          <w:rFonts w:ascii="Hack" w:hAnsi="Hack"/>
+          <w:color w:val="D9E8F7"/>
+        </w:rPr>
+        <w:tab/>
+      </w:r>
+      <w:proofErr w:type="spellStart"/>
+      <w:r>
+        <w:rPr>
+          <w:rFonts w:ascii="Hack" w:hAnsi="Hack"/>
+          <w:color w:val="1290C3"/>
+        </w:rPr>
+        <w:t>UserEntity</w:t>
+      </w:r>
+      <w:proofErr w:type="spellEnd"/>
+      <w:r>
+        <w:rPr>
+          <w:rFonts w:ascii="Hack" w:hAnsi="Hack"/>
+          <w:color w:val="D9E8F7"/>
+        </w:rPr>
+        <w:t xml:space="preserve"> </w:t>
+      </w:r>
+      <w:proofErr w:type="spellStart"/>
+      <w:r>
+        <w:rPr>
+          <w:rFonts w:ascii="Hack" w:hAnsi="Hack"/>
+          <w:color w:val="F2F200"/>
+        </w:rPr>
+        <w:t>userEntity</w:t>
+      </w:r>
+      <w:proofErr w:type="spellEnd"/>
+      <w:r>
+        <w:rPr>
+          <w:rFonts w:ascii="Hack" w:hAnsi="Hack"/>
+          <w:color w:val="D9E8F7"/>
+        </w:rPr>
+        <w:t xml:space="preserve"> </w:t>
+      </w:r>
+      <w:r>
+        <w:rPr>
+          <w:rFonts w:ascii="Hack" w:hAnsi="Hack"/>
+          <w:color w:val="E6E6FA"/>
+        </w:rPr>
+        <w:t>=</w:t>
+      </w:r>
+      <w:r>
+        <w:rPr>
+          <w:rFonts w:ascii="Hack" w:hAnsi="Hack"/>
+          <w:color w:val="D9E8F7"/>
+        </w:rPr>
+        <w:t xml:space="preserve"> </w:t>
+      </w:r>
+      <w:proofErr w:type="spellStart"/>
+      <w:r>
+        <w:rPr>
+          <w:rFonts w:ascii="Hack" w:hAnsi="Hack"/>
+          <w:color w:val="1290C3"/>
+        </w:rPr>
+        <w:t>UserEntity</w:t>
+      </w:r>
+      <w:r>
+        <w:rPr>
+          <w:rFonts w:ascii="Hack" w:hAnsi="Hack"/>
+          <w:color w:val="E6E6FA"/>
+        </w:rPr>
+        <w:t>.</w:t>
+      </w:r>
+      <w:r>
+        <w:rPr>
+          <w:rFonts w:ascii="Hack" w:hAnsi="Hack"/>
+          <w:i/>
+          <w:iCs/>
+          <w:color w:val="96EC3F"/>
+        </w:rPr>
+        <w:t>builder</w:t>
+      </w:r>
+      <w:proofErr w:type="spellEnd"/>
+      <w:r>
+        <w:rPr>
+          <w:rFonts w:ascii="Hack" w:hAnsi="Hack"/>
+          <w:color w:val="F9FAF4"/>
+        </w:rPr>
+        <w:t>()</w:t>
+      </w:r>
+    </w:p>
+    <w:p>
+      <w:pPr>
+        <w:pStyle w:val="NormalWeb"/>
+        <w:shd w:val="clear" w:color="auto" w:fill="2F2F2F"/>
+        <w:spacing w:before="0" w:beforeAutospacing="0" w:after="0" w:afterAutospacing="0"/>
+        <w:rPr>
+          <w:rFonts w:ascii="Hack" w:hAnsi="Hack"/>
+          <w:color w:val="AAAAAA"/>
+        </w:rPr>
+      </w:pPr>
+      <w:r>
+        <w:rPr>
+          <w:rFonts w:ascii="Hack" w:hAnsi="Hack"/>
+          <w:color w:val="D9E8F7"/>
+        </w:rPr>
+        <w:tab/>
+      </w:r>
+      <w:r>
+        <w:rPr>
+          <w:rFonts w:ascii="Hack" w:hAnsi="Hack"/>
+          <w:color w:val="D9E8F7"/>
+        </w:rPr>
+        <w:tab/>
+      </w:r>
+      <w:r>
+        <w:rPr>
+          <w:rFonts w:ascii="Hack" w:hAnsi="Hack"/>
+          <w:color w:val="D9E8F7"/>
+        </w:rPr>
+        <w:tab/>
+      </w:r>
+      <w:r>
+        <w:rPr>
+          <w:rFonts w:ascii="Hack" w:hAnsi="Hack"/>
+          <w:color w:val="D9E8F7"/>
+        </w:rPr>
+        <w:tab/>
+      </w:r>
+      <w:proofErr w:type="gramStart"/>
+      <w:r>
+        <w:rPr>
+          <w:rFonts w:ascii="Hack" w:hAnsi="Hack"/>
+          <w:color w:val="E6E6FA"/>
+        </w:rPr>
+        <w:t>.</w:t>
+      </w:r>
+      <w:proofErr w:type="spellStart"/>
+      <w:r>
+        <w:rPr>
+          <w:rFonts w:ascii="Hack" w:hAnsi="Hack"/>
+          <w:color w:val="A7EC21"/>
+        </w:rPr>
+        <w:t>userName</w:t>
+      </w:r>
+      <w:proofErr w:type="spellEnd"/>
+      <w:proofErr w:type="gramEnd"/>
+      <w:r>
+        <w:rPr>
+          <w:rFonts w:ascii="Hack" w:hAnsi="Hack"/>
+          <w:color w:val="F9FAF4"/>
+        </w:rPr>
+        <w:t>(</w:t>
+      </w:r>
+      <w:proofErr w:type="spellStart"/>
+      <w:r>
+        <w:rPr>
+          <w:rFonts w:ascii="Hack" w:hAnsi="Hack"/>
+          <w:color w:val="79ABFF"/>
+        </w:rPr>
+        <w:t>createUserDTO</w:t>
+      </w:r>
+      <w:r>
+        <w:rPr>
+          <w:rFonts w:ascii="Hack" w:hAnsi="Hack"/>
+          <w:color w:val="E6E6FA"/>
+        </w:rPr>
+        <w:t>.</w:t>
+      </w:r>
+      <w:r>
+        <w:rPr>
+          <w:rFonts w:ascii="Hack" w:hAnsi="Hack"/>
+          <w:color w:val="A7EC21"/>
+        </w:rPr>
+        <w:t>getUserName</w:t>
+      </w:r>
+      <w:proofErr w:type="spellEnd"/>
+      <w:r>
+        <w:rPr>
+          <w:rFonts w:ascii="Hack" w:hAnsi="Hack"/>
+          <w:color w:val="F9FAF4"/>
+        </w:rPr>
+        <w:t>())</w:t>
+      </w:r>
+    </w:p>
+    <w:p>
+      <w:pPr>
+        <w:pStyle w:val="NormalWeb"/>
+        <w:shd w:val="clear" w:color="auto" w:fill="2F2F2F"/>
+        <w:spacing w:before="0" w:beforeAutospacing="0" w:after="0" w:afterAutospacing="0"/>
+        <w:rPr>
+          <w:rFonts w:ascii="Hack" w:hAnsi="Hack"/>
+          <w:color w:val="AAAAAA"/>
+        </w:rPr>
+      </w:pPr>
+      <w:r>
+        <w:rPr>
+          <w:rFonts w:ascii="Hack" w:hAnsi="Hack"/>
+          <w:color w:val="D9E8F7"/>
+        </w:rPr>
+        <w:tab/>
+      </w:r>
+      <w:r>
+        <w:rPr>
+          <w:rFonts w:ascii="Hack" w:hAnsi="Hack"/>
+          <w:color w:val="D9E8F7"/>
+        </w:rPr>
+        <w:tab/>
+      </w:r>
+      <w:r>
+        <w:rPr>
+          <w:rFonts w:ascii="Hack" w:hAnsi="Hack"/>
+          <w:color w:val="D9E8F7"/>
+        </w:rPr>
+        <w:tab/>
+      </w:r>
+      <w:r>
+        <w:rPr>
+          <w:rFonts w:ascii="Hack" w:hAnsi="Hack"/>
+          <w:color w:val="D9E8F7"/>
+        </w:rPr>
+        <w:tab/>
+      </w:r>
+      <w:proofErr w:type="gramStart"/>
+      <w:r>
+        <w:rPr>
+          <w:rFonts w:ascii="Hack" w:hAnsi="Hack"/>
+          <w:color w:val="E6E6FA"/>
+        </w:rPr>
+        <w:t>.</w:t>
+      </w:r>
+      <w:r>
+        <w:rPr>
+          <w:rFonts w:ascii="Hack" w:hAnsi="Hack"/>
+          <w:color w:val="A7EC21"/>
+        </w:rPr>
+        <w:t>password</w:t>
+      </w:r>
+      <w:proofErr w:type="gramEnd"/>
+      <w:r>
+        <w:rPr>
+          <w:rFonts w:ascii="Hack" w:hAnsi="Hack"/>
+          <w:color w:val="F9FAF4"/>
+        </w:rPr>
+        <w:t>(</w:t>
+      </w:r>
+      <w:proofErr w:type="spellStart"/>
+      <w:r>
+        <w:rPr>
+          <w:rFonts w:ascii="Hack" w:hAnsi="Hack"/>
+          <w:color w:val="79ABFF"/>
+        </w:rPr>
+        <w:t>createUserDTO</w:t>
+      </w:r>
+      <w:r>
+        <w:rPr>
+          <w:rFonts w:ascii="Hack" w:hAnsi="Hack"/>
+          <w:color w:val="E6E6FA"/>
+        </w:rPr>
+        <w:t>.</w:t>
+      </w:r>
+      <w:r>
+        <w:rPr>
+          <w:rFonts w:ascii="Hack" w:hAnsi="Hack"/>
+          <w:color w:val="A7EC21"/>
+        </w:rPr>
+        <w:t>getPassword</w:t>
+      </w:r>
+      <w:proofErr w:type="spellEnd"/>
+      <w:r>
+        <w:rPr>
+          <w:rFonts w:ascii="Hack" w:hAnsi="Hack"/>
+          <w:color w:val="F9FAF4"/>
+        </w:rPr>
+        <w:t>())</w:t>
+      </w:r>
+    </w:p>
+    <w:p>
+      <w:pPr>
+        <w:pStyle w:val="NormalWeb"/>
+        <w:shd w:val="clear" w:color="auto" w:fill="2F2F2F"/>
+        <w:spacing w:before="0" w:beforeAutospacing="0" w:after="0" w:afterAutospacing="0"/>
+        <w:rPr>
+          <w:rFonts w:ascii="Hack" w:hAnsi="Hack"/>
+          <w:color w:val="AAAAAA"/>
+        </w:rPr>
+      </w:pPr>
+      <w:r>
+        <w:rPr>
+          <w:rFonts w:ascii="Hack" w:hAnsi="Hack"/>
+          <w:color w:val="D9E8F7"/>
+        </w:rPr>
+        <w:tab/>
+      </w:r>
+      <w:r>
+        <w:rPr>
+          <w:rFonts w:ascii="Hack" w:hAnsi="Hack"/>
+          <w:color w:val="D9E8F7"/>
+        </w:rPr>
+        <w:tab/>
+      </w:r>
+      <w:r>
+        <w:rPr>
+          <w:rFonts w:ascii="Hack" w:hAnsi="Hack"/>
+          <w:color w:val="D9E8F7"/>
+        </w:rPr>
+        <w:tab/>
+      </w:r>
+      <w:r>
+        <w:rPr>
+          <w:rFonts w:ascii="Hack" w:hAnsi="Hack"/>
+          <w:color w:val="D9E8F7"/>
+        </w:rPr>
+        <w:tab/>
+      </w:r>
+      <w:proofErr w:type="gramStart"/>
+      <w:r>
+        <w:rPr>
+          <w:rFonts w:ascii="Hack" w:hAnsi="Hack"/>
+          <w:color w:val="E6E6FA"/>
+        </w:rPr>
+        <w:t>.</w:t>
+      </w:r>
+      <w:r>
+        <w:rPr>
+          <w:rFonts w:ascii="Hack" w:hAnsi="Hack"/>
+          <w:color w:val="A7EC21"/>
+        </w:rPr>
+        <w:t>email</w:t>
+      </w:r>
+      <w:proofErr w:type="gramEnd"/>
+      <w:r>
+        <w:rPr>
+          <w:rFonts w:ascii="Hack" w:hAnsi="Hack"/>
+          <w:color w:val="F9FAF4"/>
+        </w:rPr>
+        <w:t>(</w:t>
+      </w:r>
+      <w:proofErr w:type="spellStart"/>
+      <w:r>
+        <w:rPr>
+          <w:rFonts w:ascii="Hack" w:hAnsi="Hack"/>
+          <w:color w:val="79ABFF"/>
+        </w:rPr>
+        <w:t>createUserDTO</w:t>
+      </w:r>
+      <w:r>
+        <w:rPr>
+          <w:rFonts w:ascii="Hack" w:hAnsi="Hack"/>
+          <w:color w:val="E6E6FA"/>
+        </w:rPr>
+        <w:t>.</w:t>
+      </w:r>
+      <w:r>
+        <w:rPr>
+          <w:rFonts w:ascii="Hack" w:hAnsi="Hack"/>
+          <w:color w:val="A7EC21"/>
+        </w:rPr>
+        <w:t>getEmail</w:t>
+      </w:r>
+      <w:proofErr w:type="spellEnd"/>
+      <w:r>
+        <w:rPr>
+          <w:rFonts w:ascii="Hack" w:hAnsi="Hack"/>
+          <w:color w:val="F9FAF4"/>
+        </w:rPr>
+        <w:t>())</w:t>
+      </w:r>
+    </w:p>
+    <w:p>
+      <w:pPr>
+        <w:pStyle w:val="NormalWeb"/>
+        <w:shd w:val="clear" w:color="auto" w:fill="2F2F2F"/>
+        <w:spacing w:before="0" w:beforeAutospacing="0" w:after="0" w:afterAutospacing="0"/>
+        <w:rPr>
+          <w:rFonts w:ascii="Hack" w:hAnsi="Hack"/>
+          <w:color w:val="AAAAAA"/>
+        </w:rPr>
+      </w:pPr>
+      <w:r>
+        <w:rPr>
+          <w:rFonts w:ascii="Hack" w:hAnsi="Hack"/>
+          <w:color w:val="D9E8F7"/>
+        </w:rPr>
+        <w:tab/>
+      </w:r>
+      <w:r>
+        <w:rPr>
+          <w:rFonts w:ascii="Hack" w:hAnsi="Hack"/>
+          <w:color w:val="D9E8F7"/>
+        </w:rPr>
+        <w:tab/>
+      </w:r>
+      <w:r>
+        <w:rPr>
+          <w:rFonts w:ascii="Hack" w:hAnsi="Hack"/>
+          <w:color w:val="D9E8F7"/>
+        </w:rPr>
+        <w:tab/>
+      </w:r>
+      <w:r>
+        <w:rPr>
+          <w:rFonts w:ascii="Hack" w:hAnsi="Hack"/>
+          <w:color w:val="D9E8F7"/>
+        </w:rPr>
+        <w:tab/>
+      </w:r>
+      <w:proofErr w:type="gramStart"/>
+      <w:r>
+        <w:rPr>
+          <w:rFonts w:ascii="Hack" w:hAnsi="Hack"/>
+          <w:color w:val="E6E6FA"/>
+        </w:rPr>
+        <w:t>.</w:t>
+      </w:r>
+      <w:r>
+        <w:rPr>
+          <w:rFonts w:ascii="Hack" w:hAnsi="Hack"/>
+          <w:color w:val="A7EC21"/>
+        </w:rPr>
+        <w:t>roles</w:t>
+      </w:r>
+      <w:proofErr w:type="gramEnd"/>
+      <w:r>
+        <w:rPr>
+          <w:rFonts w:ascii="Hack" w:hAnsi="Hack"/>
+          <w:color w:val="F9FAF4"/>
+        </w:rPr>
+        <w:t>(</w:t>
+      </w:r>
+      <w:r>
+        <w:rPr>
+          <w:rFonts w:ascii="Hack" w:hAnsi="Hack"/>
+          <w:color w:val="F3EC79"/>
+        </w:rPr>
+        <w:t>roles</w:t>
+      </w:r>
+      <w:r>
+        <w:rPr>
+          <w:rFonts w:ascii="Hack" w:hAnsi="Hack"/>
+          <w:color w:val="F9FAF4"/>
+        </w:rPr>
+        <w:t>)</w:t>
+      </w:r>
+    </w:p>
+    <w:p>
+      <w:pPr>
+        <w:pStyle w:val="NormalWeb"/>
+        <w:shd w:val="clear" w:color="auto" w:fill="2F2F2F"/>
+        <w:spacing w:before="0" w:beforeAutospacing="0" w:after="0" w:afterAutospacing="0"/>
+        <w:rPr>
+          <w:rFonts w:ascii="Hack" w:hAnsi="Hack"/>
+          <w:color w:val="AAAAAA"/>
+        </w:rPr>
+      </w:pPr>
+      <w:r>
+        <w:rPr>
+          <w:rFonts w:ascii="Hack" w:hAnsi="Hack"/>
+          <w:color w:val="D9E8F7"/>
+        </w:rPr>
+        <w:tab/>
+      </w:r>
+      <w:r>
+        <w:rPr>
+          <w:rFonts w:ascii="Hack" w:hAnsi="Hack"/>
+          <w:color w:val="D9E8F7"/>
+        </w:rPr>
+        <w:tab/>
+      </w:r>
+      <w:r>
+        <w:rPr>
+          <w:rFonts w:ascii="Hack" w:hAnsi="Hack"/>
+          <w:color w:val="D9E8F7"/>
+        </w:rPr>
+        <w:tab/>
+      </w:r>
+      <w:r>
+        <w:rPr>
+          <w:rFonts w:ascii="Hack" w:hAnsi="Hack"/>
+          <w:color w:val="D9E8F7"/>
+        </w:rPr>
+        <w:tab/>
+      </w:r>
+      <w:proofErr w:type="gramStart"/>
+      <w:r>
+        <w:rPr>
+          <w:rFonts w:ascii="Hack" w:hAnsi="Hack"/>
+          <w:color w:val="E6E6FA"/>
+        </w:rPr>
+        <w:t>.</w:t>
+      </w:r>
+      <w:r>
+        <w:rPr>
+          <w:rFonts w:ascii="Hack" w:hAnsi="Hack"/>
+          <w:color w:val="A7EC21"/>
+        </w:rPr>
+        <w:t>build</w:t>
+      </w:r>
+      <w:proofErr w:type="gramEnd"/>
+      <w:r>
+        <w:rPr>
+          <w:rFonts w:ascii="Hack" w:hAnsi="Hack"/>
+          <w:color w:val="F9FAF4"/>
+        </w:rPr>
+        <w:t>()</w:t>
+      </w:r>
+      <w:r>
+        <w:rPr>
+          <w:rFonts w:ascii="Hack" w:hAnsi="Hack"/>
+          <w:color w:val="E6E6FA"/>
+        </w:rPr>
+        <w:t>;</w:t>
+      </w:r>
+    </w:p>
+    <w:p>
+      <w:pPr>
+        <w:pStyle w:val="NormalWeb"/>
+        <w:shd w:val="clear" w:color="auto" w:fill="2F2F2F"/>
+        <w:spacing w:before="0" w:beforeAutospacing="0" w:after="0" w:afterAutospacing="0"/>
+        <w:rPr>
+          <w:rFonts w:ascii="Hack" w:hAnsi="Hack"/>
+          <w:color w:val="AAAAAA"/>
+        </w:rPr>
+      </w:pPr>
+      <w:r>
+        <w:rPr>
+          <w:rFonts w:ascii="Hack" w:hAnsi="Hack"/>
+          <w:color w:val="D9E8F7"/>
+        </w:rPr>
+        <w:tab/>
+      </w:r>
+      <w:r>
+        <w:rPr>
+          <w:rFonts w:ascii="Hack" w:hAnsi="Hack"/>
+          <w:color w:val="D9E8F7"/>
+        </w:rPr>
+        <w:tab/>
+      </w:r>
+    </w:p>
+    <w:p>
+      <w:pPr>
+        <w:pStyle w:val="NormalWeb"/>
+        <w:shd w:val="clear" w:color="auto" w:fill="2F2F2F"/>
+        <w:spacing w:before="0" w:beforeAutospacing="0" w:after="0" w:afterAutospacing="0"/>
+        <w:rPr>
+          <w:rFonts w:ascii="Hack" w:hAnsi="Hack"/>
+          <w:color w:val="AAAAAA"/>
+        </w:rPr>
+      </w:pPr>
+      <w:r>
+        <w:rPr>
+          <w:rFonts w:ascii="Hack" w:hAnsi="Hack"/>
+          <w:color w:val="D9E8F7"/>
+        </w:rPr>
+        <w:tab/>
+      </w:r>
+      <w:r>
+        <w:rPr>
+          <w:rFonts w:ascii="Hack" w:hAnsi="Hack"/>
+          <w:color w:val="D9E8F7"/>
+        </w:rPr>
+        <w:tab/>
+      </w:r>
+      <w:proofErr w:type="spellStart"/>
+      <w:proofErr w:type="gramStart"/>
+      <w:r>
+        <w:rPr>
+          <w:rFonts w:ascii="Hack" w:hAnsi="Hack"/>
+          <w:color w:val="CC6C1D"/>
+        </w:rPr>
+        <w:t>this</w:t>
+      </w:r>
+      <w:r>
+        <w:rPr>
+          <w:rFonts w:ascii="Hack" w:hAnsi="Hack"/>
+          <w:color w:val="E6E6FA"/>
+        </w:rPr>
+        <w:t>.</w:t>
+      </w:r>
+      <w:r>
+        <w:rPr>
+          <w:rFonts w:ascii="Hack" w:hAnsi="Hack"/>
+          <w:color w:val="66E1F8"/>
+        </w:rPr>
+        <w:t>userRepository</w:t>
+      </w:r>
+      <w:r>
+        <w:rPr>
+          <w:rFonts w:ascii="Hack" w:hAnsi="Hack"/>
+          <w:color w:val="E6E6FA"/>
+        </w:rPr>
+        <w:t>.</w:t>
+      </w:r>
+      <w:r>
+        <w:rPr>
+          <w:rFonts w:ascii="Hack" w:hAnsi="Hack"/>
+          <w:color w:val="80F6A7"/>
+        </w:rPr>
+        <w:t>save</w:t>
+      </w:r>
+      <w:proofErr w:type="spellEnd"/>
+      <w:proofErr w:type="gramEnd"/>
+      <w:r>
+        <w:rPr>
+          <w:rFonts w:ascii="Hack" w:hAnsi="Hack"/>
+          <w:color w:val="F9FAF4"/>
+        </w:rPr>
+        <w:t>(</w:t>
+      </w:r>
+      <w:proofErr w:type="spellStart"/>
+      <w:r>
+        <w:rPr>
+          <w:rFonts w:ascii="Hack" w:hAnsi="Hack"/>
+          <w:color w:val="F3EC79"/>
+        </w:rPr>
+        <w:t>userEntity</w:t>
+      </w:r>
+      <w:proofErr w:type="spellEnd"/>
+      <w:r>
+        <w:rPr>
+          <w:rFonts w:ascii="Hack" w:hAnsi="Hack"/>
+          <w:color w:val="F9FAF4"/>
+        </w:rPr>
+        <w:t>)</w:t>
+      </w:r>
+      <w:r>
+        <w:rPr>
+          <w:rFonts w:ascii="Hack" w:hAnsi="Hack"/>
+          <w:color w:val="E6E6FA"/>
+        </w:rPr>
+        <w:t>;</w:t>
+      </w:r>
+    </w:p>
+    <w:p>
+      <w:pPr>
+        <w:pStyle w:val="NormalWeb"/>
+        <w:shd w:val="clear" w:color="auto" w:fill="2F2F2F"/>
+        <w:spacing w:before="0" w:beforeAutospacing="0" w:after="0" w:afterAutospacing="0"/>
+        <w:rPr>
+          <w:rFonts w:ascii="Hack" w:hAnsi="Hack"/>
+          <w:color w:val="AAAAAA"/>
+        </w:rPr>
+      </w:pPr>
+      <w:r>
+        <w:rPr>
+          <w:rFonts w:ascii="Hack" w:hAnsi="Hack"/>
+          <w:color w:val="D9E8F7"/>
+        </w:rPr>
+        <w:tab/>
+      </w:r>
+      <w:r>
+        <w:rPr>
+          <w:rFonts w:ascii="Hack" w:hAnsi="Hack"/>
+          <w:color w:val="D9E8F7"/>
+        </w:rPr>
+        <w:tab/>
+      </w:r>
+    </w:p>
+    <w:p>
+      <w:pPr>
+        <w:pStyle w:val="NormalWeb"/>
+        <w:shd w:val="clear" w:color="auto" w:fill="2F2F2F"/>
+        <w:spacing w:before="0" w:beforeAutospacing="0" w:after="0" w:afterAutospacing="0"/>
+        <w:rPr>
+          <w:rFonts w:ascii="Hack" w:hAnsi="Hack"/>
+          <w:color w:val="AAAAAA"/>
+        </w:rPr>
+      </w:pPr>
+      <w:r>
+        <w:rPr>
+          <w:rFonts w:ascii="Hack" w:hAnsi="Hack"/>
+          <w:color w:val="D9E8F7"/>
+        </w:rPr>
+        <w:tab/>
+      </w:r>
+      <w:r>
+        <w:rPr>
+          <w:rFonts w:ascii="Hack" w:hAnsi="Hack"/>
+          <w:color w:val="D9E8F7"/>
+        </w:rPr>
+        <w:tab/>
+      </w:r>
+      <w:r>
+        <w:rPr>
+          <w:rFonts w:ascii="Hack" w:hAnsi="Hack"/>
+          <w:color w:val="CC6C1D"/>
+        </w:rPr>
+        <w:t>return</w:t>
+      </w:r>
+      <w:r>
+        <w:rPr>
+          <w:rFonts w:ascii="Hack" w:hAnsi="Hack"/>
+          <w:color w:val="D9E8F7"/>
+        </w:rPr>
+        <w:t xml:space="preserve"> </w:t>
+      </w:r>
+      <w:proofErr w:type="spellStart"/>
+      <w:r>
+        <w:rPr>
+          <w:rFonts w:ascii="Hack" w:hAnsi="Hack"/>
+          <w:color w:val="1290C3"/>
+        </w:rPr>
+        <w:t>ResponseEntity</w:t>
+      </w:r>
+      <w:r>
+        <w:rPr>
+          <w:rFonts w:ascii="Hack" w:hAnsi="Hack"/>
+          <w:color w:val="E6E6FA"/>
+        </w:rPr>
+        <w:t>.</w:t>
+      </w:r>
+      <w:r>
+        <w:rPr>
+          <w:rFonts w:ascii="Hack" w:hAnsi="Hack"/>
+          <w:i/>
+          <w:iCs/>
+          <w:color w:val="96EC3F"/>
+        </w:rPr>
+        <w:t>ok</w:t>
+      </w:r>
+      <w:proofErr w:type="spellEnd"/>
+      <w:r>
+        <w:rPr>
+          <w:rFonts w:ascii="Hack" w:hAnsi="Hack"/>
+          <w:color w:val="F9FAF4"/>
+        </w:rPr>
+        <w:t>(</w:t>
+      </w:r>
+      <w:proofErr w:type="spellStart"/>
+      <w:r>
+        <w:rPr>
+          <w:rFonts w:ascii="Hack" w:hAnsi="Hack"/>
+          <w:color w:val="F3EC79"/>
+        </w:rPr>
+        <w:t>userEntity</w:t>
+      </w:r>
+      <w:proofErr w:type="spellEnd"/>
+      <w:r>
+        <w:rPr>
+          <w:rFonts w:ascii="Hack" w:hAnsi="Hack"/>
+          <w:color w:val="F9FAF4"/>
+        </w:rPr>
+        <w:t>)</w:t>
+      </w:r>
+      <w:r>
+        <w:rPr>
+          <w:rFonts w:ascii="Hack" w:hAnsi="Hack"/>
+          <w:color w:val="E6E6FA"/>
+        </w:rPr>
+        <w:t>;</w:t>
+      </w:r>
+    </w:p>
+    <w:p>
+      <w:pPr>
+        <w:pStyle w:val="NormalWeb"/>
+        <w:shd w:val="clear" w:color="auto" w:fill="2F2F2F"/>
+        <w:spacing w:before="0" w:beforeAutospacing="0" w:after="0" w:afterAutospacing="0"/>
+        <w:rPr>
+          <w:rFonts w:ascii="Hack" w:hAnsi="Hack"/>
+          <w:color w:val="AAAAAA"/>
+        </w:rPr>
+      </w:pPr>
+      <w:r>
+        <w:rPr>
+          <w:rFonts w:ascii="Hack" w:hAnsi="Hack"/>
+          <w:color w:val="D9E8F7"/>
+        </w:rPr>
+        <w:tab/>
+      </w:r>
+      <w:r>
+        <w:rPr>
+          <w:rFonts w:ascii="Hack" w:hAnsi="Hack"/>
+          <w:color w:val="F9FAF4"/>
+        </w:rPr>
+        <w:t>}</w:t>
+      </w:r>
+    </w:p>
+    <w:p/>
+    <w:p>
+      <w:r>
+        <w:t xml:space="preserve">Por ultimo, </w:t>
+      </w:r>
+      <w:proofErr w:type="spellStart"/>
+      <w:r>
+        <w:t>creamos</w:t>
+      </w:r>
+      <w:proofErr w:type="spellEnd"/>
+      <w:r>
+        <w:t xml:space="preserve"> un </w:t>
+      </w:r>
+      <w:proofErr w:type="spellStart"/>
+      <w:r>
+        <w:t>metodo</w:t>
+      </w:r>
+      <w:proofErr w:type="spellEnd"/>
+      <w:r>
+        <w:t xml:space="preserve"> que </w:t>
+      </w:r>
+      <w:proofErr w:type="spellStart"/>
+      <w:r>
+        <w:t>va</w:t>
+      </w:r>
+      <w:proofErr w:type="spellEnd"/>
+      <w:r>
+        <w:t xml:space="preserve"> a </w:t>
+      </w:r>
+      <w:proofErr w:type="spellStart"/>
+      <w:r>
+        <w:t>borrar</w:t>
+      </w:r>
+      <w:proofErr w:type="spellEnd"/>
+      <w:r>
+        <w:t xml:space="preserve"> a un </w:t>
+      </w:r>
+      <w:proofErr w:type="spellStart"/>
+      <w:r>
+        <w:t>usuario</w:t>
+      </w:r>
+      <w:proofErr w:type="spellEnd"/>
+      <w:r>
+        <w:t xml:space="preserve"> a </w:t>
+      </w:r>
+      <w:proofErr w:type="gramStart"/>
+      <w:r>
+        <w:t>traves</w:t>
+      </w:r>
+      <w:proofErr w:type="gramEnd"/>
+      <w:r>
+        <w:t xml:space="preserve"> de </w:t>
+      </w:r>
+      <w:proofErr w:type="spellStart"/>
+      <w:r>
+        <w:t>su</w:t>
+      </w:r>
+      <w:proofErr w:type="spellEnd"/>
+      <w:r>
+        <w:t xml:space="preserve"> id</w:t>
+      </w:r>
+    </w:p>
+    <w:p>
+      <w:pPr>
+        <w:pStyle w:val="NormalWeb"/>
+        <w:shd w:val="clear" w:color="auto" w:fill="2F2F2F"/>
+        <w:spacing w:before="0" w:beforeAutospacing="0" w:after="0" w:afterAutospacing="0"/>
+        <w:rPr>
+          <w:rFonts w:ascii="Hack" w:hAnsi="Hack"/>
+          <w:color w:val="AAAAAA"/>
+        </w:rPr>
+      </w:pPr>
+      <w:r>
+        <w:rPr>
+          <w:rFonts w:ascii="Hack" w:hAnsi="Hack"/>
+          <w:i/>
+          <w:iCs/>
+          <w:color w:val="A0A0A0"/>
+        </w:rPr>
+        <w:t>@DeleteMapping</w:t>
+      </w:r>
+      <w:r>
+        <w:rPr>
+          <w:rFonts w:ascii="Hack" w:hAnsi="Hack"/>
+          <w:color w:val="F9FAF4"/>
+        </w:rPr>
+        <w:t>(</w:t>
+      </w:r>
+      <w:r>
+        <w:rPr>
+          <w:rFonts w:ascii="Hack" w:hAnsi="Hack"/>
+          <w:color w:val="17C6A3"/>
+        </w:rPr>
+        <w:t>"/deleteUser"</w:t>
+      </w:r>
+      <w:r>
+        <w:rPr>
+          <w:rFonts w:ascii="Hack" w:hAnsi="Hack"/>
+          <w:color w:val="F9FAF4"/>
+        </w:rPr>
+        <w:t>)</w:t>
+      </w:r>
+    </w:p>
+    <w:p>
+      <w:pPr>
+        <w:pStyle w:val="NormalWeb"/>
+        <w:shd w:val="clear" w:color="auto" w:fill="2F2F2F"/>
+        <w:spacing w:before="0" w:beforeAutospacing="0" w:after="0" w:afterAutospacing="0"/>
+        <w:rPr>
+          <w:rFonts w:ascii="Hack" w:hAnsi="Hack"/>
+          <w:color w:val="AAAAAA"/>
+        </w:rPr>
+      </w:pPr>
+      <w:r>
+        <w:rPr>
+          <w:rFonts w:ascii="Hack" w:hAnsi="Hack"/>
+          <w:color w:val="D9E8F7"/>
+        </w:rPr>
+        <w:tab/>
+      </w:r>
+      <w:r>
+        <w:rPr>
+          <w:rFonts w:ascii="Hack" w:hAnsi="Hack"/>
+          <w:color w:val="CC6C1D"/>
+        </w:rPr>
+        <w:t>public</w:t>
+      </w:r>
+      <w:r>
+        <w:rPr>
+          <w:rFonts w:ascii="Hack" w:hAnsi="Hack"/>
+          <w:color w:val="D9E8F7"/>
+        </w:rPr>
+        <w:t xml:space="preserve"> </w:t>
+      </w:r>
+      <w:r>
+        <w:rPr>
+          <w:rFonts w:ascii="Hack" w:hAnsi="Hack"/>
+          <w:color w:val="1290C3"/>
+        </w:rPr>
+        <w:t>String</w:t>
+      </w:r>
+      <w:r>
+        <w:rPr>
+          <w:rFonts w:ascii="Hack" w:hAnsi="Hack"/>
+          <w:color w:val="D9E8F7"/>
+        </w:rPr>
+        <w:t xml:space="preserve"> </w:t>
+      </w:r>
+      <w:proofErr w:type="spellStart"/>
+      <w:proofErr w:type="gramStart"/>
+      <w:r>
+        <w:rPr>
+          <w:rFonts w:ascii="Hack" w:hAnsi="Hack"/>
+          <w:color w:val="1EB540"/>
+        </w:rPr>
+        <w:t>deleteUser</w:t>
+      </w:r>
+      <w:proofErr w:type="spellEnd"/>
+      <w:r>
+        <w:rPr>
+          <w:rFonts w:ascii="Hack" w:hAnsi="Hack"/>
+          <w:color w:val="F9FAF4"/>
+        </w:rPr>
+        <w:t>(</w:t>
+      </w:r>
+      <w:proofErr w:type="gramEnd"/>
+      <w:r>
+        <w:rPr>
+          <w:rFonts w:ascii="Hack" w:hAnsi="Hack"/>
+          <w:i/>
+          <w:iCs/>
+          <w:color w:val="A0A0A0"/>
+        </w:rPr>
+        <w:t>@RequestParam</w:t>
+      </w:r>
+      <w:r>
+        <w:rPr>
+          <w:rFonts w:ascii="Hack" w:hAnsi="Hack"/>
+          <w:color w:val="D9E8F7"/>
+        </w:rPr>
+        <w:t xml:space="preserve"> </w:t>
+      </w:r>
+      <w:r>
+        <w:rPr>
+          <w:rFonts w:ascii="Hack" w:hAnsi="Hack"/>
+          <w:color w:val="1290C3"/>
+        </w:rPr>
+        <w:t>String</w:t>
+      </w:r>
+      <w:r>
+        <w:rPr>
+          <w:rFonts w:ascii="Hack" w:hAnsi="Hack"/>
+          <w:color w:val="D9E8F7"/>
+        </w:rPr>
+        <w:t xml:space="preserve"> </w:t>
+      </w:r>
+      <w:r>
+        <w:rPr>
+          <w:rFonts w:ascii="Hack" w:hAnsi="Hack"/>
+          <w:color w:val="79ABFF"/>
+        </w:rPr>
+        <w:t>id</w:t>
+      </w:r>
+      <w:r>
+        <w:rPr>
+          <w:rFonts w:ascii="Hack" w:hAnsi="Hack"/>
+          <w:color w:val="F9FAF4"/>
+        </w:rPr>
+        <w:t>)</w:t>
+      </w:r>
+      <w:r>
+        <w:rPr>
+          <w:rFonts w:ascii="Hack" w:hAnsi="Hack"/>
+          <w:color w:val="D9E8F7"/>
+        </w:rPr>
+        <w:t xml:space="preserve"> </w:t>
+      </w:r>
+      <w:r>
+        <w:rPr>
+          <w:rFonts w:ascii="Hack" w:hAnsi="Hack"/>
+          <w:color w:val="F9FAF4"/>
+        </w:rPr>
+        <w:t>{</w:t>
+      </w:r>
+    </w:p>
+    <w:p>
+      <w:pPr>
+        <w:pStyle w:val="NormalWeb"/>
+        <w:shd w:val="clear" w:color="auto" w:fill="2F2F2F"/>
+        <w:spacing w:before="0" w:beforeAutospacing="0" w:after="0" w:afterAutospacing="0"/>
+        <w:rPr>
+          <w:rFonts w:ascii="Hack" w:hAnsi="Hack"/>
+          <w:color w:val="AAAAAA"/>
+        </w:rPr>
+      </w:pPr>
+      <w:r>
+        <w:rPr>
+          <w:rFonts w:ascii="Hack" w:hAnsi="Hack"/>
+          <w:color w:val="D9E8F7"/>
+        </w:rPr>
+        <w:tab/>
+      </w:r>
+      <w:r>
+        <w:rPr>
+          <w:rFonts w:ascii="Hack" w:hAnsi="Hack"/>
+          <w:color w:val="D9E8F7"/>
+        </w:rPr>
+        <w:tab/>
+      </w:r>
+      <w:proofErr w:type="spellStart"/>
+      <w:r>
+        <w:rPr>
+          <w:rFonts w:ascii="Hack" w:hAnsi="Hack"/>
+          <w:color w:val="66E1F8"/>
+        </w:rPr>
+        <w:t>userRepository</w:t>
+      </w:r>
+      <w:r>
+        <w:rPr>
+          <w:rFonts w:ascii="Hack" w:hAnsi="Hack"/>
+          <w:color w:val="E6E6FA"/>
+        </w:rPr>
+        <w:t>.</w:t>
+      </w:r>
+      <w:r>
+        <w:rPr>
+          <w:rFonts w:ascii="Hack" w:hAnsi="Hack"/>
+          <w:color w:val="80F6A7"/>
+          <w:shd w:val="clear" w:color="auto" w:fill="1B6291"/>
+        </w:rPr>
+        <w:t>deleteById</w:t>
+      </w:r>
+      <w:proofErr w:type="spellEnd"/>
+      <w:r>
+        <w:rPr>
+          <w:rFonts w:ascii="Hack" w:hAnsi="Hack"/>
+          <w:color w:val="F9FAF4"/>
+        </w:rPr>
+        <w:t>(</w:t>
+      </w:r>
+      <w:proofErr w:type="spellStart"/>
+      <w:r>
+        <w:rPr>
+          <w:rFonts w:ascii="Hack" w:hAnsi="Hack"/>
+          <w:color w:val="1290C3"/>
+        </w:rPr>
+        <w:t>Long</w:t>
+      </w:r>
+      <w:r>
+        <w:rPr>
+          <w:rFonts w:ascii="Hack" w:hAnsi="Hack"/>
+          <w:color w:val="E6E6FA"/>
+        </w:rPr>
+        <w:t>.</w:t>
+      </w:r>
+      <w:r>
+        <w:rPr>
+          <w:rFonts w:ascii="Hack" w:hAnsi="Hack"/>
+          <w:i/>
+          <w:iCs/>
+          <w:color w:val="96EC3F"/>
+        </w:rPr>
+        <w:t>parseLong</w:t>
+      </w:r>
+      <w:proofErr w:type="spellEnd"/>
+      <w:r>
+        <w:rPr>
+          <w:rFonts w:ascii="Hack" w:hAnsi="Hack"/>
+          <w:color w:val="F9FAF4"/>
+        </w:rPr>
+        <w:t>(</w:t>
+      </w:r>
+      <w:r>
+        <w:rPr>
+          <w:rFonts w:ascii="Hack" w:hAnsi="Hack"/>
+          <w:color w:val="79ABFF"/>
+        </w:rPr>
+        <w:t>id</w:t>
+      </w:r>
+      <w:r>
+        <w:rPr>
+          <w:rFonts w:ascii="Hack" w:hAnsi="Hack"/>
+          <w:color w:val="F9FAF4"/>
+        </w:rPr>
+        <w:t>))</w:t>
+      </w:r>
+      <w:r>
+        <w:rPr>
+          <w:rFonts w:ascii="Hack" w:hAnsi="Hack"/>
+          <w:color w:val="E6E6FA"/>
+        </w:rPr>
+        <w:t>;</w:t>
+      </w:r>
+    </w:p>
+    <w:p>
+      <w:pPr>
+        <w:pStyle w:val="NormalWeb"/>
+        <w:shd w:val="clear" w:color="auto" w:fill="2F2F2F"/>
+        <w:spacing w:before="0" w:beforeAutospacing="0" w:after="0" w:afterAutospacing="0"/>
+        <w:rPr>
+          <w:rFonts w:ascii="Hack" w:hAnsi="Hack"/>
+          <w:color w:val="AAAAAA"/>
+        </w:rPr>
+      </w:pPr>
+      <w:r>
+        <w:rPr>
+          <w:rFonts w:ascii="Hack" w:hAnsi="Hack"/>
+          <w:color w:val="D9E8F7"/>
+        </w:rPr>
+        <w:tab/>
+      </w:r>
+      <w:r>
+        <w:rPr>
+          <w:rFonts w:ascii="Hack" w:hAnsi="Hack"/>
+          <w:color w:val="D9E8F7"/>
+        </w:rPr>
+        <w:tab/>
+      </w:r>
+      <w:r>
+        <w:rPr>
+          <w:rFonts w:ascii="Hack" w:hAnsi="Hack"/>
+          <w:color w:val="CC6C1D"/>
+        </w:rPr>
+        <w:t>return</w:t>
+      </w:r>
+      <w:r>
+        <w:rPr>
+          <w:rFonts w:ascii="Hack" w:hAnsi="Hack"/>
+          <w:color w:val="D9E8F7"/>
+        </w:rPr>
+        <w:t xml:space="preserve"> </w:t>
+      </w:r>
+      <w:r>
+        <w:rPr>
+          <w:rFonts w:ascii="Hack" w:hAnsi="Hack"/>
+          <w:color w:val="17C6A3"/>
+        </w:rPr>
+        <w:t>"User deleted satisfactory"</w:t>
+      </w:r>
+      <w:r>
+        <w:rPr>
+          <w:rFonts w:ascii="Hack" w:hAnsi="Hack"/>
+          <w:color w:val="E6E6FA"/>
+        </w:rPr>
+        <w:t>;</w:t>
+      </w:r>
+    </w:p>
+    <w:p>
+      <w:pPr>
+        <w:pStyle w:val="NormalWeb"/>
+        <w:shd w:val="clear" w:color="auto" w:fill="2F2F2F"/>
+        <w:spacing w:before="0" w:beforeAutospacing="0" w:after="0" w:afterAutospacing="0"/>
+        <w:rPr>
+          <w:rFonts w:ascii="Hack" w:hAnsi="Hack"/>
+          <w:color w:val="AAAAAA"/>
+        </w:rPr>
+      </w:pPr>
+      <w:r>
+        <w:rPr>
+          <w:rFonts w:ascii="Hack" w:hAnsi="Hack"/>
+          <w:color w:val="D9E8F7"/>
+        </w:rPr>
+        <w:tab/>
+      </w:r>
+      <w:r>
+        <w:rPr>
+          <w:rFonts w:ascii="Hack" w:hAnsi="Hack"/>
+          <w:color w:val="F9FAF4"/>
+        </w:rPr>
+        <w:t>}</w:t>
+      </w:r>
+    </w:p>
     <w:p/>
     <w:sectPr>
       <w:pgSz w:w="12240" w:h="15840"/>

--- a/Spring Security with JWT.docx
+++ b/Spring Security with JWT.docx
@@ -373,21 +373,12 @@
         </w:rPr>
         <w:tab/>
       </w:r>
-      <w:proofErr w:type="gramStart"/>
       <w:r>
         <w:rPr>
           <w:rFonts w:ascii="Hack" w:hAnsi="Hack"/>
           <w:color w:val="608B4E"/>
         </w:rPr>
-        <w:t>&lt;!--</w:t>
-      </w:r>
-      <w:proofErr w:type="gramEnd"/>
-      <w:r>
-        <w:rPr>
-          <w:rFonts w:ascii="Hack" w:hAnsi="Hack"/>
-          <w:color w:val="608B4E"/>
-        </w:rPr>
-        <w:t xml:space="preserve"> &lt;dependency&gt;</w:t>
+        <w:t>&lt;!-- &lt;dependency&gt;</w:t>
       </w:r>
     </w:p>
     <w:p>
@@ -420,41 +411,33 @@
           <w:color w:val="608B4E"/>
         </w:rPr>
         <w:tab/>
-      </w:r>
-      <w:proofErr w:type="gramStart"/>
+        <w:t>&lt;</w:t>
+      </w:r>
+      <w:proofErr w:type="spellStart"/>
       <w:r>
         <w:rPr>
           <w:rFonts w:ascii="Hack" w:hAnsi="Hack"/>
           <w:color w:val="608B4E"/>
         </w:rPr>
-        <w:t>&lt;</w:t>
-      </w:r>
-      <w:proofErr w:type="spellStart"/>
+        <w:t>groupId</w:t>
+      </w:r>
+      <w:proofErr w:type="spellEnd"/>
       <w:r>
         <w:rPr>
           <w:rFonts w:ascii="Hack" w:hAnsi="Hack"/>
           <w:color w:val="608B4E"/>
         </w:rPr>
-        <w:t>groupId</w:t>
-      </w:r>
-      <w:proofErr w:type="spellEnd"/>
+        <w:t>&gt;</w:t>
+      </w:r>
+      <w:proofErr w:type="spellStart"/>
       <w:r>
         <w:rPr>
           <w:rFonts w:ascii="Hack" w:hAnsi="Hack"/>
           <w:color w:val="608B4E"/>
         </w:rPr>
-        <w:t>&gt;</w:t>
-      </w:r>
-      <w:proofErr w:type="spellStart"/>
-      <w:r>
-        <w:rPr>
-          <w:rFonts w:ascii="Hack" w:hAnsi="Hack"/>
-          <w:color w:val="608B4E"/>
-        </w:rPr>
         <w:t>org.springframework.boot</w:t>
       </w:r>
       <w:proofErr w:type="spellEnd"/>
-      <w:proofErr w:type="gramEnd"/>
       <w:r>
         <w:rPr>
           <w:rFonts w:ascii="Hack" w:hAnsi="Hack"/>
@@ -621,12 +604,10 @@
         <w:t xml:space="preserve"> </w:t>
       </w:r>
       <w:proofErr w:type="spellStart"/>
-      <w:proofErr w:type="gramStart"/>
       <w:r>
         <w:t>application.properties</w:t>
       </w:r>
       <w:proofErr w:type="spellEnd"/>
-      <w:proofErr w:type="gramEnd"/>
       <w:r>
         <w:t xml:space="preserve"> y </w:t>
       </w:r>
@@ -670,7 +651,6 @@
         <w:t>spring.datasource.url=</w:t>
       </w:r>
       <w:proofErr w:type="spellStart"/>
-      <w:proofErr w:type="gramStart"/>
       <w:r>
         <w:rPr>
           <w:rFonts w:ascii="Hack" w:hAnsi="Hack"/>
@@ -695,7 +675,6 @@
         <w:t>securitydb</w:t>
       </w:r>
       <w:proofErr w:type="spellEnd"/>
-      <w:proofErr w:type="gramEnd"/>
     </w:p>
     <w:p>
       <w:pPr>
@@ -708,21 +687,12 @@
         </w:rPr>
       </w:pPr>
       <w:proofErr w:type="spellStart"/>
-      <w:proofErr w:type="gramStart"/>
-      <w:r>
-        <w:rPr>
-          <w:rFonts w:ascii="Hack" w:hAnsi="Hack"/>
-          <w:color w:val="AAAAAA"/>
-        </w:rPr>
-        <w:t>spring.datasource</w:t>
-      </w:r>
-      <w:proofErr w:type="gramEnd"/>
-      <w:r>
-        <w:rPr>
-          <w:rFonts w:ascii="Hack" w:hAnsi="Hack"/>
-          <w:color w:val="AAAAAA"/>
-        </w:rPr>
-        <w:t>.username</w:t>
+      <w:r>
+        <w:rPr>
+          <w:rFonts w:ascii="Hack" w:hAnsi="Hack"/>
+          <w:color w:val="AAAAAA"/>
+        </w:rPr>
+        <w:t>spring.datasource.username</w:t>
       </w:r>
       <w:proofErr w:type="spellEnd"/>
       <w:r>
@@ -751,21 +721,12 @@
         </w:rPr>
       </w:pPr>
       <w:proofErr w:type="spellStart"/>
-      <w:proofErr w:type="gramStart"/>
-      <w:r>
-        <w:rPr>
-          <w:rFonts w:ascii="Hack" w:hAnsi="Hack"/>
-          <w:color w:val="AAAAAA"/>
-        </w:rPr>
-        <w:t>spring.datasource</w:t>
-      </w:r>
-      <w:proofErr w:type="gramEnd"/>
-      <w:r>
-        <w:rPr>
-          <w:rFonts w:ascii="Hack" w:hAnsi="Hack"/>
-          <w:color w:val="AAAAAA"/>
-        </w:rPr>
-        <w:t>.password</w:t>
+      <w:r>
+        <w:rPr>
+          <w:rFonts w:ascii="Hack" w:hAnsi="Hack"/>
+          <w:color w:val="AAAAAA"/>
+        </w:rPr>
+        <w:t>spring.datasource.password</w:t>
       </w:r>
       <w:proofErr w:type="spellEnd"/>
       <w:r>
@@ -794,21 +755,12 @@
         </w:rPr>
       </w:pPr>
       <w:proofErr w:type="spellStart"/>
-      <w:proofErr w:type="gramStart"/>
-      <w:r>
-        <w:rPr>
-          <w:rFonts w:ascii="Hack" w:hAnsi="Hack"/>
-          <w:color w:val="AAAAAA"/>
-        </w:rPr>
-        <w:t>spring.datasource</w:t>
-      </w:r>
-      <w:proofErr w:type="gramEnd"/>
-      <w:r>
-        <w:rPr>
-          <w:rFonts w:ascii="Hack" w:hAnsi="Hack"/>
-          <w:color w:val="AAAAAA"/>
-        </w:rPr>
-        <w:t>.driverClassName</w:t>
+      <w:r>
+        <w:rPr>
+          <w:rFonts w:ascii="Hack" w:hAnsi="Hack"/>
+          <w:color w:val="AAAAAA"/>
+        </w:rPr>
+        <w:t>spring.datasource.driverClassName</w:t>
       </w:r>
       <w:proofErr w:type="spellEnd"/>
       <w:r>
@@ -839,7 +791,6 @@
         </w:rPr>
       </w:pPr>
       <w:proofErr w:type="spellStart"/>
-      <w:proofErr w:type="gramStart"/>
       <w:r>
         <w:rPr>
           <w:rFonts w:ascii="Hack" w:hAnsi="Hack"/>
@@ -848,7 +799,6 @@
         <w:t>spring.jpa.database</w:t>
       </w:r>
       <w:proofErr w:type="spellEnd"/>
-      <w:proofErr w:type="gramEnd"/>
       <w:r>
         <w:rPr>
           <w:rFonts w:ascii="Hack" w:hAnsi="Hack"/>
@@ -877,21 +827,12 @@
         </w:rPr>
       </w:pPr>
       <w:proofErr w:type="spellStart"/>
-      <w:proofErr w:type="gramStart"/>
-      <w:r>
-        <w:rPr>
-          <w:rFonts w:ascii="Hack" w:hAnsi="Hack"/>
-          <w:color w:val="AAAAAA"/>
-        </w:rPr>
-        <w:t>spring.jpa.show</w:t>
-      </w:r>
-      <w:proofErr w:type="gramEnd"/>
-      <w:r>
-        <w:rPr>
-          <w:rFonts w:ascii="Hack" w:hAnsi="Hack"/>
-          <w:color w:val="AAAAAA"/>
-        </w:rPr>
-        <w:t>-sql</w:t>
+      <w:r>
+        <w:rPr>
+          <w:rFonts w:ascii="Hack" w:hAnsi="Hack"/>
+          <w:color w:val="AAAAAA"/>
+        </w:rPr>
+        <w:t>spring.jpa.show-sql</w:t>
       </w:r>
       <w:proofErr w:type="spellEnd"/>
       <w:r>
@@ -1139,14 +1080,9 @@
       </w:r>
       <w:proofErr w:type="spellStart"/>
       <w:r>
-        <w:t>com.</w:t>
-      </w:r>
-      <w:proofErr w:type="gramStart"/>
-      <w:r>
-        <w:t>example.SpringSecurityJWT</w:t>
-      </w:r>
-      <w:proofErr w:type="spellEnd"/>
-      <w:proofErr w:type="gramEnd"/>
+        <w:t>com.example.SpringSecurityJWT</w:t>
+      </w:r>
+      <w:proofErr w:type="spellEnd"/>
       <w:r>
         <w:t xml:space="preserve"> </w:t>
       </w:r>
@@ -1522,17 +1458,7 @@
           <w:iCs/>
           <w:color w:val="A0A0A0"/>
         </w:rPr>
-        <w:t>@</w:t>
-      </w:r>
-      <w:proofErr w:type="gramStart"/>
-      <w:r>
-        <w:rPr>
-          <w:rFonts w:ascii="Hack" w:hAnsi="Hack"/>
-          <w:i/>
-          <w:iCs/>
-          <w:color w:val="A0A0A0"/>
-        </w:rPr>
-        <w:t>GeneratedValue</w:t>
+        <w:t>@GeneratedValue</w:t>
       </w:r>
       <w:r>
         <w:rPr>
@@ -1541,7 +1467,6 @@
         </w:rPr>
         <w:t>(</w:t>
       </w:r>
-      <w:proofErr w:type="gramEnd"/>
       <w:r>
         <w:rPr>
           <w:rFonts w:ascii="Hack" w:hAnsi="Hack"/>
@@ -1638,7 +1563,6 @@
         </w:rPr>
         <w:t xml:space="preserve"> </w:t>
       </w:r>
-      <w:proofErr w:type="gramStart"/>
       <w:r>
         <w:rPr>
           <w:rFonts w:ascii="Hack" w:hAnsi="Hack"/>
@@ -1646,7 +1570,6 @@
         </w:rPr>
         <w:t>Long</w:t>
       </w:r>
-      <w:proofErr w:type="gramEnd"/>
       <w:r>
         <w:rPr>
           <w:rFonts w:ascii="Hack" w:hAnsi="Hack"/>
@@ -1759,17 +1682,7 @@
           <w:iCs/>
           <w:color w:val="A0A0A0"/>
         </w:rPr>
-        <w:t>@</w:t>
-      </w:r>
-      <w:proofErr w:type="gramStart"/>
-      <w:r>
-        <w:rPr>
-          <w:rFonts w:ascii="Hack" w:hAnsi="Hack"/>
-          <w:i/>
-          <w:iCs/>
-          <w:color w:val="A0A0A0"/>
-        </w:rPr>
-        <w:t>Size</w:t>
+        <w:t>@Size</w:t>
       </w:r>
       <w:r>
         <w:rPr>
@@ -1778,7 +1691,6 @@
         </w:rPr>
         <w:t>(</w:t>
       </w:r>
-      <w:proofErr w:type="gramEnd"/>
       <w:r>
         <w:rPr>
           <w:rFonts w:ascii="Hack" w:hAnsi="Hack"/>
@@ -1955,17 +1867,7 @@
           <w:iCs/>
           <w:color w:val="A0A0A0"/>
         </w:rPr>
-        <w:t>@</w:t>
-      </w:r>
-      <w:proofErr w:type="gramStart"/>
-      <w:r>
-        <w:rPr>
-          <w:rFonts w:ascii="Hack" w:hAnsi="Hack"/>
-          <w:i/>
-          <w:iCs/>
-          <w:color w:val="A0A0A0"/>
-        </w:rPr>
-        <w:t>Size</w:t>
+        <w:t>@Size</w:t>
       </w:r>
       <w:r>
         <w:rPr>
@@ -1974,7 +1876,6 @@
         </w:rPr>
         <w:t>(</w:t>
       </w:r>
-      <w:proofErr w:type="gramEnd"/>
       <w:r>
         <w:rPr>
           <w:rFonts w:ascii="Hack" w:hAnsi="Hack"/>
@@ -2688,17 +2589,7 @@
           <w:iCs/>
           <w:color w:val="A0A0A0"/>
         </w:rPr>
-        <w:t>@</w:t>
-      </w:r>
-      <w:proofErr w:type="gramStart"/>
-      <w:r>
-        <w:rPr>
-          <w:rFonts w:ascii="Hack" w:hAnsi="Hack"/>
-          <w:i/>
-          <w:iCs/>
-          <w:color w:val="A0A0A0"/>
-        </w:rPr>
-        <w:t>Table</w:t>
+        <w:t>@Table</w:t>
       </w:r>
       <w:r>
         <w:rPr>
@@ -2707,7 +2598,6 @@
         </w:rPr>
         <w:t>(</w:t>
       </w:r>
-      <w:proofErr w:type="gramEnd"/>
       <w:r>
         <w:rPr>
           <w:rFonts w:ascii="Hack" w:hAnsi="Hack"/>
@@ -2882,17 +2772,7 @@
           <w:iCs/>
           <w:color w:val="A0A0A0"/>
         </w:rPr>
-        <w:t>@</w:t>
-      </w:r>
-      <w:proofErr w:type="gramStart"/>
-      <w:r>
-        <w:rPr>
-          <w:rFonts w:ascii="Hack" w:hAnsi="Hack"/>
-          <w:i/>
-          <w:iCs/>
-          <w:color w:val="A0A0A0"/>
-        </w:rPr>
-        <w:t>GeneratedValue</w:t>
+        <w:t>@GeneratedValue</w:t>
       </w:r>
       <w:r>
         <w:rPr>
@@ -2901,7 +2781,6 @@
         </w:rPr>
         <w:t>(</w:t>
       </w:r>
-      <w:proofErr w:type="gramEnd"/>
       <w:r>
         <w:rPr>
           <w:rFonts w:ascii="Hack" w:hAnsi="Hack"/>
@@ -2998,7 +2877,6 @@
         </w:rPr>
         <w:t xml:space="preserve"> </w:t>
       </w:r>
-      <w:proofErr w:type="gramStart"/>
       <w:r>
         <w:rPr>
           <w:rFonts w:ascii="Hack" w:hAnsi="Hack"/>
@@ -3006,7 +2884,6 @@
         </w:rPr>
         <w:t>Long</w:t>
       </w:r>
-      <w:proofErr w:type="gramEnd"/>
       <w:r>
         <w:rPr>
           <w:rFonts w:ascii="Hack" w:hAnsi="Hack"/>
@@ -3071,17 +2948,7 @@
           <w:iCs/>
           <w:color w:val="A0A0A0"/>
         </w:rPr>
-        <w:t>@</w:t>
-      </w:r>
-      <w:proofErr w:type="gramStart"/>
-      <w:r>
-        <w:rPr>
-          <w:rFonts w:ascii="Hack" w:hAnsi="Hack"/>
-          <w:i/>
-          <w:iCs/>
-          <w:color w:val="A0A0A0"/>
-        </w:rPr>
-        <w:t>Enumerated</w:t>
+        <w:t>@Enumerated</w:t>
       </w:r>
       <w:r>
         <w:rPr>
@@ -3090,7 +2957,6 @@
         </w:rPr>
         <w:t>(</w:t>
       </w:r>
-      <w:proofErr w:type="gramEnd"/>
       <w:r>
         <w:rPr>
           <w:rFonts w:ascii="Hack" w:hAnsi="Hack"/>
@@ -3325,13 +3191,8 @@
       </w:r>
       <w:proofErr w:type="spellEnd"/>
       <w:r>
-        <w:t xml:space="preserve"> es </w:t>
-      </w:r>
-      <w:proofErr w:type="gramStart"/>
-      <w:r>
-        <w:t>un String</w:t>
-      </w:r>
-      <w:proofErr w:type="gramEnd"/>
+        <w:t xml:space="preserve"> es un String</w:t>
+      </w:r>
     </w:p>
     <w:p>
       <w:pPr>
@@ -3559,17 +3420,12 @@
         <w:t xml:space="preserve"> privado del </w:t>
       </w:r>
       <w:proofErr w:type="spellStart"/>
-      <w:proofErr w:type="gramStart"/>
       <w:r>
         <w:t>tipo</w:t>
       </w:r>
       <w:proofErr w:type="spellEnd"/>
       <w:r>
-        <w:t xml:space="preserve">  .</w:t>
-      </w:r>
-      <w:proofErr w:type="gramEnd"/>
-      <w:r>
-        <w:t xml:space="preserve"> Esto es </w:t>
+        <w:t xml:space="preserve">  . Esto es </w:t>
       </w:r>
       <w:proofErr w:type="spellStart"/>
       <w:r>
@@ -3743,17 +3599,7 @@
           <w:iCs/>
           <w:color w:val="A0A0A0"/>
         </w:rPr>
-        <w:t>@</w:t>
-      </w:r>
-      <w:proofErr w:type="gramStart"/>
-      <w:r>
-        <w:rPr>
-          <w:rFonts w:ascii="Hack" w:hAnsi="Hack"/>
-          <w:i/>
-          <w:iCs/>
-          <w:color w:val="A0A0A0"/>
-        </w:rPr>
-        <w:t>ManyToMany</w:t>
+        <w:t>@ManyToMany</w:t>
       </w:r>
       <w:r>
         <w:rPr>
@@ -3762,7 +3608,6 @@
         </w:rPr>
         <w:t>(</w:t>
       </w:r>
-      <w:proofErr w:type="gramEnd"/>
       <w:r>
         <w:rPr>
           <w:rFonts w:ascii="Hack" w:hAnsi="Hack"/>
@@ -4020,17 +3865,7 @@
           <w:iCs/>
           <w:color w:val="A0A0A0"/>
         </w:rPr>
-        <w:t>@</w:t>
-      </w:r>
-      <w:proofErr w:type="gramStart"/>
-      <w:r>
-        <w:rPr>
-          <w:rFonts w:ascii="Hack" w:hAnsi="Hack"/>
-          <w:i/>
-          <w:iCs/>
-          <w:color w:val="A0A0A0"/>
-        </w:rPr>
-        <w:t>ManyToMany</w:t>
+        <w:t>@ManyToMany</w:t>
       </w:r>
       <w:r>
         <w:rPr>
@@ -4039,7 +3874,6 @@
         </w:rPr>
         <w:t>(</w:t>
       </w:r>
-      <w:proofErr w:type="gramEnd"/>
       <w:r>
         <w:rPr>
           <w:rFonts w:ascii="Hack" w:hAnsi="Hack"/>
@@ -4232,17 +4066,7 @@
           <w:iCs/>
           <w:color w:val="A0A0A0"/>
         </w:rPr>
-        <w:t>@</w:t>
-      </w:r>
-      <w:proofErr w:type="gramStart"/>
-      <w:r>
-        <w:rPr>
-          <w:rFonts w:ascii="Hack" w:hAnsi="Hack"/>
-          <w:i/>
-          <w:iCs/>
-          <w:color w:val="A0A0A0"/>
-        </w:rPr>
-        <w:t>ManyToMany</w:t>
+        <w:t>@ManyToMany</w:t>
       </w:r>
       <w:r>
         <w:rPr>
@@ -4251,7 +4075,6 @@
         </w:rPr>
         <w:t>(</w:t>
       </w:r>
-      <w:proofErr w:type="gramEnd"/>
       <w:r>
         <w:rPr>
           <w:rFonts w:ascii="Hack" w:hAnsi="Hack"/>
@@ -4457,13 +4280,8 @@
       </w:r>
     </w:p>
     <w:p>
-      <w:proofErr w:type="gramStart"/>
-      <w:r>
-        <w:t>El .PERSIST</w:t>
-      </w:r>
-      <w:proofErr w:type="gramEnd"/>
-      <w:r>
-        <w:t xml:space="preserve"> </w:t>
+      <w:r>
+        <w:t xml:space="preserve">El .PERSIST </w:t>
       </w:r>
       <w:proofErr w:type="spellStart"/>
       <w:r>
@@ -4522,12 +4340,10 @@
         <w:t xml:space="preserve"> Rol. (</w:t>
       </w:r>
       <w:proofErr w:type="spellStart"/>
-      <w:proofErr w:type="gramStart"/>
       <w:r>
         <w:t>esto</w:t>
       </w:r>
       <w:proofErr w:type="spellEnd"/>
-      <w:proofErr w:type="gramEnd"/>
       <w:r>
         <w:t xml:space="preserve"> </w:t>
       </w:r>
@@ -4698,17 +4514,7 @@
           <w:iCs/>
           <w:color w:val="A0A0A0"/>
         </w:rPr>
-        <w:t>@</w:t>
-      </w:r>
-      <w:proofErr w:type="gramStart"/>
-      <w:r>
-        <w:rPr>
-          <w:rFonts w:ascii="Hack" w:hAnsi="Hack"/>
-          <w:i/>
-          <w:iCs/>
-          <w:color w:val="A0A0A0"/>
-        </w:rPr>
-        <w:t>JoinTable</w:t>
+        <w:t>@JoinTable</w:t>
       </w:r>
       <w:r>
         <w:rPr>
@@ -4717,7 +4523,6 @@
         </w:rPr>
         <w:t>(</w:t>
       </w:r>
-      <w:proofErr w:type="gramEnd"/>
       <w:r>
         <w:rPr>
           <w:rFonts w:ascii="Hack" w:hAnsi="Hack"/>
@@ -4808,17 +4613,7 @@
           <w:iCs/>
           <w:color w:val="A0A0A0"/>
         </w:rPr>
-        <w:t>@</w:t>
-      </w:r>
-      <w:proofErr w:type="gramStart"/>
-      <w:r>
-        <w:rPr>
-          <w:rFonts w:ascii="Hack" w:hAnsi="Hack"/>
-          <w:i/>
-          <w:iCs/>
-          <w:color w:val="A0A0A0"/>
-        </w:rPr>
-        <w:t>JoinTable</w:t>
+        <w:t>@JoinTable</w:t>
       </w:r>
       <w:r>
         <w:rPr>
@@ -4827,7 +4622,6 @@
         </w:rPr>
         <w:t>(</w:t>
       </w:r>
-      <w:proofErr w:type="gramEnd"/>
       <w:r>
         <w:rPr>
           <w:rFonts w:ascii="Hack" w:hAnsi="Hack"/>
@@ -5057,17 +4851,7 @@
           <w:iCs/>
           <w:color w:val="A0A0A0"/>
         </w:rPr>
-        <w:t>@</w:t>
-      </w:r>
-      <w:proofErr w:type="gramStart"/>
-      <w:r>
-        <w:rPr>
-          <w:rFonts w:ascii="Hack" w:hAnsi="Hack"/>
-          <w:i/>
-          <w:iCs/>
-          <w:color w:val="A0A0A0"/>
-        </w:rPr>
-        <w:t>JoinTable</w:t>
+        <w:t>@JoinTable</w:t>
       </w:r>
       <w:r>
         <w:rPr>
@@ -5076,7 +4860,6 @@
         </w:rPr>
         <w:t>(</w:t>
       </w:r>
-      <w:proofErr w:type="gramEnd"/>
       <w:r>
         <w:rPr>
           <w:rFonts w:ascii="Hack" w:hAnsi="Hack"/>
@@ -5663,15 +5446,7 @@
       </w:r>
       <w:proofErr w:type="spellEnd"/>
       <w:r>
-        <w:t xml:space="preserve">, </w:t>
-      </w:r>
-      <w:proofErr w:type="gramStart"/>
-      <w:r>
-        <w:t>Long</w:t>
-      </w:r>
-      <w:proofErr w:type="gramEnd"/>
-      <w:r>
-        <w:t xml:space="preserve">&gt; y le </w:t>
+        <w:t xml:space="preserve">, Long&gt; y le </w:t>
       </w:r>
       <w:proofErr w:type="spellStart"/>
       <w:r>
@@ -5818,7 +5593,6 @@
         </w:rPr>
         <w:t xml:space="preserve"> </w:t>
       </w:r>
-      <w:proofErr w:type="gramStart"/>
       <w:r>
         <w:rPr>
           <w:rFonts w:ascii="Hack" w:hAnsi="Hack"/>
@@ -5826,7 +5600,6 @@
         </w:rPr>
         <w:t>Long</w:t>
       </w:r>
-      <w:proofErr w:type="gramEnd"/>
       <w:r>
         <w:rPr>
           <w:rFonts w:ascii="Hack" w:hAnsi="Hack"/>
@@ -6076,7 +5849,6 @@
         <w:t xml:space="preserve"> </w:t>
       </w:r>
       <w:proofErr w:type="spellStart"/>
-      <w:proofErr w:type="gramStart"/>
       <w:r>
         <w:rPr>
           <w:rFonts w:ascii="Hack" w:hAnsi="Hack"/>
@@ -6092,7 +5864,6 @@
         </w:rPr>
         <w:t>(</w:t>
       </w:r>
-      <w:proofErr w:type="gramEnd"/>
       <w:r>
         <w:rPr>
           <w:rFonts w:ascii="Hack" w:hAnsi="Hack"/>
@@ -6310,17 +6081,7 @@
           <w:iCs/>
           <w:color w:val="A0A0A0"/>
         </w:rPr>
-        <w:t>@</w:t>
-      </w:r>
-      <w:proofErr w:type="gramStart"/>
-      <w:r>
-        <w:rPr>
-          <w:rFonts w:ascii="Hack" w:hAnsi="Hack"/>
-          <w:i/>
-          <w:iCs/>
-          <w:color w:val="A0A0A0"/>
-        </w:rPr>
-        <w:t>Query</w:t>
+        <w:t>@Query</w:t>
       </w:r>
       <w:r>
         <w:rPr>
@@ -6329,7 +6090,6 @@
         </w:rPr>
         <w:t>(</w:t>
       </w:r>
-      <w:proofErr w:type="gramEnd"/>
       <w:r>
         <w:rPr>
           <w:rFonts w:ascii="Hack" w:hAnsi="Hack"/>
@@ -6446,7 +6206,6 @@
         <w:t xml:space="preserve"> </w:t>
       </w:r>
       <w:proofErr w:type="spellStart"/>
-      <w:proofErr w:type="gramStart"/>
       <w:r>
         <w:rPr>
           <w:rFonts w:ascii="Hack" w:hAnsi="Hack"/>
@@ -6462,7 +6221,6 @@
         </w:rPr>
         <w:t>(</w:t>
       </w:r>
-      <w:proofErr w:type="gramEnd"/>
       <w:r>
         <w:rPr>
           <w:rFonts w:ascii="Hack" w:hAnsi="Hack"/>
@@ -6503,15 +6261,7 @@
     </w:p>
     <w:p>
       <w:r>
-        <w:t>(</w:t>
-      </w:r>
-      <w:proofErr w:type="gramStart"/>
-      <w:r>
-        <w:t>la</w:t>
-      </w:r>
-      <w:proofErr w:type="gramEnd"/>
-      <w:r>
-        <w:t xml:space="preserve"> u se </w:t>
+        <w:t xml:space="preserve">(la u se </w:t>
       </w:r>
       <w:proofErr w:type="spellStart"/>
       <w:r>
@@ -6763,7 +6513,6 @@
         </w:rPr>
         <w:t>Long</w:t>
       </w:r>
-      <w:proofErr w:type="gramStart"/>
       <w:r>
         <w:rPr>
           <w:rFonts w:ascii="Hack" w:hAnsi="Hack"/>
@@ -6778,7 +6527,6 @@
         </w:rPr>
         <w:t>{</w:t>
       </w:r>
-      <w:proofErr w:type="gramEnd"/>
     </w:p>
     <w:p>
       <w:pPr>
@@ -6919,13 +6667,8 @@
       </w:r>
       <w:proofErr w:type="spellEnd"/>
       <w:r>
-        <w:t xml:space="preserve"> </w:t>
-      </w:r>
-      <w:proofErr w:type="gramStart"/>
-      <w:r>
-        <w:t>un String</w:t>
-      </w:r>
-      <w:proofErr w:type="gramEnd"/>
+        <w:t xml:space="preserve"> un String</w:t>
+      </w:r>
       <w:r>
         <w:t>;</w:t>
       </w:r>
@@ -7182,7 +6925,6 @@
         </w:rPr>
         <w:t xml:space="preserve"> </w:t>
       </w:r>
-      <w:proofErr w:type="gramStart"/>
       <w:r>
         <w:rPr>
           <w:rFonts w:ascii="Hack" w:hAnsi="Hack"/>
@@ -7195,15 +6937,7 @@
           <w:rFonts w:ascii="Hack" w:hAnsi="Hack"/>
           <w:color w:val="F9FAF4"/>
         </w:rPr>
-        <w:t>(</w:t>
-      </w:r>
-      <w:proofErr w:type="gramEnd"/>
-      <w:r>
-        <w:rPr>
-          <w:rFonts w:ascii="Hack" w:hAnsi="Hack"/>
-          <w:color w:val="F9FAF4"/>
-        </w:rPr>
-        <w:t>)</w:t>
+        <w:t>()</w:t>
       </w:r>
       <w:r>
         <w:rPr>
@@ -7410,7 +7144,6 @@
         <w:t xml:space="preserve"> </w:t>
       </w:r>
       <w:proofErr w:type="spellStart"/>
-      <w:proofErr w:type="gramStart"/>
       <w:r>
         <w:rPr>
           <w:rFonts w:ascii="Hack" w:hAnsi="Hack"/>
@@ -7424,15 +7157,7 @@
           <w:rFonts w:ascii="Hack" w:hAnsi="Hack"/>
           <w:color w:val="F9FAF4"/>
         </w:rPr>
-        <w:t>(</w:t>
-      </w:r>
-      <w:proofErr w:type="gramEnd"/>
-      <w:r>
-        <w:rPr>
-          <w:rFonts w:ascii="Hack" w:hAnsi="Hack"/>
-          <w:color w:val="F9FAF4"/>
-        </w:rPr>
-        <w:t>)</w:t>
+        <w:t>()</w:t>
       </w:r>
       <w:r>
         <w:rPr>
@@ -8510,7 +8235,6 @@
         <w:t xml:space="preserve"> </w:t>
       </w:r>
       <w:proofErr w:type="spellStart"/>
-      <w:proofErr w:type="gramStart"/>
       <w:r>
         <w:rPr>
           <w:rFonts w:ascii="Hack" w:hAnsi="Hack"/>
@@ -8526,7 +8250,6 @@
         </w:rPr>
         <w:t>(</w:t>
       </w:r>
-      <w:proofErr w:type="gramEnd"/>
       <w:r>
         <w:rPr>
           <w:rFonts w:ascii="Hack" w:hAnsi="Hack"/>
@@ -8767,15 +8490,7 @@
       </w:r>
       <w:proofErr w:type="spellEnd"/>
       <w:r>
-        <w:t xml:space="preserve">&gt; </w:t>
-      </w:r>
-      <w:proofErr w:type="gramStart"/>
-      <w:r>
-        <w:t>roles ,</w:t>
-      </w:r>
-      <w:proofErr w:type="gramEnd"/>
-      <w:r>
-        <w:t xml:space="preserve"> </w:t>
+        <w:t xml:space="preserve">&gt; roles , </w:t>
       </w:r>
       <w:proofErr w:type="spellStart"/>
       <w:r>
@@ -9050,15 +8765,7 @@
           <w:rFonts w:ascii="Hack" w:hAnsi="Hack"/>
           <w:color w:val="F9FAF4"/>
         </w:rPr>
-        <w:t>(</w:t>
-      </w:r>
-      <w:proofErr w:type="gramStart"/>
-      <w:r>
-        <w:rPr>
-          <w:rFonts w:ascii="Hack" w:hAnsi="Hack"/>
-          <w:color w:val="F9FAF4"/>
-        </w:rPr>
-        <w:t>)</w:t>
+        <w:t>()</w:t>
       </w:r>
       <w:r>
         <w:rPr>
@@ -9074,7 +8781,6 @@
         </w:rPr>
         <w:t>stream</w:t>
       </w:r>
-      <w:proofErr w:type="gramEnd"/>
       <w:r>
         <w:rPr>
           <w:rFonts w:ascii="Hack" w:hAnsi="Hack"/>
@@ -9121,7 +8827,6 @@
         </w:rPr>
         <w:tab/>
       </w:r>
-      <w:proofErr w:type="gramStart"/>
       <w:r>
         <w:rPr>
           <w:rFonts w:ascii="Hack" w:hAnsi="Hack"/>
@@ -9136,7 +8841,6 @@
         </w:rPr>
         <w:t>map</w:t>
       </w:r>
-      <w:proofErr w:type="gramEnd"/>
     </w:p>
     <w:p>
       <w:proofErr w:type="spellStart"/>
@@ -9325,7 +9029,6 @@
         </w:rPr>
         <w:t>(</w:t>
       </w:r>
-      <w:proofErr w:type="gramStart"/>
       <w:r>
         <w:rPr>
           <w:rFonts w:ascii="Hack" w:hAnsi="Hack"/>
@@ -9333,7 +9036,6 @@
         </w:rPr>
         <w:t>role</w:t>
       </w:r>
-      <w:proofErr w:type="gramEnd"/>
       <w:r>
         <w:rPr>
           <w:rFonts w:ascii="Hack" w:hAnsi="Hack"/>
@@ -9545,17 +9247,12 @@
         <w:t xml:space="preserve"> al </w:t>
       </w:r>
       <w:proofErr w:type="spellStart"/>
-      <w:proofErr w:type="gramStart"/>
       <w:r>
         <w:t>metodo</w:t>
       </w:r>
       <w:proofErr w:type="spellEnd"/>
       <w:r>
-        <w:t xml:space="preserve"> .build</w:t>
-      </w:r>
-      <w:proofErr w:type="gramEnd"/>
-      <w:r>
-        <w:t>().</w:t>
+        <w:t xml:space="preserve"> .build().</w:t>
       </w:r>
     </w:p>
     <w:p>
@@ -9580,17 +9277,12 @@
         <w:t xml:space="preserve"> </w:t>
       </w:r>
       <w:proofErr w:type="spellStart"/>
-      <w:proofErr w:type="gramStart"/>
       <w:r>
         <w:t>metodo</w:t>
       </w:r>
       <w:proofErr w:type="spellEnd"/>
       <w:r>
-        <w:t xml:space="preserve"> .collect</w:t>
-      </w:r>
-      <w:proofErr w:type="gramEnd"/>
-      <w:r>
-        <w:t>(</w:t>
+        <w:t xml:space="preserve"> .collect(</w:t>
       </w:r>
       <w:proofErr w:type="spellStart"/>
       <w:r>
@@ -9619,7 +9311,6 @@
         </w:rPr>
         <w:t>.</w:t>
       </w:r>
-      <w:proofErr w:type="gramStart"/>
       <w:r>
         <w:rPr>
           <w:rFonts w:ascii="Hack" w:hAnsi="Hack"/>
@@ -9635,7 +9326,6 @@
         <w:t>(</w:t>
       </w:r>
       <w:proofErr w:type="spellStart"/>
-      <w:proofErr w:type="gramEnd"/>
       <w:r>
         <w:rPr>
           <w:rFonts w:ascii="Hack" w:hAnsi="Hack"/>
@@ -9736,7 +9426,6 @@
         </w:rPr>
         <w:tab/>
       </w:r>
-      <w:proofErr w:type="gramStart"/>
       <w:r>
         <w:rPr>
           <w:rFonts w:ascii="Hack" w:hAnsi="Hack"/>
@@ -9751,7 +9440,6 @@
         </w:rPr>
         <w:t>build</w:t>
       </w:r>
-      <w:proofErr w:type="gramEnd"/>
       <w:r>
         <w:rPr>
           <w:rFonts w:ascii="Hack" w:hAnsi="Hack"/>
@@ -9798,7 +9486,6 @@
         </w:rPr>
         <w:tab/>
       </w:r>
-      <w:proofErr w:type="gramStart"/>
       <w:r>
         <w:rPr>
           <w:rFonts w:ascii="Hack" w:hAnsi="Hack"/>
@@ -9813,7 +9500,6 @@
         </w:rPr>
         <w:t>collect</w:t>
       </w:r>
-      <w:proofErr w:type="gramEnd"/>
       <w:r>
         <w:rPr>
           <w:rFonts w:ascii="Hack" w:hAnsi="Hack"/>
@@ -9994,15 +9680,7 @@
           <w:rFonts w:ascii="Hack" w:hAnsi="Hack"/>
           <w:color w:val="F9FAF4"/>
         </w:rPr>
-        <w:t>(</w:t>
-      </w:r>
-      <w:proofErr w:type="gramStart"/>
-      <w:r>
-        <w:rPr>
-          <w:rFonts w:ascii="Hack" w:hAnsi="Hack"/>
-          <w:color w:val="F9FAF4"/>
-        </w:rPr>
-        <w:t>)</w:t>
+        <w:t>()</w:t>
       </w:r>
       <w:r>
         <w:rPr>
@@ -10018,7 +9696,6 @@
         </w:rPr>
         <w:t>stream</w:t>
       </w:r>
-      <w:proofErr w:type="gramEnd"/>
       <w:r>
         <w:rPr>
           <w:rFonts w:ascii="Hack" w:hAnsi="Hack"/>
@@ -10065,7 +9742,6 @@
         </w:rPr>
         <w:tab/>
       </w:r>
-      <w:proofErr w:type="gramStart"/>
       <w:r>
         <w:rPr>
           <w:rFonts w:ascii="Hack" w:hAnsi="Hack"/>
@@ -10080,7 +9756,6 @@
         </w:rPr>
         <w:t>map</w:t>
       </w:r>
-      <w:proofErr w:type="gramEnd"/>
       <w:r>
         <w:rPr>
           <w:rFonts w:ascii="Hack" w:hAnsi="Hack"/>
@@ -10208,7 +9883,6 @@
         </w:rPr>
         <w:t>.</w:t>
       </w:r>
-      <w:proofErr w:type="gramStart"/>
       <w:r>
         <w:rPr>
           <w:rFonts w:ascii="Hack" w:hAnsi="Hack"/>
@@ -10224,7 +9898,6 @@
         <w:t>(</w:t>
       </w:r>
       <w:proofErr w:type="spellStart"/>
-      <w:proofErr w:type="gramEnd"/>
       <w:r>
         <w:rPr>
           <w:rFonts w:ascii="Hack" w:hAnsi="Hack"/>
@@ -10325,7 +9998,6 @@
         </w:rPr>
         <w:tab/>
       </w:r>
-      <w:proofErr w:type="gramStart"/>
       <w:r>
         <w:rPr>
           <w:rFonts w:ascii="Hack" w:hAnsi="Hack"/>
@@ -10340,7 +10012,6 @@
         </w:rPr>
         <w:t>build</w:t>
       </w:r>
-      <w:proofErr w:type="gramEnd"/>
       <w:r>
         <w:rPr>
           <w:rFonts w:ascii="Hack" w:hAnsi="Hack"/>
@@ -10387,7 +10058,6 @@
         </w:rPr>
         <w:tab/>
       </w:r>
-      <w:proofErr w:type="gramStart"/>
       <w:r>
         <w:rPr>
           <w:rFonts w:ascii="Hack" w:hAnsi="Hack"/>
@@ -10402,7 +10072,6 @@
         </w:rPr>
         <w:t>collect</w:t>
       </w:r>
-      <w:proofErr w:type="gramEnd"/>
       <w:r>
         <w:rPr>
           <w:rFonts w:ascii="Hack" w:hAnsi="Hack"/>
@@ -10530,15 +10199,7 @@
       </w:r>
       <w:proofErr w:type="spellEnd"/>
       <w:r>
-        <w:t xml:space="preserve"> </w:t>
-      </w:r>
-      <w:proofErr w:type="gramStart"/>
-      <w:r>
-        <w:t>a</w:t>
-      </w:r>
-      <w:proofErr w:type="gramEnd"/>
-      <w:r>
-        <w:t xml:space="preserve"> </w:t>
+        <w:t xml:space="preserve"> a </w:t>
       </w:r>
       <w:proofErr w:type="spellStart"/>
       <w:r>
@@ -10708,7 +10369,6 @@
         </w:rPr>
         <w:tab/>
       </w:r>
-      <w:proofErr w:type="gramStart"/>
       <w:r>
         <w:rPr>
           <w:rFonts w:ascii="Hack" w:hAnsi="Hack"/>
@@ -10725,7 +10385,6 @@
         <w:t>userName</w:t>
       </w:r>
       <w:proofErr w:type="spellEnd"/>
-      <w:proofErr w:type="gramEnd"/>
       <w:r>
         <w:rPr>
           <w:rFonts w:ascii="Hack" w:hAnsi="Hack"/>
@@ -10802,7 +10461,6 @@
         </w:rPr>
         <w:tab/>
       </w:r>
-      <w:proofErr w:type="gramStart"/>
       <w:r>
         <w:rPr>
           <w:rFonts w:ascii="Hack" w:hAnsi="Hack"/>
@@ -10817,7 +10475,6 @@
         </w:rPr>
         <w:t>password</w:t>
       </w:r>
-      <w:proofErr w:type="gramEnd"/>
       <w:r>
         <w:rPr>
           <w:rFonts w:ascii="Hack" w:hAnsi="Hack"/>
@@ -10894,7 +10551,6 @@
         </w:rPr>
         <w:tab/>
       </w:r>
-      <w:proofErr w:type="gramStart"/>
       <w:r>
         <w:rPr>
           <w:rFonts w:ascii="Hack" w:hAnsi="Hack"/>
@@ -10909,7 +10565,6 @@
         </w:rPr>
         <w:t>email</w:t>
       </w:r>
-      <w:proofErr w:type="gramEnd"/>
       <w:r>
         <w:rPr>
           <w:rFonts w:ascii="Hack" w:hAnsi="Hack"/>
@@ -10986,7 +10641,6 @@
         </w:rPr>
         <w:tab/>
       </w:r>
-      <w:proofErr w:type="gramStart"/>
       <w:r>
         <w:rPr>
           <w:rFonts w:ascii="Hack" w:hAnsi="Hack"/>
@@ -11001,7 +10655,6 @@
         </w:rPr>
         <w:t>roles</w:t>
       </w:r>
-      <w:proofErr w:type="gramEnd"/>
       <w:r>
         <w:rPr>
           <w:rFonts w:ascii="Hack" w:hAnsi="Hack"/>
@@ -11062,7 +10715,6 @@
         </w:rPr>
         <w:tab/>
       </w:r>
-      <w:proofErr w:type="gramStart"/>
       <w:r>
         <w:rPr>
           <w:rFonts w:ascii="Hack" w:hAnsi="Hack"/>
@@ -11077,7 +10729,6 @@
         </w:rPr>
         <w:t>build</w:t>
       </w:r>
-      <w:proofErr w:type="gramEnd"/>
       <w:r>
         <w:rPr>
           <w:rFonts w:ascii="Hack" w:hAnsi="Hack"/>
@@ -11098,12 +10749,10 @@
         <w:t>(</w:t>
       </w:r>
       <w:proofErr w:type="spellStart"/>
-      <w:proofErr w:type="gramStart"/>
       <w:r>
         <w:t>tener</w:t>
       </w:r>
       <w:proofErr w:type="spellEnd"/>
-      <w:proofErr w:type="gramEnd"/>
       <w:r>
         <w:t xml:space="preserve"> </w:t>
       </w:r>
@@ -11336,17 +10985,12 @@
         <w:t xml:space="preserve"> y </w:t>
       </w:r>
       <w:proofErr w:type="spellStart"/>
-      <w:proofErr w:type="gramStart"/>
       <w:r>
         <w:t>hacemos</w:t>
       </w:r>
       <w:proofErr w:type="spellEnd"/>
       <w:r>
-        <w:t xml:space="preserve"> .save</w:t>
-      </w:r>
-      <w:proofErr w:type="gramEnd"/>
-      <w:r>
-        <w:t>(</w:t>
+        <w:t xml:space="preserve"> .save(</w:t>
       </w:r>
       <w:proofErr w:type="spellStart"/>
       <w:r>
@@ -11408,7 +11052,6 @@
         </w:rPr>
       </w:pPr>
       <w:proofErr w:type="spellStart"/>
-      <w:proofErr w:type="gramStart"/>
       <w:r>
         <w:rPr>
           <w:rFonts w:ascii="Hack" w:hAnsi="Hack"/>
@@ -11445,7 +11088,6 @@
         <w:t>save</w:t>
       </w:r>
       <w:proofErr w:type="spellEnd"/>
-      <w:proofErr w:type="gramEnd"/>
       <w:r>
         <w:rPr>
           <w:rFonts w:ascii="Hack" w:hAnsi="Hack"/>
@@ -11528,7 +11170,6 @@
         <w:t xml:space="preserve"> </w:t>
       </w:r>
       <w:proofErr w:type="spellStart"/>
-      <w:proofErr w:type="gramStart"/>
       <w:r>
         <w:t>respuesta</w:t>
       </w:r>
@@ -11537,11 +11178,7 @@
         <w:t xml:space="preserve"> </w:t>
       </w:r>
       <w:r>
-        <w:t>.ok</w:t>
-      </w:r>
-      <w:proofErr w:type="gramEnd"/>
-      <w:r>
-        <w:t xml:space="preserve"> y </w:t>
+        <w:t xml:space="preserve">.ok y </w:t>
       </w:r>
       <w:proofErr w:type="spellStart"/>
       <w:r>
@@ -11798,7 +11435,6 @@
         <w:t xml:space="preserve"> </w:t>
       </w:r>
       <w:proofErr w:type="spellStart"/>
-      <w:proofErr w:type="gramStart"/>
       <w:r>
         <w:rPr>
           <w:rFonts w:ascii="Hack" w:hAnsi="Hack"/>
@@ -11814,7 +11450,6 @@
         </w:rPr>
         <w:t>(</w:t>
       </w:r>
-      <w:proofErr w:type="gramEnd"/>
       <w:r>
         <w:rPr>
           <w:rFonts w:ascii="Hack" w:hAnsi="Hack"/>
@@ -12022,15 +11657,7 @@
           <w:rFonts w:ascii="Hack" w:hAnsi="Hack"/>
           <w:color w:val="F9FAF4"/>
         </w:rPr>
-        <w:t>(</w:t>
-      </w:r>
-      <w:proofErr w:type="gramStart"/>
-      <w:r>
-        <w:rPr>
-          <w:rFonts w:ascii="Hack" w:hAnsi="Hack"/>
-          <w:color w:val="F9FAF4"/>
-        </w:rPr>
-        <w:t>)</w:t>
+        <w:t>()</w:t>
       </w:r>
       <w:r>
         <w:rPr>
@@ -12046,7 +11673,6 @@
         </w:rPr>
         <w:t>stream</w:t>
       </w:r>
-      <w:proofErr w:type="gramEnd"/>
       <w:r>
         <w:rPr>
           <w:rFonts w:ascii="Hack" w:hAnsi="Hack"/>
@@ -12093,7 +11719,6 @@
         </w:rPr>
         <w:tab/>
       </w:r>
-      <w:proofErr w:type="gramStart"/>
       <w:r>
         <w:rPr>
           <w:rFonts w:ascii="Hack" w:hAnsi="Hack"/>
@@ -12108,7 +11733,6 @@
         </w:rPr>
         <w:t>map</w:t>
       </w:r>
-      <w:proofErr w:type="gramEnd"/>
       <w:r>
         <w:rPr>
           <w:rFonts w:ascii="Hack" w:hAnsi="Hack"/>
@@ -12236,7 +11860,6 @@
         </w:rPr>
         <w:t>.</w:t>
       </w:r>
-      <w:proofErr w:type="gramStart"/>
       <w:r>
         <w:rPr>
           <w:rFonts w:ascii="Hack" w:hAnsi="Hack"/>
@@ -12252,7 +11875,6 @@
         <w:t>(</w:t>
       </w:r>
       <w:proofErr w:type="spellStart"/>
-      <w:proofErr w:type="gramEnd"/>
       <w:r>
         <w:rPr>
           <w:rFonts w:ascii="Hack" w:hAnsi="Hack"/>
@@ -12353,7 +11975,6 @@
         </w:rPr>
         <w:tab/>
       </w:r>
-      <w:proofErr w:type="gramStart"/>
       <w:r>
         <w:rPr>
           <w:rFonts w:ascii="Hack" w:hAnsi="Hack"/>
@@ -12368,7 +11989,6 @@
         </w:rPr>
         <w:t>build</w:t>
       </w:r>
-      <w:proofErr w:type="gramEnd"/>
       <w:r>
         <w:rPr>
           <w:rFonts w:ascii="Hack" w:hAnsi="Hack"/>
@@ -12415,7 +12035,6 @@
         </w:rPr>
         <w:tab/>
       </w:r>
-      <w:proofErr w:type="gramStart"/>
       <w:r>
         <w:rPr>
           <w:rFonts w:ascii="Hack" w:hAnsi="Hack"/>
@@ -12430,7 +12049,6 @@
         </w:rPr>
         <w:t>collect</w:t>
       </w:r>
-      <w:proofErr w:type="gramEnd"/>
       <w:r>
         <w:rPr>
           <w:rFonts w:ascii="Hack" w:hAnsi="Hack"/>
@@ -12644,7 +12262,6 @@
         </w:rPr>
         <w:tab/>
       </w:r>
-      <w:proofErr w:type="gramStart"/>
       <w:r>
         <w:rPr>
           <w:rFonts w:ascii="Hack" w:hAnsi="Hack"/>
@@ -12661,7 +12278,6 @@
         <w:t>userName</w:t>
       </w:r>
       <w:proofErr w:type="spellEnd"/>
-      <w:proofErr w:type="gramEnd"/>
       <w:r>
         <w:rPr>
           <w:rFonts w:ascii="Hack" w:hAnsi="Hack"/>
@@ -12738,7 +12354,6 @@
         </w:rPr>
         <w:tab/>
       </w:r>
-      <w:proofErr w:type="gramStart"/>
       <w:r>
         <w:rPr>
           <w:rFonts w:ascii="Hack" w:hAnsi="Hack"/>
@@ -12753,7 +12368,6 @@
         </w:rPr>
         <w:t>password</w:t>
       </w:r>
-      <w:proofErr w:type="gramEnd"/>
       <w:r>
         <w:rPr>
           <w:rFonts w:ascii="Hack" w:hAnsi="Hack"/>
@@ -12830,7 +12444,6 @@
         </w:rPr>
         <w:tab/>
       </w:r>
-      <w:proofErr w:type="gramStart"/>
       <w:r>
         <w:rPr>
           <w:rFonts w:ascii="Hack" w:hAnsi="Hack"/>
@@ -12845,7 +12458,6 @@
         </w:rPr>
         <w:t>email</w:t>
       </w:r>
-      <w:proofErr w:type="gramEnd"/>
       <w:r>
         <w:rPr>
           <w:rFonts w:ascii="Hack" w:hAnsi="Hack"/>
@@ -12922,7 +12534,6 @@
         </w:rPr>
         <w:tab/>
       </w:r>
-      <w:proofErr w:type="gramStart"/>
       <w:r>
         <w:rPr>
           <w:rFonts w:ascii="Hack" w:hAnsi="Hack"/>
@@ -12937,7 +12548,6 @@
         </w:rPr>
         <w:t>roles</w:t>
       </w:r>
-      <w:proofErr w:type="gramEnd"/>
       <w:r>
         <w:rPr>
           <w:rFonts w:ascii="Hack" w:hAnsi="Hack"/>
@@ -12998,7 +12608,6 @@
         </w:rPr>
         <w:tab/>
       </w:r>
-      <w:proofErr w:type="gramStart"/>
       <w:r>
         <w:rPr>
           <w:rFonts w:ascii="Hack" w:hAnsi="Hack"/>
@@ -13013,7 +12622,6 @@
         </w:rPr>
         <w:t>build</w:t>
       </w:r>
-      <w:proofErr w:type="gramEnd"/>
       <w:r>
         <w:rPr>
           <w:rFonts w:ascii="Hack" w:hAnsi="Hack"/>
@@ -13079,7 +12687,6 @@
         <w:tab/>
       </w:r>
       <w:proofErr w:type="spellStart"/>
-      <w:proofErr w:type="gramStart"/>
       <w:r>
         <w:rPr>
           <w:rFonts w:ascii="Hack" w:hAnsi="Hack"/>
@@ -13116,7 +12723,6 @@
         <w:t>save</w:t>
       </w:r>
       <w:proofErr w:type="spellEnd"/>
-      <w:proofErr w:type="gramEnd"/>
       <w:r>
         <w:rPr>
           <w:rFonts w:ascii="Hack" w:hAnsi="Hack"/>
@@ -13335,15 +12941,7 @@
       </w:r>
       <w:proofErr w:type="spellEnd"/>
       <w:r>
-        <w:t xml:space="preserve"> a </w:t>
-      </w:r>
-      <w:proofErr w:type="gramStart"/>
-      <w:r>
-        <w:t>traves</w:t>
-      </w:r>
-      <w:proofErr w:type="gramEnd"/>
-      <w:r>
-        <w:t xml:space="preserve"> de </w:t>
+        <w:t xml:space="preserve"> a traves de </w:t>
       </w:r>
       <w:proofErr w:type="spellStart"/>
       <w:r>
@@ -13441,7 +13039,6 @@
         <w:t xml:space="preserve"> </w:t>
       </w:r>
       <w:proofErr w:type="spellStart"/>
-      <w:proofErr w:type="gramStart"/>
       <w:r>
         <w:rPr>
           <w:rFonts w:ascii="Hack" w:hAnsi="Hack"/>
@@ -13457,7 +13054,6 @@
         </w:rPr>
         <w:t>(</w:t>
       </w:r>
-      <w:proofErr w:type="gramEnd"/>
       <w:r>
         <w:rPr>
           <w:rFonts w:ascii="Hack" w:hAnsi="Hack"/>
@@ -14116,12 +13712,10 @@
         <w:t xml:space="preserve"> al </w:t>
       </w:r>
       <w:proofErr w:type="spellStart"/>
-      <w:proofErr w:type="gramStart"/>
       <w:r>
         <w:t>cascade.PERSIST</w:t>
       </w:r>
       <w:proofErr w:type="spellEnd"/>
-      <w:proofErr w:type="gramEnd"/>
     </w:p>
     <w:p>
       <w:r>
@@ -14865,7 +14459,6 @@
         </w:rPr>
         <w:tab/>
       </w:r>
-      <w:proofErr w:type="gramStart"/>
       <w:r>
         <w:rPr>
           <w:rFonts w:ascii="Hack" w:hAnsi="Hack"/>
@@ -14898,7 +14491,6 @@
         <w:t>org.springframework.boot</w:t>
       </w:r>
       <w:proofErr w:type="spellEnd"/>
-      <w:proofErr w:type="gramEnd"/>
       <w:r>
         <w:rPr>
           <w:rFonts w:ascii="Hack" w:hAnsi="Hack"/>
@@ -15632,7 +15224,6 @@
         <w:t xml:space="preserve"> </w:t>
       </w:r>
       <w:proofErr w:type="spellStart"/>
-      <w:proofErr w:type="gramStart"/>
       <w:r>
         <w:rPr>
           <w:rFonts w:ascii="Hack" w:hAnsi="Hack"/>
@@ -15649,7 +15240,6 @@
         <w:t>(</w:t>
       </w:r>
       <w:proofErr w:type="spellStart"/>
-      <w:proofErr w:type="gramEnd"/>
       <w:r>
         <w:rPr>
           <w:rFonts w:ascii="Hack" w:hAnsi="Hack"/>
@@ -15810,7 +15400,6 @@
         </w:rPr>
         <w:tab/>
       </w:r>
-      <w:proofErr w:type="gramStart"/>
       <w:r>
         <w:rPr>
           <w:rFonts w:ascii="Hack" w:hAnsi="Hack"/>
@@ -15825,7 +15414,6 @@
         </w:rPr>
         <w:t>build</w:t>
       </w:r>
-      <w:proofErr w:type="gramEnd"/>
       <w:r>
         <w:rPr>
           <w:rFonts w:ascii="Hack" w:hAnsi="Hack"/>
@@ -16057,19 +15645,11 @@
       </w:r>
       <w:proofErr w:type="spellEnd"/>
       <w:r>
-        <w:t xml:space="preserve">/remover es la </w:t>
-      </w:r>
-      <w:proofErr w:type="gramStart"/>
-      <w:r>
-        <w:t>“.</w:t>
-      </w:r>
-      <w:proofErr w:type="spellStart"/>
-      <w:r>
-        <w:t>csrf</w:t>
-      </w:r>
-      <w:proofErr w:type="gramEnd"/>
-      <w:r>
-        <w:t>.disable</w:t>
+        <w:t>/remover es la “.</w:t>
+      </w:r>
+      <w:proofErr w:type="spellStart"/>
+      <w:r>
+        <w:t>csrf.disable</w:t>
       </w:r>
       <w:proofErr w:type="spellEnd"/>
       <w:r>
@@ -16356,7 +15936,6 @@
           <w:color w:val="AAAAAA"/>
         </w:rPr>
       </w:pPr>
-      <w:proofErr w:type="gramStart"/>
       <w:r>
         <w:rPr>
           <w:rFonts w:ascii="Hack" w:hAnsi="Hack"/>
@@ -16373,7 +15952,6 @@
         <w:t>csrf</w:t>
       </w:r>
       <w:proofErr w:type="spellEnd"/>
-      <w:proofErr w:type="gramEnd"/>
       <w:r>
         <w:rPr>
           <w:rFonts w:ascii="Hack" w:hAnsi="Hack"/>
@@ -16450,18 +16028,13 @@
       </w:r>
       <w:proofErr w:type="spellEnd"/>
       <w:r>
-        <w:t xml:space="preserve"> es </w:t>
-      </w:r>
-      <w:proofErr w:type="gramStart"/>
-      <w:r>
-        <w:t>“.</w:t>
+        <w:t xml:space="preserve"> es “.</w:t>
       </w:r>
       <w:proofErr w:type="spellStart"/>
       <w:r>
         <w:t>authorizeHttpRequests</w:t>
       </w:r>
       <w:proofErr w:type="spellEnd"/>
-      <w:proofErr w:type="gramEnd"/>
       <w:r>
         <w:t xml:space="preserve">” que </w:t>
       </w:r>
@@ -16545,7 +16118,6 @@
           <w:color w:val="AAAAAA"/>
         </w:rPr>
       </w:pPr>
-      <w:proofErr w:type="gramStart"/>
       <w:r>
         <w:rPr>
           <w:rFonts w:ascii="Hack" w:hAnsi="Hack"/>
@@ -16563,7 +16135,6 @@
         <w:t>authorizeHttpRequests</w:t>
       </w:r>
       <w:proofErr w:type="spellEnd"/>
-      <w:proofErr w:type="gramEnd"/>
       <w:r>
         <w:rPr>
           <w:rFonts w:ascii="Hack" w:hAnsi="Hack"/>
@@ -16653,7 +16224,6 @@
         <w:tab/>
       </w:r>
       <w:proofErr w:type="spellStart"/>
-      <w:proofErr w:type="gramStart"/>
       <w:r>
         <w:rPr>
           <w:rFonts w:ascii="Hack" w:hAnsi="Hack"/>
@@ -16677,7 +16247,6 @@
         <w:t>requestMatchers</w:t>
       </w:r>
       <w:proofErr w:type="spellEnd"/>
-      <w:proofErr w:type="gramEnd"/>
       <w:r>
         <w:rPr>
           <w:rFonts w:ascii="Hack" w:hAnsi="Hack"/>
@@ -16776,7 +16345,6 @@
         <w:tab/>
       </w:r>
       <w:proofErr w:type="spellStart"/>
-      <w:proofErr w:type="gramStart"/>
       <w:r>
         <w:rPr>
           <w:rFonts w:ascii="Hack" w:hAnsi="Hack"/>
@@ -16799,7 +16367,6 @@
         <w:t>anyRequest</w:t>
       </w:r>
       <w:proofErr w:type="spellEnd"/>
-      <w:proofErr w:type="gramEnd"/>
       <w:r>
         <w:rPr>
           <w:rFonts w:ascii="Hack" w:hAnsi="Hack"/>
@@ -17047,17 +16614,12 @@
         <w:t xml:space="preserve"> de las </w:t>
       </w:r>
       <w:proofErr w:type="spellStart"/>
-      <w:proofErr w:type="gramStart"/>
       <w:r>
         <w:t>sesiones</w:t>
       </w:r>
       <w:proofErr w:type="spellEnd"/>
       <w:r>
-        <w:t xml:space="preserve"> .</w:t>
-      </w:r>
-      <w:proofErr w:type="gramEnd"/>
-      <w:r>
-        <w:t xml:space="preserve"> </w:t>
+        <w:t xml:space="preserve"> . </w:t>
       </w:r>
       <w:proofErr w:type="spellStart"/>
       <w:r>
@@ -17417,7 +16979,6 @@
           <w:color w:val="AAAAAA"/>
         </w:rPr>
       </w:pPr>
-      <w:proofErr w:type="gramStart"/>
       <w:r>
         <w:rPr>
           <w:rFonts w:ascii="Hack" w:hAnsi="Hack"/>
@@ -17434,7 +16995,6 @@
         <w:t>sessionManagement</w:t>
       </w:r>
       <w:proofErr w:type="spellEnd"/>
-      <w:proofErr w:type="gramEnd"/>
       <w:r>
         <w:rPr>
           <w:rFonts w:ascii="Hack" w:hAnsi="Hack"/>
@@ -17482,7 +17042,6 @@
         </w:rPr>
       </w:pPr>
       <w:proofErr w:type="spellStart"/>
-      <w:proofErr w:type="gramStart"/>
       <w:r>
         <w:rPr>
           <w:rFonts w:ascii="Hack" w:hAnsi="Hack"/>
@@ -17505,7 +17064,6 @@
         <w:t>sessionCreationPolicy</w:t>
       </w:r>
       <w:proofErr w:type="spellEnd"/>
-      <w:proofErr w:type="gramEnd"/>
       <w:r>
         <w:rPr>
           <w:rFonts w:ascii="Hack" w:hAnsi="Hack"/>
@@ -17581,18 +17139,13 @@
       </w:r>
       <w:proofErr w:type="spellEnd"/>
       <w:r>
-        <w:t xml:space="preserve"> un </w:t>
-      </w:r>
-      <w:proofErr w:type="gramStart"/>
-      <w:r>
-        <w:t>“.</w:t>
+        <w:t xml:space="preserve"> un “.</w:t>
       </w:r>
       <w:proofErr w:type="spellStart"/>
       <w:r>
         <w:t>httpBasic</w:t>
       </w:r>
       <w:proofErr w:type="spellEnd"/>
-      <w:proofErr w:type="gramEnd"/>
       <w:r>
         <w:t xml:space="preserve">()” </w:t>
       </w:r>
@@ -17663,7 +17216,6 @@
           <w:color w:val="AAAAAA"/>
         </w:rPr>
       </w:pPr>
-      <w:proofErr w:type="gramStart"/>
       <w:r>
         <w:rPr>
           <w:rFonts w:ascii="Hack" w:hAnsi="Hack"/>
@@ -17683,7 +17235,6 @@
         <w:t>httpBasic</w:t>
       </w:r>
       <w:proofErr w:type="spellEnd"/>
-      <w:proofErr w:type="gramEnd"/>
       <w:r>
         <w:rPr>
           <w:rFonts w:ascii="Hack" w:hAnsi="Hack"/>
@@ -17698,12 +17249,10 @@
         <w:t>(</w:t>
       </w:r>
       <w:proofErr w:type="spellStart"/>
-      <w:proofErr w:type="gramStart"/>
       <w:r>
         <w:t>si</w:t>
       </w:r>
       <w:proofErr w:type="spellEnd"/>
-      <w:proofErr w:type="gramEnd"/>
       <w:r>
         <w:t xml:space="preserve"> no se </w:t>
       </w:r>
@@ -17925,7 +17474,6 @@
         <w:t xml:space="preserve"> </w:t>
       </w:r>
       <w:proofErr w:type="spellStart"/>
-      <w:proofErr w:type="gramStart"/>
       <w:r>
         <w:rPr>
           <w:rFonts w:ascii="Hack" w:hAnsi="Hack"/>
@@ -17939,15 +17487,7 @@
           <w:rFonts w:ascii="Hack" w:hAnsi="Hack"/>
           <w:color w:val="F9FAF4"/>
         </w:rPr>
-        <w:t>(</w:t>
-      </w:r>
-      <w:proofErr w:type="gramEnd"/>
-      <w:r>
-        <w:rPr>
-          <w:rFonts w:ascii="Hack" w:hAnsi="Hack"/>
-          <w:color w:val="F9FAF4"/>
-        </w:rPr>
-        <w:t>)</w:t>
+        <w:t>()</w:t>
       </w:r>
       <w:r>
         <w:rPr>
@@ -18047,7 +17587,6 @@
         <w:t xml:space="preserve"> </w:t>
       </w:r>
       <w:proofErr w:type="spellStart"/>
-      <w:proofErr w:type="gramStart"/>
       <w:r>
         <w:rPr>
           <w:rFonts w:ascii="Hack" w:hAnsi="Hack"/>
@@ -18061,15 +17600,7 @@
           <w:rFonts w:ascii="Hack" w:hAnsi="Hack"/>
           <w:color w:val="F9FAF4"/>
         </w:rPr>
-        <w:t>(</w:t>
-      </w:r>
-      <w:proofErr w:type="gramEnd"/>
-      <w:r>
-        <w:rPr>
-          <w:rFonts w:ascii="Hack" w:hAnsi="Hack"/>
-          <w:color w:val="F9FAF4"/>
-        </w:rPr>
-        <w:t>)</w:t>
+        <w:t>()</w:t>
       </w:r>
       <w:r>
         <w:rPr>
@@ -18104,7 +17635,6 @@
         <w:tab/>
       </w:r>
       <w:proofErr w:type="spellStart"/>
-      <w:proofErr w:type="gramStart"/>
       <w:r>
         <w:rPr>
           <w:rFonts w:ascii="Hack" w:hAnsi="Hack"/>
@@ -18127,7 +17657,6 @@
         <w:t>createUser</w:t>
       </w:r>
       <w:proofErr w:type="spellEnd"/>
-      <w:proofErr w:type="gramEnd"/>
       <w:r>
         <w:rPr>
           <w:rFonts w:ascii="Hack" w:hAnsi="Hack"/>
@@ -18220,7 +17749,6 @@
         </w:rPr>
         <w:tab/>
       </w:r>
-      <w:proofErr w:type="gramStart"/>
       <w:r>
         <w:rPr>
           <w:rFonts w:ascii="Hack" w:hAnsi="Hack"/>
@@ -18235,7 +17763,6 @@
         </w:rPr>
         <w:t>password</w:t>
       </w:r>
-      <w:proofErr w:type="gramEnd"/>
       <w:r>
         <w:rPr>
           <w:rFonts w:ascii="Hack" w:hAnsi="Hack"/>
@@ -18296,7 +17823,6 @@
         </w:rPr>
         <w:tab/>
       </w:r>
-      <w:proofErr w:type="gramStart"/>
       <w:r>
         <w:rPr>
           <w:rFonts w:ascii="Hack" w:hAnsi="Hack"/>
@@ -18311,7 +17837,6 @@
         </w:rPr>
         <w:t>roles</w:t>
       </w:r>
-      <w:proofErr w:type="gramEnd"/>
       <w:r>
         <w:rPr>
           <w:rFonts w:ascii="Hack" w:hAnsi="Hack"/>
@@ -18358,7 +17883,6 @@
         </w:rPr>
         <w:tab/>
       </w:r>
-      <w:proofErr w:type="gramStart"/>
       <w:r>
         <w:rPr>
           <w:rFonts w:ascii="Hack" w:hAnsi="Hack"/>
@@ -18373,7 +17897,6 @@
         </w:rPr>
         <w:t>build</w:t>
       </w:r>
-      <w:proofErr w:type="gramEnd"/>
       <w:r>
         <w:rPr>
           <w:rFonts w:ascii="Hack" w:hAnsi="Hack"/>
@@ -18710,7 +18233,6 @@
         <w:t xml:space="preserve"> </w:t>
       </w:r>
       <w:proofErr w:type="spellStart"/>
-      <w:proofErr w:type="gramStart"/>
       <w:r>
         <w:rPr>
           <w:rFonts w:ascii="Hack" w:hAnsi="Hack"/>
@@ -18724,15 +18246,7 @@
           <w:rFonts w:ascii="Hack" w:hAnsi="Hack"/>
           <w:color w:val="F9FAF4"/>
         </w:rPr>
-        <w:t>(</w:t>
-      </w:r>
-      <w:proofErr w:type="gramEnd"/>
-      <w:r>
-        <w:rPr>
-          <w:rFonts w:ascii="Hack" w:hAnsi="Hack"/>
-          <w:color w:val="F9FAF4"/>
-        </w:rPr>
-        <w:t>)</w:t>
+        <w:t>()</w:t>
       </w:r>
       <w:r>
         <w:rPr>
@@ -18864,15 +18378,7 @@
       </w:r>
       <w:proofErr w:type="spellEnd"/>
       <w:r>
-        <w:t xml:space="preserve"> </w:t>
-      </w:r>
-      <w:proofErr w:type="gramStart"/>
-      <w:r>
-        <w:t>un Authentication</w:t>
-      </w:r>
-      <w:proofErr w:type="gramEnd"/>
-      <w:r>
-        <w:t xml:space="preserve"> Manager para </w:t>
+        <w:t xml:space="preserve"> un Authentication Manager para </w:t>
       </w:r>
       <w:proofErr w:type="spellStart"/>
       <w:r>
@@ -18959,7 +18465,6 @@
         <w:t xml:space="preserve"> </w:t>
       </w:r>
       <w:proofErr w:type="spellStart"/>
-      <w:proofErr w:type="gramStart"/>
       <w:r>
         <w:rPr>
           <w:rFonts w:ascii="Hack" w:hAnsi="Hack"/>
@@ -18976,7 +18481,6 @@
         <w:t>(</w:t>
       </w:r>
       <w:proofErr w:type="spellStart"/>
-      <w:proofErr w:type="gramEnd"/>
       <w:r>
         <w:rPr>
           <w:rFonts w:ascii="Hack" w:hAnsi="Hack"/>
@@ -19241,7 +18745,6 @@
         </w:rPr>
         <w:tab/>
       </w:r>
-      <w:proofErr w:type="gramStart"/>
       <w:r>
         <w:rPr>
           <w:rFonts w:ascii="Hack" w:hAnsi="Hack"/>
@@ -19260,7 +18763,6 @@
         <w:t>userDetailsService</w:t>
       </w:r>
       <w:proofErr w:type="spellEnd"/>
-      <w:proofErr w:type="gramEnd"/>
       <w:r>
         <w:rPr>
           <w:rFonts w:ascii="Hack" w:hAnsi="Hack"/>
@@ -19330,7 +18832,6 @@
         </w:rPr>
         <w:tab/>
       </w:r>
-      <w:proofErr w:type="gramStart"/>
       <w:r>
         <w:rPr>
           <w:rFonts w:ascii="Hack" w:hAnsi="Hack"/>
@@ -19349,7 +18850,6 @@
         <w:t>passwordEncoder</w:t>
       </w:r>
       <w:proofErr w:type="spellEnd"/>
-      <w:proofErr w:type="gramEnd"/>
       <w:r>
         <w:rPr>
           <w:rFonts w:ascii="Hack" w:hAnsi="Hack"/>
@@ -19444,17 +18944,7 @@
           <w:u w:val="single"/>
           <w:shd w:val="clear" w:color="auto" w:fill="1B6291"/>
         </w:rPr>
-        <w:t>(</w:t>
-      </w:r>
-      <w:proofErr w:type="gramStart"/>
-      <w:r>
-        <w:rPr>
-          <w:rFonts w:ascii="Hack" w:hAnsi="Hack"/>
-          <w:color w:val="F9FAF4"/>
-          <w:u w:val="single"/>
-          <w:shd w:val="clear" w:color="auto" w:fill="1B6291"/>
-        </w:rPr>
-        <w:t>)</w:t>
+        <w:t>()</w:t>
       </w:r>
       <w:r>
         <w:rPr>
@@ -19472,7 +18962,6 @@
         </w:rPr>
         <w:t>build</w:t>
       </w:r>
-      <w:proofErr w:type="gramEnd"/>
       <w:r>
         <w:rPr>
           <w:rFonts w:ascii="Hack" w:hAnsi="Hack"/>
@@ -19841,7 +19330,6 @@
         <w:t xml:space="preserve"> </w:t>
       </w:r>
       <w:proofErr w:type="spellStart"/>
-      <w:proofErr w:type="gramStart"/>
       <w:r>
         <w:rPr>
           <w:rFonts w:ascii="Hack" w:hAnsi="Hack"/>
@@ -19855,15 +19343,7 @@
           <w:rFonts w:ascii="Hack" w:hAnsi="Hack"/>
           <w:color w:val="F9FAF4"/>
         </w:rPr>
-        <w:t>(</w:t>
-      </w:r>
-      <w:proofErr w:type="gramEnd"/>
-      <w:r>
-        <w:rPr>
-          <w:rFonts w:ascii="Hack" w:hAnsi="Hack"/>
-          <w:color w:val="F9FAF4"/>
-        </w:rPr>
-        <w:t>)</w:t>
+        <w:t>()</w:t>
       </w:r>
       <w:r>
         <w:rPr>
@@ -19933,7 +19413,6 @@
         <w:t xml:space="preserve"> </w:t>
       </w:r>
       <w:proofErr w:type="spellStart"/>
-      <w:proofErr w:type="gramStart"/>
       <w:r>
         <w:rPr>
           <w:rFonts w:ascii="Hack" w:hAnsi="Hack"/>
@@ -19948,15 +19427,7 @@
           <w:rFonts w:ascii="Hack" w:hAnsi="Hack"/>
           <w:color w:val="F9FAF4"/>
         </w:rPr>
-        <w:t>(</w:t>
-      </w:r>
-      <w:proofErr w:type="gramEnd"/>
-      <w:r>
-        <w:rPr>
-          <w:rFonts w:ascii="Hack" w:hAnsi="Hack"/>
-          <w:color w:val="F9FAF4"/>
-        </w:rPr>
-        <w:t>)</w:t>
+        <w:t>()</w:t>
       </w:r>
       <w:r>
         <w:rPr>
@@ -20418,7 +19889,6 @@
           <w:color w:val="AAAAAA"/>
         </w:rPr>
       </w:pPr>
-      <w:proofErr w:type="gramStart"/>
       <w:r>
         <w:rPr>
           <w:rFonts w:ascii="Hack" w:hAnsi="Hack"/>
@@ -20434,7 +19904,6 @@
         </w:rPr>
         <w:t>password</w:t>
       </w:r>
-      <w:proofErr w:type="gramEnd"/>
       <w:r>
         <w:rPr>
           <w:rFonts w:ascii="Hack" w:hAnsi="Hack"/>
@@ -21280,15 +20749,7 @@
       </w:r>
       <w:proofErr w:type="spellEnd"/>
       <w:r>
-        <w:t xml:space="preserve">. 1 </w:t>
-      </w:r>
-      <w:proofErr w:type="gramStart"/>
-      <w:r>
-        <w:t>día  =</w:t>
-      </w:r>
-      <w:proofErr w:type="gramEnd"/>
-      <w:r>
-        <w:t xml:space="preserve"> 86400000 </w:t>
+        <w:t xml:space="preserve">. 1 día  = 86400000 </w:t>
       </w:r>
       <w:proofErr w:type="spellStart"/>
       <w:r>
@@ -21361,23 +20822,13 @@
         </w:rPr>
       </w:pPr>
       <w:proofErr w:type="spellStart"/>
-      <w:proofErr w:type="gramStart"/>
       <w:r>
         <w:rPr>
           <w:rFonts w:ascii="Hack" w:hAnsi="Hack"/>
           <w:color w:val="AAAAAA"/>
           <w:u w:val="single"/>
         </w:rPr>
-        <w:t>jwt.time</w:t>
-      </w:r>
-      <w:proofErr w:type="gramEnd"/>
-      <w:r>
-        <w:rPr>
-          <w:rFonts w:ascii="Hack" w:hAnsi="Hack"/>
-          <w:color w:val="AAAAAA"/>
-          <w:u w:val="single"/>
-        </w:rPr>
-        <w:t>.expiration</w:t>
+        <w:t>jwt.time.expiration</w:t>
       </w:r>
       <w:proofErr w:type="spellEnd"/>
       <w:r>
@@ -21505,12 +20956,10 @@
         <w:t xml:space="preserve"> la </w:t>
       </w:r>
       <w:proofErr w:type="spellStart"/>
-      <w:proofErr w:type="gramStart"/>
       <w:r>
         <w:t>application.properties</w:t>
       </w:r>
       <w:proofErr w:type="spellEnd"/>
-      <w:proofErr w:type="gramEnd"/>
     </w:p>
     <w:p>
       <w:proofErr w:type="spellStart"/>
@@ -21718,23 +21167,7 @@
           <w:rFonts w:ascii="Hack" w:hAnsi="Hack"/>
           <w:color w:val="17C6A3"/>
         </w:rPr>
-        <w:t>"${</w:t>
-      </w:r>
-      <w:proofErr w:type="gramStart"/>
-      <w:r>
-        <w:rPr>
-          <w:rFonts w:ascii="Hack" w:hAnsi="Hack"/>
-          <w:color w:val="17C6A3"/>
-        </w:rPr>
-        <w:t>jwt.time</w:t>
-      </w:r>
-      <w:proofErr w:type="gramEnd"/>
-      <w:r>
-        <w:rPr>
-          <w:rFonts w:ascii="Hack" w:hAnsi="Hack"/>
-          <w:color w:val="17C6A3"/>
-        </w:rPr>
-        <w:t>.expiration}"</w:t>
+        <w:t>"${jwt.time.expiration}"</w:t>
       </w:r>
       <w:r>
         <w:rPr>
@@ -21810,7 +21243,6 @@
     <w:p/>
     <w:p>
       <w:proofErr w:type="spellStart"/>
-      <w:proofErr w:type="gramStart"/>
       <w:r>
         <w:t>Ahora</w:t>
       </w:r>
@@ -21823,7 +21255,6 @@
         <w:t>vamos</w:t>
       </w:r>
       <w:proofErr w:type="spellEnd"/>
-      <w:proofErr w:type="gramEnd"/>
       <w:r>
         <w:t xml:space="preserve"> a </w:t>
       </w:r>
@@ -23387,15 +22818,7 @@
       </w:r>
       <w:proofErr w:type="spellEnd"/>
       <w:r>
-        <w:t xml:space="preserve"> </w:t>
-      </w:r>
-      <w:proofErr w:type="gramStart"/>
-      <w:r>
-        <w:t>builder(</w:t>
-      </w:r>
-      <w:proofErr w:type="gramEnd"/>
-      <w:r>
-        <w:t xml:space="preserve">) para </w:t>
+        <w:t xml:space="preserve"> builder() para </w:t>
       </w:r>
       <w:proofErr w:type="spellStart"/>
       <w:r>
@@ -23469,7 +22892,6 @@
         <w:t xml:space="preserve"> </w:t>
       </w:r>
       <w:proofErr w:type="spellStart"/>
-      <w:proofErr w:type="gramStart"/>
       <w:r>
         <w:rPr>
           <w:rFonts w:ascii="Hack" w:hAnsi="Hack"/>
@@ -23485,7 +22907,6 @@
         </w:rPr>
         <w:t>(</w:t>
       </w:r>
-      <w:proofErr w:type="gramEnd"/>
       <w:r>
         <w:rPr>
           <w:rFonts w:ascii="Hack" w:hAnsi="Hack"/>
@@ -23695,7 +23116,6 @@
           <w:color w:val="AAAAAA"/>
         </w:rPr>
       </w:pPr>
-      <w:proofErr w:type="gramStart"/>
       <w:r>
         <w:rPr>
           <w:rFonts w:ascii="Hack" w:hAnsi="Hack"/>
@@ -23712,7 +23132,6 @@
         <w:t>setSubject</w:t>
       </w:r>
       <w:proofErr w:type="spellEnd"/>
-      <w:proofErr w:type="gramEnd"/>
       <w:r>
         <w:rPr>
           <w:rFonts w:ascii="Hack" w:hAnsi="Hack"/>
@@ -23816,7 +23235,6 @@
           <w:color w:val="AAAAAA"/>
         </w:rPr>
       </w:pPr>
-      <w:proofErr w:type="gramStart"/>
       <w:r>
         <w:rPr>
           <w:rFonts w:ascii="Hack" w:hAnsi="Hack"/>
@@ -23833,7 +23251,6 @@
         <w:t>setIssuedAt</w:t>
       </w:r>
       <w:proofErr w:type="spellEnd"/>
-      <w:proofErr w:type="gramEnd"/>
       <w:r>
         <w:rPr>
           <w:rFonts w:ascii="Hack" w:hAnsi="Hack"/>
@@ -24084,12 +23501,10 @@
         <w:t xml:space="preserve"> de “</w:t>
       </w:r>
       <w:proofErr w:type="spellStart"/>
-      <w:proofErr w:type="gramStart"/>
       <w:r>
         <w:t>this.timeExpiration</w:t>
       </w:r>
       <w:proofErr w:type="spellEnd"/>
-      <w:proofErr w:type="gramEnd"/>
       <w:r>
         <w:t xml:space="preserve">” </w:t>
       </w:r>
@@ -24224,7 +23639,6 @@
           <w:color w:val="AAAAAA"/>
         </w:rPr>
       </w:pPr>
-      <w:proofErr w:type="gramStart"/>
       <w:r>
         <w:rPr>
           <w:rFonts w:ascii="Hack" w:hAnsi="Hack"/>
@@ -24241,7 +23655,6 @@
         <w:t>setExpiration</w:t>
       </w:r>
       <w:proofErr w:type="spellEnd"/>
-      <w:proofErr w:type="gramEnd"/>
       <w:r>
         <w:rPr>
           <w:rFonts w:ascii="Hack" w:hAnsi="Hack"/>
@@ -24486,12 +23899,10 @@
         <w:t xml:space="preserve"> “</w:t>
       </w:r>
       <w:proofErr w:type="spellStart"/>
-      <w:proofErr w:type="gramStart"/>
       <w:r>
         <w:t>this.secretKey</w:t>
       </w:r>
       <w:proofErr w:type="spellEnd"/>
-      <w:proofErr w:type="gramEnd"/>
       <w:r>
         <w:t>”</w:t>
       </w:r>
@@ -24715,15 +24126,7 @@
       </w:r>
       <w:proofErr w:type="spellEnd"/>
       <w:r>
-        <w:t xml:space="preserve"> </w:t>
-      </w:r>
-      <w:proofErr w:type="gramStart"/>
-      <w:r>
-        <w:t>byte[</w:t>
-      </w:r>
-      <w:proofErr w:type="gramEnd"/>
-      <w:r>
-        <w:t>].</w:t>
+        <w:t xml:space="preserve"> byte[].</w:t>
       </w:r>
       <w:r>
         <w:br/>
@@ -24780,7 +24183,6 @@
           <w:color w:val="AAAAAA"/>
         </w:rPr>
       </w:pPr>
-      <w:proofErr w:type="gramStart"/>
       <w:r>
         <w:rPr>
           <w:rFonts w:ascii="Hack" w:hAnsi="Hack"/>
@@ -24793,15 +24195,7 @@
           <w:rFonts w:ascii="Hack" w:hAnsi="Hack"/>
           <w:color w:val="F9FAF4"/>
         </w:rPr>
-        <w:t>[</w:t>
-      </w:r>
-      <w:proofErr w:type="gramEnd"/>
-      <w:r>
-        <w:rPr>
-          <w:rFonts w:ascii="Hack" w:hAnsi="Hack"/>
-          <w:color w:val="F9FAF4"/>
-        </w:rPr>
-        <w:t>]</w:t>
+        <w:t>[]</w:t>
       </w:r>
       <w:r>
         <w:rPr>
@@ -25150,7 +24544,6 @@
         <w:t xml:space="preserve"> </w:t>
       </w:r>
       <w:proofErr w:type="spellStart"/>
-      <w:proofErr w:type="gramStart"/>
       <w:r>
         <w:rPr>
           <w:rFonts w:ascii="Hack" w:hAnsi="Hack"/>
@@ -25164,15 +24557,7 @@
           <w:rFonts w:ascii="Hack" w:hAnsi="Hack"/>
           <w:color w:val="F9FAF4"/>
         </w:rPr>
-        <w:t>(</w:t>
-      </w:r>
-      <w:proofErr w:type="gramEnd"/>
-      <w:r>
-        <w:rPr>
-          <w:rFonts w:ascii="Hack" w:hAnsi="Hack"/>
-          <w:color w:val="F9FAF4"/>
-        </w:rPr>
-        <w:t>)</w:t>
+        <w:t>()</w:t>
       </w:r>
       <w:r>
         <w:rPr>
@@ -25213,7 +24598,6 @@
         </w:rPr>
         <w:tab/>
       </w:r>
-      <w:proofErr w:type="gramStart"/>
       <w:r>
         <w:rPr>
           <w:rFonts w:ascii="Hack" w:hAnsi="Hack"/>
@@ -25226,15 +24610,7 @@
           <w:rFonts w:ascii="Hack" w:hAnsi="Hack"/>
           <w:color w:val="F9FAF4"/>
         </w:rPr>
-        <w:t>[</w:t>
-      </w:r>
-      <w:proofErr w:type="gramEnd"/>
-      <w:r>
-        <w:rPr>
-          <w:rFonts w:ascii="Hack" w:hAnsi="Hack"/>
-          <w:color w:val="F9FAF4"/>
-        </w:rPr>
-        <w:t>]</w:t>
+        <w:t>[]</w:t>
       </w:r>
       <w:r>
         <w:rPr>
@@ -25691,7 +25067,6 @@
           <w:color w:val="AAAAAA"/>
         </w:rPr>
       </w:pPr>
-      <w:proofErr w:type="gramStart"/>
       <w:r>
         <w:rPr>
           <w:rFonts w:ascii="Hack" w:hAnsi="Hack"/>
@@ -25708,7 +25083,6 @@
         <w:t>signWith</w:t>
       </w:r>
       <w:proofErr w:type="spellEnd"/>
-      <w:proofErr w:type="gramEnd"/>
       <w:r>
         <w:rPr>
           <w:rFonts w:ascii="Hack" w:hAnsi="Hack"/>
@@ -25829,15 +25203,7 @@
       </w:r>
       <w:proofErr w:type="spellEnd"/>
       <w:r>
-        <w:t xml:space="preserve"> </w:t>
-      </w:r>
-      <w:proofErr w:type="gramStart"/>
-      <w:r>
-        <w:t>compact(</w:t>
-      </w:r>
-      <w:proofErr w:type="gramEnd"/>
-      <w:r>
-        <w:t xml:space="preserve">) para </w:t>
+        <w:t xml:space="preserve"> compact() para </w:t>
       </w:r>
       <w:proofErr w:type="spellStart"/>
       <w:r>
@@ -25965,7 +25331,6 @@
         <w:t xml:space="preserve"> </w:t>
       </w:r>
       <w:proofErr w:type="spellStart"/>
-      <w:proofErr w:type="gramStart"/>
       <w:r>
         <w:rPr>
           <w:rFonts w:ascii="Hack" w:hAnsi="Hack"/>
@@ -25981,7 +25346,6 @@
         </w:rPr>
         <w:t>(</w:t>
       </w:r>
-      <w:proofErr w:type="gramEnd"/>
       <w:r>
         <w:rPr>
           <w:rFonts w:ascii="Hack" w:hAnsi="Hack"/>
@@ -26136,7 +25500,6 @@
         </w:rPr>
         <w:tab/>
       </w:r>
-      <w:proofErr w:type="gramStart"/>
       <w:r>
         <w:rPr>
           <w:rFonts w:ascii="Hack" w:hAnsi="Hack"/>
@@ -26153,7 +25516,6 @@
         <w:t>setSubject</w:t>
       </w:r>
       <w:proofErr w:type="spellEnd"/>
-      <w:proofErr w:type="gramEnd"/>
       <w:r>
         <w:rPr>
           <w:rFonts w:ascii="Hack" w:hAnsi="Hack"/>
@@ -26216,7 +25578,6 @@
         </w:rPr>
         <w:tab/>
       </w:r>
-      <w:proofErr w:type="gramStart"/>
       <w:r>
         <w:rPr>
           <w:rFonts w:ascii="Hack" w:hAnsi="Hack"/>
@@ -26233,7 +25594,6 @@
         <w:t>setIssuedAt</w:t>
       </w:r>
       <w:proofErr w:type="spellEnd"/>
-      <w:proofErr w:type="gramEnd"/>
       <w:r>
         <w:rPr>
           <w:rFonts w:ascii="Hack" w:hAnsi="Hack"/>
@@ -26340,7 +25700,6 @@
         </w:rPr>
         <w:tab/>
       </w:r>
-      <w:proofErr w:type="gramStart"/>
       <w:r>
         <w:rPr>
           <w:rFonts w:ascii="Hack" w:hAnsi="Hack"/>
@@ -26357,7 +25716,6 @@
         <w:t>setExpiration</w:t>
       </w:r>
       <w:proofErr w:type="spellEnd"/>
-      <w:proofErr w:type="gramEnd"/>
       <w:r>
         <w:rPr>
           <w:rFonts w:ascii="Hack" w:hAnsi="Hack"/>
@@ -26547,7 +25905,6 @@
         </w:rPr>
         <w:tab/>
       </w:r>
-      <w:proofErr w:type="gramStart"/>
       <w:r>
         <w:rPr>
           <w:rFonts w:ascii="Hack" w:hAnsi="Hack"/>
@@ -26564,7 +25921,6 @@
         <w:t>signWith</w:t>
       </w:r>
       <w:proofErr w:type="spellEnd"/>
-      <w:proofErr w:type="gramEnd"/>
       <w:r>
         <w:rPr>
           <w:rFonts w:ascii="Hack" w:hAnsi="Hack"/>
@@ -26689,7 +26045,6 @@
         </w:rPr>
         <w:tab/>
       </w:r>
-      <w:proofErr w:type="gramStart"/>
       <w:r>
         <w:rPr>
           <w:rFonts w:ascii="Hack" w:hAnsi="Hack"/>
@@ -26704,7 +26059,6 @@
         </w:rPr>
         <w:t>compact</w:t>
       </w:r>
-      <w:proofErr w:type="gramEnd"/>
       <w:r>
         <w:rPr>
           <w:rFonts w:ascii="Hack" w:hAnsi="Hack"/>
@@ -26835,15 +26189,7 @@
       </w:r>
       <w:proofErr w:type="spellEnd"/>
       <w:r>
-        <w:t xml:space="preserve"> params </w:t>
-      </w:r>
-      <w:proofErr w:type="gramStart"/>
-      <w:r>
-        <w:t>un String</w:t>
-      </w:r>
-      <w:proofErr w:type="gramEnd"/>
-      <w:r>
-        <w:t xml:space="preserve"> (</w:t>
+        <w:t xml:space="preserve"> params un String (</w:t>
       </w:r>
       <w:proofErr w:type="spellStart"/>
       <w:r>
@@ -26925,17 +26271,12 @@
         <w:t xml:space="preserve"> </w:t>
       </w:r>
       <w:proofErr w:type="spellStart"/>
-      <w:proofErr w:type="gramStart"/>
       <w:r>
         <w:t>paserBuilder</w:t>
       </w:r>
       <w:proofErr w:type="spellEnd"/>
       <w:r>
-        <w:t>(</w:t>
-      </w:r>
-      <w:proofErr w:type="gramEnd"/>
-      <w:r>
-        <w:t xml:space="preserve">) de la </w:t>
+        <w:t xml:space="preserve">() de la </w:t>
       </w:r>
       <w:proofErr w:type="spellStart"/>
       <w:r>
@@ -27069,7 +26410,6 @@
         <w:t xml:space="preserve"> </w:t>
       </w:r>
       <w:proofErr w:type="spellStart"/>
-      <w:proofErr w:type="gramStart"/>
       <w:r>
         <w:rPr>
           <w:rFonts w:ascii="Hack" w:hAnsi="Hack"/>
@@ -27085,7 +26425,6 @@
         </w:rPr>
         <w:t>(</w:t>
       </w:r>
-      <w:proofErr w:type="gramEnd"/>
       <w:r>
         <w:rPr>
           <w:rFonts w:ascii="Hack" w:hAnsi="Hack"/>
@@ -27283,7 +26622,6 @@
         </w:rPr>
         <w:t xml:space="preserve"> </w:t>
       </w:r>
-      <w:proofErr w:type="gramStart"/>
       <w:r>
         <w:rPr>
           <w:rFonts w:ascii="Hack" w:hAnsi="Hack"/>
@@ -27298,7 +26636,6 @@
         </w:rPr>
         <w:t>(</w:t>
       </w:r>
-      <w:proofErr w:type="gramEnd"/>
       <w:r>
         <w:rPr>
           <w:rFonts w:ascii="Hack" w:hAnsi="Hack"/>
@@ -27518,7 +26855,6 @@
           <w:color w:val="AAAAAA"/>
         </w:rPr>
       </w:pPr>
-      <w:proofErr w:type="gramStart"/>
       <w:r>
         <w:rPr>
           <w:rFonts w:ascii="Hack" w:hAnsi="Hack"/>
@@ -27535,7 +26871,6 @@
         <w:t>setSigningKey</w:t>
       </w:r>
       <w:proofErr w:type="spellEnd"/>
-      <w:proofErr w:type="gramEnd"/>
       <w:r>
         <w:rPr>
           <w:rFonts w:ascii="Hack" w:hAnsi="Hack"/>
@@ -27596,15 +26931,7 @@
       </w:r>
       <w:proofErr w:type="spellEnd"/>
       <w:r>
-        <w:t xml:space="preserve"> </w:t>
-      </w:r>
-      <w:proofErr w:type="gramStart"/>
-      <w:r>
-        <w:t>un .build</w:t>
-      </w:r>
-      <w:proofErr w:type="gramEnd"/>
-      <w:r>
-        <w:t>()</w:t>
+        <w:t xml:space="preserve"> un .build()</w:t>
       </w:r>
     </w:p>
     <w:p>
@@ -27617,7 +26944,6 @@
           <w:color w:val="AAAAAA"/>
         </w:rPr>
       </w:pPr>
-      <w:proofErr w:type="gramStart"/>
       <w:r>
         <w:rPr>
           <w:rFonts w:ascii="Hack" w:hAnsi="Hack"/>
@@ -27632,7 +26958,6 @@
         </w:rPr>
         <w:t>build</w:t>
       </w:r>
-      <w:proofErr w:type="gramEnd"/>
       <w:r>
         <w:rPr>
           <w:rFonts w:ascii="Hack" w:hAnsi="Hack"/>
@@ -27670,12 +26995,10 @@
         <w:t xml:space="preserve"> “</w:t>
       </w:r>
       <w:proofErr w:type="spellStart"/>
-      <w:proofErr w:type="gramStart"/>
       <w:r>
         <w:t>parseClaimsJws”para</w:t>
       </w:r>
       <w:proofErr w:type="spellEnd"/>
-      <w:proofErr w:type="gramEnd"/>
       <w:r>
         <w:t xml:space="preserve"> </w:t>
       </w:r>
@@ -27746,7 +27069,6 @@
           <w:color w:val="AAAAAA"/>
         </w:rPr>
       </w:pPr>
-      <w:proofErr w:type="gramStart"/>
       <w:r>
         <w:rPr>
           <w:rFonts w:ascii="Hack" w:hAnsi="Hack"/>
@@ -27763,7 +27085,6 @@
         <w:t>parseClaimsJws</w:t>
       </w:r>
       <w:proofErr w:type="spellEnd"/>
-      <w:proofErr w:type="gramEnd"/>
       <w:r>
         <w:rPr>
           <w:rFonts w:ascii="Hack" w:hAnsi="Hack"/>
@@ -27815,17 +27136,12 @@
         <w:t xml:space="preserve"> </w:t>
       </w:r>
       <w:proofErr w:type="spellStart"/>
-      <w:proofErr w:type="gramStart"/>
       <w:r>
         <w:t>getBody</w:t>
       </w:r>
       <w:proofErr w:type="spellEnd"/>
       <w:r>
-        <w:t>(</w:t>
-      </w:r>
-      <w:proofErr w:type="gramEnd"/>
-      <w:r>
-        <w:t xml:space="preserve">) para </w:t>
+        <w:t xml:space="preserve">() para </w:t>
       </w:r>
       <w:proofErr w:type="spellStart"/>
       <w:r>
@@ -27891,7 +27207,6 @@
           <w:color w:val="AAAAAA"/>
         </w:rPr>
       </w:pPr>
-      <w:proofErr w:type="gramStart"/>
       <w:r>
         <w:rPr>
           <w:rFonts w:ascii="Hack" w:hAnsi="Hack"/>
@@ -27908,7 +27223,6 @@
         <w:t>getBody</w:t>
       </w:r>
       <w:proofErr w:type="spellEnd"/>
-      <w:proofErr w:type="gramEnd"/>
       <w:r>
         <w:rPr>
           <w:rFonts w:ascii="Hack" w:hAnsi="Hack"/>
@@ -28150,7 +27464,6 @@
         </w:rPr>
       </w:pPr>
       <w:proofErr w:type="spellStart"/>
-      <w:proofErr w:type="gramStart"/>
       <w:r>
         <w:rPr>
           <w:rFonts w:ascii="Hack" w:hAnsi="Hack"/>
@@ -28177,7 +27490,6 @@
         <w:t>error</w:t>
       </w:r>
       <w:proofErr w:type="spellEnd"/>
-      <w:proofErr w:type="gramEnd"/>
       <w:r>
         <w:rPr>
           <w:rFonts w:ascii="Hack" w:hAnsi="Hack"/>
@@ -28380,7 +27692,6 @@
         <w:t xml:space="preserve"> </w:t>
       </w:r>
       <w:proofErr w:type="spellStart"/>
-      <w:proofErr w:type="gramStart"/>
       <w:r>
         <w:rPr>
           <w:rFonts w:ascii="Hack" w:hAnsi="Hack"/>
@@ -28396,7 +27707,6 @@
         </w:rPr>
         <w:t>(</w:t>
       </w:r>
-      <w:proofErr w:type="gramEnd"/>
       <w:r>
         <w:rPr>
           <w:rFonts w:ascii="Hack" w:hAnsi="Hack"/>
@@ -28581,7 +27891,6 @@
         </w:rPr>
         <w:tab/>
       </w:r>
-      <w:proofErr w:type="gramStart"/>
       <w:r>
         <w:rPr>
           <w:rFonts w:ascii="Hack" w:hAnsi="Hack"/>
@@ -28598,7 +27907,6 @@
         <w:t>setSigningKey</w:t>
       </w:r>
       <w:proofErr w:type="spellEnd"/>
-      <w:proofErr w:type="gramEnd"/>
       <w:r>
         <w:rPr>
           <w:rFonts w:ascii="Hack" w:hAnsi="Hack"/>
@@ -28668,7 +27976,6 @@
         </w:rPr>
         <w:tab/>
       </w:r>
-      <w:proofErr w:type="gramStart"/>
       <w:r>
         <w:rPr>
           <w:rFonts w:ascii="Hack" w:hAnsi="Hack"/>
@@ -28683,7 +27990,6 @@
         </w:rPr>
         <w:t>build</w:t>
       </w:r>
-      <w:proofErr w:type="gramEnd"/>
       <w:r>
         <w:rPr>
           <w:rFonts w:ascii="Hack" w:hAnsi="Hack"/>
@@ -28723,7 +28029,6 @@
         </w:rPr>
         <w:tab/>
       </w:r>
-      <w:proofErr w:type="gramStart"/>
       <w:r>
         <w:rPr>
           <w:rFonts w:ascii="Hack" w:hAnsi="Hack"/>
@@ -28740,7 +28045,6 @@
         <w:t>parseClaimsJws</w:t>
       </w:r>
       <w:proofErr w:type="spellEnd"/>
-      <w:proofErr w:type="gramEnd"/>
       <w:r>
         <w:rPr>
           <w:rFonts w:ascii="Hack" w:hAnsi="Hack"/>
@@ -28794,7 +28098,6 @@
         </w:rPr>
         <w:tab/>
       </w:r>
-      <w:proofErr w:type="gramStart"/>
       <w:r>
         <w:rPr>
           <w:rFonts w:ascii="Hack" w:hAnsi="Hack"/>
@@ -28811,7 +28114,6 @@
         <w:t>getBody</w:t>
       </w:r>
       <w:proofErr w:type="spellEnd"/>
-      <w:proofErr w:type="gramEnd"/>
       <w:r>
         <w:rPr>
           <w:rFonts w:ascii="Hack" w:hAnsi="Hack"/>
@@ -28925,7 +28227,6 @@
         </w:rPr>
         <w:t xml:space="preserve"> </w:t>
       </w:r>
-      <w:proofErr w:type="gramStart"/>
       <w:r>
         <w:rPr>
           <w:rFonts w:ascii="Hack" w:hAnsi="Hack"/>
@@ -28940,7 +28241,6 @@
         </w:rPr>
         <w:t>(</w:t>
       </w:r>
-      <w:proofErr w:type="gramEnd"/>
       <w:r>
         <w:rPr>
           <w:rFonts w:ascii="Hack" w:hAnsi="Hack"/>
@@ -29016,7 +28316,6 @@
         <w:tab/>
       </w:r>
       <w:proofErr w:type="spellStart"/>
-      <w:proofErr w:type="gramStart"/>
       <w:r>
         <w:rPr>
           <w:rFonts w:ascii="Hack" w:hAnsi="Hack"/>
@@ -29043,7 +28342,6 @@
         <w:t>error</w:t>
       </w:r>
       <w:proofErr w:type="spellEnd"/>
-      <w:proofErr w:type="gramEnd"/>
       <w:r>
         <w:rPr>
           <w:rFonts w:ascii="Hack" w:hAnsi="Hack"/>
@@ -30122,10 +29420,16 @@
       <w:r>
         <w:t xml:space="preserve"> token</w:t>
       </w:r>
-    </w:p>
-    <w:p>
-      <w:r>
-        <w:t xml:space="preserve">Primero </w:t>
+      <w:r>
+        <w:t xml:space="preserve">, para </w:t>
+      </w:r>
+      <w:proofErr w:type="spellStart"/>
+      <w:r>
+        <w:t>ellos</w:t>
+      </w:r>
+      <w:proofErr w:type="spellEnd"/>
+      <w:r>
+        <w:t xml:space="preserve"> primero </w:t>
       </w:r>
       <w:proofErr w:type="spellStart"/>
       <w:r>
@@ -30137,43 +29441,60 @@
       </w:r>
       <w:proofErr w:type="spellStart"/>
       <w:r>
-        <w:t>crear</w:t>
-      </w:r>
-      <w:proofErr w:type="spellEnd"/>
-      <w:r>
-        <w:t xml:space="preserve"> </w:t>
-      </w:r>
-      <w:proofErr w:type="spellStart"/>
-      <w:r>
-        <w:t>el</w:t>
-      </w:r>
-      <w:proofErr w:type="spellEnd"/>
-      <w:r>
-        <w:t xml:space="preserve"> </w:t>
-      </w:r>
-      <w:proofErr w:type="spellStart"/>
-      <w:r>
-        <w:t>método</w:t>
-      </w:r>
-      <w:proofErr w:type="spellEnd"/>
-      <w:r>
-        <w:t xml:space="preserve"> </w:t>
-      </w:r>
-      <w:proofErr w:type="spellStart"/>
-      <w:r>
-        <w:t>extractAllClaims</w:t>
-      </w:r>
-      <w:proofErr w:type="spellEnd"/>
-      <w:r>
-        <w:t xml:space="preserve"> que </w:t>
-      </w:r>
-      <w:proofErr w:type="spellStart"/>
-      <w:r>
-        <w:t>recibe</w:t>
-      </w:r>
-      <w:proofErr w:type="spellEnd"/>
-      <w:r>
-        <w:t xml:space="preserve"> </w:t>
+        <w:t>hablar</w:t>
+      </w:r>
+      <w:proofErr w:type="spellEnd"/>
+      <w:r>
+        <w:t xml:space="preserve"> de </w:t>
+      </w:r>
+      <w:proofErr w:type="spellStart"/>
+      <w:r>
+        <w:t>los</w:t>
+      </w:r>
+      <w:proofErr w:type="spellEnd"/>
+      <w:r>
+        <w:t xml:space="preserve"> Claims</w:t>
+      </w:r>
+      <w:r>
+        <w:br/>
+      </w:r>
+      <w:r>
+        <w:t xml:space="preserve">Los Claims son </w:t>
+      </w:r>
+      <w:proofErr w:type="spellStart"/>
+      <w:r>
+        <w:t>piezas</w:t>
+      </w:r>
+      <w:proofErr w:type="spellEnd"/>
+      <w:r>
+        <w:t xml:space="preserve"> de </w:t>
+      </w:r>
+      <w:proofErr w:type="spellStart"/>
+      <w:r>
+        <w:t>información</w:t>
+      </w:r>
+      <w:proofErr w:type="spellEnd"/>
+      <w:r>
+        <w:t xml:space="preserve"> del </w:t>
+      </w:r>
+      <w:proofErr w:type="spellStart"/>
+      <w:r>
+        <w:t>usuario</w:t>
+      </w:r>
+      <w:proofErr w:type="spellEnd"/>
+      <w:r>
+        <w:t xml:space="preserve"> </w:t>
+      </w:r>
+      <w:r>
+        <w:t xml:space="preserve">, </w:t>
+      </w:r>
+      <w:proofErr w:type="spellStart"/>
+      <w:r>
+        <w:t>extienden</w:t>
+      </w:r>
+      <w:proofErr w:type="spellEnd"/>
+      <w:r>
+        <w:t xml:space="preserve"> de Map, </w:t>
       </w:r>
       <w:proofErr w:type="spellStart"/>
       <w:r>
@@ -30181,36 +29502,31 @@
       </w:r>
       <w:proofErr w:type="spellEnd"/>
       <w:r>
-        <w:t xml:space="preserve"> params </w:t>
-      </w:r>
-      <w:proofErr w:type="spellStart"/>
-      <w:r>
-        <w:t>el</w:t>
-      </w:r>
-      <w:proofErr w:type="spellEnd"/>
-      <w:r>
-        <w:t xml:space="preserve"> token (String) y </w:t>
-      </w:r>
-      <w:proofErr w:type="spellStart"/>
-      <w:r>
-        <w:t>retorna</w:t>
-      </w:r>
-      <w:proofErr w:type="spellEnd"/>
-      <w:r>
-        <w:t xml:space="preserve"> </w:t>
-      </w:r>
-      <w:proofErr w:type="gramStart"/>
-      <w:r>
-        <w:t>un Claims</w:t>
-      </w:r>
-      <w:proofErr w:type="gramEnd"/>
-      <w:r>
-        <w:t xml:space="preserve"> </w:t>
-      </w:r>
-    </w:p>
-    <w:p>
-      <w:r>
-        <w:t xml:space="preserve">Los Claims son </w:t>
+        <w:t xml:space="preserve"> lo que </w:t>
+      </w:r>
+      <w:proofErr w:type="spellStart"/>
+      <w:r>
+        <w:t>pueden</w:t>
+      </w:r>
+      <w:proofErr w:type="spellEnd"/>
+      <w:r>
+        <w:t xml:space="preserve"> </w:t>
+      </w:r>
+      <w:proofErr w:type="spellStart"/>
+      <w:r>
+        <w:t>guardar</w:t>
+      </w:r>
+      <w:proofErr w:type="spellEnd"/>
+      <w:r>
+        <w:t xml:space="preserve"> </w:t>
+      </w:r>
+      <w:proofErr w:type="spellStart"/>
+      <w:r>
+        <w:t>mucha</w:t>
+      </w:r>
+      <w:proofErr w:type="spellEnd"/>
+      <w:r>
+        <w:t xml:space="preserve"> </w:t>
       </w:r>
       <w:proofErr w:type="spellStart"/>
       <w:r>
@@ -30218,27 +29534,11 @@
       </w:r>
       <w:proofErr w:type="spellEnd"/>
       <w:r>
-        <w:t xml:space="preserve"> del </w:t>
-      </w:r>
-      <w:proofErr w:type="spellStart"/>
-      <w:r>
-        <w:t>usuario</w:t>
-      </w:r>
-      <w:proofErr w:type="spellEnd"/>
-      <w:r>
-        <w:t xml:space="preserve"> que se </w:t>
-      </w:r>
-      <w:proofErr w:type="spellStart"/>
-      <w:r>
-        <w:t>dividen</w:t>
-      </w:r>
-      <w:proofErr w:type="spellEnd"/>
-      <w:r>
-        <w:t xml:space="preserve"> </w:t>
-      </w:r>
-      <w:proofErr w:type="spellStart"/>
-      <w:r>
-        <w:t>en</w:t>
+        <w:t xml:space="preserve"> y </w:t>
+      </w:r>
+      <w:proofErr w:type="spellStart"/>
+      <w:r>
+        <w:t>existen</w:t>
       </w:r>
       <w:proofErr w:type="spellEnd"/>
       <w:r>
@@ -30249,6 +29549,9 @@
         <w:t>tipos</w:t>
       </w:r>
       <w:proofErr w:type="spellEnd"/>
+      <w:r>
+        <w:t xml:space="preserve"> </w:t>
+      </w:r>
       <w:r>
         <w:t>:</w:t>
       </w:r>
@@ -30342,17 +29645,12 @@
         <w:t xml:space="preserve"> “</w:t>
       </w:r>
       <w:proofErr w:type="spellStart"/>
-      <w:proofErr w:type="gramStart"/>
       <w:r>
         <w:t>iss</w:t>
       </w:r>
       <w:proofErr w:type="spellEnd"/>
       <w:r>
-        <w:t>”(</w:t>
-      </w:r>
-      <w:proofErr w:type="gramEnd"/>
-      <w:r>
-        <w:t xml:space="preserve">issuer, </w:t>
+        <w:t xml:space="preserve">”(issuer, </w:t>
       </w:r>
       <w:proofErr w:type="spellStart"/>
       <w:r>
@@ -30553,6 +29851,3221 @@
       <w:proofErr w:type="spellEnd"/>
     </w:p>
     <w:p/>
+    <w:p>
+      <w:proofErr w:type="spellStart"/>
+      <w:r>
+        <w:t>Ahora</w:t>
+      </w:r>
+      <w:proofErr w:type="spellEnd"/>
+      <w:r>
+        <w:t>,</w:t>
+      </w:r>
+      <w:r>
+        <w:t xml:space="preserve"> </w:t>
+      </w:r>
+      <w:proofErr w:type="spellStart"/>
+      <w:r>
+        <w:t>vamos</w:t>
+      </w:r>
+      <w:proofErr w:type="spellEnd"/>
+      <w:r>
+        <w:t xml:space="preserve"> a </w:t>
+      </w:r>
+      <w:proofErr w:type="spellStart"/>
+      <w:r>
+        <w:t>crear</w:t>
+      </w:r>
+      <w:proofErr w:type="spellEnd"/>
+      <w:r>
+        <w:t xml:space="preserve"> </w:t>
+      </w:r>
+      <w:proofErr w:type="spellStart"/>
+      <w:r>
+        <w:t>el</w:t>
+      </w:r>
+      <w:proofErr w:type="spellEnd"/>
+      <w:r>
+        <w:t xml:space="preserve"> </w:t>
+      </w:r>
+      <w:proofErr w:type="spellStart"/>
+      <w:r>
+        <w:t>método</w:t>
+      </w:r>
+      <w:proofErr w:type="spellEnd"/>
+      <w:r>
+        <w:t xml:space="preserve"> </w:t>
+      </w:r>
+      <w:proofErr w:type="spellStart"/>
+      <w:r>
+        <w:t>extractAllClaims</w:t>
+      </w:r>
+      <w:proofErr w:type="spellEnd"/>
+      <w:r>
+        <w:t xml:space="preserve"> que </w:t>
+      </w:r>
+      <w:proofErr w:type="spellStart"/>
+      <w:r>
+        <w:t>recibe</w:t>
+      </w:r>
+      <w:proofErr w:type="spellEnd"/>
+      <w:r>
+        <w:t xml:space="preserve"> </w:t>
+      </w:r>
+      <w:proofErr w:type="spellStart"/>
+      <w:r>
+        <w:t>por</w:t>
+      </w:r>
+      <w:proofErr w:type="spellEnd"/>
+      <w:r>
+        <w:t xml:space="preserve"> params </w:t>
+      </w:r>
+      <w:proofErr w:type="spellStart"/>
+      <w:r>
+        <w:t>el</w:t>
+      </w:r>
+      <w:proofErr w:type="spellEnd"/>
+      <w:r>
+        <w:t xml:space="preserve"> token (String) y </w:t>
+      </w:r>
+      <w:proofErr w:type="spellStart"/>
+      <w:r>
+        <w:t>retorna</w:t>
+      </w:r>
+      <w:proofErr w:type="spellEnd"/>
+      <w:r>
+        <w:t xml:space="preserve"> </w:t>
+      </w:r>
+      <w:proofErr w:type="spellStart"/>
+      <w:r>
+        <w:t>Jwts.parseBuilder</w:t>
+      </w:r>
+      <w:proofErr w:type="spellEnd"/>
+      <w:r>
+        <w:t xml:space="preserve">() que </w:t>
+      </w:r>
+      <w:proofErr w:type="spellStart"/>
+      <w:r>
+        <w:t>cumple</w:t>
+      </w:r>
+      <w:proofErr w:type="spellEnd"/>
+      <w:r>
+        <w:t xml:space="preserve"> la function </w:t>
+      </w:r>
+      <w:proofErr w:type="spellStart"/>
+      <w:r>
+        <w:t>inversa</w:t>
+      </w:r>
+      <w:proofErr w:type="spellEnd"/>
+      <w:r>
+        <w:t xml:space="preserve"> al builder() (</w:t>
+      </w:r>
+      <w:proofErr w:type="spellStart"/>
+      <w:r>
+        <w:t>ósea</w:t>
+      </w:r>
+      <w:proofErr w:type="spellEnd"/>
+      <w:r>
+        <w:t xml:space="preserve"> que </w:t>
+      </w:r>
+      <w:proofErr w:type="spellStart"/>
+      <w:r>
+        <w:t>decodifica</w:t>
+      </w:r>
+      <w:proofErr w:type="spellEnd"/>
+      <w:r>
+        <w:t xml:space="preserve"> la </w:t>
+      </w:r>
+      <w:proofErr w:type="spellStart"/>
+      <w:r>
+        <w:t>información</w:t>
+      </w:r>
+      <w:proofErr w:type="spellEnd"/>
+      <w:r>
+        <w:t xml:space="preserve"> </w:t>
+      </w:r>
+      <w:proofErr w:type="spellStart"/>
+      <w:r>
+        <w:t>en</w:t>
+      </w:r>
+      <w:proofErr w:type="spellEnd"/>
+      <w:r>
+        <w:t xml:space="preserve"> </w:t>
+      </w:r>
+      <w:proofErr w:type="spellStart"/>
+      <w:r>
+        <w:t>segmentos</w:t>
+      </w:r>
+      <w:proofErr w:type="spellEnd"/>
+      <w:r>
+        <w:t xml:space="preserve">). </w:t>
+      </w:r>
+      <w:r>
+        <w:br/>
+        <w:t xml:space="preserve">A </w:t>
+      </w:r>
+      <w:proofErr w:type="spellStart"/>
+      <w:r>
+        <w:t>este</w:t>
+      </w:r>
+      <w:proofErr w:type="spellEnd"/>
+      <w:r>
+        <w:t xml:space="preserve"> return le </w:t>
+      </w:r>
+      <w:proofErr w:type="spellStart"/>
+      <w:r>
+        <w:t>iremos</w:t>
+      </w:r>
+      <w:proofErr w:type="spellEnd"/>
+      <w:r>
+        <w:t xml:space="preserve"> </w:t>
+      </w:r>
+      <w:proofErr w:type="spellStart"/>
+      <w:r>
+        <w:t>agregando</w:t>
+      </w:r>
+      <w:proofErr w:type="spellEnd"/>
+      <w:r>
+        <w:t xml:space="preserve"> </w:t>
+      </w:r>
+      <w:proofErr w:type="spellStart"/>
+      <w:r>
+        <w:t>los</w:t>
+      </w:r>
+      <w:proofErr w:type="spellEnd"/>
+      <w:r>
+        <w:t xml:space="preserve"> </w:t>
+      </w:r>
+      <w:proofErr w:type="spellStart"/>
+      <w:r>
+        <w:t>siguientes</w:t>
+      </w:r>
+      <w:proofErr w:type="spellEnd"/>
+      <w:r>
+        <w:t xml:space="preserve"> </w:t>
+      </w:r>
+      <w:proofErr w:type="spellStart"/>
+      <w:r>
+        <w:t>métodos</w:t>
+      </w:r>
+      <w:proofErr w:type="spellEnd"/>
+      <w:r>
+        <w:t>:</w:t>
+      </w:r>
+      <w:r>
+        <w:br/>
+      </w:r>
+    </w:p>
+    <w:p>
+      <w:proofErr w:type="spellStart"/>
+      <w:r>
+        <w:t>M</w:t>
+      </w:r>
+      <w:r>
+        <w:t>étodo</w:t>
+      </w:r>
+      <w:proofErr w:type="spellEnd"/>
+      <w:r>
+        <w:t xml:space="preserve"> </w:t>
+      </w:r>
+      <w:proofErr w:type="spellStart"/>
+      <w:r>
+        <w:t>setSigningKey</w:t>
+      </w:r>
+      <w:proofErr w:type="spellEnd"/>
+      <w:r>
+        <w:t xml:space="preserve"> que </w:t>
+      </w:r>
+      <w:proofErr w:type="spellStart"/>
+      <w:r>
+        <w:t>recibe</w:t>
+      </w:r>
+      <w:proofErr w:type="spellEnd"/>
+      <w:r>
+        <w:t xml:space="preserve"> </w:t>
+      </w:r>
+      <w:proofErr w:type="spellStart"/>
+      <w:r>
+        <w:t>por</w:t>
+      </w:r>
+      <w:proofErr w:type="spellEnd"/>
+      <w:r>
+        <w:t xml:space="preserve"> params la </w:t>
+      </w:r>
+      <w:proofErr w:type="spellStart"/>
+      <w:r>
+        <w:t>firma</w:t>
+      </w:r>
+      <w:proofErr w:type="spellEnd"/>
+      <w:r>
+        <w:t xml:space="preserve"> para </w:t>
+      </w:r>
+      <w:proofErr w:type="spellStart"/>
+      <w:r>
+        <w:t>validar</w:t>
+      </w:r>
+      <w:proofErr w:type="spellEnd"/>
+      <w:r>
+        <w:t xml:space="preserve"> que </w:t>
+      </w:r>
+      <w:proofErr w:type="spellStart"/>
+      <w:r>
+        <w:t>sea</w:t>
+      </w:r>
+      <w:proofErr w:type="spellEnd"/>
+      <w:r>
+        <w:t xml:space="preserve"> </w:t>
+      </w:r>
+      <w:proofErr w:type="spellStart"/>
+      <w:r>
+        <w:t>correcta</w:t>
+      </w:r>
+      <w:proofErr w:type="spellEnd"/>
+      <w:r>
+        <w:t xml:space="preserve"> o que no </w:t>
+      </w:r>
+      <w:proofErr w:type="spellStart"/>
+      <w:r>
+        <w:t>esté</w:t>
+      </w:r>
+      <w:proofErr w:type="spellEnd"/>
+      <w:r>
+        <w:t xml:space="preserve"> </w:t>
+      </w:r>
+      <w:proofErr w:type="spellStart"/>
+      <w:r>
+        <w:t>nula</w:t>
+      </w:r>
+      <w:proofErr w:type="spellEnd"/>
+      <w:r>
+        <w:t>.</w:t>
+      </w:r>
+    </w:p>
+    <w:p>
+      <w:pPr>
+        <w:pStyle w:val="NormalWeb"/>
+        <w:shd w:val="clear" w:color="auto" w:fill="373737"/>
+        <w:spacing w:before="0" w:beforeAutospacing="0" w:after="0" w:afterAutospacing="0"/>
+        <w:rPr>
+          <w:rFonts w:ascii="Hack" w:hAnsi="Hack"/>
+          <w:color w:val="AAAAAA"/>
+        </w:rPr>
+      </w:pPr>
+      <w:r>
+        <w:rPr>
+          <w:rFonts w:ascii="Hack" w:hAnsi="Hack"/>
+          <w:color w:val="E6E6FA"/>
+        </w:rPr>
+        <w:t>.</w:t>
+      </w:r>
+      <w:proofErr w:type="spellStart"/>
+      <w:r>
+        <w:rPr>
+          <w:rFonts w:ascii="Hack" w:hAnsi="Hack"/>
+          <w:color w:val="D9E8F7"/>
+        </w:rPr>
+        <w:t>setSigningKey</w:t>
+      </w:r>
+      <w:proofErr w:type="spellEnd"/>
+      <w:r>
+        <w:rPr>
+          <w:rFonts w:ascii="Hack" w:hAnsi="Hack"/>
+          <w:color w:val="F9FAF4"/>
+        </w:rPr>
+        <w:t>(</w:t>
+      </w:r>
+      <w:proofErr w:type="spellStart"/>
+      <w:r>
+        <w:rPr>
+          <w:rFonts w:ascii="Hack" w:hAnsi="Hack"/>
+          <w:color w:val="CC6C1D"/>
+          <w:bdr w:val="single" w:sz="8" w:space="0" w:color="AAB9DC" w:frame="1"/>
+        </w:rPr>
+        <w:t>this</w:t>
+      </w:r>
+      <w:r>
+        <w:rPr>
+          <w:rFonts w:ascii="Hack" w:hAnsi="Hack"/>
+          <w:color w:val="E6E6FA"/>
+          <w:bdr w:val="single" w:sz="8" w:space="0" w:color="AAB9DC" w:frame="1"/>
+        </w:rPr>
+        <w:t>.</w:t>
+      </w:r>
+      <w:r>
+        <w:rPr>
+          <w:rFonts w:ascii="Hack" w:hAnsi="Hack"/>
+          <w:color w:val="D9E8F7"/>
+          <w:bdr w:val="single" w:sz="8" w:space="0" w:color="AAB9DC" w:frame="1"/>
+        </w:rPr>
+        <w:t>getSignatureKey</w:t>
+      </w:r>
+      <w:proofErr w:type="spellEnd"/>
+      <w:r>
+        <w:rPr>
+          <w:rFonts w:ascii="Hack" w:hAnsi="Hack"/>
+          <w:color w:val="F9FAF4"/>
+          <w:bdr w:val="single" w:sz="8" w:space="0" w:color="AAB9DC" w:frame="1"/>
+        </w:rPr>
+        <w:t>()</w:t>
+      </w:r>
+      <w:r>
+        <w:rPr>
+          <w:rFonts w:ascii="Hack" w:hAnsi="Hack"/>
+          <w:color w:val="F9FAF4"/>
+          <w:u w:val="single"/>
+        </w:rPr>
+        <w:t>)</w:t>
+      </w:r>
+    </w:p>
+    <w:p>
+      <w:r>
+        <w:t xml:space="preserve">Luego le </w:t>
+      </w:r>
+      <w:proofErr w:type="spellStart"/>
+      <w:r>
+        <w:t>agregamos</w:t>
+      </w:r>
+      <w:proofErr w:type="spellEnd"/>
+      <w:r>
+        <w:t xml:space="preserve"> un .build()</w:t>
+      </w:r>
+    </w:p>
+    <w:p>
+      <w:pPr>
+        <w:pStyle w:val="NormalWeb"/>
+        <w:shd w:val="clear" w:color="auto" w:fill="373737"/>
+        <w:spacing w:before="0" w:beforeAutospacing="0" w:after="0" w:afterAutospacing="0"/>
+        <w:rPr>
+          <w:rFonts w:ascii="Hack" w:hAnsi="Hack"/>
+          <w:color w:val="AAAAAA"/>
+        </w:rPr>
+      </w:pPr>
+      <w:r>
+        <w:rPr>
+          <w:rFonts w:ascii="Hack" w:hAnsi="Hack"/>
+          <w:color w:val="E6E6FA"/>
+        </w:rPr>
+        <w:t>.</w:t>
+      </w:r>
+      <w:r>
+        <w:rPr>
+          <w:rFonts w:ascii="Hack" w:hAnsi="Hack"/>
+          <w:color w:val="80F6A7"/>
+        </w:rPr>
+        <w:t>build</w:t>
+      </w:r>
+      <w:r>
+        <w:rPr>
+          <w:rFonts w:ascii="Hack" w:hAnsi="Hack"/>
+          <w:color w:val="F9FAF4"/>
+        </w:rPr>
+        <w:t>()</w:t>
+      </w:r>
+    </w:p>
+    <w:p>
+      <w:r>
+        <w:t xml:space="preserve">Luego </w:t>
+      </w:r>
+      <w:proofErr w:type="spellStart"/>
+      <w:r>
+        <w:t>utilizamos</w:t>
+      </w:r>
+      <w:proofErr w:type="spellEnd"/>
+      <w:r>
+        <w:t xml:space="preserve"> </w:t>
+      </w:r>
+      <w:proofErr w:type="spellStart"/>
+      <w:r>
+        <w:t>el</w:t>
+      </w:r>
+      <w:proofErr w:type="spellEnd"/>
+      <w:r>
+        <w:t xml:space="preserve"> </w:t>
+      </w:r>
+      <w:proofErr w:type="spellStart"/>
+      <w:r>
+        <w:t>método</w:t>
+      </w:r>
+      <w:proofErr w:type="spellEnd"/>
+      <w:r>
+        <w:t xml:space="preserve"> “</w:t>
+      </w:r>
+      <w:proofErr w:type="spellStart"/>
+      <w:r>
+        <w:t>parseClaimsJws”para</w:t>
+      </w:r>
+      <w:proofErr w:type="spellEnd"/>
+      <w:r>
+        <w:t xml:space="preserve"> </w:t>
+      </w:r>
+      <w:proofErr w:type="spellStart"/>
+      <w:r>
+        <w:t>corroborar</w:t>
+      </w:r>
+      <w:proofErr w:type="spellEnd"/>
+      <w:r>
+        <w:t xml:space="preserve"> que </w:t>
+      </w:r>
+      <w:proofErr w:type="spellStart"/>
+      <w:r>
+        <w:t>el</w:t>
+      </w:r>
+      <w:proofErr w:type="spellEnd"/>
+      <w:r>
+        <w:t xml:space="preserve"> token que </w:t>
+      </w:r>
+      <w:proofErr w:type="spellStart"/>
+      <w:r>
+        <w:t>recibe</w:t>
+      </w:r>
+      <w:proofErr w:type="spellEnd"/>
+      <w:r>
+        <w:t xml:space="preserve"> </w:t>
+      </w:r>
+      <w:proofErr w:type="spellStart"/>
+      <w:r>
+        <w:t>por</w:t>
+      </w:r>
+      <w:proofErr w:type="spellEnd"/>
+      <w:r>
+        <w:t xml:space="preserve"> params </w:t>
+      </w:r>
+      <w:proofErr w:type="spellStart"/>
+      <w:r>
+        <w:t>fue</w:t>
+      </w:r>
+      <w:proofErr w:type="spellEnd"/>
+      <w:r>
+        <w:t xml:space="preserve"> </w:t>
+      </w:r>
+      <w:proofErr w:type="spellStart"/>
+      <w:r>
+        <w:t>correctamente</w:t>
+      </w:r>
+      <w:proofErr w:type="spellEnd"/>
+      <w:r>
+        <w:t xml:space="preserve"> </w:t>
+      </w:r>
+      <w:proofErr w:type="spellStart"/>
+      <w:r>
+        <w:t>encriptado</w:t>
+      </w:r>
+      <w:proofErr w:type="spellEnd"/>
+      <w:r>
+        <w:br/>
+      </w:r>
+    </w:p>
+    <w:p>
+      <w:pPr>
+        <w:pStyle w:val="NormalWeb"/>
+        <w:shd w:val="clear" w:color="auto" w:fill="373737"/>
+        <w:spacing w:before="0" w:beforeAutospacing="0" w:after="0" w:afterAutospacing="0"/>
+        <w:rPr>
+          <w:rFonts w:ascii="Hack" w:hAnsi="Hack"/>
+          <w:color w:val="AAAAAA"/>
+        </w:rPr>
+      </w:pPr>
+      <w:r>
+        <w:rPr>
+          <w:rFonts w:ascii="Hack" w:hAnsi="Hack"/>
+          <w:color w:val="E6E6FA"/>
+        </w:rPr>
+        <w:t>.</w:t>
+      </w:r>
+      <w:proofErr w:type="spellStart"/>
+      <w:r>
+        <w:rPr>
+          <w:rFonts w:ascii="Hack" w:hAnsi="Hack"/>
+          <w:color w:val="80F6A7"/>
+        </w:rPr>
+        <w:t>parseClaimsJws</w:t>
+      </w:r>
+      <w:proofErr w:type="spellEnd"/>
+      <w:r>
+        <w:rPr>
+          <w:rFonts w:ascii="Hack" w:hAnsi="Hack"/>
+          <w:color w:val="F9FAF4"/>
+        </w:rPr>
+        <w:t>(</w:t>
+      </w:r>
+      <w:r>
+        <w:rPr>
+          <w:rFonts w:ascii="Hack" w:hAnsi="Hack"/>
+          <w:color w:val="79ABFF"/>
+        </w:rPr>
+        <w:t>token</w:t>
+      </w:r>
+      <w:r>
+        <w:rPr>
+          <w:rFonts w:ascii="Hack" w:hAnsi="Hack"/>
+          <w:color w:val="F9FAF4"/>
+        </w:rPr>
+        <w:t>)</w:t>
+      </w:r>
+    </w:p>
+    <w:p>
+      <w:r>
+        <w:t xml:space="preserve">Y </w:t>
+      </w:r>
+      <w:proofErr w:type="spellStart"/>
+      <w:r>
+        <w:t>por</w:t>
+      </w:r>
+      <w:proofErr w:type="spellEnd"/>
+      <w:r>
+        <w:t xml:space="preserve"> ultimo </w:t>
+      </w:r>
+      <w:proofErr w:type="spellStart"/>
+      <w:r>
+        <w:t>el</w:t>
+      </w:r>
+      <w:proofErr w:type="spellEnd"/>
+      <w:r>
+        <w:t xml:space="preserve"> </w:t>
+      </w:r>
+      <w:proofErr w:type="spellStart"/>
+      <w:r>
+        <w:t>método</w:t>
+      </w:r>
+      <w:proofErr w:type="spellEnd"/>
+      <w:r>
+        <w:t xml:space="preserve"> </w:t>
+      </w:r>
+      <w:proofErr w:type="spellStart"/>
+      <w:r>
+        <w:t>getBody</w:t>
+      </w:r>
+      <w:proofErr w:type="spellEnd"/>
+      <w:r>
+        <w:t xml:space="preserve">() para </w:t>
+      </w:r>
+      <w:proofErr w:type="spellStart"/>
+      <w:r>
+        <w:t>retornar</w:t>
+      </w:r>
+      <w:proofErr w:type="spellEnd"/>
+      <w:r>
+        <w:t xml:space="preserve"> </w:t>
+      </w:r>
+      <w:proofErr w:type="spellStart"/>
+      <w:r>
+        <w:t>todo</w:t>
+      </w:r>
+      <w:proofErr w:type="spellEnd"/>
+      <w:r>
+        <w:t xml:space="preserve"> </w:t>
+      </w:r>
+      <w:proofErr w:type="spellStart"/>
+      <w:r>
+        <w:t>en</w:t>
+      </w:r>
+      <w:proofErr w:type="spellEnd"/>
+      <w:r>
+        <w:t xml:space="preserve"> un </w:t>
+      </w:r>
+      <w:proofErr w:type="spellStart"/>
+      <w:r>
+        <w:t>formato</w:t>
+      </w:r>
+      <w:proofErr w:type="spellEnd"/>
+      <w:r>
+        <w:t xml:space="preserve"> del </w:t>
+      </w:r>
+      <w:proofErr w:type="spellStart"/>
+      <w:r>
+        <w:t>tipo</w:t>
+      </w:r>
+      <w:proofErr w:type="spellEnd"/>
+      <w:r>
+        <w:t xml:space="preserve"> String </w:t>
+      </w:r>
+      <w:proofErr w:type="spellStart"/>
+      <w:r>
+        <w:t>o</w:t>
+      </w:r>
+      <w:proofErr w:type="spellEnd"/>
+      <w:r>
+        <w:t xml:space="preserve"> Claims de </w:t>
+      </w:r>
+      <w:proofErr w:type="spellStart"/>
+      <w:r>
+        <w:t>Jwts</w:t>
+      </w:r>
+      <w:proofErr w:type="spellEnd"/>
+    </w:p>
+    <w:p>
+      <w:pPr>
+        <w:pStyle w:val="NormalWeb"/>
+        <w:shd w:val="clear" w:color="auto" w:fill="373737"/>
+        <w:spacing w:before="0" w:beforeAutospacing="0" w:after="0" w:afterAutospacing="0"/>
+        <w:rPr>
+          <w:rFonts w:ascii="Hack" w:hAnsi="Hack"/>
+          <w:color w:val="E6E6FA"/>
+        </w:rPr>
+      </w:pPr>
+      <w:r>
+        <w:rPr>
+          <w:rFonts w:ascii="Hack" w:hAnsi="Hack"/>
+          <w:color w:val="E6E6FA"/>
+        </w:rPr>
+        <w:t>.</w:t>
+      </w:r>
+      <w:proofErr w:type="spellStart"/>
+      <w:r>
+        <w:rPr>
+          <w:rFonts w:ascii="Hack" w:hAnsi="Hack"/>
+          <w:color w:val="80F6A7"/>
+        </w:rPr>
+        <w:t>getBody</w:t>
+      </w:r>
+      <w:proofErr w:type="spellEnd"/>
+      <w:r>
+        <w:rPr>
+          <w:rFonts w:ascii="Hack" w:hAnsi="Hack"/>
+          <w:color w:val="F9FAF4"/>
+        </w:rPr>
+        <w:t>()</w:t>
+      </w:r>
+      <w:r>
+        <w:rPr>
+          <w:rFonts w:ascii="Hack" w:hAnsi="Hack"/>
+          <w:color w:val="E6E6FA"/>
+        </w:rPr>
+        <w:t>;</w:t>
+      </w:r>
+    </w:p>
+    <w:p/>
+    <w:p>
+      <w:r>
+        <w:t xml:space="preserve">El </w:t>
+      </w:r>
+      <w:proofErr w:type="spellStart"/>
+      <w:r>
+        <w:t>método</w:t>
+      </w:r>
+      <w:proofErr w:type="spellEnd"/>
+      <w:r>
+        <w:t xml:space="preserve"> complete </w:t>
+      </w:r>
+      <w:proofErr w:type="spellStart"/>
+      <w:r>
+        <w:t>queda</w:t>
+      </w:r>
+      <w:proofErr w:type="spellEnd"/>
+      <w:r>
+        <w:t xml:space="preserve"> </w:t>
+      </w:r>
+      <w:proofErr w:type="spellStart"/>
+      <w:r>
+        <w:t>así</w:t>
+      </w:r>
+      <w:proofErr w:type="spellEnd"/>
+    </w:p>
+    <w:p>
+      <w:pPr>
+        <w:pStyle w:val="NormalWeb"/>
+        <w:shd w:val="clear" w:color="auto" w:fill="2F2F2F"/>
+        <w:spacing w:before="0" w:beforeAutospacing="0" w:after="0" w:afterAutospacing="0"/>
+        <w:rPr>
+          <w:rFonts w:ascii="Hack" w:hAnsi="Hack"/>
+          <w:color w:val="AAAAAA"/>
+        </w:rPr>
+      </w:pPr>
+      <w:r>
+        <w:rPr>
+          <w:rFonts w:ascii="Hack" w:hAnsi="Hack"/>
+          <w:color w:val="808080"/>
+        </w:rPr>
+        <w:lastRenderedPageBreak/>
+        <w:t>//Get token's claims</w:t>
+      </w:r>
+    </w:p>
+    <w:p>
+      <w:pPr>
+        <w:pStyle w:val="NormalWeb"/>
+        <w:shd w:val="clear" w:color="auto" w:fill="2F2F2F"/>
+        <w:spacing w:before="0" w:beforeAutospacing="0" w:after="0" w:afterAutospacing="0"/>
+        <w:rPr>
+          <w:rFonts w:ascii="Hack" w:hAnsi="Hack"/>
+          <w:color w:val="AAAAAA"/>
+        </w:rPr>
+      </w:pPr>
+      <w:r>
+        <w:rPr>
+          <w:rFonts w:ascii="Hack" w:hAnsi="Hack"/>
+          <w:color w:val="D9E8F7"/>
+        </w:rPr>
+        <w:tab/>
+      </w:r>
+      <w:r>
+        <w:rPr>
+          <w:rFonts w:ascii="Hack" w:hAnsi="Hack"/>
+          <w:color w:val="CC6C1D"/>
+        </w:rPr>
+        <w:t>public</w:t>
+      </w:r>
+      <w:r>
+        <w:rPr>
+          <w:rFonts w:ascii="Hack" w:hAnsi="Hack"/>
+          <w:color w:val="D9E8F7"/>
+        </w:rPr>
+        <w:t xml:space="preserve"> </w:t>
+      </w:r>
+      <w:r>
+        <w:rPr>
+          <w:rFonts w:ascii="Hack" w:hAnsi="Hack"/>
+          <w:color w:val="80F2F6"/>
+        </w:rPr>
+        <w:t>Claims</w:t>
+      </w:r>
+      <w:r>
+        <w:rPr>
+          <w:rFonts w:ascii="Hack" w:hAnsi="Hack"/>
+          <w:color w:val="D9E8F7"/>
+        </w:rPr>
+        <w:t xml:space="preserve"> </w:t>
+      </w:r>
+      <w:proofErr w:type="spellStart"/>
+      <w:r>
+        <w:rPr>
+          <w:rFonts w:ascii="Hack" w:hAnsi="Hack"/>
+          <w:color w:val="1EB540"/>
+        </w:rPr>
+        <w:t>extractAllClaims</w:t>
+      </w:r>
+      <w:proofErr w:type="spellEnd"/>
+      <w:r>
+        <w:rPr>
+          <w:rFonts w:ascii="Hack" w:hAnsi="Hack"/>
+          <w:color w:val="F9FAF4"/>
+        </w:rPr>
+        <w:t>(</w:t>
+      </w:r>
+      <w:r>
+        <w:rPr>
+          <w:rFonts w:ascii="Hack" w:hAnsi="Hack"/>
+          <w:color w:val="1290C3"/>
+        </w:rPr>
+        <w:t>String</w:t>
+      </w:r>
+      <w:r>
+        <w:rPr>
+          <w:rFonts w:ascii="Hack" w:hAnsi="Hack"/>
+          <w:color w:val="D9E8F7"/>
+        </w:rPr>
+        <w:t xml:space="preserve"> </w:t>
+      </w:r>
+      <w:r>
+        <w:rPr>
+          <w:rFonts w:ascii="Hack" w:hAnsi="Hack"/>
+          <w:color w:val="79ABFF"/>
+        </w:rPr>
+        <w:t>token</w:t>
+      </w:r>
+      <w:r>
+        <w:rPr>
+          <w:rFonts w:ascii="Hack" w:hAnsi="Hack"/>
+          <w:color w:val="F9FAF4"/>
+        </w:rPr>
+        <w:t>)</w:t>
+      </w:r>
+      <w:r>
+        <w:rPr>
+          <w:rFonts w:ascii="Hack" w:hAnsi="Hack"/>
+          <w:color w:val="D9E8F7"/>
+        </w:rPr>
+        <w:t xml:space="preserve"> </w:t>
+      </w:r>
+      <w:r>
+        <w:rPr>
+          <w:rFonts w:ascii="Hack" w:hAnsi="Hack"/>
+          <w:color w:val="F9FAF4"/>
+        </w:rPr>
+        <w:t>{</w:t>
+      </w:r>
+    </w:p>
+    <w:p>
+      <w:pPr>
+        <w:pStyle w:val="NormalWeb"/>
+        <w:shd w:val="clear" w:color="auto" w:fill="2F2F2F"/>
+        <w:spacing w:before="0" w:beforeAutospacing="0" w:after="0" w:afterAutospacing="0"/>
+        <w:rPr>
+          <w:rFonts w:ascii="Hack" w:hAnsi="Hack"/>
+          <w:color w:val="AAAAAA"/>
+        </w:rPr>
+      </w:pPr>
+      <w:r>
+        <w:rPr>
+          <w:rFonts w:ascii="Hack" w:hAnsi="Hack"/>
+          <w:color w:val="D9E8F7"/>
+        </w:rPr>
+        <w:tab/>
+      </w:r>
+      <w:r>
+        <w:rPr>
+          <w:rFonts w:ascii="Hack" w:hAnsi="Hack"/>
+          <w:color w:val="D9E8F7"/>
+        </w:rPr>
+        <w:tab/>
+      </w:r>
+      <w:r>
+        <w:rPr>
+          <w:rFonts w:ascii="Hack" w:hAnsi="Hack"/>
+          <w:color w:val="CC6C1D"/>
+        </w:rPr>
+        <w:t>return</w:t>
+      </w:r>
+      <w:r>
+        <w:rPr>
+          <w:rFonts w:ascii="Hack" w:hAnsi="Hack"/>
+          <w:color w:val="D9E8F7"/>
+        </w:rPr>
+        <w:t xml:space="preserve"> </w:t>
+      </w:r>
+      <w:proofErr w:type="spellStart"/>
+      <w:r>
+        <w:rPr>
+          <w:rFonts w:ascii="Hack" w:hAnsi="Hack"/>
+          <w:color w:val="1290C3"/>
+        </w:rPr>
+        <w:t>Jwts</w:t>
+      </w:r>
+      <w:r>
+        <w:rPr>
+          <w:rFonts w:ascii="Hack" w:hAnsi="Hack"/>
+          <w:color w:val="E6E6FA"/>
+        </w:rPr>
+        <w:t>.</w:t>
+      </w:r>
+      <w:r>
+        <w:rPr>
+          <w:rFonts w:ascii="Hack" w:hAnsi="Hack"/>
+          <w:i/>
+          <w:iCs/>
+          <w:color w:val="96EC3F"/>
+        </w:rPr>
+        <w:t>parserBuilder</w:t>
+      </w:r>
+      <w:proofErr w:type="spellEnd"/>
+      <w:r>
+        <w:rPr>
+          <w:rFonts w:ascii="Hack" w:hAnsi="Hack"/>
+          <w:color w:val="F9FAF4"/>
+        </w:rPr>
+        <w:t>()</w:t>
+      </w:r>
+    </w:p>
+    <w:p>
+      <w:pPr>
+        <w:pStyle w:val="NormalWeb"/>
+        <w:shd w:val="clear" w:color="auto" w:fill="2F2F2F"/>
+        <w:spacing w:before="0" w:beforeAutospacing="0" w:after="0" w:afterAutospacing="0"/>
+        <w:rPr>
+          <w:rFonts w:ascii="Hack" w:hAnsi="Hack"/>
+          <w:color w:val="AAAAAA"/>
+        </w:rPr>
+      </w:pPr>
+      <w:r>
+        <w:rPr>
+          <w:rFonts w:ascii="Hack" w:hAnsi="Hack"/>
+          <w:color w:val="D9E8F7"/>
+        </w:rPr>
+        <w:tab/>
+      </w:r>
+      <w:r>
+        <w:rPr>
+          <w:rFonts w:ascii="Hack" w:hAnsi="Hack"/>
+          <w:color w:val="D9E8F7"/>
+        </w:rPr>
+        <w:tab/>
+      </w:r>
+      <w:r>
+        <w:rPr>
+          <w:rFonts w:ascii="Hack" w:hAnsi="Hack"/>
+          <w:color w:val="D9E8F7"/>
+        </w:rPr>
+        <w:tab/>
+      </w:r>
+      <w:r>
+        <w:rPr>
+          <w:rFonts w:ascii="Hack" w:hAnsi="Hack"/>
+          <w:color w:val="D9E8F7"/>
+        </w:rPr>
+        <w:tab/>
+      </w:r>
+      <w:r>
+        <w:rPr>
+          <w:rFonts w:ascii="Hack" w:hAnsi="Hack"/>
+          <w:color w:val="E6E6FA"/>
+        </w:rPr>
+        <w:t>.</w:t>
+      </w:r>
+      <w:proofErr w:type="spellStart"/>
+      <w:r>
+        <w:rPr>
+          <w:rFonts w:ascii="Hack" w:hAnsi="Hack"/>
+          <w:color w:val="80F6A7"/>
+          <w:shd w:val="clear" w:color="auto" w:fill="1B6291"/>
+        </w:rPr>
+        <w:t>setSigningKey</w:t>
+      </w:r>
+      <w:proofErr w:type="spellEnd"/>
+      <w:r>
+        <w:rPr>
+          <w:rFonts w:ascii="Hack" w:hAnsi="Hack"/>
+          <w:color w:val="F9FAF4"/>
+        </w:rPr>
+        <w:t>(</w:t>
+      </w:r>
+      <w:proofErr w:type="spellStart"/>
+      <w:r>
+        <w:rPr>
+          <w:rFonts w:ascii="Hack" w:hAnsi="Hack"/>
+          <w:color w:val="CC6C1D"/>
+        </w:rPr>
+        <w:t>this</w:t>
+      </w:r>
+      <w:r>
+        <w:rPr>
+          <w:rFonts w:ascii="Hack" w:hAnsi="Hack"/>
+          <w:color w:val="E6E6FA"/>
+        </w:rPr>
+        <w:t>.</w:t>
+      </w:r>
+      <w:r>
+        <w:rPr>
+          <w:rFonts w:ascii="Hack" w:hAnsi="Hack"/>
+          <w:color w:val="A7EC21"/>
+        </w:rPr>
+        <w:t>getSignatureKey</w:t>
+      </w:r>
+      <w:proofErr w:type="spellEnd"/>
+      <w:r>
+        <w:rPr>
+          <w:rFonts w:ascii="Hack" w:hAnsi="Hack"/>
+          <w:color w:val="F9FAF4"/>
+        </w:rPr>
+        <w:t>())</w:t>
+      </w:r>
+    </w:p>
+    <w:p>
+      <w:pPr>
+        <w:pStyle w:val="NormalWeb"/>
+        <w:shd w:val="clear" w:color="auto" w:fill="2F2F2F"/>
+        <w:spacing w:before="0" w:beforeAutospacing="0" w:after="0" w:afterAutospacing="0"/>
+        <w:rPr>
+          <w:rFonts w:ascii="Hack" w:hAnsi="Hack"/>
+          <w:color w:val="AAAAAA"/>
+        </w:rPr>
+      </w:pPr>
+      <w:r>
+        <w:rPr>
+          <w:rFonts w:ascii="Hack" w:hAnsi="Hack"/>
+          <w:color w:val="D9E8F7"/>
+        </w:rPr>
+        <w:tab/>
+      </w:r>
+      <w:r>
+        <w:rPr>
+          <w:rFonts w:ascii="Hack" w:hAnsi="Hack"/>
+          <w:color w:val="D9E8F7"/>
+        </w:rPr>
+        <w:tab/>
+      </w:r>
+      <w:r>
+        <w:rPr>
+          <w:rFonts w:ascii="Hack" w:hAnsi="Hack"/>
+          <w:color w:val="D9E8F7"/>
+        </w:rPr>
+        <w:tab/>
+      </w:r>
+      <w:r>
+        <w:rPr>
+          <w:rFonts w:ascii="Hack" w:hAnsi="Hack"/>
+          <w:color w:val="D9E8F7"/>
+        </w:rPr>
+        <w:tab/>
+      </w:r>
+      <w:r>
+        <w:rPr>
+          <w:rFonts w:ascii="Hack" w:hAnsi="Hack"/>
+          <w:color w:val="E6E6FA"/>
+        </w:rPr>
+        <w:t>.</w:t>
+      </w:r>
+      <w:r>
+        <w:rPr>
+          <w:rFonts w:ascii="Hack" w:hAnsi="Hack"/>
+          <w:color w:val="80F6A7"/>
+        </w:rPr>
+        <w:t>build</w:t>
+      </w:r>
+      <w:r>
+        <w:rPr>
+          <w:rFonts w:ascii="Hack" w:hAnsi="Hack"/>
+          <w:color w:val="F9FAF4"/>
+        </w:rPr>
+        <w:t>()</w:t>
+      </w:r>
+    </w:p>
+    <w:p>
+      <w:pPr>
+        <w:pStyle w:val="NormalWeb"/>
+        <w:shd w:val="clear" w:color="auto" w:fill="2F2F2F"/>
+        <w:spacing w:before="0" w:beforeAutospacing="0" w:after="0" w:afterAutospacing="0"/>
+        <w:rPr>
+          <w:rFonts w:ascii="Hack" w:hAnsi="Hack"/>
+          <w:color w:val="AAAAAA"/>
+        </w:rPr>
+      </w:pPr>
+      <w:r>
+        <w:rPr>
+          <w:rFonts w:ascii="Hack" w:hAnsi="Hack"/>
+          <w:color w:val="D9E8F7"/>
+        </w:rPr>
+        <w:tab/>
+      </w:r>
+      <w:r>
+        <w:rPr>
+          <w:rFonts w:ascii="Hack" w:hAnsi="Hack"/>
+          <w:color w:val="D9E8F7"/>
+        </w:rPr>
+        <w:tab/>
+      </w:r>
+      <w:r>
+        <w:rPr>
+          <w:rFonts w:ascii="Hack" w:hAnsi="Hack"/>
+          <w:color w:val="D9E8F7"/>
+        </w:rPr>
+        <w:tab/>
+      </w:r>
+      <w:r>
+        <w:rPr>
+          <w:rFonts w:ascii="Hack" w:hAnsi="Hack"/>
+          <w:color w:val="D9E8F7"/>
+        </w:rPr>
+        <w:tab/>
+      </w:r>
+      <w:r>
+        <w:rPr>
+          <w:rFonts w:ascii="Hack" w:hAnsi="Hack"/>
+          <w:color w:val="E6E6FA"/>
+        </w:rPr>
+        <w:t>.</w:t>
+      </w:r>
+      <w:proofErr w:type="spellStart"/>
+      <w:r>
+        <w:rPr>
+          <w:rFonts w:ascii="Hack" w:hAnsi="Hack"/>
+          <w:color w:val="80F6A7"/>
+        </w:rPr>
+        <w:t>parseClaimsJws</w:t>
+      </w:r>
+      <w:proofErr w:type="spellEnd"/>
+      <w:r>
+        <w:rPr>
+          <w:rFonts w:ascii="Hack" w:hAnsi="Hack"/>
+          <w:color w:val="F9FAF4"/>
+        </w:rPr>
+        <w:t>(</w:t>
+      </w:r>
+      <w:r>
+        <w:rPr>
+          <w:rFonts w:ascii="Hack" w:hAnsi="Hack"/>
+          <w:color w:val="79ABFF"/>
+        </w:rPr>
+        <w:t>token</w:t>
+      </w:r>
+      <w:r>
+        <w:rPr>
+          <w:rFonts w:ascii="Hack" w:hAnsi="Hack"/>
+          <w:color w:val="F9FAF4"/>
+        </w:rPr>
+        <w:t>)</w:t>
+      </w:r>
+    </w:p>
+    <w:p>
+      <w:pPr>
+        <w:pStyle w:val="NormalWeb"/>
+        <w:shd w:val="clear" w:color="auto" w:fill="2F2F2F"/>
+        <w:spacing w:before="0" w:beforeAutospacing="0" w:after="0" w:afterAutospacing="0"/>
+        <w:rPr>
+          <w:rFonts w:ascii="Hack" w:hAnsi="Hack"/>
+          <w:color w:val="AAAAAA"/>
+        </w:rPr>
+      </w:pPr>
+      <w:r>
+        <w:rPr>
+          <w:rFonts w:ascii="Hack" w:hAnsi="Hack"/>
+          <w:color w:val="D9E8F7"/>
+        </w:rPr>
+        <w:tab/>
+      </w:r>
+      <w:r>
+        <w:rPr>
+          <w:rFonts w:ascii="Hack" w:hAnsi="Hack"/>
+          <w:color w:val="D9E8F7"/>
+        </w:rPr>
+        <w:tab/>
+      </w:r>
+      <w:r>
+        <w:rPr>
+          <w:rFonts w:ascii="Hack" w:hAnsi="Hack"/>
+          <w:color w:val="D9E8F7"/>
+        </w:rPr>
+        <w:tab/>
+      </w:r>
+      <w:r>
+        <w:rPr>
+          <w:rFonts w:ascii="Hack" w:hAnsi="Hack"/>
+          <w:color w:val="D9E8F7"/>
+        </w:rPr>
+        <w:tab/>
+      </w:r>
+      <w:r>
+        <w:rPr>
+          <w:rFonts w:ascii="Hack" w:hAnsi="Hack"/>
+          <w:color w:val="E6E6FA"/>
+        </w:rPr>
+        <w:t>.</w:t>
+      </w:r>
+      <w:proofErr w:type="spellStart"/>
+      <w:r>
+        <w:rPr>
+          <w:rFonts w:ascii="Hack" w:hAnsi="Hack"/>
+          <w:color w:val="80F6A7"/>
+        </w:rPr>
+        <w:t>getBody</w:t>
+      </w:r>
+      <w:proofErr w:type="spellEnd"/>
+      <w:r>
+        <w:rPr>
+          <w:rFonts w:ascii="Hack" w:hAnsi="Hack"/>
+          <w:color w:val="F9FAF4"/>
+        </w:rPr>
+        <w:t>()</w:t>
+      </w:r>
+      <w:r>
+        <w:rPr>
+          <w:rFonts w:ascii="Hack" w:hAnsi="Hack"/>
+          <w:color w:val="E6E6FA"/>
+        </w:rPr>
+        <w:t>;</w:t>
+      </w:r>
+    </w:p>
+    <w:p>
+      <w:pPr>
+        <w:pStyle w:val="NormalWeb"/>
+        <w:shd w:val="clear" w:color="auto" w:fill="2F2F2F"/>
+        <w:spacing w:before="0" w:beforeAutospacing="0" w:after="0" w:afterAutospacing="0"/>
+        <w:rPr>
+          <w:rFonts w:ascii="Hack" w:hAnsi="Hack"/>
+          <w:color w:val="AAAAAA"/>
+        </w:rPr>
+      </w:pPr>
+      <w:r>
+        <w:rPr>
+          <w:rFonts w:ascii="Hack" w:hAnsi="Hack"/>
+          <w:color w:val="D9E8F7"/>
+        </w:rPr>
+        <w:tab/>
+      </w:r>
+      <w:r>
+        <w:rPr>
+          <w:rFonts w:ascii="Hack" w:hAnsi="Hack"/>
+          <w:color w:val="F9FAF4"/>
+        </w:rPr>
+        <w:t>}</w:t>
+      </w:r>
+    </w:p>
+    <w:p/>
+    <w:p>
+      <w:proofErr w:type="spellStart"/>
+      <w:r>
+        <w:t>Ahora</w:t>
+      </w:r>
+      <w:proofErr w:type="spellEnd"/>
+      <w:r>
+        <w:t xml:space="preserve"> </w:t>
+      </w:r>
+      <w:proofErr w:type="spellStart"/>
+      <w:r>
+        <w:t>creamos</w:t>
+      </w:r>
+      <w:proofErr w:type="spellEnd"/>
+      <w:r>
+        <w:t xml:space="preserve"> </w:t>
+      </w:r>
+      <w:proofErr w:type="spellStart"/>
+      <w:r>
+        <w:t>el</w:t>
+      </w:r>
+      <w:proofErr w:type="spellEnd"/>
+      <w:r>
+        <w:t xml:space="preserve"> </w:t>
+      </w:r>
+      <w:proofErr w:type="spellStart"/>
+      <w:r>
+        <w:t>método</w:t>
+      </w:r>
+      <w:proofErr w:type="spellEnd"/>
+      <w:r>
+        <w:t xml:space="preserve"> </w:t>
+      </w:r>
+      <w:proofErr w:type="spellStart"/>
+      <w:r>
+        <w:t>getClaim</w:t>
+      </w:r>
+      <w:proofErr w:type="spellEnd"/>
+      <w:r>
+        <w:t xml:space="preserve">() para </w:t>
+      </w:r>
+      <w:proofErr w:type="spellStart"/>
+      <w:r>
+        <w:t>recuperar</w:t>
+      </w:r>
+      <w:proofErr w:type="spellEnd"/>
+      <w:r>
+        <w:t xml:space="preserve"> un Claim </w:t>
+      </w:r>
+      <w:proofErr w:type="spellStart"/>
+      <w:r>
+        <w:t>especifico</w:t>
+      </w:r>
+      <w:proofErr w:type="spellEnd"/>
+      <w:r>
+        <w:t xml:space="preserve">. Para </w:t>
+      </w:r>
+      <w:proofErr w:type="spellStart"/>
+      <w:r>
+        <w:t>esto</w:t>
+      </w:r>
+      <w:proofErr w:type="spellEnd"/>
+      <w:r>
+        <w:t xml:space="preserve"> </w:t>
+      </w:r>
+      <w:proofErr w:type="spellStart"/>
+      <w:r>
+        <w:t>vamos</w:t>
+      </w:r>
+      <w:proofErr w:type="spellEnd"/>
+      <w:r>
+        <w:t xml:space="preserve"> a </w:t>
+      </w:r>
+      <w:proofErr w:type="spellStart"/>
+      <w:r>
+        <w:t>recibir</w:t>
+      </w:r>
+      <w:proofErr w:type="spellEnd"/>
+      <w:r>
+        <w:t xml:space="preserve"> </w:t>
+      </w:r>
+      <w:proofErr w:type="spellStart"/>
+      <w:r>
+        <w:t>por</w:t>
+      </w:r>
+      <w:proofErr w:type="spellEnd"/>
+      <w:r>
+        <w:t xml:space="preserve"> params </w:t>
+      </w:r>
+      <w:proofErr w:type="spellStart"/>
+      <w:r>
+        <w:t>el</w:t>
+      </w:r>
+      <w:proofErr w:type="spellEnd"/>
+      <w:r>
+        <w:t xml:space="preserve"> Token y </w:t>
+      </w:r>
+      <w:proofErr w:type="spellStart"/>
+      <w:r>
+        <w:t>una</w:t>
+      </w:r>
+      <w:proofErr w:type="spellEnd"/>
+      <w:r>
+        <w:t xml:space="preserve"> </w:t>
+      </w:r>
+      <w:r>
+        <w:t>*</w:t>
+      </w:r>
+      <w:r>
+        <w:t>Function&lt;Claims, T&gt; “</w:t>
+      </w:r>
+      <w:proofErr w:type="spellStart"/>
+      <w:r>
+        <w:t>calimsTFunction</w:t>
+      </w:r>
+      <w:proofErr w:type="spellEnd"/>
+      <w:r>
+        <w:t>”</w:t>
+      </w:r>
+      <w:r>
+        <w:t>*</w:t>
+      </w:r>
+      <w:r>
+        <w:t xml:space="preserve"> y </w:t>
+      </w:r>
+      <w:proofErr w:type="spellStart"/>
+      <w:r>
+        <w:t>vamos</w:t>
+      </w:r>
+      <w:proofErr w:type="spellEnd"/>
+      <w:r>
+        <w:t xml:space="preserve"> a </w:t>
+      </w:r>
+      <w:proofErr w:type="spellStart"/>
+      <w:r>
+        <w:t>retornar</w:t>
+      </w:r>
+      <w:proofErr w:type="spellEnd"/>
+      <w:r>
+        <w:t xml:space="preserve"> </w:t>
+      </w:r>
+      <w:proofErr w:type="spellStart"/>
+      <w:r>
+        <w:t>una</w:t>
+      </w:r>
+      <w:proofErr w:type="spellEnd"/>
+      <w:r>
+        <w:t xml:space="preserve"> &lt;T&gt; “T” (</w:t>
+      </w:r>
+      <w:proofErr w:type="spellStart"/>
+      <w:r>
+        <w:t>usamos</w:t>
+      </w:r>
+      <w:proofErr w:type="spellEnd"/>
+      <w:r>
+        <w:t xml:space="preserve"> </w:t>
+      </w:r>
+      <w:proofErr w:type="spellStart"/>
+      <w:r>
+        <w:t>el</w:t>
+      </w:r>
+      <w:proofErr w:type="spellEnd"/>
+      <w:r>
+        <w:t xml:space="preserve"> </w:t>
+      </w:r>
+      <w:proofErr w:type="spellStart"/>
+      <w:r>
+        <w:t>comodín</w:t>
+      </w:r>
+      <w:proofErr w:type="spellEnd"/>
+      <w:r>
+        <w:t xml:space="preserve"> </w:t>
+      </w:r>
+      <w:proofErr w:type="spellStart"/>
+      <w:r>
+        <w:t>genérico</w:t>
+      </w:r>
+      <w:proofErr w:type="spellEnd"/>
+      <w:r>
+        <w:t xml:space="preserve"> para que </w:t>
+      </w:r>
+      <w:proofErr w:type="spellStart"/>
+      <w:r>
+        <w:t>marcar</w:t>
+      </w:r>
+      <w:proofErr w:type="spellEnd"/>
+      <w:r>
+        <w:t xml:space="preserve"> que </w:t>
+      </w:r>
+      <w:proofErr w:type="spellStart"/>
+      <w:r>
+        <w:t>el</w:t>
+      </w:r>
+      <w:proofErr w:type="spellEnd"/>
+      <w:r>
+        <w:t xml:space="preserve"> Claim </w:t>
+      </w:r>
+      <w:proofErr w:type="spellStart"/>
+      <w:r>
+        <w:t>puede</w:t>
+      </w:r>
+      <w:proofErr w:type="spellEnd"/>
+      <w:r>
+        <w:t xml:space="preserve"> </w:t>
+      </w:r>
+      <w:proofErr w:type="spellStart"/>
+      <w:r>
+        <w:t>contener</w:t>
+      </w:r>
+      <w:proofErr w:type="spellEnd"/>
+      <w:r>
+        <w:t xml:space="preserve"> </w:t>
+      </w:r>
+      <w:proofErr w:type="spellStart"/>
+      <w:r>
+        <w:t>cualquier</w:t>
+      </w:r>
+      <w:proofErr w:type="spellEnd"/>
+      <w:r>
+        <w:t xml:space="preserve"> </w:t>
+      </w:r>
+      <w:proofErr w:type="spellStart"/>
+      <w:r>
+        <w:t>tipo</w:t>
+      </w:r>
+      <w:proofErr w:type="spellEnd"/>
+      <w:r>
+        <w:t xml:space="preserve"> de </w:t>
+      </w:r>
+      <w:proofErr w:type="spellStart"/>
+      <w:r>
+        <w:t>dato</w:t>
+      </w:r>
+      <w:proofErr w:type="spellEnd"/>
+      <w:r>
+        <w:t>)</w:t>
+      </w:r>
+    </w:p>
+    <w:p>
+      <w:r>
+        <w:t xml:space="preserve">Lo primero que </w:t>
+      </w:r>
+      <w:proofErr w:type="spellStart"/>
+      <w:r>
+        <w:t>hacemos</w:t>
+      </w:r>
+      <w:proofErr w:type="spellEnd"/>
+      <w:r>
+        <w:t xml:space="preserve"> es </w:t>
+      </w:r>
+      <w:proofErr w:type="spellStart"/>
+      <w:r>
+        <w:t>declarar</w:t>
+      </w:r>
+      <w:proofErr w:type="spellEnd"/>
+      <w:r>
+        <w:t xml:space="preserve"> un Claims </w:t>
+      </w:r>
+      <w:r>
+        <w:t>(</w:t>
+      </w:r>
+      <w:proofErr w:type="spellStart"/>
+      <w:r>
+        <w:t>recordar</w:t>
+      </w:r>
+      <w:proofErr w:type="spellEnd"/>
+      <w:r>
+        <w:t xml:space="preserve"> que </w:t>
+      </w:r>
+      <w:proofErr w:type="spellStart"/>
+      <w:r>
+        <w:t>extiende</w:t>
+      </w:r>
+      <w:proofErr w:type="spellEnd"/>
+      <w:r>
+        <w:t xml:space="preserve"> de Map) y </w:t>
+      </w:r>
+      <w:proofErr w:type="spellStart"/>
+      <w:r>
+        <w:t>en</w:t>
+      </w:r>
+      <w:proofErr w:type="spellEnd"/>
+      <w:r>
+        <w:t xml:space="preserve"> </w:t>
+      </w:r>
+      <w:proofErr w:type="spellStart"/>
+      <w:r>
+        <w:t>el</w:t>
+      </w:r>
+      <w:proofErr w:type="spellEnd"/>
+      <w:r>
+        <w:t xml:space="preserve"> </w:t>
+      </w:r>
+      <w:proofErr w:type="spellStart"/>
+      <w:r>
+        <w:t>guardaremos</w:t>
+      </w:r>
+      <w:proofErr w:type="spellEnd"/>
+      <w:r>
+        <w:t xml:space="preserve"> </w:t>
+      </w:r>
+      <w:proofErr w:type="spellStart"/>
+      <w:r>
+        <w:t>todos</w:t>
+      </w:r>
+      <w:proofErr w:type="spellEnd"/>
+      <w:r>
+        <w:t xml:space="preserve"> </w:t>
+      </w:r>
+      <w:proofErr w:type="spellStart"/>
+      <w:r>
+        <w:t>los</w:t>
+      </w:r>
+      <w:proofErr w:type="spellEnd"/>
+      <w:r>
+        <w:t xml:space="preserve"> Claims </w:t>
+      </w:r>
+      <w:proofErr w:type="spellStart"/>
+      <w:r>
+        <w:t>obtenidos</w:t>
+      </w:r>
+      <w:proofErr w:type="spellEnd"/>
+      <w:r>
+        <w:t xml:space="preserve"> del </w:t>
+      </w:r>
+      <w:proofErr w:type="spellStart"/>
+      <w:r>
+        <w:t>método</w:t>
+      </w:r>
+      <w:proofErr w:type="spellEnd"/>
+      <w:r>
+        <w:t xml:space="preserve"> “</w:t>
+      </w:r>
+      <w:proofErr w:type="spellStart"/>
+      <w:r>
+        <w:t>this.extractAllClaims</w:t>
+      </w:r>
+      <w:proofErr w:type="spellEnd"/>
+      <w:r>
+        <w:t xml:space="preserve">(String)”. Luego </w:t>
+      </w:r>
+      <w:proofErr w:type="spellStart"/>
+      <w:r>
+        <w:t>retornaremos</w:t>
+      </w:r>
+      <w:proofErr w:type="spellEnd"/>
+      <w:r>
+        <w:t xml:space="preserve"> la Function que </w:t>
+      </w:r>
+      <w:proofErr w:type="spellStart"/>
+      <w:r>
+        <w:t>ingresó</w:t>
+      </w:r>
+      <w:proofErr w:type="spellEnd"/>
+      <w:r>
+        <w:t xml:space="preserve"> </w:t>
+      </w:r>
+      <w:proofErr w:type="spellStart"/>
+      <w:r>
+        <w:t>por</w:t>
+      </w:r>
+      <w:proofErr w:type="spellEnd"/>
+      <w:r>
+        <w:t xml:space="preserve"> </w:t>
+      </w:r>
+      <w:proofErr w:type="spellStart"/>
+      <w:r>
+        <w:t>parametro</w:t>
+      </w:r>
+      <w:proofErr w:type="spellEnd"/>
+      <w:r>
+        <w:t xml:space="preserve"> y mediant </w:t>
+      </w:r>
+      <w:proofErr w:type="spellStart"/>
+      <w:r>
+        <w:t>el</w:t>
+      </w:r>
+      <w:proofErr w:type="spellEnd"/>
+      <w:r>
+        <w:t xml:space="preserve"> </w:t>
+      </w:r>
+      <w:proofErr w:type="spellStart"/>
+      <w:r>
+        <w:t>método</w:t>
+      </w:r>
+      <w:proofErr w:type="spellEnd"/>
+      <w:r>
+        <w:t xml:space="preserve"> “apply()” </w:t>
+      </w:r>
+      <w:proofErr w:type="spellStart"/>
+      <w:r>
+        <w:t>devolveremos</w:t>
+      </w:r>
+      <w:proofErr w:type="spellEnd"/>
+      <w:r>
+        <w:t xml:space="preserve"> </w:t>
+      </w:r>
+      <w:proofErr w:type="spellStart"/>
+      <w:r>
+        <w:t>unicamente</w:t>
+      </w:r>
+      <w:proofErr w:type="spellEnd"/>
+      <w:r>
+        <w:t xml:space="preserve"> </w:t>
+      </w:r>
+      <w:proofErr w:type="spellStart"/>
+      <w:r>
+        <w:t>el</w:t>
+      </w:r>
+      <w:proofErr w:type="spellEnd"/>
+      <w:r>
+        <w:t xml:space="preserve"> claim </w:t>
+      </w:r>
+      <w:proofErr w:type="spellStart"/>
+      <w:r>
+        <w:t>especificado</w:t>
+      </w:r>
+      <w:proofErr w:type="spellEnd"/>
+      <w:r>
+        <w:t>.</w:t>
+      </w:r>
+    </w:p>
+    <w:p>
+      <w:r>
+        <w:t xml:space="preserve"> *  Para </w:t>
+      </w:r>
+      <w:proofErr w:type="spellStart"/>
+      <w:r>
+        <w:t>aclarar</w:t>
+      </w:r>
+      <w:proofErr w:type="spellEnd"/>
+      <w:r>
+        <w:t xml:space="preserve">: La function que </w:t>
+      </w:r>
+      <w:proofErr w:type="spellStart"/>
+      <w:r>
+        <w:t>recibimos</w:t>
+      </w:r>
+      <w:proofErr w:type="spellEnd"/>
+      <w:r>
+        <w:t xml:space="preserve"> </w:t>
+      </w:r>
+      <w:proofErr w:type="spellStart"/>
+      <w:r>
+        <w:t>por</w:t>
+      </w:r>
+      <w:proofErr w:type="spellEnd"/>
+      <w:r>
+        <w:t xml:space="preserve"> params </w:t>
+      </w:r>
+      <w:proofErr w:type="spellStart"/>
+      <w:r>
+        <w:t>contiene</w:t>
+      </w:r>
+      <w:proofErr w:type="spellEnd"/>
+      <w:r>
+        <w:t xml:space="preserve"> dos </w:t>
+      </w:r>
+      <w:proofErr w:type="spellStart"/>
+      <w:r>
+        <w:t>comodines</w:t>
+      </w:r>
+      <w:proofErr w:type="spellEnd"/>
+      <w:r>
+        <w:t xml:space="preserve"> &lt;T, R&gt;. En </w:t>
+      </w:r>
+      <w:proofErr w:type="spellStart"/>
+      <w:r>
+        <w:t>el</w:t>
+      </w:r>
+      <w:proofErr w:type="spellEnd"/>
+      <w:r>
+        <w:t xml:space="preserve"> Type </w:t>
+      </w:r>
+      <w:proofErr w:type="spellStart"/>
+      <w:r>
+        <w:t>ingresa</w:t>
+      </w:r>
+      <w:proofErr w:type="spellEnd"/>
+      <w:r>
+        <w:t xml:space="preserve"> un Claim que </w:t>
+      </w:r>
+      <w:proofErr w:type="spellStart"/>
+      <w:r>
+        <w:t>contendrá</w:t>
+      </w:r>
+      <w:proofErr w:type="spellEnd"/>
+      <w:r>
+        <w:t xml:space="preserve"> </w:t>
+      </w:r>
+      <w:proofErr w:type="spellStart"/>
+      <w:r>
+        <w:t>toda</w:t>
+      </w:r>
+      <w:proofErr w:type="spellEnd"/>
+      <w:r>
+        <w:t xml:space="preserve"> la </w:t>
+      </w:r>
+      <w:proofErr w:type="spellStart"/>
+      <w:r>
+        <w:t>información</w:t>
+      </w:r>
+      <w:proofErr w:type="spellEnd"/>
+      <w:r>
+        <w:t xml:space="preserve">, </w:t>
+      </w:r>
+      <w:proofErr w:type="spellStart"/>
+      <w:r>
+        <w:t>en</w:t>
+      </w:r>
+      <w:proofErr w:type="spellEnd"/>
+      <w:r>
+        <w:t xml:space="preserve"> la R </w:t>
+      </w:r>
+      <w:proofErr w:type="spellStart"/>
+      <w:r>
+        <w:t>ira</w:t>
+      </w:r>
+      <w:proofErr w:type="spellEnd"/>
+      <w:r>
+        <w:t xml:space="preserve"> </w:t>
+      </w:r>
+      <w:proofErr w:type="spellStart"/>
+      <w:r>
+        <w:t>el</w:t>
+      </w:r>
+      <w:proofErr w:type="spellEnd"/>
+      <w:r>
+        <w:t xml:space="preserve"> return </w:t>
+      </w:r>
+      <w:proofErr w:type="spellStart"/>
+      <w:r>
+        <w:t>deseado</w:t>
+      </w:r>
+      <w:proofErr w:type="spellEnd"/>
+      <w:r>
+        <w:t xml:space="preserve">, </w:t>
+      </w:r>
+      <w:proofErr w:type="spellStart"/>
+      <w:r>
+        <w:t>ósea</w:t>
+      </w:r>
+      <w:proofErr w:type="spellEnd"/>
+      <w:r>
+        <w:t xml:space="preserve"> un </w:t>
+      </w:r>
+      <w:proofErr w:type="spellStart"/>
+      <w:r>
+        <w:t>método</w:t>
+      </w:r>
+      <w:proofErr w:type="spellEnd"/>
+      <w:r>
+        <w:t xml:space="preserve"> que </w:t>
+      </w:r>
+      <w:proofErr w:type="spellStart"/>
+      <w:r>
+        <w:t>devolvera</w:t>
+      </w:r>
+      <w:proofErr w:type="spellEnd"/>
+      <w:r>
+        <w:t xml:space="preserve"> un valor que </w:t>
+      </w:r>
+      <w:proofErr w:type="spellStart"/>
+      <w:r>
+        <w:t>querramos</w:t>
+      </w:r>
+      <w:proofErr w:type="spellEnd"/>
+      <w:r>
+        <w:t xml:space="preserve"> </w:t>
+      </w:r>
+      <w:proofErr w:type="spellStart"/>
+      <w:r>
+        <w:t>averiguar</w:t>
+      </w:r>
+      <w:proofErr w:type="spellEnd"/>
+      <w:r>
+        <w:t xml:space="preserve"> u </w:t>
+      </w:r>
+      <w:proofErr w:type="spellStart"/>
+      <w:r>
+        <w:t>obtener</w:t>
+      </w:r>
+      <w:proofErr w:type="spellEnd"/>
+      <w:r>
+        <w:t xml:space="preserve"> </w:t>
+      </w:r>
+      <w:r>
+        <w:t xml:space="preserve">(que </w:t>
+      </w:r>
+      <w:proofErr w:type="spellStart"/>
+      <w:r>
+        <w:t>en</w:t>
+      </w:r>
+      <w:proofErr w:type="spellEnd"/>
+      <w:r>
+        <w:t xml:space="preserve"> </w:t>
+      </w:r>
+      <w:proofErr w:type="spellStart"/>
+      <w:r>
+        <w:t>este</w:t>
+      </w:r>
+      <w:proofErr w:type="spellEnd"/>
+      <w:r>
+        <w:t xml:space="preserve"> </w:t>
+      </w:r>
+      <w:proofErr w:type="spellStart"/>
+      <w:r>
+        <w:t>caso</w:t>
+      </w:r>
+      <w:proofErr w:type="spellEnd"/>
+      <w:r>
+        <w:t xml:space="preserve"> es un X </w:t>
+      </w:r>
+      <w:proofErr w:type="spellStart"/>
+      <w:r>
+        <w:t>tipo</w:t>
+      </w:r>
+      <w:proofErr w:type="spellEnd"/>
+      <w:r>
+        <w:t xml:space="preserve"> de claim, </w:t>
+      </w:r>
+      <w:proofErr w:type="spellStart"/>
+      <w:r>
+        <w:t>por</w:t>
+      </w:r>
+      <w:proofErr w:type="spellEnd"/>
+      <w:r>
+        <w:t xml:space="preserve"> lo que </w:t>
+      </w:r>
+      <w:proofErr w:type="spellStart"/>
+      <w:r>
+        <w:t>usaremos</w:t>
+      </w:r>
+      <w:proofErr w:type="spellEnd"/>
+      <w:r>
+        <w:t xml:space="preserve"> </w:t>
+      </w:r>
+      <w:proofErr w:type="spellStart"/>
+      <w:r>
+        <w:t>el</w:t>
+      </w:r>
+      <w:proofErr w:type="spellEnd"/>
+      <w:r>
+        <w:t xml:space="preserve"> generic de T</w:t>
+      </w:r>
+      <w:r>
+        <w:t xml:space="preserve">). Lo que </w:t>
+      </w:r>
+      <w:proofErr w:type="spellStart"/>
+      <w:r>
+        <w:t>hace</w:t>
+      </w:r>
+      <w:proofErr w:type="spellEnd"/>
+      <w:r>
+        <w:t xml:space="preserve"> </w:t>
+      </w:r>
+      <w:proofErr w:type="spellStart"/>
+      <w:r>
+        <w:t>esto</w:t>
+      </w:r>
+      <w:proofErr w:type="spellEnd"/>
+      <w:r>
+        <w:t xml:space="preserve"> es que </w:t>
+      </w:r>
+      <w:proofErr w:type="spellStart"/>
+      <w:r>
+        <w:t>en</w:t>
+      </w:r>
+      <w:proofErr w:type="spellEnd"/>
+      <w:r>
+        <w:t xml:space="preserve"> </w:t>
+      </w:r>
+      <w:proofErr w:type="spellStart"/>
+      <w:r>
+        <w:t>el</w:t>
+      </w:r>
+      <w:proofErr w:type="spellEnd"/>
+      <w:r>
+        <w:t xml:space="preserve"> return (del </w:t>
+      </w:r>
+      <w:proofErr w:type="spellStart"/>
+      <w:r>
+        <w:t>método</w:t>
+      </w:r>
+      <w:proofErr w:type="spellEnd"/>
+      <w:r>
+        <w:t xml:space="preserve"> </w:t>
+      </w:r>
+      <w:proofErr w:type="spellStart"/>
+      <w:r>
+        <w:t>getClaim</w:t>
+      </w:r>
+      <w:proofErr w:type="spellEnd"/>
+      <w:r>
+        <w:t xml:space="preserve">) </w:t>
+      </w:r>
+      <w:proofErr w:type="spellStart"/>
+      <w:r>
+        <w:t>podamos</w:t>
+      </w:r>
+      <w:proofErr w:type="spellEnd"/>
+      <w:r>
+        <w:t xml:space="preserve"> </w:t>
+      </w:r>
+      <w:proofErr w:type="spellStart"/>
+      <w:r>
+        <w:t>aplicar</w:t>
+      </w:r>
+      <w:proofErr w:type="spellEnd"/>
+      <w:r>
+        <w:t xml:space="preserve"> </w:t>
+      </w:r>
+      <w:proofErr w:type="spellStart"/>
+      <w:r>
+        <w:t>el</w:t>
+      </w:r>
+      <w:proofErr w:type="spellEnd"/>
+      <w:r>
+        <w:t xml:space="preserve"> </w:t>
+      </w:r>
+      <w:proofErr w:type="spellStart"/>
+      <w:r>
+        <w:t>Método</w:t>
+      </w:r>
+      <w:proofErr w:type="spellEnd"/>
+      <w:r>
+        <w:t xml:space="preserve"> “apply”</w:t>
+      </w:r>
+      <w:r>
+        <w:t xml:space="preserve"> (de la </w:t>
+      </w:r>
+      <w:proofErr w:type="spellStart"/>
+      <w:r>
+        <w:t>interfaz</w:t>
+      </w:r>
+      <w:proofErr w:type="spellEnd"/>
+      <w:r>
+        <w:t xml:space="preserve"> Function)</w:t>
+      </w:r>
+      <w:r>
+        <w:t xml:space="preserve"> que lo que </w:t>
+      </w:r>
+      <w:proofErr w:type="spellStart"/>
+      <w:r>
+        <w:t>hace</w:t>
+      </w:r>
+      <w:proofErr w:type="spellEnd"/>
+      <w:r>
+        <w:t xml:space="preserve"> es </w:t>
+      </w:r>
+      <w:proofErr w:type="spellStart"/>
+      <w:r>
+        <w:t>devolver</w:t>
+      </w:r>
+      <w:proofErr w:type="spellEnd"/>
+      <w:r>
+        <w:t xml:space="preserve"> </w:t>
+      </w:r>
+      <w:proofErr w:type="spellStart"/>
+      <w:r>
+        <w:t>el</w:t>
+      </w:r>
+      <w:proofErr w:type="spellEnd"/>
+      <w:r>
+        <w:t xml:space="preserve"> </w:t>
+      </w:r>
+      <w:proofErr w:type="spellStart"/>
+      <w:r>
+        <w:t>resultado</w:t>
+      </w:r>
+      <w:proofErr w:type="spellEnd"/>
+      <w:r>
+        <w:t xml:space="preserve"> del </w:t>
+      </w:r>
+      <w:proofErr w:type="spellStart"/>
+      <w:r>
+        <w:t>método</w:t>
+      </w:r>
+      <w:proofErr w:type="spellEnd"/>
+      <w:r>
+        <w:t xml:space="preserve"> </w:t>
+      </w:r>
+      <w:proofErr w:type="spellStart"/>
+      <w:r>
+        <w:t>en</w:t>
+      </w:r>
+      <w:proofErr w:type="spellEnd"/>
+      <w:r>
+        <w:t xml:space="preserve"> la R que </w:t>
+      </w:r>
+      <w:proofErr w:type="spellStart"/>
+      <w:r>
+        <w:t>debería</w:t>
+      </w:r>
+      <w:proofErr w:type="spellEnd"/>
+      <w:r>
+        <w:t xml:space="preserve"> ser un </w:t>
+      </w:r>
+      <w:proofErr w:type="spellStart"/>
+      <w:r>
+        <w:t>dato</w:t>
+      </w:r>
+      <w:proofErr w:type="spellEnd"/>
+      <w:r>
+        <w:t xml:space="preserve"> del Claims (</w:t>
+      </w:r>
+      <w:proofErr w:type="spellStart"/>
+      <w:r>
+        <w:t>el</w:t>
+      </w:r>
+      <w:proofErr w:type="spellEnd"/>
+      <w:r>
+        <w:t xml:space="preserve"> input T).</w:t>
+      </w:r>
+    </w:p>
+    <w:p>
+      <w:pPr>
+        <w:pStyle w:val="NormalWeb"/>
+        <w:shd w:val="clear" w:color="auto" w:fill="2F2F2F"/>
+        <w:spacing w:before="0" w:beforeAutospacing="0" w:after="0" w:afterAutospacing="0"/>
+        <w:rPr>
+          <w:rFonts w:ascii="Hack" w:hAnsi="Hack"/>
+          <w:color w:val="AAAAAA"/>
+        </w:rPr>
+      </w:pPr>
+      <w:r>
+        <w:rPr>
+          <w:rFonts w:ascii="Hack" w:hAnsi="Hack"/>
+          <w:color w:val="808080"/>
+        </w:rPr>
+        <w:t>//Get specific claim</w:t>
+      </w:r>
+    </w:p>
+    <w:p>
+      <w:pPr>
+        <w:pStyle w:val="NormalWeb"/>
+        <w:shd w:val="clear" w:color="auto" w:fill="2F2F2F"/>
+        <w:spacing w:before="0" w:beforeAutospacing="0" w:after="0" w:afterAutospacing="0"/>
+        <w:rPr>
+          <w:rFonts w:ascii="Hack" w:hAnsi="Hack"/>
+          <w:color w:val="AAAAAA"/>
+        </w:rPr>
+      </w:pPr>
+      <w:r>
+        <w:rPr>
+          <w:rFonts w:ascii="Hack" w:hAnsi="Hack"/>
+          <w:color w:val="D9E8F7"/>
+        </w:rPr>
+        <w:tab/>
+      </w:r>
+      <w:r>
+        <w:rPr>
+          <w:rFonts w:ascii="Hack" w:hAnsi="Hack"/>
+          <w:color w:val="CC6C1D"/>
+        </w:rPr>
+        <w:t>public</w:t>
+      </w:r>
+      <w:r>
+        <w:rPr>
+          <w:rFonts w:ascii="Hack" w:hAnsi="Hack"/>
+          <w:color w:val="D9E8F7"/>
+        </w:rPr>
+        <w:t xml:space="preserve"> </w:t>
+      </w:r>
+      <w:r>
+        <w:rPr>
+          <w:rFonts w:ascii="Hack" w:hAnsi="Hack"/>
+          <w:color w:val="E6E6FA"/>
+        </w:rPr>
+        <w:t>&lt;</w:t>
+      </w:r>
+      <w:r>
+        <w:rPr>
+          <w:rFonts w:ascii="Hack" w:hAnsi="Hack"/>
+          <w:color w:val="BFA4A4"/>
+        </w:rPr>
+        <w:t>T</w:t>
+      </w:r>
+      <w:r>
+        <w:rPr>
+          <w:rFonts w:ascii="Hack" w:hAnsi="Hack"/>
+          <w:color w:val="E6E6FA"/>
+        </w:rPr>
+        <w:t>&gt;</w:t>
+      </w:r>
+      <w:r>
+        <w:rPr>
+          <w:rFonts w:ascii="Hack" w:hAnsi="Hack"/>
+          <w:color w:val="D9E8F7"/>
+        </w:rPr>
+        <w:t xml:space="preserve"> </w:t>
+      </w:r>
+      <w:r>
+        <w:rPr>
+          <w:rFonts w:ascii="Hack" w:hAnsi="Hack"/>
+          <w:color w:val="BFA4A4"/>
+        </w:rPr>
+        <w:t>T</w:t>
+      </w:r>
+      <w:r>
+        <w:rPr>
+          <w:rFonts w:ascii="Hack" w:hAnsi="Hack"/>
+          <w:color w:val="D9E8F7"/>
+        </w:rPr>
+        <w:t xml:space="preserve"> </w:t>
+      </w:r>
+      <w:proofErr w:type="spellStart"/>
+      <w:r>
+        <w:rPr>
+          <w:rFonts w:ascii="Hack" w:hAnsi="Hack"/>
+          <w:color w:val="1EB540"/>
+        </w:rPr>
+        <w:t>getClaim</w:t>
+      </w:r>
+      <w:proofErr w:type="spellEnd"/>
+      <w:r>
+        <w:rPr>
+          <w:rFonts w:ascii="Hack" w:hAnsi="Hack"/>
+          <w:color w:val="F9FAF4"/>
+        </w:rPr>
+        <w:t>(</w:t>
+      </w:r>
+      <w:r>
+        <w:rPr>
+          <w:rFonts w:ascii="Hack" w:hAnsi="Hack"/>
+          <w:color w:val="1290C3"/>
+        </w:rPr>
+        <w:t>String</w:t>
+      </w:r>
+      <w:r>
+        <w:rPr>
+          <w:rFonts w:ascii="Hack" w:hAnsi="Hack"/>
+          <w:color w:val="D9E8F7"/>
+        </w:rPr>
+        <w:t xml:space="preserve"> </w:t>
+      </w:r>
+      <w:r>
+        <w:rPr>
+          <w:rFonts w:ascii="Hack" w:hAnsi="Hack"/>
+          <w:color w:val="79ABFF"/>
+        </w:rPr>
+        <w:t>token</w:t>
+      </w:r>
+      <w:r>
+        <w:rPr>
+          <w:rFonts w:ascii="Hack" w:hAnsi="Hack"/>
+          <w:color w:val="E6E6FA"/>
+        </w:rPr>
+        <w:t>,</w:t>
+      </w:r>
+      <w:r>
+        <w:rPr>
+          <w:rFonts w:ascii="Hack" w:hAnsi="Hack"/>
+          <w:color w:val="D9E8F7"/>
+        </w:rPr>
+        <w:t xml:space="preserve"> </w:t>
+      </w:r>
+      <w:r>
+        <w:rPr>
+          <w:rFonts w:ascii="Hack" w:hAnsi="Hack"/>
+          <w:color w:val="80F2F6"/>
+        </w:rPr>
+        <w:t>Function</w:t>
+      </w:r>
+      <w:r>
+        <w:rPr>
+          <w:rFonts w:ascii="Hack" w:hAnsi="Hack"/>
+          <w:color w:val="E6E6FA"/>
+        </w:rPr>
+        <w:t>&lt;</w:t>
+      </w:r>
+      <w:r>
+        <w:rPr>
+          <w:rFonts w:ascii="Hack" w:hAnsi="Hack"/>
+          <w:color w:val="B166DA"/>
+        </w:rPr>
+        <w:t>Claims</w:t>
+      </w:r>
+      <w:r>
+        <w:rPr>
+          <w:rFonts w:ascii="Hack" w:hAnsi="Hack"/>
+          <w:color w:val="E6E6FA"/>
+        </w:rPr>
+        <w:t>,</w:t>
+      </w:r>
+      <w:r>
+        <w:rPr>
+          <w:rFonts w:ascii="Hack" w:hAnsi="Hack"/>
+          <w:color w:val="D9E8F7"/>
+        </w:rPr>
+        <w:t xml:space="preserve"> </w:t>
+      </w:r>
+      <w:r>
+        <w:rPr>
+          <w:rFonts w:ascii="Hack" w:hAnsi="Hack"/>
+          <w:color w:val="BFA4A4"/>
+        </w:rPr>
+        <w:t>T</w:t>
+      </w:r>
+      <w:r>
+        <w:rPr>
+          <w:rFonts w:ascii="Hack" w:hAnsi="Hack"/>
+          <w:color w:val="E6E6FA"/>
+        </w:rPr>
+        <w:t>&gt;</w:t>
+      </w:r>
+      <w:r>
+        <w:rPr>
+          <w:rFonts w:ascii="Hack" w:hAnsi="Hack"/>
+          <w:color w:val="D9E8F7"/>
+        </w:rPr>
+        <w:t xml:space="preserve"> </w:t>
+      </w:r>
+      <w:proofErr w:type="spellStart"/>
+      <w:r>
+        <w:rPr>
+          <w:rFonts w:ascii="Hack" w:hAnsi="Hack"/>
+          <w:color w:val="79ABFF"/>
+        </w:rPr>
+        <w:t>claimsTFunction</w:t>
+      </w:r>
+      <w:proofErr w:type="spellEnd"/>
+      <w:r>
+        <w:rPr>
+          <w:rFonts w:ascii="Hack" w:hAnsi="Hack"/>
+          <w:color w:val="F9FAF4"/>
+        </w:rPr>
+        <w:t>)</w:t>
+      </w:r>
+      <w:r>
+        <w:rPr>
+          <w:rFonts w:ascii="Hack" w:hAnsi="Hack"/>
+          <w:color w:val="D9E8F7"/>
+        </w:rPr>
+        <w:t xml:space="preserve"> </w:t>
+      </w:r>
+      <w:r>
+        <w:rPr>
+          <w:rFonts w:ascii="Hack" w:hAnsi="Hack"/>
+          <w:color w:val="F9FAF4"/>
+        </w:rPr>
+        <w:t>{</w:t>
+      </w:r>
+    </w:p>
+    <w:p>
+      <w:pPr>
+        <w:pStyle w:val="NormalWeb"/>
+        <w:shd w:val="clear" w:color="auto" w:fill="2F2F2F"/>
+        <w:spacing w:before="0" w:beforeAutospacing="0" w:after="0" w:afterAutospacing="0"/>
+        <w:rPr>
+          <w:rFonts w:ascii="Hack" w:hAnsi="Hack"/>
+          <w:color w:val="AAAAAA"/>
+        </w:rPr>
+      </w:pPr>
+      <w:r>
+        <w:rPr>
+          <w:rFonts w:ascii="Hack" w:hAnsi="Hack"/>
+          <w:color w:val="D9E8F7"/>
+        </w:rPr>
+        <w:tab/>
+      </w:r>
+      <w:r>
+        <w:rPr>
+          <w:rFonts w:ascii="Hack" w:hAnsi="Hack"/>
+          <w:color w:val="D9E8F7"/>
+        </w:rPr>
+        <w:tab/>
+      </w:r>
+      <w:r>
+        <w:rPr>
+          <w:rFonts w:ascii="Hack" w:hAnsi="Hack"/>
+          <w:color w:val="66AFF9"/>
+          <w:u w:val="single"/>
+        </w:rPr>
+        <w:t>Claims</w:t>
+      </w:r>
+      <w:r>
+        <w:rPr>
+          <w:rFonts w:ascii="Hack" w:hAnsi="Hack"/>
+          <w:color w:val="D9E8F7"/>
+        </w:rPr>
+        <w:t xml:space="preserve"> </w:t>
+      </w:r>
+      <w:proofErr w:type="spellStart"/>
+      <w:r>
+        <w:rPr>
+          <w:rFonts w:ascii="Hack" w:hAnsi="Hack"/>
+          <w:color w:val="F2F200"/>
+        </w:rPr>
+        <w:t>claims</w:t>
+      </w:r>
+      <w:proofErr w:type="spellEnd"/>
+      <w:r>
+        <w:rPr>
+          <w:rFonts w:ascii="Hack" w:hAnsi="Hack"/>
+          <w:color w:val="D9E8F7"/>
+        </w:rPr>
+        <w:t xml:space="preserve"> </w:t>
+      </w:r>
+      <w:r>
+        <w:rPr>
+          <w:rFonts w:ascii="Hack" w:hAnsi="Hack"/>
+          <w:color w:val="E6E6FA"/>
+        </w:rPr>
+        <w:t>=</w:t>
+      </w:r>
+      <w:r>
+        <w:rPr>
+          <w:rFonts w:ascii="Hack" w:hAnsi="Hack"/>
+          <w:color w:val="D9E8F7"/>
+        </w:rPr>
+        <w:t xml:space="preserve"> </w:t>
+      </w:r>
+      <w:proofErr w:type="spellStart"/>
+      <w:r>
+        <w:rPr>
+          <w:rFonts w:ascii="Hack" w:hAnsi="Hack"/>
+          <w:color w:val="CC6C1D"/>
+        </w:rPr>
+        <w:t>this</w:t>
+      </w:r>
+      <w:r>
+        <w:rPr>
+          <w:rFonts w:ascii="Hack" w:hAnsi="Hack"/>
+          <w:color w:val="E6E6FA"/>
+        </w:rPr>
+        <w:t>.</w:t>
+      </w:r>
+      <w:r>
+        <w:rPr>
+          <w:rFonts w:ascii="Hack" w:hAnsi="Hack"/>
+          <w:color w:val="A7EC21"/>
+        </w:rPr>
+        <w:t>extractAllClaims</w:t>
+      </w:r>
+      <w:proofErr w:type="spellEnd"/>
+      <w:r>
+        <w:rPr>
+          <w:rFonts w:ascii="Hack" w:hAnsi="Hack"/>
+          <w:color w:val="F9FAF4"/>
+        </w:rPr>
+        <w:t>(</w:t>
+      </w:r>
+      <w:r>
+        <w:rPr>
+          <w:rFonts w:ascii="Hack" w:hAnsi="Hack"/>
+          <w:color w:val="79ABFF"/>
+        </w:rPr>
+        <w:t>token</w:t>
+      </w:r>
+      <w:r>
+        <w:rPr>
+          <w:rFonts w:ascii="Hack" w:hAnsi="Hack"/>
+          <w:color w:val="F9FAF4"/>
+        </w:rPr>
+        <w:t>)</w:t>
+      </w:r>
+      <w:r>
+        <w:rPr>
+          <w:rFonts w:ascii="Hack" w:hAnsi="Hack"/>
+          <w:color w:val="E6E6FA"/>
+        </w:rPr>
+        <w:t>;</w:t>
+      </w:r>
+    </w:p>
+    <w:p>
+      <w:pPr>
+        <w:pStyle w:val="NormalWeb"/>
+        <w:shd w:val="clear" w:color="auto" w:fill="2F2F2F"/>
+        <w:spacing w:before="0" w:beforeAutospacing="0" w:after="0" w:afterAutospacing="0"/>
+        <w:rPr>
+          <w:rFonts w:ascii="Hack" w:hAnsi="Hack"/>
+          <w:color w:val="AAAAAA"/>
+        </w:rPr>
+      </w:pPr>
+      <w:r>
+        <w:rPr>
+          <w:rFonts w:ascii="Hack" w:hAnsi="Hack"/>
+          <w:color w:val="D9E8F7"/>
+        </w:rPr>
+        <w:tab/>
+      </w:r>
+      <w:r>
+        <w:rPr>
+          <w:rFonts w:ascii="Hack" w:hAnsi="Hack"/>
+          <w:color w:val="D9E8F7"/>
+        </w:rPr>
+        <w:tab/>
+      </w:r>
+      <w:r>
+        <w:rPr>
+          <w:rFonts w:ascii="Hack" w:hAnsi="Hack"/>
+          <w:color w:val="CC6C1D"/>
+        </w:rPr>
+        <w:t>return</w:t>
+      </w:r>
+      <w:r>
+        <w:rPr>
+          <w:rFonts w:ascii="Hack" w:hAnsi="Hack"/>
+          <w:color w:val="D9E8F7"/>
+        </w:rPr>
+        <w:t xml:space="preserve"> </w:t>
+      </w:r>
+      <w:proofErr w:type="spellStart"/>
+      <w:r>
+        <w:rPr>
+          <w:rFonts w:ascii="Hack" w:hAnsi="Hack"/>
+          <w:color w:val="79ABFF"/>
+        </w:rPr>
+        <w:t>claimsTFunction</w:t>
+      </w:r>
+      <w:r>
+        <w:rPr>
+          <w:rFonts w:ascii="Hack" w:hAnsi="Hack"/>
+          <w:color w:val="E6E6FA"/>
+        </w:rPr>
+        <w:t>.</w:t>
+      </w:r>
+      <w:r>
+        <w:rPr>
+          <w:rFonts w:ascii="Hack" w:hAnsi="Hack"/>
+          <w:color w:val="80F6A7"/>
+          <w:shd w:val="clear" w:color="auto" w:fill="1B6291"/>
+        </w:rPr>
+        <w:t>apply</w:t>
+      </w:r>
+      <w:proofErr w:type="spellEnd"/>
+      <w:r>
+        <w:rPr>
+          <w:rFonts w:ascii="Hack" w:hAnsi="Hack"/>
+          <w:color w:val="F9FAF4"/>
+        </w:rPr>
+        <w:t>(</w:t>
+      </w:r>
+      <w:r>
+        <w:rPr>
+          <w:rFonts w:ascii="Hack" w:hAnsi="Hack"/>
+          <w:color w:val="F3EC79"/>
+        </w:rPr>
+        <w:t>claims</w:t>
+      </w:r>
+      <w:r>
+        <w:rPr>
+          <w:rFonts w:ascii="Hack" w:hAnsi="Hack"/>
+          <w:color w:val="F9FAF4"/>
+        </w:rPr>
+        <w:t>)</w:t>
+      </w:r>
+      <w:r>
+        <w:rPr>
+          <w:rFonts w:ascii="Hack" w:hAnsi="Hack"/>
+          <w:color w:val="E6E6FA"/>
+        </w:rPr>
+        <w:t>;</w:t>
+      </w:r>
+    </w:p>
+    <w:p>
+      <w:pPr>
+        <w:pStyle w:val="NormalWeb"/>
+        <w:shd w:val="clear" w:color="auto" w:fill="2F2F2F"/>
+        <w:spacing w:before="0" w:beforeAutospacing="0" w:after="0" w:afterAutospacing="0"/>
+        <w:rPr>
+          <w:rFonts w:ascii="Hack" w:hAnsi="Hack"/>
+          <w:color w:val="AAAAAA"/>
+        </w:rPr>
+      </w:pPr>
+      <w:r>
+        <w:rPr>
+          <w:rFonts w:ascii="Hack" w:hAnsi="Hack"/>
+          <w:color w:val="D9E8F7"/>
+        </w:rPr>
+        <w:tab/>
+      </w:r>
+      <w:r>
+        <w:rPr>
+          <w:rFonts w:ascii="Hack" w:hAnsi="Hack"/>
+          <w:color w:val="F9FAF4"/>
+        </w:rPr>
+        <w:t>}</w:t>
+      </w:r>
+    </w:p>
+    <w:p>
+      <w:r>
+        <w:t xml:space="preserve"> </w:t>
+      </w:r>
+    </w:p>
+    <w:p>
+      <w:r>
+        <w:t xml:space="preserve">Para </w:t>
+      </w:r>
+      <w:proofErr w:type="spellStart"/>
+      <w:r>
+        <w:t>dar</w:t>
+      </w:r>
+      <w:proofErr w:type="spellEnd"/>
+      <w:r>
+        <w:t xml:space="preserve"> un </w:t>
+      </w:r>
+      <w:proofErr w:type="spellStart"/>
+      <w:r>
+        <w:t>ejemplo</w:t>
+      </w:r>
+      <w:proofErr w:type="spellEnd"/>
+      <w:r>
+        <w:t xml:space="preserve"> claro </w:t>
+      </w:r>
+      <w:proofErr w:type="spellStart"/>
+      <w:r>
+        <w:t>vamos</w:t>
+      </w:r>
+      <w:proofErr w:type="spellEnd"/>
+      <w:r>
+        <w:t xml:space="preserve"> a </w:t>
+      </w:r>
+      <w:proofErr w:type="spellStart"/>
+      <w:r>
+        <w:t>crear</w:t>
+      </w:r>
+      <w:proofErr w:type="spellEnd"/>
+      <w:r>
+        <w:t xml:space="preserve"> </w:t>
+      </w:r>
+      <w:proofErr w:type="spellStart"/>
+      <w:r>
+        <w:t>el</w:t>
+      </w:r>
+      <w:proofErr w:type="spellEnd"/>
+      <w:r>
+        <w:t xml:space="preserve"> </w:t>
+      </w:r>
+      <w:proofErr w:type="spellStart"/>
+      <w:r>
+        <w:t>método</w:t>
+      </w:r>
+      <w:proofErr w:type="spellEnd"/>
+      <w:r>
+        <w:t xml:space="preserve"> “</w:t>
+      </w:r>
+      <w:proofErr w:type="spellStart"/>
+      <w:r>
+        <w:t>getUserNameFromToken</w:t>
+      </w:r>
+      <w:proofErr w:type="spellEnd"/>
+      <w:r>
+        <w:t xml:space="preserve">” </w:t>
+      </w:r>
+      <w:proofErr w:type="spellStart"/>
+      <w:r>
+        <w:t>el</w:t>
+      </w:r>
+      <w:proofErr w:type="spellEnd"/>
+      <w:r>
+        <w:t xml:space="preserve"> </w:t>
+      </w:r>
+      <w:proofErr w:type="spellStart"/>
+      <w:r>
+        <w:t>mismo</w:t>
+      </w:r>
+      <w:proofErr w:type="spellEnd"/>
+      <w:r>
+        <w:t xml:space="preserve"> </w:t>
+      </w:r>
+      <w:proofErr w:type="spellStart"/>
+      <w:r>
+        <w:t>recibira</w:t>
+      </w:r>
+      <w:proofErr w:type="spellEnd"/>
+      <w:r>
+        <w:t xml:space="preserve"> </w:t>
+      </w:r>
+      <w:proofErr w:type="spellStart"/>
+      <w:r>
+        <w:t>por</w:t>
+      </w:r>
+      <w:proofErr w:type="spellEnd"/>
+      <w:r>
+        <w:t xml:space="preserve"> params al token y </w:t>
+      </w:r>
+      <w:proofErr w:type="spellStart"/>
+      <w:r>
+        <w:t>retornara</w:t>
+      </w:r>
+      <w:proofErr w:type="spellEnd"/>
+      <w:r>
+        <w:t xml:space="preserve"> un String (</w:t>
+      </w:r>
+      <w:proofErr w:type="spellStart"/>
+      <w:r>
+        <w:t>el</w:t>
+      </w:r>
+      <w:proofErr w:type="spellEnd"/>
+      <w:r>
+        <w:t xml:space="preserve"> </w:t>
+      </w:r>
+      <w:proofErr w:type="spellStart"/>
+      <w:r>
+        <w:t>nombre</w:t>
+      </w:r>
+      <w:proofErr w:type="spellEnd"/>
+      <w:r>
+        <w:t>)</w:t>
+      </w:r>
+      <w:r>
+        <w:br/>
+      </w:r>
+      <w:proofErr w:type="spellStart"/>
+      <w:r>
+        <w:t>Directamente</w:t>
+      </w:r>
+      <w:proofErr w:type="spellEnd"/>
+      <w:r>
+        <w:t xml:space="preserve"> </w:t>
+      </w:r>
+      <w:proofErr w:type="spellStart"/>
+      <w:r>
+        <w:t>en</w:t>
+      </w:r>
+      <w:proofErr w:type="spellEnd"/>
+      <w:r>
+        <w:t xml:space="preserve"> </w:t>
+      </w:r>
+      <w:proofErr w:type="spellStart"/>
+      <w:r>
+        <w:t>el</w:t>
+      </w:r>
+      <w:proofErr w:type="spellEnd"/>
+      <w:r>
+        <w:t xml:space="preserve"> return </w:t>
+      </w:r>
+      <w:proofErr w:type="spellStart"/>
+      <w:r>
+        <w:t>llamaremos</w:t>
+      </w:r>
+      <w:proofErr w:type="spellEnd"/>
+      <w:r>
+        <w:t xml:space="preserve"> al </w:t>
+      </w:r>
+      <w:proofErr w:type="spellStart"/>
+      <w:r>
+        <w:t>método</w:t>
+      </w:r>
+      <w:proofErr w:type="spellEnd"/>
+      <w:r>
+        <w:t xml:space="preserve"> </w:t>
+      </w:r>
+      <w:r>
+        <w:t>“</w:t>
+      </w:r>
+      <w:proofErr w:type="spellStart"/>
+      <w:r>
+        <w:t>this.</w:t>
+      </w:r>
+      <w:r>
+        <w:t>get</w:t>
+      </w:r>
+      <w:r>
+        <w:t>Claim</w:t>
+      </w:r>
+      <w:proofErr w:type="spellEnd"/>
+      <w:r>
+        <w:t>”</w:t>
+      </w:r>
+      <w:r>
+        <w:t xml:space="preserve"> y </w:t>
+      </w:r>
+      <w:proofErr w:type="spellStart"/>
+      <w:r>
+        <w:t>enviaremos</w:t>
+      </w:r>
+      <w:proofErr w:type="spellEnd"/>
+      <w:r>
+        <w:t xml:space="preserve"> </w:t>
+      </w:r>
+      <w:proofErr w:type="spellStart"/>
+      <w:r>
+        <w:t>por</w:t>
+      </w:r>
+      <w:proofErr w:type="spellEnd"/>
+      <w:r>
+        <w:t xml:space="preserve"> params </w:t>
+      </w:r>
+      <w:proofErr w:type="spellStart"/>
+      <w:r>
+        <w:t>el</w:t>
+      </w:r>
+      <w:proofErr w:type="spellEnd"/>
+      <w:r>
+        <w:t xml:space="preserve"> token y </w:t>
+      </w:r>
+      <w:proofErr w:type="spellStart"/>
+      <w:r>
+        <w:t>en</w:t>
+      </w:r>
+      <w:proofErr w:type="spellEnd"/>
+      <w:r>
+        <w:t xml:space="preserve"> </w:t>
+      </w:r>
+      <w:proofErr w:type="spellStart"/>
+      <w:r>
+        <w:t>el</w:t>
+      </w:r>
+      <w:proofErr w:type="spellEnd"/>
+      <w:r>
+        <w:t xml:space="preserve"> </w:t>
+      </w:r>
+      <w:proofErr w:type="spellStart"/>
+      <w:r>
+        <w:t>lugar</w:t>
+      </w:r>
+      <w:proofErr w:type="spellEnd"/>
+      <w:r>
+        <w:t xml:space="preserve"> de la function </w:t>
+      </w:r>
+      <w:proofErr w:type="spellStart"/>
+      <w:r>
+        <w:t>enviaremos</w:t>
+      </w:r>
+      <w:proofErr w:type="spellEnd"/>
+      <w:r>
+        <w:t xml:space="preserve"> “Claims::</w:t>
+      </w:r>
+      <w:proofErr w:type="spellStart"/>
+      <w:r>
+        <w:t>getSubject</w:t>
+      </w:r>
+      <w:proofErr w:type="spellEnd"/>
+      <w:r>
+        <w:t>” (</w:t>
+      </w:r>
+      <w:proofErr w:type="spellStart"/>
+      <w:r>
+        <w:t>los</w:t>
+      </w:r>
+      <w:proofErr w:type="spellEnd"/>
+      <w:r>
+        <w:t xml:space="preserve"> “::” </w:t>
+      </w:r>
+      <w:proofErr w:type="spellStart"/>
+      <w:r>
+        <w:t>representan</w:t>
+      </w:r>
+      <w:proofErr w:type="spellEnd"/>
+      <w:r>
+        <w:t xml:space="preserve"> la function, del </w:t>
+      </w:r>
+      <w:proofErr w:type="spellStart"/>
+      <w:r>
+        <w:t>lado</w:t>
+      </w:r>
+      <w:proofErr w:type="spellEnd"/>
+      <w:r>
+        <w:t xml:space="preserve"> Izquierdo </w:t>
+      </w:r>
+      <w:proofErr w:type="spellStart"/>
+      <w:r>
+        <w:t>va</w:t>
+      </w:r>
+      <w:proofErr w:type="spellEnd"/>
+      <w:r>
+        <w:t xml:space="preserve"> </w:t>
+      </w:r>
+      <w:proofErr w:type="spellStart"/>
+      <w:r>
+        <w:t>el</w:t>
+      </w:r>
+      <w:proofErr w:type="spellEnd"/>
+      <w:r>
+        <w:t xml:space="preserve"> </w:t>
+      </w:r>
+      <w:r>
+        <w:t>input</w:t>
+      </w:r>
+      <w:r>
+        <w:t xml:space="preserve"> y del derecho </w:t>
+      </w:r>
+      <w:proofErr w:type="spellStart"/>
+      <w:r>
+        <w:t>va</w:t>
+      </w:r>
+      <w:proofErr w:type="spellEnd"/>
+      <w:r>
+        <w:t xml:space="preserve"> </w:t>
+      </w:r>
+      <w:proofErr w:type="spellStart"/>
+      <w:r>
+        <w:t>el</w:t>
+      </w:r>
+      <w:proofErr w:type="spellEnd"/>
+      <w:r>
+        <w:t xml:space="preserve"> </w:t>
+      </w:r>
+      <w:proofErr w:type="spellStart"/>
+      <w:r>
+        <w:t>tipo</w:t>
+      </w:r>
+      <w:proofErr w:type="spellEnd"/>
+      <w:r>
+        <w:t xml:space="preserve"> de </w:t>
+      </w:r>
+      <w:proofErr w:type="spellStart"/>
+      <w:r>
+        <w:t>retorno</w:t>
+      </w:r>
+      <w:proofErr w:type="spellEnd"/>
+      <w:r>
+        <w:t xml:space="preserve"> &lt;R,T&gt;)</w:t>
+      </w:r>
+      <w:r>
+        <w:t xml:space="preserve"> </w:t>
+      </w:r>
+    </w:p>
+    <w:p>
+      <w:r>
+        <w:rPr>
+          <w:noProof/>
+        </w:rPr>
+        <w:drawing>
+          <wp:inline distT="0" distB="0" distL="0" distR="0" wp14:anchorId="527AF581" wp14:editId="40F64F0E">
+            <wp:extent cx="5808980" cy="294005"/>
+            <wp:effectExtent l="0" t="0" r="1270" b="0"/>
+            <wp:docPr id="394571583" name="Picture 1"/>
+            <wp:cNvGraphicFramePr>
+              <a:graphicFrameLocks xmlns:a="http://schemas.openxmlformats.org/drawingml/2006/main" noChangeAspect="1"/>
+            </wp:cNvGraphicFramePr>
+            <a:graphic xmlns:a="http://schemas.openxmlformats.org/drawingml/2006/main">
+              <a:graphicData uri="http://schemas.openxmlformats.org/drawingml/2006/picture">
+                <pic:pic xmlns:pic="http://schemas.openxmlformats.org/drawingml/2006/picture">
+                  <pic:nvPicPr>
+                    <pic:cNvPr id="0" name="Picture 1"/>
+                    <pic:cNvPicPr>
+                      <a:picLocks noChangeAspect="1" noChangeArrowheads="1"/>
+                    </pic:cNvPicPr>
+                  </pic:nvPicPr>
+                  <pic:blipFill>
+                    <a:blip r:embed="rId23">
+                      <a:extLst>
+                        <a:ext uri="{28A0092B-C50C-407E-A947-70E740481C1C}">
+                          <a14:useLocalDpi xmlns:a14="http://schemas.microsoft.com/office/drawing/2010/main" val="0"/>
+                        </a:ext>
+                      </a:extLst>
+                    </a:blip>
+                    <a:srcRect/>
+                    <a:stretch>
+                      <a:fillRect/>
+                    </a:stretch>
+                  </pic:blipFill>
+                  <pic:spPr bwMode="auto">
+                    <a:xfrm>
+                      <a:off x="0" y="0"/>
+                      <a:ext cx="5808980" cy="294005"/>
+                    </a:xfrm>
+                    <a:prstGeom prst="rect">
+                      <a:avLst/>
+                    </a:prstGeom>
+                    <a:noFill/>
+                    <a:ln>
+                      <a:noFill/>
+                    </a:ln>
+                  </pic:spPr>
+                </pic:pic>
+              </a:graphicData>
+            </a:graphic>
+          </wp:inline>
+        </w:drawing>
+      </w:r>
+    </w:p>
+    <w:p>
+      <w:r>
+        <w:t xml:space="preserve">El </w:t>
+      </w:r>
+      <w:proofErr w:type="spellStart"/>
+      <w:r>
+        <w:t>método</w:t>
+      </w:r>
+      <w:proofErr w:type="spellEnd"/>
+      <w:r>
+        <w:t xml:space="preserve"> </w:t>
+      </w:r>
+      <w:proofErr w:type="spellStart"/>
+      <w:r>
+        <w:t>sería</w:t>
+      </w:r>
+      <w:proofErr w:type="spellEnd"/>
+      <w:r>
+        <w:t xml:space="preserve"> </w:t>
+      </w:r>
+      <w:proofErr w:type="spellStart"/>
+      <w:r>
+        <w:t>el</w:t>
+      </w:r>
+      <w:proofErr w:type="spellEnd"/>
+      <w:r>
+        <w:t xml:space="preserve"> </w:t>
+      </w:r>
+      <w:proofErr w:type="spellStart"/>
+      <w:r>
+        <w:t>siguiente</w:t>
+      </w:r>
+      <w:proofErr w:type="spellEnd"/>
+      <w:r>
+        <w:t xml:space="preserve"> </w:t>
+      </w:r>
+    </w:p>
+    <w:p>
+      <w:pPr>
+        <w:pStyle w:val="NormalWeb"/>
+        <w:shd w:val="clear" w:color="auto" w:fill="2F2F2F"/>
+        <w:spacing w:before="0" w:beforeAutospacing="0" w:after="0" w:afterAutospacing="0"/>
+        <w:rPr>
+          <w:rFonts w:ascii="Hack" w:hAnsi="Hack"/>
+          <w:color w:val="AAAAAA"/>
+        </w:rPr>
+      </w:pPr>
+      <w:r>
+        <w:rPr>
+          <w:rFonts w:ascii="Hack" w:hAnsi="Hack"/>
+          <w:color w:val="808080"/>
+        </w:rPr>
+        <w:t xml:space="preserve">//Get token's </w:t>
+      </w:r>
+      <w:proofErr w:type="spellStart"/>
+      <w:r>
+        <w:rPr>
+          <w:rFonts w:ascii="Hack" w:hAnsi="Hack"/>
+          <w:color w:val="808080"/>
+        </w:rPr>
+        <w:t>userName</w:t>
+      </w:r>
+      <w:proofErr w:type="spellEnd"/>
+    </w:p>
+    <w:p>
+      <w:pPr>
+        <w:pStyle w:val="NormalWeb"/>
+        <w:shd w:val="clear" w:color="auto" w:fill="2F2F2F"/>
+        <w:spacing w:before="0" w:beforeAutospacing="0" w:after="0" w:afterAutospacing="0"/>
+        <w:rPr>
+          <w:rFonts w:ascii="Hack" w:hAnsi="Hack"/>
+          <w:color w:val="AAAAAA"/>
+        </w:rPr>
+      </w:pPr>
+      <w:r>
+        <w:rPr>
+          <w:rFonts w:ascii="Hack" w:hAnsi="Hack"/>
+          <w:color w:val="D9E8F7"/>
+        </w:rPr>
+        <w:tab/>
+      </w:r>
+      <w:r>
+        <w:rPr>
+          <w:rFonts w:ascii="Hack" w:hAnsi="Hack"/>
+          <w:color w:val="CC6C1D"/>
+        </w:rPr>
+        <w:t>public</w:t>
+      </w:r>
+      <w:r>
+        <w:rPr>
+          <w:rFonts w:ascii="Hack" w:hAnsi="Hack"/>
+          <w:color w:val="D9E8F7"/>
+        </w:rPr>
+        <w:t xml:space="preserve"> </w:t>
+      </w:r>
+      <w:r>
+        <w:rPr>
+          <w:rFonts w:ascii="Hack" w:hAnsi="Hack"/>
+          <w:color w:val="1290C3"/>
+        </w:rPr>
+        <w:t>String</w:t>
+      </w:r>
+      <w:r>
+        <w:rPr>
+          <w:rFonts w:ascii="Hack" w:hAnsi="Hack"/>
+          <w:color w:val="D9E8F7"/>
+        </w:rPr>
+        <w:t xml:space="preserve"> </w:t>
+      </w:r>
+      <w:proofErr w:type="spellStart"/>
+      <w:r>
+        <w:rPr>
+          <w:rFonts w:ascii="Hack" w:hAnsi="Hack"/>
+          <w:color w:val="1EB540"/>
+        </w:rPr>
+        <w:t>getUserNameFromToken</w:t>
+      </w:r>
+      <w:proofErr w:type="spellEnd"/>
+      <w:r>
+        <w:rPr>
+          <w:rFonts w:ascii="Hack" w:hAnsi="Hack"/>
+          <w:color w:val="F9FAF4"/>
+        </w:rPr>
+        <w:t>(</w:t>
+      </w:r>
+      <w:r>
+        <w:rPr>
+          <w:rFonts w:ascii="Hack" w:hAnsi="Hack"/>
+          <w:color w:val="1290C3"/>
+        </w:rPr>
+        <w:t>String</w:t>
+      </w:r>
+      <w:r>
+        <w:rPr>
+          <w:rFonts w:ascii="Hack" w:hAnsi="Hack"/>
+          <w:color w:val="D9E8F7"/>
+        </w:rPr>
+        <w:t xml:space="preserve"> </w:t>
+      </w:r>
+      <w:r>
+        <w:rPr>
+          <w:rFonts w:ascii="Hack" w:hAnsi="Hack"/>
+          <w:color w:val="79ABFF"/>
+        </w:rPr>
+        <w:t>token</w:t>
+      </w:r>
+      <w:r>
+        <w:rPr>
+          <w:rFonts w:ascii="Hack" w:hAnsi="Hack"/>
+          <w:color w:val="F9FAF4"/>
+        </w:rPr>
+        <w:t>)</w:t>
+      </w:r>
+      <w:r>
+        <w:rPr>
+          <w:rFonts w:ascii="Hack" w:hAnsi="Hack"/>
+          <w:color w:val="D9E8F7"/>
+        </w:rPr>
+        <w:t xml:space="preserve"> </w:t>
+      </w:r>
+      <w:r>
+        <w:rPr>
+          <w:rFonts w:ascii="Hack" w:hAnsi="Hack"/>
+          <w:color w:val="F9FAF4"/>
+        </w:rPr>
+        <w:t>{</w:t>
+      </w:r>
+    </w:p>
+    <w:p>
+      <w:pPr>
+        <w:pStyle w:val="NormalWeb"/>
+        <w:shd w:val="clear" w:color="auto" w:fill="2F2F2F"/>
+        <w:spacing w:before="0" w:beforeAutospacing="0" w:after="0" w:afterAutospacing="0"/>
+        <w:rPr>
+          <w:rFonts w:ascii="Hack" w:hAnsi="Hack"/>
+          <w:color w:val="AAAAAA"/>
+        </w:rPr>
+      </w:pPr>
+      <w:r>
+        <w:rPr>
+          <w:rFonts w:ascii="Hack" w:hAnsi="Hack"/>
+          <w:color w:val="D9E8F7"/>
+        </w:rPr>
+        <w:tab/>
+      </w:r>
+      <w:r>
+        <w:rPr>
+          <w:rFonts w:ascii="Hack" w:hAnsi="Hack"/>
+          <w:color w:val="D9E8F7"/>
+        </w:rPr>
+        <w:tab/>
+      </w:r>
+      <w:r>
+        <w:rPr>
+          <w:rFonts w:ascii="Hack" w:hAnsi="Hack"/>
+          <w:color w:val="CC6C1D"/>
+        </w:rPr>
+        <w:t>return</w:t>
+      </w:r>
+      <w:r>
+        <w:rPr>
+          <w:rFonts w:ascii="Hack" w:hAnsi="Hack"/>
+          <w:color w:val="D9E8F7"/>
+        </w:rPr>
+        <w:t xml:space="preserve"> </w:t>
+      </w:r>
+      <w:proofErr w:type="spellStart"/>
+      <w:r>
+        <w:rPr>
+          <w:rFonts w:ascii="Hack" w:hAnsi="Hack"/>
+          <w:color w:val="CC6C1D"/>
+        </w:rPr>
+        <w:t>this</w:t>
+      </w:r>
+      <w:r>
+        <w:rPr>
+          <w:rFonts w:ascii="Hack" w:hAnsi="Hack"/>
+          <w:color w:val="E6E6FA"/>
+        </w:rPr>
+        <w:t>.</w:t>
+      </w:r>
+      <w:r>
+        <w:rPr>
+          <w:rFonts w:ascii="Hack" w:hAnsi="Hack"/>
+          <w:color w:val="A7EC21"/>
+        </w:rPr>
+        <w:t>getClaim</w:t>
+      </w:r>
+      <w:proofErr w:type="spellEnd"/>
+      <w:r>
+        <w:rPr>
+          <w:rFonts w:ascii="Hack" w:hAnsi="Hack"/>
+          <w:color w:val="F9FAF4"/>
+        </w:rPr>
+        <w:t>(</w:t>
+      </w:r>
+      <w:r>
+        <w:rPr>
+          <w:rFonts w:ascii="Hack" w:hAnsi="Hack"/>
+          <w:color w:val="79ABFF"/>
+        </w:rPr>
+        <w:t>token</w:t>
+      </w:r>
+      <w:r>
+        <w:rPr>
+          <w:rFonts w:ascii="Hack" w:hAnsi="Hack"/>
+          <w:color w:val="E6E6FA"/>
+        </w:rPr>
+        <w:t>,</w:t>
+      </w:r>
+      <w:r>
+        <w:rPr>
+          <w:rFonts w:ascii="Hack" w:hAnsi="Hack"/>
+          <w:color w:val="D9E8F7"/>
+        </w:rPr>
+        <w:t xml:space="preserve"> Claims</w:t>
+      </w:r>
+      <w:r>
+        <w:rPr>
+          <w:rFonts w:ascii="Hack" w:hAnsi="Hack"/>
+          <w:color w:val="E6E6FA"/>
+        </w:rPr>
+        <w:t>::</w:t>
+      </w:r>
+      <w:proofErr w:type="spellStart"/>
+      <w:r>
+        <w:rPr>
+          <w:rFonts w:ascii="Hack" w:hAnsi="Hack"/>
+          <w:color w:val="80F6A7"/>
+        </w:rPr>
+        <w:t>getSubject</w:t>
+      </w:r>
+      <w:proofErr w:type="spellEnd"/>
+      <w:r>
+        <w:rPr>
+          <w:rFonts w:ascii="Hack" w:hAnsi="Hack"/>
+          <w:color w:val="F9FAF4"/>
+        </w:rPr>
+        <w:t>)</w:t>
+      </w:r>
+      <w:r>
+        <w:rPr>
+          <w:rFonts w:ascii="Hack" w:hAnsi="Hack"/>
+          <w:color w:val="E6E6FA"/>
+        </w:rPr>
+        <w:t>;</w:t>
+      </w:r>
+    </w:p>
+    <w:p>
+      <w:pPr>
+        <w:pStyle w:val="NormalWeb"/>
+        <w:shd w:val="clear" w:color="auto" w:fill="2F2F2F"/>
+        <w:spacing w:before="0" w:beforeAutospacing="0" w:after="0" w:afterAutospacing="0"/>
+        <w:rPr>
+          <w:rFonts w:ascii="Hack" w:hAnsi="Hack"/>
+          <w:color w:val="AAAAAA"/>
+        </w:rPr>
+      </w:pPr>
+      <w:r>
+        <w:rPr>
+          <w:rFonts w:ascii="Hack" w:hAnsi="Hack"/>
+          <w:color w:val="D9E8F7"/>
+        </w:rPr>
+        <w:tab/>
+      </w:r>
+      <w:r>
+        <w:rPr>
+          <w:rFonts w:ascii="Hack" w:hAnsi="Hack"/>
+          <w:color w:val="F9FAF4"/>
+        </w:rPr>
+        <w:t>}</w:t>
+      </w:r>
+    </w:p>
+    <w:p/>
+    <w:p>
+      <w:pPr>
+        <w:rPr>
+          <w:rFonts w:ascii="Hack" w:hAnsi="Hack"/>
+          <w:color w:val="AAAAAA"/>
+        </w:rPr>
+      </w:pPr>
+    </w:p>
     <w:sectPr>
       <w:pgSz w:w="12240" w:h="15840"/>
       <w:pgMar w:top="1440" w:right="1440" w:bottom="1440" w:left="1440" w:header="720" w:footer="720" w:gutter="0"/>
@@ -30743,11 +33256,127 @@
       </w:pPr>
     </w:lvl>
   </w:abstractNum>
+  <w:abstractNum w:abstractNumId="2" w15:restartNumberingAfterBreak="0">
+    <w:nsid w:val="56456355"/>
+    <w:multiLevelType w:val="hybridMultilevel"/>
+    <w:tmpl w:val="E5FEFEE4"/>
+    <w:lvl w:ilvl="0" w:tplc="C932294E">
+      <w:start w:val="14"/>
+      <w:numFmt w:val="bullet"/>
+      <w:lvlText w:val=""/>
+      <w:lvlJc w:val="left"/>
+      <w:pPr>
+        <w:ind w:left="720" w:hanging="360"/>
+      </w:pPr>
+      <w:rPr>
+        <w:rFonts w:ascii="Symbol" w:eastAsiaTheme="minorHAnsi" w:hAnsi="Symbol" w:cstheme="minorBidi" w:hint="default"/>
+      </w:rPr>
+    </w:lvl>
+    <w:lvl w:ilvl="1" w:tplc="04090003" w:tentative="1">
+      <w:start w:val="1"/>
+      <w:numFmt w:val="bullet"/>
+      <w:lvlText w:val="o"/>
+      <w:lvlJc w:val="left"/>
+      <w:pPr>
+        <w:ind w:left="1440" w:hanging="360"/>
+      </w:pPr>
+      <w:rPr>
+        <w:rFonts w:ascii="Courier New" w:hAnsi="Courier New" w:cs="Courier New" w:hint="default"/>
+      </w:rPr>
+    </w:lvl>
+    <w:lvl w:ilvl="2" w:tplc="04090005" w:tentative="1">
+      <w:start w:val="1"/>
+      <w:numFmt w:val="bullet"/>
+      <w:lvlText w:val=""/>
+      <w:lvlJc w:val="left"/>
+      <w:pPr>
+        <w:ind w:left="2160" w:hanging="360"/>
+      </w:pPr>
+      <w:rPr>
+        <w:rFonts w:ascii="Wingdings" w:hAnsi="Wingdings" w:hint="default"/>
+      </w:rPr>
+    </w:lvl>
+    <w:lvl w:ilvl="3" w:tplc="04090001" w:tentative="1">
+      <w:start w:val="1"/>
+      <w:numFmt w:val="bullet"/>
+      <w:lvlText w:val=""/>
+      <w:lvlJc w:val="left"/>
+      <w:pPr>
+        <w:ind w:left="2880" w:hanging="360"/>
+      </w:pPr>
+      <w:rPr>
+        <w:rFonts w:ascii="Symbol" w:hAnsi="Symbol" w:hint="default"/>
+      </w:rPr>
+    </w:lvl>
+    <w:lvl w:ilvl="4" w:tplc="04090003" w:tentative="1">
+      <w:start w:val="1"/>
+      <w:numFmt w:val="bullet"/>
+      <w:lvlText w:val="o"/>
+      <w:lvlJc w:val="left"/>
+      <w:pPr>
+        <w:ind w:left="3600" w:hanging="360"/>
+      </w:pPr>
+      <w:rPr>
+        <w:rFonts w:ascii="Courier New" w:hAnsi="Courier New" w:cs="Courier New" w:hint="default"/>
+      </w:rPr>
+    </w:lvl>
+    <w:lvl w:ilvl="5" w:tplc="04090005" w:tentative="1">
+      <w:start w:val="1"/>
+      <w:numFmt w:val="bullet"/>
+      <w:lvlText w:val=""/>
+      <w:lvlJc w:val="left"/>
+      <w:pPr>
+        <w:ind w:left="4320" w:hanging="360"/>
+      </w:pPr>
+      <w:rPr>
+        <w:rFonts w:ascii="Wingdings" w:hAnsi="Wingdings" w:hint="default"/>
+      </w:rPr>
+    </w:lvl>
+    <w:lvl w:ilvl="6" w:tplc="04090001" w:tentative="1">
+      <w:start w:val="1"/>
+      <w:numFmt w:val="bullet"/>
+      <w:lvlText w:val=""/>
+      <w:lvlJc w:val="left"/>
+      <w:pPr>
+        <w:ind w:left="5040" w:hanging="360"/>
+      </w:pPr>
+      <w:rPr>
+        <w:rFonts w:ascii="Symbol" w:hAnsi="Symbol" w:hint="default"/>
+      </w:rPr>
+    </w:lvl>
+    <w:lvl w:ilvl="7" w:tplc="04090003" w:tentative="1">
+      <w:start w:val="1"/>
+      <w:numFmt w:val="bullet"/>
+      <w:lvlText w:val="o"/>
+      <w:lvlJc w:val="left"/>
+      <w:pPr>
+        <w:ind w:left="5760" w:hanging="360"/>
+      </w:pPr>
+      <w:rPr>
+        <w:rFonts w:ascii="Courier New" w:hAnsi="Courier New" w:cs="Courier New" w:hint="default"/>
+      </w:rPr>
+    </w:lvl>
+    <w:lvl w:ilvl="8" w:tplc="04090005" w:tentative="1">
+      <w:start w:val="1"/>
+      <w:numFmt w:val="bullet"/>
+      <w:lvlText w:val=""/>
+      <w:lvlJc w:val="left"/>
+      <w:pPr>
+        <w:ind w:left="6480" w:hanging="360"/>
+      </w:pPr>
+      <w:rPr>
+        <w:rFonts w:ascii="Wingdings" w:hAnsi="Wingdings" w:hint="default"/>
+      </w:rPr>
+    </w:lvl>
+  </w:abstractNum>
   <w:num w:numId="1" w16cid:durableId="1272199107">
     <w:abstractNumId w:val="0"/>
   </w:num>
   <w:num w:numId="2" w16cid:durableId="833110946">
     <w:abstractNumId w:val="1"/>
+  </w:num>
+  <w:num w:numId="3" w16cid:durableId="1042242454">
+    <w:abstractNumId w:val="2"/>
   </w:num>
 </w:numbering>
 </file>

--- a/Spring Security with JWT.docx
+++ b/Spring Security with JWT.docx
@@ -373,12 +373,21 @@
         </w:rPr>
         <w:tab/>
       </w:r>
+      <w:proofErr w:type="gramStart"/>
       <w:r>
         <w:rPr>
           <w:rFonts w:ascii="Hack" w:hAnsi="Hack"/>
           <w:color w:val="608B4E"/>
         </w:rPr>
-        <w:t>&lt;!-- &lt;dependency&gt;</w:t>
+        <w:t>&lt;!--</w:t>
+      </w:r>
+      <w:proofErr w:type="gramEnd"/>
+      <w:r>
+        <w:rPr>
+          <w:rFonts w:ascii="Hack" w:hAnsi="Hack"/>
+          <w:color w:val="608B4E"/>
+        </w:rPr>
+        <w:t xml:space="preserve"> &lt;dependency&gt;</w:t>
       </w:r>
     </w:p>
     <w:p>
@@ -411,6 +420,13 @@
           <w:color w:val="608B4E"/>
         </w:rPr>
         <w:tab/>
+      </w:r>
+      <w:proofErr w:type="gramStart"/>
+      <w:r>
+        <w:rPr>
+          <w:rFonts w:ascii="Hack" w:hAnsi="Hack"/>
+          <w:color w:val="608B4E"/>
+        </w:rPr>
         <w:t>&lt;</w:t>
       </w:r>
       <w:proofErr w:type="spellStart"/>
@@ -438,6 +454,7 @@
         <w:t>org.springframework.boot</w:t>
       </w:r>
       <w:proofErr w:type="spellEnd"/>
+      <w:proofErr w:type="gramEnd"/>
       <w:r>
         <w:rPr>
           <w:rFonts w:ascii="Hack" w:hAnsi="Hack"/>
@@ -604,10 +621,12 @@
         <w:t xml:space="preserve"> </w:t>
       </w:r>
       <w:proofErr w:type="spellStart"/>
+      <w:proofErr w:type="gramStart"/>
       <w:r>
         <w:t>application.properties</w:t>
       </w:r>
       <w:proofErr w:type="spellEnd"/>
+      <w:proofErr w:type="gramEnd"/>
       <w:r>
         <w:t xml:space="preserve"> y </w:t>
       </w:r>
@@ -651,6 +670,7 @@
         <w:t>spring.datasource.url=</w:t>
       </w:r>
       <w:proofErr w:type="spellStart"/>
+      <w:proofErr w:type="gramStart"/>
       <w:r>
         <w:rPr>
           <w:rFonts w:ascii="Hack" w:hAnsi="Hack"/>
@@ -675,6 +695,7 @@
         <w:t>securitydb</w:t>
       </w:r>
       <w:proofErr w:type="spellEnd"/>
+      <w:proofErr w:type="gramEnd"/>
     </w:p>
     <w:p>
       <w:pPr>
@@ -687,12 +708,21 @@
         </w:rPr>
       </w:pPr>
       <w:proofErr w:type="spellStart"/>
+      <w:proofErr w:type="gramStart"/>
       <w:r>
         <w:rPr>
           <w:rFonts w:ascii="Hack" w:hAnsi="Hack"/>
           <w:color w:val="AAAAAA"/>
         </w:rPr>
-        <w:t>spring.datasource.username</w:t>
+        <w:t>spring.datasource</w:t>
+      </w:r>
+      <w:proofErr w:type="gramEnd"/>
+      <w:r>
+        <w:rPr>
+          <w:rFonts w:ascii="Hack" w:hAnsi="Hack"/>
+          <w:color w:val="AAAAAA"/>
+        </w:rPr>
+        <w:t>.username</w:t>
       </w:r>
       <w:proofErr w:type="spellEnd"/>
       <w:r>
@@ -721,12 +751,21 @@
         </w:rPr>
       </w:pPr>
       <w:proofErr w:type="spellStart"/>
+      <w:proofErr w:type="gramStart"/>
       <w:r>
         <w:rPr>
           <w:rFonts w:ascii="Hack" w:hAnsi="Hack"/>
           <w:color w:val="AAAAAA"/>
         </w:rPr>
-        <w:t>spring.datasource.password</w:t>
+        <w:t>spring.datasource</w:t>
+      </w:r>
+      <w:proofErr w:type="gramEnd"/>
+      <w:r>
+        <w:rPr>
+          <w:rFonts w:ascii="Hack" w:hAnsi="Hack"/>
+          <w:color w:val="AAAAAA"/>
+        </w:rPr>
+        <w:t>.password</w:t>
       </w:r>
       <w:proofErr w:type="spellEnd"/>
       <w:r>
@@ -755,12 +794,21 @@
         </w:rPr>
       </w:pPr>
       <w:proofErr w:type="spellStart"/>
+      <w:proofErr w:type="gramStart"/>
       <w:r>
         <w:rPr>
           <w:rFonts w:ascii="Hack" w:hAnsi="Hack"/>
           <w:color w:val="AAAAAA"/>
         </w:rPr>
-        <w:t>spring.datasource.driverClassName</w:t>
+        <w:t>spring.datasource</w:t>
+      </w:r>
+      <w:proofErr w:type="gramEnd"/>
+      <w:r>
+        <w:rPr>
+          <w:rFonts w:ascii="Hack" w:hAnsi="Hack"/>
+          <w:color w:val="AAAAAA"/>
+        </w:rPr>
+        <w:t>.driverClassName</w:t>
       </w:r>
       <w:proofErr w:type="spellEnd"/>
       <w:r>
@@ -791,6 +839,7 @@
         </w:rPr>
       </w:pPr>
       <w:proofErr w:type="spellStart"/>
+      <w:proofErr w:type="gramStart"/>
       <w:r>
         <w:rPr>
           <w:rFonts w:ascii="Hack" w:hAnsi="Hack"/>
@@ -799,6 +848,7 @@
         <w:t>spring.jpa.database</w:t>
       </w:r>
       <w:proofErr w:type="spellEnd"/>
+      <w:proofErr w:type="gramEnd"/>
       <w:r>
         <w:rPr>
           <w:rFonts w:ascii="Hack" w:hAnsi="Hack"/>
@@ -827,12 +877,21 @@
         </w:rPr>
       </w:pPr>
       <w:proofErr w:type="spellStart"/>
+      <w:proofErr w:type="gramStart"/>
       <w:r>
         <w:rPr>
           <w:rFonts w:ascii="Hack" w:hAnsi="Hack"/>
           <w:color w:val="AAAAAA"/>
         </w:rPr>
-        <w:t>spring.jpa.show-sql</w:t>
+        <w:t>spring.jpa.show</w:t>
+      </w:r>
+      <w:proofErr w:type="gramEnd"/>
+      <w:r>
+        <w:rPr>
+          <w:rFonts w:ascii="Hack" w:hAnsi="Hack"/>
+          <w:color w:val="AAAAAA"/>
+        </w:rPr>
+        <w:t>-sql</w:t>
       </w:r>
       <w:proofErr w:type="spellEnd"/>
       <w:r>
@@ -1080,9 +1139,14 @@
       </w:r>
       <w:proofErr w:type="spellStart"/>
       <w:r>
-        <w:t>com.example.SpringSecurityJWT</w:t>
-      </w:r>
-      <w:proofErr w:type="spellEnd"/>
+        <w:t>com.</w:t>
+      </w:r>
+      <w:proofErr w:type="gramStart"/>
+      <w:r>
+        <w:t>example.SpringSecurityJWT</w:t>
+      </w:r>
+      <w:proofErr w:type="spellEnd"/>
+      <w:proofErr w:type="gramEnd"/>
       <w:r>
         <w:t xml:space="preserve"> </w:t>
       </w:r>
@@ -1458,7 +1522,17 @@
           <w:iCs/>
           <w:color w:val="A0A0A0"/>
         </w:rPr>
-        <w:t>@GeneratedValue</w:t>
+        <w:t>@</w:t>
+      </w:r>
+      <w:proofErr w:type="gramStart"/>
+      <w:r>
+        <w:rPr>
+          <w:rFonts w:ascii="Hack" w:hAnsi="Hack"/>
+          <w:i/>
+          <w:iCs/>
+          <w:color w:val="A0A0A0"/>
+        </w:rPr>
+        <w:t>GeneratedValue</w:t>
       </w:r>
       <w:r>
         <w:rPr>
@@ -1467,6 +1541,7 @@
         </w:rPr>
         <w:t>(</w:t>
       </w:r>
+      <w:proofErr w:type="gramEnd"/>
       <w:r>
         <w:rPr>
           <w:rFonts w:ascii="Hack" w:hAnsi="Hack"/>
@@ -1563,6 +1638,7 @@
         </w:rPr>
         <w:t xml:space="preserve"> </w:t>
       </w:r>
+      <w:proofErr w:type="gramStart"/>
       <w:r>
         <w:rPr>
           <w:rFonts w:ascii="Hack" w:hAnsi="Hack"/>
@@ -1570,6 +1646,7 @@
         </w:rPr>
         <w:t>Long</w:t>
       </w:r>
+      <w:proofErr w:type="gramEnd"/>
       <w:r>
         <w:rPr>
           <w:rFonts w:ascii="Hack" w:hAnsi="Hack"/>
@@ -1682,7 +1759,17 @@
           <w:iCs/>
           <w:color w:val="A0A0A0"/>
         </w:rPr>
-        <w:t>@Size</w:t>
+        <w:t>@</w:t>
+      </w:r>
+      <w:proofErr w:type="gramStart"/>
+      <w:r>
+        <w:rPr>
+          <w:rFonts w:ascii="Hack" w:hAnsi="Hack"/>
+          <w:i/>
+          <w:iCs/>
+          <w:color w:val="A0A0A0"/>
+        </w:rPr>
+        <w:t>Size</w:t>
       </w:r>
       <w:r>
         <w:rPr>
@@ -1691,6 +1778,7 @@
         </w:rPr>
         <w:t>(</w:t>
       </w:r>
+      <w:proofErr w:type="gramEnd"/>
       <w:r>
         <w:rPr>
           <w:rFonts w:ascii="Hack" w:hAnsi="Hack"/>
@@ -1867,7 +1955,17 @@
           <w:iCs/>
           <w:color w:val="A0A0A0"/>
         </w:rPr>
-        <w:t>@Size</w:t>
+        <w:t>@</w:t>
+      </w:r>
+      <w:proofErr w:type="gramStart"/>
+      <w:r>
+        <w:rPr>
+          <w:rFonts w:ascii="Hack" w:hAnsi="Hack"/>
+          <w:i/>
+          <w:iCs/>
+          <w:color w:val="A0A0A0"/>
+        </w:rPr>
+        <w:t>Size</w:t>
       </w:r>
       <w:r>
         <w:rPr>
@@ -1876,6 +1974,7 @@
         </w:rPr>
         <w:t>(</w:t>
       </w:r>
+      <w:proofErr w:type="gramEnd"/>
       <w:r>
         <w:rPr>
           <w:rFonts w:ascii="Hack" w:hAnsi="Hack"/>
@@ -2589,7 +2688,17 @@
           <w:iCs/>
           <w:color w:val="A0A0A0"/>
         </w:rPr>
-        <w:t>@Table</w:t>
+        <w:t>@</w:t>
+      </w:r>
+      <w:proofErr w:type="gramStart"/>
+      <w:r>
+        <w:rPr>
+          <w:rFonts w:ascii="Hack" w:hAnsi="Hack"/>
+          <w:i/>
+          <w:iCs/>
+          <w:color w:val="A0A0A0"/>
+        </w:rPr>
+        <w:t>Table</w:t>
       </w:r>
       <w:r>
         <w:rPr>
@@ -2598,6 +2707,7 @@
         </w:rPr>
         <w:t>(</w:t>
       </w:r>
+      <w:proofErr w:type="gramEnd"/>
       <w:r>
         <w:rPr>
           <w:rFonts w:ascii="Hack" w:hAnsi="Hack"/>
@@ -2772,7 +2882,17 @@
           <w:iCs/>
           <w:color w:val="A0A0A0"/>
         </w:rPr>
-        <w:t>@GeneratedValue</w:t>
+        <w:t>@</w:t>
+      </w:r>
+      <w:proofErr w:type="gramStart"/>
+      <w:r>
+        <w:rPr>
+          <w:rFonts w:ascii="Hack" w:hAnsi="Hack"/>
+          <w:i/>
+          <w:iCs/>
+          <w:color w:val="A0A0A0"/>
+        </w:rPr>
+        <w:t>GeneratedValue</w:t>
       </w:r>
       <w:r>
         <w:rPr>
@@ -2781,6 +2901,7 @@
         </w:rPr>
         <w:t>(</w:t>
       </w:r>
+      <w:proofErr w:type="gramEnd"/>
       <w:r>
         <w:rPr>
           <w:rFonts w:ascii="Hack" w:hAnsi="Hack"/>
@@ -2877,6 +2998,7 @@
         </w:rPr>
         <w:t xml:space="preserve"> </w:t>
       </w:r>
+      <w:proofErr w:type="gramStart"/>
       <w:r>
         <w:rPr>
           <w:rFonts w:ascii="Hack" w:hAnsi="Hack"/>
@@ -2884,6 +3006,7 @@
         </w:rPr>
         <w:t>Long</w:t>
       </w:r>
+      <w:proofErr w:type="gramEnd"/>
       <w:r>
         <w:rPr>
           <w:rFonts w:ascii="Hack" w:hAnsi="Hack"/>
@@ -2948,7 +3071,17 @@
           <w:iCs/>
           <w:color w:val="A0A0A0"/>
         </w:rPr>
-        <w:t>@Enumerated</w:t>
+        <w:t>@</w:t>
+      </w:r>
+      <w:proofErr w:type="gramStart"/>
+      <w:r>
+        <w:rPr>
+          <w:rFonts w:ascii="Hack" w:hAnsi="Hack"/>
+          <w:i/>
+          <w:iCs/>
+          <w:color w:val="A0A0A0"/>
+        </w:rPr>
+        <w:t>Enumerated</w:t>
       </w:r>
       <w:r>
         <w:rPr>
@@ -2957,6 +3090,7 @@
         </w:rPr>
         <w:t>(</w:t>
       </w:r>
+      <w:proofErr w:type="gramEnd"/>
       <w:r>
         <w:rPr>
           <w:rFonts w:ascii="Hack" w:hAnsi="Hack"/>
@@ -3191,8 +3325,13 @@
       </w:r>
       <w:proofErr w:type="spellEnd"/>
       <w:r>
-        <w:t xml:space="preserve"> es un String</w:t>
-      </w:r>
+        <w:t xml:space="preserve"> es </w:t>
+      </w:r>
+      <w:proofErr w:type="gramStart"/>
+      <w:r>
+        <w:t>un String</w:t>
+      </w:r>
+      <w:proofErr w:type="gramEnd"/>
     </w:p>
     <w:p>
       <w:pPr>
@@ -3420,12 +3559,17 @@
         <w:t xml:space="preserve"> privado del </w:t>
       </w:r>
       <w:proofErr w:type="spellStart"/>
+      <w:proofErr w:type="gramStart"/>
       <w:r>
         <w:t>tipo</w:t>
       </w:r>
       <w:proofErr w:type="spellEnd"/>
       <w:r>
-        <w:t xml:space="preserve">  . Esto es </w:t>
+        <w:t xml:space="preserve">  .</w:t>
+      </w:r>
+      <w:proofErr w:type="gramEnd"/>
+      <w:r>
+        <w:t xml:space="preserve"> Esto es </w:t>
       </w:r>
       <w:proofErr w:type="spellStart"/>
       <w:r>
@@ -3599,7 +3743,17 @@
           <w:iCs/>
           <w:color w:val="A0A0A0"/>
         </w:rPr>
-        <w:t>@ManyToMany</w:t>
+        <w:t>@</w:t>
+      </w:r>
+      <w:proofErr w:type="gramStart"/>
+      <w:r>
+        <w:rPr>
+          <w:rFonts w:ascii="Hack" w:hAnsi="Hack"/>
+          <w:i/>
+          <w:iCs/>
+          <w:color w:val="A0A0A0"/>
+        </w:rPr>
+        <w:t>ManyToMany</w:t>
       </w:r>
       <w:r>
         <w:rPr>
@@ -3608,6 +3762,7 @@
         </w:rPr>
         <w:t>(</w:t>
       </w:r>
+      <w:proofErr w:type="gramEnd"/>
       <w:r>
         <w:rPr>
           <w:rFonts w:ascii="Hack" w:hAnsi="Hack"/>
@@ -3865,7 +4020,17 @@
           <w:iCs/>
           <w:color w:val="A0A0A0"/>
         </w:rPr>
-        <w:t>@ManyToMany</w:t>
+        <w:t>@</w:t>
+      </w:r>
+      <w:proofErr w:type="gramStart"/>
+      <w:r>
+        <w:rPr>
+          <w:rFonts w:ascii="Hack" w:hAnsi="Hack"/>
+          <w:i/>
+          <w:iCs/>
+          <w:color w:val="A0A0A0"/>
+        </w:rPr>
+        <w:t>ManyToMany</w:t>
       </w:r>
       <w:r>
         <w:rPr>
@@ -3874,6 +4039,7 @@
         </w:rPr>
         <w:t>(</w:t>
       </w:r>
+      <w:proofErr w:type="gramEnd"/>
       <w:r>
         <w:rPr>
           <w:rFonts w:ascii="Hack" w:hAnsi="Hack"/>
@@ -4066,7 +4232,17 @@
           <w:iCs/>
           <w:color w:val="A0A0A0"/>
         </w:rPr>
-        <w:t>@ManyToMany</w:t>
+        <w:t>@</w:t>
+      </w:r>
+      <w:proofErr w:type="gramStart"/>
+      <w:r>
+        <w:rPr>
+          <w:rFonts w:ascii="Hack" w:hAnsi="Hack"/>
+          <w:i/>
+          <w:iCs/>
+          <w:color w:val="A0A0A0"/>
+        </w:rPr>
+        <w:t>ManyToMany</w:t>
       </w:r>
       <w:r>
         <w:rPr>
@@ -4075,6 +4251,7 @@
         </w:rPr>
         <w:t>(</w:t>
       </w:r>
+      <w:proofErr w:type="gramEnd"/>
       <w:r>
         <w:rPr>
           <w:rFonts w:ascii="Hack" w:hAnsi="Hack"/>
@@ -4280,8 +4457,13 @@
       </w:r>
     </w:p>
     <w:p>
-      <w:r>
-        <w:t xml:space="preserve">El .PERSIST </w:t>
+      <w:proofErr w:type="gramStart"/>
+      <w:r>
+        <w:t>El .PERSIST</w:t>
+      </w:r>
+      <w:proofErr w:type="gramEnd"/>
+      <w:r>
+        <w:t xml:space="preserve"> </w:t>
       </w:r>
       <w:proofErr w:type="spellStart"/>
       <w:r>
@@ -4340,10 +4522,12 @@
         <w:t xml:space="preserve"> Rol. (</w:t>
       </w:r>
       <w:proofErr w:type="spellStart"/>
+      <w:proofErr w:type="gramStart"/>
       <w:r>
         <w:t>esto</w:t>
       </w:r>
       <w:proofErr w:type="spellEnd"/>
+      <w:proofErr w:type="gramEnd"/>
       <w:r>
         <w:t xml:space="preserve"> </w:t>
       </w:r>
@@ -4514,7 +4698,17 @@
           <w:iCs/>
           <w:color w:val="A0A0A0"/>
         </w:rPr>
-        <w:t>@JoinTable</w:t>
+        <w:t>@</w:t>
+      </w:r>
+      <w:proofErr w:type="gramStart"/>
+      <w:r>
+        <w:rPr>
+          <w:rFonts w:ascii="Hack" w:hAnsi="Hack"/>
+          <w:i/>
+          <w:iCs/>
+          <w:color w:val="A0A0A0"/>
+        </w:rPr>
+        <w:t>JoinTable</w:t>
       </w:r>
       <w:r>
         <w:rPr>
@@ -4523,6 +4717,7 @@
         </w:rPr>
         <w:t>(</w:t>
       </w:r>
+      <w:proofErr w:type="gramEnd"/>
       <w:r>
         <w:rPr>
           <w:rFonts w:ascii="Hack" w:hAnsi="Hack"/>
@@ -4613,7 +4808,17 @@
           <w:iCs/>
           <w:color w:val="A0A0A0"/>
         </w:rPr>
-        <w:t>@JoinTable</w:t>
+        <w:t>@</w:t>
+      </w:r>
+      <w:proofErr w:type="gramStart"/>
+      <w:r>
+        <w:rPr>
+          <w:rFonts w:ascii="Hack" w:hAnsi="Hack"/>
+          <w:i/>
+          <w:iCs/>
+          <w:color w:val="A0A0A0"/>
+        </w:rPr>
+        <w:t>JoinTable</w:t>
       </w:r>
       <w:r>
         <w:rPr>
@@ -4622,6 +4827,7 @@
         </w:rPr>
         <w:t>(</w:t>
       </w:r>
+      <w:proofErr w:type="gramEnd"/>
       <w:r>
         <w:rPr>
           <w:rFonts w:ascii="Hack" w:hAnsi="Hack"/>
@@ -4851,7 +5057,17 @@
           <w:iCs/>
           <w:color w:val="A0A0A0"/>
         </w:rPr>
-        <w:t>@JoinTable</w:t>
+        <w:t>@</w:t>
+      </w:r>
+      <w:proofErr w:type="gramStart"/>
+      <w:r>
+        <w:rPr>
+          <w:rFonts w:ascii="Hack" w:hAnsi="Hack"/>
+          <w:i/>
+          <w:iCs/>
+          <w:color w:val="A0A0A0"/>
+        </w:rPr>
+        <w:t>JoinTable</w:t>
       </w:r>
       <w:r>
         <w:rPr>
@@ -4860,6 +5076,7 @@
         </w:rPr>
         <w:t>(</w:t>
       </w:r>
+      <w:proofErr w:type="gramEnd"/>
       <w:r>
         <w:rPr>
           <w:rFonts w:ascii="Hack" w:hAnsi="Hack"/>
@@ -5446,7 +5663,15 @@
       </w:r>
       <w:proofErr w:type="spellEnd"/>
       <w:r>
-        <w:t xml:space="preserve">, Long&gt; y le </w:t>
+        <w:t xml:space="preserve">, </w:t>
+      </w:r>
+      <w:proofErr w:type="gramStart"/>
+      <w:r>
+        <w:t>Long</w:t>
+      </w:r>
+      <w:proofErr w:type="gramEnd"/>
+      <w:r>
+        <w:t xml:space="preserve">&gt; y le </w:t>
       </w:r>
       <w:proofErr w:type="spellStart"/>
       <w:r>
@@ -5593,6 +5818,7 @@
         </w:rPr>
         <w:t xml:space="preserve"> </w:t>
       </w:r>
+      <w:proofErr w:type="gramStart"/>
       <w:r>
         <w:rPr>
           <w:rFonts w:ascii="Hack" w:hAnsi="Hack"/>
@@ -5600,6 +5826,7 @@
         </w:rPr>
         <w:t>Long</w:t>
       </w:r>
+      <w:proofErr w:type="gramEnd"/>
       <w:r>
         <w:rPr>
           <w:rFonts w:ascii="Hack" w:hAnsi="Hack"/>
@@ -5849,6 +6076,7 @@
         <w:t xml:space="preserve"> </w:t>
       </w:r>
       <w:proofErr w:type="spellStart"/>
+      <w:proofErr w:type="gramStart"/>
       <w:r>
         <w:rPr>
           <w:rFonts w:ascii="Hack" w:hAnsi="Hack"/>
@@ -5864,6 +6092,7 @@
         </w:rPr>
         <w:t>(</w:t>
       </w:r>
+      <w:proofErr w:type="gramEnd"/>
       <w:r>
         <w:rPr>
           <w:rFonts w:ascii="Hack" w:hAnsi="Hack"/>
@@ -6081,7 +6310,17 @@
           <w:iCs/>
           <w:color w:val="A0A0A0"/>
         </w:rPr>
-        <w:t>@Query</w:t>
+        <w:t>@</w:t>
+      </w:r>
+      <w:proofErr w:type="gramStart"/>
+      <w:r>
+        <w:rPr>
+          <w:rFonts w:ascii="Hack" w:hAnsi="Hack"/>
+          <w:i/>
+          <w:iCs/>
+          <w:color w:val="A0A0A0"/>
+        </w:rPr>
+        <w:t>Query</w:t>
       </w:r>
       <w:r>
         <w:rPr>
@@ -6090,6 +6329,7 @@
         </w:rPr>
         <w:t>(</w:t>
       </w:r>
+      <w:proofErr w:type="gramEnd"/>
       <w:r>
         <w:rPr>
           <w:rFonts w:ascii="Hack" w:hAnsi="Hack"/>
@@ -6206,6 +6446,7 @@
         <w:t xml:space="preserve"> </w:t>
       </w:r>
       <w:proofErr w:type="spellStart"/>
+      <w:proofErr w:type="gramStart"/>
       <w:r>
         <w:rPr>
           <w:rFonts w:ascii="Hack" w:hAnsi="Hack"/>
@@ -6221,6 +6462,7 @@
         </w:rPr>
         <w:t>(</w:t>
       </w:r>
+      <w:proofErr w:type="gramEnd"/>
       <w:r>
         <w:rPr>
           <w:rFonts w:ascii="Hack" w:hAnsi="Hack"/>
@@ -6261,7 +6503,15 @@
     </w:p>
     <w:p>
       <w:r>
-        <w:t xml:space="preserve">(la u se </w:t>
+        <w:t>(</w:t>
+      </w:r>
+      <w:proofErr w:type="gramStart"/>
+      <w:r>
+        <w:t>la</w:t>
+      </w:r>
+      <w:proofErr w:type="gramEnd"/>
+      <w:r>
+        <w:t xml:space="preserve"> u se </w:t>
       </w:r>
       <w:proofErr w:type="spellStart"/>
       <w:r>
@@ -6513,6 +6763,7 @@
         </w:rPr>
         <w:t>Long</w:t>
       </w:r>
+      <w:proofErr w:type="gramStart"/>
       <w:r>
         <w:rPr>
           <w:rFonts w:ascii="Hack" w:hAnsi="Hack"/>
@@ -6527,6 +6778,7 @@
         </w:rPr>
         <w:t>{</w:t>
       </w:r>
+      <w:proofErr w:type="gramEnd"/>
     </w:p>
     <w:p>
       <w:pPr>
@@ -6667,8 +6919,13 @@
       </w:r>
       <w:proofErr w:type="spellEnd"/>
       <w:r>
-        <w:t xml:space="preserve"> un String</w:t>
-      </w:r>
+        <w:t xml:space="preserve"> </w:t>
+      </w:r>
+      <w:proofErr w:type="gramStart"/>
+      <w:r>
+        <w:t>un String</w:t>
+      </w:r>
+      <w:proofErr w:type="gramEnd"/>
       <w:r>
         <w:t>;</w:t>
       </w:r>
@@ -6925,6 +7182,7 @@
         </w:rPr>
         <w:t xml:space="preserve"> </w:t>
       </w:r>
+      <w:proofErr w:type="gramStart"/>
       <w:r>
         <w:rPr>
           <w:rFonts w:ascii="Hack" w:hAnsi="Hack"/>
@@ -6937,7 +7195,15 @@
           <w:rFonts w:ascii="Hack" w:hAnsi="Hack"/>
           <w:color w:val="F9FAF4"/>
         </w:rPr>
-        <w:t>()</w:t>
+        <w:t>(</w:t>
+      </w:r>
+      <w:proofErr w:type="gramEnd"/>
+      <w:r>
+        <w:rPr>
+          <w:rFonts w:ascii="Hack" w:hAnsi="Hack"/>
+          <w:color w:val="F9FAF4"/>
+        </w:rPr>
+        <w:t>)</w:t>
       </w:r>
       <w:r>
         <w:rPr>
@@ -7144,6 +7410,7 @@
         <w:t xml:space="preserve"> </w:t>
       </w:r>
       <w:proofErr w:type="spellStart"/>
+      <w:proofErr w:type="gramStart"/>
       <w:r>
         <w:rPr>
           <w:rFonts w:ascii="Hack" w:hAnsi="Hack"/>
@@ -7157,7 +7424,15 @@
           <w:rFonts w:ascii="Hack" w:hAnsi="Hack"/>
           <w:color w:val="F9FAF4"/>
         </w:rPr>
-        <w:t>()</w:t>
+        <w:t>(</w:t>
+      </w:r>
+      <w:proofErr w:type="gramEnd"/>
+      <w:r>
+        <w:rPr>
+          <w:rFonts w:ascii="Hack" w:hAnsi="Hack"/>
+          <w:color w:val="F9FAF4"/>
+        </w:rPr>
+        <w:t>)</w:t>
       </w:r>
       <w:r>
         <w:rPr>
@@ -8235,6 +8510,7 @@
         <w:t xml:space="preserve"> </w:t>
       </w:r>
       <w:proofErr w:type="spellStart"/>
+      <w:proofErr w:type="gramStart"/>
       <w:r>
         <w:rPr>
           <w:rFonts w:ascii="Hack" w:hAnsi="Hack"/>
@@ -8250,6 +8526,7 @@
         </w:rPr>
         <w:t>(</w:t>
       </w:r>
+      <w:proofErr w:type="gramEnd"/>
       <w:r>
         <w:rPr>
           <w:rFonts w:ascii="Hack" w:hAnsi="Hack"/>
@@ -8490,7 +8767,15 @@
       </w:r>
       <w:proofErr w:type="spellEnd"/>
       <w:r>
-        <w:t xml:space="preserve">&gt; roles , </w:t>
+        <w:t xml:space="preserve">&gt; </w:t>
+      </w:r>
+      <w:proofErr w:type="gramStart"/>
+      <w:r>
+        <w:t>roles ,</w:t>
+      </w:r>
+      <w:proofErr w:type="gramEnd"/>
+      <w:r>
+        <w:t xml:space="preserve"> </w:t>
       </w:r>
       <w:proofErr w:type="spellStart"/>
       <w:r>
@@ -8765,7 +9050,15 @@
           <w:rFonts w:ascii="Hack" w:hAnsi="Hack"/>
           <w:color w:val="F9FAF4"/>
         </w:rPr>
-        <w:t>()</w:t>
+        <w:t>(</w:t>
+      </w:r>
+      <w:proofErr w:type="gramStart"/>
+      <w:r>
+        <w:rPr>
+          <w:rFonts w:ascii="Hack" w:hAnsi="Hack"/>
+          <w:color w:val="F9FAF4"/>
+        </w:rPr>
+        <w:t>)</w:t>
       </w:r>
       <w:r>
         <w:rPr>
@@ -8781,6 +9074,7 @@
         </w:rPr>
         <w:t>stream</w:t>
       </w:r>
+      <w:proofErr w:type="gramEnd"/>
       <w:r>
         <w:rPr>
           <w:rFonts w:ascii="Hack" w:hAnsi="Hack"/>
@@ -8827,6 +9121,7 @@
         </w:rPr>
         <w:tab/>
       </w:r>
+      <w:proofErr w:type="gramStart"/>
       <w:r>
         <w:rPr>
           <w:rFonts w:ascii="Hack" w:hAnsi="Hack"/>
@@ -8841,6 +9136,7 @@
         </w:rPr>
         <w:t>map</w:t>
       </w:r>
+      <w:proofErr w:type="gramEnd"/>
     </w:p>
     <w:p>
       <w:proofErr w:type="spellStart"/>
@@ -9029,6 +9325,7 @@
         </w:rPr>
         <w:t>(</w:t>
       </w:r>
+      <w:proofErr w:type="gramStart"/>
       <w:r>
         <w:rPr>
           <w:rFonts w:ascii="Hack" w:hAnsi="Hack"/>
@@ -9036,6 +9333,7 @@
         </w:rPr>
         <w:t>role</w:t>
       </w:r>
+      <w:proofErr w:type="gramEnd"/>
       <w:r>
         <w:rPr>
           <w:rFonts w:ascii="Hack" w:hAnsi="Hack"/>
@@ -9247,12 +9545,17 @@
         <w:t xml:space="preserve"> al </w:t>
       </w:r>
       <w:proofErr w:type="spellStart"/>
+      <w:proofErr w:type="gramStart"/>
       <w:r>
         <w:t>metodo</w:t>
       </w:r>
       <w:proofErr w:type="spellEnd"/>
       <w:r>
-        <w:t xml:space="preserve"> .build().</w:t>
+        <w:t xml:space="preserve"> .build</w:t>
+      </w:r>
+      <w:proofErr w:type="gramEnd"/>
+      <w:r>
+        <w:t>().</w:t>
       </w:r>
     </w:p>
     <w:p>
@@ -9277,12 +9580,17 @@
         <w:t xml:space="preserve"> </w:t>
       </w:r>
       <w:proofErr w:type="spellStart"/>
+      <w:proofErr w:type="gramStart"/>
       <w:r>
         <w:t>metodo</w:t>
       </w:r>
       <w:proofErr w:type="spellEnd"/>
       <w:r>
-        <w:t xml:space="preserve"> .collect(</w:t>
+        <w:t xml:space="preserve"> .collect</w:t>
+      </w:r>
+      <w:proofErr w:type="gramEnd"/>
+      <w:r>
+        <w:t>(</w:t>
       </w:r>
       <w:proofErr w:type="spellStart"/>
       <w:r>
@@ -9311,6 +9619,7 @@
         </w:rPr>
         <w:t>.</w:t>
       </w:r>
+      <w:proofErr w:type="gramStart"/>
       <w:r>
         <w:rPr>
           <w:rFonts w:ascii="Hack" w:hAnsi="Hack"/>
@@ -9326,6 +9635,7 @@
         <w:t>(</w:t>
       </w:r>
       <w:proofErr w:type="spellStart"/>
+      <w:proofErr w:type="gramEnd"/>
       <w:r>
         <w:rPr>
           <w:rFonts w:ascii="Hack" w:hAnsi="Hack"/>
@@ -9426,6 +9736,7 @@
         </w:rPr>
         <w:tab/>
       </w:r>
+      <w:proofErr w:type="gramStart"/>
       <w:r>
         <w:rPr>
           <w:rFonts w:ascii="Hack" w:hAnsi="Hack"/>
@@ -9440,6 +9751,7 @@
         </w:rPr>
         <w:t>build</w:t>
       </w:r>
+      <w:proofErr w:type="gramEnd"/>
       <w:r>
         <w:rPr>
           <w:rFonts w:ascii="Hack" w:hAnsi="Hack"/>
@@ -9486,6 +9798,7 @@
         </w:rPr>
         <w:tab/>
       </w:r>
+      <w:proofErr w:type="gramStart"/>
       <w:r>
         <w:rPr>
           <w:rFonts w:ascii="Hack" w:hAnsi="Hack"/>
@@ -9500,6 +9813,7 @@
         </w:rPr>
         <w:t>collect</w:t>
       </w:r>
+      <w:proofErr w:type="gramEnd"/>
       <w:r>
         <w:rPr>
           <w:rFonts w:ascii="Hack" w:hAnsi="Hack"/>
@@ -9680,7 +9994,15 @@
           <w:rFonts w:ascii="Hack" w:hAnsi="Hack"/>
           <w:color w:val="F9FAF4"/>
         </w:rPr>
-        <w:t>()</w:t>
+        <w:t>(</w:t>
+      </w:r>
+      <w:proofErr w:type="gramStart"/>
+      <w:r>
+        <w:rPr>
+          <w:rFonts w:ascii="Hack" w:hAnsi="Hack"/>
+          <w:color w:val="F9FAF4"/>
+        </w:rPr>
+        <w:t>)</w:t>
       </w:r>
       <w:r>
         <w:rPr>
@@ -9696,6 +10018,7 @@
         </w:rPr>
         <w:t>stream</w:t>
       </w:r>
+      <w:proofErr w:type="gramEnd"/>
       <w:r>
         <w:rPr>
           <w:rFonts w:ascii="Hack" w:hAnsi="Hack"/>
@@ -9742,6 +10065,7 @@
         </w:rPr>
         <w:tab/>
       </w:r>
+      <w:proofErr w:type="gramStart"/>
       <w:r>
         <w:rPr>
           <w:rFonts w:ascii="Hack" w:hAnsi="Hack"/>
@@ -9756,6 +10080,7 @@
         </w:rPr>
         <w:t>map</w:t>
       </w:r>
+      <w:proofErr w:type="gramEnd"/>
       <w:r>
         <w:rPr>
           <w:rFonts w:ascii="Hack" w:hAnsi="Hack"/>
@@ -9883,6 +10208,7 @@
         </w:rPr>
         <w:t>.</w:t>
       </w:r>
+      <w:proofErr w:type="gramStart"/>
       <w:r>
         <w:rPr>
           <w:rFonts w:ascii="Hack" w:hAnsi="Hack"/>
@@ -9898,6 +10224,7 @@
         <w:t>(</w:t>
       </w:r>
       <w:proofErr w:type="spellStart"/>
+      <w:proofErr w:type="gramEnd"/>
       <w:r>
         <w:rPr>
           <w:rFonts w:ascii="Hack" w:hAnsi="Hack"/>
@@ -9998,6 +10325,7 @@
         </w:rPr>
         <w:tab/>
       </w:r>
+      <w:proofErr w:type="gramStart"/>
       <w:r>
         <w:rPr>
           <w:rFonts w:ascii="Hack" w:hAnsi="Hack"/>
@@ -10012,6 +10340,7 @@
         </w:rPr>
         <w:t>build</w:t>
       </w:r>
+      <w:proofErr w:type="gramEnd"/>
       <w:r>
         <w:rPr>
           <w:rFonts w:ascii="Hack" w:hAnsi="Hack"/>
@@ -10058,6 +10387,7 @@
         </w:rPr>
         <w:tab/>
       </w:r>
+      <w:proofErr w:type="gramStart"/>
       <w:r>
         <w:rPr>
           <w:rFonts w:ascii="Hack" w:hAnsi="Hack"/>
@@ -10072,6 +10402,7 @@
         </w:rPr>
         <w:t>collect</w:t>
       </w:r>
+      <w:proofErr w:type="gramEnd"/>
       <w:r>
         <w:rPr>
           <w:rFonts w:ascii="Hack" w:hAnsi="Hack"/>
@@ -10199,7 +10530,15 @@
       </w:r>
       <w:proofErr w:type="spellEnd"/>
       <w:r>
-        <w:t xml:space="preserve"> a </w:t>
+        <w:t xml:space="preserve"> </w:t>
+      </w:r>
+      <w:proofErr w:type="gramStart"/>
+      <w:r>
+        <w:t>a</w:t>
+      </w:r>
+      <w:proofErr w:type="gramEnd"/>
+      <w:r>
+        <w:t xml:space="preserve"> </w:t>
       </w:r>
       <w:proofErr w:type="spellStart"/>
       <w:r>
@@ -10369,6 +10708,7 @@
         </w:rPr>
         <w:tab/>
       </w:r>
+      <w:proofErr w:type="gramStart"/>
       <w:r>
         <w:rPr>
           <w:rFonts w:ascii="Hack" w:hAnsi="Hack"/>
@@ -10385,6 +10725,7 @@
         <w:t>userName</w:t>
       </w:r>
       <w:proofErr w:type="spellEnd"/>
+      <w:proofErr w:type="gramEnd"/>
       <w:r>
         <w:rPr>
           <w:rFonts w:ascii="Hack" w:hAnsi="Hack"/>
@@ -10461,6 +10802,7 @@
         </w:rPr>
         <w:tab/>
       </w:r>
+      <w:proofErr w:type="gramStart"/>
       <w:r>
         <w:rPr>
           <w:rFonts w:ascii="Hack" w:hAnsi="Hack"/>
@@ -10475,6 +10817,7 @@
         </w:rPr>
         <w:t>password</w:t>
       </w:r>
+      <w:proofErr w:type="gramEnd"/>
       <w:r>
         <w:rPr>
           <w:rFonts w:ascii="Hack" w:hAnsi="Hack"/>
@@ -10551,6 +10894,7 @@
         </w:rPr>
         <w:tab/>
       </w:r>
+      <w:proofErr w:type="gramStart"/>
       <w:r>
         <w:rPr>
           <w:rFonts w:ascii="Hack" w:hAnsi="Hack"/>
@@ -10565,6 +10909,7 @@
         </w:rPr>
         <w:t>email</w:t>
       </w:r>
+      <w:proofErr w:type="gramEnd"/>
       <w:r>
         <w:rPr>
           <w:rFonts w:ascii="Hack" w:hAnsi="Hack"/>
@@ -10641,6 +10986,7 @@
         </w:rPr>
         <w:tab/>
       </w:r>
+      <w:proofErr w:type="gramStart"/>
       <w:r>
         <w:rPr>
           <w:rFonts w:ascii="Hack" w:hAnsi="Hack"/>
@@ -10655,6 +11001,7 @@
         </w:rPr>
         <w:t>roles</w:t>
       </w:r>
+      <w:proofErr w:type="gramEnd"/>
       <w:r>
         <w:rPr>
           <w:rFonts w:ascii="Hack" w:hAnsi="Hack"/>
@@ -10715,6 +11062,7 @@
         </w:rPr>
         <w:tab/>
       </w:r>
+      <w:proofErr w:type="gramStart"/>
       <w:r>
         <w:rPr>
           <w:rFonts w:ascii="Hack" w:hAnsi="Hack"/>
@@ -10729,6 +11077,7 @@
         </w:rPr>
         <w:t>build</w:t>
       </w:r>
+      <w:proofErr w:type="gramEnd"/>
       <w:r>
         <w:rPr>
           <w:rFonts w:ascii="Hack" w:hAnsi="Hack"/>
@@ -10749,10 +11098,12 @@
         <w:t>(</w:t>
       </w:r>
       <w:proofErr w:type="spellStart"/>
+      <w:proofErr w:type="gramStart"/>
       <w:r>
         <w:t>tener</w:t>
       </w:r>
       <w:proofErr w:type="spellEnd"/>
+      <w:proofErr w:type="gramEnd"/>
       <w:r>
         <w:t xml:space="preserve"> </w:t>
       </w:r>
@@ -10985,12 +11336,17 @@
         <w:t xml:space="preserve"> y </w:t>
       </w:r>
       <w:proofErr w:type="spellStart"/>
+      <w:proofErr w:type="gramStart"/>
       <w:r>
         <w:t>hacemos</w:t>
       </w:r>
       <w:proofErr w:type="spellEnd"/>
       <w:r>
-        <w:t xml:space="preserve"> .save(</w:t>
+        <w:t xml:space="preserve"> .save</w:t>
+      </w:r>
+      <w:proofErr w:type="gramEnd"/>
+      <w:r>
+        <w:t>(</w:t>
       </w:r>
       <w:proofErr w:type="spellStart"/>
       <w:r>
@@ -11052,6 +11408,7 @@
         </w:rPr>
       </w:pPr>
       <w:proofErr w:type="spellStart"/>
+      <w:proofErr w:type="gramStart"/>
       <w:r>
         <w:rPr>
           <w:rFonts w:ascii="Hack" w:hAnsi="Hack"/>
@@ -11088,6 +11445,7 @@
         <w:t>save</w:t>
       </w:r>
       <w:proofErr w:type="spellEnd"/>
+      <w:proofErr w:type="gramEnd"/>
       <w:r>
         <w:rPr>
           <w:rFonts w:ascii="Hack" w:hAnsi="Hack"/>
@@ -11170,6 +11528,7 @@
         <w:t xml:space="preserve"> </w:t>
       </w:r>
       <w:proofErr w:type="spellStart"/>
+      <w:proofErr w:type="gramStart"/>
       <w:r>
         <w:t>respuesta</w:t>
       </w:r>
@@ -11178,7 +11537,11 @@
         <w:t xml:space="preserve"> </w:t>
       </w:r>
       <w:r>
-        <w:t xml:space="preserve">.ok y </w:t>
+        <w:t>.ok</w:t>
+      </w:r>
+      <w:proofErr w:type="gramEnd"/>
+      <w:r>
+        <w:t xml:space="preserve"> y </w:t>
       </w:r>
       <w:proofErr w:type="spellStart"/>
       <w:r>
@@ -11435,6 +11798,7 @@
         <w:t xml:space="preserve"> </w:t>
       </w:r>
       <w:proofErr w:type="spellStart"/>
+      <w:proofErr w:type="gramStart"/>
       <w:r>
         <w:rPr>
           <w:rFonts w:ascii="Hack" w:hAnsi="Hack"/>
@@ -11450,6 +11814,7 @@
         </w:rPr>
         <w:t>(</w:t>
       </w:r>
+      <w:proofErr w:type="gramEnd"/>
       <w:r>
         <w:rPr>
           <w:rFonts w:ascii="Hack" w:hAnsi="Hack"/>
@@ -11657,7 +12022,15 @@
           <w:rFonts w:ascii="Hack" w:hAnsi="Hack"/>
           <w:color w:val="F9FAF4"/>
         </w:rPr>
-        <w:t>()</w:t>
+        <w:t>(</w:t>
+      </w:r>
+      <w:proofErr w:type="gramStart"/>
+      <w:r>
+        <w:rPr>
+          <w:rFonts w:ascii="Hack" w:hAnsi="Hack"/>
+          <w:color w:val="F9FAF4"/>
+        </w:rPr>
+        <w:t>)</w:t>
       </w:r>
       <w:r>
         <w:rPr>
@@ -11673,6 +12046,7 @@
         </w:rPr>
         <w:t>stream</w:t>
       </w:r>
+      <w:proofErr w:type="gramEnd"/>
       <w:r>
         <w:rPr>
           <w:rFonts w:ascii="Hack" w:hAnsi="Hack"/>
@@ -11719,6 +12093,7 @@
         </w:rPr>
         <w:tab/>
       </w:r>
+      <w:proofErr w:type="gramStart"/>
       <w:r>
         <w:rPr>
           <w:rFonts w:ascii="Hack" w:hAnsi="Hack"/>
@@ -11733,6 +12108,7 @@
         </w:rPr>
         <w:t>map</w:t>
       </w:r>
+      <w:proofErr w:type="gramEnd"/>
       <w:r>
         <w:rPr>
           <w:rFonts w:ascii="Hack" w:hAnsi="Hack"/>
@@ -11860,6 +12236,7 @@
         </w:rPr>
         <w:t>.</w:t>
       </w:r>
+      <w:proofErr w:type="gramStart"/>
       <w:r>
         <w:rPr>
           <w:rFonts w:ascii="Hack" w:hAnsi="Hack"/>
@@ -11875,6 +12252,7 @@
         <w:t>(</w:t>
       </w:r>
       <w:proofErr w:type="spellStart"/>
+      <w:proofErr w:type="gramEnd"/>
       <w:r>
         <w:rPr>
           <w:rFonts w:ascii="Hack" w:hAnsi="Hack"/>
@@ -11975,6 +12353,7 @@
         </w:rPr>
         <w:tab/>
       </w:r>
+      <w:proofErr w:type="gramStart"/>
       <w:r>
         <w:rPr>
           <w:rFonts w:ascii="Hack" w:hAnsi="Hack"/>
@@ -11989,6 +12368,7 @@
         </w:rPr>
         <w:t>build</w:t>
       </w:r>
+      <w:proofErr w:type="gramEnd"/>
       <w:r>
         <w:rPr>
           <w:rFonts w:ascii="Hack" w:hAnsi="Hack"/>
@@ -12035,6 +12415,7 @@
         </w:rPr>
         <w:tab/>
       </w:r>
+      <w:proofErr w:type="gramStart"/>
       <w:r>
         <w:rPr>
           <w:rFonts w:ascii="Hack" w:hAnsi="Hack"/>
@@ -12049,6 +12430,7 @@
         </w:rPr>
         <w:t>collect</w:t>
       </w:r>
+      <w:proofErr w:type="gramEnd"/>
       <w:r>
         <w:rPr>
           <w:rFonts w:ascii="Hack" w:hAnsi="Hack"/>
@@ -12262,6 +12644,7 @@
         </w:rPr>
         <w:tab/>
       </w:r>
+      <w:proofErr w:type="gramStart"/>
       <w:r>
         <w:rPr>
           <w:rFonts w:ascii="Hack" w:hAnsi="Hack"/>
@@ -12278,6 +12661,7 @@
         <w:t>userName</w:t>
       </w:r>
       <w:proofErr w:type="spellEnd"/>
+      <w:proofErr w:type="gramEnd"/>
       <w:r>
         <w:rPr>
           <w:rFonts w:ascii="Hack" w:hAnsi="Hack"/>
@@ -12354,6 +12738,7 @@
         </w:rPr>
         <w:tab/>
       </w:r>
+      <w:proofErr w:type="gramStart"/>
       <w:r>
         <w:rPr>
           <w:rFonts w:ascii="Hack" w:hAnsi="Hack"/>
@@ -12368,6 +12753,7 @@
         </w:rPr>
         <w:t>password</w:t>
       </w:r>
+      <w:proofErr w:type="gramEnd"/>
       <w:r>
         <w:rPr>
           <w:rFonts w:ascii="Hack" w:hAnsi="Hack"/>
@@ -12444,6 +12830,7 @@
         </w:rPr>
         <w:tab/>
       </w:r>
+      <w:proofErr w:type="gramStart"/>
       <w:r>
         <w:rPr>
           <w:rFonts w:ascii="Hack" w:hAnsi="Hack"/>
@@ -12458,6 +12845,7 @@
         </w:rPr>
         <w:t>email</w:t>
       </w:r>
+      <w:proofErr w:type="gramEnd"/>
       <w:r>
         <w:rPr>
           <w:rFonts w:ascii="Hack" w:hAnsi="Hack"/>
@@ -12534,6 +12922,7 @@
         </w:rPr>
         <w:tab/>
       </w:r>
+      <w:proofErr w:type="gramStart"/>
       <w:r>
         <w:rPr>
           <w:rFonts w:ascii="Hack" w:hAnsi="Hack"/>
@@ -12548,6 +12937,7 @@
         </w:rPr>
         <w:t>roles</w:t>
       </w:r>
+      <w:proofErr w:type="gramEnd"/>
       <w:r>
         <w:rPr>
           <w:rFonts w:ascii="Hack" w:hAnsi="Hack"/>
@@ -12608,6 +12998,7 @@
         </w:rPr>
         <w:tab/>
       </w:r>
+      <w:proofErr w:type="gramStart"/>
       <w:r>
         <w:rPr>
           <w:rFonts w:ascii="Hack" w:hAnsi="Hack"/>
@@ -12622,6 +13013,7 @@
         </w:rPr>
         <w:t>build</w:t>
       </w:r>
+      <w:proofErr w:type="gramEnd"/>
       <w:r>
         <w:rPr>
           <w:rFonts w:ascii="Hack" w:hAnsi="Hack"/>
@@ -12687,6 +13079,7 @@
         <w:tab/>
       </w:r>
       <w:proofErr w:type="spellStart"/>
+      <w:proofErr w:type="gramStart"/>
       <w:r>
         <w:rPr>
           <w:rFonts w:ascii="Hack" w:hAnsi="Hack"/>
@@ -12723,6 +13116,7 @@
         <w:t>save</w:t>
       </w:r>
       <w:proofErr w:type="spellEnd"/>
+      <w:proofErr w:type="gramEnd"/>
       <w:r>
         <w:rPr>
           <w:rFonts w:ascii="Hack" w:hAnsi="Hack"/>
@@ -12941,7 +13335,15 @@
       </w:r>
       <w:proofErr w:type="spellEnd"/>
       <w:r>
-        <w:t xml:space="preserve"> a traves de </w:t>
+        <w:t xml:space="preserve"> a </w:t>
+      </w:r>
+      <w:proofErr w:type="gramStart"/>
+      <w:r>
+        <w:t>traves</w:t>
+      </w:r>
+      <w:proofErr w:type="gramEnd"/>
+      <w:r>
+        <w:t xml:space="preserve"> de </w:t>
       </w:r>
       <w:proofErr w:type="spellStart"/>
       <w:r>
@@ -13039,6 +13441,7 @@
         <w:t xml:space="preserve"> </w:t>
       </w:r>
       <w:proofErr w:type="spellStart"/>
+      <w:proofErr w:type="gramStart"/>
       <w:r>
         <w:rPr>
           <w:rFonts w:ascii="Hack" w:hAnsi="Hack"/>
@@ -13054,6 +13457,7 @@
         </w:rPr>
         <w:t>(</w:t>
       </w:r>
+      <w:proofErr w:type="gramEnd"/>
       <w:r>
         <w:rPr>
           <w:rFonts w:ascii="Hack" w:hAnsi="Hack"/>
@@ -13712,10 +14116,12 @@
         <w:t xml:space="preserve"> al </w:t>
       </w:r>
       <w:proofErr w:type="spellStart"/>
+      <w:proofErr w:type="gramStart"/>
       <w:r>
         <w:t>cascade.PERSIST</w:t>
       </w:r>
       <w:proofErr w:type="spellEnd"/>
+      <w:proofErr w:type="gramEnd"/>
     </w:p>
     <w:p>
       <w:r>
@@ -14459,6 +14865,7 @@
         </w:rPr>
         <w:tab/>
       </w:r>
+      <w:proofErr w:type="gramStart"/>
       <w:r>
         <w:rPr>
           <w:rFonts w:ascii="Hack" w:hAnsi="Hack"/>
@@ -14491,6 +14898,7 @@
         <w:t>org.springframework.boot</w:t>
       </w:r>
       <w:proofErr w:type="spellEnd"/>
+      <w:proofErr w:type="gramEnd"/>
       <w:r>
         <w:rPr>
           <w:rFonts w:ascii="Hack" w:hAnsi="Hack"/>
@@ -15224,6 +15632,7 @@
         <w:t xml:space="preserve"> </w:t>
       </w:r>
       <w:proofErr w:type="spellStart"/>
+      <w:proofErr w:type="gramStart"/>
       <w:r>
         <w:rPr>
           <w:rFonts w:ascii="Hack" w:hAnsi="Hack"/>
@@ -15240,6 +15649,7 @@
         <w:t>(</w:t>
       </w:r>
       <w:proofErr w:type="spellStart"/>
+      <w:proofErr w:type="gramEnd"/>
       <w:r>
         <w:rPr>
           <w:rFonts w:ascii="Hack" w:hAnsi="Hack"/>
@@ -15400,6 +15810,7 @@
         </w:rPr>
         <w:tab/>
       </w:r>
+      <w:proofErr w:type="gramStart"/>
       <w:r>
         <w:rPr>
           <w:rFonts w:ascii="Hack" w:hAnsi="Hack"/>
@@ -15414,6 +15825,7 @@
         </w:rPr>
         <w:t>build</w:t>
       </w:r>
+      <w:proofErr w:type="gramEnd"/>
       <w:r>
         <w:rPr>
           <w:rFonts w:ascii="Hack" w:hAnsi="Hack"/>
@@ -15645,11 +16057,19 @@
       </w:r>
       <w:proofErr w:type="spellEnd"/>
       <w:r>
-        <w:t>/remover es la “.</w:t>
-      </w:r>
-      <w:proofErr w:type="spellStart"/>
-      <w:r>
-        <w:t>csrf.disable</w:t>
+        <w:t xml:space="preserve">/remover es la </w:t>
+      </w:r>
+      <w:proofErr w:type="gramStart"/>
+      <w:r>
+        <w:t>“.</w:t>
+      </w:r>
+      <w:proofErr w:type="spellStart"/>
+      <w:r>
+        <w:t>csrf</w:t>
+      </w:r>
+      <w:proofErr w:type="gramEnd"/>
+      <w:r>
+        <w:t>.disable</w:t>
       </w:r>
       <w:proofErr w:type="spellEnd"/>
       <w:r>
@@ -15936,6 +16356,7 @@
           <w:color w:val="AAAAAA"/>
         </w:rPr>
       </w:pPr>
+      <w:proofErr w:type="gramStart"/>
       <w:r>
         <w:rPr>
           <w:rFonts w:ascii="Hack" w:hAnsi="Hack"/>
@@ -15952,6 +16373,7 @@
         <w:t>csrf</w:t>
       </w:r>
       <w:proofErr w:type="spellEnd"/>
+      <w:proofErr w:type="gramEnd"/>
       <w:r>
         <w:rPr>
           <w:rFonts w:ascii="Hack" w:hAnsi="Hack"/>
@@ -16028,13 +16450,18 @@
       </w:r>
       <w:proofErr w:type="spellEnd"/>
       <w:r>
-        <w:t xml:space="preserve"> es “.</w:t>
+        <w:t xml:space="preserve"> es </w:t>
+      </w:r>
+      <w:proofErr w:type="gramStart"/>
+      <w:r>
+        <w:t>“.</w:t>
       </w:r>
       <w:proofErr w:type="spellStart"/>
       <w:r>
         <w:t>authorizeHttpRequests</w:t>
       </w:r>
       <w:proofErr w:type="spellEnd"/>
+      <w:proofErr w:type="gramEnd"/>
       <w:r>
         <w:t xml:space="preserve">” que </w:t>
       </w:r>
@@ -16118,6 +16545,7 @@
           <w:color w:val="AAAAAA"/>
         </w:rPr>
       </w:pPr>
+      <w:proofErr w:type="gramStart"/>
       <w:r>
         <w:rPr>
           <w:rFonts w:ascii="Hack" w:hAnsi="Hack"/>
@@ -16135,6 +16563,7 @@
         <w:t>authorizeHttpRequests</w:t>
       </w:r>
       <w:proofErr w:type="spellEnd"/>
+      <w:proofErr w:type="gramEnd"/>
       <w:r>
         <w:rPr>
           <w:rFonts w:ascii="Hack" w:hAnsi="Hack"/>
@@ -16224,6 +16653,7 @@
         <w:tab/>
       </w:r>
       <w:proofErr w:type="spellStart"/>
+      <w:proofErr w:type="gramStart"/>
       <w:r>
         <w:rPr>
           <w:rFonts w:ascii="Hack" w:hAnsi="Hack"/>
@@ -16247,6 +16677,7 @@
         <w:t>requestMatchers</w:t>
       </w:r>
       <w:proofErr w:type="spellEnd"/>
+      <w:proofErr w:type="gramEnd"/>
       <w:r>
         <w:rPr>
           <w:rFonts w:ascii="Hack" w:hAnsi="Hack"/>
@@ -16345,6 +16776,7 @@
         <w:tab/>
       </w:r>
       <w:proofErr w:type="spellStart"/>
+      <w:proofErr w:type="gramStart"/>
       <w:r>
         <w:rPr>
           <w:rFonts w:ascii="Hack" w:hAnsi="Hack"/>
@@ -16367,6 +16799,7 @@
         <w:t>anyRequest</w:t>
       </w:r>
       <w:proofErr w:type="spellEnd"/>
+      <w:proofErr w:type="gramEnd"/>
       <w:r>
         <w:rPr>
           <w:rFonts w:ascii="Hack" w:hAnsi="Hack"/>
@@ -16614,12 +17047,17 @@
         <w:t xml:space="preserve"> de las </w:t>
       </w:r>
       <w:proofErr w:type="spellStart"/>
+      <w:proofErr w:type="gramStart"/>
       <w:r>
         <w:t>sesiones</w:t>
       </w:r>
       <w:proofErr w:type="spellEnd"/>
       <w:r>
-        <w:t xml:space="preserve"> . </w:t>
+        <w:t xml:space="preserve"> .</w:t>
+      </w:r>
+      <w:proofErr w:type="gramEnd"/>
+      <w:r>
+        <w:t xml:space="preserve"> </w:t>
       </w:r>
       <w:proofErr w:type="spellStart"/>
       <w:r>
@@ -16979,6 +17417,7 @@
           <w:color w:val="AAAAAA"/>
         </w:rPr>
       </w:pPr>
+      <w:proofErr w:type="gramStart"/>
       <w:r>
         <w:rPr>
           <w:rFonts w:ascii="Hack" w:hAnsi="Hack"/>
@@ -16995,6 +17434,7 @@
         <w:t>sessionManagement</w:t>
       </w:r>
       <w:proofErr w:type="spellEnd"/>
+      <w:proofErr w:type="gramEnd"/>
       <w:r>
         <w:rPr>
           <w:rFonts w:ascii="Hack" w:hAnsi="Hack"/>
@@ -17042,6 +17482,7 @@
         </w:rPr>
       </w:pPr>
       <w:proofErr w:type="spellStart"/>
+      <w:proofErr w:type="gramStart"/>
       <w:r>
         <w:rPr>
           <w:rFonts w:ascii="Hack" w:hAnsi="Hack"/>
@@ -17064,6 +17505,7 @@
         <w:t>sessionCreationPolicy</w:t>
       </w:r>
       <w:proofErr w:type="spellEnd"/>
+      <w:proofErr w:type="gramEnd"/>
       <w:r>
         <w:rPr>
           <w:rFonts w:ascii="Hack" w:hAnsi="Hack"/>
@@ -17139,13 +17581,18 @@
       </w:r>
       <w:proofErr w:type="spellEnd"/>
       <w:r>
-        <w:t xml:space="preserve"> un “.</w:t>
+        <w:t xml:space="preserve"> un </w:t>
+      </w:r>
+      <w:proofErr w:type="gramStart"/>
+      <w:r>
+        <w:t>“.</w:t>
       </w:r>
       <w:proofErr w:type="spellStart"/>
       <w:r>
         <w:t>httpBasic</w:t>
       </w:r>
       <w:proofErr w:type="spellEnd"/>
+      <w:proofErr w:type="gramEnd"/>
       <w:r>
         <w:t xml:space="preserve">()” </w:t>
       </w:r>
@@ -17216,6 +17663,7 @@
           <w:color w:val="AAAAAA"/>
         </w:rPr>
       </w:pPr>
+      <w:proofErr w:type="gramStart"/>
       <w:r>
         <w:rPr>
           <w:rFonts w:ascii="Hack" w:hAnsi="Hack"/>
@@ -17235,6 +17683,7 @@
         <w:t>httpBasic</w:t>
       </w:r>
       <w:proofErr w:type="spellEnd"/>
+      <w:proofErr w:type="gramEnd"/>
       <w:r>
         <w:rPr>
           <w:rFonts w:ascii="Hack" w:hAnsi="Hack"/>
@@ -17249,10 +17698,12 @@
         <w:t>(</w:t>
       </w:r>
       <w:proofErr w:type="spellStart"/>
+      <w:proofErr w:type="gramStart"/>
       <w:r>
         <w:t>si</w:t>
       </w:r>
       <w:proofErr w:type="spellEnd"/>
+      <w:proofErr w:type="gramEnd"/>
       <w:r>
         <w:t xml:space="preserve"> no se </w:t>
       </w:r>
@@ -17474,6 +17925,7 @@
         <w:t xml:space="preserve"> </w:t>
       </w:r>
       <w:proofErr w:type="spellStart"/>
+      <w:proofErr w:type="gramStart"/>
       <w:r>
         <w:rPr>
           <w:rFonts w:ascii="Hack" w:hAnsi="Hack"/>
@@ -17487,7 +17939,15 @@
           <w:rFonts w:ascii="Hack" w:hAnsi="Hack"/>
           <w:color w:val="F9FAF4"/>
         </w:rPr>
-        <w:t>()</w:t>
+        <w:t>(</w:t>
+      </w:r>
+      <w:proofErr w:type="gramEnd"/>
+      <w:r>
+        <w:rPr>
+          <w:rFonts w:ascii="Hack" w:hAnsi="Hack"/>
+          <w:color w:val="F9FAF4"/>
+        </w:rPr>
+        <w:t>)</w:t>
       </w:r>
       <w:r>
         <w:rPr>
@@ -17587,6 +18047,7 @@
         <w:t xml:space="preserve"> </w:t>
       </w:r>
       <w:proofErr w:type="spellStart"/>
+      <w:proofErr w:type="gramStart"/>
       <w:r>
         <w:rPr>
           <w:rFonts w:ascii="Hack" w:hAnsi="Hack"/>
@@ -17600,7 +18061,15 @@
           <w:rFonts w:ascii="Hack" w:hAnsi="Hack"/>
           <w:color w:val="F9FAF4"/>
         </w:rPr>
-        <w:t>()</w:t>
+        <w:t>(</w:t>
+      </w:r>
+      <w:proofErr w:type="gramEnd"/>
+      <w:r>
+        <w:rPr>
+          <w:rFonts w:ascii="Hack" w:hAnsi="Hack"/>
+          <w:color w:val="F9FAF4"/>
+        </w:rPr>
+        <w:t>)</w:t>
       </w:r>
       <w:r>
         <w:rPr>
@@ -17635,6 +18104,7 @@
         <w:tab/>
       </w:r>
       <w:proofErr w:type="spellStart"/>
+      <w:proofErr w:type="gramStart"/>
       <w:r>
         <w:rPr>
           <w:rFonts w:ascii="Hack" w:hAnsi="Hack"/>
@@ -17657,6 +18127,7 @@
         <w:t>createUser</w:t>
       </w:r>
       <w:proofErr w:type="spellEnd"/>
+      <w:proofErr w:type="gramEnd"/>
       <w:r>
         <w:rPr>
           <w:rFonts w:ascii="Hack" w:hAnsi="Hack"/>
@@ -17749,6 +18220,7 @@
         </w:rPr>
         <w:tab/>
       </w:r>
+      <w:proofErr w:type="gramStart"/>
       <w:r>
         <w:rPr>
           <w:rFonts w:ascii="Hack" w:hAnsi="Hack"/>
@@ -17763,6 +18235,7 @@
         </w:rPr>
         <w:t>password</w:t>
       </w:r>
+      <w:proofErr w:type="gramEnd"/>
       <w:r>
         <w:rPr>
           <w:rFonts w:ascii="Hack" w:hAnsi="Hack"/>
@@ -17823,6 +18296,7 @@
         </w:rPr>
         <w:tab/>
       </w:r>
+      <w:proofErr w:type="gramStart"/>
       <w:r>
         <w:rPr>
           <w:rFonts w:ascii="Hack" w:hAnsi="Hack"/>
@@ -17837,6 +18311,7 @@
         </w:rPr>
         <w:t>roles</w:t>
       </w:r>
+      <w:proofErr w:type="gramEnd"/>
       <w:r>
         <w:rPr>
           <w:rFonts w:ascii="Hack" w:hAnsi="Hack"/>
@@ -17883,6 +18358,7 @@
         </w:rPr>
         <w:tab/>
       </w:r>
+      <w:proofErr w:type="gramStart"/>
       <w:r>
         <w:rPr>
           <w:rFonts w:ascii="Hack" w:hAnsi="Hack"/>
@@ -17897,6 +18373,7 @@
         </w:rPr>
         <w:t>build</w:t>
       </w:r>
+      <w:proofErr w:type="gramEnd"/>
       <w:r>
         <w:rPr>
           <w:rFonts w:ascii="Hack" w:hAnsi="Hack"/>
@@ -18233,6 +18710,7 @@
         <w:t xml:space="preserve"> </w:t>
       </w:r>
       <w:proofErr w:type="spellStart"/>
+      <w:proofErr w:type="gramStart"/>
       <w:r>
         <w:rPr>
           <w:rFonts w:ascii="Hack" w:hAnsi="Hack"/>
@@ -18246,7 +18724,15 @@
           <w:rFonts w:ascii="Hack" w:hAnsi="Hack"/>
           <w:color w:val="F9FAF4"/>
         </w:rPr>
-        <w:t>()</w:t>
+        <w:t>(</w:t>
+      </w:r>
+      <w:proofErr w:type="gramEnd"/>
+      <w:r>
+        <w:rPr>
+          <w:rFonts w:ascii="Hack" w:hAnsi="Hack"/>
+          <w:color w:val="F9FAF4"/>
+        </w:rPr>
+        <w:t>)</w:t>
       </w:r>
       <w:r>
         <w:rPr>
@@ -18378,7 +18864,15 @@
       </w:r>
       <w:proofErr w:type="spellEnd"/>
       <w:r>
-        <w:t xml:space="preserve"> un Authentication Manager para </w:t>
+        <w:t xml:space="preserve"> </w:t>
+      </w:r>
+      <w:proofErr w:type="gramStart"/>
+      <w:r>
+        <w:t>un Authentication</w:t>
+      </w:r>
+      <w:proofErr w:type="gramEnd"/>
+      <w:r>
+        <w:t xml:space="preserve"> Manager para </w:t>
       </w:r>
       <w:proofErr w:type="spellStart"/>
       <w:r>
@@ -18465,6 +18959,7 @@
         <w:t xml:space="preserve"> </w:t>
       </w:r>
       <w:proofErr w:type="spellStart"/>
+      <w:proofErr w:type="gramStart"/>
       <w:r>
         <w:rPr>
           <w:rFonts w:ascii="Hack" w:hAnsi="Hack"/>
@@ -18481,6 +18976,7 @@
         <w:t>(</w:t>
       </w:r>
       <w:proofErr w:type="spellStart"/>
+      <w:proofErr w:type="gramEnd"/>
       <w:r>
         <w:rPr>
           <w:rFonts w:ascii="Hack" w:hAnsi="Hack"/>
@@ -18745,6 +19241,7 @@
         </w:rPr>
         <w:tab/>
       </w:r>
+      <w:proofErr w:type="gramStart"/>
       <w:r>
         <w:rPr>
           <w:rFonts w:ascii="Hack" w:hAnsi="Hack"/>
@@ -18763,6 +19260,7 @@
         <w:t>userDetailsService</w:t>
       </w:r>
       <w:proofErr w:type="spellEnd"/>
+      <w:proofErr w:type="gramEnd"/>
       <w:r>
         <w:rPr>
           <w:rFonts w:ascii="Hack" w:hAnsi="Hack"/>
@@ -18832,6 +19330,7 @@
         </w:rPr>
         <w:tab/>
       </w:r>
+      <w:proofErr w:type="gramStart"/>
       <w:r>
         <w:rPr>
           <w:rFonts w:ascii="Hack" w:hAnsi="Hack"/>
@@ -18850,6 +19349,7 @@
         <w:t>passwordEncoder</w:t>
       </w:r>
       <w:proofErr w:type="spellEnd"/>
+      <w:proofErr w:type="gramEnd"/>
       <w:r>
         <w:rPr>
           <w:rFonts w:ascii="Hack" w:hAnsi="Hack"/>
@@ -18944,7 +19444,17 @@
           <w:u w:val="single"/>
           <w:shd w:val="clear" w:color="auto" w:fill="1B6291"/>
         </w:rPr>
-        <w:t>()</w:t>
+        <w:t>(</w:t>
+      </w:r>
+      <w:proofErr w:type="gramStart"/>
+      <w:r>
+        <w:rPr>
+          <w:rFonts w:ascii="Hack" w:hAnsi="Hack"/>
+          <w:color w:val="F9FAF4"/>
+          <w:u w:val="single"/>
+          <w:shd w:val="clear" w:color="auto" w:fill="1B6291"/>
+        </w:rPr>
+        <w:t>)</w:t>
       </w:r>
       <w:r>
         <w:rPr>
@@ -18962,6 +19472,7 @@
         </w:rPr>
         <w:t>build</w:t>
       </w:r>
+      <w:proofErr w:type="gramEnd"/>
       <w:r>
         <w:rPr>
           <w:rFonts w:ascii="Hack" w:hAnsi="Hack"/>
@@ -19330,6 +19841,7 @@
         <w:t xml:space="preserve"> </w:t>
       </w:r>
       <w:proofErr w:type="spellStart"/>
+      <w:proofErr w:type="gramStart"/>
       <w:r>
         <w:rPr>
           <w:rFonts w:ascii="Hack" w:hAnsi="Hack"/>
@@ -19343,7 +19855,15 @@
           <w:rFonts w:ascii="Hack" w:hAnsi="Hack"/>
           <w:color w:val="F9FAF4"/>
         </w:rPr>
-        <w:t>()</w:t>
+        <w:t>(</w:t>
+      </w:r>
+      <w:proofErr w:type="gramEnd"/>
+      <w:r>
+        <w:rPr>
+          <w:rFonts w:ascii="Hack" w:hAnsi="Hack"/>
+          <w:color w:val="F9FAF4"/>
+        </w:rPr>
+        <w:t>)</w:t>
       </w:r>
       <w:r>
         <w:rPr>
@@ -19413,6 +19933,7 @@
         <w:t xml:space="preserve"> </w:t>
       </w:r>
       <w:proofErr w:type="spellStart"/>
+      <w:proofErr w:type="gramStart"/>
       <w:r>
         <w:rPr>
           <w:rFonts w:ascii="Hack" w:hAnsi="Hack"/>
@@ -19427,7 +19948,15 @@
           <w:rFonts w:ascii="Hack" w:hAnsi="Hack"/>
           <w:color w:val="F9FAF4"/>
         </w:rPr>
-        <w:t>()</w:t>
+        <w:t>(</w:t>
+      </w:r>
+      <w:proofErr w:type="gramEnd"/>
+      <w:r>
+        <w:rPr>
+          <w:rFonts w:ascii="Hack" w:hAnsi="Hack"/>
+          <w:color w:val="F9FAF4"/>
+        </w:rPr>
+        <w:t>)</w:t>
       </w:r>
       <w:r>
         <w:rPr>
@@ -19889,6 +20418,7 @@
           <w:color w:val="AAAAAA"/>
         </w:rPr>
       </w:pPr>
+      <w:proofErr w:type="gramStart"/>
       <w:r>
         <w:rPr>
           <w:rFonts w:ascii="Hack" w:hAnsi="Hack"/>
@@ -19904,6 +20434,7 @@
         </w:rPr>
         <w:t>password</w:t>
       </w:r>
+      <w:proofErr w:type="gramEnd"/>
       <w:r>
         <w:rPr>
           <w:rFonts w:ascii="Hack" w:hAnsi="Hack"/>
@@ -20749,7 +21280,15 @@
       </w:r>
       <w:proofErr w:type="spellEnd"/>
       <w:r>
-        <w:t xml:space="preserve">. 1 día  = 86400000 </w:t>
+        <w:t xml:space="preserve">. 1 </w:t>
+      </w:r>
+      <w:proofErr w:type="gramStart"/>
+      <w:r>
+        <w:t>día  =</w:t>
+      </w:r>
+      <w:proofErr w:type="gramEnd"/>
+      <w:r>
+        <w:t xml:space="preserve"> 86400000 </w:t>
       </w:r>
       <w:proofErr w:type="spellStart"/>
       <w:r>
@@ -20822,19 +21361,29 @@
         </w:rPr>
       </w:pPr>
       <w:proofErr w:type="spellStart"/>
+      <w:proofErr w:type="gramStart"/>
       <w:r>
         <w:rPr>
           <w:rFonts w:ascii="Hack" w:hAnsi="Hack"/>
           <w:color w:val="AAAAAA"/>
           <w:u w:val="single"/>
         </w:rPr>
-        <w:t>jwt.time.expiration</w:t>
-      </w:r>
-      <w:proofErr w:type="spellEnd"/>
+        <w:t>jwt.time</w:t>
+      </w:r>
+      <w:proofErr w:type="gramEnd"/>
       <w:r>
         <w:rPr>
           <w:rFonts w:ascii="Hack" w:hAnsi="Hack"/>
           <w:color w:val="AAAAAA"/>
+          <w:u w:val="single"/>
+        </w:rPr>
+        <w:t>.expiration</w:t>
+      </w:r>
+      <w:proofErr w:type="spellEnd"/>
+      <w:r>
+        <w:rPr>
+          <w:rFonts w:ascii="Hack" w:hAnsi="Hack"/>
+          <w:color w:val="AAAAAA"/>
         </w:rPr>
         <w:t>=</w:t>
       </w:r>
@@ -20956,10 +21505,12 @@
         <w:t xml:space="preserve"> la </w:t>
       </w:r>
       <w:proofErr w:type="spellStart"/>
+      <w:proofErr w:type="gramStart"/>
       <w:r>
         <w:t>application.properties</w:t>
       </w:r>
       <w:proofErr w:type="spellEnd"/>
+      <w:proofErr w:type="gramEnd"/>
     </w:p>
     <w:p>
       <w:proofErr w:type="spellStart"/>
@@ -21167,7 +21718,23 @@
           <w:rFonts w:ascii="Hack" w:hAnsi="Hack"/>
           <w:color w:val="17C6A3"/>
         </w:rPr>
-        <w:t>"${jwt.time.expiration}"</w:t>
+        <w:t>"${</w:t>
+      </w:r>
+      <w:proofErr w:type="gramStart"/>
+      <w:r>
+        <w:rPr>
+          <w:rFonts w:ascii="Hack" w:hAnsi="Hack"/>
+          <w:color w:val="17C6A3"/>
+        </w:rPr>
+        <w:t>jwt.time</w:t>
+      </w:r>
+      <w:proofErr w:type="gramEnd"/>
+      <w:r>
+        <w:rPr>
+          <w:rFonts w:ascii="Hack" w:hAnsi="Hack"/>
+          <w:color w:val="17C6A3"/>
+        </w:rPr>
+        <w:t>.expiration}"</w:t>
       </w:r>
       <w:r>
         <w:rPr>
@@ -21243,6 +21810,7 @@
     <w:p/>
     <w:p>
       <w:proofErr w:type="spellStart"/>
+      <w:proofErr w:type="gramStart"/>
       <w:r>
         <w:t>Ahora</w:t>
       </w:r>
@@ -21255,6 +21823,7 @@
         <w:t>vamos</w:t>
       </w:r>
       <w:proofErr w:type="spellEnd"/>
+      <w:proofErr w:type="gramEnd"/>
       <w:r>
         <w:t xml:space="preserve"> a </w:t>
       </w:r>
@@ -22818,7 +23387,15 @@
       </w:r>
       <w:proofErr w:type="spellEnd"/>
       <w:r>
-        <w:t xml:space="preserve"> builder() para </w:t>
+        <w:t xml:space="preserve"> </w:t>
+      </w:r>
+      <w:proofErr w:type="gramStart"/>
+      <w:r>
+        <w:t>builder(</w:t>
+      </w:r>
+      <w:proofErr w:type="gramEnd"/>
+      <w:r>
+        <w:t xml:space="preserve">) para </w:t>
       </w:r>
       <w:proofErr w:type="spellStart"/>
       <w:r>
@@ -22892,6 +23469,7 @@
         <w:t xml:space="preserve"> </w:t>
       </w:r>
       <w:proofErr w:type="spellStart"/>
+      <w:proofErr w:type="gramStart"/>
       <w:r>
         <w:rPr>
           <w:rFonts w:ascii="Hack" w:hAnsi="Hack"/>
@@ -22907,6 +23485,7 @@
         </w:rPr>
         <w:t>(</w:t>
       </w:r>
+      <w:proofErr w:type="gramEnd"/>
       <w:r>
         <w:rPr>
           <w:rFonts w:ascii="Hack" w:hAnsi="Hack"/>
@@ -23116,6 +23695,7 @@
           <w:color w:val="AAAAAA"/>
         </w:rPr>
       </w:pPr>
+      <w:proofErr w:type="gramStart"/>
       <w:r>
         <w:rPr>
           <w:rFonts w:ascii="Hack" w:hAnsi="Hack"/>
@@ -23132,6 +23712,7 @@
         <w:t>setSubject</w:t>
       </w:r>
       <w:proofErr w:type="spellEnd"/>
+      <w:proofErr w:type="gramEnd"/>
       <w:r>
         <w:rPr>
           <w:rFonts w:ascii="Hack" w:hAnsi="Hack"/>
@@ -23235,6 +23816,7 @@
           <w:color w:val="AAAAAA"/>
         </w:rPr>
       </w:pPr>
+      <w:proofErr w:type="gramStart"/>
       <w:r>
         <w:rPr>
           <w:rFonts w:ascii="Hack" w:hAnsi="Hack"/>
@@ -23251,6 +23833,7 @@
         <w:t>setIssuedAt</w:t>
       </w:r>
       <w:proofErr w:type="spellEnd"/>
+      <w:proofErr w:type="gramEnd"/>
       <w:r>
         <w:rPr>
           <w:rFonts w:ascii="Hack" w:hAnsi="Hack"/>
@@ -23501,10 +24084,12 @@
         <w:t xml:space="preserve"> de “</w:t>
       </w:r>
       <w:proofErr w:type="spellStart"/>
+      <w:proofErr w:type="gramStart"/>
       <w:r>
         <w:t>this.timeExpiration</w:t>
       </w:r>
       <w:proofErr w:type="spellEnd"/>
+      <w:proofErr w:type="gramEnd"/>
       <w:r>
         <w:t xml:space="preserve">” </w:t>
       </w:r>
@@ -23639,6 +24224,7 @@
           <w:color w:val="AAAAAA"/>
         </w:rPr>
       </w:pPr>
+      <w:proofErr w:type="gramStart"/>
       <w:r>
         <w:rPr>
           <w:rFonts w:ascii="Hack" w:hAnsi="Hack"/>
@@ -23655,6 +24241,7 @@
         <w:t>setExpiration</w:t>
       </w:r>
       <w:proofErr w:type="spellEnd"/>
+      <w:proofErr w:type="gramEnd"/>
       <w:r>
         <w:rPr>
           <w:rFonts w:ascii="Hack" w:hAnsi="Hack"/>
@@ -23899,10 +24486,12 @@
         <w:t xml:space="preserve"> “</w:t>
       </w:r>
       <w:proofErr w:type="spellStart"/>
+      <w:proofErr w:type="gramStart"/>
       <w:r>
         <w:t>this.secretKey</w:t>
       </w:r>
       <w:proofErr w:type="spellEnd"/>
+      <w:proofErr w:type="gramEnd"/>
       <w:r>
         <w:t>”</w:t>
       </w:r>
@@ -24126,7 +24715,15 @@
       </w:r>
       <w:proofErr w:type="spellEnd"/>
       <w:r>
-        <w:t xml:space="preserve"> byte[].</w:t>
+        <w:t xml:space="preserve"> </w:t>
+      </w:r>
+      <w:proofErr w:type="gramStart"/>
+      <w:r>
+        <w:t>byte[</w:t>
+      </w:r>
+      <w:proofErr w:type="gramEnd"/>
+      <w:r>
+        <w:t>].</w:t>
       </w:r>
       <w:r>
         <w:br/>
@@ -24183,6 +24780,7 @@
           <w:color w:val="AAAAAA"/>
         </w:rPr>
       </w:pPr>
+      <w:proofErr w:type="gramStart"/>
       <w:r>
         <w:rPr>
           <w:rFonts w:ascii="Hack" w:hAnsi="Hack"/>
@@ -24195,7 +24793,15 @@
           <w:rFonts w:ascii="Hack" w:hAnsi="Hack"/>
           <w:color w:val="F9FAF4"/>
         </w:rPr>
-        <w:t>[]</w:t>
+        <w:t>[</w:t>
+      </w:r>
+      <w:proofErr w:type="gramEnd"/>
+      <w:r>
+        <w:rPr>
+          <w:rFonts w:ascii="Hack" w:hAnsi="Hack"/>
+          <w:color w:val="F9FAF4"/>
+        </w:rPr>
+        <w:t>]</w:t>
       </w:r>
       <w:r>
         <w:rPr>
@@ -24544,6 +25150,7 @@
         <w:t xml:space="preserve"> </w:t>
       </w:r>
       <w:proofErr w:type="spellStart"/>
+      <w:proofErr w:type="gramStart"/>
       <w:r>
         <w:rPr>
           <w:rFonts w:ascii="Hack" w:hAnsi="Hack"/>
@@ -24557,7 +25164,15 @@
           <w:rFonts w:ascii="Hack" w:hAnsi="Hack"/>
           <w:color w:val="F9FAF4"/>
         </w:rPr>
-        <w:t>()</w:t>
+        <w:t>(</w:t>
+      </w:r>
+      <w:proofErr w:type="gramEnd"/>
+      <w:r>
+        <w:rPr>
+          <w:rFonts w:ascii="Hack" w:hAnsi="Hack"/>
+          <w:color w:val="F9FAF4"/>
+        </w:rPr>
+        <w:t>)</w:t>
       </w:r>
       <w:r>
         <w:rPr>
@@ -24598,6 +25213,7 @@
         </w:rPr>
         <w:tab/>
       </w:r>
+      <w:proofErr w:type="gramStart"/>
       <w:r>
         <w:rPr>
           <w:rFonts w:ascii="Hack" w:hAnsi="Hack"/>
@@ -24610,7 +25226,15 @@
           <w:rFonts w:ascii="Hack" w:hAnsi="Hack"/>
           <w:color w:val="F9FAF4"/>
         </w:rPr>
-        <w:t>[]</w:t>
+        <w:t>[</w:t>
+      </w:r>
+      <w:proofErr w:type="gramEnd"/>
+      <w:r>
+        <w:rPr>
+          <w:rFonts w:ascii="Hack" w:hAnsi="Hack"/>
+          <w:color w:val="F9FAF4"/>
+        </w:rPr>
+        <w:t>]</w:t>
       </w:r>
       <w:r>
         <w:rPr>
@@ -25067,6 +25691,7 @@
           <w:color w:val="AAAAAA"/>
         </w:rPr>
       </w:pPr>
+      <w:proofErr w:type="gramStart"/>
       <w:r>
         <w:rPr>
           <w:rFonts w:ascii="Hack" w:hAnsi="Hack"/>
@@ -25083,6 +25708,7 @@
         <w:t>signWith</w:t>
       </w:r>
       <w:proofErr w:type="spellEnd"/>
+      <w:proofErr w:type="gramEnd"/>
       <w:r>
         <w:rPr>
           <w:rFonts w:ascii="Hack" w:hAnsi="Hack"/>
@@ -25203,7 +25829,15 @@
       </w:r>
       <w:proofErr w:type="spellEnd"/>
       <w:r>
-        <w:t xml:space="preserve"> compact() para </w:t>
+        <w:t xml:space="preserve"> </w:t>
+      </w:r>
+      <w:proofErr w:type="gramStart"/>
+      <w:r>
+        <w:t>compact(</w:t>
+      </w:r>
+      <w:proofErr w:type="gramEnd"/>
+      <w:r>
+        <w:t xml:space="preserve">) para </w:t>
       </w:r>
       <w:proofErr w:type="spellStart"/>
       <w:r>
@@ -25331,6 +25965,7 @@
         <w:t xml:space="preserve"> </w:t>
       </w:r>
       <w:proofErr w:type="spellStart"/>
+      <w:proofErr w:type="gramStart"/>
       <w:r>
         <w:rPr>
           <w:rFonts w:ascii="Hack" w:hAnsi="Hack"/>
@@ -25346,6 +25981,7 @@
         </w:rPr>
         <w:t>(</w:t>
       </w:r>
+      <w:proofErr w:type="gramEnd"/>
       <w:r>
         <w:rPr>
           <w:rFonts w:ascii="Hack" w:hAnsi="Hack"/>
@@ -25500,6 +26136,7 @@
         </w:rPr>
         <w:tab/>
       </w:r>
+      <w:proofErr w:type="gramStart"/>
       <w:r>
         <w:rPr>
           <w:rFonts w:ascii="Hack" w:hAnsi="Hack"/>
@@ -25516,6 +26153,7 @@
         <w:t>setSubject</w:t>
       </w:r>
       <w:proofErr w:type="spellEnd"/>
+      <w:proofErr w:type="gramEnd"/>
       <w:r>
         <w:rPr>
           <w:rFonts w:ascii="Hack" w:hAnsi="Hack"/>
@@ -25578,6 +26216,7 @@
         </w:rPr>
         <w:tab/>
       </w:r>
+      <w:proofErr w:type="gramStart"/>
       <w:r>
         <w:rPr>
           <w:rFonts w:ascii="Hack" w:hAnsi="Hack"/>
@@ -25594,6 +26233,7 @@
         <w:t>setIssuedAt</w:t>
       </w:r>
       <w:proofErr w:type="spellEnd"/>
+      <w:proofErr w:type="gramEnd"/>
       <w:r>
         <w:rPr>
           <w:rFonts w:ascii="Hack" w:hAnsi="Hack"/>
@@ -25700,6 +26340,7 @@
         </w:rPr>
         <w:tab/>
       </w:r>
+      <w:proofErr w:type="gramStart"/>
       <w:r>
         <w:rPr>
           <w:rFonts w:ascii="Hack" w:hAnsi="Hack"/>
@@ -25716,6 +26357,7 @@
         <w:t>setExpiration</w:t>
       </w:r>
       <w:proofErr w:type="spellEnd"/>
+      <w:proofErr w:type="gramEnd"/>
       <w:r>
         <w:rPr>
           <w:rFonts w:ascii="Hack" w:hAnsi="Hack"/>
@@ -25905,6 +26547,7 @@
         </w:rPr>
         <w:tab/>
       </w:r>
+      <w:proofErr w:type="gramStart"/>
       <w:r>
         <w:rPr>
           <w:rFonts w:ascii="Hack" w:hAnsi="Hack"/>
@@ -25921,6 +26564,7 @@
         <w:t>signWith</w:t>
       </w:r>
       <w:proofErr w:type="spellEnd"/>
+      <w:proofErr w:type="gramEnd"/>
       <w:r>
         <w:rPr>
           <w:rFonts w:ascii="Hack" w:hAnsi="Hack"/>
@@ -26045,6 +26689,7 @@
         </w:rPr>
         <w:tab/>
       </w:r>
+      <w:proofErr w:type="gramStart"/>
       <w:r>
         <w:rPr>
           <w:rFonts w:ascii="Hack" w:hAnsi="Hack"/>
@@ -26059,6 +26704,7 @@
         </w:rPr>
         <w:t>compact</w:t>
       </w:r>
+      <w:proofErr w:type="gramEnd"/>
       <w:r>
         <w:rPr>
           <w:rFonts w:ascii="Hack" w:hAnsi="Hack"/>
@@ -26189,7 +26835,15 @@
       </w:r>
       <w:proofErr w:type="spellEnd"/>
       <w:r>
-        <w:t xml:space="preserve"> params un String (</w:t>
+        <w:t xml:space="preserve"> params </w:t>
+      </w:r>
+      <w:proofErr w:type="gramStart"/>
+      <w:r>
+        <w:t>un String</w:t>
+      </w:r>
+      <w:proofErr w:type="gramEnd"/>
+      <w:r>
+        <w:t xml:space="preserve"> (</w:t>
       </w:r>
       <w:proofErr w:type="spellStart"/>
       <w:r>
@@ -26271,12 +26925,17 @@
         <w:t xml:space="preserve"> </w:t>
       </w:r>
       <w:proofErr w:type="spellStart"/>
+      <w:proofErr w:type="gramStart"/>
       <w:r>
         <w:t>paserBuilder</w:t>
       </w:r>
       <w:proofErr w:type="spellEnd"/>
       <w:r>
-        <w:t xml:space="preserve">() de la </w:t>
+        <w:t>(</w:t>
+      </w:r>
+      <w:proofErr w:type="gramEnd"/>
+      <w:r>
+        <w:t xml:space="preserve">) de la </w:t>
       </w:r>
       <w:proofErr w:type="spellStart"/>
       <w:r>
@@ -26410,6 +27069,7 @@
         <w:t xml:space="preserve"> </w:t>
       </w:r>
       <w:proofErr w:type="spellStart"/>
+      <w:proofErr w:type="gramStart"/>
       <w:r>
         <w:rPr>
           <w:rFonts w:ascii="Hack" w:hAnsi="Hack"/>
@@ -26425,6 +27085,7 @@
         </w:rPr>
         <w:t>(</w:t>
       </w:r>
+      <w:proofErr w:type="gramEnd"/>
       <w:r>
         <w:rPr>
           <w:rFonts w:ascii="Hack" w:hAnsi="Hack"/>
@@ -26622,6 +27283,7 @@
         </w:rPr>
         <w:t xml:space="preserve"> </w:t>
       </w:r>
+      <w:proofErr w:type="gramStart"/>
       <w:r>
         <w:rPr>
           <w:rFonts w:ascii="Hack" w:hAnsi="Hack"/>
@@ -26636,6 +27298,7 @@
         </w:rPr>
         <w:t>(</w:t>
       </w:r>
+      <w:proofErr w:type="gramEnd"/>
       <w:r>
         <w:rPr>
           <w:rFonts w:ascii="Hack" w:hAnsi="Hack"/>
@@ -26855,6 +27518,7 @@
           <w:color w:val="AAAAAA"/>
         </w:rPr>
       </w:pPr>
+      <w:proofErr w:type="gramStart"/>
       <w:r>
         <w:rPr>
           <w:rFonts w:ascii="Hack" w:hAnsi="Hack"/>
@@ -26871,6 +27535,7 @@
         <w:t>setSigningKey</w:t>
       </w:r>
       <w:proofErr w:type="spellEnd"/>
+      <w:proofErr w:type="gramEnd"/>
       <w:r>
         <w:rPr>
           <w:rFonts w:ascii="Hack" w:hAnsi="Hack"/>
@@ -26931,7 +27596,15 @@
       </w:r>
       <w:proofErr w:type="spellEnd"/>
       <w:r>
-        <w:t xml:space="preserve"> un .build()</w:t>
+        <w:t xml:space="preserve"> </w:t>
+      </w:r>
+      <w:proofErr w:type="gramStart"/>
+      <w:r>
+        <w:t>un .build</w:t>
+      </w:r>
+      <w:proofErr w:type="gramEnd"/>
+      <w:r>
+        <w:t>()</w:t>
       </w:r>
     </w:p>
     <w:p>
@@ -26944,6 +27617,7 @@
           <w:color w:val="AAAAAA"/>
         </w:rPr>
       </w:pPr>
+      <w:proofErr w:type="gramStart"/>
       <w:r>
         <w:rPr>
           <w:rFonts w:ascii="Hack" w:hAnsi="Hack"/>
@@ -26958,6 +27632,7 @@
         </w:rPr>
         <w:t>build</w:t>
       </w:r>
+      <w:proofErr w:type="gramEnd"/>
       <w:r>
         <w:rPr>
           <w:rFonts w:ascii="Hack" w:hAnsi="Hack"/>
@@ -26995,10 +27670,12 @@
         <w:t xml:space="preserve"> “</w:t>
       </w:r>
       <w:proofErr w:type="spellStart"/>
+      <w:proofErr w:type="gramStart"/>
       <w:r>
         <w:t>parseClaimsJws”para</w:t>
       </w:r>
       <w:proofErr w:type="spellEnd"/>
+      <w:proofErr w:type="gramEnd"/>
       <w:r>
         <w:t xml:space="preserve"> </w:t>
       </w:r>
@@ -27069,6 +27746,7 @@
           <w:color w:val="AAAAAA"/>
         </w:rPr>
       </w:pPr>
+      <w:proofErr w:type="gramStart"/>
       <w:r>
         <w:rPr>
           <w:rFonts w:ascii="Hack" w:hAnsi="Hack"/>
@@ -27085,6 +27763,7 @@
         <w:t>parseClaimsJws</w:t>
       </w:r>
       <w:proofErr w:type="spellEnd"/>
+      <w:proofErr w:type="gramEnd"/>
       <w:r>
         <w:rPr>
           <w:rFonts w:ascii="Hack" w:hAnsi="Hack"/>
@@ -27136,12 +27815,17 @@
         <w:t xml:space="preserve"> </w:t>
       </w:r>
       <w:proofErr w:type="spellStart"/>
+      <w:proofErr w:type="gramStart"/>
       <w:r>
         <w:t>getBody</w:t>
       </w:r>
       <w:proofErr w:type="spellEnd"/>
       <w:r>
-        <w:t xml:space="preserve">() para </w:t>
+        <w:t>(</w:t>
+      </w:r>
+      <w:proofErr w:type="gramEnd"/>
+      <w:r>
+        <w:t xml:space="preserve">) para </w:t>
       </w:r>
       <w:proofErr w:type="spellStart"/>
       <w:r>
@@ -27207,6 +27891,7 @@
           <w:color w:val="AAAAAA"/>
         </w:rPr>
       </w:pPr>
+      <w:proofErr w:type="gramStart"/>
       <w:r>
         <w:rPr>
           <w:rFonts w:ascii="Hack" w:hAnsi="Hack"/>
@@ -27223,6 +27908,7 @@
         <w:t>getBody</w:t>
       </w:r>
       <w:proofErr w:type="spellEnd"/>
+      <w:proofErr w:type="gramEnd"/>
       <w:r>
         <w:rPr>
           <w:rFonts w:ascii="Hack" w:hAnsi="Hack"/>
@@ -27464,6 +28150,7 @@
         </w:rPr>
       </w:pPr>
       <w:proofErr w:type="spellStart"/>
+      <w:proofErr w:type="gramStart"/>
       <w:r>
         <w:rPr>
           <w:rFonts w:ascii="Hack" w:hAnsi="Hack"/>
@@ -27490,6 +28177,7 @@
         <w:t>error</w:t>
       </w:r>
       <w:proofErr w:type="spellEnd"/>
+      <w:proofErr w:type="gramEnd"/>
       <w:r>
         <w:rPr>
           <w:rFonts w:ascii="Hack" w:hAnsi="Hack"/>
@@ -27692,6 +28380,7 @@
         <w:t xml:space="preserve"> </w:t>
       </w:r>
       <w:proofErr w:type="spellStart"/>
+      <w:proofErr w:type="gramStart"/>
       <w:r>
         <w:rPr>
           <w:rFonts w:ascii="Hack" w:hAnsi="Hack"/>
@@ -27707,6 +28396,7 @@
         </w:rPr>
         <w:t>(</w:t>
       </w:r>
+      <w:proofErr w:type="gramEnd"/>
       <w:r>
         <w:rPr>
           <w:rFonts w:ascii="Hack" w:hAnsi="Hack"/>
@@ -27891,6 +28581,7 @@
         </w:rPr>
         <w:tab/>
       </w:r>
+      <w:proofErr w:type="gramStart"/>
       <w:r>
         <w:rPr>
           <w:rFonts w:ascii="Hack" w:hAnsi="Hack"/>
@@ -27907,6 +28598,7 @@
         <w:t>setSigningKey</w:t>
       </w:r>
       <w:proofErr w:type="spellEnd"/>
+      <w:proofErr w:type="gramEnd"/>
       <w:r>
         <w:rPr>
           <w:rFonts w:ascii="Hack" w:hAnsi="Hack"/>
@@ -27976,6 +28668,7 @@
         </w:rPr>
         <w:tab/>
       </w:r>
+      <w:proofErr w:type="gramStart"/>
       <w:r>
         <w:rPr>
           <w:rFonts w:ascii="Hack" w:hAnsi="Hack"/>
@@ -27990,6 +28683,7 @@
         </w:rPr>
         <w:t>build</w:t>
       </w:r>
+      <w:proofErr w:type="gramEnd"/>
       <w:r>
         <w:rPr>
           <w:rFonts w:ascii="Hack" w:hAnsi="Hack"/>
@@ -28029,6 +28723,7 @@
         </w:rPr>
         <w:tab/>
       </w:r>
+      <w:proofErr w:type="gramStart"/>
       <w:r>
         <w:rPr>
           <w:rFonts w:ascii="Hack" w:hAnsi="Hack"/>
@@ -28045,6 +28740,7 @@
         <w:t>parseClaimsJws</w:t>
       </w:r>
       <w:proofErr w:type="spellEnd"/>
+      <w:proofErr w:type="gramEnd"/>
       <w:r>
         <w:rPr>
           <w:rFonts w:ascii="Hack" w:hAnsi="Hack"/>
@@ -28098,6 +28794,7 @@
         </w:rPr>
         <w:tab/>
       </w:r>
+      <w:proofErr w:type="gramStart"/>
       <w:r>
         <w:rPr>
           <w:rFonts w:ascii="Hack" w:hAnsi="Hack"/>
@@ -28114,6 +28811,7 @@
         <w:t>getBody</w:t>
       </w:r>
       <w:proofErr w:type="spellEnd"/>
+      <w:proofErr w:type="gramEnd"/>
       <w:r>
         <w:rPr>
           <w:rFonts w:ascii="Hack" w:hAnsi="Hack"/>
@@ -28227,6 +28925,7 @@
         </w:rPr>
         <w:t xml:space="preserve"> </w:t>
       </w:r>
+      <w:proofErr w:type="gramStart"/>
       <w:r>
         <w:rPr>
           <w:rFonts w:ascii="Hack" w:hAnsi="Hack"/>
@@ -28241,6 +28940,7 @@
         </w:rPr>
         <w:t>(</w:t>
       </w:r>
+      <w:proofErr w:type="gramEnd"/>
       <w:r>
         <w:rPr>
           <w:rFonts w:ascii="Hack" w:hAnsi="Hack"/>
@@ -28316,6 +29016,7 @@
         <w:tab/>
       </w:r>
       <w:proofErr w:type="spellStart"/>
+      <w:proofErr w:type="gramStart"/>
       <w:r>
         <w:rPr>
           <w:rFonts w:ascii="Hack" w:hAnsi="Hack"/>
@@ -28342,6 +29043,7 @@
         <w:t>error</w:t>
       </w:r>
       <w:proofErr w:type="spellEnd"/>
+      <w:proofErr w:type="gramEnd"/>
       <w:r>
         <w:rPr>
           <w:rFonts w:ascii="Hack" w:hAnsi="Hack"/>
@@ -29478,6 +30180,7 @@
         <w:t xml:space="preserve"> del </w:t>
       </w:r>
       <w:proofErr w:type="spellStart"/>
+      <w:proofErr w:type="gramStart"/>
       <w:r>
         <w:t>usuario</w:t>
       </w:r>
@@ -29486,7 +30189,11 @@
         <w:t xml:space="preserve"> </w:t>
       </w:r>
       <w:r>
-        <w:t xml:space="preserve">, </w:t>
+        <w:t>,</w:t>
+      </w:r>
+      <w:proofErr w:type="gramEnd"/>
+      <w:r>
+        <w:t xml:space="preserve"> </w:t>
       </w:r>
       <w:proofErr w:type="spellStart"/>
       <w:r>
@@ -29645,12 +30352,17 @@
         <w:t xml:space="preserve"> “</w:t>
       </w:r>
       <w:proofErr w:type="spellStart"/>
+      <w:proofErr w:type="gramStart"/>
       <w:r>
         <w:t>iss</w:t>
       </w:r>
       <w:proofErr w:type="spellEnd"/>
       <w:r>
-        <w:t xml:space="preserve">”(issuer, </w:t>
+        <w:t>”(</w:t>
+      </w:r>
+      <w:proofErr w:type="gramEnd"/>
+      <w:r>
+        <w:t xml:space="preserve">issuer, </w:t>
       </w:r>
       <w:proofErr w:type="spellStart"/>
       <w:r>
@@ -29954,7 +30666,15 @@
       </w:r>
       <w:proofErr w:type="spellEnd"/>
       <w:r>
-        <w:t xml:space="preserve"> al builder() (</w:t>
+        <w:t xml:space="preserve"> al </w:t>
+      </w:r>
+      <w:proofErr w:type="gramStart"/>
+      <w:r>
+        <w:t>builder(</w:t>
+      </w:r>
+      <w:proofErr w:type="gramEnd"/>
+      <w:r>
+        <w:t>) (</w:t>
       </w:r>
       <w:proofErr w:type="spellStart"/>
       <w:r>
@@ -29998,7 +30718,14 @@
       </w:r>
       <w:r>
         <w:br/>
-        <w:t xml:space="preserve">A </w:t>
+      </w:r>
+      <w:proofErr w:type="gramStart"/>
+      <w:r>
+        <w:t>A</w:t>
+      </w:r>
+      <w:proofErr w:type="gramEnd"/>
+      <w:r>
+        <w:t xml:space="preserve"> </w:t>
       </w:r>
       <w:proofErr w:type="spellStart"/>
       <w:r>
@@ -30144,6 +30871,7 @@
           <w:color w:val="AAAAAA"/>
         </w:rPr>
       </w:pPr>
+      <w:proofErr w:type="gramStart"/>
       <w:r>
         <w:rPr>
           <w:rFonts w:ascii="Hack" w:hAnsi="Hack"/>
@@ -30160,6 +30888,7 @@
         <w:t>setSigningKey</w:t>
       </w:r>
       <w:proofErr w:type="spellEnd"/>
+      <w:proofErr w:type="gramEnd"/>
       <w:r>
         <w:rPr>
           <w:rFonts w:ascii="Hack" w:hAnsi="Hack"/>
@@ -30220,7 +30949,15 @@
       </w:r>
       <w:proofErr w:type="spellEnd"/>
       <w:r>
-        <w:t xml:space="preserve"> un .build()</w:t>
+        <w:t xml:space="preserve"> </w:t>
+      </w:r>
+      <w:proofErr w:type="gramStart"/>
+      <w:r>
+        <w:t>un .build</w:t>
+      </w:r>
+      <w:proofErr w:type="gramEnd"/>
+      <w:r>
+        <w:t>()</w:t>
       </w:r>
     </w:p>
     <w:p>
@@ -30233,6 +30970,7 @@
           <w:color w:val="AAAAAA"/>
         </w:rPr>
       </w:pPr>
+      <w:proofErr w:type="gramStart"/>
       <w:r>
         <w:rPr>
           <w:rFonts w:ascii="Hack" w:hAnsi="Hack"/>
@@ -30247,6 +30985,7 @@
         </w:rPr>
         <w:t>build</w:t>
       </w:r>
+      <w:proofErr w:type="gramEnd"/>
       <w:r>
         <w:rPr>
           <w:rFonts w:ascii="Hack" w:hAnsi="Hack"/>
@@ -30284,10 +31023,12 @@
         <w:t xml:space="preserve"> “</w:t>
       </w:r>
       <w:proofErr w:type="spellStart"/>
+      <w:proofErr w:type="gramStart"/>
       <w:r>
         <w:t>parseClaimsJws”para</w:t>
       </w:r>
       <w:proofErr w:type="spellEnd"/>
+      <w:proofErr w:type="gramEnd"/>
       <w:r>
         <w:t xml:space="preserve"> </w:t>
       </w:r>
@@ -30358,6 +31099,7 @@
           <w:color w:val="AAAAAA"/>
         </w:rPr>
       </w:pPr>
+      <w:proofErr w:type="gramStart"/>
       <w:r>
         <w:rPr>
           <w:rFonts w:ascii="Hack" w:hAnsi="Hack"/>
@@ -30374,6 +31116,7 @@
         <w:t>parseClaimsJws</w:t>
       </w:r>
       <w:proofErr w:type="spellEnd"/>
+      <w:proofErr w:type="gramEnd"/>
       <w:r>
         <w:rPr>
           <w:rFonts w:ascii="Hack" w:hAnsi="Hack"/>
@@ -30425,12 +31168,17 @@
         <w:t xml:space="preserve"> </w:t>
       </w:r>
       <w:proofErr w:type="spellStart"/>
+      <w:proofErr w:type="gramStart"/>
       <w:r>
         <w:t>getBody</w:t>
       </w:r>
       <w:proofErr w:type="spellEnd"/>
       <w:r>
-        <w:t xml:space="preserve">() para </w:t>
+        <w:t>(</w:t>
+      </w:r>
+      <w:proofErr w:type="gramEnd"/>
+      <w:r>
+        <w:t xml:space="preserve">) para </w:t>
       </w:r>
       <w:proofErr w:type="spellStart"/>
       <w:r>
@@ -30496,6 +31244,7 @@
           <w:color w:val="E6E6FA"/>
         </w:rPr>
       </w:pPr>
+      <w:proofErr w:type="gramStart"/>
       <w:r>
         <w:rPr>
           <w:rFonts w:ascii="Hack" w:hAnsi="Hack"/>
@@ -30512,6 +31261,7 @@
         <w:t>getBody</w:t>
       </w:r>
       <w:proofErr w:type="spellEnd"/>
+      <w:proofErr w:type="gramEnd"/>
       <w:r>
         <w:rPr>
           <w:rFonts w:ascii="Hack" w:hAnsi="Hack"/>
@@ -30619,6 +31369,7 @@
         <w:t xml:space="preserve"> </w:t>
       </w:r>
       <w:proofErr w:type="spellStart"/>
+      <w:proofErr w:type="gramStart"/>
       <w:r>
         <w:rPr>
           <w:rFonts w:ascii="Hack" w:hAnsi="Hack"/>
@@ -30634,6 +31385,7 @@
         </w:rPr>
         <w:t>(</w:t>
       </w:r>
+      <w:proofErr w:type="gramEnd"/>
       <w:r>
         <w:rPr>
           <w:rFonts w:ascii="Hack" w:hAnsi="Hack"/>
@@ -30786,6 +31538,7 @@
         </w:rPr>
         <w:tab/>
       </w:r>
+      <w:proofErr w:type="gramStart"/>
       <w:r>
         <w:rPr>
           <w:rFonts w:ascii="Hack" w:hAnsi="Hack"/>
@@ -30803,6 +31556,7 @@
         <w:t>setSigningKey</w:t>
       </w:r>
       <w:proofErr w:type="spellEnd"/>
+      <w:proofErr w:type="gramEnd"/>
       <w:r>
         <w:rPr>
           <w:rFonts w:ascii="Hack" w:hAnsi="Hack"/>
@@ -30879,6 +31633,7 @@
         </w:rPr>
         <w:tab/>
       </w:r>
+      <w:proofErr w:type="gramStart"/>
       <w:r>
         <w:rPr>
           <w:rFonts w:ascii="Hack" w:hAnsi="Hack"/>
@@ -30893,6 +31648,7 @@
         </w:rPr>
         <w:t>build</w:t>
       </w:r>
+      <w:proofErr w:type="gramEnd"/>
       <w:r>
         <w:rPr>
           <w:rFonts w:ascii="Hack" w:hAnsi="Hack"/>
@@ -30939,6 +31695,7 @@
         </w:rPr>
         <w:tab/>
       </w:r>
+      <w:proofErr w:type="gramStart"/>
       <w:r>
         <w:rPr>
           <w:rFonts w:ascii="Hack" w:hAnsi="Hack"/>
@@ -30955,6 +31712,7 @@
         <w:t>parseClaimsJws</w:t>
       </w:r>
       <w:proofErr w:type="spellEnd"/>
+      <w:proofErr w:type="gramEnd"/>
       <w:r>
         <w:rPr>
           <w:rFonts w:ascii="Hack" w:hAnsi="Hack"/>
@@ -31015,6 +31773,7 @@
         </w:rPr>
         <w:tab/>
       </w:r>
+      <w:proofErr w:type="gramStart"/>
       <w:r>
         <w:rPr>
           <w:rFonts w:ascii="Hack" w:hAnsi="Hack"/>
@@ -31031,6 +31790,7 @@
         <w:t>getBody</w:t>
       </w:r>
       <w:proofErr w:type="spellEnd"/>
+      <w:proofErr w:type="gramEnd"/>
       <w:r>
         <w:rPr>
           <w:rFonts w:ascii="Hack" w:hAnsi="Hack"/>
@@ -31106,12 +31866,17 @@
         <w:t xml:space="preserve"> </w:t>
       </w:r>
       <w:proofErr w:type="spellStart"/>
+      <w:proofErr w:type="gramStart"/>
       <w:r>
         <w:t>getClaim</w:t>
       </w:r>
       <w:proofErr w:type="spellEnd"/>
       <w:r>
-        <w:t xml:space="preserve">() para </w:t>
+        <w:t>(</w:t>
+      </w:r>
+      <w:proofErr w:type="gramEnd"/>
+      <w:r>
+        <w:t xml:space="preserve">) para </w:t>
       </w:r>
       <w:proofErr w:type="spellStart"/>
       <w:r>
@@ -31184,6 +31949,7 @@
         <w:t>Function&lt;Claims, T&gt; “</w:t>
       </w:r>
       <w:proofErr w:type="spellStart"/>
+      <w:proofErr w:type="gramStart"/>
       <w:r>
         <w:t>calimsTFunction</w:t>
       </w:r>
@@ -31194,6 +31960,7 @@
       <w:r>
         <w:t>*</w:t>
       </w:r>
+      <w:proofErr w:type="gramEnd"/>
       <w:r>
         <w:t xml:space="preserve"> y </w:t>
       </w:r>
@@ -31406,10 +32173,12 @@
         <w:t xml:space="preserve"> “</w:t>
       </w:r>
       <w:proofErr w:type="spellStart"/>
+      <w:proofErr w:type="gramStart"/>
       <w:r>
         <w:t>this.extractAllClaims</w:t>
       </w:r>
       <w:proofErr w:type="spellEnd"/>
+      <w:proofErr w:type="gramEnd"/>
       <w:r>
         <w:t xml:space="preserve">(String)”. Luego </w:t>
       </w:r>
@@ -31459,7 +32228,15 @@
       </w:r>
       <w:proofErr w:type="spellEnd"/>
       <w:r>
-        <w:t xml:space="preserve"> “apply()” </w:t>
+        <w:t xml:space="preserve"> “</w:t>
+      </w:r>
+      <w:proofErr w:type="gramStart"/>
+      <w:r>
+        <w:t>apply(</w:t>
+      </w:r>
+      <w:proofErr w:type="gramEnd"/>
+      <w:r>
+        <w:t xml:space="preserve">)” </w:t>
       </w:r>
       <w:proofErr w:type="spellStart"/>
       <w:r>
@@ -31683,7 +32460,15 @@
       </w:r>
       <w:proofErr w:type="spellEnd"/>
       <w:r>
-        <w:t xml:space="preserve"> es un X </w:t>
+        <w:t xml:space="preserve"> es </w:t>
+      </w:r>
+      <w:proofErr w:type="gramStart"/>
+      <w:r>
+        <w:t>un X</w:t>
+      </w:r>
+      <w:proofErr w:type="gramEnd"/>
+      <w:r>
+        <w:t xml:space="preserve"> </w:t>
       </w:r>
       <w:proofErr w:type="spellStart"/>
       <w:r>
@@ -31979,6 +32764,7 @@
         <w:t xml:space="preserve"> </w:t>
       </w:r>
       <w:proofErr w:type="spellStart"/>
+      <w:proofErr w:type="gramStart"/>
       <w:r>
         <w:rPr>
           <w:rFonts w:ascii="Hack" w:hAnsi="Hack"/>
@@ -31994,6 +32780,7 @@
         </w:rPr>
         <w:t>(</w:t>
       </w:r>
+      <w:proofErr w:type="gramEnd"/>
       <w:r>
         <w:rPr>
           <w:rFonts w:ascii="Hack" w:hAnsi="Hack"/>
@@ -32186,6 +32973,7 @@
         <w:t xml:space="preserve"> </w:t>
       </w:r>
       <w:proofErr w:type="spellStart"/>
+      <w:proofErr w:type="gramStart"/>
       <w:r>
         <w:rPr>
           <w:rFonts w:ascii="Hack" w:hAnsi="Hack"/>
@@ -32208,6 +32996,7 @@
         <w:t>extractAllClaims</w:t>
       </w:r>
       <w:proofErr w:type="spellEnd"/>
+      <w:proofErr w:type="gramEnd"/>
       <w:r>
         <w:rPr>
           <w:rFonts w:ascii="Hack" w:hAnsi="Hack"/>
@@ -32521,6 +33310,7 @@
         <w:t>“</w:t>
       </w:r>
       <w:proofErr w:type="spellStart"/>
+      <w:proofErr w:type="gramStart"/>
       <w:r>
         <w:t>this.</w:t>
       </w:r>
@@ -32531,6 +33321,7 @@
         <w:t>Claim</w:t>
       </w:r>
       <w:proofErr w:type="spellEnd"/>
+      <w:proofErr w:type="gramEnd"/>
       <w:r>
         <w:t>”</w:t>
       </w:r>
@@ -32848,6 +33639,7 @@
         <w:t xml:space="preserve"> </w:t>
       </w:r>
       <w:proofErr w:type="spellStart"/>
+      <w:proofErr w:type="gramStart"/>
       <w:r>
         <w:rPr>
           <w:rFonts w:ascii="Hack" w:hAnsi="Hack"/>
@@ -32863,6 +33655,7 @@
         </w:rPr>
         <w:t>(</w:t>
       </w:r>
+      <w:proofErr w:type="gramEnd"/>
       <w:r>
         <w:rPr>
           <w:rFonts w:ascii="Hack" w:hAnsi="Hack"/>
@@ -32945,6 +33738,7 @@
         <w:t xml:space="preserve"> </w:t>
       </w:r>
       <w:proofErr w:type="spellStart"/>
+      <w:proofErr w:type="gramStart"/>
       <w:r>
         <w:rPr>
           <w:rFonts w:ascii="Hack" w:hAnsi="Hack"/>
@@ -32967,6 +33761,7 @@
         <w:t>getClaim</w:t>
       </w:r>
       <w:proofErr w:type="spellEnd"/>
+      <w:proofErr w:type="gramEnd"/>
       <w:r>
         <w:rPr>
           <w:rFonts w:ascii="Hack" w:hAnsi="Hack"/>
@@ -33084,10 +33879,12 @@
         <w:t>“</w:t>
       </w:r>
       <w:proofErr w:type="spellStart"/>
+      <w:proofErr w:type="gramStart"/>
       <w:r>
         <w:t>security.filter</w:t>
       </w:r>
       <w:proofErr w:type="spellEnd"/>
+      <w:proofErr w:type="gramEnd"/>
       <w:r>
         <w:t>”</w:t>
       </w:r>
@@ -33663,6 +34460,7 @@
         <w:t xml:space="preserve"> </w:t>
       </w:r>
       <w:proofErr w:type="spellStart"/>
+      <w:proofErr w:type="gramStart"/>
       <w:r>
         <w:rPr>
           <w:rFonts w:ascii="Hack" w:hAnsi="Hack"/>
@@ -33679,6 +34477,7 @@
         <w:t>(</w:t>
       </w:r>
       <w:proofErr w:type="spellStart"/>
+      <w:proofErr w:type="gramEnd"/>
       <w:r>
         <w:rPr>
           <w:rFonts w:ascii="Hack" w:hAnsi="Hack"/>
@@ -33902,6 +34701,7 @@
         <w:t xml:space="preserve"> </w:t>
       </w:r>
       <w:proofErr w:type="spellStart"/>
+      <w:proofErr w:type="gramStart"/>
       <w:r>
         <w:rPr>
           <w:rFonts w:ascii="Hack" w:hAnsi="Hack"/>
@@ -33924,6 +34724,7 @@
         <w:t>attemptAuthentication</w:t>
       </w:r>
       <w:proofErr w:type="spellEnd"/>
+      <w:proofErr w:type="gramEnd"/>
       <w:r>
         <w:rPr>
           <w:rFonts w:ascii="Hack" w:hAnsi="Hack"/>
@@ -34252,6 +35053,7 @@
         <w:t xml:space="preserve"> </w:t>
       </w:r>
       <w:proofErr w:type="spellStart"/>
+      <w:proofErr w:type="gramStart"/>
       <w:r>
         <w:rPr>
           <w:rFonts w:ascii="Hack" w:hAnsi="Hack"/>
@@ -34268,6 +35070,7 @@
         <w:t>(</w:t>
       </w:r>
       <w:proofErr w:type="spellStart"/>
+      <w:proofErr w:type="gramEnd"/>
       <w:r>
         <w:rPr>
           <w:rFonts w:ascii="Hack" w:hAnsi="Hack"/>
@@ -34574,6 +35377,7 @@
         <w:tab/>
       </w:r>
       <w:proofErr w:type="spellStart"/>
+      <w:proofErr w:type="gramStart"/>
       <w:r>
         <w:rPr>
           <w:rFonts w:ascii="Hack" w:hAnsi="Hack"/>
@@ -34596,6 +35400,7 @@
         <w:t>successfulAuthentication</w:t>
       </w:r>
       <w:proofErr w:type="spellEnd"/>
+      <w:proofErr w:type="gramEnd"/>
       <w:r>
         <w:rPr>
           <w:rFonts w:ascii="Hack" w:hAnsi="Hack"/>
@@ -34791,7 +35596,15 @@
       </w:r>
       <w:proofErr w:type="spellEnd"/>
       <w:r>
-        <w:t xml:space="preserve"> a </w:t>
+        <w:t xml:space="preserve"> </w:t>
+      </w:r>
+      <w:proofErr w:type="gramStart"/>
+      <w:r>
+        <w:t>a</w:t>
+      </w:r>
+      <w:proofErr w:type="gramEnd"/>
+      <w:r>
+        <w:t xml:space="preserve"> </w:t>
       </w:r>
       <w:proofErr w:type="spellStart"/>
       <w:r>
@@ -34962,7 +35775,15 @@
       </w:r>
       <w:proofErr w:type="spellEnd"/>
       <w:r>
-        <w:t xml:space="preserve"> un String “username” y </w:t>
+        <w:t xml:space="preserve"> </w:t>
+      </w:r>
+      <w:proofErr w:type="gramStart"/>
+      <w:r>
+        <w:t>un String</w:t>
+      </w:r>
+      <w:proofErr w:type="gramEnd"/>
+      <w:r>
+        <w:t xml:space="preserve"> “username” y </w:t>
       </w:r>
       <w:proofErr w:type="spellStart"/>
       <w:r>
@@ -35422,7 +36243,15 @@
           <w:rFonts w:ascii="Hack" w:hAnsi="Hack"/>
           <w:color w:val="F9FAF4"/>
         </w:rPr>
-        <w:t>()</w:t>
+        <w:t>(</w:t>
+      </w:r>
+      <w:proofErr w:type="gramStart"/>
+      <w:r>
+        <w:rPr>
+          <w:rFonts w:ascii="Hack" w:hAnsi="Hack"/>
+          <w:color w:val="F9FAF4"/>
+        </w:rPr>
+        <w:t>)</w:t>
       </w:r>
       <w:r>
         <w:rPr>
@@ -35440,6 +36269,7 @@
         <w:t>readValue</w:t>
       </w:r>
       <w:proofErr w:type="spellEnd"/>
+      <w:proofErr w:type="gramEnd"/>
       <w:r>
         <w:rPr>
           <w:rFonts w:ascii="Hack" w:hAnsi="Hack"/>
@@ -35910,10 +36740,12 @@
         <w:t xml:space="preserve"> a </w:t>
       </w:r>
       <w:proofErr w:type="spellStart"/>
+      <w:proofErr w:type="gramStart"/>
       <w:r>
         <w:t>request.getInputStream</w:t>
       </w:r>
       <w:proofErr w:type="spellEnd"/>
+      <w:proofErr w:type="gramEnd"/>
       <w:r>
         <w:t>() (</w:t>
       </w:r>
@@ -35974,10 +36806,12 @@
         <w:t>. (</w:t>
       </w:r>
       <w:proofErr w:type="spellStart"/>
+      <w:proofErr w:type="gramStart"/>
       <w:r>
         <w:t>todo</w:t>
       </w:r>
       <w:proofErr w:type="spellEnd"/>
+      <w:proofErr w:type="gramEnd"/>
       <w:r>
         <w:t xml:space="preserve"> </w:t>
       </w:r>
@@ -36058,7 +36892,15 @@
           <w:rFonts w:ascii="Hack" w:hAnsi="Hack"/>
           <w:color w:val="F9FAF4"/>
         </w:rPr>
-        <w:t>()</w:t>
+        <w:t>(</w:t>
+      </w:r>
+      <w:proofErr w:type="gramStart"/>
+      <w:r>
+        <w:rPr>
+          <w:rFonts w:ascii="Hack" w:hAnsi="Hack"/>
+          <w:color w:val="F9FAF4"/>
+        </w:rPr>
+        <w:t>)</w:t>
       </w:r>
       <w:r>
         <w:rPr>
@@ -36076,6 +36918,7 @@
         <w:t>readValue</w:t>
       </w:r>
       <w:proofErr w:type="spellEnd"/>
+      <w:proofErr w:type="gramEnd"/>
       <w:r>
         <w:rPr>
           <w:rFonts w:ascii="Hack" w:hAnsi="Hack"/>
@@ -36541,6 +37384,7 @@
         </w:rPr>
         <w:t xml:space="preserve"> </w:t>
       </w:r>
+      <w:proofErr w:type="gramStart"/>
       <w:r>
         <w:rPr>
           <w:rFonts w:ascii="Hack" w:hAnsi="Hack"/>
@@ -36556,6 +37400,7 @@
         <w:t>(</w:t>
       </w:r>
       <w:proofErr w:type="spellStart"/>
+      <w:proofErr w:type="gramEnd"/>
       <w:r>
         <w:rPr>
           <w:rFonts w:ascii="Hack" w:hAnsi="Hack"/>
@@ -37371,6 +38216,7 @@
         <w:t xml:space="preserve"> </w:t>
       </w:r>
       <w:proofErr w:type="spellStart"/>
+      <w:proofErr w:type="gramStart"/>
       <w:r>
         <w:rPr>
           <w:rFonts w:ascii="Hack" w:hAnsi="Hack"/>
@@ -37386,6 +38232,7 @@
         </w:rPr>
         <w:t>(</w:t>
       </w:r>
+      <w:proofErr w:type="gramEnd"/>
       <w:r>
         <w:rPr>
           <w:rFonts w:ascii="Hack" w:hAnsi="Hack"/>
@@ -37519,7 +38366,15 @@
       </w:r>
       <w:proofErr w:type="spellEnd"/>
       <w:r>
-        <w:t xml:space="preserve"> “authenticate()” y </w:t>
+        <w:t xml:space="preserve"> “</w:t>
+      </w:r>
+      <w:proofErr w:type="gramStart"/>
+      <w:r>
+        <w:t>authenticate(</w:t>
+      </w:r>
+      <w:proofErr w:type="gramEnd"/>
+      <w:r>
+        <w:t xml:space="preserve">)” y </w:t>
       </w:r>
       <w:proofErr w:type="spellStart"/>
       <w:r>
@@ -37618,7 +38473,16 @@
           <w:color w:val="F9FAF4"/>
           <w:shd w:val="clear" w:color="auto" w:fill="1B6291"/>
         </w:rPr>
-        <w:t>()</w:t>
+        <w:t>(</w:t>
+      </w:r>
+      <w:proofErr w:type="gramStart"/>
+      <w:r>
+        <w:rPr>
+          <w:rFonts w:ascii="Hack" w:hAnsi="Hack"/>
+          <w:color w:val="F9FAF4"/>
+          <w:shd w:val="clear" w:color="auto" w:fill="1B6291"/>
+        </w:rPr>
+        <w:t>)</w:t>
       </w:r>
       <w:r>
         <w:rPr>
@@ -37636,6 +38500,7 @@
         </w:rPr>
         <w:t>authenticate</w:t>
       </w:r>
+      <w:proofErr w:type="gramEnd"/>
       <w:r>
         <w:rPr>
           <w:rFonts w:ascii="Hack" w:hAnsi="Hack"/>
@@ -37772,6 +38637,7 @@
         <w:t xml:space="preserve"> </w:t>
       </w:r>
       <w:proofErr w:type="spellStart"/>
+      <w:proofErr w:type="gramStart"/>
       <w:r>
         <w:rPr>
           <w:rFonts w:ascii="Hack" w:hAnsi="Hack"/>
@@ -37788,6 +38654,7 @@
         <w:t>(</w:t>
       </w:r>
       <w:proofErr w:type="spellStart"/>
+      <w:proofErr w:type="gramEnd"/>
       <w:r>
         <w:rPr>
           <w:rFonts w:ascii="Hack" w:hAnsi="Hack"/>
@@ -38379,7 +39246,15 @@
           <w:rFonts w:ascii="Hack" w:hAnsi="Hack"/>
           <w:color w:val="F9FAF4"/>
         </w:rPr>
-        <w:t>()</w:t>
+        <w:t>(</w:t>
+      </w:r>
+      <w:proofErr w:type="gramStart"/>
+      <w:r>
+        <w:rPr>
+          <w:rFonts w:ascii="Hack" w:hAnsi="Hack"/>
+          <w:color w:val="F9FAF4"/>
+        </w:rPr>
+        <w:t>)</w:t>
       </w:r>
       <w:r>
         <w:rPr>
@@ -38397,6 +39272,7 @@
         <w:t>readValue</w:t>
       </w:r>
       <w:proofErr w:type="spellEnd"/>
+      <w:proofErr w:type="gramEnd"/>
       <w:r>
         <w:rPr>
           <w:rFonts w:ascii="Hack" w:hAnsi="Hack"/>
@@ -38751,6 +39627,7 @@
         </w:rPr>
         <w:t xml:space="preserve"> </w:t>
       </w:r>
+      <w:proofErr w:type="gramStart"/>
       <w:r>
         <w:rPr>
           <w:rFonts w:ascii="Hack" w:hAnsi="Hack"/>
@@ -38766,6 +39643,7 @@
         <w:t>(</w:t>
       </w:r>
       <w:proofErr w:type="spellStart"/>
+      <w:proofErr w:type="gramEnd"/>
       <w:r>
         <w:rPr>
           <w:rFonts w:ascii="Hack" w:hAnsi="Hack"/>
@@ -39454,6 +40332,7 @@
         <w:t xml:space="preserve"> </w:t>
       </w:r>
       <w:proofErr w:type="spellStart"/>
+      <w:proofErr w:type="gramStart"/>
       <w:r>
         <w:rPr>
           <w:rFonts w:ascii="Hack" w:hAnsi="Hack"/>
@@ -39469,6 +40348,7 @@
         </w:rPr>
         <w:t>(</w:t>
       </w:r>
+      <w:proofErr w:type="gramEnd"/>
       <w:r>
         <w:rPr>
           <w:rFonts w:ascii="Hack" w:hAnsi="Hack"/>
@@ -39593,7 +40473,16 @@
           <w:color w:val="F9FAF4"/>
           <w:shd w:val="clear" w:color="auto" w:fill="1B6291"/>
         </w:rPr>
-        <w:t>()</w:t>
+        <w:t>(</w:t>
+      </w:r>
+      <w:proofErr w:type="gramStart"/>
+      <w:r>
+        <w:rPr>
+          <w:rFonts w:ascii="Hack" w:hAnsi="Hack"/>
+          <w:color w:val="F9FAF4"/>
+          <w:shd w:val="clear" w:color="auto" w:fill="1B6291"/>
+        </w:rPr>
+        <w:t>)</w:t>
       </w:r>
       <w:r>
         <w:rPr>
@@ -39611,6 +40500,7 @@
         </w:rPr>
         <w:t>authenticate</w:t>
       </w:r>
+      <w:proofErr w:type="gramEnd"/>
       <w:r>
         <w:rPr>
           <w:rFonts w:ascii="Hack" w:hAnsi="Hack"/>
@@ -39729,7 +40619,15 @@
       </w:r>
       <w:proofErr w:type="spellEnd"/>
       <w:r>
-        <w:t xml:space="preserve"> un User (</w:t>
+        <w:t xml:space="preserve"> </w:t>
+      </w:r>
+      <w:proofErr w:type="gramStart"/>
+      <w:r>
+        <w:t>un User</w:t>
+      </w:r>
+      <w:proofErr w:type="gramEnd"/>
+      <w:r>
+        <w:t xml:space="preserve"> (</w:t>
       </w:r>
       <w:proofErr w:type="spellStart"/>
       <w:r>
@@ -39821,7 +40719,15 @@
       </w:r>
       <w:proofErr w:type="spellEnd"/>
       <w:r>
-        <w:t xml:space="preserve"> a </w:t>
+        <w:t xml:space="preserve"> </w:t>
+      </w:r>
+      <w:proofErr w:type="gramStart"/>
+      <w:r>
+        <w:t>a</w:t>
+      </w:r>
+      <w:proofErr w:type="gramEnd"/>
+      <w:r>
+        <w:t xml:space="preserve"> </w:t>
       </w:r>
       <w:proofErr w:type="spellStart"/>
       <w:r>
@@ -40139,11 +41045,131 @@
       </w:r>
       <w:proofErr w:type="spellEnd"/>
       <w:r>
+        <w:t xml:space="preserve"> </w:t>
+      </w:r>
+      <w:proofErr w:type="gramStart"/>
+      <w:r>
+        <w:t>a</w:t>
+      </w:r>
+      <w:proofErr w:type="gramEnd"/>
+      <w:r>
+        <w:t xml:space="preserve"> </w:t>
+      </w:r>
+      <w:proofErr w:type="spellStart"/>
+      <w:r>
+        <w:t>esta</w:t>
+      </w:r>
+      <w:proofErr w:type="spellEnd"/>
+      <w:r>
+        <w:t xml:space="preserve"> </w:t>
+      </w:r>
+      <w:proofErr w:type="spellStart"/>
+      <w:r>
+        <w:t>clase</w:t>
+      </w:r>
+      <w:proofErr w:type="spellEnd"/>
+      <w:r>
+        <w:t xml:space="preserve"> la </w:t>
+      </w:r>
+      <w:proofErr w:type="spellStart"/>
+      <w:r>
+        <w:t>clase</w:t>
+      </w:r>
+      <w:proofErr w:type="spellEnd"/>
+      <w:r>
+        <w:t xml:space="preserve"> </w:t>
+      </w:r>
+      <w:proofErr w:type="spellStart"/>
+      <w:r>
+        <w:t>JwtUtils</w:t>
+      </w:r>
+      <w:proofErr w:type="spellEnd"/>
+      <w:r>
+        <w:t xml:space="preserve"> y le </w:t>
+      </w:r>
+      <w:proofErr w:type="spellStart"/>
+      <w:r>
+        <w:t>agregamos</w:t>
+      </w:r>
+      <w:proofErr w:type="spellEnd"/>
+      <w:r>
+        <w:t xml:space="preserve"> la </w:t>
+      </w:r>
+      <w:proofErr w:type="spellStart"/>
+      <w:r>
+        <w:t>anotación</w:t>
+      </w:r>
+      <w:proofErr w:type="spellEnd"/>
+      <w:r>
+        <w:t xml:space="preserve"> @Autowired (</w:t>
+      </w:r>
+      <w:proofErr w:type="spellStart"/>
+      <w:r>
+        <w:t>en</w:t>
+      </w:r>
+      <w:proofErr w:type="spellEnd"/>
+      <w:r>
+        <w:t xml:space="preserve"> </w:t>
+      </w:r>
+      <w:proofErr w:type="spellStart"/>
+      <w:r>
+        <w:t>el</w:t>
+      </w:r>
+      <w:proofErr w:type="spellEnd"/>
+      <w:r>
+        <w:t xml:space="preserve"> tutorial </w:t>
+      </w:r>
+      <w:proofErr w:type="spellStart"/>
+      <w:r>
+        <w:t>en</w:t>
+      </w:r>
+      <w:proofErr w:type="spellEnd"/>
+      <w:r>
+        <w:t xml:space="preserve"> </w:t>
+      </w:r>
+      <w:proofErr w:type="spellStart"/>
+      <w:r>
+        <w:t>vez</w:t>
+      </w:r>
+      <w:proofErr w:type="spellEnd"/>
+      <w:r>
+        <w:t xml:space="preserve"> de usar </w:t>
+      </w:r>
+      <w:proofErr w:type="spellStart"/>
+      <w:r>
+        <w:t>el</w:t>
+      </w:r>
+      <w:proofErr w:type="spellEnd"/>
+      <w:r>
+        <w:t xml:space="preserve"> bean, </w:t>
+      </w:r>
+      <w:proofErr w:type="spellStart"/>
+      <w:r>
+        <w:t>creo</w:t>
+      </w:r>
+      <w:proofErr w:type="spellEnd"/>
+      <w:r>
+        <w:t xml:space="preserve"> un constructor y </w:t>
+      </w:r>
+      <w:proofErr w:type="spellStart"/>
+      <w:r>
+        <w:t>por</w:t>
+      </w:r>
+      <w:proofErr w:type="spellEnd"/>
+      <w:r>
+        <w:t xml:space="preserve"> params </w:t>
+      </w:r>
+      <w:proofErr w:type="spellStart"/>
+      <w:r>
+        <w:t>recibe</w:t>
+      </w:r>
+      <w:proofErr w:type="spellEnd"/>
+      <w:r>
         <w:t xml:space="preserve"> a </w:t>
       </w:r>
       <w:proofErr w:type="spellStart"/>
       <w:r>
-        <w:t>esta</w:t>
+        <w:t>dicha</w:t>
       </w:r>
       <w:proofErr w:type="spellEnd"/>
       <w:r>
@@ -40155,43 +41181,72 @@
       </w:r>
       <w:proofErr w:type="spellEnd"/>
       <w:r>
-        <w:t xml:space="preserve"> la </w:t>
-      </w:r>
-      <w:proofErr w:type="spellStart"/>
-      <w:r>
-        <w:t>clase</w:t>
-      </w:r>
-      <w:proofErr w:type="spellEnd"/>
-      <w:r>
-        <w:t xml:space="preserve"> </w:t>
-      </w:r>
-      <w:proofErr w:type="spellStart"/>
-      <w:r>
-        <w:t>JwtUtils</w:t>
-      </w:r>
-      <w:proofErr w:type="spellEnd"/>
-      <w:r>
-        <w:t xml:space="preserve"> y le </w:t>
-      </w:r>
-      <w:proofErr w:type="spellStart"/>
-      <w:r>
-        <w:t>agregamos</w:t>
-      </w:r>
-      <w:proofErr w:type="spellEnd"/>
-      <w:r>
-        <w:t xml:space="preserve"> la </w:t>
-      </w:r>
-      <w:proofErr w:type="spellStart"/>
-      <w:r>
-        <w:t>anotación</w:t>
-      </w:r>
-      <w:proofErr w:type="spellEnd"/>
-      <w:r>
-        <w:t xml:space="preserve"> @Autowired (</w:t>
-      </w:r>
-      <w:proofErr w:type="spellStart"/>
-      <w:r>
-        <w:t>en</w:t>
+        <w:t xml:space="preserve">, </w:t>
+      </w:r>
+      <w:proofErr w:type="spellStart"/>
+      <w:r>
+        <w:t>vamos</w:t>
+      </w:r>
+      <w:proofErr w:type="spellEnd"/>
+      <w:r>
+        <w:t xml:space="preserve"> a </w:t>
+      </w:r>
+      <w:proofErr w:type="spellStart"/>
+      <w:r>
+        <w:t>probar</w:t>
+      </w:r>
+      <w:proofErr w:type="spellEnd"/>
+      <w:r>
+        <w:t xml:space="preserve"> para </w:t>
+      </w:r>
+      <w:proofErr w:type="spellStart"/>
+      <w:r>
+        <w:t>ver</w:t>
+      </w:r>
+      <w:proofErr w:type="spellEnd"/>
+      <w:r>
+        <w:t xml:space="preserve"> </w:t>
+      </w:r>
+      <w:proofErr w:type="spellStart"/>
+      <w:r>
+        <w:t>si</w:t>
+      </w:r>
+      <w:proofErr w:type="spellEnd"/>
+      <w:r>
+        <w:t xml:space="preserve"> </w:t>
+      </w:r>
+      <w:proofErr w:type="spellStart"/>
+      <w:r>
+        <w:t>así</w:t>
+      </w:r>
+      <w:proofErr w:type="spellEnd"/>
+      <w:r>
+        <w:t xml:space="preserve"> </w:t>
+      </w:r>
+      <w:proofErr w:type="spellStart"/>
+      <w:r>
+        <w:t>funciona</w:t>
+      </w:r>
+      <w:proofErr w:type="spellEnd"/>
+      <w:r>
+        <w:t xml:space="preserve"> </w:t>
+      </w:r>
+      <w:proofErr w:type="spellStart"/>
+      <w:r>
+        <w:t>igual</w:t>
+      </w:r>
+      <w:proofErr w:type="spellEnd"/>
+      <w:r>
+        <w:t>)</w:t>
+      </w:r>
+    </w:p>
+    <w:p>
+      <w:r>
+        <w:t xml:space="preserve">Luego </w:t>
+      </w:r>
+      <w:proofErr w:type="spellStart"/>
+      <w:r>
+        <w:t>desde</w:t>
       </w:r>
       <w:proofErr w:type="spellEnd"/>
       <w:r>
@@ -40203,147 +41258,6 @@
       </w:r>
       <w:proofErr w:type="spellEnd"/>
       <w:r>
-        <w:t xml:space="preserve"> tutorial </w:t>
-      </w:r>
-      <w:proofErr w:type="spellStart"/>
-      <w:r>
-        <w:t>en</w:t>
-      </w:r>
-      <w:proofErr w:type="spellEnd"/>
-      <w:r>
-        <w:t xml:space="preserve"> </w:t>
-      </w:r>
-      <w:proofErr w:type="spellStart"/>
-      <w:r>
-        <w:t>vez</w:t>
-      </w:r>
-      <w:proofErr w:type="spellEnd"/>
-      <w:r>
-        <w:t xml:space="preserve"> de usar </w:t>
-      </w:r>
-      <w:proofErr w:type="spellStart"/>
-      <w:r>
-        <w:t>el</w:t>
-      </w:r>
-      <w:proofErr w:type="spellEnd"/>
-      <w:r>
-        <w:t xml:space="preserve"> bean, </w:t>
-      </w:r>
-      <w:proofErr w:type="spellStart"/>
-      <w:r>
-        <w:t>creo</w:t>
-      </w:r>
-      <w:proofErr w:type="spellEnd"/>
-      <w:r>
-        <w:t xml:space="preserve"> un constructor y </w:t>
-      </w:r>
-      <w:proofErr w:type="spellStart"/>
-      <w:r>
-        <w:t>por</w:t>
-      </w:r>
-      <w:proofErr w:type="spellEnd"/>
-      <w:r>
-        <w:t xml:space="preserve"> params </w:t>
-      </w:r>
-      <w:proofErr w:type="spellStart"/>
-      <w:r>
-        <w:t>recibe</w:t>
-      </w:r>
-      <w:proofErr w:type="spellEnd"/>
-      <w:r>
-        <w:t xml:space="preserve"> a </w:t>
-      </w:r>
-      <w:proofErr w:type="spellStart"/>
-      <w:r>
-        <w:t>dicha</w:t>
-      </w:r>
-      <w:proofErr w:type="spellEnd"/>
-      <w:r>
-        <w:t xml:space="preserve"> </w:t>
-      </w:r>
-      <w:proofErr w:type="spellStart"/>
-      <w:r>
-        <w:t>clase</w:t>
-      </w:r>
-      <w:proofErr w:type="spellEnd"/>
-      <w:r>
-        <w:t xml:space="preserve">, </w:t>
-      </w:r>
-      <w:proofErr w:type="spellStart"/>
-      <w:r>
-        <w:t>vamos</w:t>
-      </w:r>
-      <w:proofErr w:type="spellEnd"/>
-      <w:r>
-        <w:t xml:space="preserve"> a </w:t>
-      </w:r>
-      <w:proofErr w:type="spellStart"/>
-      <w:r>
-        <w:t>probar</w:t>
-      </w:r>
-      <w:proofErr w:type="spellEnd"/>
-      <w:r>
-        <w:t xml:space="preserve"> para </w:t>
-      </w:r>
-      <w:proofErr w:type="spellStart"/>
-      <w:r>
-        <w:t>ver</w:t>
-      </w:r>
-      <w:proofErr w:type="spellEnd"/>
-      <w:r>
-        <w:t xml:space="preserve"> </w:t>
-      </w:r>
-      <w:proofErr w:type="spellStart"/>
-      <w:r>
-        <w:t>si</w:t>
-      </w:r>
-      <w:proofErr w:type="spellEnd"/>
-      <w:r>
-        <w:t xml:space="preserve"> </w:t>
-      </w:r>
-      <w:proofErr w:type="spellStart"/>
-      <w:r>
-        <w:t>así</w:t>
-      </w:r>
-      <w:proofErr w:type="spellEnd"/>
-      <w:r>
-        <w:t xml:space="preserve"> </w:t>
-      </w:r>
-      <w:proofErr w:type="spellStart"/>
-      <w:r>
-        <w:t>funciona</w:t>
-      </w:r>
-      <w:proofErr w:type="spellEnd"/>
-      <w:r>
-        <w:t xml:space="preserve"> </w:t>
-      </w:r>
-      <w:proofErr w:type="spellStart"/>
-      <w:r>
-        <w:t>igual</w:t>
-      </w:r>
-      <w:proofErr w:type="spellEnd"/>
-      <w:r>
-        <w:t>)</w:t>
-      </w:r>
-    </w:p>
-    <w:p>
-      <w:r>
-        <w:t xml:space="preserve">Luego </w:t>
-      </w:r>
-      <w:proofErr w:type="spellStart"/>
-      <w:r>
-        <w:t>desde</w:t>
-      </w:r>
-      <w:proofErr w:type="spellEnd"/>
-      <w:r>
-        <w:t xml:space="preserve"> </w:t>
-      </w:r>
-      <w:proofErr w:type="spellStart"/>
-      <w:r>
-        <w:t>el</w:t>
-      </w:r>
-      <w:proofErr w:type="spellEnd"/>
-      <w:r>
         <w:t xml:space="preserve"> </w:t>
       </w:r>
       <w:proofErr w:type="spellStart"/>
@@ -40411,10 +41325,12 @@
         <w:t>(</w:t>
       </w:r>
       <w:proofErr w:type="spellStart"/>
+      <w:proofErr w:type="gramStart"/>
       <w:r>
         <w:t>user.getUsername</w:t>
       </w:r>
       <w:proofErr w:type="spellEnd"/>
+      <w:proofErr w:type="gramEnd"/>
       <w:r>
         <w:t>())”</w:t>
       </w:r>
@@ -40472,6 +41388,7 @@
         <w:t xml:space="preserve"> </w:t>
       </w:r>
       <w:proofErr w:type="spellStart"/>
+      <w:proofErr w:type="gramStart"/>
       <w:r>
         <w:rPr>
           <w:rFonts w:ascii="Hack" w:hAnsi="Hack"/>
@@ -40508,6 +41425,7 @@
         <w:t>generateAccessToken</w:t>
       </w:r>
       <w:proofErr w:type="spellEnd"/>
+      <w:proofErr w:type="gramEnd"/>
       <w:r>
         <w:rPr>
           <w:rFonts w:ascii="Hack" w:hAnsi="Hack"/>
@@ -40568,7 +41486,23 @@
       </w:r>
       <w:proofErr w:type="spellEnd"/>
       <w:r>
-        <w:t xml:space="preserve"> a articular </w:t>
+        <w:t xml:space="preserve"> </w:t>
+      </w:r>
+      <w:proofErr w:type="gramStart"/>
+      <w:r>
+        <w:t>a</w:t>
+      </w:r>
+      <w:proofErr w:type="gramEnd"/>
+      <w:r>
+        <w:t xml:space="preserve"> </w:t>
+      </w:r>
+      <w:proofErr w:type="spellStart"/>
+      <w:r>
+        <w:t>articular</w:t>
+      </w:r>
+      <w:proofErr w:type="spellEnd"/>
+      <w:r>
+        <w:t xml:space="preserve"> </w:t>
       </w:r>
       <w:proofErr w:type="spellStart"/>
       <w:r>
@@ -40645,12 +41579,17 @@
         <w:t xml:space="preserve"> </w:t>
       </w:r>
       <w:proofErr w:type="spellStart"/>
+      <w:proofErr w:type="gramStart"/>
       <w:r>
         <w:t>addHeader</w:t>
       </w:r>
       <w:proofErr w:type="spellEnd"/>
       <w:r>
-        <w:t xml:space="preserve">(“Authorization”, token)” </w:t>
+        <w:t>(</w:t>
+      </w:r>
+      <w:proofErr w:type="gramEnd"/>
+      <w:r>
+        <w:t xml:space="preserve">“Authorization”, token)” </w:t>
       </w:r>
       <w:proofErr w:type="spellStart"/>
       <w:r>
@@ -40736,6 +41675,7 @@
         </w:rPr>
       </w:pPr>
       <w:proofErr w:type="spellStart"/>
+      <w:proofErr w:type="gramStart"/>
       <w:r>
         <w:rPr>
           <w:rFonts w:ascii="Hack" w:hAnsi="Hack"/>
@@ -40760,6 +41700,7 @@
         <w:t>addHeader</w:t>
       </w:r>
       <w:proofErr w:type="spellEnd"/>
+      <w:proofErr w:type="gramEnd"/>
       <w:r>
         <w:rPr>
           <w:rFonts w:ascii="Hack" w:hAnsi="Hack"/>
@@ -40826,7 +41767,15 @@
       </w:r>
       <w:proofErr w:type="spellEnd"/>
       <w:r>
-        <w:t xml:space="preserve"> un Map&lt;String, Object&gt; y lo </w:t>
+        <w:t xml:space="preserve"> </w:t>
+      </w:r>
+      <w:proofErr w:type="gramStart"/>
+      <w:r>
+        <w:t>un Map</w:t>
+      </w:r>
+      <w:proofErr w:type="gramEnd"/>
+      <w:r>
+        <w:t xml:space="preserve">&lt;String, Object&gt; y lo </w:t>
       </w:r>
       <w:proofErr w:type="spellStart"/>
       <w:r>
@@ -41023,14 +41972,30 @@
           <w:rFonts w:ascii="Hack" w:hAnsi="Hack"/>
           <w:color w:val="E6E6FA"/>
         </w:rPr>
-        <w:t>&lt;&gt;</w:t>
-      </w:r>
-      <w:r>
-        <w:rPr>
-          <w:rFonts w:ascii="Hack" w:hAnsi="Hack"/>
-          <w:color w:val="F9FAF4"/>
-        </w:rPr>
-        <w:t>()</w:t>
+        <w:t>&lt;</w:t>
+      </w:r>
+      <w:proofErr w:type="gramStart"/>
+      <w:r>
+        <w:rPr>
+          <w:rFonts w:ascii="Hack" w:hAnsi="Hack"/>
+          <w:color w:val="E6E6FA"/>
+        </w:rPr>
+        <w:t>&gt;</w:t>
+      </w:r>
+      <w:r>
+        <w:rPr>
+          <w:rFonts w:ascii="Hack" w:hAnsi="Hack"/>
+          <w:color w:val="F9FAF4"/>
+        </w:rPr>
+        <w:t>(</w:t>
+      </w:r>
+      <w:proofErr w:type="gramEnd"/>
+      <w:r>
+        <w:rPr>
+          <w:rFonts w:ascii="Hack" w:hAnsi="Hack"/>
+          <w:color w:val="F9FAF4"/>
+        </w:rPr>
+        <w:t>)</w:t>
       </w:r>
       <w:r>
         <w:rPr>
@@ -41066,7 +42031,15 @@
       </w:r>
       <w:proofErr w:type="spellEnd"/>
       <w:r>
-        <w:t xml:space="preserve"> primero un Token, </w:t>
+        <w:t xml:space="preserve"> primero </w:t>
+      </w:r>
+      <w:proofErr w:type="gramStart"/>
+      <w:r>
+        <w:t>un Token</w:t>
+      </w:r>
+      <w:proofErr w:type="gramEnd"/>
+      <w:r>
+        <w:t xml:space="preserve">, </w:t>
       </w:r>
       <w:proofErr w:type="spellStart"/>
       <w:r>
@@ -41290,15 +42263,7 @@
       </w:r>
       <w:proofErr w:type="spellEnd"/>
       <w:r>
-        <w:t xml:space="preserve"> que </w:t>
-      </w:r>
-      <w:proofErr w:type="spellStart"/>
-      <w:r>
-        <w:t>sea</w:t>
-      </w:r>
-      <w:proofErr w:type="spellEnd"/>
-      <w:r>
-        <w:t xml:space="preserve"> </w:t>
+        <w:t xml:space="preserve"> que sea </w:t>
       </w:r>
       <w:proofErr w:type="spellStart"/>
       <w:r>
@@ -41327,6 +42292,7 @@
         <w:t xml:space="preserve">          </w:t>
       </w:r>
       <w:proofErr w:type="spellStart"/>
+      <w:proofErr w:type="gramStart"/>
       <w:r>
         <w:rPr>
           <w:rFonts w:ascii="Hack" w:hAnsi="Hack"/>
@@ -41356,6 +42322,7 @@
         </w:rPr>
         <w:t>(</w:t>
       </w:r>
+      <w:proofErr w:type="gramEnd"/>
       <w:r>
         <w:rPr>
           <w:rFonts w:ascii="Hack" w:hAnsi="Hack"/>
@@ -41424,6 +42391,7 @@
         <w:tab/>
       </w:r>
       <w:proofErr w:type="spellStart"/>
+      <w:proofErr w:type="gramStart"/>
       <w:r>
         <w:rPr>
           <w:rFonts w:ascii="Hack" w:hAnsi="Hack"/>
@@ -41453,6 +42421,7 @@
         </w:rPr>
         <w:t>(</w:t>
       </w:r>
+      <w:proofErr w:type="gramEnd"/>
       <w:r>
         <w:rPr>
           <w:rFonts w:ascii="Hack" w:hAnsi="Hack"/>
@@ -41521,6 +42490,7 @@
         <w:tab/>
       </w:r>
       <w:proofErr w:type="spellStart"/>
+      <w:proofErr w:type="gramStart"/>
       <w:r>
         <w:rPr>
           <w:rFonts w:ascii="Hack" w:hAnsi="Hack"/>
@@ -41550,6 +42520,7 @@
         </w:rPr>
         <w:t>(</w:t>
       </w:r>
+      <w:proofErr w:type="gramEnd"/>
       <w:r>
         <w:rPr>
           <w:rFonts w:ascii="Hack" w:hAnsi="Hack"/>
@@ -41652,12 +42623,17 @@
         <w:t xml:space="preserve"> “</w:t>
       </w:r>
       <w:proofErr w:type="spellStart"/>
+      <w:proofErr w:type="gramStart"/>
       <w:r>
         <w:t>getWriter</w:t>
       </w:r>
       <w:proofErr w:type="spellEnd"/>
       <w:r>
-        <w:t xml:space="preserve">()” para </w:t>
+        <w:t>(</w:t>
+      </w:r>
+      <w:proofErr w:type="gramEnd"/>
+      <w:r>
+        <w:t xml:space="preserve">)” para </w:t>
       </w:r>
       <w:proofErr w:type="spellStart"/>
       <w:r>
@@ -41708,6 +42684,7 @@
         </w:rPr>
       </w:pPr>
       <w:proofErr w:type="spellStart"/>
+      <w:proofErr w:type="gramStart"/>
       <w:r>
         <w:rPr>
           <w:rFonts w:ascii="Hack" w:hAnsi="Hack"/>
@@ -41731,6 +42708,7 @@
         <w:t>getWriter</w:t>
       </w:r>
       <w:proofErr w:type="spellEnd"/>
+      <w:proofErr w:type="gramEnd"/>
       <w:r>
         <w:rPr>
           <w:rFonts w:ascii="Hack" w:hAnsi="Hack"/>
@@ -41927,7 +42905,15 @@
       </w:r>
       <w:proofErr w:type="spellEnd"/>
       <w:r>
-        <w:t xml:space="preserve"> info a un String.</w:t>
+        <w:t xml:space="preserve"> info a </w:t>
+      </w:r>
+      <w:proofErr w:type="gramStart"/>
+      <w:r>
+        <w:t>un String</w:t>
+      </w:r>
+      <w:proofErr w:type="gramEnd"/>
+      <w:r>
+        <w:t>.</w:t>
       </w:r>
     </w:p>
     <w:p>
@@ -42010,6 +42996,7 @@
         </w:rPr>
       </w:pPr>
       <w:proofErr w:type="spellStart"/>
+      <w:proofErr w:type="gramStart"/>
       <w:r>
         <w:rPr>
           <w:rFonts w:ascii="Hack" w:hAnsi="Hack"/>
@@ -42032,6 +43019,7 @@
         <w:t>setStatus</w:t>
       </w:r>
       <w:proofErr w:type="spellEnd"/>
+      <w:proofErr w:type="gramEnd"/>
       <w:r>
         <w:rPr>
           <w:rFonts w:ascii="Hack" w:hAnsi="Hack"/>
@@ -42136,7 +43124,15 @@
       </w:r>
       <w:proofErr w:type="spellEnd"/>
       <w:r>
-        <w:t xml:space="preserve"> (es un JSON)</w:t>
+        <w:t xml:space="preserve"> (es </w:t>
+      </w:r>
+      <w:proofErr w:type="gramStart"/>
+      <w:r>
+        <w:t>un JSON</w:t>
+      </w:r>
+      <w:proofErr w:type="gramEnd"/>
+      <w:r>
+        <w:t>)</w:t>
       </w:r>
     </w:p>
     <w:p>
@@ -42150,6 +43146,7 @@
         </w:rPr>
       </w:pPr>
       <w:proofErr w:type="spellStart"/>
+      <w:proofErr w:type="gramStart"/>
       <w:r>
         <w:rPr>
           <w:rFonts w:ascii="Hack" w:hAnsi="Hack"/>
@@ -42172,6 +43169,7 @@
         <w:t>setContentType</w:t>
       </w:r>
       <w:proofErr w:type="spellEnd"/>
+      <w:proofErr w:type="gramEnd"/>
       <w:r>
         <w:rPr>
           <w:rFonts w:ascii="Hack" w:hAnsi="Hack"/>
@@ -42263,7 +43261,15 @@
       </w:r>
       <w:proofErr w:type="spellEnd"/>
       <w:r>
-        <w:t xml:space="preserve"> “flush()” </w:t>
+        <w:t xml:space="preserve"> “</w:t>
+      </w:r>
+      <w:proofErr w:type="gramStart"/>
+      <w:r>
+        <w:t>flush(</w:t>
+      </w:r>
+      <w:proofErr w:type="gramEnd"/>
+      <w:r>
+        <w:t xml:space="preserve">)” </w:t>
       </w:r>
       <w:proofErr w:type="spellStart"/>
       <w:r>
@@ -42306,6 +43312,7 @@
         </w:rPr>
       </w:pPr>
       <w:proofErr w:type="spellStart"/>
+      <w:proofErr w:type="gramStart"/>
       <w:r>
         <w:rPr>
           <w:rFonts w:ascii="Hack" w:hAnsi="Hack"/>
@@ -42328,6 +43335,7 @@
         <w:t>getWriter</w:t>
       </w:r>
       <w:proofErr w:type="spellEnd"/>
+      <w:proofErr w:type="gramEnd"/>
       <w:r>
         <w:rPr>
           <w:rFonts w:ascii="Hack" w:hAnsi="Hack"/>
@@ -42465,6 +43473,7 @@
         <w:t xml:space="preserve"> </w:t>
       </w:r>
       <w:proofErr w:type="spellStart"/>
+      <w:proofErr w:type="gramStart"/>
       <w:r>
         <w:rPr>
           <w:rFonts w:ascii="Hack" w:hAnsi="Hack"/>
@@ -42481,6 +43490,7 @@
         <w:t>(</w:t>
       </w:r>
       <w:proofErr w:type="spellStart"/>
+      <w:proofErr w:type="gramEnd"/>
       <w:r>
         <w:rPr>
           <w:rFonts w:ascii="Hack" w:hAnsi="Hack"/>
@@ -42982,6 +43992,7 @@
         <w:t xml:space="preserve"> </w:t>
       </w:r>
       <w:proofErr w:type="spellStart"/>
+      <w:proofErr w:type="gramStart"/>
       <w:r>
         <w:rPr>
           <w:rFonts w:ascii="Hack" w:hAnsi="Hack"/>
@@ -43018,6 +44029,7 @@
         <w:t>generateAccessToken</w:t>
       </w:r>
       <w:proofErr w:type="spellEnd"/>
+      <w:proofErr w:type="gramEnd"/>
       <w:r>
         <w:rPr>
           <w:rFonts w:ascii="Hack" w:hAnsi="Hack"/>
@@ -43114,6 +44126,7 @@
         <w:tab/>
       </w:r>
       <w:proofErr w:type="spellStart"/>
+      <w:proofErr w:type="gramStart"/>
       <w:r>
         <w:rPr>
           <w:rFonts w:ascii="Hack" w:hAnsi="Hack"/>
@@ -43136,6 +44149,7 @@
         <w:t>addHeader</w:t>
       </w:r>
       <w:proofErr w:type="spellEnd"/>
+      <w:proofErr w:type="gramEnd"/>
       <w:r>
         <w:rPr>
           <w:rFonts w:ascii="Hack" w:hAnsi="Hack"/>
@@ -43347,14 +44361,30 @@
           <w:rFonts w:ascii="Hack" w:hAnsi="Hack"/>
           <w:color w:val="E6E6FA"/>
         </w:rPr>
-        <w:t>&lt;&gt;</w:t>
-      </w:r>
-      <w:r>
-        <w:rPr>
-          <w:rFonts w:ascii="Hack" w:hAnsi="Hack"/>
-          <w:color w:val="F9FAF4"/>
-        </w:rPr>
-        <w:t>()</w:t>
+        <w:t>&lt;</w:t>
+      </w:r>
+      <w:proofErr w:type="gramStart"/>
+      <w:r>
+        <w:rPr>
+          <w:rFonts w:ascii="Hack" w:hAnsi="Hack"/>
+          <w:color w:val="E6E6FA"/>
+        </w:rPr>
+        <w:t>&gt;</w:t>
+      </w:r>
+      <w:r>
+        <w:rPr>
+          <w:rFonts w:ascii="Hack" w:hAnsi="Hack"/>
+          <w:color w:val="F9FAF4"/>
+        </w:rPr>
+        <w:t>(</w:t>
+      </w:r>
+      <w:proofErr w:type="gramEnd"/>
+      <w:r>
+        <w:rPr>
+          <w:rFonts w:ascii="Hack" w:hAnsi="Hack"/>
+          <w:color w:val="F9FAF4"/>
+        </w:rPr>
+        <w:t>)</w:t>
       </w:r>
       <w:r>
         <w:rPr>
@@ -43389,6 +44419,7 @@
         <w:tab/>
       </w:r>
       <w:proofErr w:type="spellStart"/>
+      <w:proofErr w:type="gramStart"/>
       <w:r>
         <w:rPr>
           <w:rFonts w:ascii="Hack" w:hAnsi="Hack"/>
@@ -43418,6 +44449,7 @@
         </w:rPr>
         <w:t>(</w:t>
       </w:r>
+      <w:proofErr w:type="gramEnd"/>
       <w:r>
         <w:rPr>
           <w:rFonts w:ascii="Hack" w:hAnsi="Hack"/>
@@ -43486,6 +44518,7 @@
         <w:tab/>
       </w:r>
       <w:proofErr w:type="spellStart"/>
+      <w:proofErr w:type="gramStart"/>
       <w:r>
         <w:rPr>
           <w:rFonts w:ascii="Hack" w:hAnsi="Hack"/>
@@ -43515,6 +44548,7 @@
         </w:rPr>
         <w:t>(</w:t>
       </w:r>
+      <w:proofErr w:type="gramEnd"/>
       <w:r>
         <w:rPr>
           <w:rFonts w:ascii="Hack" w:hAnsi="Hack"/>
@@ -43583,6 +44617,7 @@
         <w:tab/>
       </w:r>
       <w:proofErr w:type="spellStart"/>
+      <w:proofErr w:type="gramStart"/>
       <w:r>
         <w:rPr>
           <w:rFonts w:ascii="Hack" w:hAnsi="Hack"/>
@@ -43612,6 +44647,7 @@
         </w:rPr>
         <w:t>(</w:t>
       </w:r>
+      <w:proofErr w:type="gramEnd"/>
       <w:r>
         <w:rPr>
           <w:rFonts w:ascii="Hack" w:hAnsi="Hack"/>
@@ -43721,6 +44757,7 @@
         <w:tab/>
       </w:r>
       <w:proofErr w:type="spellStart"/>
+      <w:proofErr w:type="gramStart"/>
       <w:r>
         <w:rPr>
           <w:rFonts w:ascii="Hack" w:hAnsi="Hack"/>
@@ -43743,6 +44780,7 @@
         <w:t>getWriter</w:t>
       </w:r>
       <w:proofErr w:type="spellEnd"/>
+      <w:proofErr w:type="gramEnd"/>
       <w:r>
         <w:rPr>
           <w:rFonts w:ascii="Hack" w:hAnsi="Hack"/>
@@ -43873,6 +44911,7 @@
         <w:tab/>
       </w:r>
       <w:proofErr w:type="spellStart"/>
+      <w:proofErr w:type="gramStart"/>
       <w:r>
         <w:rPr>
           <w:rFonts w:ascii="Hack" w:hAnsi="Hack"/>
@@ -43895,6 +44934,7 @@
         <w:t>setStatus</w:t>
       </w:r>
       <w:proofErr w:type="spellEnd"/>
+      <w:proofErr w:type="gramEnd"/>
       <w:r>
         <w:rPr>
           <w:rFonts w:ascii="Hack" w:hAnsi="Hack"/>
@@ -43985,6 +45025,7 @@
         <w:tab/>
       </w:r>
       <w:proofErr w:type="spellStart"/>
+      <w:proofErr w:type="gramStart"/>
       <w:r>
         <w:rPr>
           <w:rFonts w:ascii="Hack" w:hAnsi="Hack"/>
@@ -44007,6 +45048,7 @@
         <w:t>setContentType</w:t>
       </w:r>
       <w:proofErr w:type="spellEnd"/>
+      <w:proofErr w:type="gramEnd"/>
       <w:r>
         <w:rPr>
           <w:rFonts w:ascii="Hack" w:hAnsi="Hack"/>
@@ -44081,6 +45123,7 @@
         <w:tab/>
       </w:r>
       <w:proofErr w:type="spellStart"/>
+      <w:proofErr w:type="gramStart"/>
       <w:r>
         <w:rPr>
           <w:rFonts w:ascii="Hack" w:hAnsi="Hack"/>
@@ -44103,6 +45146,7 @@
         <w:t>getWriter</w:t>
       </w:r>
       <w:proofErr w:type="spellEnd"/>
+      <w:proofErr w:type="gramEnd"/>
       <w:r>
         <w:rPr>
           <w:rFonts w:ascii="Hack" w:hAnsi="Hack"/>
@@ -44189,6 +45233,7 @@
         <w:tab/>
       </w:r>
       <w:proofErr w:type="spellStart"/>
+      <w:proofErr w:type="gramStart"/>
       <w:r>
         <w:rPr>
           <w:rFonts w:ascii="Hack" w:hAnsi="Hack"/>
@@ -44211,6 +45256,7 @@
         <w:t>successfulAuthentication</w:t>
       </w:r>
       <w:proofErr w:type="spellEnd"/>
+      <w:proofErr w:type="gramEnd"/>
       <w:r>
         <w:rPr>
           <w:rFonts w:ascii="Hack" w:hAnsi="Hack"/>
@@ -44333,9 +45379,4746 @@
     <w:p/>
     <w:p>
       <w:r>
-        <w:t xml:space="preserve">16 - </w:t>
-      </w:r>
-    </w:p>
+        <w:t xml:space="preserve">16 </w:t>
+      </w:r>
+      <w:r>
+        <w:t>–</w:t>
+      </w:r>
+      <w:r>
+        <w:t xml:space="preserve"> </w:t>
+      </w:r>
+      <w:r>
+        <w:t xml:space="preserve">En </w:t>
+      </w:r>
+      <w:proofErr w:type="spellStart"/>
+      <w:r>
+        <w:t>SecurityConfiguration</w:t>
+      </w:r>
+      <w:proofErr w:type="spellEnd"/>
+      <w:r>
+        <w:t xml:space="preserve"> </w:t>
+      </w:r>
+      <w:proofErr w:type="spellStart"/>
+      <w:r>
+        <w:t>comentamos</w:t>
+      </w:r>
+      <w:proofErr w:type="spellEnd"/>
+      <w:r>
+        <w:t xml:space="preserve"> </w:t>
+      </w:r>
+      <w:proofErr w:type="spellStart"/>
+      <w:r>
+        <w:t>el</w:t>
+      </w:r>
+      <w:proofErr w:type="spellEnd"/>
+      <w:r>
+        <w:t xml:space="preserve"> </w:t>
+      </w:r>
+      <w:proofErr w:type="spellStart"/>
+      <w:r>
+        <w:t>método</w:t>
+      </w:r>
+      <w:proofErr w:type="spellEnd"/>
+      <w:r>
+        <w:t xml:space="preserve"> “</w:t>
+      </w:r>
+      <w:proofErr w:type="spellStart"/>
+      <w:r>
+        <w:t>userDetailsService</w:t>
+      </w:r>
+      <w:proofErr w:type="spellEnd"/>
+      <w:r>
+        <w:t xml:space="preserve">” dado que de </w:t>
+      </w:r>
+      <w:proofErr w:type="spellStart"/>
+      <w:r>
+        <w:t>momento</w:t>
+      </w:r>
+      <w:proofErr w:type="spellEnd"/>
+      <w:r>
+        <w:t xml:space="preserve"> </w:t>
+      </w:r>
+      <w:proofErr w:type="spellStart"/>
+      <w:r>
+        <w:t>estamos</w:t>
+      </w:r>
+      <w:proofErr w:type="spellEnd"/>
+      <w:r>
+        <w:t xml:space="preserve"> </w:t>
+      </w:r>
+      <w:proofErr w:type="spellStart"/>
+      <w:r>
+        <w:t>hardcodeando</w:t>
+      </w:r>
+      <w:proofErr w:type="spellEnd"/>
+      <w:r>
+        <w:t xml:space="preserve"> la </w:t>
+      </w:r>
+      <w:proofErr w:type="spellStart"/>
+      <w:r>
+        <w:t>información</w:t>
+      </w:r>
+      <w:proofErr w:type="spellEnd"/>
+      <w:r>
+        <w:t xml:space="preserve"> del </w:t>
+      </w:r>
+      <w:proofErr w:type="spellStart"/>
+      <w:r>
+        <w:t>usuario</w:t>
+      </w:r>
+      <w:proofErr w:type="spellEnd"/>
+      <w:r>
+        <w:t xml:space="preserve"> y lo que </w:t>
+      </w:r>
+      <w:proofErr w:type="spellStart"/>
+      <w:r>
+        <w:t>necesitamos</w:t>
+      </w:r>
+      <w:proofErr w:type="spellEnd"/>
+      <w:r>
+        <w:t xml:space="preserve"> es que </w:t>
+      </w:r>
+      <w:proofErr w:type="gramStart"/>
+      <w:r>
+        <w:t>compare</w:t>
+      </w:r>
+      <w:proofErr w:type="gramEnd"/>
+      <w:r>
+        <w:t xml:space="preserve"> la info que </w:t>
+      </w:r>
+      <w:proofErr w:type="spellStart"/>
+      <w:r>
+        <w:t>viene</w:t>
+      </w:r>
+      <w:proofErr w:type="spellEnd"/>
+      <w:r>
+        <w:t xml:space="preserve"> </w:t>
+      </w:r>
+      <w:proofErr w:type="spellStart"/>
+      <w:r>
+        <w:t>por</w:t>
+      </w:r>
+      <w:proofErr w:type="spellEnd"/>
+      <w:r>
+        <w:t xml:space="preserve"> Request contra la </w:t>
+      </w:r>
+      <w:proofErr w:type="spellStart"/>
+      <w:r>
+        <w:t>la</w:t>
+      </w:r>
+      <w:proofErr w:type="spellEnd"/>
+      <w:r>
+        <w:t xml:space="preserve"> BD.</w:t>
+      </w:r>
+      <w:r>
+        <w:br/>
+        <w:t xml:space="preserve">Vamos a </w:t>
+      </w:r>
+      <w:proofErr w:type="spellStart"/>
+      <w:r>
+        <w:t>implementar</w:t>
+      </w:r>
+      <w:proofErr w:type="spellEnd"/>
+      <w:r>
+        <w:t xml:space="preserve"> </w:t>
+      </w:r>
+      <w:proofErr w:type="spellStart"/>
+      <w:r>
+        <w:t>una</w:t>
+      </w:r>
+      <w:proofErr w:type="spellEnd"/>
+      <w:r>
+        <w:t xml:space="preserve"> </w:t>
+      </w:r>
+      <w:proofErr w:type="spellStart"/>
+      <w:r>
+        <w:t>clase</w:t>
+      </w:r>
+      <w:proofErr w:type="spellEnd"/>
+      <w:r>
+        <w:t xml:space="preserve"> </w:t>
+      </w:r>
+      <w:proofErr w:type="spellStart"/>
+      <w:r>
+        <w:t>personalizada</w:t>
+      </w:r>
+      <w:proofErr w:type="spellEnd"/>
+      <w:r>
+        <w:t xml:space="preserve"> de </w:t>
+      </w:r>
+      <w:proofErr w:type="spellStart"/>
+      <w:r>
+        <w:t>UserDetails</w:t>
+      </w:r>
+      <w:proofErr w:type="spellEnd"/>
+      <w:r>
+        <w:t xml:space="preserve"> para que </w:t>
+      </w:r>
+      <w:proofErr w:type="spellStart"/>
+      <w:r>
+        <w:t>haga</w:t>
+      </w:r>
+      <w:proofErr w:type="spellEnd"/>
+      <w:r>
+        <w:t xml:space="preserve"> </w:t>
+      </w:r>
+      <w:proofErr w:type="spellStart"/>
+      <w:r>
+        <w:t>esto</w:t>
+      </w:r>
+      <w:proofErr w:type="spellEnd"/>
+      <w:r>
+        <w:t>.</w:t>
+      </w:r>
+    </w:p>
+    <w:p>
+      <w:proofErr w:type="spellStart"/>
+      <w:r>
+        <w:t>Creamos</w:t>
+      </w:r>
+      <w:proofErr w:type="spellEnd"/>
+      <w:r>
+        <w:t xml:space="preserve"> un nuevo </w:t>
+      </w:r>
+      <w:proofErr w:type="spellStart"/>
+      <w:r>
+        <w:t>paquete</w:t>
+      </w:r>
+      <w:proofErr w:type="spellEnd"/>
+      <w:r>
+        <w:t xml:space="preserve"> </w:t>
+      </w:r>
+      <w:proofErr w:type="spellStart"/>
+      <w:r>
+        <w:t>llamado</w:t>
+      </w:r>
+      <w:proofErr w:type="spellEnd"/>
+      <w:r>
+        <w:t xml:space="preserve"> service y </w:t>
+      </w:r>
+      <w:proofErr w:type="spellStart"/>
+      <w:r>
+        <w:t>una</w:t>
+      </w:r>
+      <w:proofErr w:type="spellEnd"/>
+      <w:r>
+        <w:t xml:space="preserve"> </w:t>
+      </w:r>
+      <w:proofErr w:type="spellStart"/>
+      <w:r>
+        <w:t>clase</w:t>
+      </w:r>
+      <w:proofErr w:type="spellEnd"/>
+      <w:r>
+        <w:t xml:space="preserve"> (</w:t>
+      </w:r>
+      <w:proofErr w:type="spellStart"/>
+      <w:r>
+        <w:t>dentro</w:t>
+      </w:r>
+      <w:proofErr w:type="spellEnd"/>
+      <w:r>
+        <w:t xml:space="preserve"> del </w:t>
+      </w:r>
+      <w:proofErr w:type="spellStart"/>
+      <w:r>
+        <w:t>paquete</w:t>
+      </w:r>
+      <w:proofErr w:type="spellEnd"/>
+      <w:r>
+        <w:t xml:space="preserve">) </w:t>
+      </w:r>
+      <w:proofErr w:type="spellStart"/>
+      <w:r>
+        <w:t>llamada</w:t>
+      </w:r>
+      <w:proofErr w:type="spellEnd"/>
+      <w:r>
+        <w:t xml:space="preserve"> </w:t>
+      </w:r>
+      <w:proofErr w:type="spellStart"/>
+      <w:r>
+        <w:t>UserDetailsServiceImp</w:t>
+      </w:r>
+      <w:proofErr w:type="spellEnd"/>
+      <w:r>
+        <w:t xml:space="preserve"> (imp de implements)</w:t>
+      </w:r>
+    </w:p>
+    <w:p>
+      <w:r>
+        <w:rPr>
+          <w:noProof/>
+        </w:rPr>
+        <w:drawing>
+          <wp:inline distT="0" distB="0" distL="0" distR="0" wp14:anchorId="120F626D" wp14:editId="1B9639F1">
+            <wp:extent cx="2685415" cy="360045"/>
+            <wp:effectExtent l="0" t="0" r="635" b="1905"/>
+            <wp:docPr id="297866359" name="Picture 1"/>
+            <wp:cNvGraphicFramePr>
+              <a:graphicFrameLocks xmlns:a="http://schemas.openxmlformats.org/drawingml/2006/main" noChangeAspect="1"/>
+            </wp:cNvGraphicFramePr>
+            <a:graphic xmlns:a="http://schemas.openxmlformats.org/drawingml/2006/main">
+              <a:graphicData uri="http://schemas.openxmlformats.org/drawingml/2006/picture">
+                <pic:pic xmlns:pic="http://schemas.openxmlformats.org/drawingml/2006/picture">
+                  <pic:nvPicPr>
+                    <pic:cNvPr id="0" name="Picture 1"/>
+                    <pic:cNvPicPr>
+                      <a:picLocks noChangeAspect="1" noChangeArrowheads="1"/>
+                    </pic:cNvPicPr>
+                  </pic:nvPicPr>
+                  <pic:blipFill>
+                    <a:blip r:embed="rId28">
+                      <a:extLst>
+                        <a:ext uri="{28A0092B-C50C-407E-A947-70E740481C1C}">
+                          <a14:useLocalDpi xmlns:a14="http://schemas.microsoft.com/office/drawing/2010/main" val="0"/>
+                        </a:ext>
+                      </a:extLst>
+                    </a:blip>
+                    <a:srcRect/>
+                    <a:stretch>
+                      <a:fillRect/>
+                    </a:stretch>
+                  </pic:blipFill>
+                  <pic:spPr bwMode="auto">
+                    <a:xfrm>
+                      <a:off x="0" y="0"/>
+                      <a:ext cx="2685415" cy="360045"/>
+                    </a:xfrm>
+                    <a:prstGeom prst="rect">
+                      <a:avLst/>
+                    </a:prstGeom>
+                    <a:noFill/>
+                    <a:ln>
+                      <a:noFill/>
+                    </a:ln>
+                  </pic:spPr>
+                </pic:pic>
+              </a:graphicData>
+            </a:graphic>
+          </wp:inline>
+        </w:drawing>
+      </w:r>
+    </w:p>
+    <w:p>
+      <w:proofErr w:type="spellStart"/>
+      <w:r>
+        <w:t>Dicha</w:t>
+      </w:r>
+      <w:proofErr w:type="spellEnd"/>
+      <w:r>
+        <w:t xml:space="preserve"> </w:t>
+      </w:r>
+      <w:proofErr w:type="spellStart"/>
+      <w:r>
+        <w:t>clase</w:t>
+      </w:r>
+      <w:proofErr w:type="spellEnd"/>
+      <w:r>
+        <w:t xml:space="preserve"> </w:t>
+      </w:r>
+      <w:proofErr w:type="spellStart"/>
+      <w:r>
+        <w:t>va</w:t>
+      </w:r>
+      <w:proofErr w:type="spellEnd"/>
+      <w:r>
+        <w:t xml:space="preserve"> </w:t>
+      </w:r>
+      <w:proofErr w:type="gramStart"/>
+      <w:r>
+        <w:t>a</w:t>
+      </w:r>
+      <w:proofErr w:type="gramEnd"/>
+      <w:r>
+        <w:t xml:space="preserve"> </w:t>
+      </w:r>
+      <w:proofErr w:type="spellStart"/>
+      <w:r>
+        <w:t>implementar</w:t>
+      </w:r>
+      <w:proofErr w:type="spellEnd"/>
+      <w:r>
+        <w:t xml:space="preserve"> a la interface </w:t>
+      </w:r>
+      <w:proofErr w:type="spellStart"/>
+      <w:r>
+        <w:t>UserDetailsService</w:t>
+      </w:r>
+      <w:proofErr w:type="spellEnd"/>
+      <w:r>
+        <w:t xml:space="preserve"> y con </w:t>
+      </w:r>
+      <w:proofErr w:type="spellStart"/>
+      <w:r>
+        <w:t>esta</w:t>
+      </w:r>
+      <w:proofErr w:type="spellEnd"/>
+      <w:r>
+        <w:t xml:space="preserve"> </w:t>
+      </w:r>
+      <w:proofErr w:type="spellStart"/>
+      <w:r>
+        <w:t>importamos</w:t>
+      </w:r>
+      <w:proofErr w:type="spellEnd"/>
+      <w:r>
+        <w:t xml:space="preserve"> </w:t>
+      </w:r>
+      <w:proofErr w:type="spellStart"/>
+      <w:r>
+        <w:t>el</w:t>
+      </w:r>
+      <w:proofErr w:type="spellEnd"/>
+      <w:r>
+        <w:t xml:space="preserve"> </w:t>
+      </w:r>
+      <w:proofErr w:type="spellStart"/>
+      <w:r>
+        <w:t>método</w:t>
+      </w:r>
+      <w:proofErr w:type="spellEnd"/>
+      <w:r>
+        <w:t xml:space="preserve"> que </w:t>
+      </w:r>
+      <w:proofErr w:type="spellStart"/>
+      <w:r>
+        <w:t>trae</w:t>
+      </w:r>
+      <w:proofErr w:type="spellEnd"/>
+      <w:r>
+        <w:t xml:space="preserve"> </w:t>
+      </w:r>
+      <w:proofErr w:type="spellStart"/>
+      <w:r>
+        <w:t>consigo</w:t>
+      </w:r>
+      <w:proofErr w:type="spellEnd"/>
+      <w:r>
+        <w:t xml:space="preserve">. A la </w:t>
+      </w:r>
+      <w:proofErr w:type="spellStart"/>
+      <w:r>
+        <w:t>clase</w:t>
+      </w:r>
+      <w:proofErr w:type="spellEnd"/>
+      <w:r>
+        <w:t xml:space="preserve"> le </w:t>
+      </w:r>
+      <w:proofErr w:type="spellStart"/>
+      <w:r>
+        <w:t>agregamos</w:t>
+      </w:r>
+      <w:proofErr w:type="spellEnd"/>
+      <w:r>
+        <w:t xml:space="preserve"> la </w:t>
+      </w:r>
+      <w:proofErr w:type="spellStart"/>
+      <w:r>
+        <w:t>anotación</w:t>
+      </w:r>
+      <w:proofErr w:type="spellEnd"/>
+      <w:r>
+        <w:t xml:space="preserve"> @Service e </w:t>
+      </w:r>
+      <w:proofErr w:type="spellStart"/>
+      <w:r>
+        <w:t>importamos</w:t>
+      </w:r>
+      <w:proofErr w:type="spellEnd"/>
+    </w:p>
+    <w:p>
+      <w:pPr>
+        <w:pStyle w:val="NormalWeb"/>
+        <w:shd w:val="clear" w:color="auto" w:fill="373737"/>
+        <w:spacing w:before="0" w:beforeAutospacing="0" w:after="0" w:afterAutospacing="0"/>
+        <w:rPr>
+          <w:rFonts w:ascii="Hack" w:hAnsi="Hack"/>
+          <w:color w:val="AAAAAA"/>
+        </w:rPr>
+      </w:pPr>
+      <w:r>
+        <w:rPr>
+          <w:rFonts w:ascii="Hack" w:hAnsi="Hack"/>
+          <w:i/>
+          <w:iCs/>
+          <w:color w:val="A0A0A0"/>
+        </w:rPr>
+        <w:t>@</w:t>
+      </w:r>
+      <w:r>
+        <w:rPr>
+          <w:rFonts w:ascii="Hack" w:hAnsi="Hack"/>
+          <w:i/>
+          <w:iCs/>
+          <w:color w:val="A0A0A0"/>
+          <w:shd w:val="clear" w:color="auto" w:fill="1B6291"/>
+        </w:rPr>
+        <w:t>Service</w:t>
+      </w:r>
+    </w:p>
+    <w:p>
+      <w:pPr>
+        <w:pStyle w:val="NormalWeb"/>
+        <w:shd w:val="clear" w:color="auto" w:fill="2F2F2F"/>
+        <w:spacing w:before="0" w:beforeAutospacing="0" w:after="0" w:afterAutospacing="0"/>
+        <w:rPr>
+          <w:rFonts w:ascii="Hack" w:hAnsi="Hack"/>
+          <w:color w:val="AAAAAA"/>
+        </w:rPr>
+      </w:pPr>
+      <w:r>
+        <w:rPr>
+          <w:rFonts w:ascii="Hack" w:hAnsi="Hack"/>
+          <w:color w:val="CC6C1D"/>
+        </w:rPr>
+        <w:t>public</w:t>
+      </w:r>
+      <w:r>
+        <w:rPr>
+          <w:rFonts w:ascii="Hack" w:hAnsi="Hack"/>
+          <w:color w:val="D9E8F7"/>
+        </w:rPr>
+        <w:t xml:space="preserve"> </w:t>
+      </w:r>
+      <w:r>
+        <w:rPr>
+          <w:rFonts w:ascii="Hack" w:hAnsi="Hack"/>
+          <w:color w:val="CC6C1D"/>
+        </w:rPr>
+        <w:t>class</w:t>
+      </w:r>
+      <w:r>
+        <w:rPr>
+          <w:rFonts w:ascii="Hack" w:hAnsi="Hack"/>
+          <w:color w:val="D9E8F7"/>
+        </w:rPr>
+        <w:t xml:space="preserve"> </w:t>
+      </w:r>
+      <w:proofErr w:type="spellStart"/>
+      <w:r>
+        <w:rPr>
+          <w:rFonts w:ascii="Hack" w:hAnsi="Hack"/>
+          <w:color w:val="1290C3"/>
+          <w:shd w:val="clear" w:color="auto" w:fill="1B6291"/>
+        </w:rPr>
+        <w:t>UserDetailsServiceImp</w:t>
+      </w:r>
+      <w:proofErr w:type="spellEnd"/>
+      <w:r>
+        <w:rPr>
+          <w:rFonts w:ascii="Hack" w:hAnsi="Hack"/>
+          <w:color w:val="D9E8F7"/>
+        </w:rPr>
+        <w:t xml:space="preserve"> </w:t>
+      </w:r>
+      <w:r>
+        <w:rPr>
+          <w:rFonts w:ascii="Hack" w:hAnsi="Hack"/>
+          <w:color w:val="CC6C1D"/>
+        </w:rPr>
+        <w:t>implements</w:t>
+      </w:r>
+      <w:r>
+        <w:rPr>
+          <w:rFonts w:ascii="Hack" w:hAnsi="Hack"/>
+          <w:color w:val="D9E8F7"/>
+        </w:rPr>
+        <w:t xml:space="preserve"> </w:t>
+      </w:r>
+      <w:proofErr w:type="spellStart"/>
+      <w:proofErr w:type="gramStart"/>
+      <w:r>
+        <w:rPr>
+          <w:rFonts w:ascii="Hack" w:hAnsi="Hack"/>
+          <w:color w:val="80F2F6"/>
+        </w:rPr>
+        <w:t>UserDetailsService</w:t>
+      </w:r>
+      <w:proofErr w:type="spellEnd"/>
+      <w:r>
+        <w:rPr>
+          <w:rFonts w:ascii="Hack" w:hAnsi="Hack"/>
+          <w:color w:val="F9FAF4"/>
+        </w:rPr>
+        <w:t>{</w:t>
+      </w:r>
+      <w:proofErr w:type="gramEnd"/>
+    </w:p>
+    <w:p>
+      <w:pPr>
+        <w:pStyle w:val="NormalWeb"/>
+        <w:shd w:val="clear" w:color="auto" w:fill="2F2F2F"/>
+        <w:spacing w:before="0" w:beforeAutospacing="0" w:after="0" w:afterAutospacing="0"/>
+        <w:rPr>
+          <w:rFonts w:ascii="Hack" w:hAnsi="Hack"/>
+          <w:color w:val="AAAAAA"/>
+        </w:rPr>
+      </w:pPr>
+    </w:p>
+    <w:p>
+      <w:pPr>
+        <w:pStyle w:val="NormalWeb"/>
+        <w:shd w:val="clear" w:color="auto" w:fill="2F2F2F"/>
+        <w:spacing w:before="0" w:beforeAutospacing="0" w:after="0" w:afterAutospacing="0"/>
+        <w:rPr>
+          <w:rFonts w:ascii="Hack" w:hAnsi="Hack"/>
+          <w:color w:val="AAAAAA"/>
+        </w:rPr>
+      </w:pPr>
+      <w:r>
+        <w:rPr>
+          <w:rFonts w:ascii="Hack" w:hAnsi="Hack"/>
+          <w:color w:val="D9E8F7"/>
+        </w:rPr>
+        <w:tab/>
+      </w:r>
+      <w:r>
+        <w:rPr>
+          <w:rFonts w:ascii="Hack" w:hAnsi="Hack"/>
+          <w:i/>
+          <w:iCs/>
+          <w:color w:val="A0A0A0"/>
+        </w:rPr>
+        <w:t>@Override</w:t>
+      </w:r>
+    </w:p>
+    <w:p>
+      <w:pPr>
+        <w:pStyle w:val="NormalWeb"/>
+        <w:shd w:val="clear" w:color="auto" w:fill="2F2F2F"/>
+        <w:spacing w:before="0" w:beforeAutospacing="0" w:after="0" w:afterAutospacing="0"/>
+        <w:rPr>
+          <w:rFonts w:ascii="Hack" w:hAnsi="Hack"/>
+          <w:color w:val="AAAAAA"/>
+        </w:rPr>
+      </w:pPr>
+      <w:r>
+        <w:rPr>
+          <w:rFonts w:ascii="Hack" w:hAnsi="Hack"/>
+          <w:color w:val="D9E8F7"/>
+        </w:rPr>
+        <w:tab/>
+      </w:r>
+      <w:r>
+        <w:rPr>
+          <w:rFonts w:ascii="Hack" w:hAnsi="Hack"/>
+          <w:color w:val="CC6C1D"/>
+        </w:rPr>
+        <w:t>public</w:t>
+      </w:r>
+      <w:r>
+        <w:rPr>
+          <w:rFonts w:ascii="Hack" w:hAnsi="Hack"/>
+          <w:color w:val="D9E8F7"/>
+        </w:rPr>
+        <w:t xml:space="preserve"> </w:t>
+      </w:r>
+      <w:proofErr w:type="spellStart"/>
+      <w:r>
+        <w:rPr>
+          <w:rFonts w:ascii="Hack" w:hAnsi="Hack"/>
+          <w:color w:val="80F2F6"/>
+        </w:rPr>
+        <w:t>UserDetails</w:t>
+      </w:r>
+      <w:proofErr w:type="spellEnd"/>
+      <w:r>
+        <w:rPr>
+          <w:rFonts w:ascii="Hack" w:hAnsi="Hack"/>
+          <w:color w:val="D9E8F7"/>
+        </w:rPr>
+        <w:t xml:space="preserve"> </w:t>
+      </w:r>
+      <w:proofErr w:type="spellStart"/>
+      <w:proofErr w:type="gramStart"/>
+      <w:r>
+        <w:rPr>
+          <w:rFonts w:ascii="Hack" w:hAnsi="Hack"/>
+          <w:color w:val="1EB540"/>
+        </w:rPr>
+        <w:t>loadUserByUsername</w:t>
+      </w:r>
+      <w:proofErr w:type="spellEnd"/>
+      <w:r>
+        <w:rPr>
+          <w:rFonts w:ascii="Hack" w:hAnsi="Hack"/>
+          <w:color w:val="F9FAF4"/>
+        </w:rPr>
+        <w:t>(</w:t>
+      </w:r>
+      <w:proofErr w:type="gramEnd"/>
+      <w:r>
+        <w:rPr>
+          <w:rFonts w:ascii="Hack" w:hAnsi="Hack"/>
+          <w:color w:val="1290C3"/>
+        </w:rPr>
+        <w:t>String</w:t>
+      </w:r>
+      <w:r>
+        <w:rPr>
+          <w:rFonts w:ascii="Hack" w:hAnsi="Hack"/>
+          <w:color w:val="D9E8F7"/>
+        </w:rPr>
+        <w:t xml:space="preserve"> </w:t>
+      </w:r>
+      <w:r>
+        <w:rPr>
+          <w:rFonts w:ascii="Hack" w:hAnsi="Hack"/>
+          <w:color w:val="79ABFF"/>
+        </w:rPr>
+        <w:t>username</w:t>
+      </w:r>
+      <w:r>
+        <w:rPr>
+          <w:rFonts w:ascii="Hack" w:hAnsi="Hack"/>
+          <w:color w:val="F9FAF4"/>
+        </w:rPr>
+        <w:t>)</w:t>
+      </w:r>
+      <w:r>
+        <w:rPr>
+          <w:rFonts w:ascii="Hack" w:hAnsi="Hack"/>
+          <w:color w:val="D9E8F7"/>
+        </w:rPr>
+        <w:t xml:space="preserve"> </w:t>
+      </w:r>
+      <w:r>
+        <w:rPr>
+          <w:rFonts w:ascii="Hack" w:hAnsi="Hack"/>
+          <w:color w:val="CC6C1D"/>
+        </w:rPr>
+        <w:t>throws</w:t>
+      </w:r>
+      <w:r>
+        <w:rPr>
+          <w:rFonts w:ascii="Hack" w:hAnsi="Hack"/>
+          <w:color w:val="D9E8F7"/>
+        </w:rPr>
+        <w:t xml:space="preserve"> </w:t>
+      </w:r>
+      <w:proofErr w:type="spellStart"/>
+      <w:r>
+        <w:rPr>
+          <w:rFonts w:ascii="Hack" w:hAnsi="Hack"/>
+          <w:color w:val="1290C3"/>
+        </w:rPr>
+        <w:t>UsernameNotFoundException</w:t>
+      </w:r>
+      <w:proofErr w:type="spellEnd"/>
+      <w:r>
+        <w:rPr>
+          <w:rFonts w:ascii="Hack" w:hAnsi="Hack"/>
+          <w:color w:val="D9E8F7"/>
+        </w:rPr>
+        <w:t xml:space="preserve"> </w:t>
+      </w:r>
+      <w:r>
+        <w:rPr>
+          <w:rFonts w:ascii="Hack" w:hAnsi="Hack"/>
+          <w:color w:val="F9FAF4"/>
+        </w:rPr>
+        <w:t>{</w:t>
+      </w:r>
+    </w:p>
+    <w:p>
+      <w:pPr>
+        <w:pStyle w:val="NormalWeb"/>
+        <w:shd w:val="clear" w:color="auto" w:fill="2F2F2F"/>
+        <w:spacing w:before="0" w:beforeAutospacing="0" w:after="0" w:afterAutospacing="0"/>
+        <w:rPr>
+          <w:rFonts w:ascii="Hack" w:hAnsi="Hack"/>
+          <w:color w:val="AAAAAA"/>
+        </w:rPr>
+      </w:pPr>
+      <w:r>
+        <w:rPr>
+          <w:rFonts w:ascii="Hack" w:hAnsi="Hack"/>
+          <w:color w:val="D9E8F7"/>
+        </w:rPr>
+        <w:tab/>
+      </w:r>
+      <w:r>
+        <w:rPr>
+          <w:rFonts w:ascii="Hack" w:hAnsi="Hack"/>
+          <w:color w:val="D9E8F7"/>
+        </w:rPr>
+        <w:tab/>
+      </w:r>
+      <w:r>
+        <w:rPr>
+          <w:rFonts w:ascii="Hack" w:hAnsi="Hack"/>
+          <w:color w:val="808080"/>
+        </w:rPr>
+        <w:t xml:space="preserve">// </w:t>
+      </w:r>
+      <w:r>
+        <w:rPr>
+          <w:rFonts w:ascii="Hack" w:hAnsi="Hack"/>
+          <w:b/>
+          <w:bCs/>
+          <w:color w:val="9A8C7C"/>
+        </w:rPr>
+        <w:t>TODO</w:t>
+      </w:r>
+      <w:r>
+        <w:rPr>
+          <w:rFonts w:ascii="Hack" w:hAnsi="Hack"/>
+          <w:color w:val="808080"/>
+        </w:rPr>
+        <w:t xml:space="preserve"> Auto-generated method stub</w:t>
+      </w:r>
+    </w:p>
+    <w:p>
+      <w:pPr>
+        <w:pStyle w:val="NormalWeb"/>
+        <w:shd w:val="clear" w:color="auto" w:fill="2F2F2F"/>
+        <w:spacing w:before="0" w:beforeAutospacing="0" w:after="0" w:afterAutospacing="0"/>
+        <w:rPr>
+          <w:rFonts w:ascii="Hack" w:hAnsi="Hack"/>
+          <w:color w:val="AAAAAA"/>
+        </w:rPr>
+      </w:pPr>
+      <w:r>
+        <w:rPr>
+          <w:rFonts w:ascii="Hack" w:hAnsi="Hack"/>
+          <w:color w:val="D9E8F7"/>
+        </w:rPr>
+        <w:tab/>
+      </w:r>
+      <w:r>
+        <w:rPr>
+          <w:rFonts w:ascii="Hack" w:hAnsi="Hack"/>
+          <w:color w:val="D9E8F7"/>
+        </w:rPr>
+        <w:tab/>
+      </w:r>
+      <w:r>
+        <w:rPr>
+          <w:rFonts w:ascii="Hack" w:hAnsi="Hack"/>
+          <w:color w:val="CC6C1D"/>
+        </w:rPr>
+        <w:t>return</w:t>
+      </w:r>
+      <w:r>
+        <w:rPr>
+          <w:rFonts w:ascii="Hack" w:hAnsi="Hack"/>
+          <w:color w:val="D9E8F7"/>
+        </w:rPr>
+        <w:t xml:space="preserve"> </w:t>
+      </w:r>
+      <w:r>
+        <w:rPr>
+          <w:rFonts w:ascii="Hack" w:hAnsi="Hack"/>
+          <w:color w:val="CC6C1D"/>
+        </w:rPr>
+        <w:t>null</w:t>
+      </w:r>
+      <w:r>
+        <w:rPr>
+          <w:rFonts w:ascii="Hack" w:hAnsi="Hack"/>
+          <w:color w:val="E6E6FA"/>
+        </w:rPr>
+        <w:t>;</w:t>
+      </w:r>
+    </w:p>
+    <w:p>
+      <w:pPr>
+        <w:pStyle w:val="NormalWeb"/>
+        <w:shd w:val="clear" w:color="auto" w:fill="2F2F2F"/>
+        <w:spacing w:before="0" w:beforeAutospacing="0" w:after="0" w:afterAutospacing="0"/>
+        <w:rPr>
+          <w:rFonts w:ascii="Hack" w:hAnsi="Hack"/>
+          <w:color w:val="AAAAAA"/>
+        </w:rPr>
+      </w:pPr>
+      <w:r>
+        <w:rPr>
+          <w:rFonts w:ascii="Hack" w:hAnsi="Hack"/>
+          <w:color w:val="D9E8F7"/>
+        </w:rPr>
+        <w:tab/>
+      </w:r>
+      <w:r>
+        <w:rPr>
+          <w:rFonts w:ascii="Hack" w:hAnsi="Hack"/>
+          <w:color w:val="F9FAF4"/>
+        </w:rPr>
+        <w:t>}</w:t>
+      </w:r>
+    </w:p>
+    <w:p>
+      <w:pPr>
+        <w:pStyle w:val="NormalWeb"/>
+        <w:shd w:val="clear" w:color="auto" w:fill="2F2F2F"/>
+        <w:spacing w:before="0" w:beforeAutospacing="0" w:after="0" w:afterAutospacing="0"/>
+        <w:rPr>
+          <w:rFonts w:ascii="Hack" w:hAnsi="Hack"/>
+          <w:color w:val="AAAAAA"/>
+        </w:rPr>
+      </w:pPr>
+    </w:p>
+    <w:p>
+      <w:pPr>
+        <w:pStyle w:val="NormalWeb"/>
+        <w:shd w:val="clear" w:color="auto" w:fill="2F2F2F"/>
+        <w:spacing w:before="0" w:beforeAutospacing="0" w:after="0" w:afterAutospacing="0"/>
+        <w:rPr>
+          <w:rFonts w:ascii="Hack" w:hAnsi="Hack"/>
+          <w:color w:val="AAAAAA"/>
+        </w:rPr>
+      </w:pPr>
+      <w:r>
+        <w:rPr>
+          <w:rFonts w:ascii="Hack" w:hAnsi="Hack"/>
+          <w:color w:val="F9FAF4"/>
+        </w:rPr>
+        <w:t>}</w:t>
+      </w:r>
+    </w:p>
+    <w:p>
+      <w:proofErr w:type="spellStart"/>
+      <w:r>
+        <w:t>Ahora</w:t>
+      </w:r>
+      <w:proofErr w:type="spellEnd"/>
+      <w:r>
+        <w:t xml:space="preserve"> </w:t>
+      </w:r>
+      <w:proofErr w:type="spellStart"/>
+      <w:r>
+        <w:t>declaramos</w:t>
+      </w:r>
+      <w:proofErr w:type="spellEnd"/>
+      <w:r>
+        <w:t xml:space="preserve"> un </w:t>
+      </w:r>
+      <w:proofErr w:type="spellStart"/>
+      <w:r>
+        <w:t>atributo</w:t>
+      </w:r>
+      <w:proofErr w:type="spellEnd"/>
+      <w:r>
+        <w:t xml:space="preserve"> del </w:t>
+      </w:r>
+      <w:proofErr w:type="spellStart"/>
+      <w:r>
+        <w:t>tipo</w:t>
+      </w:r>
+      <w:proofErr w:type="spellEnd"/>
+      <w:r>
+        <w:t xml:space="preserve"> </w:t>
+      </w:r>
+      <w:proofErr w:type="spellStart"/>
+      <w:r>
+        <w:t>UserRepository</w:t>
+      </w:r>
+      <w:proofErr w:type="spellEnd"/>
+      <w:r>
+        <w:t xml:space="preserve"> y le </w:t>
+      </w:r>
+      <w:proofErr w:type="spellStart"/>
+      <w:r>
+        <w:t>agregamos</w:t>
+      </w:r>
+      <w:proofErr w:type="spellEnd"/>
+      <w:r>
+        <w:t xml:space="preserve"> la </w:t>
+      </w:r>
+      <w:proofErr w:type="spellStart"/>
+      <w:r>
+        <w:t>anotación</w:t>
+      </w:r>
+      <w:proofErr w:type="spellEnd"/>
+      <w:r>
+        <w:t xml:space="preserve"> de @Autowired</w:t>
+      </w:r>
+    </w:p>
+    <w:p>
+      <w:pPr>
+        <w:pStyle w:val="NormalWeb"/>
+        <w:shd w:val="clear" w:color="auto" w:fill="2F2F2F"/>
+        <w:spacing w:before="0" w:beforeAutospacing="0" w:after="0" w:afterAutospacing="0"/>
+        <w:rPr>
+          <w:rFonts w:ascii="Hack" w:hAnsi="Hack"/>
+          <w:color w:val="AAAAAA"/>
+        </w:rPr>
+      </w:pPr>
+      <w:r>
+        <w:rPr>
+          <w:rFonts w:ascii="Hack" w:hAnsi="Hack"/>
+          <w:color w:val="D9E8F7"/>
+        </w:rPr>
+        <w:lastRenderedPageBreak/>
+        <w:tab/>
+      </w:r>
+      <w:r>
+        <w:rPr>
+          <w:rFonts w:ascii="Hack" w:hAnsi="Hack"/>
+          <w:i/>
+          <w:iCs/>
+          <w:color w:val="A0A0A0"/>
+        </w:rPr>
+        <w:t>@</w:t>
+      </w:r>
+      <w:r>
+        <w:rPr>
+          <w:rFonts w:ascii="Hack" w:hAnsi="Hack"/>
+          <w:i/>
+          <w:iCs/>
+          <w:color w:val="A0A0A0"/>
+          <w:shd w:val="clear" w:color="auto" w:fill="1B6291"/>
+        </w:rPr>
+        <w:t>Autowired</w:t>
+      </w:r>
+    </w:p>
+    <w:p>
+      <w:pPr>
+        <w:pStyle w:val="NormalWeb"/>
+        <w:shd w:val="clear" w:color="auto" w:fill="2F2F2F"/>
+        <w:spacing w:before="0" w:beforeAutospacing="0" w:after="0" w:afterAutospacing="0"/>
+        <w:rPr>
+          <w:rFonts w:ascii="Hack" w:hAnsi="Hack"/>
+          <w:color w:val="AAAAAA"/>
+        </w:rPr>
+      </w:pPr>
+      <w:r>
+        <w:rPr>
+          <w:rFonts w:ascii="Hack" w:hAnsi="Hack"/>
+          <w:color w:val="D9E8F7"/>
+        </w:rPr>
+        <w:tab/>
+      </w:r>
+      <w:r>
+        <w:rPr>
+          <w:rFonts w:ascii="Hack" w:hAnsi="Hack"/>
+          <w:color w:val="CC6C1D"/>
+        </w:rPr>
+        <w:t>private</w:t>
+      </w:r>
+      <w:r>
+        <w:rPr>
+          <w:rFonts w:ascii="Hack" w:hAnsi="Hack"/>
+          <w:color w:val="D9E8F7"/>
+        </w:rPr>
+        <w:t xml:space="preserve"> </w:t>
+      </w:r>
+      <w:proofErr w:type="spellStart"/>
+      <w:r>
+        <w:rPr>
+          <w:rFonts w:ascii="Hack" w:hAnsi="Hack"/>
+          <w:color w:val="80F2F6"/>
+        </w:rPr>
+        <w:t>UserRepository</w:t>
+      </w:r>
+      <w:proofErr w:type="spellEnd"/>
+      <w:r>
+        <w:rPr>
+          <w:rFonts w:ascii="Hack" w:hAnsi="Hack"/>
+          <w:color w:val="D9E8F7"/>
+        </w:rPr>
+        <w:t xml:space="preserve"> </w:t>
+      </w:r>
+      <w:proofErr w:type="spellStart"/>
+      <w:r>
+        <w:rPr>
+          <w:rFonts w:ascii="Hack" w:hAnsi="Hack"/>
+          <w:color w:val="66E1F8"/>
+          <w:u w:val="single"/>
+        </w:rPr>
+        <w:t>userRepository</w:t>
+      </w:r>
+      <w:proofErr w:type="spellEnd"/>
+      <w:r>
+        <w:rPr>
+          <w:rFonts w:ascii="Hack" w:hAnsi="Hack"/>
+          <w:color w:val="E6E6FA"/>
+        </w:rPr>
+        <w:t>;</w:t>
+      </w:r>
+    </w:p>
+    <w:p/>
+    <w:p>
+      <w:proofErr w:type="spellStart"/>
+      <w:r>
+        <w:t>Ahora</w:t>
+      </w:r>
+      <w:proofErr w:type="spellEnd"/>
+      <w:r>
+        <w:t xml:space="preserve"> </w:t>
+      </w:r>
+      <w:proofErr w:type="spellStart"/>
+      <w:r>
+        <w:t>en</w:t>
+      </w:r>
+      <w:proofErr w:type="spellEnd"/>
+      <w:r>
+        <w:t xml:space="preserve"> </w:t>
+      </w:r>
+      <w:proofErr w:type="spellStart"/>
+      <w:r>
+        <w:t>el</w:t>
+      </w:r>
+      <w:proofErr w:type="spellEnd"/>
+      <w:r>
+        <w:t xml:space="preserve"> </w:t>
+      </w:r>
+      <w:proofErr w:type="spellStart"/>
+      <w:r>
+        <w:t>método</w:t>
+      </w:r>
+      <w:proofErr w:type="spellEnd"/>
+      <w:r>
+        <w:t xml:space="preserve"> “</w:t>
+      </w:r>
+      <w:proofErr w:type="spellStart"/>
+      <w:r>
+        <w:t>loadUserByUsername</w:t>
+      </w:r>
+      <w:proofErr w:type="spellEnd"/>
+      <w:r>
+        <w:t xml:space="preserve">” </w:t>
+      </w:r>
+      <w:proofErr w:type="spellStart"/>
+      <w:r>
+        <w:t>vamos</w:t>
+      </w:r>
+      <w:proofErr w:type="spellEnd"/>
+      <w:r>
+        <w:t xml:space="preserve"> a </w:t>
+      </w:r>
+      <w:proofErr w:type="spellStart"/>
+      <w:r>
+        <w:t>declarar</w:t>
+      </w:r>
+      <w:proofErr w:type="spellEnd"/>
+      <w:r>
+        <w:t xml:space="preserve"> un </w:t>
+      </w:r>
+      <w:proofErr w:type="spellStart"/>
+      <w:r>
+        <w:t>UserEntity</w:t>
+      </w:r>
+      <w:proofErr w:type="spellEnd"/>
+      <w:r>
+        <w:t xml:space="preserve"> (que es </w:t>
+      </w:r>
+      <w:proofErr w:type="spellStart"/>
+      <w:r>
+        <w:t>el</w:t>
+      </w:r>
+      <w:proofErr w:type="spellEnd"/>
+      <w:r>
+        <w:t xml:space="preserve"> que </w:t>
+      </w:r>
+      <w:proofErr w:type="spellStart"/>
+      <w:r>
+        <w:t>está</w:t>
+      </w:r>
+      <w:proofErr w:type="spellEnd"/>
+      <w:r>
+        <w:t xml:space="preserve"> </w:t>
+      </w:r>
+      <w:proofErr w:type="spellStart"/>
+      <w:r>
+        <w:t>en</w:t>
+      </w:r>
+      <w:proofErr w:type="spellEnd"/>
+      <w:r>
+        <w:t xml:space="preserve"> la BD) y lo </w:t>
+      </w:r>
+      <w:proofErr w:type="spellStart"/>
+      <w:r>
+        <w:t>vamos</w:t>
+      </w:r>
+      <w:proofErr w:type="spellEnd"/>
+      <w:r>
+        <w:t xml:space="preserve"> a </w:t>
+      </w:r>
+      <w:proofErr w:type="spellStart"/>
+      <w:r>
+        <w:t>igualar</w:t>
+      </w:r>
+      <w:proofErr w:type="spellEnd"/>
+      <w:r>
+        <w:t xml:space="preserve"> al return del </w:t>
+      </w:r>
+      <w:proofErr w:type="spellStart"/>
+      <w:r>
+        <w:t>método</w:t>
+      </w:r>
+      <w:proofErr w:type="spellEnd"/>
+      <w:r>
+        <w:t xml:space="preserve"> “</w:t>
+      </w:r>
+      <w:proofErr w:type="spellStart"/>
+      <w:proofErr w:type="gramStart"/>
+      <w:r>
+        <w:t>findByUsername</w:t>
+      </w:r>
+      <w:proofErr w:type="spellEnd"/>
+      <w:r>
+        <w:t>(</w:t>
+      </w:r>
+      <w:proofErr w:type="gramEnd"/>
+      <w:r>
+        <w:t xml:space="preserve">)" de la </w:t>
+      </w:r>
+      <w:proofErr w:type="spellStart"/>
+      <w:r>
+        <w:t>clase</w:t>
+      </w:r>
+      <w:proofErr w:type="spellEnd"/>
+      <w:r>
+        <w:t xml:space="preserve"> </w:t>
+      </w:r>
+      <w:proofErr w:type="spellStart"/>
+      <w:r>
+        <w:t>UserRepository</w:t>
+      </w:r>
+      <w:proofErr w:type="spellEnd"/>
+      <w:r>
+        <w:t xml:space="preserve"> (es </w:t>
+      </w:r>
+      <w:proofErr w:type="spellStart"/>
+      <w:r>
+        <w:t>el</w:t>
+      </w:r>
+      <w:proofErr w:type="spellEnd"/>
+      <w:r>
+        <w:t xml:space="preserve"> </w:t>
+      </w:r>
+      <w:proofErr w:type="spellStart"/>
+      <w:r>
+        <w:t>atributo</w:t>
+      </w:r>
+      <w:proofErr w:type="spellEnd"/>
+      <w:r>
+        <w:t xml:space="preserve"> </w:t>
+      </w:r>
+      <w:proofErr w:type="spellStart"/>
+      <w:r>
+        <w:t>declarado</w:t>
+      </w:r>
+      <w:proofErr w:type="spellEnd"/>
+      <w:r>
+        <w:t xml:space="preserve"> que es </w:t>
+      </w:r>
+      <w:proofErr w:type="spellStart"/>
+      <w:r>
+        <w:t>inyectado</w:t>
+      </w:r>
+      <w:proofErr w:type="spellEnd"/>
+      <w:r>
+        <w:t xml:space="preserve">). En </w:t>
+      </w:r>
+      <w:proofErr w:type="spellStart"/>
+      <w:r>
+        <w:t>caso</w:t>
+      </w:r>
+      <w:proofErr w:type="spellEnd"/>
+      <w:r>
+        <w:t xml:space="preserve"> de que no lo </w:t>
+      </w:r>
+      <w:proofErr w:type="spellStart"/>
+      <w:r>
+        <w:t>encuentre</w:t>
+      </w:r>
+      <w:proofErr w:type="spellEnd"/>
+      <w:r>
+        <w:t xml:space="preserve">, </w:t>
+      </w:r>
+      <w:proofErr w:type="spellStart"/>
+      <w:r>
+        <w:t>va</w:t>
+      </w:r>
+      <w:proofErr w:type="spellEnd"/>
+      <w:r>
+        <w:t xml:space="preserve"> a </w:t>
+      </w:r>
+      <w:proofErr w:type="spellStart"/>
+      <w:r>
+        <w:t>tirar</w:t>
+      </w:r>
+      <w:proofErr w:type="spellEnd"/>
+      <w:r>
+        <w:t xml:space="preserve"> un “</w:t>
+      </w:r>
+      <w:proofErr w:type="spellStart"/>
+      <w:r>
+        <w:t>UsernameNotFoundException</w:t>
+      </w:r>
+      <w:proofErr w:type="spellEnd"/>
+      <w:r>
+        <w:t>”</w:t>
+      </w:r>
+    </w:p>
+    <w:p>
+      <w:pPr>
+        <w:pStyle w:val="NormalWeb"/>
+        <w:shd w:val="clear" w:color="auto" w:fill="2F2F2F"/>
+        <w:spacing w:before="0" w:beforeAutospacing="0" w:after="0" w:afterAutospacing="0"/>
+        <w:rPr>
+          <w:rFonts w:ascii="Hack" w:hAnsi="Hack"/>
+          <w:color w:val="AAAAAA"/>
+        </w:rPr>
+      </w:pPr>
+      <w:r>
+        <w:rPr>
+          <w:rFonts w:ascii="Hack" w:hAnsi="Hack"/>
+          <w:color w:val="D9E8F7"/>
+        </w:rPr>
+        <w:tab/>
+      </w:r>
+      <w:r>
+        <w:rPr>
+          <w:rFonts w:ascii="Hack" w:hAnsi="Hack"/>
+          <w:i/>
+          <w:iCs/>
+          <w:color w:val="A0A0A0"/>
+        </w:rPr>
+        <w:t>@Override</w:t>
+      </w:r>
+    </w:p>
+    <w:p>
+      <w:pPr>
+        <w:pStyle w:val="NormalWeb"/>
+        <w:shd w:val="clear" w:color="auto" w:fill="2F2F2F"/>
+        <w:spacing w:before="0" w:beforeAutospacing="0" w:after="0" w:afterAutospacing="0"/>
+        <w:rPr>
+          <w:rFonts w:ascii="Hack" w:hAnsi="Hack"/>
+          <w:color w:val="AAAAAA"/>
+        </w:rPr>
+      </w:pPr>
+      <w:r>
+        <w:rPr>
+          <w:rFonts w:ascii="Hack" w:hAnsi="Hack"/>
+          <w:color w:val="D9E8F7"/>
+        </w:rPr>
+        <w:tab/>
+      </w:r>
+      <w:r>
+        <w:rPr>
+          <w:rFonts w:ascii="Hack" w:hAnsi="Hack"/>
+          <w:color w:val="CC6C1D"/>
+        </w:rPr>
+        <w:t>public</w:t>
+      </w:r>
+      <w:r>
+        <w:rPr>
+          <w:rFonts w:ascii="Hack" w:hAnsi="Hack"/>
+          <w:color w:val="D9E8F7"/>
+        </w:rPr>
+        <w:t xml:space="preserve"> </w:t>
+      </w:r>
+      <w:proofErr w:type="spellStart"/>
+      <w:r>
+        <w:rPr>
+          <w:rFonts w:ascii="Hack" w:hAnsi="Hack"/>
+          <w:color w:val="80F2F6"/>
+        </w:rPr>
+        <w:t>UserDetails</w:t>
+      </w:r>
+      <w:proofErr w:type="spellEnd"/>
+      <w:r>
+        <w:rPr>
+          <w:rFonts w:ascii="Hack" w:hAnsi="Hack"/>
+          <w:color w:val="D9E8F7"/>
+        </w:rPr>
+        <w:t xml:space="preserve"> </w:t>
+      </w:r>
+      <w:proofErr w:type="spellStart"/>
+      <w:proofErr w:type="gramStart"/>
+      <w:r>
+        <w:rPr>
+          <w:rFonts w:ascii="Hack" w:hAnsi="Hack"/>
+          <w:color w:val="1EB540"/>
+        </w:rPr>
+        <w:t>loadUserByUsername</w:t>
+      </w:r>
+      <w:proofErr w:type="spellEnd"/>
+      <w:r>
+        <w:rPr>
+          <w:rFonts w:ascii="Hack" w:hAnsi="Hack"/>
+          <w:color w:val="F9FAF4"/>
+        </w:rPr>
+        <w:t>(</w:t>
+      </w:r>
+      <w:proofErr w:type="gramEnd"/>
+      <w:r>
+        <w:rPr>
+          <w:rFonts w:ascii="Hack" w:hAnsi="Hack"/>
+          <w:color w:val="1290C3"/>
+        </w:rPr>
+        <w:t>String</w:t>
+      </w:r>
+      <w:r>
+        <w:rPr>
+          <w:rFonts w:ascii="Hack" w:hAnsi="Hack"/>
+          <w:color w:val="D9E8F7"/>
+        </w:rPr>
+        <w:t xml:space="preserve"> </w:t>
+      </w:r>
+      <w:r>
+        <w:rPr>
+          <w:rFonts w:ascii="Hack" w:hAnsi="Hack"/>
+          <w:color w:val="79ABFF"/>
+        </w:rPr>
+        <w:t>username</w:t>
+      </w:r>
+      <w:r>
+        <w:rPr>
+          <w:rFonts w:ascii="Hack" w:hAnsi="Hack"/>
+          <w:color w:val="F9FAF4"/>
+        </w:rPr>
+        <w:t>)</w:t>
+      </w:r>
+      <w:r>
+        <w:rPr>
+          <w:rFonts w:ascii="Hack" w:hAnsi="Hack"/>
+          <w:color w:val="D9E8F7"/>
+        </w:rPr>
+        <w:t xml:space="preserve"> </w:t>
+      </w:r>
+      <w:r>
+        <w:rPr>
+          <w:rFonts w:ascii="Hack" w:hAnsi="Hack"/>
+          <w:color w:val="CC6C1D"/>
+        </w:rPr>
+        <w:t>throws</w:t>
+      </w:r>
+      <w:r>
+        <w:rPr>
+          <w:rFonts w:ascii="Hack" w:hAnsi="Hack"/>
+          <w:color w:val="D9E8F7"/>
+        </w:rPr>
+        <w:t xml:space="preserve"> </w:t>
+      </w:r>
+      <w:proofErr w:type="spellStart"/>
+      <w:r>
+        <w:rPr>
+          <w:rFonts w:ascii="Hack" w:hAnsi="Hack"/>
+          <w:color w:val="1290C3"/>
+        </w:rPr>
+        <w:t>UsernameNotFoundException</w:t>
+      </w:r>
+      <w:proofErr w:type="spellEnd"/>
+      <w:r>
+        <w:rPr>
+          <w:rFonts w:ascii="Hack" w:hAnsi="Hack"/>
+          <w:color w:val="D9E8F7"/>
+        </w:rPr>
+        <w:t xml:space="preserve"> </w:t>
+      </w:r>
+      <w:r>
+        <w:rPr>
+          <w:rFonts w:ascii="Hack" w:hAnsi="Hack"/>
+          <w:color w:val="F9FAF4"/>
+        </w:rPr>
+        <w:t>{</w:t>
+      </w:r>
+    </w:p>
+    <w:p>
+      <w:pPr>
+        <w:pStyle w:val="NormalWeb"/>
+        <w:shd w:val="clear" w:color="auto" w:fill="373737"/>
+        <w:spacing w:before="0" w:beforeAutospacing="0" w:after="0" w:afterAutospacing="0"/>
+        <w:rPr>
+          <w:rFonts w:ascii="Hack" w:hAnsi="Hack"/>
+          <w:color w:val="AAAAAA"/>
+        </w:rPr>
+      </w:pPr>
+      <w:r>
+        <w:rPr>
+          <w:rFonts w:ascii="Hack" w:hAnsi="Hack"/>
+          <w:color w:val="D9E8F7"/>
+        </w:rPr>
+        <w:tab/>
+      </w:r>
+      <w:r>
+        <w:rPr>
+          <w:rFonts w:ascii="Hack" w:hAnsi="Hack"/>
+          <w:color w:val="D9E8F7"/>
+        </w:rPr>
+        <w:tab/>
+      </w:r>
+      <w:proofErr w:type="spellStart"/>
+      <w:r>
+        <w:rPr>
+          <w:rFonts w:ascii="Hack" w:hAnsi="Hack"/>
+          <w:color w:val="1290C3"/>
+        </w:rPr>
+        <w:t>UserEntity</w:t>
+      </w:r>
+      <w:proofErr w:type="spellEnd"/>
+      <w:r>
+        <w:rPr>
+          <w:rFonts w:ascii="Hack" w:hAnsi="Hack"/>
+          <w:color w:val="D9E8F7"/>
+        </w:rPr>
+        <w:t xml:space="preserve"> </w:t>
+      </w:r>
+      <w:proofErr w:type="spellStart"/>
+      <w:r>
+        <w:rPr>
+          <w:rFonts w:ascii="Hack" w:hAnsi="Hack"/>
+          <w:color w:val="F2F200"/>
+          <w:u w:val="single"/>
+          <w:shd w:val="clear" w:color="auto" w:fill="1B6291"/>
+        </w:rPr>
+        <w:t>userEntity</w:t>
+      </w:r>
+      <w:proofErr w:type="spellEnd"/>
+    </w:p>
+    <w:p>
+      <w:pPr>
+        <w:pStyle w:val="NormalWeb"/>
+        <w:shd w:val="clear" w:color="auto" w:fill="2F2F2F"/>
+        <w:spacing w:before="0" w:beforeAutospacing="0" w:after="0" w:afterAutospacing="0"/>
+        <w:rPr>
+          <w:rFonts w:ascii="Hack" w:hAnsi="Hack"/>
+          <w:color w:val="AAAAAA"/>
+        </w:rPr>
+      </w:pPr>
+      <w:r>
+        <w:rPr>
+          <w:rFonts w:ascii="Hack" w:hAnsi="Hack"/>
+          <w:color w:val="E6E6FA"/>
+        </w:rPr>
+        <w:t>=</w:t>
+      </w:r>
+      <w:r>
+        <w:rPr>
+          <w:rFonts w:ascii="Hack" w:hAnsi="Hack"/>
+          <w:color w:val="D9E8F7"/>
+        </w:rPr>
+        <w:t xml:space="preserve"> </w:t>
+      </w:r>
+      <w:proofErr w:type="spellStart"/>
+      <w:proofErr w:type="gramStart"/>
+      <w:r>
+        <w:rPr>
+          <w:rFonts w:ascii="Hack" w:hAnsi="Hack"/>
+          <w:color w:val="CC6C1D"/>
+        </w:rPr>
+        <w:t>this</w:t>
+      </w:r>
+      <w:r>
+        <w:rPr>
+          <w:rFonts w:ascii="Hack" w:hAnsi="Hack"/>
+          <w:color w:val="E6E6FA"/>
+        </w:rPr>
+        <w:t>.</w:t>
+      </w:r>
+      <w:r>
+        <w:rPr>
+          <w:rFonts w:ascii="Hack" w:hAnsi="Hack"/>
+          <w:color w:val="66E1F8"/>
+        </w:rPr>
+        <w:t>userRepository</w:t>
+      </w:r>
+      <w:r>
+        <w:rPr>
+          <w:rFonts w:ascii="Hack" w:hAnsi="Hack"/>
+          <w:color w:val="E6E6FA"/>
+        </w:rPr>
+        <w:t>.</w:t>
+      </w:r>
+      <w:r>
+        <w:rPr>
+          <w:rFonts w:ascii="Hack" w:hAnsi="Hack"/>
+          <w:color w:val="80F6A7"/>
+        </w:rPr>
+        <w:t>findByUsername</w:t>
+      </w:r>
+      <w:proofErr w:type="spellEnd"/>
+      <w:proofErr w:type="gramEnd"/>
+      <w:r>
+        <w:rPr>
+          <w:rFonts w:ascii="Hack" w:hAnsi="Hack"/>
+          <w:color w:val="F9FAF4"/>
+        </w:rPr>
+        <w:t>(</w:t>
+      </w:r>
+      <w:r>
+        <w:rPr>
+          <w:rFonts w:ascii="Hack" w:hAnsi="Hack"/>
+          <w:color w:val="79ABFF"/>
+        </w:rPr>
+        <w:t>username</w:t>
+      </w:r>
+      <w:r>
+        <w:rPr>
+          <w:rFonts w:ascii="Hack" w:hAnsi="Hack"/>
+          <w:color w:val="F9FAF4"/>
+        </w:rPr>
+        <w:t>)</w:t>
+      </w:r>
+    </w:p>
+    <w:p>
+      <w:pPr>
+        <w:pStyle w:val="NormalWeb"/>
+        <w:shd w:val="clear" w:color="auto" w:fill="2F2F2F"/>
+        <w:spacing w:before="0" w:beforeAutospacing="0" w:after="0" w:afterAutospacing="0"/>
+        <w:rPr>
+          <w:rFonts w:ascii="Hack" w:hAnsi="Hack"/>
+          <w:color w:val="AAAAAA"/>
+        </w:rPr>
+      </w:pPr>
+      <w:r>
+        <w:rPr>
+          <w:rFonts w:ascii="Hack" w:hAnsi="Hack"/>
+          <w:color w:val="D9E8F7"/>
+        </w:rPr>
+        <w:tab/>
+      </w:r>
+      <w:r>
+        <w:rPr>
+          <w:rFonts w:ascii="Hack" w:hAnsi="Hack"/>
+          <w:color w:val="D9E8F7"/>
+        </w:rPr>
+        <w:tab/>
+      </w:r>
+      <w:r>
+        <w:rPr>
+          <w:rFonts w:ascii="Hack" w:hAnsi="Hack"/>
+          <w:color w:val="D9E8F7"/>
+        </w:rPr>
+        <w:tab/>
+      </w:r>
+      <w:r>
+        <w:rPr>
+          <w:rFonts w:ascii="Hack" w:hAnsi="Hack"/>
+          <w:color w:val="D9E8F7"/>
+        </w:rPr>
+        <w:tab/>
+      </w:r>
+      <w:proofErr w:type="gramStart"/>
+      <w:r>
+        <w:rPr>
+          <w:rFonts w:ascii="Hack" w:hAnsi="Hack"/>
+          <w:color w:val="E6E6FA"/>
+        </w:rPr>
+        <w:t>.</w:t>
+      </w:r>
+      <w:proofErr w:type="spellStart"/>
+      <w:r>
+        <w:rPr>
+          <w:rFonts w:ascii="Hack" w:hAnsi="Hack"/>
+          <w:color w:val="A7EC21"/>
+        </w:rPr>
+        <w:t>orElseThrow</w:t>
+      </w:r>
+      <w:proofErr w:type="spellEnd"/>
+      <w:proofErr w:type="gramEnd"/>
+      <w:r>
+        <w:rPr>
+          <w:rFonts w:ascii="Hack" w:hAnsi="Hack"/>
+          <w:color w:val="F9FAF4"/>
+        </w:rPr>
+        <w:t>(()</w:t>
+      </w:r>
+      <w:r>
+        <w:rPr>
+          <w:rFonts w:ascii="Hack" w:hAnsi="Hack"/>
+          <w:color w:val="D9E8F7"/>
+        </w:rPr>
+        <w:t xml:space="preserve"> </w:t>
+      </w:r>
+      <w:r>
+        <w:rPr>
+          <w:rFonts w:ascii="Hack" w:hAnsi="Hack"/>
+          <w:color w:val="E6E6FA"/>
+        </w:rPr>
+        <w:t>-&gt;</w:t>
+      </w:r>
+      <w:r>
+        <w:rPr>
+          <w:rFonts w:ascii="Hack" w:hAnsi="Hack"/>
+          <w:color w:val="D9E8F7"/>
+        </w:rPr>
+        <w:t xml:space="preserve"> </w:t>
+      </w:r>
+      <w:r>
+        <w:rPr>
+          <w:rFonts w:ascii="Hack" w:hAnsi="Hack"/>
+          <w:color w:val="CC6C1D"/>
+        </w:rPr>
+        <w:t>new</w:t>
+      </w:r>
+      <w:r>
+        <w:rPr>
+          <w:rFonts w:ascii="Hack" w:hAnsi="Hack"/>
+          <w:color w:val="D9E8F7"/>
+        </w:rPr>
+        <w:t xml:space="preserve"> </w:t>
+      </w:r>
+      <w:proofErr w:type="spellStart"/>
+      <w:r>
+        <w:rPr>
+          <w:rFonts w:ascii="Hack" w:hAnsi="Hack"/>
+          <w:color w:val="A7EC21"/>
+        </w:rPr>
+        <w:t>UsernameNotFoundException</w:t>
+      </w:r>
+      <w:proofErr w:type="spellEnd"/>
+      <w:r>
+        <w:rPr>
+          <w:rFonts w:ascii="Hack" w:hAnsi="Hack"/>
+          <w:color w:val="F9FAF4"/>
+        </w:rPr>
+        <w:t>(</w:t>
+      </w:r>
+      <w:r>
+        <w:rPr>
+          <w:rFonts w:ascii="Hack" w:hAnsi="Hack"/>
+          <w:color w:val="17C6A3"/>
+        </w:rPr>
+        <w:t>"User "</w:t>
+      </w:r>
+      <w:r>
+        <w:rPr>
+          <w:rFonts w:ascii="Hack" w:hAnsi="Hack"/>
+          <w:color w:val="D9E8F7"/>
+        </w:rPr>
+        <w:t xml:space="preserve"> </w:t>
+      </w:r>
+      <w:r>
+        <w:rPr>
+          <w:rFonts w:ascii="Hack" w:hAnsi="Hack"/>
+          <w:color w:val="E6E6FA"/>
+        </w:rPr>
+        <w:t>+</w:t>
+      </w:r>
+      <w:r>
+        <w:rPr>
+          <w:rFonts w:ascii="Hack" w:hAnsi="Hack"/>
+          <w:color w:val="D9E8F7"/>
+        </w:rPr>
+        <w:t xml:space="preserve"> </w:t>
+      </w:r>
+      <w:r>
+        <w:rPr>
+          <w:rFonts w:ascii="Hack" w:hAnsi="Hack"/>
+          <w:color w:val="79ABFF"/>
+        </w:rPr>
+        <w:t>username</w:t>
+      </w:r>
+      <w:r>
+        <w:rPr>
+          <w:rFonts w:ascii="Hack" w:hAnsi="Hack"/>
+          <w:color w:val="D9E8F7"/>
+        </w:rPr>
+        <w:t xml:space="preserve"> </w:t>
+      </w:r>
+      <w:r>
+        <w:rPr>
+          <w:rFonts w:ascii="Hack" w:hAnsi="Hack"/>
+          <w:color w:val="E6E6FA"/>
+        </w:rPr>
+        <w:t>+</w:t>
+      </w:r>
+      <w:r>
+        <w:rPr>
+          <w:rFonts w:ascii="Hack" w:hAnsi="Hack"/>
+          <w:color w:val="D9E8F7"/>
+        </w:rPr>
+        <w:t xml:space="preserve"> </w:t>
+      </w:r>
+      <w:r>
+        <w:rPr>
+          <w:rFonts w:ascii="Hack" w:hAnsi="Hack"/>
+          <w:color w:val="17C6A3"/>
+        </w:rPr>
+        <w:t>" not found"</w:t>
+      </w:r>
+      <w:r>
+        <w:rPr>
+          <w:rFonts w:ascii="Hack" w:hAnsi="Hack"/>
+          <w:color w:val="F9FAF4"/>
+        </w:rPr>
+        <w:t>))</w:t>
+      </w:r>
+      <w:r>
+        <w:rPr>
+          <w:rFonts w:ascii="Hack" w:hAnsi="Hack"/>
+          <w:color w:val="E6E6FA"/>
+        </w:rPr>
+        <w:t>;</w:t>
+      </w:r>
+    </w:p>
+    <w:p/>
+    <w:p>
+      <w:r>
+        <w:t xml:space="preserve">Lo que </w:t>
+      </w:r>
+      <w:proofErr w:type="spellStart"/>
+      <w:r>
+        <w:t>sigue</w:t>
+      </w:r>
+      <w:proofErr w:type="spellEnd"/>
+      <w:r>
+        <w:t xml:space="preserve"> es </w:t>
+      </w:r>
+      <w:proofErr w:type="spellStart"/>
+      <w:r>
+        <w:t>modificar</w:t>
+      </w:r>
+      <w:proofErr w:type="spellEnd"/>
+      <w:r>
+        <w:t xml:space="preserve"> </w:t>
+      </w:r>
+      <w:proofErr w:type="spellStart"/>
+      <w:r>
+        <w:t>el</w:t>
+      </w:r>
+      <w:proofErr w:type="spellEnd"/>
+      <w:r>
+        <w:t xml:space="preserve"> return </w:t>
+      </w:r>
+      <w:proofErr w:type="spellStart"/>
+      <w:r>
+        <w:t>en</w:t>
+      </w:r>
+      <w:proofErr w:type="spellEnd"/>
+      <w:r>
+        <w:t xml:space="preserve"> </w:t>
+      </w:r>
+      <w:proofErr w:type="spellStart"/>
+      <w:r>
+        <w:t>el</w:t>
+      </w:r>
+      <w:proofErr w:type="spellEnd"/>
+      <w:r>
+        <w:t xml:space="preserve"> que </w:t>
+      </w:r>
+      <w:proofErr w:type="spellStart"/>
+      <w:r>
+        <w:t>enviaremos</w:t>
+      </w:r>
+      <w:proofErr w:type="spellEnd"/>
+      <w:r>
+        <w:t xml:space="preserve"> un new “User” (</w:t>
+      </w:r>
+      <w:proofErr w:type="spellStart"/>
+      <w:r>
+        <w:t>este</w:t>
+      </w:r>
+      <w:proofErr w:type="spellEnd"/>
+      <w:r>
+        <w:t xml:space="preserve"> user es </w:t>
+      </w:r>
+      <w:proofErr w:type="spellStart"/>
+      <w:r>
+        <w:t>el</w:t>
+      </w:r>
+      <w:proofErr w:type="spellEnd"/>
+      <w:r>
+        <w:t xml:space="preserve"> </w:t>
+      </w:r>
+      <w:proofErr w:type="spellStart"/>
+      <w:r>
+        <w:t>importado</w:t>
+      </w:r>
+      <w:proofErr w:type="spellEnd"/>
+      <w:r>
+        <w:t xml:space="preserve"> de </w:t>
+      </w:r>
+      <w:proofErr w:type="spellStart"/>
+      <w:r>
+        <w:t>SpringFramework</w:t>
+      </w:r>
+      <w:proofErr w:type="spellEnd"/>
+      <w:r>
+        <w:t xml:space="preserve">), para </w:t>
+      </w:r>
+      <w:proofErr w:type="spellStart"/>
+      <w:r>
+        <w:t>formar</w:t>
+      </w:r>
+      <w:proofErr w:type="spellEnd"/>
+      <w:r>
+        <w:t xml:space="preserve"> </w:t>
+      </w:r>
+      <w:proofErr w:type="spellStart"/>
+      <w:r>
+        <w:t>el</w:t>
+      </w:r>
+      <w:proofErr w:type="spellEnd"/>
+      <w:r>
+        <w:t xml:space="preserve"> </w:t>
+      </w:r>
+      <w:proofErr w:type="spellStart"/>
+      <w:r>
+        <w:t>mismo</w:t>
+      </w:r>
+      <w:proofErr w:type="spellEnd"/>
+      <w:r>
+        <w:t xml:space="preserve"> </w:t>
+      </w:r>
+      <w:proofErr w:type="spellStart"/>
+      <w:r>
+        <w:t>necesitaremos</w:t>
+      </w:r>
+      <w:proofErr w:type="spellEnd"/>
+      <w:r>
+        <w:t xml:space="preserve"> </w:t>
+      </w:r>
+      <w:proofErr w:type="spellStart"/>
+      <w:r>
+        <w:t>varios</w:t>
+      </w:r>
+      <w:proofErr w:type="spellEnd"/>
+      <w:r>
+        <w:t xml:space="preserve"> </w:t>
+      </w:r>
+      <w:proofErr w:type="spellStart"/>
+      <w:r>
+        <w:t>parametros</w:t>
+      </w:r>
+      <w:proofErr w:type="spellEnd"/>
+    </w:p>
+    <w:p>
+      <w:r>
+        <w:rPr>
+          <w:noProof/>
+        </w:rPr>
+        <w:drawing>
+          <wp:inline distT="0" distB="0" distL="0" distR="0" wp14:anchorId="6193FF62" wp14:editId="7A3E8CF4">
+            <wp:extent cx="5933440" cy="186055"/>
+            <wp:effectExtent l="0" t="0" r="0" b="4445"/>
+            <wp:docPr id="1025620718" name="Picture 2"/>
+            <wp:cNvGraphicFramePr>
+              <a:graphicFrameLocks xmlns:a="http://schemas.openxmlformats.org/drawingml/2006/main" noChangeAspect="1"/>
+            </wp:cNvGraphicFramePr>
+            <a:graphic xmlns:a="http://schemas.openxmlformats.org/drawingml/2006/main">
+              <a:graphicData uri="http://schemas.openxmlformats.org/drawingml/2006/picture">
+                <pic:pic xmlns:pic="http://schemas.openxmlformats.org/drawingml/2006/picture">
+                  <pic:nvPicPr>
+                    <pic:cNvPr id="0" name="Picture 2"/>
+                    <pic:cNvPicPr>
+                      <a:picLocks noChangeAspect="1" noChangeArrowheads="1"/>
+                    </pic:cNvPicPr>
+                  </pic:nvPicPr>
+                  <pic:blipFill>
+                    <a:blip r:embed="rId29">
+                      <a:extLst>
+                        <a:ext uri="{28A0092B-C50C-407E-A947-70E740481C1C}">
+                          <a14:useLocalDpi xmlns:a14="http://schemas.microsoft.com/office/drawing/2010/main" val="0"/>
+                        </a:ext>
+                      </a:extLst>
+                    </a:blip>
+                    <a:srcRect/>
+                    <a:stretch>
+                      <a:fillRect/>
+                    </a:stretch>
+                  </pic:blipFill>
+                  <pic:spPr bwMode="auto">
+                    <a:xfrm>
+                      <a:off x="0" y="0"/>
+                      <a:ext cx="5933440" cy="186055"/>
+                    </a:xfrm>
+                    <a:prstGeom prst="rect">
+                      <a:avLst/>
+                    </a:prstGeom>
+                    <a:noFill/>
+                    <a:ln>
+                      <a:noFill/>
+                    </a:ln>
+                  </pic:spPr>
+                </pic:pic>
+              </a:graphicData>
+            </a:graphic>
+          </wp:inline>
+        </w:drawing>
+      </w:r>
+    </w:p>
+    <w:p>
+      <w:r>
+        <w:t xml:space="preserve">Primero </w:t>
+      </w:r>
+      <w:proofErr w:type="spellStart"/>
+      <w:r>
+        <w:t>necesitamos</w:t>
+      </w:r>
+      <w:proofErr w:type="spellEnd"/>
+      <w:r>
+        <w:t xml:space="preserve"> </w:t>
+      </w:r>
+      <w:proofErr w:type="spellStart"/>
+      <w:r>
+        <w:t>el</w:t>
+      </w:r>
+      <w:proofErr w:type="spellEnd"/>
+      <w:r>
+        <w:t xml:space="preserve"> </w:t>
+      </w:r>
+      <w:proofErr w:type="spellStart"/>
+      <w:r>
+        <w:t>nombre</w:t>
+      </w:r>
+      <w:proofErr w:type="spellEnd"/>
+      <w:r>
+        <w:t xml:space="preserve"> y </w:t>
+      </w:r>
+      <w:proofErr w:type="spellStart"/>
+      <w:r>
+        <w:t>el</w:t>
+      </w:r>
+      <w:proofErr w:type="spellEnd"/>
+      <w:r>
+        <w:t xml:space="preserve"> password, para </w:t>
+      </w:r>
+      <w:proofErr w:type="spellStart"/>
+      <w:r>
+        <w:t>esto</w:t>
+      </w:r>
+      <w:proofErr w:type="spellEnd"/>
+      <w:r>
+        <w:t xml:space="preserve"> </w:t>
+      </w:r>
+      <w:proofErr w:type="spellStart"/>
+      <w:r>
+        <w:t>tenemos</w:t>
+      </w:r>
+      <w:proofErr w:type="spellEnd"/>
+      <w:r>
+        <w:t xml:space="preserve"> </w:t>
+      </w:r>
+      <w:proofErr w:type="spellStart"/>
+      <w:r>
+        <w:t>los</w:t>
+      </w:r>
+      <w:proofErr w:type="spellEnd"/>
+      <w:r>
+        <w:t xml:space="preserve"> </w:t>
+      </w:r>
+      <w:r>
+        <w:t xml:space="preserve">getters, luego </w:t>
+      </w:r>
+      <w:proofErr w:type="spellStart"/>
+      <w:r>
+        <w:t>necesitamos</w:t>
+      </w:r>
+      <w:proofErr w:type="spellEnd"/>
+      <w:r>
+        <w:t xml:space="preserve"> 4 </w:t>
+      </w:r>
+      <w:proofErr w:type="spellStart"/>
+      <w:r>
+        <w:t>booleans</w:t>
+      </w:r>
+      <w:proofErr w:type="spellEnd"/>
+      <w:r>
+        <w:t>:</w:t>
+      </w:r>
+      <w:r>
+        <w:br/>
+        <w:t xml:space="preserve">- “enabled” </w:t>
+      </w:r>
+      <w:proofErr w:type="spellStart"/>
+      <w:r>
+        <w:t>usuario</w:t>
+      </w:r>
+      <w:proofErr w:type="spellEnd"/>
+      <w:r>
+        <w:t xml:space="preserve"> </w:t>
+      </w:r>
+      <w:proofErr w:type="gramStart"/>
+      <w:r>
+        <w:t>active :</w:t>
+      </w:r>
+      <w:proofErr w:type="gramEnd"/>
+      <w:r>
+        <w:t xml:space="preserve"> true</w:t>
+      </w:r>
+      <w:r>
+        <w:br/>
+        <w:t>-“</w:t>
+      </w:r>
+      <w:proofErr w:type="spellStart"/>
+      <w:r>
+        <w:t>accountNonExpired</w:t>
+      </w:r>
+      <w:proofErr w:type="spellEnd"/>
+      <w:r>
+        <w:t xml:space="preserve">” que la </w:t>
+      </w:r>
+      <w:proofErr w:type="spellStart"/>
+      <w:r>
+        <w:t>cuenta</w:t>
+      </w:r>
+      <w:proofErr w:type="spellEnd"/>
+      <w:r>
+        <w:t xml:space="preserve"> no expire : true</w:t>
+      </w:r>
+      <w:r>
+        <w:br/>
+        <w:t>-“</w:t>
+      </w:r>
+      <w:proofErr w:type="spellStart"/>
+      <w:r>
+        <w:t>credentialsNonExpired</w:t>
+      </w:r>
+      <w:proofErr w:type="spellEnd"/>
+      <w:r>
+        <w:t xml:space="preserve">” que las </w:t>
+      </w:r>
+      <w:proofErr w:type="spellStart"/>
+      <w:r>
+        <w:t>credenciales</w:t>
+      </w:r>
+      <w:proofErr w:type="spellEnd"/>
+      <w:r>
+        <w:t xml:space="preserve"> no </w:t>
+      </w:r>
+      <w:proofErr w:type="spellStart"/>
+      <w:r>
+        <w:t>expiren</w:t>
+      </w:r>
+      <w:proofErr w:type="spellEnd"/>
+      <w:r>
+        <w:t xml:space="preserve"> : true</w:t>
+      </w:r>
+      <w:r>
+        <w:br/>
+        <w:t>-“</w:t>
+      </w:r>
+      <w:proofErr w:type="spellStart"/>
+      <w:r>
+        <w:t>accountNonLocked</w:t>
+      </w:r>
+      <w:proofErr w:type="spellEnd"/>
+      <w:r>
+        <w:t xml:space="preserve">” </w:t>
+      </w:r>
+      <w:proofErr w:type="spellStart"/>
+      <w:r>
+        <w:t>usuario</w:t>
+      </w:r>
+      <w:proofErr w:type="spellEnd"/>
+      <w:r>
+        <w:t xml:space="preserve"> no </w:t>
+      </w:r>
+      <w:proofErr w:type="spellStart"/>
+      <w:r>
+        <w:t>bloqueado</w:t>
+      </w:r>
+      <w:proofErr w:type="spellEnd"/>
+      <w:r>
+        <w:t xml:space="preserve"> : true</w:t>
+      </w:r>
+    </w:p>
+    <w:p>
+      <w:r>
+        <w:t xml:space="preserve">Por </w:t>
+      </w:r>
+      <w:proofErr w:type="spellStart"/>
+      <w:r>
+        <w:t>último</w:t>
+      </w:r>
+      <w:proofErr w:type="spellEnd"/>
+      <w:r>
+        <w:t xml:space="preserve"> </w:t>
+      </w:r>
+      <w:proofErr w:type="spellStart"/>
+      <w:r>
+        <w:t>necesitamos</w:t>
+      </w:r>
+      <w:proofErr w:type="spellEnd"/>
+      <w:r>
+        <w:t xml:space="preserve"> </w:t>
+      </w:r>
+      <w:proofErr w:type="spellStart"/>
+      <w:r>
+        <w:t>una</w:t>
+      </w:r>
+      <w:proofErr w:type="spellEnd"/>
+      <w:r>
+        <w:t xml:space="preserve"> </w:t>
+      </w:r>
+      <w:proofErr w:type="spellStart"/>
+      <w:r>
+        <w:t>Colección</w:t>
+      </w:r>
+      <w:proofErr w:type="spellEnd"/>
+      <w:r>
+        <w:t xml:space="preserve"> de “</w:t>
+      </w:r>
+      <w:proofErr w:type="spellStart"/>
+      <w:r>
+        <w:t>GrantedAuthority</w:t>
+      </w:r>
+      <w:proofErr w:type="spellEnd"/>
+      <w:r>
+        <w:t>” (</w:t>
+      </w:r>
+      <w:proofErr w:type="spellStart"/>
+      <w:r>
+        <w:t>el</w:t>
+      </w:r>
+      <w:proofErr w:type="spellEnd"/>
+      <w:r>
+        <w:t xml:space="preserve"> </w:t>
+      </w:r>
+      <w:proofErr w:type="spellStart"/>
+      <w:r>
+        <w:t>rol</w:t>
+      </w:r>
+      <w:proofErr w:type="spellEnd"/>
+      <w:r>
+        <w:t xml:space="preserve"> </w:t>
+      </w:r>
+      <w:proofErr w:type="spellStart"/>
+      <w:r>
+        <w:t>autorizado</w:t>
+      </w:r>
+      <w:proofErr w:type="spellEnd"/>
+      <w:r>
+        <w:t xml:space="preserve">) </w:t>
+      </w:r>
+      <w:proofErr w:type="spellStart"/>
+      <w:r>
+        <w:t>por</w:t>
+      </w:r>
+      <w:proofErr w:type="spellEnd"/>
+      <w:r>
+        <w:t xml:space="preserve"> lo que </w:t>
+      </w:r>
+      <w:proofErr w:type="spellStart"/>
+      <w:r>
+        <w:t>deberemos</w:t>
+      </w:r>
+      <w:proofErr w:type="spellEnd"/>
+      <w:r>
+        <w:t xml:space="preserve"> </w:t>
+      </w:r>
+      <w:proofErr w:type="spellStart"/>
+      <w:r>
+        <w:t>declarar</w:t>
+      </w:r>
+      <w:proofErr w:type="spellEnd"/>
+      <w:r>
+        <w:t xml:space="preserve"> </w:t>
+      </w:r>
+      <w:proofErr w:type="spellStart"/>
+      <w:r>
+        <w:t>dicho</w:t>
+      </w:r>
+      <w:proofErr w:type="spellEnd"/>
+      <w:r>
+        <w:t xml:space="preserve"> </w:t>
+      </w:r>
+      <w:proofErr w:type="spellStart"/>
+      <w:r>
+        <w:t>atributo</w:t>
+      </w:r>
+      <w:proofErr w:type="spellEnd"/>
+      <w:r>
+        <w:t xml:space="preserve"> </w:t>
+      </w:r>
+      <w:proofErr w:type="spellStart"/>
+      <w:r>
+        <w:t>dentro</w:t>
+      </w:r>
+      <w:proofErr w:type="spellEnd"/>
+      <w:r>
+        <w:t xml:space="preserve"> del </w:t>
+      </w:r>
+      <w:proofErr w:type="spellStart"/>
+      <w:r>
+        <w:t>método</w:t>
+      </w:r>
+      <w:proofErr w:type="spellEnd"/>
+    </w:p>
+    <w:p>
+      <w:proofErr w:type="spellStart"/>
+      <w:r>
+        <w:t>Declaramos</w:t>
+      </w:r>
+      <w:proofErr w:type="spellEnd"/>
+      <w:r>
+        <w:t xml:space="preserve"> </w:t>
+      </w:r>
+      <w:proofErr w:type="spellStart"/>
+      <w:r>
+        <w:t>una</w:t>
+      </w:r>
+      <w:proofErr w:type="spellEnd"/>
+      <w:r>
+        <w:t xml:space="preserve"> Collection y entre </w:t>
+      </w:r>
+      <w:proofErr w:type="spellStart"/>
+      <w:r>
+        <w:t>los</w:t>
+      </w:r>
+      <w:proofErr w:type="spellEnd"/>
+      <w:r>
+        <w:t xml:space="preserve"> diamantes </w:t>
+      </w:r>
+      <w:proofErr w:type="spellStart"/>
+      <w:r>
+        <w:t>pondremos</w:t>
+      </w:r>
+      <w:proofErr w:type="spellEnd"/>
+      <w:r>
+        <w:t xml:space="preserve"> que sea </w:t>
+      </w:r>
+      <w:proofErr w:type="spellStart"/>
+      <w:r>
+        <w:t>igual</w:t>
+      </w:r>
+      <w:proofErr w:type="spellEnd"/>
+      <w:r>
+        <w:t xml:space="preserve"> a </w:t>
+      </w:r>
+      <w:proofErr w:type="spellStart"/>
+      <w:r>
+        <w:t>cualquier</w:t>
+      </w:r>
+      <w:proofErr w:type="spellEnd"/>
+      <w:r>
+        <w:t xml:space="preserve"> </w:t>
+      </w:r>
+      <w:proofErr w:type="spellStart"/>
+      <w:r>
+        <w:t>cosa</w:t>
+      </w:r>
+      <w:proofErr w:type="spellEnd"/>
+      <w:r>
+        <w:t xml:space="preserve"> que </w:t>
+      </w:r>
+      <w:proofErr w:type="spellStart"/>
+      <w:r>
+        <w:t>extienda</w:t>
+      </w:r>
+      <w:proofErr w:type="spellEnd"/>
+      <w:r>
+        <w:t xml:space="preserve"> de “</w:t>
+      </w:r>
+      <w:proofErr w:type="spellStart"/>
+      <w:r>
+        <w:t>GrantedAuthority</w:t>
+      </w:r>
+      <w:proofErr w:type="spellEnd"/>
+      <w:r>
+        <w:t xml:space="preserve">”. A </w:t>
+      </w:r>
+      <w:proofErr w:type="spellStart"/>
+      <w:r>
+        <w:t>dicha</w:t>
+      </w:r>
+      <w:proofErr w:type="spellEnd"/>
+      <w:r>
+        <w:t xml:space="preserve"> </w:t>
+      </w:r>
+      <w:proofErr w:type="spellStart"/>
+      <w:r>
+        <w:t>coleccion</w:t>
+      </w:r>
+      <w:proofErr w:type="spellEnd"/>
+      <w:r>
+        <w:t xml:space="preserve"> la </w:t>
+      </w:r>
+      <w:proofErr w:type="spellStart"/>
+      <w:r>
+        <w:t>igualamos</w:t>
+      </w:r>
+      <w:proofErr w:type="spellEnd"/>
+      <w:r>
+        <w:t xml:space="preserve"> al </w:t>
+      </w:r>
+      <w:proofErr w:type="spellStart"/>
+      <w:r>
+        <w:t>resultado</w:t>
+      </w:r>
+      <w:proofErr w:type="spellEnd"/>
+      <w:r>
+        <w:t xml:space="preserve"> de </w:t>
+      </w:r>
+      <w:proofErr w:type="spellStart"/>
+      <w:r>
+        <w:t>userEntity.getRoles</w:t>
+      </w:r>
+      <w:proofErr w:type="spellEnd"/>
+      <w:r>
+        <w:t>()</w:t>
+      </w:r>
+    </w:p>
+    <w:p>
+      <w:pPr>
+        <w:pStyle w:val="NormalWeb"/>
+        <w:shd w:val="clear" w:color="auto" w:fill="373737"/>
+        <w:spacing w:before="0" w:beforeAutospacing="0" w:after="0" w:afterAutospacing="0"/>
+        <w:rPr>
+          <w:rFonts w:ascii="Hack" w:hAnsi="Hack"/>
+          <w:color w:val="AAAAAA"/>
+        </w:rPr>
+      </w:pPr>
+      <w:r>
+        <w:rPr>
+          <w:rFonts w:ascii="Hack" w:hAnsi="Hack"/>
+          <w:color w:val="80F2F6"/>
+        </w:rPr>
+        <w:t>Collection</w:t>
+      </w:r>
+      <w:r>
+        <w:rPr>
+          <w:rFonts w:ascii="Hack" w:hAnsi="Hack"/>
+          <w:color w:val="E6E6FA"/>
+        </w:rPr>
+        <w:t>&lt;?</w:t>
+      </w:r>
+      <w:r>
+        <w:rPr>
+          <w:rFonts w:ascii="Hack" w:hAnsi="Hack"/>
+          <w:color w:val="D9E8F7"/>
+        </w:rPr>
+        <w:t xml:space="preserve"> </w:t>
+      </w:r>
+      <w:r>
+        <w:rPr>
+          <w:rFonts w:ascii="Hack" w:hAnsi="Hack"/>
+          <w:color w:val="CC6C1D"/>
+        </w:rPr>
+        <w:t>extends</w:t>
+      </w:r>
+      <w:r>
+        <w:rPr>
+          <w:rFonts w:ascii="Hack" w:hAnsi="Hack"/>
+          <w:color w:val="D9E8F7"/>
+        </w:rPr>
+        <w:t xml:space="preserve"> </w:t>
+      </w:r>
+      <w:proofErr w:type="spellStart"/>
+      <w:r>
+        <w:rPr>
+          <w:rFonts w:ascii="Hack" w:hAnsi="Hack"/>
+          <w:color w:val="80F2F6"/>
+        </w:rPr>
+        <w:t>GrantedAuthority</w:t>
+      </w:r>
+      <w:proofErr w:type="spellEnd"/>
+      <w:r>
+        <w:rPr>
+          <w:rFonts w:ascii="Hack" w:hAnsi="Hack"/>
+          <w:color w:val="E6E6FA"/>
+        </w:rPr>
+        <w:t>&gt;</w:t>
+      </w:r>
+      <w:r>
+        <w:rPr>
+          <w:rFonts w:ascii="Hack" w:hAnsi="Hack"/>
+          <w:color w:val="D9E8F7"/>
+        </w:rPr>
+        <w:t xml:space="preserve"> </w:t>
+      </w:r>
+      <w:r>
+        <w:rPr>
+          <w:rFonts w:ascii="Hack" w:hAnsi="Hack"/>
+          <w:color w:val="F2F200"/>
+        </w:rPr>
+        <w:t>authorities</w:t>
+      </w:r>
+      <w:r>
+        <w:rPr>
+          <w:rFonts w:ascii="Hack" w:hAnsi="Hack"/>
+          <w:color w:val="D9E8F7"/>
+        </w:rPr>
+        <w:t xml:space="preserve"> </w:t>
+      </w:r>
+      <w:r>
+        <w:rPr>
+          <w:rFonts w:ascii="Hack" w:hAnsi="Hack"/>
+          <w:color w:val="E6E6FA"/>
+        </w:rPr>
+        <w:t>=</w:t>
+      </w:r>
+      <w:r>
+        <w:rPr>
+          <w:rFonts w:ascii="Hack" w:hAnsi="Hack"/>
+          <w:color w:val="D9E8F7"/>
+        </w:rPr>
+        <w:t xml:space="preserve"> </w:t>
+      </w:r>
+      <w:proofErr w:type="spellStart"/>
+      <w:r>
+        <w:rPr>
+          <w:rFonts w:ascii="Hack" w:hAnsi="Hack"/>
+          <w:color w:val="F3EC79"/>
+        </w:rPr>
+        <w:t>userEntity</w:t>
+      </w:r>
+      <w:r>
+        <w:rPr>
+          <w:rFonts w:ascii="Hack" w:hAnsi="Hack"/>
+          <w:color w:val="E6E6FA"/>
+        </w:rPr>
+        <w:t>.</w:t>
+      </w:r>
+      <w:r>
+        <w:rPr>
+          <w:rFonts w:ascii="Hack" w:hAnsi="Hack"/>
+          <w:color w:val="A7EC21"/>
+        </w:rPr>
+        <w:t>getRoles</w:t>
+      </w:r>
+      <w:proofErr w:type="spellEnd"/>
+      <w:r>
+        <w:rPr>
+          <w:rFonts w:ascii="Hack" w:hAnsi="Hack"/>
+          <w:color w:val="F9FAF4"/>
+        </w:rPr>
+        <w:t>()</w:t>
+      </w:r>
+    </w:p>
+    <w:p>
+      <w:r>
+        <w:t xml:space="preserve">Luego le </w:t>
+      </w:r>
+      <w:proofErr w:type="spellStart"/>
+      <w:r>
+        <w:t>agregamos</w:t>
+      </w:r>
+      <w:proofErr w:type="spellEnd"/>
+      <w:r>
+        <w:t xml:space="preserve"> </w:t>
+      </w:r>
+      <w:proofErr w:type="gramStart"/>
+      <w:r>
+        <w:t>un .stream</w:t>
+      </w:r>
+      <w:proofErr w:type="gramEnd"/>
+      <w:r>
+        <w:t xml:space="preserve">() para que </w:t>
+      </w:r>
+      <w:proofErr w:type="spellStart"/>
+      <w:r>
+        <w:t>nos</w:t>
+      </w:r>
+      <w:proofErr w:type="spellEnd"/>
+      <w:r>
+        <w:t xml:space="preserve"> </w:t>
+      </w:r>
+      <w:proofErr w:type="spellStart"/>
+      <w:r>
+        <w:t>devuelva</w:t>
+      </w:r>
+      <w:proofErr w:type="spellEnd"/>
+      <w:r>
+        <w:t xml:space="preserve"> </w:t>
+      </w:r>
+      <w:proofErr w:type="spellStart"/>
+      <w:r>
+        <w:t>los</w:t>
+      </w:r>
+      <w:proofErr w:type="spellEnd"/>
+      <w:r>
+        <w:t xml:space="preserve"> </w:t>
+      </w:r>
+      <w:proofErr w:type="spellStart"/>
+      <w:r>
+        <w:t>valores</w:t>
+      </w:r>
+      <w:proofErr w:type="spellEnd"/>
+      <w:r>
+        <w:t xml:space="preserve"> de </w:t>
+      </w:r>
+      <w:proofErr w:type="spellStart"/>
+      <w:r>
+        <w:t>los</w:t>
+      </w:r>
+      <w:proofErr w:type="spellEnd"/>
+      <w:r>
+        <w:t xml:space="preserve"> </w:t>
+      </w:r>
+      <w:proofErr w:type="spellStart"/>
+      <w:r>
+        <w:t>roles</w:t>
+      </w:r>
+      <w:proofErr w:type="spellEnd"/>
+      <w:r>
+        <w:t xml:space="preserve"> </w:t>
+      </w:r>
+      <w:proofErr w:type="spellStart"/>
+      <w:r>
+        <w:t>existentes</w:t>
+      </w:r>
+      <w:proofErr w:type="spellEnd"/>
+      <w:r>
+        <w:t>.</w:t>
+      </w:r>
+      <w:r>
+        <w:br/>
+      </w:r>
+      <w:proofErr w:type="spellStart"/>
+      <w:r>
+        <w:t>Después</w:t>
+      </w:r>
+      <w:proofErr w:type="spellEnd"/>
+      <w:r>
+        <w:t xml:space="preserve"> </w:t>
+      </w:r>
+      <w:proofErr w:type="spellStart"/>
+      <w:r>
+        <w:t>ponemos</w:t>
+      </w:r>
+      <w:proofErr w:type="spellEnd"/>
+      <w:r>
+        <w:t xml:space="preserve"> un .map() para transformer la info </w:t>
+      </w:r>
+      <w:proofErr w:type="spellStart"/>
+      <w:r>
+        <w:t>en</w:t>
+      </w:r>
+      <w:proofErr w:type="spellEnd"/>
+      <w:r>
+        <w:t xml:space="preserve"> un map y </w:t>
+      </w:r>
+      <w:proofErr w:type="spellStart"/>
+      <w:r>
+        <w:t>utilizamos</w:t>
+      </w:r>
+      <w:proofErr w:type="spellEnd"/>
+      <w:r>
+        <w:t xml:space="preserve"> </w:t>
+      </w:r>
+      <w:proofErr w:type="spellStart"/>
+      <w:r>
+        <w:t>una</w:t>
+      </w:r>
+      <w:proofErr w:type="spellEnd"/>
+      <w:r>
+        <w:t xml:space="preserve"> function lambda para </w:t>
+      </w:r>
+      <w:proofErr w:type="spellStart"/>
+      <w:r>
+        <w:t>asignar</w:t>
+      </w:r>
+      <w:proofErr w:type="spellEnd"/>
+      <w:r>
+        <w:t xml:space="preserve"> </w:t>
+      </w:r>
+      <w:proofErr w:type="spellStart"/>
+      <w:r>
+        <w:t>los</w:t>
+      </w:r>
+      <w:proofErr w:type="spellEnd"/>
+      <w:r>
+        <w:t xml:space="preserve"> </w:t>
+      </w:r>
+      <w:proofErr w:type="spellStart"/>
+      <w:r>
+        <w:t>valores</w:t>
+      </w:r>
+      <w:proofErr w:type="spellEnd"/>
+      <w:r>
+        <w:t xml:space="preserve"> a un new </w:t>
+      </w:r>
+      <w:proofErr w:type="spellStart"/>
+      <w:r>
+        <w:t>SimpleGrantedAuthority</w:t>
+      </w:r>
+      <w:proofErr w:type="spellEnd"/>
+    </w:p>
+    <w:p>
+      <w:pPr>
+        <w:pStyle w:val="NormalWeb"/>
+        <w:shd w:val="clear" w:color="auto" w:fill="2F2F2F"/>
+        <w:spacing w:before="0" w:beforeAutospacing="0" w:after="0" w:afterAutospacing="0"/>
+        <w:rPr>
+          <w:rFonts w:ascii="Hack" w:hAnsi="Hack"/>
+          <w:color w:val="AAAAAA"/>
+        </w:rPr>
+      </w:pPr>
+      <w:r>
+        <w:rPr>
+          <w:rFonts w:ascii="Hack" w:hAnsi="Hack"/>
+          <w:color w:val="D9E8F7"/>
+        </w:rPr>
+        <w:tab/>
+      </w:r>
+      <w:r>
+        <w:rPr>
+          <w:rFonts w:ascii="Hack" w:hAnsi="Hack"/>
+          <w:color w:val="D9E8F7"/>
+        </w:rPr>
+        <w:tab/>
+      </w:r>
+      <w:r>
+        <w:rPr>
+          <w:rFonts w:ascii="Hack" w:hAnsi="Hack"/>
+          <w:color w:val="80F2F6"/>
+        </w:rPr>
+        <w:t>Collection</w:t>
+      </w:r>
+      <w:r>
+        <w:rPr>
+          <w:rFonts w:ascii="Hack" w:hAnsi="Hack"/>
+          <w:color w:val="E6E6FA"/>
+        </w:rPr>
+        <w:t>&lt;?</w:t>
+      </w:r>
+      <w:r>
+        <w:rPr>
+          <w:rFonts w:ascii="Hack" w:hAnsi="Hack"/>
+          <w:color w:val="D9E8F7"/>
+        </w:rPr>
+        <w:t xml:space="preserve"> </w:t>
+      </w:r>
+      <w:r>
+        <w:rPr>
+          <w:rFonts w:ascii="Hack" w:hAnsi="Hack"/>
+          <w:color w:val="CC6C1D"/>
+        </w:rPr>
+        <w:t>extends</w:t>
+      </w:r>
+      <w:r>
+        <w:rPr>
+          <w:rFonts w:ascii="Hack" w:hAnsi="Hack"/>
+          <w:color w:val="D9E8F7"/>
+        </w:rPr>
+        <w:t xml:space="preserve"> </w:t>
+      </w:r>
+      <w:proofErr w:type="spellStart"/>
+      <w:r>
+        <w:rPr>
+          <w:rFonts w:ascii="Hack" w:hAnsi="Hack"/>
+          <w:color w:val="80F2F6"/>
+        </w:rPr>
+        <w:t>GrantedAuthority</w:t>
+      </w:r>
+      <w:proofErr w:type="spellEnd"/>
+      <w:r>
+        <w:rPr>
+          <w:rFonts w:ascii="Hack" w:hAnsi="Hack"/>
+          <w:color w:val="E6E6FA"/>
+        </w:rPr>
+        <w:t>&gt;</w:t>
+      </w:r>
+      <w:r>
+        <w:rPr>
+          <w:rFonts w:ascii="Hack" w:hAnsi="Hack"/>
+          <w:color w:val="D9E8F7"/>
+        </w:rPr>
+        <w:t xml:space="preserve"> </w:t>
+      </w:r>
+      <w:r>
+        <w:rPr>
+          <w:rFonts w:ascii="Hack" w:hAnsi="Hack"/>
+          <w:color w:val="F2F200"/>
+        </w:rPr>
+        <w:t>authorities</w:t>
+      </w:r>
+      <w:r>
+        <w:rPr>
+          <w:rFonts w:ascii="Hack" w:hAnsi="Hack"/>
+          <w:color w:val="D9E8F7"/>
+        </w:rPr>
+        <w:t xml:space="preserve"> </w:t>
+      </w:r>
+      <w:r>
+        <w:rPr>
+          <w:rFonts w:ascii="Hack" w:hAnsi="Hack"/>
+          <w:color w:val="E6E6FA"/>
+        </w:rPr>
+        <w:t>=</w:t>
+      </w:r>
+      <w:r>
+        <w:rPr>
+          <w:rFonts w:ascii="Hack" w:hAnsi="Hack"/>
+          <w:color w:val="D9E8F7"/>
+        </w:rPr>
+        <w:t xml:space="preserve"> </w:t>
+      </w:r>
+      <w:proofErr w:type="spellStart"/>
+      <w:r>
+        <w:rPr>
+          <w:rFonts w:ascii="Hack" w:hAnsi="Hack"/>
+          <w:color w:val="F3EC79"/>
+        </w:rPr>
+        <w:t>userEntity</w:t>
+      </w:r>
+      <w:r>
+        <w:rPr>
+          <w:rFonts w:ascii="Hack" w:hAnsi="Hack"/>
+          <w:color w:val="E6E6FA"/>
+        </w:rPr>
+        <w:t>.</w:t>
+      </w:r>
+      <w:r>
+        <w:rPr>
+          <w:rFonts w:ascii="Hack" w:hAnsi="Hack"/>
+          <w:color w:val="A7EC21"/>
+        </w:rPr>
+        <w:t>getRoles</w:t>
+      </w:r>
+      <w:proofErr w:type="spellEnd"/>
+      <w:r>
+        <w:rPr>
+          <w:rFonts w:ascii="Hack" w:hAnsi="Hack"/>
+          <w:color w:val="F9FAF4"/>
+        </w:rPr>
+        <w:t>()</w:t>
+      </w:r>
+    </w:p>
+    <w:p>
+      <w:pPr>
+        <w:pStyle w:val="NormalWeb"/>
+        <w:shd w:val="clear" w:color="auto" w:fill="2F2F2F"/>
+        <w:spacing w:before="0" w:beforeAutospacing="0" w:after="0" w:afterAutospacing="0"/>
+        <w:rPr>
+          <w:rFonts w:ascii="Hack" w:hAnsi="Hack"/>
+          <w:color w:val="AAAAAA"/>
+        </w:rPr>
+      </w:pPr>
+      <w:r>
+        <w:rPr>
+          <w:rFonts w:ascii="Hack" w:hAnsi="Hack"/>
+          <w:color w:val="D9E8F7"/>
+        </w:rPr>
+        <w:tab/>
+      </w:r>
+      <w:r>
+        <w:rPr>
+          <w:rFonts w:ascii="Hack" w:hAnsi="Hack"/>
+          <w:color w:val="D9E8F7"/>
+        </w:rPr>
+        <w:tab/>
+      </w:r>
+      <w:r>
+        <w:rPr>
+          <w:rFonts w:ascii="Hack" w:hAnsi="Hack"/>
+          <w:color w:val="D9E8F7"/>
+        </w:rPr>
+        <w:tab/>
+      </w:r>
+      <w:r>
+        <w:rPr>
+          <w:rFonts w:ascii="Hack" w:hAnsi="Hack"/>
+          <w:color w:val="D9E8F7"/>
+        </w:rPr>
+        <w:tab/>
+      </w:r>
+      <w:proofErr w:type="gramStart"/>
+      <w:r>
+        <w:rPr>
+          <w:rFonts w:ascii="Hack" w:hAnsi="Hack"/>
+          <w:color w:val="E6E6FA"/>
+        </w:rPr>
+        <w:t>.</w:t>
+      </w:r>
+      <w:r>
+        <w:rPr>
+          <w:rFonts w:ascii="Hack" w:hAnsi="Hack"/>
+          <w:color w:val="A7EC21"/>
+        </w:rPr>
+        <w:t>stream</w:t>
+      </w:r>
+      <w:proofErr w:type="gramEnd"/>
+      <w:r>
+        <w:rPr>
+          <w:rFonts w:ascii="Hack" w:hAnsi="Hack"/>
+          <w:color w:val="F9FAF4"/>
+        </w:rPr>
+        <w:t>()</w:t>
+      </w:r>
+    </w:p>
+    <w:p>
+      <w:pPr>
+        <w:pStyle w:val="NormalWeb"/>
+        <w:shd w:val="clear" w:color="auto" w:fill="2F2F2F"/>
+        <w:spacing w:before="0" w:beforeAutospacing="0" w:after="0" w:afterAutospacing="0"/>
+        <w:rPr>
+          <w:rFonts w:ascii="Hack" w:hAnsi="Hack"/>
+          <w:color w:val="AAAAAA"/>
+        </w:rPr>
+      </w:pPr>
+      <w:r>
+        <w:rPr>
+          <w:rFonts w:ascii="Hack" w:hAnsi="Hack"/>
+          <w:color w:val="D9E8F7"/>
+        </w:rPr>
+        <w:tab/>
+      </w:r>
+      <w:r>
+        <w:rPr>
+          <w:rFonts w:ascii="Hack" w:hAnsi="Hack"/>
+          <w:color w:val="D9E8F7"/>
+        </w:rPr>
+        <w:tab/>
+      </w:r>
+      <w:r>
+        <w:rPr>
+          <w:rFonts w:ascii="Hack" w:hAnsi="Hack"/>
+          <w:color w:val="D9E8F7"/>
+        </w:rPr>
+        <w:tab/>
+      </w:r>
+      <w:r>
+        <w:rPr>
+          <w:rFonts w:ascii="Hack" w:hAnsi="Hack"/>
+          <w:color w:val="D9E8F7"/>
+        </w:rPr>
+        <w:tab/>
+      </w:r>
+      <w:proofErr w:type="gramStart"/>
+      <w:r>
+        <w:rPr>
+          <w:rFonts w:ascii="Hack" w:hAnsi="Hack"/>
+          <w:color w:val="E6E6FA"/>
+        </w:rPr>
+        <w:t>.</w:t>
+      </w:r>
+      <w:r>
+        <w:rPr>
+          <w:rFonts w:ascii="Hack" w:hAnsi="Hack"/>
+          <w:color w:val="80F6A7"/>
+        </w:rPr>
+        <w:t>map</w:t>
+      </w:r>
+      <w:proofErr w:type="gramEnd"/>
+      <w:r>
+        <w:rPr>
+          <w:rFonts w:ascii="Hack" w:hAnsi="Hack"/>
+          <w:color w:val="F9FAF4"/>
+        </w:rPr>
+        <w:t>(</w:t>
+      </w:r>
+      <w:r>
+        <w:rPr>
+          <w:rFonts w:ascii="Hack" w:hAnsi="Hack"/>
+          <w:color w:val="F2F200"/>
+        </w:rPr>
+        <w:t>role</w:t>
+      </w:r>
+      <w:r>
+        <w:rPr>
+          <w:rFonts w:ascii="Hack" w:hAnsi="Hack"/>
+          <w:color w:val="D9E8F7"/>
+        </w:rPr>
+        <w:t xml:space="preserve"> </w:t>
+      </w:r>
+      <w:r>
+        <w:rPr>
+          <w:rFonts w:ascii="Hack" w:hAnsi="Hack"/>
+          <w:color w:val="E6E6FA"/>
+        </w:rPr>
+        <w:t>-&gt;</w:t>
+      </w:r>
+      <w:r>
+        <w:rPr>
+          <w:rFonts w:ascii="Hack" w:hAnsi="Hack"/>
+          <w:color w:val="D9E8F7"/>
+        </w:rPr>
+        <w:t xml:space="preserve"> </w:t>
+      </w:r>
+      <w:r>
+        <w:rPr>
+          <w:rFonts w:ascii="Hack" w:hAnsi="Hack"/>
+          <w:color w:val="CC6C1D"/>
+        </w:rPr>
+        <w:t>new</w:t>
+      </w:r>
+      <w:r>
+        <w:rPr>
+          <w:rFonts w:ascii="Hack" w:hAnsi="Hack"/>
+          <w:color w:val="D9E8F7"/>
+        </w:rPr>
+        <w:t xml:space="preserve"> </w:t>
+      </w:r>
+      <w:proofErr w:type="spellStart"/>
+      <w:r>
+        <w:rPr>
+          <w:rFonts w:ascii="Hack" w:hAnsi="Hack"/>
+          <w:color w:val="66AFF9"/>
+          <w:u w:val="single"/>
+        </w:rPr>
+        <w:t>SimpleGrantedAuthority</w:t>
+      </w:r>
+      <w:proofErr w:type="spellEnd"/>
+      <w:r>
+        <w:rPr>
+          <w:rFonts w:ascii="Hack" w:hAnsi="Hack"/>
+          <w:color w:val="F9FAF4"/>
+        </w:rPr>
+        <w:t>(</w:t>
+      </w:r>
+      <w:r>
+        <w:rPr>
+          <w:rFonts w:ascii="Hack" w:hAnsi="Hack"/>
+          <w:color w:val="17C6A3"/>
+        </w:rPr>
+        <w:t>"ROLE_"</w:t>
+      </w:r>
+      <w:r>
+        <w:rPr>
+          <w:rFonts w:ascii="Hack" w:hAnsi="Hack"/>
+          <w:color w:val="E6E6FA"/>
+        </w:rPr>
+        <w:t>.</w:t>
+      </w:r>
+      <w:proofErr w:type="spellStart"/>
+      <w:r>
+        <w:rPr>
+          <w:rFonts w:ascii="Hack" w:hAnsi="Hack"/>
+          <w:color w:val="A7EC21"/>
+        </w:rPr>
+        <w:t>concat</w:t>
+      </w:r>
+      <w:proofErr w:type="spellEnd"/>
+      <w:r>
+        <w:rPr>
+          <w:rFonts w:ascii="Hack" w:hAnsi="Hack"/>
+          <w:color w:val="F9FAF4"/>
+        </w:rPr>
+        <w:t>(</w:t>
+      </w:r>
+      <w:proofErr w:type="spellStart"/>
+      <w:r>
+        <w:rPr>
+          <w:rFonts w:ascii="Hack" w:hAnsi="Hack"/>
+          <w:color w:val="F3EC79"/>
+        </w:rPr>
+        <w:t>role</w:t>
+      </w:r>
+      <w:r>
+        <w:rPr>
+          <w:rFonts w:ascii="Hack" w:hAnsi="Hack"/>
+          <w:color w:val="E6E6FA"/>
+        </w:rPr>
+        <w:t>.</w:t>
+      </w:r>
+      <w:r>
+        <w:rPr>
+          <w:rFonts w:ascii="Hack" w:hAnsi="Hack"/>
+          <w:color w:val="A7EC21"/>
+        </w:rPr>
+        <w:t>getName</w:t>
+      </w:r>
+      <w:proofErr w:type="spellEnd"/>
+      <w:r>
+        <w:rPr>
+          <w:rFonts w:ascii="Hack" w:hAnsi="Hack"/>
+          <w:color w:val="F9FAF4"/>
+        </w:rPr>
+        <w:t>()</w:t>
+      </w:r>
+      <w:r>
+        <w:rPr>
+          <w:rFonts w:ascii="Hack" w:hAnsi="Hack"/>
+          <w:color w:val="E6E6FA"/>
+        </w:rPr>
+        <w:t>.</w:t>
+      </w:r>
+      <w:r>
+        <w:rPr>
+          <w:rFonts w:ascii="Hack" w:hAnsi="Hack"/>
+          <w:color w:val="A7EC21"/>
+        </w:rPr>
+        <w:t>name</w:t>
+      </w:r>
+      <w:r>
+        <w:rPr>
+          <w:rFonts w:ascii="Hack" w:hAnsi="Hack"/>
+          <w:color w:val="F9FAF4"/>
+        </w:rPr>
+        <w:t>())))</w:t>
+      </w:r>
+    </w:p>
+    <w:p>
+      <w:pPr>
+        <w:pStyle w:val="NormalWeb"/>
+        <w:shd w:val="clear" w:color="auto" w:fill="2F2F2F"/>
+        <w:spacing w:before="0" w:beforeAutospacing="0" w:after="0" w:afterAutospacing="0"/>
+        <w:rPr>
+          <w:rFonts w:ascii="Hack" w:hAnsi="Hack"/>
+          <w:color w:val="AAAAAA"/>
+        </w:rPr>
+      </w:pPr>
+      <w:r>
+        <w:rPr>
+          <w:rFonts w:ascii="Hack" w:hAnsi="Hack"/>
+          <w:color w:val="D9E8F7"/>
+        </w:rPr>
+        <w:tab/>
+      </w:r>
+      <w:r>
+        <w:rPr>
+          <w:rFonts w:ascii="Hack" w:hAnsi="Hack"/>
+          <w:color w:val="D9E8F7"/>
+        </w:rPr>
+        <w:tab/>
+      </w:r>
+      <w:r>
+        <w:rPr>
+          <w:rFonts w:ascii="Hack" w:hAnsi="Hack"/>
+          <w:color w:val="D9E8F7"/>
+        </w:rPr>
+        <w:tab/>
+      </w:r>
+      <w:r>
+        <w:rPr>
+          <w:rFonts w:ascii="Hack" w:hAnsi="Hack"/>
+          <w:color w:val="D9E8F7"/>
+        </w:rPr>
+        <w:tab/>
+      </w:r>
+      <w:proofErr w:type="gramStart"/>
+      <w:r>
+        <w:rPr>
+          <w:rFonts w:ascii="Hack" w:hAnsi="Hack"/>
+          <w:color w:val="E6E6FA"/>
+        </w:rPr>
+        <w:t>.</w:t>
+      </w:r>
+      <w:r>
+        <w:rPr>
+          <w:rFonts w:ascii="Hack" w:hAnsi="Hack"/>
+          <w:color w:val="80F6A7"/>
+        </w:rPr>
+        <w:t>collect</w:t>
+      </w:r>
+      <w:proofErr w:type="gramEnd"/>
+      <w:r>
+        <w:rPr>
+          <w:rFonts w:ascii="Hack" w:hAnsi="Hack"/>
+          <w:color w:val="F9FAF4"/>
+        </w:rPr>
+        <w:t>(</w:t>
+      </w:r>
+      <w:proofErr w:type="spellStart"/>
+      <w:r>
+        <w:rPr>
+          <w:rFonts w:ascii="Hack" w:hAnsi="Hack"/>
+          <w:color w:val="1290C3"/>
+        </w:rPr>
+        <w:t>Collectors</w:t>
+      </w:r>
+      <w:r>
+        <w:rPr>
+          <w:rFonts w:ascii="Hack" w:hAnsi="Hack"/>
+          <w:color w:val="E6E6FA"/>
+        </w:rPr>
+        <w:t>.</w:t>
+      </w:r>
+      <w:r>
+        <w:rPr>
+          <w:rFonts w:ascii="Hack" w:hAnsi="Hack"/>
+          <w:i/>
+          <w:iCs/>
+          <w:color w:val="96EC3F"/>
+        </w:rPr>
+        <w:t>toSet</w:t>
+      </w:r>
+      <w:proofErr w:type="spellEnd"/>
+      <w:r>
+        <w:rPr>
+          <w:rFonts w:ascii="Hack" w:hAnsi="Hack"/>
+          <w:color w:val="F9FAF4"/>
+        </w:rPr>
+        <w:t>())</w:t>
+      </w:r>
+      <w:r>
+        <w:rPr>
+          <w:rFonts w:ascii="Hack" w:hAnsi="Hack"/>
+          <w:color w:val="E6E6FA"/>
+        </w:rPr>
+        <w:t>;</w:t>
+      </w:r>
+    </w:p>
+    <w:p>
+      <w:r>
+        <w:t xml:space="preserve">Por </w:t>
+      </w:r>
+      <w:proofErr w:type="spellStart"/>
+      <w:r>
+        <w:t>último</w:t>
+      </w:r>
+      <w:proofErr w:type="spellEnd"/>
+      <w:r>
+        <w:t xml:space="preserve"> </w:t>
+      </w:r>
+      <w:proofErr w:type="spellStart"/>
+      <w:r>
+        <w:t>agregamos</w:t>
+      </w:r>
+      <w:proofErr w:type="spellEnd"/>
+      <w:r>
+        <w:t xml:space="preserve"> </w:t>
+      </w:r>
+      <w:proofErr w:type="spellStart"/>
+      <w:r>
+        <w:t>dicha</w:t>
+      </w:r>
+      <w:proofErr w:type="spellEnd"/>
+      <w:r>
+        <w:t xml:space="preserve"> </w:t>
+      </w:r>
+      <w:proofErr w:type="spellStart"/>
+      <w:r>
+        <w:t>colección</w:t>
+      </w:r>
+      <w:proofErr w:type="spellEnd"/>
+      <w:r>
+        <w:t xml:space="preserve"> al final del return del User.</w:t>
+      </w:r>
+    </w:p>
+    <w:p>
+      <w:r>
+        <w:lastRenderedPageBreak/>
+        <w:t xml:space="preserve">El </w:t>
+      </w:r>
+      <w:proofErr w:type="spellStart"/>
+      <w:r>
+        <w:t>método</w:t>
+      </w:r>
+      <w:proofErr w:type="spellEnd"/>
+      <w:r>
+        <w:t xml:space="preserve"> </w:t>
+      </w:r>
+      <w:proofErr w:type="spellStart"/>
+      <w:r>
+        <w:t>queda</w:t>
+      </w:r>
+      <w:proofErr w:type="spellEnd"/>
+      <w:r>
+        <w:t xml:space="preserve"> </w:t>
+      </w:r>
+      <w:proofErr w:type="spellStart"/>
+      <w:r>
+        <w:t>así</w:t>
+      </w:r>
+      <w:proofErr w:type="spellEnd"/>
+      <w:r>
+        <w:t xml:space="preserve"> </w:t>
+      </w:r>
+    </w:p>
+    <w:p>
+      <w:pPr>
+        <w:pStyle w:val="NormalWeb"/>
+        <w:shd w:val="clear" w:color="auto" w:fill="2F2F2F"/>
+        <w:spacing w:before="0" w:beforeAutospacing="0" w:after="0" w:afterAutospacing="0"/>
+        <w:rPr>
+          <w:rFonts w:ascii="Hack" w:hAnsi="Hack"/>
+          <w:color w:val="AAAAAA"/>
+        </w:rPr>
+      </w:pPr>
+      <w:r>
+        <w:rPr>
+          <w:rFonts w:ascii="Hack" w:hAnsi="Hack"/>
+          <w:color w:val="D9E8F7"/>
+        </w:rPr>
+        <w:tab/>
+      </w:r>
+      <w:r>
+        <w:rPr>
+          <w:rFonts w:ascii="Hack" w:hAnsi="Hack"/>
+          <w:i/>
+          <w:iCs/>
+          <w:color w:val="A0A0A0"/>
+        </w:rPr>
+        <w:t>@Override</w:t>
+      </w:r>
+    </w:p>
+    <w:p>
+      <w:pPr>
+        <w:pStyle w:val="NormalWeb"/>
+        <w:shd w:val="clear" w:color="auto" w:fill="2F2F2F"/>
+        <w:spacing w:before="0" w:beforeAutospacing="0" w:after="0" w:afterAutospacing="0"/>
+        <w:rPr>
+          <w:rFonts w:ascii="Hack" w:hAnsi="Hack"/>
+          <w:color w:val="AAAAAA"/>
+        </w:rPr>
+      </w:pPr>
+      <w:r>
+        <w:rPr>
+          <w:rFonts w:ascii="Hack" w:hAnsi="Hack"/>
+          <w:color w:val="D9E8F7"/>
+        </w:rPr>
+        <w:tab/>
+      </w:r>
+      <w:r>
+        <w:rPr>
+          <w:rFonts w:ascii="Hack" w:hAnsi="Hack"/>
+          <w:color w:val="CC6C1D"/>
+        </w:rPr>
+        <w:t>public</w:t>
+      </w:r>
+      <w:r>
+        <w:rPr>
+          <w:rFonts w:ascii="Hack" w:hAnsi="Hack"/>
+          <w:color w:val="D9E8F7"/>
+        </w:rPr>
+        <w:t xml:space="preserve"> </w:t>
+      </w:r>
+      <w:proofErr w:type="spellStart"/>
+      <w:r>
+        <w:rPr>
+          <w:rFonts w:ascii="Hack" w:hAnsi="Hack"/>
+          <w:color w:val="80F2F6"/>
+        </w:rPr>
+        <w:t>UserDetails</w:t>
+      </w:r>
+      <w:proofErr w:type="spellEnd"/>
+      <w:r>
+        <w:rPr>
+          <w:rFonts w:ascii="Hack" w:hAnsi="Hack"/>
+          <w:color w:val="D9E8F7"/>
+        </w:rPr>
+        <w:t xml:space="preserve"> </w:t>
+      </w:r>
+      <w:proofErr w:type="spellStart"/>
+      <w:proofErr w:type="gramStart"/>
+      <w:r>
+        <w:rPr>
+          <w:rFonts w:ascii="Hack" w:hAnsi="Hack"/>
+          <w:color w:val="1EB540"/>
+        </w:rPr>
+        <w:t>loadUserByUsername</w:t>
+      </w:r>
+      <w:proofErr w:type="spellEnd"/>
+      <w:r>
+        <w:rPr>
+          <w:rFonts w:ascii="Hack" w:hAnsi="Hack"/>
+          <w:color w:val="F9FAF4"/>
+        </w:rPr>
+        <w:t>(</w:t>
+      </w:r>
+      <w:proofErr w:type="gramEnd"/>
+      <w:r>
+        <w:rPr>
+          <w:rFonts w:ascii="Hack" w:hAnsi="Hack"/>
+          <w:color w:val="1290C3"/>
+        </w:rPr>
+        <w:t>String</w:t>
+      </w:r>
+      <w:r>
+        <w:rPr>
+          <w:rFonts w:ascii="Hack" w:hAnsi="Hack"/>
+          <w:color w:val="D9E8F7"/>
+        </w:rPr>
+        <w:t xml:space="preserve"> </w:t>
+      </w:r>
+      <w:r>
+        <w:rPr>
+          <w:rFonts w:ascii="Hack" w:hAnsi="Hack"/>
+          <w:color w:val="79ABFF"/>
+        </w:rPr>
+        <w:t>username</w:t>
+      </w:r>
+      <w:r>
+        <w:rPr>
+          <w:rFonts w:ascii="Hack" w:hAnsi="Hack"/>
+          <w:color w:val="F9FAF4"/>
+        </w:rPr>
+        <w:t>)</w:t>
+      </w:r>
+      <w:r>
+        <w:rPr>
+          <w:rFonts w:ascii="Hack" w:hAnsi="Hack"/>
+          <w:color w:val="D9E8F7"/>
+        </w:rPr>
+        <w:t xml:space="preserve"> </w:t>
+      </w:r>
+      <w:r>
+        <w:rPr>
+          <w:rFonts w:ascii="Hack" w:hAnsi="Hack"/>
+          <w:color w:val="CC6C1D"/>
+        </w:rPr>
+        <w:t>throws</w:t>
+      </w:r>
+      <w:r>
+        <w:rPr>
+          <w:rFonts w:ascii="Hack" w:hAnsi="Hack"/>
+          <w:color w:val="D9E8F7"/>
+        </w:rPr>
+        <w:t xml:space="preserve"> </w:t>
+      </w:r>
+      <w:proofErr w:type="spellStart"/>
+      <w:r>
+        <w:rPr>
+          <w:rFonts w:ascii="Hack" w:hAnsi="Hack"/>
+          <w:color w:val="1290C3"/>
+        </w:rPr>
+        <w:t>UsernameNotFoundException</w:t>
+      </w:r>
+      <w:proofErr w:type="spellEnd"/>
+      <w:r>
+        <w:rPr>
+          <w:rFonts w:ascii="Hack" w:hAnsi="Hack"/>
+          <w:color w:val="D9E8F7"/>
+        </w:rPr>
+        <w:t xml:space="preserve"> </w:t>
+      </w:r>
+      <w:r>
+        <w:rPr>
+          <w:rFonts w:ascii="Hack" w:hAnsi="Hack"/>
+          <w:color w:val="F9FAF4"/>
+        </w:rPr>
+        <w:t>{</w:t>
+      </w:r>
+    </w:p>
+    <w:p>
+      <w:pPr>
+        <w:pStyle w:val="NormalWeb"/>
+        <w:shd w:val="clear" w:color="auto" w:fill="2F2F2F"/>
+        <w:spacing w:before="0" w:beforeAutospacing="0" w:after="0" w:afterAutospacing="0"/>
+        <w:rPr>
+          <w:rFonts w:ascii="Hack" w:hAnsi="Hack"/>
+          <w:color w:val="AAAAAA"/>
+        </w:rPr>
+      </w:pPr>
+      <w:r>
+        <w:rPr>
+          <w:rFonts w:ascii="Hack" w:hAnsi="Hack"/>
+          <w:color w:val="D9E8F7"/>
+        </w:rPr>
+        <w:tab/>
+      </w:r>
+      <w:r>
+        <w:rPr>
+          <w:rFonts w:ascii="Hack" w:hAnsi="Hack"/>
+          <w:color w:val="D9E8F7"/>
+        </w:rPr>
+        <w:tab/>
+      </w:r>
+      <w:proofErr w:type="spellStart"/>
+      <w:r>
+        <w:rPr>
+          <w:rFonts w:ascii="Hack" w:hAnsi="Hack"/>
+          <w:color w:val="1290C3"/>
+        </w:rPr>
+        <w:t>UserEntity</w:t>
+      </w:r>
+      <w:proofErr w:type="spellEnd"/>
+      <w:r>
+        <w:rPr>
+          <w:rFonts w:ascii="Hack" w:hAnsi="Hack"/>
+          <w:color w:val="D9E8F7"/>
+        </w:rPr>
+        <w:t xml:space="preserve"> </w:t>
+      </w:r>
+      <w:proofErr w:type="spellStart"/>
+      <w:r>
+        <w:rPr>
+          <w:rFonts w:ascii="Hack" w:hAnsi="Hack"/>
+          <w:color w:val="F2F200"/>
+        </w:rPr>
+        <w:t>userEntity</w:t>
+      </w:r>
+      <w:proofErr w:type="spellEnd"/>
+      <w:r>
+        <w:rPr>
+          <w:rFonts w:ascii="Hack" w:hAnsi="Hack"/>
+          <w:color w:val="D9E8F7"/>
+        </w:rPr>
+        <w:t xml:space="preserve"> </w:t>
+      </w:r>
+      <w:r>
+        <w:rPr>
+          <w:rFonts w:ascii="Hack" w:hAnsi="Hack"/>
+          <w:color w:val="E6E6FA"/>
+        </w:rPr>
+        <w:t>=</w:t>
+      </w:r>
+      <w:r>
+        <w:rPr>
+          <w:rFonts w:ascii="Hack" w:hAnsi="Hack"/>
+          <w:color w:val="D9E8F7"/>
+        </w:rPr>
+        <w:t xml:space="preserve"> </w:t>
+      </w:r>
+      <w:proofErr w:type="spellStart"/>
+      <w:proofErr w:type="gramStart"/>
+      <w:r>
+        <w:rPr>
+          <w:rFonts w:ascii="Hack" w:hAnsi="Hack"/>
+          <w:color w:val="CC6C1D"/>
+        </w:rPr>
+        <w:t>this</w:t>
+      </w:r>
+      <w:r>
+        <w:rPr>
+          <w:rFonts w:ascii="Hack" w:hAnsi="Hack"/>
+          <w:color w:val="E6E6FA"/>
+        </w:rPr>
+        <w:t>.</w:t>
+      </w:r>
+      <w:r>
+        <w:rPr>
+          <w:rFonts w:ascii="Hack" w:hAnsi="Hack"/>
+          <w:color w:val="66E1F8"/>
+        </w:rPr>
+        <w:t>userRepository</w:t>
+      </w:r>
+      <w:r>
+        <w:rPr>
+          <w:rFonts w:ascii="Hack" w:hAnsi="Hack"/>
+          <w:color w:val="E6E6FA"/>
+        </w:rPr>
+        <w:t>.</w:t>
+      </w:r>
+      <w:r>
+        <w:rPr>
+          <w:rFonts w:ascii="Hack" w:hAnsi="Hack"/>
+          <w:color w:val="80F6A7"/>
+        </w:rPr>
+        <w:t>findByUsername</w:t>
+      </w:r>
+      <w:proofErr w:type="spellEnd"/>
+      <w:proofErr w:type="gramEnd"/>
+      <w:r>
+        <w:rPr>
+          <w:rFonts w:ascii="Hack" w:hAnsi="Hack"/>
+          <w:color w:val="F9FAF4"/>
+        </w:rPr>
+        <w:t>(</w:t>
+      </w:r>
+      <w:r>
+        <w:rPr>
+          <w:rFonts w:ascii="Hack" w:hAnsi="Hack"/>
+          <w:color w:val="79ABFF"/>
+        </w:rPr>
+        <w:t>username</w:t>
+      </w:r>
+      <w:r>
+        <w:rPr>
+          <w:rFonts w:ascii="Hack" w:hAnsi="Hack"/>
+          <w:color w:val="F9FAF4"/>
+        </w:rPr>
+        <w:t>)</w:t>
+      </w:r>
+    </w:p>
+    <w:p>
+      <w:pPr>
+        <w:pStyle w:val="NormalWeb"/>
+        <w:shd w:val="clear" w:color="auto" w:fill="2F2F2F"/>
+        <w:spacing w:before="0" w:beforeAutospacing="0" w:after="0" w:afterAutospacing="0"/>
+        <w:rPr>
+          <w:rFonts w:ascii="Hack" w:hAnsi="Hack"/>
+          <w:color w:val="AAAAAA"/>
+        </w:rPr>
+      </w:pPr>
+      <w:r>
+        <w:rPr>
+          <w:rFonts w:ascii="Hack" w:hAnsi="Hack"/>
+          <w:color w:val="D9E8F7"/>
+        </w:rPr>
+        <w:tab/>
+      </w:r>
+      <w:r>
+        <w:rPr>
+          <w:rFonts w:ascii="Hack" w:hAnsi="Hack"/>
+          <w:color w:val="D9E8F7"/>
+        </w:rPr>
+        <w:tab/>
+      </w:r>
+      <w:r>
+        <w:rPr>
+          <w:rFonts w:ascii="Hack" w:hAnsi="Hack"/>
+          <w:color w:val="D9E8F7"/>
+        </w:rPr>
+        <w:tab/>
+      </w:r>
+      <w:r>
+        <w:rPr>
+          <w:rFonts w:ascii="Hack" w:hAnsi="Hack"/>
+          <w:color w:val="D9E8F7"/>
+        </w:rPr>
+        <w:tab/>
+      </w:r>
+      <w:proofErr w:type="gramStart"/>
+      <w:r>
+        <w:rPr>
+          <w:rFonts w:ascii="Hack" w:hAnsi="Hack"/>
+          <w:color w:val="E6E6FA"/>
+        </w:rPr>
+        <w:t>.</w:t>
+      </w:r>
+      <w:proofErr w:type="spellStart"/>
+      <w:r>
+        <w:rPr>
+          <w:rFonts w:ascii="Hack" w:hAnsi="Hack"/>
+          <w:color w:val="A7EC21"/>
+        </w:rPr>
+        <w:t>orElseThrow</w:t>
+      </w:r>
+      <w:proofErr w:type="spellEnd"/>
+      <w:proofErr w:type="gramEnd"/>
+      <w:r>
+        <w:rPr>
+          <w:rFonts w:ascii="Hack" w:hAnsi="Hack"/>
+          <w:color w:val="F9FAF4"/>
+        </w:rPr>
+        <w:t>(()</w:t>
+      </w:r>
+      <w:r>
+        <w:rPr>
+          <w:rFonts w:ascii="Hack" w:hAnsi="Hack"/>
+          <w:color w:val="D9E8F7"/>
+        </w:rPr>
+        <w:t xml:space="preserve"> </w:t>
+      </w:r>
+      <w:r>
+        <w:rPr>
+          <w:rFonts w:ascii="Hack" w:hAnsi="Hack"/>
+          <w:color w:val="E6E6FA"/>
+        </w:rPr>
+        <w:t>-&gt;</w:t>
+      </w:r>
+      <w:r>
+        <w:rPr>
+          <w:rFonts w:ascii="Hack" w:hAnsi="Hack"/>
+          <w:color w:val="D9E8F7"/>
+        </w:rPr>
+        <w:t xml:space="preserve"> </w:t>
+      </w:r>
+      <w:r>
+        <w:rPr>
+          <w:rFonts w:ascii="Hack" w:hAnsi="Hack"/>
+          <w:color w:val="CC6C1D"/>
+        </w:rPr>
+        <w:t>new</w:t>
+      </w:r>
+      <w:r>
+        <w:rPr>
+          <w:rFonts w:ascii="Hack" w:hAnsi="Hack"/>
+          <w:color w:val="D9E8F7"/>
+        </w:rPr>
+        <w:t xml:space="preserve"> </w:t>
+      </w:r>
+      <w:proofErr w:type="spellStart"/>
+      <w:r>
+        <w:rPr>
+          <w:rFonts w:ascii="Hack" w:hAnsi="Hack"/>
+          <w:color w:val="A7EC21"/>
+        </w:rPr>
+        <w:t>UsernameNotFoundException</w:t>
+      </w:r>
+      <w:proofErr w:type="spellEnd"/>
+      <w:r>
+        <w:rPr>
+          <w:rFonts w:ascii="Hack" w:hAnsi="Hack"/>
+          <w:color w:val="F9FAF4"/>
+        </w:rPr>
+        <w:t>(</w:t>
+      </w:r>
+      <w:r>
+        <w:rPr>
+          <w:rFonts w:ascii="Hack" w:hAnsi="Hack"/>
+          <w:color w:val="17C6A3"/>
+        </w:rPr>
+        <w:t>"User "</w:t>
+      </w:r>
+      <w:r>
+        <w:rPr>
+          <w:rFonts w:ascii="Hack" w:hAnsi="Hack"/>
+          <w:color w:val="D9E8F7"/>
+        </w:rPr>
+        <w:t xml:space="preserve"> </w:t>
+      </w:r>
+      <w:r>
+        <w:rPr>
+          <w:rFonts w:ascii="Hack" w:hAnsi="Hack"/>
+          <w:color w:val="E6E6FA"/>
+        </w:rPr>
+        <w:t>+</w:t>
+      </w:r>
+      <w:r>
+        <w:rPr>
+          <w:rFonts w:ascii="Hack" w:hAnsi="Hack"/>
+          <w:color w:val="D9E8F7"/>
+        </w:rPr>
+        <w:t xml:space="preserve"> </w:t>
+      </w:r>
+      <w:r>
+        <w:rPr>
+          <w:rFonts w:ascii="Hack" w:hAnsi="Hack"/>
+          <w:color w:val="79ABFF"/>
+        </w:rPr>
+        <w:t>username</w:t>
+      </w:r>
+      <w:r>
+        <w:rPr>
+          <w:rFonts w:ascii="Hack" w:hAnsi="Hack"/>
+          <w:color w:val="D9E8F7"/>
+        </w:rPr>
+        <w:t xml:space="preserve"> </w:t>
+      </w:r>
+      <w:r>
+        <w:rPr>
+          <w:rFonts w:ascii="Hack" w:hAnsi="Hack"/>
+          <w:color w:val="E6E6FA"/>
+        </w:rPr>
+        <w:t>+</w:t>
+      </w:r>
+      <w:r>
+        <w:rPr>
+          <w:rFonts w:ascii="Hack" w:hAnsi="Hack"/>
+          <w:color w:val="D9E8F7"/>
+        </w:rPr>
+        <w:t xml:space="preserve"> </w:t>
+      </w:r>
+      <w:r>
+        <w:rPr>
+          <w:rFonts w:ascii="Hack" w:hAnsi="Hack"/>
+          <w:color w:val="17C6A3"/>
+        </w:rPr>
+        <w:t>" not found"</w:t>
+      </w:r>
+      <w:r>
+        <w:rPr>
+          <w:rFonts w:ascii="Hack" w:hAnsi="Hack"/>
+          <w:color w:val="F9FAF4"/>
+        </w:rPr>
+        <w:t>))</w:t>
+      </w:r>
+      <w:r>
+        <w:rPr>
+          <w:rFonts w:ascii="Hack" w:hAnsi="Hack"/>
+          <w:color w:val="E6E6FA"/>
+        </w:rPr>
+        <w:t>;</w:t>
+      </w:r>
+    </w:p>
+    <w:p>
+      <w:pPr>
+        <w:pStyle w:val="NormalWeb"/>
+        <w:shd w:val="clear" w:color="auto" w:fill="2F2F2F"/>
+        <w:spacing w:before="0" w:beforeAutospacing="0" w:after="0" w:afterAutospacing="0"/>
+        <w:rPr>
+          <w:rFonts w:ascii="Hack" w:hAnsi="Hack"/>
+          <w:color w:val="AAAAAA"/>
+        </w:rPr>
+      </w:pPr>
+      <w:r>
+        <w:rPr>
+          <w:rFonts w:ascii="Hack" w:hAnsi="Hack"/>
+          <w:color w:val="D9E8F7"/>
+        </w:rPr>
+        <w:tab/>
+      </w:r>
+      <w:r>
+        <w:rPr>
+          <w:rFonts w:ascii="Hack" w:hAnsi="Hack"/>
+          <w:color w:val="D9E8F7"/>
+        </w:rPr>
+        <w:tab/>
+      </w:r>
+    </w:p>
+    <w:p>
+      <w:pPr>
+        <w:pStyle w:val="NormalWeb"/>
+        <w:shd w:val="clear" w:color="auto" w:fill="2F2F2F"/>
+        <w:spacing w:before="0" w:beforeAutospacing="0" w:after="0" w:afterAutospacing="0"/>
+        <w:rPr>
+          <w:rFonts w:ascii="Hack" w:hAnsi="Hack"/>
+          <w:color w:val="AAAAAA"/>
+        </w:rPr>
+      </w:pPr>
+      <w:r>
+        <w:rPr>
+          <w:rFonts w:ascii="Hack" w:hAnsi="Hack"/>
+          <w:color w:val="D9E8F7"/>
+        </w:rPr>
+        <w:tab/>
+      </w:r>
+      <w:r>
+        <w:rPr>
+          <w:rFonts w:ascii="Hack" w:hAnsi="Hack"/>
+          <w:color w:val="D9E8F7"/>
+        </w:rPr>
+        <w:tab/>
+      </w:r>
+      <w:r>
+        <w:rPr>
+          <w:rFonts w:ascii="Hack" w:hAnsi="Hack"/>
+          <w:color w:val="80F2F6"/>
+        </w:rPr>
+        <w:t>Collection</w:t>
+      </w:r>
+      <w:r>
+        <w:rPr>
+          <w:rFonts w:ascii="Hack" w:hAnsi="Hack"/>
+          <w:color w:val="E6E6FA"/>
+        </w:rPr>
+        <w:t>&lt;?</w:t>
+      </w:r>
+      <w:r>
+        <w:rPr>
+          <w:rFonts w:ascii="Hack" w:hAnsi="Hack"/>
+          <w:color w:val="D9E8F7"/>
+        </w:rPr>
+        <w:t xml:space="preserve"> </w:t>
+      </w:r>
+      <w:r>
+        <w:rPr>
+          <w:rFonts w:ascii="Hack" w:hAnsi="Hack"/>
+          <w:color w:val="CC6C1D"/>
+        </w:rPr>
+        <w:t>extends</w:t>
+      </w:r>
+      <w:r>
+        <w:rPr>
+          <w:rFonts w:ascii="Hack" w:hAnsi="Hack"/>
+          <w:color w:val="D9E8F7"/>
+        </w:rPr>
+        <w:t xml:space="preserve"> </w:t>
+      </w:r>
+      <w:proofErr w:type="spellStart"/>
+      <w:r>
+        <w:rPr>
+          <w:rFonts w:ascii="Hack" w:hAnsi="Hack"/>
+          <w:color w:val="80F2F6"/>
+        </w:rPr>
+        <w:t>GrantedAuthority</w:t>
+      </w:r>
+      <w:proofErr w:type="spellEnd"/>
+      <w:r>
+        <w:rPr>
+          <w:rFonts w:ascii="Hack" w:hAnsi="Hack"/>
+          <w:color w:val="E6E6FA"/>
+        </w:rPr>
+        <w:t>&gt;</w:t>
+      </w:r>
+      <w:r>
+        <w:rPr>
+          <w:rFonts w:ascii="Hack" w:hAnsi="Hack"/>
+          <w:color w:val="D9E8F7"/>
+        </w:rPr>
+        <w:t xml:space="preserve"> </w:t>
+      </w:r>
+      <w:r>
+        <w:rPr>
+          <w:rFonts w:ascii="Hack" w:hAnsi="Hack"/>
+          <w:color w:val="F2F200"/>
+        </w:rPr>
+        <w:t>authorities</w:t>
+      </w:r>
+      <w:r>
+        <w:rPr>
+          <w:rFonts w:ascii="Hack" w:hAnsi="Hack"/>
+          <w:color w:val="D9E8F7"/>
+        </w:rPr>
+        <w:t xml:space="preserve"> </w:t>
+      </w:r>
+      <w:r>
+        <w:rPr>
+          <w:rFonts w:ascii="Hack" w:hAnsi="Hack"/>
+          <w:color w:val="E6E6FA"/>
+        </w:rPr>
+        <w:t>=</w:t>
+      </w:r>
+      <w:r>
+        <w:rPr>
+          <w:rFonts w:ascii="Hack" w:hAnsi="Hack"/>
+          <w:color w:val="D9E8F7"/>
+        </w:rPr>
+        <w:t xml:space="preserve"> </w:t>
+      </w:r>
+      <w:proofErr w:type="spellStart"/>
+      <w:r>
+        <w:rPr>
+          <w:rFonts w:ascii="Hack" w:hAnsi="Hack"/>
+          <w:color w:val="F3EC79"/>
+        </w:rPr>
+        <w:t>userEntity</w:t>
+      </w:r>
+      <w:r>
+        <w:rPr>
+          <w:rFonts w:ascii="Hack" w:hAnsi="Hack"/>
+          <w:color w:val="E6E6FA"/>
+        </w:rPr>
+        <w:t>.</w:t>
+      </w:r>
+      <w:r>
+        <w:rPr>
+          <w:rFonts w:ascii="Hack" w:hAnsi="Hack"/>
+          <w:color w:val="A7EC21"/>
+        </w:rPr>
+        <w:t>getRoles</w:t>
+      </w:r>
+      <w:proofErr w:type="spellEnd"/>
+      <w:r>
+        <w:rPr>
+          <w:rFonts w:ascii="Hack" w:hAnsi="Hack"/>
+          <w:color w:val="F9FAF4"/>
+        </w:rPr>
+        <w:t>()</w:t>
+      </w:r>
+    </w:p>
+    <w:p>
+      <w:pPr>
+        <w:pStyle w:val="NormalWeb"/>
+        <w:shd w:val="clear" w:color="auto" w:fill="2F2F2F"/>
+        <w:spacing w:before="0" w:beforeAutospacing="0" w:after="0" w:afterAutospacing="0"/>
+        <w:rPr>
+          <w:rFonts w:ascii="Hack" w:hAnsi="Hack"/>
+          <w:color w:val="AAAAAA"/>
+        </w:rPr>
+      </w:pPr>
+      <w:r>
+        <w:rPr>
+          <w:rFonts w:ascii="Hack" w:hAnsi="Hack"/>
+          <w:color w:val="D9E8F7"/>
+        </w:rPr>
+        <w:tab/>
+      </w:r>
+      <w:r>
+        <w:rPr>
+          <w:rFonts w:ascii="Hack" w:hAnsi="Hack"/>
+          <w:color w:val="D9E8F7"/>
+        </w:rPr>
+        <w:tab/>
+      </w:r>
+      <w:r>
+        <w:rPr>
+          <w:rFonts w:ascii="Hack" w:hAnsi="Hack"/>
+          <w:color w:val="D9E8F7"/>
+        </w:rPr>
+        <w:tab/>
+      </w:r>
+      <w:r>
+        <w:rPr>
+          <w:rFonts w:ascii="Hack" w:hAnsi="Hack"/>
+          <w:color w:val="D9E8F7"/>
+        </w:rPr>
+        <w:tab/>
+      </w:r>
+      <w:proofErr w:type="gramStart"/>
+      <w:r>
+        <w:rPr>
+          <w:rFonts w:ascii="Hack" w:hAnsi="Hack"/>
+          <w:color w:val="E6E6FA"/>
+        </w:rPr>
+        <w:t>.</w:t>
+      </w:r>
+      <w:r>
+        <w:rPr>
+          <w:rFonts w:ascii="Hack" w:hAnsi="Hack"/>
+          <w:color w:val="A7EC21"/>
+        </w:rPr>
+        <w:t>stream</w:t>
+      </w:r>
+      <w:proofErr w:type="gramEnd"/>
+      <w:r>
+        <w:rPr>
+          <w:rFonts w:ascii="Hack" w:hAnsi="Hack"/>
+          <w:color w:val="F9FAF4"/>
+        </w:rPr>
+        <w:t>()</w:t>
+      </w:r>
+    </w:p>
+    <w:p>
+      <w:pPr>
+        <w:pStyle w:val="NormalWeb"/>
+        <w:shd w:val="clear" w:color="auto" w:fill="2F2F2F"/>
+        <w:spacing w:before="0" w:beforeAutospacing="0" w:after="0" w:afterAutospacing="0"/>
+        <w:rPr>
+          <w:rFonts w:ascii="Hack" w:hAnsi="Hack"/>
+          <w:color w:val="AAAAAA"/>
+        </w:rPr>
+      </w:pPr>
+      <w:r>
+        <w:rPr>
+          <w:rFonts w:ascii="Hack" w:hAnsi="Hack"/>
+          <w:color w:val="D9E8F7"/>
+        </w:rPr>
+        <w:tab/>
+      </w:r>
+      <w:r>
+        <w:rPr>
+          <w:rFonts w:ascii="Hack" w:hAnsi="Hack"/>
+          <w:color w:val="D9E8F7"/>
+        </w:rPr>
+        <w:tab/>
+      </w:r>
+      <w:r>
+        <w:rPr>
+          <w:rFonts w:ascii="Hack" w:hAnsi="Hack"/>
+          <w:color w:val="D9E8F7"/>
+        </w:rPr>
+        <w:tab/>
+      </w:r>
+      <w:r>
+        <w:rPr>
+          <w:rFonts w:ascii="Hack" w:hAnsi="Hack"/>
+          <w:color w:val="D9E8F7"/>
+        </w:rPr>
+        <w:tab/>
+      </w:r>
+      <w:proofErr w:type="gramStart"/>
+      <w:r>
+        <w:rPr>
+          <w:rFonts w:ascii="Hack" w:hAnsi="Hack"/>
+          <w:color w:val="E6E6FA"/>
+        </w:rPr>
+        <w:t>.</w:t>
+      </w:r>
+      <w:r>
+        <w:rPr>
+          <w:rFonts w:ascii="Hack" w:hAnsi="Hack"/>
+          <w:color w:val="80F6A7"/>
+        </w:rPr>
+        <w:t>map</w:t>
+      </w:r>
+      <w:proofErr w:type="gramEnd"/>
+      <w:r>
+        <w:rPr>
+          <w:rFonts w:ascii="Hack" w:hAnsi="Hack"/>
+          <w:color w:val="F9FAF4"/>
+        </w:rPr>
+        <w:t>(</w:t>
+      </w:r>
+      <w:r>
+        <w:rPr>
+          <w:rFonts w:ascii="Hack" w:hAnsi="Hack"/>
+          <w:color w:val="F2F200"/>
+          <w:shd w:val="clear" w:color="auto" w:fill="1B6291"/>
+        </w:rPr>
+        <w:t>role</w:t>
+      </w:r>
+      <w:r>
+        <w:rPr>
+          <w:rFonts w:ascii="Hack" w:hAnsi="Hack"/>
+          <w:color w:val="D9E8F7"/>
+        </w:rPr>
+        <w:t xml:space="preserve"> </w:t>
+      </w:r>
+      <w:r>
+        <w:rPr>
+          <w:rFonts w:ascii="Hack" w:hAnsi="Hack"/>
+          <w:color w:val="E6E6FA"/>
+        </w:rPr>
+        <w:t>-&gt;</w:t>
+      </w:r>
+      <w:r>
+        <w:rPr>
+          <w:rFonts w:ascii="Hack" w:hAnsi="Hack"/>
+          <w:color w:val="D9E8F7"/>
+        </w:rPr>
+        <w:t xml:space="preserve"> </w:t>
+      </w:r>
+      <w:r>
+        <w:rPr>
+          <w:rFonts w:ascii="Hack" w:hAnsi="Hack"/>
+          <w:color w:val="CC6C1D"/>
+        </w:rPr>
+        <w:t>new</w:t>
+      </w:r>
+      <w:r>
+        <w:rPr>
+          <w:rFonts w:ascii="Hack" w:hAnsi="Hack"/>
+          <w:color w:val="D9E8F7"/>
+        </w:rPr>
+        <w:t xml:space="preserve"> </w:t>
+      </w:r>
+      <w:proofErr w:type="spellStart"/>
+      <w:r>
+        <w:rPr>
+          <w:rFonts w:ascii="Hack" w:hAnsi="Hack"/>
+          <w:color w:val="A7EC21"/>
+        </w:rPr>
+        <w:t>SimpleGrantedAuthority</w:t>
+      </w:r>
+      <w:proofErr w:type="spellEnd"/>
+      <w:r>
+        <w:rPr>
+          <w:rFonts w:ascii="Hack" w:hAnsi="Hack"/>
+          <w:color w:val="F9FAF4"/>
+        </w:rPr>
+        <w:t>(</w:t>
+      </w:r>
+      <w:r>
+        <w:rPr>
+          <w:rFonts w:ascii="Hack" w:hAnsi="Hack"/>
+          <w:color w:val="17C6A3"/>
+        </w:rPr>
+        <w:t>"ROLE_"</w:t>
+      </w:r>
+      <w:r>
+        <w:rPr>
+          <w:rFonts w:ascii="Hack" w:hAnsi="Hack"/>
+          <w:color w:val="E6E6FA"/>
+        </w:rPr>
+        <w:t>.</w:t>
+      </w:r>
+      <w:proofErr w:type="spellStart"/>
+      <w:r>
+        <w:rPr>
+          <w:rFonts w:ascii="Hack" w:hAnsi="Hack"/>
+          <w:color w:val="A7EC21"/>
+        </w:rPr>
+        <w:t>concat</w:t>
+      </w:r>
+      <w:proofErr w:type="spellEnd"/>
+      <w:r>
+        <w:rPr>
+          <w:rFonts w:ascii="Hack" w:hAnsi="Hack"/>
+          <w:color w:val="F9FAF4"/>
+        </w:rPr>
+        <w:t>(</w:t>
+      </w:r>
+      <w:proofErr w:type="spellStart"/>
+      <w:r>
+        <w:rPr>
+          <w:rFonts w:ascii="Hack" w:hAnsi="Hack"/>
+          <w:color w:val="F3EC79"/>
+          <w:shd w:val="clear" w:color="auto" w:fill="1B6291"/>
+        </w:rPr>
+        <w:t>role</w:t>
+      </w:r>
+      <w:r>
+        <w:rPr>
+          <w:rFonts w:ascii="Hack" w:hAnsi="Hack"/>
+          <w:color w:val="E6E6FA"/>
+        </w:rPr>
+        <w:t>.</w:t>
+      </w:r>
+      <w:r>
+        <w:rPr>
+          <w:rFonts w:ascii="Hack" w:hAnsi="Hack"/>
+          <w:color w:val="A7EC21"/>
+        </w:rPr>
+        <w:t>getName</w:t>
+      </w:r>
+      <w:proofErr w:type="spellEnd"/>
+      <w:r>
+        <w:rPr>
+          <w:rFonts w:ascii="Hack" w:hAnsi="Hack"/>
+          <w:color w:val="F9FAF4"/>
+        </w:rPr>
+        <w:t>()</w:t>
+      </w:r>
+      <w:r>
+        <w:rPr>
+          <w:rFonts w:ascii="Hack" w:hAnsi="Hack"/>
+          <w:color w:val="E6E6FA"/>
+        </w:rPr>
+        <w:t>.</w:t>
+      </w:r>
+      <w:r>
+        <w:rPr>
+          <w:rFonts w:ascii="Hack" w:hAnsi="Hack"/>
+          <w:color w:val="A7EC21"/>
+        </w:rPr>
+        <w:t>name</w:t>
+      </w:r>
+      <w:r>
+        <w:rPr>
+          <w:rFonts w:ascii="Hack" w:hAnsi="Hack"/>
+          <w:color w:val="F9FAF4"/>
+        </w:rPr>
+        <w:t>())))</w:t>
+      </w:r>
+    </w:p>
+    <w:p>
+      <w:pPr>
+        <w:pStyle w:val="NormalWeb"/>
+        <w:shd w:val="clear" w:color="auto" w:fill="2F2F2F"/>
+        <w:spacing w:before="0" w:beforeAutospacing="0" w:after="0" w:afterAutospacing="0"/>
+        <w:rPr>
+          <w:rFonts w:ascii="Hack" w:hAnsi="Hack"/>
+          <w:color w:val="AAAAAA"/>
+        </w:rPr>
+      </w:pPr>
+      <w:r>
+        <w:rPr>
+          <w:rFonts w:ascii="Hack" w:hAnsi="Hack"/>
+          <w:color w:val="D9E8F7"/>
+        </w:rPr>
+        <w:tab/>
+      </w:r>
+      <w:r>
+        <w:rPr>
+          <w:rFonts w:ascii="Hack" w:hAnsi="Hack"/>
+          <w:color w:val="D9E8F7"/>
+        </w:rPr>
+        <w:tab/>
+      </w:r>
+      <w:r>
+        <w:rPr>
+          <w:rFonts w:ascii="Hack" w:hAnsi="Hack"/>
+          <w:color w:val="D9E8F7"/>
+        </w:rPr>
+        <w:tab/>
+      </w:r>
+      <w:r>
+        <w:rPr>
+          <w:rFonts w:ascii="Hack" w:hAnsi="Hack"/>
+          <w:color w:val="D9E8F7"/>
+        </w:rPr>
+        <w:tab/>
+      </w:r>
+      <w:proofErr w:type="gramStart"/>
+      <w:r>
+        <w:rPr>
+          <w:rFonts w:ascii="Hack" w:hAnsi="Hack"/>
+          <w:color w:val="E6E6FA"/>
+        </w:rPr>
+        <w:t>.</w:t>
+      </w:r>
+      <w:r>
+        <w:rPr>
+          <w:rFonts w:ascii="Hack" w:hAnsi="Hack"/>
+          <w:color w:val="80F6A7"/>
+        </w:rPr>
+        <w:t>collect</w:t>
+      </w:r>
+      <w:proofErr w:type="gramEnd"/>
+      <w:r>
+        <w:rPr>
+          <w:rFonts w:ascii="Hack" w:hAnsi="Hack"/>
+          <w:color w:val="F9FAF4"/>
+        </w:rPr>
+        <w:t>(</w:t>
+      </w:r>
+      <w:proofErr w:type="spellStart"/>
+      <w:r>
+        <w:rPr>
+          <w:rFonts w:ascii="Hack" w:hAnsi="Hack"/>
+          <w:color w:val="1290C3"/>
+        </w:rPr>
+        <w:t>Collectors</w:t>
+      </w:r>
+      <w:r>
+        <w:rPr>
+          <w:rFonts w:ascii="Hack" w:hAnsi="Hack"/>
+          <w:color w:val="E6E6FA"/>
+        </w:rPr>
+        <w:t>.</w:t>
+      </w:r>
+      <w:r>
+        <w:rPr>
+          <w:rFonts w:ascii="Hack" w:hAnsi="Hack"/>
+          <w:i/>
+          <w:iCs/>
+          <w:color w:val="96EC3F"/>
+        </w:rPr>
+        <w:t>toSet</w:t>
+      </w:r>
+      <w:proofErr w:type="spellEnd"/>
+      <w:r>
+        <w:rPr>
+          <w:rFonts w:ascii="Hack" w:hAnsi="Hack"/>
+          <w:color w:val="F9FAF4"/>
+        </w:rPr>
+        <w:t>())</w:t>
+      </w:r>
+      <w:r>
+        <w:rPr>
+          <w:rFonts w:ascii="Hack" w:hAnsi="Hack"/>
+          <w:color w:val="E6E6FA"/>
+        </w:rPr>
+        <w:t>;</w:t>
+      </w:r>
+    </w:p>
+    <w:p>
+      <w:pPr>
+        <w:pStyle w:val="NormalWeb"/>
+        <w:shd w:val="clear" w:color="auto" w:fill="2F2F2F"/>
+        <w:spacing w:before="0" w:beforeAutospacing="0" w:after="0" w:afterAutospacing="0"/>
+        <w:rPr>
+          <w:rFonts w:ascii="Hack" w:hAnsi="Hack"/>
+          <w:color w:val="AAAAAA"/>
+        </w:rPr>
+      </w:pPr>
+      <w:r>
+        <w:rPr>
+          <w:rFonts w:ascii="Hack" w:hAnsi="Hack"/>
+          <w:color w:val="D9E8F7"/>
+        </w:rPr>
+        <w:tab/>
+      </w:r>
+      <w:r>
+        <w:rPr>
+          <w:rFonts w:ascii="Hack" w:hAnsi="Hack"/>
+          <w:color w:val="D9E8F7"/>
+        </w:rPr>
+        <w:tab/>
+      </w:r>
+    </w:p>
+    <w:p>
+      <w:pPr>
+        <w:pStyle w:val="NormalWeb"/>
+        <w:shd w:val="clear" w:color="auto" w:fill="2F2F2F"/>
+        <w:spacing w:before="0" w:beforeAutospacing="0" w:after="0" w:afterAutospacing="0"/>
+        <w:rPr>
+          <w:rFonts w:ascii="Hack" w:hAnsi="Hack"/>
+          <w:color w:val="AAAAAA"/>
+        </w:rPr>
+      </w:pPr>
+      <w:r>
+        <w:rPr>
+          <w:rFonts w:ascii="Hack" w:hAnsi="Hack"/>
+          <w:color w:val="D9E8F7"/>
+        </w:rPr>
+        <w:tab/>
+      </w:r>
+      <w:r>
+        <w:rPr>
+          <w:rFonts w:ascii="Hack" w:hAnsi="Hack"/>
+          <w:color w:val="D9E8F7"/>
+        </w:rPr>
+        <w:tab/>
+      </w:r>
+      <w:r>
+        <w:rPr>
+          <w:rFonts w:ascii="Hack" w:hAnsi="Hack"/>
+          <w:color w:val="CC6C1D"/>
+        </w:rPr>
+        <w:t>return</w:t>
+      </w:r>
+      <w:r>
+        <w:rPr>
+          <w:rFonts w:ascii="Hack" w:hAnsi="Hack"/>
+          <w:color w:val="D9E8F7"/>
+        </w:rPr>
+        <w:t xml:space="preserve"> </w:t>
+      </w:r>
+      <w:r>
+        <w:rPr>
+          <w:rFonts w:ascii="Hack" w:hAnsi="Hack"/>
+          <w:color w:val="CC6C1D"/>
+        </w:rPr>
+        <w:t>new</w:t>
+      </w:r>
+      <w:r>
+        <w:rPr>
+          <w:rFonts w:ascii="Hack" w:hAnsi="Hack"/>
+          <w:color w:val="D9E8F7"/>
+        </w:rPr>
+        <w:t xml:space="preserve"> </w:t>
+      </w:r>
+      <w:proofErr w:type="gramStart"/>
+      <w:r>
+        <w:rPr>
+          <w:rFonts w:ascii="Hack" w:hAnsi="Hack"/>
+          <w:color w:val="A7EC21"/>
+        </w:rPr>
+        <w:t>User</w:t>
+      </w:r>
+      <w:r>
+        <w:rPr>
+          <w:rFonts w:ascii="Hack" w:hAnsi="Hack"/>
+          <w:color w:val="F9FAF4"/>
+        </w:rPr>
+        <w:t>(</w:t>
+      </w:r>
+      <w:proofErr w:type="spellStart"/>
+      <w:proofErr w:type="gramEnd"/>
+      <w:r>
+        <w:rPr>
+          <w:rFonts w:ascii="Hack" w:hAnsi="Hack"/>
+          <w:color w:val="F3EC79"/>
+        </w:rPr>
+        <w:t>userEntity</w:t>
+      </w:r>
+      <w:r>
+        <w:rPr>
+          <w:rFonts w:ascii="Hack" w:hAnsi="Hack"/>
+          <w:color w:val="E6E6FA"/>
+        </w:rPr>
+        <w:t>.</w:t>
+      </w:r>
+      <w:r>
+        <w:rPr>
+          <w:rFonts w:ascii="Hack" w:hAnsi="Hack"/>
+          <w:color w:val="A7EC21"/>
+        </w:rPr>
+        <w:t>getUsername</w:t>
+      </w:r>
+      <w:proofErr w:type="spellEnd"/>
+      <w:r>
+        <w:rPr>
+          <w:rFonts w:ascii="Hack" w:hAnsi="Hack"/>
+          <w:color w:val="F9FAF4"/>
+        </w:rPr>
+        <w:t>()</w:t>
+      </w:r>
+      <w:r>
+        <w:rPr>
+          <w:rFonts w:ascii="Hack" w:hAnsi="Hack"/>
+          <w:color w:val="E6E6FA"/>
+        </w:rPr>
+        <w:t>,</w:t>
+      </w:r>
+    </w:p>
+    <w:p>
+      <w:pPr>
+        <w:pStyle w:val="NormalWeb"/>
+        <w:shd w:val="clear" w:color="auto" w:fill="2F2F2F"/>
+        <w:spacing w:before="0" w:beforeAutospacing="0" w:after="0" w:afterAutospacing="0"/>
+        <w:rPr>
+          <w:rFonts w:ascii="Hack" w:hAnsi="Hack"/>
+          <w:color w:val="AAAAAA"/>
+        </w:rPr>
+      </w:pPr>
+      <w:r>
+        <w:rPr>
+          <w:rFonts w:ascii="Hack" w:hAnsi="Hack"/>
+          <w:color w:val="D9E8F7"/>
+        </w:rPr>
+        <w:tab/>
+      </w:r>
+      <w:r>
+        <w:rPr>
+          <w:rFonts w:ascii="Hack" w:hAnsi="Hack"/>
+          <w:color w:val="D9E8F7"/>
+        </w:rPr>
+        <w:tab/>
+      </w:r>
+      <w:r>
+        <w:rPr>
+          <w:rFonts w:ascii="Hack" w:hAnsi="Hack"/>
+          <w:color w:val="D9E8F7"/>
+        </w:rPr>
+        <w:tab/>
+      </w:r>
+      <w:r>
+        <w:rPr>
+          <w:rFonts w:ascii="Hack" w:hAnsi="Hack"/>
+          <w:color w:val="D9E8F7"/>
+        </w:rPr>
+        <w:tab/>
+      </w:r>
+      <w:proofErr w:type="spellStart"/>
+      <w:r>
+        <w:rPr>
+          <w:rFonts w:ascii="Hack" w:hAnsi="Hack"/>
+          <w:color w:val="F3EC79"/>
+        </w:rPr>
+        <w:t>userEntity</w:t>
+      </w:r>
+      <w:r>
+        <w:rPr>
+          <w:rFonts w:ascii="Hack" w:hAnsi="Hack"/>
+          <w:color w:val="E6E6FA"/>
+        </w:rPr>
+        <w:t>.</w:t>
+      </w:r>
+      <w:r>
+        <w:rPr>
+          <w:rFonts w:ascii="Hack" w:hAnsi="Hack"/>
+          <w:color w:val="A7EC21"/>
+        </w:rPr>
+        <w:t>getPassword</w:t>
+      </w:r>
+      <w:proofErr w:type="spellEnd"/>
+      <w:r>
+        <w:rPr>
+          <w:rFonts w:ascii="Hack" w:hAnsi="Hack"/>
+          <w:color w:val="F9FAF4"/>
+        </w:rPr>
+        <w:t>()</w:t>
+      </w:r>
+      <w:r>
+        <w:rPr>
+          <w:rFonts w:ascii="Hack" w:hAnsi="Hack"/>
+          <w:color w:val="E6E6FA"/>
+        </w:rPr>
+        <w:t>,</w:t>
+      </w:r>
+    </w:p>
+    <w:p>
+      <w:pPr>
+        <w:pStyle w:val="NormalWeb"/>
+        <w:shd w:val="clear" w:color="auto" w:fill="2F2F2F"/>
+        <w:spacing w:before="0" w:beforeAutospacing="0" w:after="0" w:afterAutospacing="0"/>
+        <w:rPr>
+          <w:rFonts w:ascii="Hack" w:hAnsi="Hack"/>
+          <w:color w:val="AAAAAA"/>
+        </w:rPr>
+      </w:pPr>
+      <w:r>
+        <w:rPr>
+          <w:rFonts w:ascii="Hack" w:hAnsi="Hack"/>
+          <w:color w:val="D9E8F7"/>
+        </w:rPr>
+        <w:tab/>
+      </w:r>
+      <w:r>
+        <w:rPr>
+          <w:rFonts w:ascii="Hack" w:hAnsi="Hack"/>
+          <w:color w:val="D9E8F7"/>
+        </w:rPr>
+        <w:tab/>
+      </w:r>
+      <w:r>
+        <w:rPr>
+          <w:rFonts w:ascii="Hack" w:hAnsi="Hack"/>
+          <w:color w:val="D9E8F7"/>
+        </w:rPr>
+        <w:tab/>
+      </w:r>
+      <w:r>
+        <w:rPr>
+          <w:rFonts w:ascii="Hack" w:hAnsi="Hack"/>
+          <w:color w:val="D9E8F7"/>
+        </w:rPr>
+        <w:tab/>
+      </w:r>
+      <w:r>
+        <w:rPr>
+          <w:rFonts w:ascii="Hack" w:hAnsi="Hack"/>
+          <w:color w:val="CC6C1D"/>
+        </w:rPr>
+        <w:t>true</w:t>
+      </w:r>
+      <w:r>
+        <w:rPr>
+          <w:rFonts w:ascii="Hack" w:hAnsi="Hack"/>
+          <w:color w:val="E6E6FA"/>
+        </w:rPr>
+        <w:t>,</w:t>
+      </w:r>
+    </w:p>
+    <w:p>
+      <w:pPr>
+        <w:pStyle w:val="NormalWeb"/>
+        <w:shd w:val="clear" w:color="auto" w:fill="2F2F2F"/>
+        <w:spacing w:before="0" w:beforeAutospacing="0" w:after="0" w:afterAutospacing="0"/>
+        <w:rPr>
+          <w:rFonts w:ascii="Hack" w:hAnsi="Hack"/>
+          <w:color w:val="AAAAAA"/>
+        </w:rPr>
+      </w:pPr>
+      <w:r>
+        <w:rPr>
+          <w:rFonts w:ascii="Hack" w:hAnsi="Hack"/>
+          <w:color w:val="D9E8F7"/>
+        </w:rPr>
+        <w:tab/>
+      </w:r>
+      <w:r>
+        <w:rPr>
+          <w:rFonts w:ascii="Hack" w:hAnsi="Hack"/>
+          <w:color w:val="D9E8F7"/>
+        </w:rPr>
+        <w:tab/>
+      </w:r>
+      <w:r>
+        <w:rPr>
+          <w:rFonts w:ascii="Hack" w:hAnsi="Hack"/>
+          <w:color w:val="D9E8F7"/>
+        </w:rPr>
+        <w:tab/>
+      </w:r>
+      <w:r>
+        <w:rPr>
+          <w:rFonts w:ascii="Hack" w:hAnsi="Hack"/>
+          <w:color w:val="D9E8F7"/>
+        </w:rPr>
+        <w:tab/>
+      </w:r>
+      <w:r>
+        <w:rPr>
+          <w:rFonts w:ascii="Hack" w:hAnsi="Hack"/>
+          <w:color w:val="CC6C1D"/>
+        </w:rPr>
+        <w:t>true</w:t>
+      </w:r>
+      <w:r>
+        <w:rPr>
+          <w:rFonts w:ascii="Hack" w:hAnsi="Hack"/>
+          <w:color w:val="E6E6FA"/>
+        </w:rPr>
+        <w:t>,</w:t>
+      </w:r>
+    </w:p>
+    <w:p>
+      <w:pPr>
+        <w:pStyle w:val="NormalWeb"/>
+        <w:shd w:val="clear" w:color="auto" w:fill="2F2F2F"/>
+        <w:spacing w:before="0" w:beforeAutospacing="0" w:after="0" w:afterAutospacing="0"/>
+        <w:rPr>
+          <w:rFonts w:ascii="Hack" w:hAnsi="Hack"/>
+          <w:color w:val="AAAAAA"/>
+        </w:rPr>
+      </w:pPr>
+      <w:r>
+        <w:rPr>
+          <w:rFonts w:ascii="Hack" w:hAnsi="Hack"/>
+          <w:color w:val="D9E8F7"/>
+        </w:rPr>
+        <w:tab/>
+      </w:r>
+      <w:r>
+        <w:rPr>
+          <w:rFonts w:ascii="Hack" w:hAnsi="Hack"/>
+          <w:color w:val="D9E8F7"/>
+        </w:rPr>
+        <w:tab/>
+      </w:r>
+      <w:r>
+        <w:rPr>
+          <w:rFonts w:ascii="Hack" w:hAnsi="Hack"/>
+          <w:color w:val="D9E8F7"/>
+        </w:rPr>
+        <w:tab/>
+      </w:r>
+      <w:r>
+        <w:rPr>
+          <w:rFonts w:ascii="Hack" w:hAnsi="Hack"/>
+          <w:color w:val="D9E8F7"/>
+        </w:rPr>
+        <w:tab/>
+      </w:r>
+      <w:r>
+        <w:rPr>
+          <w:rFonts w:ascii="Hack" w:hAnsi="Hack"/>
+          <w:color w:val="CC6C1D"/>
+        </w:rPr>
+        <w:t>true</w:t>
+      </w:r>
+      <w:r>
+        <w:rPr>
+          <w:rFonts w:ascii="Hack" w:hAnsi="Hack"/>
+          <w:color w:val="E6E6FA"/>
+        </w:rPr>
+        <w:t>,</w:t>
+      </w:r>
+    </w:p>
+    <w:p>
+      <w:pPr>
+        <w:pStyle w:val="NormalWeb"/>
+        <w:shd w:val="clear" w:color="auto" w:fill="2F2F2F"/>
+        <w:spacing w:before="0" w:beforeAutospacing="0" w:after="0" w:afterAutospacing="0"/>
+        <w:rPr>
+          <w:rFonts w:ascii="Hack" w:hAnsi="Hack"/>
+          <w:color w:val="AAAAAA"/>
+        </w:rPr>
+      </w:pPr>
+      <w:r>
+        <w:rPr>
+          <w:rFonts w:ascii="Hack" w:hAnsi="Hack"/>
+          <w:color w:val="D9E8F7"/>
+        </w:rPr>
+        <w:tab/>
+      </w:r>
+      <w:r>
+        <w:rPr>
+          <w:rFonts w:ascii="Hack" w:hAnsi="Hack"/>
+          <w:color w:val="D9E8F7"/>
+        </w:rPr>
+        <w:tab/>
+      </w:r>
+      <w:r>
+        <w:rPr>
+          <w:rFonts w:ascii="Hack" w:hAnsi="Hack"/>
+          <w:color w:val="D9E8F7"/>
+        </w:rPr>
+        <w:tab/>
+      </w:r>
+      <w:r>
+        <w:rPr>
+          <w:rFonts w:ascii="Hack" w:hAnsi="Hack"/>
+          <w:color w:val="D9E8F7"/>
+        </w:rPr>
+        <w:tab/>
+      </w:r>
+      <w:r>
+        <w:rPr>
+          <w:rFonts w:ascii="Hack" w:hAnsi="Hack"/>
+          <w:color w:val="CC6C1D"/>
+        </w:rPr>
+        <w:t>true</w:t>
+      </w:r>
+      <w:r>
+        <w:rPr>
+          <w:rFonts w:ascii="Hack" w:hAnsi="Hack"/>
+          <w:color w:val="E6E6FA"/>
+        </w:rPr>
+        <w:t>,</w:t>
+      </w:r>
+    </w:p>
+    <w:p>
+      <w:pPr>
+        <w:pStyle w:val="NormalWeb"/>
+        <w:shd w:val="clear" w:color="auto" w:fill="2F2F2F"/>
+        <w:spacing w:before="0" w:beforeAutospacing="0" w:after="0" w:afterAutospacing="0"/>
+        <w:rPr>
+          <w:rFonts w:ascii="Hack" w:hAnsi="Hack"/>
+          <w:color w:val="AAAAAA"/>
+        </w:rPr>
+      </w:pPr>
+      <w:r>
+        <w:rPr>
+          <w:rFonts w:ascii="Hack" w:hAnsi="Hack"/>
+          <w:color w:val="D9E8F7"/>
+        </w:rPr>
+        <w:tab/>
+      </w:r>
+      <w:r>
+        <w:rPr>
+          <w:rFonts w:ascii="Hack" w:hAnsi="Hack"/>
+          <w:color w:val="D9E8F7"/>
+        </w:rPr>
+        <w:tab/>
+      </w:r>
+      <w:r>
+        <w:rPr>
+          <w:rFonts w:ascii="Hack" w:hAnsi="Hack"/>
+          <w:color w:val="D9E8F7"/>
+        </w:rPr>
+        <w:tab/>
+      </w:r>
+      <w:r>
+        <w:rPr>
+          <w:rFonts w:ascii="Hack" w:hAnsi="Hack"/>
+          <w:color w:val="D9E8F7"/>
+        </w:rPr>
+        <w:tab/>
+      </w:r>
+      <w:r>
+        <w:rPr>
+          <w:rFonts w:ascii="Hack" w:hAnsi="Hack"/>
+          <w:color w:val="F3EC79"/>
+        </w:rPr>
+        <w:t>authorities</w:t>
+      </w:r>
+      <w:r>
+        <w:rPr>
+          <w:rFonts w:ascii="Hack" w:hAnsi="Hack"/>
+          <w:color w:val="F9FAF4"/>
+        </w:rPr>
+        <w:t>)</w:t>
+      </w:r>
+      <w:r>
+        <w:rPr>
+          <w:rFonts w:ascii="Hack" w:hAnsi="Hack"/>
+          <w:color w:val="E6E6FA"/>
+        </w:rPr>
+        <w:t>;</w:t>
+      </w:r>
+    </w:p>
+    <w:p>
+      <w:pPr>
+        <w:pStyle w:val="NormalWeb"/>
+        <w:shd w:val="clear" w:color="auto" w:fill="2F2F2F"/>
+        <w:spacing w:before="0" w:beforeAutospacing="0" w:after="0" w:afterAutospacing="0"/>
+        <w:rPr>
+          <w:rFonts w:ascii="Hack" w:hAnsi="Hack"/>
+          <w:color w:val="AAAAAA"/>
+        </w:rPr>
+      </w:pPr>
+      <w:r>
+        <w:rPr>
+          <w:rFonts w:ascii="Hack" w:hAnsi="Hack"/>
+          <w:color w:val="D9E8F7"/>
+        </w:rPr>
+        <w:tab/>
+      </w:r>
+      <w:r>
+        <w:rPr>
+          <w:rFonts w:ascii="Hack" w:hAnsi="Hack"/>
+          <w:color w:val="F9FAF4"/>
+        </w:rPr>
+        <w:t>}</w:t>
+      </w:r>
+    </w:p>
+    <w:p/>
     <w:sectPr>
       <w:pgSz w:w="12240" w:h="15840"/>
       <w:pgMar w:top="1440" w:right="1440" w:bottom="1440" w:left="1440" w:header="720" w:footer="720" w:gutter="0"/>
@@ -44527,6 +50310,119 @@
     </w:lvl>
   </w:abstractNum>
   <w:abstractNum w:abstractNumId="2" w15:restartNumberingAfterBreak="0">
+    <w:nsid w:val="39855606"/>
+    <w:multiLevelType w:val="hybridMultilevel"/>
+    <w:tmpl w:val="5DDE7688"/>
+    <w:lvl w:ilvl="0" w:tplc="453EDEF8">
+      <w:start w:val="16"/>
+      <w:numFmt w:val="bullet"/>
+      <w:lvlText w:val="-"/>
+      <w:lvlJc w:val="left"/>
+      <w:pPr>
+        <w:ind w:left="720" w:hanging="360"/>
+      </w:pPr>
+      <w:rPr>
+        <w:rFonts w:ascii="Calibri" w:eastAsiaTheme="minorHAnsi" w:hAnsi="Calibri" w:cs="Calibri" w:hint="default"/>
+      </w:rPr>
+    </w:lvl>
+    <w:lvl w:ilvl="1" w:tplc="04090003" w:tentative="1">
+      <w:start w:val="1"/>
+      <w:numFmt w:val="bullet"/>
+      <w:lvlText w:val="o"/>
+      <w:lvlJc w:val="left"/>
+      <w:pPr>
+        <w:ind w:left="1440" w:hanging="360"/>
+      </w:pPr>
+      <w:rPr>
+        <w:rFonts w:ascii="Courier New" w:hAnsi="Courier New" w:cs="Courier New" w:hint="default"/>
+      </w:rPr>
+    </w:lvl>
+    <w:lvl w:ilvl="2" w:tplc="04090005" w:tentative="1">
+      <w:start w:val="1"/>
+      <w:numFmt w:val="bullet"/>
+      <w:lvlText w:val=""/>
+      <w:lvlJc w:val="left"/>
+      <w:pPr>
+        <w:ind w:left="2160" w:hanging="360"/>
+      </w:pPr>
+      <w:rPr>
+        <w:rFonts w:ascii="Wingdings" w:hAnsi="Wingdings" w:hint="default"/>
+      </w:rPr>
+    </w:lvl>
+    <w:lvl w:ilvl="3" w:tplc="04090001" w:tentative="1">
+      <w:start w:val="1"/>
+      <w:numFmt w:val="bullet"/>
+      <w:lvlText w:val=""/>
+      <w:lvlJc w:val="left"/>
+      <w:pPr>
+        <w:ind w:left="2880" w:hanging="360"/>
+      </w:pPr>
+      <w:rPr>
+        <w:rFonts w:ascii="Symbol" w:hAnsi="Symbol" w:hint="default"/>
+      </w:rPr>
+    </w:lvl>
+    <w:lvl w:ilvl="4" w:tplc="04090003" w:tentative="1">
+      <w:start w:val="1"/>
+      <w:numFmt w:val="bullet"/>
+      <w:lvlText w:val="o"/>
+      <w:lvlJc w:val="left"/>
+      <w:pPr>
+        <w:ind w:left="3600" w:hanging="360"/>
+      </w:pPr>
+      <w:rPr>
+        <w:rFonts w:ascii="Courier New" w:hAnsi="Courier New" w:cs="Courier New" w:hint="default"/>
+      </w:rPr>
+    </w:lvl>
+    <w:lvl w:ilvl="5" w:tplc="04090005" w:tentative="1">
+      <w:start w:val="1"/>
+      <w:numFmt w:val="bullet"/>
+      <w:lvlText w:val=""/>
+      <w:lvlJc w:val="left"/>
+      <w:pPr>
+        <w:ind w:left="4320" w:hanging="360"/>
+      </w:pPr>
+      <w:rPr>
+        <w:rFonts w:ascii="Wingdings" w:hAnsi="Wingdings" w:hint="default"/>
+      </w:rPr>
+    </w:lvl>
+    <w:lvl w:ilvl="6" w:tplc="04090001" w:tentative="1">
+      <w:start w:val="1"/>
+      <w:numFmt w:val="bullet"/>
+      <w:lvlText w:val=""/>
+      <w:lvlJc w:val="left"/>
+      <w:pPr>
+        <w:ind w:left="5040" w:hanging="360"/>
+      </w:pPr>
+      <w:rPr>
+        <w:rFonts w:ascii="Symbol" w:hAnsi="Symbol" w:hint="default"/>
+      </w:rPr>
+    </w:lvl>
+    <w:lvl w:ilvl="7" w:tplc="04090003" w:tentative="1">
+      <w:start w:val="1"/>
+      <w:numFmt w:val="bullet"/>
+      <w:lvlText w:val="o"/>
+      <w:lvlJc w:val="left"/>
+      <w:pPr>
+        <w:ind w:left="5760" w:hanging="360"/>
+      </w:pPr>
+      <w:rPr>
+        <w:rFonts w:ascii="Courier New" w:hAnsi="Courier New" w:cs="Courier New" w:hint="default"/>
+      </w:rPr>
+    </w:lvl>
+    <w:lvl w:ilvl="8" w:tplc="04090005" w:tentative="1">
+      <w:start w:val="1"/>
+      <w:numFmt w:val="bullet"/>
+      <w:lvlText w:val=""/>
+      <w:lvlJc w:val="left"/>
+      <w:pPr>
+        <w:ind w:left="6480" w:hanging="360"/>
+      </w:pPr>
+      <w:rPr>
+        <w:rFonts w:ascii="Wingdings" w:hAnsi="Wingdings" w:hint="default"/>
+      </w:rPr>
+    </w:lvl>
+  </w:abstractNum>
+  <w:abstractNum w:abstractNumId="3" w15:restartNumberingAfterBreak="0">
     <w:nsid w:val="56456355"/>
     <w:multiLevelType w:val="hybridMultilevel"/>
     <w:tmpl w:val="E5FEFEE4"/>
@@ -44646,6 +50542,9 @@
     <w:abstractNumId w:val="1"/>
   </w:num>
   <w:num w:numId="3" w16cid:durableId="1042242454">
+    <w:abstractNumId w:val="3"/>
+  </w:num>
+  <w:num w:numId="4" w16cid:durableId="1586693130">
     <w:abstractNumId w:val="2"/>
   </w:num>
 </w:numbering>
